--- a/S3875753 - Assessment Task 2.docx
+++ b/S3875753 - Assessment Task 2.docx
@@ -331,6 +331,13 @@
     </w:p>
     <w:sdt>
       <w:sdtPr>
+        <w:rPr>
+          <w:rFonts w:asciiTheme="minorHAnsi" w:eastAsiaTheme="minorHAnsi" w:hAnsiTheme="minorHAnsi" w:cstheme="minorBidi"/>
+          <w:color w:val="auto"/>
+          <w:sz w:val="22"/>
+          <w:szCs w:val="22"/>
+          <w:lang w:val="en-AU"/>
+        </w:rPr>
         <w:id w:val="1851053054"/>
         <w:docPartObj>
           <w:docPartGallery w:val="Table of Contents"/>
@@ -339,14 +346,9 @@
       </w:sdtPr>
       <w:sdtEndPr>
         <w:rPr>
-          <w:rFonts w:asciiTheme="minorHAnsi" w:eastAsiaTheme="minorHAnsi" w:hAnsiTheme="minorHAnsi" w:cstheme="minorBidi"/>
           <w:b/>
           <w:bCs/>
           <w:noProof/>
-          <w:color w:val="auto"/>
-          <w:sz w:val="22"/>
-          <w:szCs w:val="22"/>
-          <w:lang w:val="en-AU"/>
         </w:rPr>
       </w:sdtEndPr>
       <w:sdtContent>
@@ -388,7 +390,7 @@
           <w:r>
             <w:fldChar w:fldCharType="separate"/>
           </w:r>
-          <w:hyperlink w:anchor="_Toc88465349" w:history="1">
+          <w:hyperlink w:anchor="_Toc88475543" w:history="1">
             <w:r>
               <w:rPr>
                 <w:rStyle w:val="Hyperlink"/>
@@ -416,149 +418,7 @@
                 <w:noProof/>
                 <w:webHidden/>
               </w:rPr>
-              <w:instrText xml:space="preserve"> PAGEREF _Toc88465349 \h </w:instrText>
-            </w:r>
-            <w:r>
-              <w:rPr>
-                <w:noProof/>
-                <w:webHidden/>
-              </w:rPr>
-            </w:r>
-            <w:r>
-              <w:rPr>
-                <w:noProof/>
-                <w:webHidden/>
-              </w:rPr>
-              <w:fldChar w:fldCharType="separate"/>
-            </w:r>
-            <w:r>
-              <w:rPr>
-                <w:noProof/>
-                <w:webHidden/>
-              </w:rPr>
-              <w:t>3</w:t>
-            </w:r>
-            <w:r>
-              <w:rPr>
-                <w:noProof/>
-                <w:webHidden/>
-              </w:rPr>
-              <w:fldChar w:fldCharType="end"/>
-            </w:r>
-          </w:hyperlink>
-        </w:p>
-        <w:p>
-          <w:pPr>
-            <w:pStyle w:val="TOC1"/>
-            <w:tabs>
-              <w:tab w:val="right" w:leader="dot" w:pos="9016"/>
-            </w:tabs>
-            <w:rPr>
-              <w:rFonts w:eastAsiaTheme="minorEastAsia"/>
-              <w:noProof/>
-              <w:lang w:eastAsia="en-AU"/>
-            </w:rPr>
-          </w:pPr>
-          <w:hyperlink w:anchor="_Toc88465350" w:history="1">
-            <w:r>
-              <w:rPr>
-                <w:rStyle w:val="Hyperlink"/>
-                <w:noProof/>
-                <w:lang w:val="en-US"/>
-              </w:rPr>
-              <w:t>Part B: Building a Recommended Platform Machine – 78 Marks</w:t>
-            </w:r>
-            <w:r>
-              <w:rPr>
-                <w:noProof/>
-                <w:webHidden/>
-              </w:rPr>
-              <w:tab/>
-            </w:r>
-            <w:r>
-              <w:rPr>
-                <w:noProof/>
-                <w:webHidden/>
-              </w:rPr>
-              <w:fldChar w:fldCharType="begin"/>
-            </w:r>
-            <w:r>
-              <w:rPr>
-                <w:noProof/>
-                <w:webHidden/>
-              </w:rPr>
-              <w:instrText xml:space="preserve"> PAGEREF _Toc88465350 \h </w:instrText>
-            </w:r>
-            <w:r>
-              <w:rPr>
-                <w:noProof/>
-                <w:webHidden/>
-              </w:rPr>
-            </w:r>
-            <w:r>
-              <w:rPr>
-                <w:noProof/>
-                <w:webHidden/>
-              </w:rPr>
-              <w:fldChar w:fldCharType="separate"/>
-            </w:r>
-            <w:r>
-              <w:rPr>
-                <w:noProof/>
-                <w:webHidden/>
-              </w:rPr>
-              <w:t>3</w:t>
-            </w:r>
-            <w:r>
-              <w:rPr>
-                <w:noProof/>
-                <w:webHidden/>
-              </w:rPr>
-              <w:fldChar w:fldCharType="end"/>
-            </w:r>
-          </w:hyperlink>
-        </w:p>
-        <w:p>
-          <w:pPr>
-            <w:pStyle w:val="TOC1"/>
-            <w:tabs>
-              <w:tab w:val="right" w:leader="dot" w:pos="9016"/>
-            </w:tabs>
-            <w:rPr>
-              <w:rFonts w:eastAsiaTheme="minorEastAsia"/>
-              <w:noProof/>
-              <w:lang w:eastAsia="en-AU"/>
-            </w:rPr>
-          </w:pPr>
-          <w:hyperlink w:anchor="_Toc88465351" w:history="1">
-            <w:r>
-              <w:rPr>
-                <w:rStyle w:val="Hyperlink"/>
-                <w:noProof/>
-                <w:lang w:val="en-US"/>
-              </w:rPr>
-              <w:t>Part C: Recent Technology – 40 Marks</w:t>
-            </w:r>
-            <w:r>
-              <w:rPr>
-                <w:noProof/>
-                <w:webHidden/>
-              </w:rPr>
-              <w:tab/>
-            </w:r>
-            <w:r>
-              <w:rPr>
-                <w:noProof/>
-                <w:webHidden/>
-              </w:rPr>
-              <w:fldChar w:fldCharType="begin"/>
-            </w:r>
-            <w:r>
-              <w:rPr>
-                <w:noProof/>
-                <w:webHidden/>
-              </w:rPr>
-              <w:instrText xml:space="preserve"> PAGEREF _Toc88465351 \h </w:instrText>
+              <w:instrText xml:space="preserve"> PAGEREF _Toc88475543 \h </w:instrText>
             </w:r>
             <w:r>
               <w:rPr>
@@ -602,7 +462,7 @@
               <w:lang w:eastAsia="en-AU"/>
             </w:rPr>
           </w:pPr>
-          <w:hyperlink w:anchor="_Toc88465352" w:history="1">
+          <w:hyperlink w:anchor="_Toc88475544" w:history="1">
             <w:r>
               <w:rPr>
                 <w:rStyle w:val="Hyperlink"/>
@@ -625,7 +485,7 @@
                 <w:noProof/>
                 <w:lang w:val="en-US"/>
               </w:rPr>
-              <w:t>What are the differences between 3D NAND and 2D NAND memory?</w:t>
+              <w:t>For each of the 8 components labeled A, B, C, D, E, F, G, H, I and J in the above diagram:</w:t>
             </w:r>
             <w:r>
               <w:rPr>
@@ -646,7 +506,7 @@
                 <w:noProof/>
                 <w:webHidden/>
               </w:rPr>
-              <w:instrText xml:space="preserve"> PAGEREF _Toc88465352 \h </w:instrText>
+              <w:instrText xml:space="preserve"> PAGEREF _Toc88475544 \h </w:instrText>
             </w:r>
             <w:r>
               <w:rPr>
@@ -667,6 +527,1013 @@
                 <w:webHidden/>
               </w:rPr>
               <w:t>3</w:t>
+            </w:r>
+            <w:r>
+              <w:rPr>
+                <w:noProof/>
+                <w:webHidden/>
+              </w:rPr>
+              <w:fldChar w:fldCharType="end"/>
+            </w:r>
+          </w:hyperlink>
+        </w:p>
+        <w:p>
+          <w:pPr>
+            <w:pStyle w:val="TOC2"/>
+            <w:tabs>
+              <w:tab w:val="right" w:leader="dot" w:pos="9016"/>
+            </w:tabs>
+            <w:rPr>
+              <w:rFonts w:eastAsiaTheme="minorEastAsia"/>
+              <w:noProof/>
+              <w:lang w:eastAsia="en-AU"/>
+            </w:rPr>
+          </w:pPr>
+          <w:hyperlink w:anchor="_Toc88475545" w:history="1">
+            <w:r>
+              <w:rPr>
+                <w:rStyle w:val="Hyperlink"/>
+                <w:noProof/>
+                <w:lang w:val="en-US"/>
+              </w:rPr>
+              <w:t>A.</w:t>
+            </w:r>
+            <w:r>
+              <w:rPr>
+                <w:noProof/>
+                <w:webHidden/>
+              </w:rPr>
+              <w:tab/>
+            </w:r>
+            <w:r>
+              <w:rPr>
+                <w:noProof/>
+                <w:webHidden/>
+              </w:rPr>
+              <w:fldChar w:fldCharType="begin"/>
+            </w:r>
+            <w:r>
+              <w:rPr>
+                <w:noProof/>
+                <w:webHidden/>
+              </w:rPr>
+              <w:instrText xml:space="preserve"> PAGEREF _Toc88475545 \h </w:instrText>
+            </w:r>
+            <w:r>
+              <w:rPr>
+                <w:noProof/>
+                <w:webHidden/>
+              </w:rPr>
+            </w:r>
+            <w:r>
+              <w:rPr>
+                <w:noProof/>
+                <w:webHidden/>
+              </w:rPr>
+              <w:fldChar w:fldCharType="separate"/>
+            </w:r>
+            <w:r>
+              <w:rPr>
+                <w:noProof/>
+                <w:webHidden/>
+              </w:rPr>
+              <w:t>3</w:t>
+            </w:r>
+            <w:r>
+              <w:rPr>
+                <w:noProof/>
+                <w:webHidden/>
+              </w:rPr>
+              <w:fldChar w:fldCharType="end"/>
+            </w:r>
+          </w:hyperlink>
+        </w:p>
+        <w:p>
+          <w:pPr>
+            <w:pStyle w:val="TOC2"/>
+            <w:tabs>
+              <w:tab w:val="right" w:leader="dot" w:pos="9016"/>
+            </w:tabs>
+            <w:rPr>
+              <w:rFonts w:eastAsiaTheme="minorEastAsia"/>
+              <w:noProof/>
+              <w:lang w:eastAsia="en-AU"/>
+            </w:rPr>
+          </w:pPr>
+          <w:hyperlink w:anchor="_Toc88475546" w:history="1">
+            <w:r>
+              <w:rPr>
+                <w:rStyle w:val="Hyperlink"/>
+                <w:noProof/>
+                <w:lang w:val="en-US"/>
+              </w:rPr>
+              <w:t>B.</w:t>
+            </w:r>
+            <w:r>
+              <w:rPr>
+                <w:noProof/>
+                <w:webHidden/>
+              </w:rPr>
+              <w:tab/>
+            </w:r>
+            <w:r>
+              <w:rPr>
+                <w:noProof/>
+                <w:webHidden/>
+              </w:rPr>
+              <w:fldChar w:fldCharType="begin"/>
+            </w:r>
+            <w:r>
+              <w:rPr>
+                <w:noProof/>
+                <w:webHidden/>
+              </w:rPr>
+              <w:instrText xml:space="preserve"> PAGEREF _Toc88475546 \h </w:instrText>
+            </w:r>
+            <w:r>
+              <w:rPr>
+                <w:noProof/>
+                <w:webHidden/>
+              </w:rPr>
+            </w:r>
+            <w:r>
+              <w:rPr>
+                <w:noProof/>
+                <w:webHidden/>
+              </w:rPr>
+              <w:fldChar w:fldCharType="separate"/>
+            </w:r>
+            <w:r>
+              <w:rPr>
+                <w:noProof/>
+                <w:webHidden/>
+              </w:rPr>
+              <w:t>4</w:t>
+            </w:r>
+            <w:r>
+              <w:rPr>
+                <w:noProof/>
+                <w:webHidden/>
+              </w:rPr>
+              <w:fldChar w:fldCharType="end"/>
+            </w:r>
+          </w:hyperlink>
+        </w:p>
+        <w:p>
+          <w:pPr>
+            <w:pStyle w:val="TOC2"/>
+            <w:tabs>
+              <w:tab w:val="right" w:leader="dot" w:pos="9016"/>
+            </w:tabs>
+            <w:rPr>
+              <w:rFonts w:eastAsiaTheme="minorEastAsia"/>
+              <w:noProof/>
+              <w:lang w:eastAsia="en-AU"/>
+            </w:rPr>
+          </w:pPr>
+          <w:hyperlink w:anchor="_Toc88475547" w:history="1">
+            <w:r>
+              <w:rPr>
+                <w:rStyle w:val="Hyperlink"/>
+                <w:noProof/>
+                <w:lang w:val="en-US"/>
+              </w:rPr>
+              <w:t>C.</w:t>
+            </w:r>
+            <w:r>
+              <w:rPr>
+                <w:noProof/>
+                <w:webHidden/>
+              </w:rPr>
+              <w:tab/>
+            </w:r>
+            <w:r>
+              <w:rPr>
+                <w:noProof/>
+                <w:webHidden/>
+              </w:rPr>
+              <w:fldChar w:fldCharType="begin"/>
+            </w:r>
+            <w:r>
+              <w:rPr>
+                <w:noProof/>
+                <w:webHidden/>
+              </w:rPr>
+              <w:instrText xml:space="preserve"> PAGEREF _Toc88475547 \h </w:instrText>
+            </w:r>
+            <w:r>
+              <w:rPr>
+                <w:noProof/>
+                <w:webHidden/>
+              </w:rPr>
+            </w:r>
+            <w:r>
+              <w:rPr>
+                <w:noProof/>
+                <w:webHidden/>
+              </w:rPr>
+              <w:fldChar w:fldCharType="separate"/>
+            </w:r>
+            <w:r>
+              <w:rPr>
+                <w:noProof/>
+                <w:webHidden/>
+              </w:rPr>
+              <w:t>4</w:t>
+            </w:r>
+            <w:r>
+              <w:rPr>
+                <w:noProof/>
+                <w:webHidden/>
+              </w:rPr>
+              <w:fldChar w:fldCharType="end"/>
+            </w:r>
+          </w:hyperlink>
+        </w:p>
+        <w:p>
+          <w:pPr>
+            <w:pStyle w:val="TOC2"/>
+            <w:tabs>
+              <w:tab w:val="right" w:leader="dot" w:pos="9016"/>
+            </w:tabs>
+            <w:rPr>
+              <w:rFonts w:eastAsiaTheme="minorEastAsia"/>
+              <w:noProof/>
+              <w:lang w:eastAsia="en-AU"/>
+            </w:rPr>
+          </w:pPr>
+          <w:hyperlink w:anchor="_Toc88475548" w:history="1">
+            <w:r>
+              <w:rPr>
+                <w:rStyle w:val="Hyperlink"/>
+                <w:noProof/>
+                <w:lang w:val="en-US"/>
+              </w:rPr>
+              <w:t>D.</w:t>
+            </w:r>
+            <w:r>
+              <w:rPr>
+                <w:noProof/>
+                <w:webHidden/>
+              </w:rPr>
+              <w:tab/>
+            </w:r>
+            <w:r>
+              <w:rPr>
+                <w:noProof/>
+                <w:webHidden/>
+              </w:rPr>
+              <w:fldChar w:fldCharType="begin"/>
+            </w:r>
+            <w:r>
+              <w:rPr>
+                <w:noProof/>
+                <w:webHidden/>
+              </w:rPr>
+              <w:instrText xml:space="preserve"> PAGEREF _Toc88475548 \h </w:instrText>
+            </w:r>
+            <w:r>
+              <w:rPr>
+                <w:noProof/>
+                <w:webHidden/>
+              </w:rPr>
+            </w:r>
+            <w:r>
+              <w:rPr>
+                <w:noProof/>
+                <w:webHidden/>
+              </w:rPr>
+              <w:fldChar w:fldCharType="separate"/>
+            </w:r>
+            <w:r>
+              <w:rPr>
+                <w:noProof/>
+                <w:webHidden/>
+              </w:rPr>
+              <w:t>4</w:t>
+            </w:r>
+            <w:r>
+              <w:rPr>
+                <w:noProof/>
+                <w:webHidden/>
+              </w:rPr>
+              <w:fldChar w:fldCharType="end"/>
+            </w:r>
+          </w:hyperlink>
+        </w:p>
+        <w:p>
+          <w:pPr>
+            <w:pStyle w:val="TOC2"/>
+            <w:tabs>
+              <w:tab w:val="right" w:leader="dot" w:pos="9016"/>
+            </w:tabs>
+            <w:rPr>
+              <w:rFonts w:eastAsiaTheme="minorEastAsia"/>
+              <w:noProof/>
+              <w:lang w:eastAsia="en-AU"/>
+            </w:rPr>
+          </w:pPr>
+          <w:hyperlink w:anchor="_Toc88475549" w:history="1">
+            <w:r>
+              <w:rPr>
+                <w:rStyle w:val="Hyperlink"/>
+                <w:noProof/>
+                <w:lang w:val="en-US"/>
+              </w:rPr>
+              <w:t>E.</w:t>
+            </w:r>
+            <w:r>
+              <w:rPr>
+                <w:noProof/>
+                <w:webHidden/>
+              </w:rPr>
+              <w:tab/>
+            </w:r>
+            <w:r>
+              <w:rPr>
+                <w:noProof/>
+                <w:webHidden/>
+              </w:rPr>
+              <w:fldChar w:fldCharType="begin"/>
+            </w:r>
+            <w:r>
+              <w:rPr>
+                <w:noProof/>
+                <w:webHidden/>
+              </w:rPr>
+              <w:instrText xml:space="preserve"> PAGEREF _Toc88475549 \h </w:instrText>
+            </w:r>
+            <w:r>
+              <w:rPr>
+                <w:noProof/>
+                <w:webHidden/>
+              </w:rPr>
+            </w:r>
+            <w:r>
+              <w:rPr>
+                <w:noProof/>
+                <w:webHidden/>
+              </w:rPr>
+              <w:fldChar w:fldCharType="separate"/>
+            </w:r>
+            <w:r>
+              <w:rPr>
+                <w:noProof/>
+                <w:webHidden/>
+              </w:rPr>
+              <w:t>4</w:t>
+            </w:r>
+            <w:r>
+              <w:rPr>
+                <w:noProof/>
+                <w:webHidden/>
+              </w:rPr>
+              <w:fldChar w:fldCharType="end"/>
+            </w:r>
+          </w:hyperlink>
+        </w:p>
+        <w:p>
+          <w:pPr>
+            <w:pStyle w:val="TOC2"/>
+            <w:tabs>
+              <w:tab w:val="right" w:leader="dot" w:pos="9016"/>
+            </w:tabs>
+            <w:rPr>
+              <w:rFonts w:eastAsiaTheme="minorEastAsia"/>
+              <w:noProof/>
+              <w:lang w:eastAsia="en-AU"/>
+            </w:rPr>
+          </w:pPr>
+          <w:hyperlink w:anchor="_Toc88475550" w:history="1">
+            <w:r>
+              <w:rPr>
+                <w:rStyle w:val="Hyperlink"/>
+                <w:noProof/>
+                <w:lang w:val="en-US"/>
+              </w:rPr>
+              <w:t>F.</w:t>
+            </w:r>
+            <w:r>
+              <w:rPr>
+                <w:noProof/>
+                <w:webHidden/>
+              </w:rPr>
+              <w:tab/>
+            </w:r>
+            <w:r>
+              <w:rPr>
+                <w:noProof/>
+                <w:webHidden/>
+              </w:rPr>
+              <w:fldChar w:fldCharType="begin"/>
+            </w:r>
+            <w:r>
+              <w:rPr>
+                <w:noProof/>
+                <w:webHidden/>
+              </w:rPr>
+              <w:instrText xml:space="preserve"> PAGEREF _Toc88475550 \h </w:instrText>
+            </w:r>
+            <w:r>
+              <w:rPr>
+                <w:noProof/>
+                <w:webHidden/>
+              </w:rPr>
+            </w:r>
+            <w:r>
+              <w:rPr>
+                <w:noProof/>
+                <w:webHidden/>
+              </w:rPr>
+              <w:fldChar w:fldCharType="separate"/>
+            </w:r>
+            <w:r>
+              <w:rPr>
+                <w:noProof/>
+                <w:webHidden/>
+              </w:rPr>
+              <w:t>4</w:t>
+            </w:r>
+            <w:r>
+              <w:rPr>
+                <w:noProof/>
+                <w:webHidden/>
+              </w:rPr>
+              <w:fldChar w:fldCharType="end"/>
+            </w:r>
+          </w:hyperlink>
+        </w:p>
+        <w:p>
+          <w:pPr>
+            <w:pStyle w:val="TOC2"/>
+            <w:tabs>
+              <w:tab w:val="right" w:leader="dot" w:pos="9016"/>
+            </w:tabs>
+            <w:rPr>
+              <w:rFonts w:eastAsiaTheme="minorEastAsia"/>
+              <w:noProof/>
+              <w:lang w:eastAsia="en-AU"/>
+            </w:rPr>
+          </w:pPr>
+          <w:hyperlink w:anchor="_Toc88475551" w:history="1">
+            <w:r>
+              <w:rPr>
+                <w:rStyle w:val="Hyperlink"/>
+                <w:noProof/>
+                <w:lang w:val="en-US"/>
+              </w:rPr>
+              <w:t>G.</w:t>
+            </w:r>
+            <w:r>
+              <w:rPr>
+                <w:noProof/>
+                <w:webHidden/>
+              </w:rPr>
+              <w:tab/>
+            </w:r>
+            <w:r>
+              <w:rPr>
+                <w:noProof/>
+                <w:webHidden/>
+              </w:rPr>
+              <w:fldChar w:fldCharType="begin"/>
+            </w:r>
+            <w:r>
+              <w:rPr>
+                <w:noProof/>
+                <w:webHidden/>
+              </w:rPr>
+              <w:instrText xml:space="preserve"> PAGEREF _Toc88475551 \h </w:instrText>
+            </w:r>
+            <w:r>
+              <w:rPr>
+                <w:noProof/>
+                <w:webHidden/>
+              </w:rPr>
+            </w:r>
+            <w:r>
+              <w:rPr>
+                <w:noProof/>
+                <w:webHidden/>
+              </w:rPr>
+              <w:fldChar w:fldCharType="separate"/>
+            </w:r>
+            <w:r>
+              <w:rPr>
+                <w:noProof/>
+                <w:webHidden/>
+              </w:rPr>
+              <w:t>4</w:t>
+            </w:r>
+            <w:r>
+              <w:rPr>
+                <w:noProof/>
+                <w:webHidden/>
+              </w:rPr>
+              <w:fldChar w:fldCharType="end"/>
+            </w:r>
+          </w:hyperlink>
+        </w:p>
+        <w:p>
+          <w:pPr>
+            <w:pStyle w:val="TOC2"/>
+            <w:tabs>
+              <w:tab w:val="right" w:leader="dot" w:pos="9016"/>
+            </w:tabs>
+            <w:rPr>
+              <w:rFonts w:eastAsiaTheme="minorEastAsia"/>
+              <w:noProof/>
+              <w:lang w:eastAsia="en-AU"/>
+            </w:rPr>
+          </w:pPr>
+          <w:hyperlink w:anchor="_Toc88475552" w:history="1">
+            <w:r>
+              <w:rPr>
+                <w:rStyle w:val="Hyperlink"/>
+                <w:noProof/>
+                <w:lang w:val="en-US"/>
+              </w:rPr>
+              <w:t>H.</w:t>
+            </w:r>
+            <w:r>
+              <w:rPr>
+                <w:noProof/>
+                <w:webHidden/>
+              </w:rPr>
+              <w:tab/>
+            </w:r>
+            <w:r>
+              <w:rPr>
+                <w:noProof/>
+                <w:webHidden/>
+              </w:rPr>
+              <w:fldChar w:fldCharType="begin"/>
+            </w:r>
+            <w:r>
+              <w:rPr>
+                <w:noProof/>
+                <w:webHidden/>
+              </w:rPr>
+              <w:instrText xml:space="preserve"> PAGEREF _Toc88475552 \h </w:instrText>
+            </w:r>
+            <w:r>
+              <w:rPr>
+                <w:noProof/>
+                <w:webHidden/>
+              </w:rPr>
+            </w:r>
+            <w:r>
+              <w:rPr>
+                <w:noProof/>
+                <w:webHidden/>
+              </w:rPr>
+              <w:fldChar w:fldCharType="separate"/>
+            </w:r>
+            <w:r>
+              <w:rPr>
+                <w:noProof/>
+                <w:webHidden/>
+              </w:rPr>
+              <w:t>4</w:t>
+            </w:r>
+            <w:r>
+              <w:rPr>
+                <w:noProof/>
+                <w:webHidden/>
+              </w:rPr>
+              <w:fldChar w:fldCharType="end"/>
+            </w:r>
+          </w:hyperlink>
+        </w:p>
+        <w:p>
+          <w:pPr>
+            <w:pStyle w:val="TOC2"/>
+            <w:tabs>
+              <w:tab w:val="right" w:leader="dot" w:pos="9016"/>
+            </w:tabs>
+            <w:rPr>
+              <w:rFonts w:eastAsiaTheme="minorEastAsia"/>
+              <w:noProof/>
+              <w:lang w:eastAsia="en-AU"/>
+            </w:rPr>
+          </w:pPr>
+          <w:hyperlink w:anchor="_Toc88475553" w:history="1">
+            <w:r>
+              <w:rPr>
+                <w:rStyle w:val="Hyperlink"/>
+                <w:noProof/>
+                <w:lang w:val="en-US"/>
+              </w:rPr>
+              <w:t>I.</w:t>
+            </w:r>
+            <w:r>
+              <w:rPr>
+                <w:noProof/>
+                <w:webHidden/>
+              </w:rPr>
+              <w:tab/>
+            </w:r>
+            <w:r>
+              <w:rPr>
+                <w:noProof/>
+                <w:webHidden/>
+              </w:rPr>
+              <w:fldChar w:fldCharType="begin"/>
+            </w:r>
+            <w:r>
+              <w:rPr>
+                <w:noProof/>
+                <w:webHidden/>
+              </w:rPr>
+              <w:instrText xml:space="preserve"> PAGEREF _Toc88475553 \h </w:instrText>
+            </w:r>
+            <w:r>
+              <w:rPr>
+                <w:noProof/>
+                <w:webHidden/>
+              </w:rPr>
+            </w:r>
+            <w:r>
+              <w:rPr>
+                <w:noProof/>
+                <w:webHidden/>
+              </w:rPr>
+              <w:fldChar w:fldCharType="separate"/>
+            </w:r>
+            <w:r>
+              <w:rPr>
+                <w:noProof/>
+                <w:webHidden/>
+              </w:rPr>
+              <w:t>5</w:t>
+            </w:r>
+            <w:r>
+              <w:rPr>
+                <w:noProof/>
+                <w:webHidden/>
+              </w:rPr>
+              <w:fldChar w:fldCharType="end"/>
+            </w:r>
+          </w:hyperlink>
+        </w:p>
+        <w:p>
+          <w:pPr>
+            <w:pStyle w:val="TOC2"/>
+            <w:tabs>
+              <w:tab w:val="right" w:leader="dot" w:pos="9016"/>
+            </w:tabs>
+            <w:rPr>
+              <w:rFonts w:eastAsiaTheme="minorEastAsia"/>
+              <w:noProof/>
+              <w:lang w:eastAsia="en-AU"/>
+            </w:rPr>
+          </w:pPr>
+          <w:hyperlink w:anchor="_Toc88475554" w:history="1">
+            <w:r>
+              <w:rPr>
+                <w:rStyle w:val="Hyperlink"/>
+                <w:noProof/>
+                <w:lang w:val="en-US"/>
+              </w:rPr>
+              <w:t>J.</w:t>
+            </w:r>
+            <w:r>
+              <w:rPr>
+                <w:noProof/>
+                <w:webHidden/>
+              </w:rPr>
+              <w:tab/>
+            </w:r>
+            <w:r>
+              <w:rPr>
+                <w:noProof/>
+                <w:webHidden/>
+              </w:rPr>
+              <w:fldChar w:fldCharType="begin"/>
+            </w:r>
+            <w:r>
+              <w:rPr>
+                <w:noProof/>
+                <w:webHidden/>
+              </w:rPr>
+              <w:instrText xml:space="preserve"> PAGEREF _Toc88475554 \h </w:instrText>
+            </w:r>
+            <w:r>
+              <w:rPr>
+                <w:noProof/>
+                <w:webHidden/>
+              </w:rPr>
+            </w:r>
+            <w:r>
+              <w:rPr>
+                <w:noProof/>
+                <w:webHidden/>
+              </w:rPr>
+              <w:fldChar w:fldCharType="separate"/>
+            </w:r>
+            <w:r>
+              <w:rPr>
+                <w:noProof/>
+                <w:webHidden/>
+              </w:rPr>
+              <w:t>5</w:t>
+            </w:r>
+            <w:r>
+              <w:rPr>
+                <w:noProof/>
+                <w:webHidden/>
+              </w:rPr>
+              <w:fldChar w:fldCharType="end"/>
+            </w:r>
+          </w:hyperlink>
+        </w:p>
+        <w:p>
+          <w:pPr>
+            <w:pStyle w:val="TOC2"/>
+            <w:tabs>
+              <w:tab w:val="right" w:leader="dot" w:pos="9016"/>
+            </w:tabs>
+            <w:rPr>
+              <w:rFonts w:eastAsiaTheme="minorEastAsia"/>
+              <w:noProof/>
+              <w:lang w:eastAsia="en-AU"/>
+            </w:rPr>
+          </w:pPr>
+          <w:hyperlink w:anchor="_Toc88475555" w:history="1">
+            <w:r>
+              <w:rPr>
+                <w:rStyle w:val="Hyperlink"/>
+                <w:noProof/>
+                <w:lang w:val="en-US"/>
+              </w:rPr>
+              <w:t>Pricing Question</w:t>
+            </w:r>
+            <w:r>
+              <w:rPr>
+                <w:noProof/>
+                <w:webHidden/>
+              </w:rPr>
+              <w:tab/>
+            </w:r>
+            <w:r>
+              <w:rPr>
+                <w:noProof/>
+                <w:webHidden/>
+              </w:rPr>
+              <w:fldChar w:fldCharType="begin"/>
+            </w:r>
+            <w:r>
+              <w:rPr>
+                <w:noProof/>
+                <w:webHidden/>
+              </w:rPr>
+              <w:instrText xml:space="preserve"> PAGEREF _Toc88475555 \h </w:instrText>
+            </w:r>
+            <w:r>
+              <w:rPr>
+                <w:noProof/>
+                <w:webHidden/>
+              </w:rPr>
+            </w:r>
+            <w:r>
+              <w:rPr>
+                <w:noProof/>
+                <w:webHidden/>
+              </w:rPr>
+              <w:fldChar w:fldCharType="separate"/>
+            </w:r>
+            <w:r>
+              <w:rPr>
+                <w:noProof/>
+                <w:webHidden/>
+              </w:rPr>
+              <w:t>5</w:t>
+            </w:r>
+            <w:r>
+              <w:rPr>
+                <w:noProof/>
+                <w:webHidden/>
+              </w:rPr>
+              <w:fldChar w:fldCharType="end"/>
+            </w:r>
+          </w:hyperlink>
+        </w:p>
+        <w:p>
+          <w:pPr>
+            <w:pStyle w:val="TOC3"/>
+            <w:tabs>
+              <w:tab w:val="left" w:pos="880"/>
+              <w:tab w:val="right" w:leader="dot" w:pos="9016"/>
+            </w:tabs>
+            <w:rPr>
+              <w:noProof/>
+            </w:rPr>
+          </w:pPr>
+          <w:hyperlink w:anchor="_Toc88475556" w:history="1">
+            <w:r>
+              <w:rPr>
+                <w:rStyle w:val="Hyperlink"/>
+                <w:noProof/>
+                <w:lang w:val="en-US"/>
+              </w:rPr>
+              <w:t>a)</w:t>
+            </w:r>
+            <w:r>
+              <w:rPr>
+                <w:noProof/>
+              </w:rPr>
+              <w:tab/>
+            </w:r>
+            <w:r>
+              <w:rPr>
+                <w:rStyle w:val="Hyperlink"/>
+                <w:noProof/>
+                <w:lang w:val="en-US"/>
+              </w:rPr>
+              <w:t>What is the best price approximately) of this motherboard, from Australian computer shops/Ebay?</w:t>
+            </w:r>
+            <w:r>
+              <w:rPr>
+                <w:noProof/>
+                <w:webHidden/>
+              </w:rPr>
+              <w:tab/>
+            </w:r>
+            <w:r>
+              <w:rPr>
+                <w:noProof/>
+                <w:webHidden/>
+              </w:rPr>
+              <w:fldChar w:fldCharType="begin"/>
+            </w:r>
+            <w:r>
+              <w:rPr>
+                <w:noProof/>
+                <w:webHidden/>
+              </w:rPr>
+              <w:instrText xml:space="preserve"> PAGEREF _Toc88475556 \h </w:instrText>
+            </w:r>
+            <w:r>
+              <w:rPr>
+                <w:noProof/>
+                <w:webHidden/>
+              </w:rPr>
+            </w:r>
+            <w:r>
+              <w:rPr>
+                <w:noProof/>
+                <w:webHidden/>
+              </w:rPr>
+              <w:fldChar w:fldCharType="separate"/>
+            </w:r>
+            <w:r>
+              <w:rPr>
+                <w:noProof/>
+                <w:webHidden/>
+              </w:rPr>
+              <w:t>5</w:t>
+            </w:r>
+            <w:r>
+              <w:rPr>
+                <w:noProof/>
+                <w:webHidden/>
+              </w:rPr>
+              <w:fldChar w:fldCharType="end"/>
+            </w:r>
+          </w:hyperlink>
+        </w:p>
+        <w:p>
+          <w:pPr>
+            <w:pStyle w:val="TOC1"/>
+            <w:tabs>
+              <w:tab w:val="right" w:leader="dot" w:pos="9016"/>
+            </w:tabs>
+            <w:rPr>
+              <w:rFonts w:eastAsiaTheme="minorEastAsia"/>
+              <w:noProof/>
+              <w:lang w:eastAsia="en-AU"/>
+            </w:rPr>
+          </w:pPr>
+          <w:hyperlink w:anchor="_Toc88475557" w:history="1">
+            <w:r>
+              <w:rPr>
+                <w:rStyle w:val="Hyperlink"/>
+                <w:noProof/>
+                <w:lang w:val="en-US"/>
+              </w:rPr>
+              <w:t>Part B: Building a Recommended Platform Machine – 78 Marks</w:t>
+            </w:r>
+            <w:r>
+              <w:rPr>
+                <w:noProof/>
+                <w:webHidden/>
+              </w:rPr>
+              <w:tab/>
+            </w:r>
+            <w:r>
+              <w:rPr>
+                <w:noProof/>
+                <w:webHidden/>
+              </w:rPr>
+              <w:fldChar w:fldCharType="begin"/>
+            </w:r>
+            <w:r>
+              <w:rPr>
+                <w:noProof/>
+                <w:webHidden/>
+              </w:rPr>
+              <w:instrText xml:space="preserve"> PAGEREF _Toc88475557 \h </w:instrText>
+            </w:r>
+            <w:r>
+              <w:rPr>
+                <w:noProof/>
+                <w:webHidden/>
+              </w:rPr>
+            </w:r>
+            <w:r>
+              <w:rPr>
+                <w:noProof/>
+                <w:webHidden/>
+              </w:rPr>
+              <w:fldChar w:fldCharType="separate"/>
+            </w:r>
+            <w:r>
+              <w:rPr>
+                <w:noProof/>
+                <w:webHidden/>
+              </w:rPr>
+              <w:t>5</w:t>
+            </w:r>
+            <w:r>
+              <w:rPr>
+                <w:noProof/>
+                <w:webHidden/>
+              </w:rPr>
+              <w:fldChar w:fldCharType="end"/>
+            </w:r>
+          </w:hyperlink>
+        </w:p>
+        <w:p>
+          <w:pPr>
+            <w:pStyle w:val="TOC1"/>
+            <w:tabs>
+              <w:tab w:val="right" w:leader="dot" w:pos="9016"/>
+            </w:tabs>
+            <w:rPr>
+              <w:rFonts w:eastAsiaTheme="minorEastAsia"/>
+              <w:noProof/>
+              <w:lang w:eastAsia="en-AU"/>
+            </w:rPr>
+          </w:pPr>
+          <w:hyperlink w:anchor="_Toc88475558" w:history="1">
+            <w:r>
+              <w:rPr>
+                <w:rStyle w:val="Hyperlink"/>
+                <w:noProof/>
+                <w:lang w:val="en-US"/>
+              </w:rPr>
+              <w:t>Part C: Recent Technology – 40 Marks</w:t>
+            </w:r>
+            <w:r>
+              <w:rPr>
+                <w:noProof/>
+                <w:webHidden/>
+              </w:rPr>
+              <w:tab/>
+            </w:r>
+            <w:r>
+              <w:rPr>
+                <w:noProof/>
+                <w:webHidden/>
+              </w:rPr>
+              <w:fldChar w:fldCharType="begin"/>
+            </w:r>
+            <w:r>
+              <w:rPr>
+                <w:noProof/>
+                <w:webHidden/>
+              </w:rPr>
+              <w:instrText xml:space="preserve"> PAGEREF _Toc88475558 \h </w:instrText>
+            </w:r>
+            <w:r>
+              <w:rPr>
+                <w:noProof/>
+                <w:webHidden/>
+              </w:rPr>
+            </w:r>
+            <w:r>
+              <w:rPr>
+                <w:noProof/>
+                <w:webHidden/>
+              </w:rPr>
+              <w:fldChar w:fldCharType="separate"/>
+            </w:r>
+            <w:r>
+              <w:rPr>
+                <w:noProof/>
+                <w:webHidden/>
+              </w:rPr>
+              <w:t>5</w:t>
             </w:r>
             <w:r>
               <w:rPr>
@@ -690,14 +1557,14 @@
               <w:lang w:eastAsia="en-AU"/>
             </w:rPr>
           </w:pPr>
-          <w:hyperlink w:anchor="_Toc88465353" w:history="1">
+          <w:hyperlink w:anchor="_Toc88475559" w:history="1">
             <w:r>
               <w:rPr>
                 <w:rStyle w:val="Hyperlink"/>
                 <w:noProof/>
                 <w:lang w:val="en-US"/>
               </w:rPr>
-              <w:t>2.</w:t>
+              <w:t>1.</w:t>
             </w:r>
             <w:r>
               <w:rPr>
@@ -713,7 +1580,7 @@
                 <w:noProof/>
                 <w:lang w:val="en-US"/>
               </w:rPr>
-              <w:t>Explain the difference between NVMe and M.2</w:t>
+              <w:t>What are the differences between 3D NAND and 2D NAND memory?</w:t>
             </w:r>
             <w:r>
               <w:rPr>
@@ -734,7 +1601,7 @@
                 <w:noProof/>
                 <w:webHidden/>
               </w:rPr>
-              <w:instrText xml:space="preserve"> PAGEREF _Toc88465353 \h </w:instrText>
+              <w:instrText xml:space="preserve"> PAGEREF _Toc88475559 \h </w:instrText>
             </w:r>
             <w:r>
               <w:rPr>
@@ -754,7 +1621,7 @@
                 <w:noProof/>
                 <w:webHidden/>
               </w:rPr>
-              <w:t>3</w:t>
+              <w:t>5</w:t>
             </w:r>
             <w:r>
               <w:rPr>
@@ -778,14 +1645,14 @@
               <w:lang w:eastAsia="en-AU"/>
             </w:rPr>
           </w:pPr>
-          <w:hyperlink w:anchor="_Toc88465354" w:history="1">
+          <w:hyperlink w:anchor="_Toc88475560" w:history="1">
             <w:r>
               <w:rPr>
                 <w:rStyle w:val="Hyperlink"/>
                 <w:noProof/>
                 <w:lang w:val="en-US"/>
               </w:rPr>
-              <w:t>3.</w:t>
+              <w:t>2.</w:t>
             </w:r>
             <w:r>
               <w:rPr>
@@ -801,7 +1668,7 @@
                 <w:noProof/>
                 <w:lang w:val="en-US"/>
               </w:rPr>
-              <w:t>Give details of purchasing a 1TB NVMe/M.2. Details include the price and its specifications. E.g., read/write speeds. You must also describe the type of flash memory e.g., SLC or MLC, EMLC, TLC, QLC etc.</w:t>
+              <w:t>Explain the difference between NVMe and M.2</w:t>
             </w:r>
             <w:r>
               <w:rPr>
@@ -822,7 +1689,7 @@
                 <w:noProof/>
                 <w:webHidden/>
               </w:rPr>
-              <w:instrText xml:space="preserve"> PAGEREF _Toc88465354 \h </w:instrText>
+              <w:instrText xml:space="preserve"> PAGEREF _Toc88475560 \h </w:instrText>
             </w:r>
             <w:r>
               <w:rPr>
@@ -842,7 +1709,7 @@
                 <w:noProof/>
                 <w:webHidden/>
               </w:rPr>
-              <w:t>3</w:t>
+              <w:t>5</w:t>
             </w:r>
             <w:r>
               <w:rPr>
@@ -866,14 +1733,14 @@
               <w:lang w:eastAsia="en-AU"/>
             </w:rPr>
           </w:pPr>
-          <w:hyperlink w:anchor="_Toc88465355" w:history="1">
+          <w:hyperlink w:anchor="_Toc88475561" w:history="1">
             <w:r>
               <w:rPr>
                 <w:rStyle w:val="Hyperlink"/>
                 <w:noProof/>
                 <w:lang w:val="en-US"/>
               </w:rPr>
-              <w:t>4.</w:t>
+              <w:t>3.</w:t>
             </w:r>
             <w:r>
               <w:rPr>
@@ -889,7 +1756,7 @@
                 <w:noProof/>
                 <w:lang w:val="en-US"/>
               </w:rPr>
-              <w:t>Give details of purchasing a 1TB SATA/M.2. Details include the price and its specifications. E.g., read/write speeds. You must also describe the type of flash memory e.g., SLC or MLC, EMLC, TLC, QLC etc.</w:t>
+              <w:t>Give details of purchasing a 1TB NVMe/M.2. Details include the price and its specifications. E.g., read/write speeds. You must also describe the type of flash memory e.g., SLC or MLC, EMLC, TLC, QLC etc.</w:t>
             </w:r>
             <w:r>
               <w:rPr>
@@ -910,7 +1777,7 @@
                 <w:noProof/>
                 <w:webHidden/>
               </w:rPr>
-              <w:instrText xml:space="preserve"> PAGEREF _Toc88465355 \h </w:instrText>
+              <w:instrText xml:space="preserve"> PAGEREF _Toc88475561 \h </w:instrText>
             </w:r>
             <w:r>
               <w:rPr>
@@ -930,78 +1797,7 @@
                 <w:noProof/>
                 <w:webHidden/>
               </w:rPr>
-              <w:t>3</w:t>
-            </w:r>
-            <w:r>
-              <w:rPr>
-                <w:noProof/>
-                <w:webHidden/>
-              </w:rPr>
-              <w:fldChar w:fldCharType="end"/>
-            </w:r>
-          </w:hyperlink>
-        </w:p>
-        <w:p>
-          <w:pPr>
-            <w:pStyle w:val="TOC1"/>
-            <w:tabs>
-              <w:tab w:val="right" w:leader="dot" w:pos="9016"/>
-            </w:tabs>
-            <w:rPr>
-              <w:rFonts w:eastAsiaTheme="minorEastAsia"/>
-              <w:noProof/>
-              <w:lang w:eastAsia="en-AU"/>
-            </w:rPr>
-          </w:pPr>
-          <w:hyperlink w:anchor="_Toc88465356" w:history="1">
-            <w:r>
-              <w:rPr>
-                <w:rStyle w:val="Hyperlink"/>
-                <w:noProof/>
-                <w:lang w:val="en-US"/>
-              </w:rPr>
-              <w:t>Part D: Question 4 – Advanced Question (30 Marks)</w:t>
-            </w:r>
-            <w:r>
-              <w:rPr>
-                <w:noProof/>
-                <w:webHidden/>
-              </w:rPr>
-              <w:tab/>
-            </w:r>
-            <w:r>
-              <w:rPr>
-                <w:noProof/>
-                <w:webHidden/>
-              </w:rPr>
-              <w:fldChar w:fldCharType="begin"/>
-            </w:r>
-            <w:r>
-              <w:rPr>
-                <w:noProof/>
-                <w:webHidden/>
-              </w:rPr>
-              <w:instrText xml:space="preserve"> PAGEREF _Toc88465356 \h </w:instrText>
-            </w:r>
-            <w:r>
-              <w:rPr>
-                <w:noProof/>
-                <w:webHidden/>
-              </w:rPr>
-            </w:r>
-            <w:r>
-              <w:rPr>
-                <w:noProof/>
-                <w:webHidden/>
-              </w:rPr>
-              <w:fldChar w:fldCharType="separate"/>
-            </w:r>
-            <w:r>
-              <w:rPr>
-                <w:noProof/>
-                <w:webHidden/>
-              </w:rPr>
-              <w:t>3</w:t>
+              <w:t>5</w:t>
             </w:r>
             <w:r>
               <w:rPr>
@@ -1025,14 +1821,14 @@
               <w:lang w:eastAsia="en-AU"/>
             </w:rPr>
           </w:pPr>
-          <w:hyperlink w:anchor="_Toc88465357" w:history="1">
+          <w:hyperlink w:anchor="_Toc88475562" w:history="1">
             <w:r>
               <w:rPr>
                 <w:rStyle w:val="Hyperlink"/>
                 <w:noProof/>
                 <w:lang w:val="en-US"/>
               </w:rPr>
-              <w:t>a)</w:t>
+              <w:t>4.</w:t>
             </w:r>
             <w:r>
               <w:rPr>
@@ -1048,7 +1844,7 @@
                 <w:noProof/>
                 <w:lang w:val="en-US"/>
               </w:rPr>
-              <w:t>Explain the concept of virtual memory. Do you worry about if you are going to have enough virtual memory addresses (explain your answer)? Do you worry about if you are going to have enough physical addresses, or is there going to be any concern in terms of performance (explain your answer)?</w:t>
+              <w:t>Give details of purchasing a 1TB SATA/M.2. Details include the price and its specifications. E.g., read/write speeds. You must also describe the type of flash memory e.g., SLC or MLC, EMLC, TLC, QLC etc.</w:t>
             </w:r>
             <w:r>
               <w:rPr>
@@ -1069,7 +1865,7 @@
                 <w:noProof/>
                 <w:webHidden/>
               </w:rPr>
-              <w:instrText xml:space="preserve"> PAGEREF _Toc88465357 \h </w:instrText>
+              <w:instrText xml:space="preserve"> PAGEREF _Toc88475562 \h </w:instrText>
             </w:r>
             <w:r>
               <w:rPr>
@@ -1089,7 +1885,78 @@
                 <w:noProof/>
                 <w:webHidden/>
               </w:rPr>
-              <w:t>3</w:t>
+              <w:t>5</w:t>
+            </w:r>
+            <w:r>
+              <w:rPr>
+                <w:noProof/>
+                <w:webHidden/>
+              </w:rPr>
+              <w:fldChar w:fldCharType="end"/>
+            </w:r>
+          </w:hyperlink>
+        </w:p>
+        <w:p>
+          <w:pPr>
+            <w:pStyle w:val="TOC1"/>
+            <w:tabs>
+              <w:tab w:val="right" w:leader="dot" w:pos="9016"/>
+            </w:tabs>
+            <w:rPr>
+              <w:rFonts w:eastAsiaTheme="minorEastAsia"/>
+              <w:noProof/>
+              <w:lang w:eastAsia="en-AU"/>
+            </w:rPr>
+          </w:pPr>
+          <w:hyperlink w:anchor="_Toc88475563" w:history="1">
+            <w:r>
+              <w:rPr>
+                <w:rStyle w:val="Hyperlink"/>
+                <w:noProof/>
+                <w:lang w:val="en-US"/>
+              </w:rPr>
+              <w:t>Part D: Question 4 – Advanced Question (30 Marks)</w:t>
+            </w:r>
+            <w:r>
+              <w:rPr>
+                <w:noProof/>
+                <w:webHidden/>
+              </w:rPr>
+              <w:tab/>
+            </w:r>
+            <w:r>
+              <w:rPr>
+                <w:noProof/>
+                <w:webHidden/>
+              </w:rPr>
+              <w:fldChar w:fldCharType="begin"/>
+            </w:r>
+            <w:r>
+              <w:rPr>
+                <w:noProof/>
+                <w:webHidden/>
+              </w:rPr>
+              <w:instrText xml:space="preserve"> PAGEREF _Toc88475563 \h </w:instrText>
+            </w:r>
+            <w:r>
+              <w:rPr>
+                <w:noProof/>
+                <w:webHidden/>
+              </w:rPr>
+            </w:r>
+            <w:r>
+              <w:rPr>
+                <w:noProof/>
+                <w:webHidden/>
+              </w:rPr>
+              <w:fldChar w:fldCharType="separate"/>
+            </w:r>
+            <w:r>
+              <w:rPr>
+                <w:noProof/>
+                <w:webHidden/>
+              </w:rPr>
+              <w:t>5</w:t>
             </w:r>
             <w:r>
               <w:rPr>
@@ -1113,13 +1980,101 @@
               <w:lang w:eastAsia="en-AU"/>
             </w:rPr>
           </w:pPr>
-          <w:hyperlink w:anchor="_Toc88465358" w:history="1">
+          <w:hyperlink w:anchor="_Toc88475564" w:history="1">
             <w:r>
               <w:rPr>
                 <w:rStyle w:val="Hyperlink"/>
                 <w:noProof/>
                 <w:lang w:val="en-US"/>
               </w:rPr>
+              <w:t>a)</w:t>
+            </w:r>
+            <w:r>
+              <w:rPr>
+                <w:rFonts w:eastAsiaTheme="minorEastAsia"/>
+                <w:noProof/>
+                <w:lang w:eastAsia="en-AU"/>
+              </w:rPr>
+              <w:tab/>
+            </w:r>
+            <w:r>
+              <w:rPr>
+                <w:rStyle w:val="Hyperlink"/>
+                <w:noProof/>
+                <w:lang w:val="en-US"/>
+              </w:rPr>
+              <w:t>Explain the concept of virtual memory. Do you worry about if you are going to have enough virtual memory addresses (explain your answer)? Do you worry about if you are going to have enough physical addresses, or is there going to be any concern in terms of performance (explain your answer)?</w:t>
+            </w:r>
+            <w:r>
+              <w:rPr>
+                <w:noProof/>
+                <w:webHidden/>
+              </w:rPr>
+              <w:tab/>
+            </w:r>
+            <w:r>
+              <w:rPr>
+                <w:noProof/>
+                <w:webHidden/>
+              </w:rPr>
+              <w:fldChar w:fldCharType="begin"/>
+            </w:r>
+            <w:r>
+              <w:rPr>
+                <w:noProof/>
+                <w:webHidden/>
+              </w:rPr>
+              <w:instrText xml:space="preserve"> PAGEREF _Toc88475564 \h </w:instrText>
+            </w:r>
+            <w:r>
+              <w:rPr>
+                <w:noProof/>
+                <w:webHidden/>
+              </w:rPr>
+            </w:r>
+            <w:r>
+              <w:rPr>
+                <w:noProof/>
+                <w:webHidden/>
+              </w:rPr>
+              <w:fldChar w:fldCharType="separate"/>
+            </w:r>
+            <w:r>
+              <w:rPr>
+                <w:noProof/>
+                <w:webHidden/>
+              </w:rPr>
+              <w:t>5</w:t>
+            </w:r>
+            <w:r>
+              <w:rPr>
+                <w:noProof/>
+                <w:webHidden/>
+              </w:rPr>
+              <w:fldChar w:fldCharType="end"/>
+            </w:r>
+          </w:hyperlink>
+        </w:p>
+        <w:p>
+          <w:pPr>
+            <w:pStyle w:val="TOC2"/>
+            <w:tabs>
+              <w:tab w:val="left" w:pos="660"/>
+              <w:tab w:val="right" w:leader="dot" w:pos="9016"/>
+            </w:tabs>
+            <w:rPr>
+              <w:rFonts w:eastAsiaTheme="minorEastAsia"/>
+              <w:noProof/>
+              <w:lang w:eastAsia="en-AU"/>
+            </w:rPr>
+          </w:pPr>
+          <w:hyperlink w:anchor="_Toc88475565" w:history="1">
+            <w:r>
+              <w:rPr>
+                <w:rStyle w:val="Hyperlink"/>
+                <w:noProof/>
+                <w:lang w:val="en-US"/>
+              </w:rPr>
               <w:t>b)</w:t>
             </w:r>
             <w:r>
@@ -1157,7 +2112,7 @@
                 <w:noProof/>
                 <w:webHidden/>
               </w:rPr>
-              <w:instrText xml:space="preserve"> PAGEREF _Toc88465358 \h </w:instrText>
+              <w:instrText xml:space="preserve"> PAGEREF _Toc88475565 \h </w:instrText>
             </w:r>
             <w:r>
               <w:rPr>
@@ -1177,7 +2132,7 @@
                 <w:noProof/>
                 <w:webHidden/>
               </w:rPr>
-              <w:t>3</w:t>
+              <w:t>6</w:t>
             </w:r>
             <w:r>
               <w:rPr>
@@ -1200,7 +2155,7 @@
               <w:lang w:eastAsia="en-AU"/>
             </w:rPr>
           </w:pPr>
-          <w:hyperlink w:anchor="_Toc88465359" w:history="1">
+          <w:hyperlink w:anchor="_Toc88475566" w:history="1">
             <w:r>
               <w:rPr>
                 <w:rStyle w:val="Hyperlink"/>
@@ -1228,7 +2183,7 @@
                 <w:noProof/>
                 <w:webHidden/>
               </w:rPr>
-              <w:instrText xml:space="preserve"> PAGEREF _Toc88465359 \h </w:instrText>
+              <w:instrText xml:space="preserve"> PAGEREF _Toc88475566 \h </w:instrText>
             </w:r>
             <w:r>
               <w:rPr>
@@ -1248,7 +2203,78 @@
                 <w:noProof/>
                 <w:webHidden/>
               </w:rPr>
-              <w:t>4</w:t>
+              <w:t>6</w:t>
+            </w:r>
+            <w:r>
+              <w:rPr>
+                <w:noProof/>
+                <w:webHidden/>
+              </w:rPr>
+              <w:fldChar w:fldCharType="end"/>
+            </w:r>
+          </w:hyperlink>
+        </w:p>
+        <w:p>
+          <w:pPr>
+            <w:pStyle w:val="TOC2"/>
+            <w:tabs>
+              <w:tab w:val="right" w:leader="dot" w:pos="9016"/>
+            </w:tabs>
+            <w:rPr>
+              <w:rFonts w:eastAsiaTheme="minorEastAsia"/>
+              <w:noProof/>
+              <w:lang w:eastAsia="en-AU"/>
+            </w:rPr>
+          </w:pPr>
+          <w:hyperlink w:anchor="_Toc88475567" w:history="1">
+            <w:r>
+              <w:rPr>
+                <w:rStyle w:val="Hyperlink"/>
+                <w:noProof/>
+                <w:lang w:val="en-US"/>
+              </w:rPr>
+              <w:t>Part A)</w:t>
+            </w:r>
+            <w:r>
+              <w:rPr>
+                <w:noProof/>
+                <w:webHidden/>
+              </w:rPr>
+              <w:tab/>
+            </w:r>
+            <w:r>
+              <w:rPr>
+                <w:noProof/>
+                <w:webHidden/>
+              </w:rPr>
+              <w:fldChar w:fldCharType="begin"/>
+            </w:r>
+            <w:r>
+              <w:rPr>
+                <w:noProof/>
+                <w:webHidden/>
+              </w:rPr>
+              <w:instrText xml:space="preserve"> PAGEREF _Toc88475567 \h </w:instrText>
+            </w:r>
+            <w:r>
+              <w:rPr>
+                <w:noProof/>
+                <w:webHidden/>
+              </w:rPr>
+            </w:r>
+            <w:r>
+              <w:rPr>
+                <w:noProof/>
+                <w:webHidden/>
+              </w:rPr>
+              <w:fldChar w:fldCharType="separate"/>
+            </w:r>
+            <w:r>
+              <w:rPr>
+                <w:noProof/>
+                <w:webHidden/>
+              </w:rPr>
+              <w:t>6</w:t>
             </w:r>
             <w:r>
               <w:rPr>
@@ -1278,92 +2304,7 @@
           <w:lang w:val="en-US"/>
         </w:rPr>
       </w:pPr>
-      <w:bookmarkStart w:id="0" w:name="_Toc88465349"/>
-    </w:p>
-    <w:p>
-      <w:pPr>
-        <w:rPr>
-          <w:lang w:val="en-US"/>
-        </w:rPr>
-      </w:pPr>
-    </w:p>
-    <w:p>
-      <w:pPr>
-        <w:rPr>
-          <w:lang w:val="en-US"/>
-        </w:rPr>
-      </w:pPr>
-    </w:p>
-    <w:p>
-      <w:pPr>
-        <w:rPr>
-          <w:lang w:val="en-US"/>
-        </w:rPr>
-      </w:pPr>
-    </w:p>
-    <w:p>
-      <w:pPr>
-        <w:rPr>
-          <w:lang w:val="en-US"/>
-        </w:rPr>
-      </w:pPr>
-    </w:p>
-    <w:p>
-      <w:pPr>
-        <w:rPr>
-          <w:lang w:val="en-US"/>
-        </w:rPr>
-      </w:pPr>
-    </w:p>
-    <w:p>
-      <w:pPr>
-        <w:rPr>
-          <w:lang w:val="en-US"/>
-        </w:rPr>
-      </w:pPr>
-    </w:p>
-    <w:p>
-      <w:pPr>
-        <w:rPr>
-          <w:lang w:val="en-US"/>
-        </w:rPr>
-      </w:pPr>
-    </w:p>
-    <w:p>
-      <w:pPr>
-        <w:rPr>
-          <w:lang w:val="en-US"/>
-        </w:rPr>
-      </w:pPr>
-    </w:p>
-    <w:p>
-      <w:pPr>
-        <w:rPr>
-          <w:lang w:val="en-US"/>
-        </w:rPr>
-      </w:pPr>
-    </w:p>
-    <w:p>
-      <w:pPr>
-        <w:rPr>
-          <w:lang w:val="en-US"/>
-        </w:rPr>
-      </w:pPr>
-    </w:p>
-    <w:p>
-      <w:pPr>
-        <w:rPr>
-          <w:lang w:val="en-US"/>
-        </w:rPr>
-      </w:pPr>
-    </w:p>
-    <w:p>
-      <w:pPr>
-        <w:pStyle w:val="Heading1"/>
-        <w:rPr>
-          <w:lang w:val="en-US"/>
-        </w:rPr>
-      </w:pPr>
+      <w:bookmarkStart w:id="0" w:name="_Toc88475543"/>
       <w:r>
         <w:rPr>
           <w:lang w:val="en-US"/>
@@ -1375,17 +2316,1170 @@
     </w:p>
     <w:p>
       <w:pPr>
-        <w:rPr>
-          <w:lang w:val="en-US"/>
-        </w:rPr>
-      </w:pPr>
-    </w:p>
-    <w:p>
-      <w:pPr>
-        <w:rPr>
-          <w:lang w:val="en-US"/>
-        </w:rPr>
-      </w:pPr>
+        <w:pStyle w:val="Heading2"/>
+        <w:numPr>
+          <w:ilvl w:val="0"/>
+          <w:numId w:val="24"/>
+        </w:numPr>
+        <w:rPr>
+          <w:lang w:val="en-US"/>
+        </w:rPr>
+      </w:pPr>
+      <w:bookmarkStart w:id="1" w:name="_Toc88475544"/>
+      <w:r>
+        <w:rPr>
+          <w:lang w:val="en-US"/>
+        </w:rPr>
+        <w:t>For each of the 8 components labeled A, B, C, D, E, F, G, H, I and J in the above diagram:</w:t>
+      </w:r>
+      <w:bookmarkEnd w:id="1"/>
+    </w:p>
+    <w:p>
+      <w:pPr>
+        <w:rPr>
+          <w:lang w:val="en-US"/>
+        </w:rPr>
+      </w:pPr>
+    </w:p>
+    <w:p>
+      <w:pPr>
+        <w:ind w:left="720"/>
+        <w:rPr>
+          <w:lang w:val="en-US"/>
+        </w:rPr>
+      </w:pPr>
+      <w:r>
+        <w:rPr>
+          <w:lang w:val="en-US"/>
+        </w:rPr>
+        <w:t>From Inspection of the images and vague reference to a “moderner commercial laptop motherboard” for a “Microsoft Surface Laptop” I believe this motherboard/logic board from my personal experience repairing laptops to be for a “Microsoft Surface 2” Model 1769.</w:t>
+      </w:r>
+    </w:p>
+    <w:p>
+      <w:pPr>
+        <w:ind w:left="720"/>
+        <w:rPr>
+          <w:lang w:val="en-US"/>
+        </w:rPr>
+      </w:pPr>
+      <w:r>
+        <w:rPr>
+          <w:lang w:val="en-US"/>
+        </w:rPr>
+        <w:t xml:space="preserve">This model came in a few revisions in relation to the processor (Intel i5/Intel I7), Ram and SSD Capacity so with out an exact part number for this board the following answers </w:t>
+      </w:r>
+      <w:r>
+        <w:rPr>
+          <w:lang w:val="en-US"/>
+        </w:rPr>
+        <w:t>can not be 100% specific in all cases.</w:t>
+      </w:r>
+    </w:p>
+    <w:p>
+      <w:pPr>
+        <w:ind w:left="720"/>
+        <w:rPr>
+          <w:lang w:val="en-US"/>
+        </w:rPr>
+      </w:pPr>
+      <w:r>
+        <w:rPr>
+          <w:lang w:val="en-US"/>
+        </w:rPr>
+        <w:t xml:space="preserve">As I have both </w:t>
+      </w:r>
+      <w:r>
+        <w:rPr>
+          <w:lang w:val="en-US"/>
+        </w:rPr>
+        <w:t>Boardview</w:t>
+      </w:r>
+      <w:r>
+        <w:rPr>
+          <w:lang w:val="en-US"/>
+        </w:rPr>
+        <w:t xml:space="preserve"> files and a schematic of this model motherboard part number: </w:t>
+      </w:r>
+      <w:r>
+        <w:t>M1088058-002</w:t>
+      </w:r>
+      <w:r>
+        <w:t>, I will be using that to reference any part numbers and component details.</w:t>
+      </w:r>
+    </w:p>
+    <w:p>
+      <w:pPr>
+        <w:ind w:left="720"/>
+        <w:rPr>
+          <w:lang w:val="en-US"/>
+        </w:rPr>
+      </w:pPr>
+    </w:p>
+    <w:p>
+      <w:pPr>
+        <w:pStyle w:val="Heading2"/>
+        <w:numPr>
+          <w:ilvl w:val="0"/>
+          <w:numId w:val="28"/>
+        </w:numPr>
+        <w:rPr>
+          <w:lang w:val="en-US"/>
+        </w:rPr>
+      </w:pPr>
+      <w:bookmarkStart w:id="2" w:name="_Toc88475545"/>
+      <w:bookmarkEnd w:id="2"/>
+    </w:p>
+    <w:p>
+      <w:pPr>
+        <w:pStyle w:val="Heading4"/>
+        <w:numPr>
+          <w:ilvl w:val="0"/>
+          <w:numId w:val="26"/>
+        </w:numPr>
+        <w:rPr>
+          <w:lang w:val="en-US"/>
+        </w:rPr>
+      </w:pPr>
+      <w:r>
+        <w:rPr>
+          <w:lang w:val="en-US"/>
+        </w:rPr>
+        <w:t>What is the name generally given to that component?</w:t>
+      </w:r>
+    </w:p>
+    <w:p>
+      <w:pPr>
+        <w:ind w:left="1440"/>
+        <w:rPr>
+          <w:lang w:val="en-US"/>
+        </w:rPr>
+      </w:pPr>
+      <w:r>
+        <w:rPr>
+          <w:lang w:val="en-US"/>
+        </w:rPr>
+        <w:t>The name generally given to this component is CPU or APU, in this case I believe this is a APU (Accelerated Processing Unit) which combines both a CPU and a GPU.</w:t>
+      </w:r>
+    </w:p>
+    <w:p>
+      <w:pPr>
+        <w:pStyle w:val="Heading4"/>
+        <w:numPr>
+          <w:ilvl w:val="0"/>
+          <w:numId w:val="26"/>
+        </w:numPr>
+        <w:rPr>
+          <w:lang w:val="en-US"/>
+        </w:rPr>
+      </w:pPr>
+      <w:r>
+        <w:rPr>
+          <w:lang w:val="en-US"/>
+        </w:rPr>
+        <w:t>What is that component designed for and given details about the component</w:t>
+      </w:r>
+    </w:p>
+    <w:p>
+      <w:pPr>
+        <w:ind w:left="1440"/>
+        <w:rPr>
+          <w:lang w:val="en-US"/>
+        </w:rPr>
+      </w:pPr>
+      <w:r>
+        <w:rPr>
+          <w:lang w:val="en-US"/>
+        </w:rPr>
+        <w:t>As previously mentioned, I believe this is an APU which combines both a CPU and a GPU. In this case its designed to perform the roles of both CPU which processes information from application with various instructions and a GPU which allows it to render images on the computers display.</w:t>
+      </w:r>
+    </w:p>
+    <w:p>
+      <w:pPr>
+        <w:ind w:left="1440"/>
+      </w:pPr>
+      <w:r>
+        <w:rPr>
+          <w:lang w:val="en-US"/>
+        </w:rPr>
+        <w:t>This Model of Surface had the following APU Options:</w:t>
+      </w:r>
+      <w:r>
+        <w:rPr>
+          <w:lang w:val="en-US"/>
+        </w:rPr>
+        <w:br/>
+      </w:r>
+      <w:r>
+        <w:t>Core i5-7300U</w:t>
+      </w:r>
+      <w:r>
+        <w:t xml:space="preserve"> – Intel </w:t>
+      </w:r>
+      <w:r>
+        <w:t>HD Graphics 620</w:t>
+      </w:r>
+      <w:r>
+        <w:br/>
+      </w:r>
+      <w:r>
+        <w:t>Core i7-8650U</w:t>
+      </w:r>
+      <w:r>
+        <w:t xml:space="preserve"> – Intel UHD Graphics 620</w:t>
+      </w:r>
+      <w:r>
+        <w:br/>
+      </w:r>
+      <w:r>
+        <w:t>Core i7-8650U</w:t>
+      </w:r>
+      <w:r>
+        <w:t xml:space="preserve"> – </w:t>
+      </w:r>
+      <w:r>
+        <w:t>Intel UHD Graphics 620</w:t>
+      </w:r>
+      <w:r>
+        <w:t xml:space="preserve"> </w:t>
+      </w:r>
+    </w:p>
+    <w:p>
+      <w:pPr>
+        <w:ind w:left="1440"/>
+      </w:pPr>
+      <w:r>
+        <w:t>Both i7 Options also had models which included a Discrete graphics (GPU) of either:</w:t>
+      </w:r>
+      <w:r>
+        <w:br/>
+      </w:r>
+      <w:r>
+        <w:t>NVIDIA GTX 1050</w:t>
+      </w:r>
+      <w:r>
+        <w:br/>
+      </w:r>
+      <w:r>
+        <w:t>NVIDIA GTX 1060</w:t>
+      </w:r>
+      <w:r>
+        <w:br/>
+      </w:r>
+      <w:r>
+        <w:br/>
+        <w:t>But as I previously mentioned this is not the case with the motherboard shown</w:t>
+      </w:r>
+      <w:r>
+        <w:t xml:space="preserve"> for this assessment.</w:t>
+      </w:r>
+    </w:p>
+    <w:p>
+      <w:pPr>
+        <w:ind w:left="1440"/>
+      </w:pPr>
+    </w:p>
+    <w:p>
+      <w:pPr>
+        <w:pStyle w:val="Heading2"/>
+        <w:numPr>
+          <w:ilvl w:val="0"/>
+          <w:numId w:val="28"/>
+        </w:numPr>
+        <w:rPr>
+          <w:lang w:val="en-US"/>
+        </w:rPr>
+      </w:pPr>
+      <w:r>
+        <w:rPr>
+          <w:lang w:val="en-US"/>
+        </w:rPr>
+        <w:t xml:space="preserve"> </w:t>
+      </w:r>
+      <w:bookmarkStart w:id="3" w:name="_Toc88475546"/>
+      <w:bookmarkEnd w:id="3"/>
+    </w:p>
+    <w:p>
+      <w:pPr>
+        <w:pStyle w:val="Heading4"/>
+        <w:numPr>
+          <w:ilvl w:val="0"/>
+          <w:numId w:val="29"/>
+        </w:numPr>
+        <w:rPr>
+          <w:lang w:val="en-US"/>
+        </w:rPr>
+      </w:pPr>
+      <w:r>
+        <w:rPr>
+          <w:lang w:val="en-US"/>
+        </w:rPr>
+        <w:t>What is the name generally given to that component?</w:t>
+      </w:r>
+    </w:p>
+    <w:p>
+      <w:pPr>
+        <w:ind w:left="1440"/>
+        <w:rPr>
+          <w:lang w:val="en-US"/>
+        </w:rPr>
+      </w:pPr>
+      <w:r>
+        <w:rPr>
+          <w:lang w:val="en-US"/>
+        </w:rPr>
+        <w:t>The name generally given to this item is RAM or System Memory</w:t>
+      </w:r>
+    </w:p>
+    <w:p>
+      <w:pPr>
+        <w:pStyle w:val="Heading4"/>
+        <w:numPr>
+          <w:ilvl w:val="0"/>
+          <w:numId w:val="29"/>
+        </w:numPr>
+        <w:rPr>
+          <w:lang w:val="en-US"/>
+        </w:rPr>
+      </w:pPr>
+      <w:r>
+        <w:rPr>
+          <w:lang w:val="en-US"/>
+        </w:rPr>
+        <w:t>What is that component designed for and given details about the component</w:t>
+      </w:r>
+    </w:p>
+    <w:p>
+      <w:pPr>
+        <w:ind w:left="1440"/>
+        <w:rPr>
+          <w:lang w:val="en-US"/>
+        </w:rPr>
+      </w:pPr>
+      <w:r>
+        <w:rPr>
+          <w:lang w:val="en-US"/>
+        </w:rPr>
+        <w:t xml:space="preserve">RAM (Random Access Memory) is a critical part of a computer system as it allows applications to store information for both reading and writing on a </w:t>
+      </w:r>
+      <w:r>
+        <w:rPr>
+          <w:lang w:val="en-US"/>
+        </w:rPr>
+        <w:t>short-term</w:t>
+      </w:r>
+      <w:r>
+        <w:rPr>
+          <w:lang w:val="en-US"/>
+        </w:rPr>
+        <w:t xml:space="preserve"> basis, </w:t>
+      </w:r>
+      <w:r>
+        <w:rPr>
+          <w:lang w:val="en-US"/>
+        </w:rPr>
+        <w:lastRenderedPageBreak/>
+        <w:t xml:space="preserve">depending on the </w:t>
+      </w:r>
+      <w:r>
+        <w:rPr>
+          <w:lang w:val="en-US"/>
+        </w:rPr>
+        <w:t>user’s</w:t>
+      </w:r>
+      <w:r>
+        <w:rPr>
+          <w:lang w:val="en-US"/>
+        </w:rPr>
+        <w:t xml:space="preserve"> workload higher capacity ram or even faster clocked ram may be required.</w:t>
+      </w:r>
+    </w:p>
+    <w:p>
+      <w:pPr>
+        <w:ind w:left="1440"/>
+        <w:rPr>
+          <w:lang w:val="en-US"/>
+        </w:rPr>
+      </w:pPr>
+      <w:r>
+        <w:rPr>
+          <w:lang w:val="en-US"/>
+        </w:rPr>
+        <w:t xml:space="preserve">In the case of this </w:t>
+      </w:r>
+      <w:r>
+        <w:rPr>
+          <w:lang w:val="en-US"/>
+        </w:rPr>
+        <w:t>motherboard,</w:t>
+      </w:r>
+      <w:r>
+        <w:rPr>
+          <w:lang w:val="en-US"/>
+        </w:rPr>
+        <w:t xml:space="preserve"> we are looking at 4 DDR3 modules</w:t>
+      </w:r>
+      <w:r>
+        <w:rPr>
+          <w:lang w:val="en-US"/>
+        </w:rPr>
+        <w:t>, this model come in two variants’ both an 8GB and 16GB models were available.</w:t>
+      </w:r>
+      <w:r>
+        <w:rPr>
+          <w:lang w:val="en-US"/>
+        </w:rPr>
+        <w:br/>
+      </w:r>
+    </w:p>
+    <w:p>
+      <w:pPr>
+        <w:pStyle w:val="Heading2"/>
+        <w:numPr>
+          <w:ilvl w:val="0"/>
+          <w:numId w:val="28"/>
+        </w:numPr>
+        <w:rPr>
+          <w:lang w:val="en-US"/>
+        </w:rPr>
+      </w:pPr>
+      <w:r>
+        <w:rPr>
+          <w:lang w:val="en-US"/>
+        </w:rPr>
+        <w:t xml:space="preserve"> </w:t>
+      </w:r>
+      <w:bookmarkStart w:id="4" w:name="_Toc88475547"/>
+      <w:bookmarkEnd w:id="4"/>
+    </w:p>
+    <w:p>
+      <w:pPr>
+        <w:pStyle w:val="Heading4"/>
+        <w:numPr>
+          <w:ilvl w:val="0"/>
+          <w:numId w:val="30"/>
+        </w:numPr>
+        <w:rPr>
+          <w:lang w:val="en-US"/>
+        </w:rPr>
+      </w:pPr>
+      <w:r>
+        <w:rPr>
+          <w:lang w:val="en-US"/>
+        </w:rPr>
+        <w:t>What is the name generally given to that component?</w:t>
+      </w:r>
+    </w:p>
+    <w:p>
+      <w:pPr>
+        <w:ind w:left="1440"/>
+        <w:rPr>
+          <w:lang w:val="en-US"/>
+        </w:rPr>
+      </w:pPr>
+      <w:r>
+        <w:rPr>
+          <w:lang w:val="en-US"/>
+        </w:rPr>
+        <w:t>To the layman this would look simply like any other IC (Integrated circuit). In this case this IC is a TPM (Trusted Platform Module)</w:t>
+      </w:r>
+    </w:p>
+    <w:p>
+      <w:pPr>
+        <w:pStyle w:val="Heading4"/>
+        <w:numPr>
+          <w:ilvl w:val="0"/>
+          <w:numId w:val="30"/>
+        </w:numPr>
+        <w:rPr>
+          <w:lang w:val="en-US"/>
+        </w:rPr>
+      </w:pPr>
+      <w:r>
+        <w:rPr>
+          <w:lang w:val="en-US"/>
+        </w:rPr>
+        <w:t>What is that component designed for and given details about the component</w:t>
+      </w:r>
+    </w:p>
+    <w:p>
+      <w:pPr>
+        <w:ind w:left="1440"/>
+        <w:rPr>
+          <w:lang w:val="en-US"/>
+        </w:rPr>
+      </w:pPr>
+      <w:r>
+        <w:rPr>
+          <w:lang w:val="en-US"/>
+        </w:rPr>
+        <w:t xml:space="preserve">A Trusted Platform Module/TPM is a secure crypto-processor made for the sole purpose of carrying out various cryptographic operations and is used by various operating systems (when enabled and functional) to encrypted </w:t>
+      </w:r>
+      <w:r>
+        <w:rPr>
+          <w:lang w:val="en-US"/>
+        </w:rPr>
+        <w:t>users’</w:t>
+      </w:r>
+      <w:r>
+        <w:rPr>
+          <w:lang w:val="en-US"/>
+        </w:rPr>
+        <w:t xml:space="preserve"> d</w:t>
+      </w:r>
+      <w:r>
+        <w:rPr>
+          <w:lang w:val="en-US"/>
+        </w:rPr>
+        <w:t>ata.</w:t>
+      </w:r>
+    </w:p>
+    <w:p>
+      <w:pPr>
+        <w:ind w:left="1440"/>
+        <w:rPr>
+          <w:lang w:val="en-US"/>
+        </w:rPr>
+      </w:pPr>
+      <w:r>
+        <w:rPr>
+          <w:lang w:val="en-US"/>
+        </w:rPr>
+        <w:t>For example, a bit locker driver on a system with a TPM enabled cannot easily be copied to another system with or without a TPM as each TPM has a unique key and the new system would be unable to decrypt the data, however Microsoft has several recovery methods that work around this such as using a Microsoft account on the creation of the bit locker drive.</w:t>
+      </w:r>
+      <w:r>
+        <w:rPr>
+          <w:lang w:val="en-US"/>
+        </w:rPr>
+        <w:br/>
+      </w:r>
+    </w:p>
+    <w:p>
+      <w:pPr>
+        <w:pStyle w:val="Heading2"/>
+        <w:numPr>
+          <w:ilvl w:val="0"/>
+          <w:numId w:val="28"/>
+        </w:numPr>
+        <w:rPr>
+          <w:lang w:val="en-US"/>
+        </w:rPr>
+      </w:pPr>
+      <w:r>
+        <w:rPr>
+          <w:lang w:val="en-US"/>
+        </w:rPr>
+        <w:t xml:space="preserve"> </w:t>
+      </w:r>
+      <w:bookmarkStart w:id="5" w:name="_Toc88475548"/>
+      <w:bookmarkEnd w:id="5"/>
+    </w:p>
+    <w:p>
+      <w:pPr>
+        <w:pStyle w:val="Heading4"/>
+        <w:numPr>
+          <w:ilvl w:val="0"/>
+          <w:numId w:val="31"/>
+        </w:numPr>
+        <w:rPr>
+          <w:lang w:val="en-US"/>
+        </w:rPr>
+      </w:pPr>
+      <w:r>
+        <w:rPr>
+          <w:lang w:val="en-US"/>
+        </w:rPr>
+        <w:t>What is the name generally given to that component?</w:t>
+      </w:r>
+    </w:p>
+    <w:p>
+      <w:pPr>
+        <w:ind w:left="1440"/>
+        <w:rPr>
+          <w:lang w:val="en-US"/>
+        </w:rPr>
+      </w:pPr>
+      <w:r>
+        <w:rPr>
+          <w:lang w:val="en-US"/>
+        </w:rPr>
+        <w:t>These are more integrated circuits; however, these 4 chips are part of the touch screen circuitry for touch and gesture detection and are part of the I/O of this system (Input/Output)</w:t>
+      </w:r>
+    </w:p>
+    <w:p>
+      <w:pPr>
+        <w:pStyle w:val="Heading4"/>
+        <w:numPr>
+          <w:ilvl w:val="0"/>
+          <w:numId w:val="31"/>
+        </w:numPr>
+        <w:rPr>
+          <w:lang w:val="en-US"/>
+        </w:rPr>
+      </w:pPr>
+      <w:r>
+        <w:rPr>
+          <w:lang w:val="en-US"/>
+        </w:rPr>
+        <w:t>What is that component designed for and given details about the component</w:t>
+      </w:r>
+    </w:p>
+    <w:p>
+      <w:pPr>
+        <w:ind w:left="1440"/>
+        <w:rPr>
+          <w:lang w:val="en-US"/>
+        </w:rPr>
+      </w:pPr>
+      <w:r>
+        <w:rPr>
+          <w:lang w:val="en-US"/>
+        </w:rPr>
+        <w:t>These components are designed to detect a user touching the touchscreen and converting that user input into binary singles that system will understand.</w:t>
+      </w:r>
+    </w:p>
+    <w:p>
+      <w:pPr>
+        <w:ind w:left="1440"/>
+        <w:rPr>
+          <w:lang w:val="en-US"/>
+        </w:rPr>
+      </w:pPr>
+      <w:r>
+        <w:rPr>
+          <w:lang w:val="en-US"/>
+        </w:rPr>
+        <w:t>In this case we have 3x BGA82 surface mount IC’s and a single BGA64 surface mount IC which connect to each other and the 80pin “</w:t>
+      </w:r>
+      <w:r>
+        <w:rPr>
+          <w:lang w:val="en-US"/>
+        </w:rPr>
+        <w:t>S</w:t>
+      </w:r>
+      <w:r>
+        <w:rPr>
+          <w:lang w:val="en-US"/>
+        </w:rPr>
+        <w:t>ense connector” ribbon cable above on the left of the selected area</w:t>
+      </w:r>
+      <w:r>
+        <w:rPr>
+          <w:lang w:val="en-US"/>
+        </w:rPr>
+        <w:t xml:space="preserve"> and the 50 pin “Drive connector” ribbon cable above on the right on the selected area </w:t>
+      </w:r>
+    </w:p>
+    <w:p>
+      <w:pPr>
+        <w:pStyle w:val="Heading2"/>
+        <w:numPr>
+          <w:ilvl w:val="0"/>
+          <w:numId w:val="28"/>
+        </w:numPr>
+        <w:rPr>
+          <w:lang w:val="en-US"/>
+        </w:rPr>
+      </w:pPr>
+      <w:r>
+        <w:rPr>
+          <w:lang w:val="en-US"/>
+        </w:rPr>
+        <w:t xml:space="preserve"> </w:t>
+      </w:r>
+      <w:r>
+        <w:rPr>
+          <w:lang w:val="en-US"/>
+        </w:rPr>
+        <w:t xml:space="preserve"> </w:t>
+      </w:r>
+      <w:r>
+        <w:rPr>
+          <w:lang w:val="en-US"/>
+        </w:rPr>
+        <w:t xml:space="preserve"> </w:t>
+      </w:r>
+      <w:bookmarkStart w:id="6" w:name="_Toc88475549"/>
+      <w:bookmarkEnd w:id="6"/>
+    </w:p>
+    <w:p>
+      <w:pPr>
+        <w:pStyle w:val="Heading4"/>
+        <w:numPr>
+          <w:ilvl w:val="0"/>
+          <w:numId w:val="32"/>
+        </w:numPr>
+        <w:rPr>
+          <w:lang w:val="en-US"/>
+        </w:rPr>
+      </w:pPr>
+      <w:r>
+        <w:rPr>
+          <w:lang w:val="en-US"/>
+        </w:rPr>
+        <w:t>What is the name generally given to that component?</w:t>
+      </w:r>
+    </w:p>
+    <w:p>
+      <w:pPr>
+        <w:ind w:left="1440"/>
+        <w:rPr>
+          <w:lang w:val="en-US"/>
+        </w:rPr>
+      </w:pPr>
+      <w:r>
+        <w:rPr>
+          <w:lang w:val="en-US"/>
+        </w:rPr>
+        <w:t>This is generally referred to as an IC. In this case it is a PMIC (power management integrated circuit)</w:t>
+      </w:r>
+    </w:p>
+    <w:p>
+      <w:pPr>
+        <w:pStyle w:val="Heading4"/>
+        <w:numPr>
+          <w:ilvl w:val="0"/>
+          <w:numId w:val="32"/>
+        </w:numPr>
+        <w:rPr>
+          <w:lang w:val="en-US"/>
+        </w:rPr>
+      </w:pPr>
+      <w:r>
+        <w:rPr>
+          <w:lang w:val="en-US"/>
+        </w:rPr>
+        <w:t>What is that component designed for and given details about the component</w:t>
+      </w:r>
+    </w:p>
+    <w:p>
+      <w:pPr>
+        <w:ind w:left="1440"/>
+        <w:rPr>
+          <w:lang w:val="en-US"/>
+        </w:rPr>
+      </w:pPr>
+      <w:r>
+        <w:rPr>
+          <w:lang w:val="en-US"/>
+        </w:rPr>
+        <w:t xml:space="preserve">A PMIC (power management integrated circuit) is designed regulated and manage power output to an upstream circuit or IC. In this case the two PMICs in question are manufactured by </w:t>
+      </w:r>
+      <w:r>
+        <w:rPr>
+          <w:lang w:val="en-US"/>
+        </w:rPr>
+        <w:t>Texas Instruments</w:t>
+      </w:r>
+      <w:r>
+        <w:rPr>
+          <w:lang w:val="en-US"/>
+        </w:rPr>
+        <w:t xml:space="preserve"> with manufacture part number </w:t>
+      </w:r>
+      <w:r>
+        <w:rPr>
+          <w:lang w:val="en-US"/>
+        </w:rPr>
+        <w:t>TPS62085RLTR</w:t>
+      </w:r>
+      <w:r>
+        <w:rPr>
+          <w:lang w:val="en-US"/>
+        </w:rPr>
+        <w:t xml:space="preserve"> and cost about $3 when purchased singly.</w:t>
+      </w:r>
+    </w:p>
+    <w:p>
+      <w:pPr>
+        <w:ind w:left="1440"/>
+        <w:rPr>
+          <w:lang w:val="en-US"/>
+        </w:rPr>
+      </w:pPr>
+      <w:r>
+        <w:rPr>
+          <w:lang w:val="en-US"/>
+        </w:rPr>
+        <w:lastRenderedPageBreak/>
+        <w:t>This PMIC is designed to take a</w:t>
+      </w:r>
+      <w:r>
+        <w:rPr>
+          <w:lang w:val="en-US"/>
+        </w:rPr>
+        <w:t xml:space="preserve"> voltage of 2.5v – 6v and output 0.8 – 6v with a max output draw of 3 Amps, This PMIC is part of the SSD power circuit.</w:t>
+      </w:r>
+      <w:r>
+        <w:rPr>
+          <w:lang w:val="en-US"/>
+        </w:rPr>
+        <w:br/>
+      </w:r>
+    </w:p>
+    <w:p>
+      <w:pPr>
+        <w:pStyle w:val="Heading2"/>
+        <w:numPr>
+          <w:ilvl w:val="0"/>
+          <w:numId w:val="28"/>
+        </w:numPr>
+        <w:rPr>
+          <w:lang w:val="en-US"/>
+        </w:rPr>
+      </w:pPr>
+      <w:r>
+        <w:rPr>
+          <w:lang w:val="en-US"/>
+        </w:rPr>
+        <w:t xml:space="preserve">  </w:t>
+      </w:r>
+      <w:bookmarkStart w:id="7" w:name="_Toc88475550"/>
+      <w:bookmarkEnd w:id="7"/>
+    </w:p>
+    <w:p>
+      <w:pPr>
+        <w:pStyle w:val="Heading4"/>
+        <w:numPr>
+          <w:ilvl w:val="0"/>
+          <w:numId w:val="33"/>
+        </w:numPr>
+        <w:rPr>
+          <w:lang w:val="en-US"/>
+        </w:rPr>
+      </w:pPr>
+      <w:r>
+        <w:rPr>
+          <w:lang w:val="en-US"/>
+        </w:rPr>
+        <w:t>What is the name generally given to that component?</w:t>
+      </w:r>
+    </w:p>
+    <w:p>
+      <w:pPr>
+        <w:pStyle w:val="Heading4"/>
+        <w:numPr>
+          <w:ilvl w:val="0"/>
+          <w:numId w:val="33"/>
+        </w:numPr>
+        <w:rPr>
+          <w:lang w:val="en-US"/>
+        </w:rPr>
+      </w:pPr>
+      <w:r>
+        <w:rPr>
+          <w:lang w:val="en-US"/>
+        </w:rPr>
+        <w:t>What is that component designed for and given details about the component</w:t>
+      </w:r>
+    </w:p>
+    <w:p>
+      <w:pPr>
+        <w:rPr>
+          <w:lang w:val="en-US"/>
+        </w:rPr>
+      </w:pPr>
+    </w:p>
+    <w:p>
+      <w:pPr>
+        <w:pStyle w:val="Heading2"/>
+        <w:numPr>
+          <w:ilvl w:val="0"/>
+          <w:numId w:val="28"/>
+        </w:numPr>
+        <w:rPr>
+          <w:lang w:val="en-US"/>
+        </w:rPr>
+      </w:pPr>
+      <w:r>
+        <w:rPr>
+          <w:lang w:val="en-US"/>
+        </w:rPr>
+        <w:t xml:space="preserve">   </w:t>
+      </w:r>
+      <w:bookmarkStart w:id="8" w:name="_Toc88475551"/>
+      <w:bookmarkEnd w:id="8"/>
+    </w:p>
+    <w:p>
+      <w:pPr>
+        <w:pStyle w:val="Heading4"/>
+        <w:numPr>
+          <w:ilvl w:val="0"/>
+          <w:numId w:val="34"/>
+        </w:numPr>
+        <w:rPr>
+          <w:lang w:val="en-US"/>
+        </w:rPr>
+      </w:pPr>
+      <w:r>
+        <w:rPr>
+          <w:lang w:val="en-US"/>
+        </w:rPr>
+        <w:t>What is the name generally given to that component?</w:t>
+      </w:r>
+    </w:p>
+    <w:p>
+      <w:pPr>
+        <w:pStyle w:val="Heading4"/>
+        <w:numPr>
+          <w:ilvl w:val="0"/>
+          <w:numId w:val="34"/>
+        </w:numPr>
+        <w:rPr>
+          <w:lang w:val="en-US"/>
+        </w:rPr>
+      </w:pPr>
+      <w:r>
+        <w:rPr>
+          <w:lang w:val="en-US"/>
+        </w:rPr>
+        <w:t>What is that component designed for and given details about the component</w:t>
+      </w:r>
+    </w:p>
+    <w:p>
+      <w:pPr>
+        <w:rPr>
+          <w:lang w:val="en-US"/>
+        </w:rPr>
+      </w:pPr>
+    </w:p>
+    <w:p>
+      <w:pPr>
+        <w:pStyle w:val="Heading2"/>
+        <w:numPr>
+          <w:ilvl w:val="0"/>
+          <w:numId w:val="28"/>
+        </w:numPr>
+        <w:rPr>
+          <w:lang w:val="en-US"/>
+        </w:rPr>
+      </w:pPr>
+      <w:r>
+        <w:rPr>
+          <w:lang w:val="en-US"/>
+        </w:rPr>
+        <w:t xml:space="preserve">  </w:t>
+      </w:r>
+      <w:bookmarkStart w:id="9" w:name="_Toc88475552"/>
+      <w:bookmarkEnd w:id="9"/>
+    </w:p>
+    <w:p>
+      <w:pPr>
+        <w:pStyle w:val="Heading4"/>
+        <w:numPr>
+          <w:ilvl w:val="0"/>
+          <w:numId w:val="35"/>
+        </w:numPr>
+        <w:rPr>
+          <w:lang w:val="en-US"/>
+        </w:rPr>
+      </w:pPr>
+      <w:r>
+        <w:rPr>
+          <w:lang w:val="en-US"/>
+        </w:rPr>
+        <w:t>What is the name generally given to that component?</w:t>
+      </w:r>
+    </w:p>
+    <w:p>
+      <w:pPr>
+        <w:pStyle w:val="Heading4"/>
+        <w:numPr>
+          <w:ilvl w:val="0"/>
+          <w:numId w:val="35"/>
+        </w:numPr>
+        <w:rPr>
+          <w:lang w:val="en-US"/>
+        </w:rPr>
+      </w:pPr>
+      <w:r>
+        <w:rPr>
+          <w:lang w:val="en-US"/>
+        </w:rPr>
+        <w:t>What is that component designed for and given details about the component</w:t>
+      </w:r>
+    </w:p>
+    <w:p>
+      <w:pPr>
+        <w:rPr>
+          <w:lang w:val="en-US"/>
+        </w:rPr>
+      </w:pPr>
+    </w:p>
+    <w:p>
+      <w:pPr>
+        <w:pStyle w:val="Heading2"/>
+        <w:numPr>
+          <w:ilvl w:val="0"/>
+          <w:numId w:val="28"/>
+        </w:numPr>
+        <w:rPr>
+          <w:lang w:val="en-US"/>
+        </w:rPr>
+      </w:pPr>
+      <w:r>
+        <w:rPr>
+          <w:lang w:val="en-US"/>
+        </w:rPr>
+        <w:t xml:space="preserve">  </w:t>
+      </w:r>
+      <w:bookmarkStart w:id="10" w:name="_Toc88475553"/>
+      <w:bookmarkEnd w:id="10"/>
+    </w:p>
+    <w:p>
+      <w:pPr>
+        <w:pStyle w:val="Heading4"/>
+        <w:numPr>
+          <w:ilvl w:val="0"/>
+          <w:numId w:val="36"/>
+        </w:numPr>
+        <w:rPr>
+          <w:lang w:val="en-US"/>
+        </w:rPr>
+      </w:pPr>
+      <w:r>
+        <w:rPr>
+          <w:lang w:val="en-US"/>
+        </w:rPr>
+        <w:t>What is the name generally given to that component?</w:t>
+      </w:r>
+    </w:p>
+    <w:p>
+      <w:pPr>
+        <w:pStyle w:val="Heading4"/>
+        <w:numPr>
+          <w:ilvl w:val="0"/>
+          <w:numId w:val="36"/>
+        </w:numPr>
+        <w:rPr>
+          <w:lang w:val="en-US"/>
+        </w:rPr>
+      </w:pPr>
+      <w:r>
+        <w:rPr>
+          <w:lang w:val="en-US"/>
+        </w:rPr>
+        <w:t>What is that component designed for and given details about the component</w:t>
+      </w:r>
+    </w:p>
+    <w:p>
+      <w:pPr>
+        <w:rPr>
+          <w:lang w:val="en-US"/>
+        </w:rPr>
+      </w:pPr>
+    </w:p>
+    <w:p>
+      <w:pPr>
+        <w:pStyle w:val="Heading2"/>
+        <w:numPr>
+          <w:ilvl w:val="0"/>
+          <w:numId w:val="28"/>
+        </w:numPr>
+        <w:rPr>
+          <w:lang w:val="en-US"/>
+        </w:rPr>
+      </w:pPr>
+      <w:r>
+        <w:rPr>
+          <w:lang w:val="en-US"/>
+        </w:rPr>
+        <w:t xml:space="preserve"> </w:t>
+      </w:r>
+      <w:bookmarkStart w:id="11" w:name="_Toc88475554"/>
+      <w:bookmarkEnd w:id="11"/>
+    </w:p>
+    <w:p>
+      <w:pPr>
+        <w:pStyle w:val="Heading4"/>
+        <w:numPr>
+          <w:ilvl w:val="0"/>
+          <w:numId w:val="37"/>
+        </w:numPr>
+        <w:rPr>
+          <w:lang w:val="en-US"/>
+        </w:rPr>
+      </w:pPr>
+      <w:r>
+        <w:rPr>
+          <w:lang w:val="en-US"/>
+        </w:rPr>
+        <w:t>What is the name generally given to that component?</w:t>
+      </w:r>
+    </w:p>
+    <w:p>
+      <w:pPr>
+        <w:pStyle w:val="Heading4"/>
+        <w:numPr>
+          <w:ilvl w:val="0"/>
+          <w:numId w:val="37"/>
+        </w:numPr>
+        <w:rPr>
+          <w:lang w:val="en-US"/>
+        </w:rPr>
+      </w:pPr>
+      <w:r>
+        <w:rPr>
+          <w:lang w:val="en-US"/>
+        </w:rPr>
+        <w:t>What is that component designed for and given details about the component</w:t>
+      </w:r>
+    </w:p>
+    <w:p>
+      <w:pPr>
+        <w:rPr>
+          <w:lang w:val="en-US"/>
+        </w:rPr>
+      </w:pPr>
+    </w:p>
+    <w:p>
+      <w:pPr>
+        <w:pStyle w:val="Heading2"/>
+        <w:rPr>
+          <w:lang w:val="en-US"/>
+        </w:rPr>
+      </w:pPr>
+      <w:bookmarkStart w:id="12" w:name="_Toc88475555"/>
+      <w:r>
+        <w:rPr>
+          <w:lang w:val="en-US"/>
+        </w:rPr>
+        <w:t>Pricing Question</w:t>
+      </w:r>
+      <w:bookmarkEnd w:id="12"/>
+    </w:p>
+    <w:p>
+      <w:pPr>
+        <w:pStyle w:val="Heading3"/>
+        <w:numPr>
+          <w:ilvl w:val="0"/>
+          <w:numId w:val="38"/>
+        </w:numPr>
+        <w:rPr>
+          <w:lang w:val="en-US"/>
+        </w:rPr>
+      </w:pPr>
+      <w:bookmarkStart w:id="13" w:name="_Toc88475556"/>
+      <w:r>
+        <w:rPr>
+          <w:lang w:val="en-US"/>
+        </w:rPr>
+        <w:t>What is the best price approximately) of this motherboard, from Australian computer shops/</w:t>
+      </w:r>
+      <w:proofErr w:type="spellStart"/>
+      <w:r>
+        <w:rPr>
+          <w:lang w:val="en-US"/>
+        </w:rPr>
+        <w:t>Ebay</w:t>
+      </w:r>
+      <w:proofErr w:type="spellEnd"/>
+      <w:r>
+        <w:rPr>
+          <w:lang w:val="en-US"/>
+        </w:rPr>
+        <w:t>?</w:t>
+      </w:r>
+      <w:bookmarkEnd w:id="13"/>
     </w:p>
     <w:p>
       <w:pPr>
@@ -1401,14 +3495,14 @@
           <w:lang w:val="en-US"/>
         </w:rPr>
       </w:pPr>
-      <w:bookmarkStart w:id="1" w:name="_Toc88465350"/>
+      <w:bookmarkStart w:id="14" w:name="_Toc88475557"/>
       <w:r>
         <w:rPr>
           <w:lang w:val="en-US"/>
         </w:rPr>
         <w:t>Part B: Building a Recommended Platform Machine – 78 Marks</w:t>
       </w:r>
-      <w:bookmarkEnd w:id="1"/>
+      <w:bookmarkEnd w:id="14"/>
     </w:p>
     <w:p>
       <w:pPr>
@@ -1438,14 +3532,14 @@
           <w:lang w:val="en-US"/>
         </w:rPr>
       </w:pPr>
-      <w:bookmarkStart w:id="2" w:name="_Toc88465351"/>
+      <w:bookmarkStart w:id="15" w:name="_Toc88475558"/>
       <w:r>
         <w:rPr>
           <w:lang w:val="en-US"/>
         </w:rPr>
         <w:t>Part C: Recent Technology – 40 Marks</w:t>
       </w:r>
-      <w:bookmarkEnd w:id="2"/>
+      <w:bookmarkEnd w:id="15"/>
     </w:p>
     <w:p>
       <w:pPr>
@@ -1458,14 +3552,14 @@
           <w:lang w:val="en-US"/>
         </w:rPr>
       </w:pPr>
-      <w:bookmarkStart w:id="3" w:name="_Toc88465352"/>
+      <w:bookmarkStart w:id="16" w:name="_Toc88475559"/>
       <w:r>
         <w:rPr>
           <w:lang w:val="en-US"/>
         </w:rPr>
         <w:t>What are the differences between 3D NAND and 2D NAND memory?</w:t>
       </w:r>
-      <w:bookmarkEnd w:id="3"/>
+      <w:bookmarkEnd w:id="16"/>
     </w:p>
     <w:p>
       <w:pPr>
@@ -1485,7 +3579,7 @@
           <w:lang w:val="en-US"/>
         </w:rPr>
       </w:pPr>
-      <w:bookmarkStart w:id="4" w:name="_Toc88465353"/>
+      <w:bookmarkStart w:id="17" w:name="_Toc88475560"/>
       <w:r>
         <w:rPr>
           <w:lang w:val="en-US"/>
@@ -1506,7 +3600,7 @@
         </w:rPr>
         <w:t xml:space="preserve"> and M.2</w:t>
       </w:r>
-      <w:bookmarkEnd w:id="4"/>
+      <w:bookmarkEnd w:id="17"/>
     </w:p>
     <w:p>
       <w:pPr>
@@ -1526,11 +3620,12 @@
           <w:lang w:val="en-US"/>
         </w:rPr>
       </w:pPr>
-      <w:bookmarkStart w:id="5" w:name="_Toc88465354"/>
-      <w:r>
-        <w:rPr>
-          <w:lang w:val="en-US"/>
-        </w:rPr>
+      <w:bookmarkStart w:id="18" w:name="_Toc88475561"/>
+      <w:r>
+        <w:rPr>
+          <w:lang w:val="en-US"/>
+        </w:rPr>
+        <w:lastRenderedPageBreak/>
         <w:t xml:space="preserve">Give details of purchasing a 1TB </w:t>
       </w:r>
       <w:proofErr w:type="spellStart"/>
@@ -1547,7 +3642,7 @@
         </w:rPr>
         <w:t>/M.2. Details include the price and its specifications. E.g., read/write speeds. You must also describe the type of flash memory e.g., SLC or MLC, EMLC, TLC, QLC etc.</w:t>
       </w:r>
-      <w:bookmarkEnd w:id="5"/>
+      <w:bookmarkEnd w:id="18"/>
     </w:p>
     <w:p>
       <w:pPr>
@@ -1567,20 +3662,14 @@
           <w:lang w:val="en-US"/>
         </w:rPr>
       </w:pPr>
-      <w:bookmarkStart w:id="6" w:name="_Toc88465355"/>
-      <w:r>
-        <w:rPr>
-          <w:lang w:val="en-US"/>
-        </w:rPr>
-        <w:t xml:space="preserve">Give details of purchasing a 1TB SATA/M.2. </w:t>
-      </w:r>
-      <w:r>
-        <w:rPr>
-          <w:lang w:val="en-US"/>
-        </w:rPr>
-        <w:t>Details include the price and its specifications. E.g., read/write speeds. You must also describe the type of flash memory e.g., SLC or MLC, EMLC, TLC, QLC etc.</w:t>
-      </w:r>
-      <w:bookmarkEnd w:id="6"/>
+      <w:bookmarkStart w:id="19" w:name="_Toc88475562"/>
+      <w:r>
+        <w:rPr>
+          <w:lang w:val="en-US"/>
+        </w:rPr>
+        <w:t>Give details of purchasing a 1TB SATA/M.2. Details include the price and its specifications. E.g., read/write speeds. You must also describe the type of flash memory e.g., SLC or MLC, EMLC, TLC, QLC etc.</w:t>
+      </w:r>
+      <w:bookmarkEnd w:id="19"/>
     </w:p>
     <w:p>
       <w:pPr>
@@ -1596,14 +3685,14 @@
           <w:lang w:val="en-US"/>
         </w:rPr>
       </w:pPr>
-      <w:bookmarkStart w:id="7" w:name="_Toc88465356"/>
+      <w:bookmarkStart w:id="20" w:name="_Toc88475563"/>
       <w:r>
         <w:rPr>
           <w:lang w:val="en-US"/>
         </w:rPr>
         <w:t>Part D: Question 4 – Advanced Question (30 Marks)</w:t>
       </w:r>
-      <w:bookmarkEnd w:id="7"/>
+      <w:bookmarkEnd w:id="20"/>
     </w:p>
     <w:p>
       <w:pPr>
@@ -1616,14 +3705,14 @@
           <w:lang w:val="en-US"/>
         </w:rPr>
       </w:pPr>
-      <w:bookmarkStart w:id="8" w:name="_Toc88465357"/>
+      <w:bookmarkStart w:id="21" w:name="_Toc88475564"/>
       <w:r>
         <w:rPr>
           <w:lang w:val="en-US"/>
         </w:rPr>
         <w:t>Explain the concept of virtual memory. Do you worry about if you are going to have enough virtual memory addresses (explain your answer)? Do you worry about if you are going to have enough physical addresses, or is there going to be any concern in terms of performance (explain your answer)?</w:t>
       </w:r>
-      <w:bookmarkEnd w:id="8"/>
+      <w:bookmarkEnd w:id="21"/>
     </w:p>
     <w:p>
       <w:pPr>
@@ -1643,7 +3732,7 @@
           <w:lang w:val="en-US"/>
         </w:rPr>
       </w:pPr>
-      <w:bookmarkStart w:id="9" w:name="_Toc88465358"/>
+      <w:bookmarkStart w:id="22" w:name="_Toc88475565"/>
       <w:r>
         <w:rPr>
           <w:lang w:val="en-US"/>
@@ -1656,7 +3745,91 @@
         </w:rPr>
         <w:t>by using the page table directly. Explain if there are performance issues with the direct use of page table, and how the performance can be improved</w:t>
       </w:r>
-      <w:bookmarkEnd w:id="9"/>
+      <w:bookmarkEnd w:id="22"/>
+    </w:p>
+    <w:p>
+      <w:pPr>
+        <w:rPr>
+          <w:lang w:val="en-US"/>
+        </w:rPr>
+      </w:pPr>
+    </w:p>
+    <w:p>
+      <w:pPr>
+        <w:rPr>
+          <w:lang w:val="en-US"/>
+        </w:rPr>
+      </w:pPr>
+    </w:p>
+    <w:p>
+      <w:pPr>
+        <w:rPr>
+          <w:lang w:val="en-US"/>
+        </w:rPr>
+      </w:pPr>
+    </w:p>
+    <w:p>
+      <w:pPr>
+        <w:rPr>
+          <w:lang w:val="en-US"/>
+        </w:rPr>
+      </w:pPr>
+    </w:p>
+    <w:p>
+      <w:pPr>
+        <w:rPr>
+          <w:lang w:val="en-US"/>
+        </w:rPr>
+      </w:pPr>
+    </w:p>
+    <w:p>
+      <w:pPr>
+        <w:rPr>
+          <w:lang w:val="en-US"/>
+        </w:rPr>
+      </w:pPr>
+    </w:p>
+    <w:p>
+      <w:pPr>
+        <w:rPr>
+          <w:lang w:val="en-US"/>
+        </w:rPr>
+      </w:pPr>
+    </w:p>
+    <w:p>
+      <w:pPr>
+        <w:rPr>
+          <w:lang w:val="en-US"/>
+        </w:rPr>
+      </w:pPr>
+    </w:p>
+    <w:p>
+      <w:pPr>
+        <w:rPr>
+          <w:lang w:val="en-US"/>
+        </w:rPr>
+      </w:pPr>
+    </w:p>
+    <w:p>
+      <w:pPr>
+        <w:rPr>
+          <w:lang w:val="en-US"/>
+        </w:rPr>
+      </w:pPr>
+    </w:p>
+    <w:p>
+      <w:pPr>
+        <w:rPr>
+          <w:lang w:val="en-US"/>
+        </w:rPr>
+      </w:pPr>
+    </w:p>
+    <w:p>
+      <w:pPr>
+        <w:rPr>
+          <w:lang w:val="en-US"/>
+        </w:rPr>
+      </w:pPr>
     </w:p>
     <w:p>
       <w:pPr>
@@ -1686,7 +3859,7 @@
           <w:lang w:val="en-US"/>
         </w:rPr>
       </w:pPr>
-      <w:bookmarkStart w:id="10" w:name="_Toc88465359"/>
+      <w:bookmarkStart w:id="23" w:name="_Toc88475566"/>
       <w:r>
         <w:rPr>
           <w:lang w:val="en-US"/>
@@ -1694,11 +3867,210 @@
         <w:lastRenderedPageBreak/>
         <w:t>Bibliography – 26 Marks</w:t>
       </w:r>
-      <w:bookmarkEnd w:id="10"/>
-    </w:p>
-    <w:p>
-      <w:pPr>
-        <w:rPr>
+      <w:bookmarkEnd w:id="23"/>
+    </w:p>
+    <w:p>
+      <w:pPr>
+        <w:rPr>
+          <w:lang w:val="en-US"/>
+        </w:rPr>
+      </w:pPr>
+    </w:p>
+    <w:p>
+      <w:pPr>
+        <w:pStyle w:val="Heading2"/>
+        <w:rPr>
+          <w:lang w:val="en-US"/>
+        </w:rPr>
+      </w:pPr>
+      <w:bookmarkStart w:id="24" w:name="_Toc88475567"/>
+      <w:r>
+        <w:rPr>
+          <w:lang w:val="en-US"/>
+        </w:rPr>
+        <w:t>Part A)</w:t>
+      </w:r>
+      <w:bookmarkEnd w:id="24"/>
+    </w:p>
+    <w:p>
+      <w:pPr>
+        <w:rPr>
+          <w:lang w:val="en-US"/>
+        </w:rPr>
+      </w:pPr>
+      <w:r>
+        <w:rPr>
+          <w:b/>
+          <w:bCs/>
+          <w:lang w:val="en-US"/>
+        </w:rPr>
+        <w:t xml:space="preserve">Mainboard Schematic and Boardview for </w:t>
+      </w:r>
+      <w:r>
+        <w:rPr>
+          <w:b/>
+          <w:bCs/>
+        </w:rPr>
+        <w:t>M1088058-002</w:t>
+      </w:r>
+      <w:r>
+        <w:rPr>
+          <w:b/>
+          <w:bCs/>
+        </w:rPr>
+        <w:t xml:space="preserve"> - $12.50 USD</w:t>
+      </w:r>
+      <w:r>
+        <w:br/>
+      </w:r>
+      <w:r>
+        <w:rPr>
+          <w:i/>
+          <w:iCs/>
+        </w:rPr>
+        <w:t>Accessed: 16/11/2021</w:t>
+      </w:r>
+      <w:r>
+        <w:br/>
+      </w:r>
+      <w:hyperlink r:id="rId8" w:history="1">
+        <w:r>
+          <w:rPr>
+            <w:rStyle w:val="Hyperlink"/>
+            <w:lang w:val="en-US"/>
+          </w:rPr>
+          <w:t>https://www.laptopschematic.com/microsoft-surface-1769-m1088058-schematic-boardview/</w:t>
+        </w:r>
+      </w:hyperlink>
+    </w:p>
+    <w:p>
+      <w:pPr>
+        <w:rPr>
+          <w:lang w:val="en-US"/>
+        </w:rPr>
+      </w:pPr>
+    </w:p>
+    <w:p>
+      <w:pPr>
+        <w:rPr>
+          <w:lang w:val="en-US"/>
+        </w:rPr>
+      </w:pPr>
+      <w:r>
+        <w:rPr>
+          <w:b/>
+          <w:bCs/>
+          <w:lang w:val="en-US"/>
+        </w:rPr>
+        <w:t>TPM/Trusted Platform Module</w:t>
+      </w:r>
+      <w:r>
+        <w:rPr>
+          <w:lang w:val="en-US"/>
+        </w:rPr>
+        <w:br/>
+      </w:r>
+      <w:r>
+        <w:rPr>
+          <w:i/>
+          <w:iCs/>
+          <w:lang w:val="en-US"/>
+        </w:rPr>
+        <w:t>Accessed: 16/11/2021</w:t>
+      </w:r>
+      <w:r>
+        <w:rPr>
+          <w:lang w:val="en-US"/>
+        </w:rPr>
+        <w:br/>
+      </w:r>
+      <w:hyperlink r:id="rId9" w:history="1">
+        <w:r>
+          <w:rPr>
+            <w:rStyle w:val="Hyperlink"/>
+            <w:lang w:val="en-US"/>
+          </w:rPr>
+          <w:t>https://docs.microsoft.com/en-us/windows/security/information-protection/tpm/trusted-platform-module-overview</w:t>
+        </w:r>
+      </w:hyperlink>
+    </w:p>
+    <w:p>
+      <w:pPr>
+        <w:rPr>
+          <w:b/>
+          <w:bCs/>
+          <w:lang w:val="en-US"/>
+        </w:rPr>
+      </w:pPr>
+      <w:r>
+        <w:rPr>
+          <w:b/>
+          <w:bCs/>
+          <w:lang w:val="en-US"/>
+        </w:rPr>
+        <w:br/>
+      </w:r>
+      <w:r>
+        <w:rPr>
+          <w:b/>
+          <w:bCs/>
+          <w:lang w:val="en-US"/>
+        </w:rPr>
+        <w:t xml:space="preserve">Texas Instruments </w:t>
+      </w:r>
+      <w:r>
+        <w:rPr>
+          <w:b/>
+          <w:bCs/>
+          <w:lang w:val="en-US"/>
+        </w:rPr>
+        <w:t>-</w:t>
+      </w:r>
+      <w:r>
+        <w:rPr>
+          <w:b/>
+          <w:bCs/>
+          <w:lang w:val="en-US"/>
+        </w:rPr>
+        <w:t xml:space="preserve"> TPS62085RLTR</w:t>
+      </w:r>
+      <w:r>
+        <w:rPr>
+          <w:b/>
+          <w:bCs/>
+          <w:lang w:val="en-US"/>
+        </w:rPr>
+        <w:br/>
+      </w:r>
+      <w:r>
+        <w:rPr>
+          <w:i/>
+          <w:iCs/>
+          <w:lang w:val="en-US"/>
+        </w:rPr>
+        <w:t>Accessed: 16/11/2021</w:t>
+      </w:r>
+      <w:r>
+        <w:rPr>
+          <w:lang w:val="en-US"/>
+        </w:rPr>
+        <w:br/>
+      </w:r>
+      <w:hyperlink r:id="rId10" w:history="1">
+        <w:r>
+          <w:rPr>
+            <w:rStyle w:val="Hyperlink"/>
+            <w:lang w:val="en-US"/>
+          </w:rPr>
+          <w:t>https://www.digikey.com.au/en/products/detail/texas-instruments/TPS62085RLTR/5178707</w:t>
+        </w:r>
+      </w:hyperlink>
+    </w:p>
+    <w:p>
+      <w:pPr>
+        <w:rPr>
+          <w:b/>
+          <w:bCs/>
           <w:lang w:val="en-US"/>
         </w:rPr>
       </w:pPr>
@@ -1718,7 +4090,7 @@
       </w:pPr>
     </w:p>
     <w:sectPr>
-      <w:footerReference w:type="default" r:id="rId8"/>
+      <w:footerReference w:type="default" r:id="rId11"/>
       <w:pgSz w:w="11906" w:h="16838"/>
       <w:pgMar w:top="1440" w:right="1440" w:bottom="1440" w:left="1440" w:header="708" w:footer="708" w:gutter="0"/>
       <w:cols w:space="708"/>
@@ -2109,6 +4481,350 @@
     </w:lvl>
   </w:abstractNum>
   <w:abstractNum w:abstractNumId="2" w15:restartNumberingAfterBreak="0">
+    <w:nsid w:val="07B262FC"/>
+    <w:multiLevelType w:val="hybridMultilevel"/>
+    <w:tmpl w:val="3216037C"/>
+    <w:lvl w:ilvl="0" w:tplc="FFFFFFFF">
+      <w:start w:val="1"/>
+      <w:numFmt w:val="lowerLetter"/>
+      <w:lvlText w:val="%1)"/>
+      <w:lvlJc w:val="left"/>
+      <w:pPr>
+        <w:ind w:left="1440" w:hanging="360"/>
+      </w:pPr>
+    </w:lvl>
+    <w:lvl w:ilvl="1" w:tplc="FFFFFFFF">
+      <w:start w:val="1"/>
+      <w:numFmt w:val="lowerLetter"/>
+      <w:lvlText w:val="%2."/>
+      <w:lvlJc w:val="left"/>
+      <w:pPr>
+        <w:ind w:left="2160" w:hanging="360"/>
+      </w:pPr>
+    </w:lvl>
+    <w:lvl w:ilvl="2" w:tplc="FFFFFFFF">
+      <w:start w:val="1"/>
+      <w:numFmt w:val="lowerRoman"/>
+      <w:lvlText w:val="%3."/>
+      <w:lvlJc w:val="right"/>
+      <w:pPr>
+        <w:ind w:left="2880" w:hanging="180"/>
+      </w:pPr>
+    </w:lvl>
+    <w:lvl w:ilvl="3" w:tplc="FFFFFFFF" w:tentative="1">
+      <w:start w:val="1"/>
+      <w:numFmt w:val="decimal"/>
+      <w:lvlText w:val="%4."/>
+      <w:lvlJc w:val="left"/>
+      <w:pPr>
+        <w:ind w:left="3600" w:hanging="360"/>
+      </w:pPr>
+    </w:lvl>
+    <w:lvl w:ilvl="4" w:tplc="FFFFFFFF" w:tentative="1">
+      <w:start w:val="1"/>
+      <w:numFmt w:val="lowerLetter"/>
+      <w:lvlText w:val="%5."/>
+      <w:lvlJc w:val="left"/>
+      <w:pPr>
+        <w:ind w:left="4320" w:hanging="360"/>
+      </w:pPr>
+    </w:lvl>
+    <w:lvl w:ilvl="5" w:tplc="FFFFFFFF" w:tentative="1">
+      <w:start w:val="1"/>
+      <w:numFmt w:val="lowerRoman"/>
+      <w:lvlText w:val="%6."/>
+      <w:lvlJc w:val="right"/>
+      <w:pPr>
+        <w:ind w:left="5040" w:hanging="180"/>
+      </w:pPr>
+    </w:lvl>
+    <w:lvl w:ilvl="6" w:tplc="FFFFFFFF" w:tentative="1">
+      <w:start w:val="1"/>
+      <w:numFmt w:val="decimal"/>
+      <w:lvlText w:val="%7."/>
+      <w:lvlJc w:val="left"/>
+      <w:pPr>
+        <w:ind w:left="5760" w:hanging="360"/>
+      </w:pPr>
+    </w:lvl>
+    <w:lvl w:ilvl="7" w:tplc="FFFFFFFF" w:tentative="1">
+      <w:start w:val="1"/>
+      <w:numFmt w:val="lowerLetter"/>
+      <w:lvlText w:val="%8."/>
+      <w:lvlJc w:val="left"/>
+      <w:pPr>
+        <w:ind w:left="6480" w:hanging="360"/>
+      </w:pPr>
+    </w:lvl>
+    <w:lvl w:ilvl="8" w:tplc="FFFFFFFF" w:tentative="1">
+      <w:start w:val="1"/>
+      <w:numFmt w:val="lowerRoman"/>
+      <w:lvlText w:val="%9."/>
+      <w:lvlJc w:val="right"/>
+      <w:pPr>
+        <w:ind w:left="7200" w:hanging="180"/>
+      </w:pPr>
+    </w:lvl>
+  </w:abstractNum>
+  <w:abstractNum w:abstractNumId="3" w15:restartNumberingAfterBreak="0">
+    <w:nsid w:val="0B475C40"/>
+    <w:multiLevelType w:val="hybridMultilevel"/>
+    <w:tmpl w:val="3216037C"/>
+    <w:lvl w:ilvl="0" w:tplc="FFFFFFFF">
+      <w:start w:val="1"/>
+      <w:numFmt w:val="lowerLetter"/>
+      <w:lvlText w:val="%1)"/>
+      <w:lvlJc w:val="left"/>
+      <w:pPr>
+        <w:ind w:left="1440" w:hanging="360"/>
+      </w:pPr>
+    </w:lvl>
+    <w:lvl w:ilvl="1" w:tplc="FFFFFFFF">
+      <w:start w:val="1"/>
+      <w:numFmt w:val="lowerLetter"/>
+      <w:lvlText w:val="%2."/>
+      <w:lvlJc w:val="left"/>
+      <w:pPr>
+        <w:ind w:left="2160" w:hanging="360"/>
+      </w:pPr>
+    </w:lvl>
+    <w:lvl w:ilvl="2" w:tplc="FFFFFFFF">
+      <w:start w:val="1"/>
+      <w:numFmt w:val="lowerRoman"/>
+      <w:lvlText w:val="%3."/>
+      <w:lvlJc w:val="right"/>
+      <w:pPr>
+        <w:ind w:left="2880" w:hanging="180"/>
+      </w:pPr>
+    </w:lvl>
+    <w:lvl w:ilvl="3" w:tplc="FFFFFFFF" w:tentative="1">
+      <w:start w:val="1"/>
+      <w:numFmt w:val="decimal"/>
+      <w:lvlText w:val="%4."/>
+      <w:lvlJc w:val="left"/>
+      <w:pPr>
+        <w:ind w:left="3600" w:hanging="360"/>
+      </w:pPr>
+    </w:lvl>
+    <w:lvl w:ilvl="4" w:tplc="FFFFFFFF" w:tentative="1">
+      <w:start w:val="1"/>
+      <w:numFmt w:val="lowerLetter"/>
+      <w:lvlText w:val="%5."/>
+      <w:lvlJc w:val="left"/>
+      <w:pPr>
+        <w:ind w:left="4320" w:hanging="360"/>
+      </w:pPr>
+    </w:lvl>
+    <w:lvl w:ilvl="5" w:tplc="FFFFFFFF" w:tentative="1">
+      <w:start w:val="1"/>
+      <w:numFmt w:val="lowerRoman"/>
+      <w:lvlText w:val="%6."/>
+      <w:lvlJc w:val="right"/>
+      <w:pPr>
+        <w:ind w:left="5040" w:hanging="180"/>
+      </w:pPr>
+    </w:lvl>
+    <w:lvl w:ilvl="6" w:tplc="FFFFFFFF" w:tentative="1">
+      <w:start w:val="1"/>
+      <w:numFmt w:val="decimal"/>
+      <w:lvlText w:val="%7."/>
+      <w:lvlJc w:val="left"/>
+      <w:pPr>
+        <w:ind w:left="5760" w:hanging="360"/>
+      </w:pPr>
+    </w:lvl>
+    <w:lvl w:ilvl="7" w:tplc="FFFFFFFF" w:tentative="1">
+      <w:start w:val="1"/>
+      <w:numFmt w:val="lowerLetter"/>
+      <w:lvlText w:val="%8."/>
+      <w:lvlJc w:val="left"/>
+      <w:pPr>
+        <w:ind w:left="6480" w:hanging="360"/>
+      </w:pPr>
+    </w:lvl>
+    <w:lvl w:ilvl="8" w:tplc="FFFFFFFF" w:tentative="1">
+      <w:start w:val="1"/>
+      <w:numFmt w:val="lowerRoman"/>
+      <w:lvlText w:val="%9."/>
+      <w:lvlJc w:val="right"/>
+      <w:pPr>
+        <w:ind w:left="7200" w:hanging="180"/>
+      </w:pPr>
+    </w:lvl>
+  </w:abstractNum>
+  <w:abstractNum w:abstractNumId="4" w15:restartNumberingAfterBreak="0">
+    <w:nsid w:val="1F2E6127"/>
+    <w:multiLevelType w:val="hybridMultilevel"/>
+    <w:tmpl w:val="D46A9A0E"/>
+    <w:lvl w:ilvl="0" w:tplc="0C090017">
+      <w:start w:val="1"/>
+      <w:numFmt w:val="lowerLetter"/>
+      <w:lvlText w:val="%1)"/>
+      <w:lvlJc w:val="left"/>
+      <w:pPr>
+        <w:ind w:left="720" w:hanging="360"/>
+      </w:pPr>
+    </w:lvl>
+    <w:lvl w:ilvl="1" w:tplc="0C090019" w:tentative="1">
+      <w:start w:val="1"/>
+      <w:numFmt w:val="lowerLetter"/>
+      <w:lvlText w:val="%2."/>
+      <w:lvlJc w:val="left"/>
+      <w:pPr>
+        <w:ind w:left="1440" w:hanging="360"/>
+      </w:pPr>
+    </w:lvl>
+    <w:lvl w:ilvl="2" w:tplc="0C09001B" w:tentative="1">
+      <w:start w:val="1"/>
+      <w:numFmt w:val="lowerRoman"/>
+      <w:lvlText w:val="%3."/>
+      <w:lvlJc w:val="right"/>
+      <w:pPr>
+        <w:ind w:left="2160" w:hanging="180"/>
+      </w:pPr>
+    </w:lvl>
+    <w:lvl w:ilvl="3" w:tplc="0C09000F" w:tentative="1">
+      <w:start w:val="1"/>
+      <w:numFmt w:val="decimal"/>
+      <w:lvlText w:val="%4."/>
+      <w:lvlJc w:val="left"/>
+      <w:pPr>
+        <w:ind w:left="2880" w:hanging="360"/>
+      </w:pPr>
+    </w:lvl>
+    <w:lvl w:ilvl="4" w:tplc="0C090019" w:tentative="1">
+      <w:start w:val="1"/>
+      <w:numFmt w:val="lowerLetter"/>
+      <w:lvlText w:val="%5."/>
+      <w:lvlJc w:val="left"/>
+      <w:pPr>
+        <w:ind w:left="3600" w:hanging="360"/>
+      </w:pPr>
+    </w:lvl>
+    <w:lvl w:ilvl="5" w:tplc="0C09001B" w:tentative="1">
+      <w:start w:val="1"/>
+      <w:numFmt w:val="lowerRoman"/>
+      <w:lvlText w:val="%6."/>
+      <w:lvlJc w:val="right"/>
+      <w:pPr>
+        <w:ind w:left="4320" w:hanging="180"/>
+      </w:pPr>
+    </w:lvl>
+    <w:lvl w:ilvl="6" w:tplc="0C09000F" w:tentative="1">
+      <w:start w:val="1"/>
+      <w:numFmt w:val="decimal"/>
+      <w:lvlText w:val="%7."/>
+      <w:lvlJc w:val="left"/>
+      <w:pPr>
+        <w:ind w:left="5040" w:hanging="360"/>
+      </w:pPr>
+    </w:lvl>
+    <w:lvl w:ilvl="7" w:tplc="0C090019" w:tentative="1">
+      <w:start w:val="1"/>
+      <w:numFmt w:val="lowerLetter"/>
+      <w:lvlText w:val="%8."/>
+      <w:lvlJc w:val="left"/>
+      <w:pPr>
+        <w:ind w:left="5760" w:hanging="360"/>
+      </w:pPr>
+    </w:lvl>
+    <w:lvl w:ilvl="8" w:tplc="0C09001B" w:tentative="1">
+      <w:start w:val="1"/>
+      <w:numFmt w:val="lowerRoman"/>
+      <w:lvlText w:val="%9."/>
+      <w:lvlJc w:val="right"/>
+      <w:pPr>
+        <w:ind w:left="6480" w:hanging="180"/>
+      </w:pPr>
+    </w:lvl>
+  </w:abstractNum>
+  <w:abstractNum w:abstractNumId="5" w15:restartNumberingAfterBreak="0">
+    <w:nsid w:val="221C3212"/>
+    <w:multiLevelType w:val="hybridMultilevel"/>
+    <w:tmpl w:val="3216037C"/>
+    <w:lvl w:ilvl="0" w:tplc="FFFFFFFF">
+      <w:start w:val="1"/>
+      <w:numFmt w:val="lowerLetter"/>
+      <w:lvlText w:val="%1)"/>
+      <w:lvlJc w:val="left"/>
+      <w:pPr>
+        <w:ind w:left="1440" w:hanging="360"/>
+      </w:pPr>
+    </w:lvl>
+    <w:lvl w:ilvl="1" w:tplc="FFFFFFFF">
+      <w:start w:val="1"/>
+      <w:numFmt w:val="lowerLetter"/>
+      <w:lvlText w:val="%2."/>
+      <w:lvlJc w:val="left"/>
+      <w:pPr>
+        <w:ind w:left="2160" w:hanging="360"/>
+      </w:pPr>
+    </w:lvl>
+    <w:lvl w:ilvl="2" w:tplc="FFFFFFFF">
+      <w:start w:val="1"/>
+      <w:numFmt w:val="lowerRoman"/>
+      <w:lvlText w:val="%3."/>
+      <w:lvlJc w:val="right"/>
+      <w:pPr>
+        <w:ind w:left="2880" w:hanging="180"/>
+      </w:pPr>
+    </w:lvl>
+    <w:lvl w:ilvl="3" w:tplc="FFFFFFFF" w:tentative="1">
+      <w:start w:val="1"/>
+      <w:numFmt w:val="decimal"/>
+      <w:lvlText w:val="%4."/>
+      <w:lvlJc w:val="left"/>
+      <w:pPr>
+        <w:ind w:left="3600" w:hanging="360"/>
+      </w:pPr>
+    </w:lvl>
+    <w:lvl w:ilvl="4" w:tplc="FFFFFFFF" w:tentative="1">
+      <w:start w:val="1"/>
+      <w:numFmt w:val="lowerLetter"/>
+      <w:lvlText w:val="%5."/>
+      <w:lvlJc w:val="left"/>
+      <w:pPr>
+        <w:ind w:left="4320" w:hanging="360"/>
+      </w:pPr>
+    </w:lvl>
+    <w:lvl w:ilvl="5" w:tplc="FFFFFFFF" w:tentative="1">
+      <w:start w:val="1"/>
+      <w:numFmt w:val="lowerRoman"/>
+      <w:lvlText w:val="%6."/>
+      <w:lvlJc w:val="right"/>
+      <w:pPr>
+        <w:ind w:left="5040" w:hanging="180"/>
+      </w:pPr>
+    </w:lvl>
+    <w:lvl w:ilvl="6" w:tplc="FFFFFFFF" w:tentative="1">
+      <w:start w:val="1"/>
+      <w:numFmt w:val="decimal"/>
+      <w:lvlText w:val="%7."/>
+      <w:lvlJc w:val="left"/>
+      <w:pPr>
+        <w:ind w:left="5760" w:hanging="360"/>
+      </w:pPr>
+    </w:lvl>
+    <w:lvl w:ilvl="7" w:tplc="FFFFFFFF" w:tentative="1">
+      <w:start w:val="1"/>
+      <w:numFmt w:val="lowerLetter"/>
+      <w:lvlText w:val="%8."/>
+      <w:lvlJc w:val="left"/>
+      <w:pPr>
+        <w:ind w:left="6480" w:hanging="360"/>
+      </w:pPr>
+    </w:lvl>
+    <w:lvl w:ilvl="8" w:tplc="FFFFFFFF" w:tentative="1">
+      <w:start w:val="1"/>
+      <w:numFmt w:val="lowerRoman"/>
+      <w:lvlText w:val="%9."/>
+      <w:lvlJc w:val="right"/>
+      <w:pPr>
+        <w:ind w:left="7200" w:hanging="180"/>
+      </w:pPr>
+    </w:lvl>
+  </w:abstractNum>
+  <w:abstractNum w:abstractNumId="6" w15:restartNumberingAfterBreak="0">
     <w:nsid w:val="28242D79"/>
     <w:multiLevelType w:val="hybridMultilevel"/>
     <w:tmpl w:val="23F2733A"/>
@@ -2194,7 +4910,179 @@
       </w:pPr>
     </w:lvl>
   </w:abstractNum>
-  <w:abstractNum w:abstractNumId="3" w15:restartNumberingAfterBreak="0">
+  <w:abstractNum w:abstractNumId="7" w15:restartNumberingAfterBreak="0">
+    <w:nsid w:val="2B83054C"/>
+    <w:multiLevelType w:val="hybridMultilevel"/>
+    <w:tmpl w:val="B994DC9C"/>
+    <w:lvl w:ilvl="0" w:tplc="0C090015">
+      <w:start w:val="1"/>
+      <w:numFmt w:val="upperLetter"/>
+      <w:lvlText w:val="%1."/>
+      <w:lvlJc w:val="left"/>
+      <w:pPr>
+        <w:ind w:left="720" w:hanging="360"/>
+      </w:pPr>
+    </w:lvl>
+    <w:lvl w:ilvl="1" w:tplc="0C090019" w:tentative="1">
+      <w:start w:val="1"/>
+      <w:numFmt w:val="lowerLetter"/>
+      <w:lvlText w:val="%2."/>
+      <w:lvlJc w:val="left"/>
+      <w:pPr>
+        <w:ind w:left="1440" w:hanging="360"/>
+      </w:pPr>
+    </w:lvl>
+    <w:lvl w:ilvl="2" w:tplc="0C09001B" w:tentative="1">
+      <w:start w:val="1"/>
+      <w:numFmt w:val="lowerRoman"/>
+      <w:lvlText w:val="%3."/>
+      <w:lvlJc w:val="right"/>
+      <w:pPr>
+        <w:ind w:left="2160" w:hanging="180"/>
+      </w:pPr>
+    </w:lvl>
+    <w:lvl w:ilvl="3" w:tplc="0C09000F" w:tentative="1">
+      <w:start w:val="1"/>
+      <w:numFmt w:val="decimal"/>
+      <w:lvlText w:val="%4."/>
+      <w:lvlJc w:val="left"/>
+      <w:pPr>
+        <w:ind w:left="2880" w:hanging="360"/>
+      </w:pPr>
+    </w:lvl>
+    <w:lvl w:ilvl="4" w:tplc="0C090019" w:tentative="1">
+      <w:start w:val="1"/>
+      <w:numFmt w:val="lowerLetter"/>
+      <w:lvlText w:val="%5."/>
+      <w:lvlJc w:val="left"/>
+      <w:pPr>
+        <w:ind w:left="3600" w:hanging="360"/>
+      </w:pPr>
+    </w:lvl>
+    <w:lvl w:ilvl="5" w:tplc="0C09001B" w:tentative="1">
+      <w:start w:val="1"/>
+      <w:numFmt w:val="lowerRoman"/>
+      <w:lvlText w:val="%6."/>
+      <w:lvlJc w:val="right"/>
+      <w:pPr>
+        <w:ind w:left="4320" w:hanging="180"/>
+      </w:pPr>
+    </w:lvl>
+    <w:lvl w:ilvl="6" w:tplc="0C09000F" w:tentative="1">
+      <w:start w:val="1"/>
+      <w:numFmt w:val="decimal"/>
+      <w:lvlText w:val="%7."/>
+      <w:lvlJc w:val="left"/>
+      <w:pPr>
+        <w:ind w:left="5040" w:hanging="360"/>
+      </w:pPr>
+    </w:lvl>
+    <w:lvl w:ilvl="7" w:tplc="0C090019" w:tentative="1">
+      <w:start w:val="1"/>
+      <w:numFmt w:val="lowerLetter"/>
+      <w:lvlText w:val="%8."/>
+      <w:lvlJc w:val="left"/>
+      <w:pPr>
+        <w:ind w:left="5760" w:hanging="360"/>
+      </w:pPr>
+    </w:lvl>
+    <w:lvl w:ilvl="8" w:tplc="0C09001B" w:tentative="1">
+      <w:start w:val="1"/>
+      <w:numFmt w:val="lowerRoman"/>
+      <w:lvlText w:val="%9."/>
+      <w:lvlJc w:val="right"/>
+      <w:pPr>
+        <w:ind w:left="6480" w:hanging="180"/>
+      </w:pPr>
+    </w:lvl>
+  </w:abstractNum>
+  <w:abstractNum w:abstractNumId="8" w15:restartNumberingAfterBreak="0">
+    <w:nsid w:val="2C7667D2"/>
+    <w:multiLevelType w:val="hybridMultilevel"/>
+    <w:tmpl w:val="3216037C"/>
+    <w:lvl w:ilvl="0" w:tplc="FFFFFFFF">
+      <w:start w:val="1"/>
+      <w:numFmt w:val="lowerLetter"/>
+      <w:lvlText w:val="%1)"/>
+      <w:lvlJc w:val="left"/>
+      <w:pPr>
+        <w:ind w:left="1440" w:hanging="360"/>
+      </w:pPr>
+    </w:lvl>
+    <w:lvl w:ilvl="1" w:tplc="FFFFFFFF">
+      <w:start w:val="1"/>
+      <w:numFmt w:val="lowerLetter"/>
+      <w:lvlText w:val="%2."/>
+      <w:lvlJc w:val="left"/>
+      <w:pPr>
+        <w:ind w:left="2160" w:hanging="360"/>
+      </w:pPr>
+    </w:lvl>
+    <w:lvl w:ilvl="2" w:tplc="FFFFFFFF">
+      <w:start w:val="1"/>
+      <w:numFmt w:val="lowerRoman"/>
+      <w:lvlText w:val="%3."/>
+      <w:lvlJc w:val="right"/>
+      <w:pPr>
+        <w:ind w:left="2880" w:hanging="180"/>
+      </w:pPr>
+    </w:lvl>
+    <w:lvl w:ilvl="3" w:tplc="FFFFFFFF" w:tentative="1">
+      <w:start w:val="1"/>
+      <w:numFmt w:val="decimal"/>
+      <w:lvlText w:val="%4."/>
+      <w:lvlJc w:val="left"/>
+      <w:pPr>
+        <w:ind w:left="3600" w:hanging="360"/>
+      </w:pPr>
+    </w:lvl>
+    <w:lvl w:ilvl="4" w:tplc="FFFFFFFF" w:tentative="1">
+      <w:start w:val="1"/>
+      <w:numFmt w:val="lowerLetter"/>
+      <w:lvlText w:val="%5."/>
+      <w:lvlJc w:val="left"/>
+      <w:pPr>
+        <w:ind w:left="4320" w:hanging="360"/>
+      </w:pPr>
+    </w:lvl>
+    <w:lvl w:ilvl="5" w:tplc="FFFFFFFF" w:tentative="1">
+      <w:start w:val="1"/>
+      <w:numFmt w:val="lowerRoman"/>
+      <w:lvlText w:val="%6."/>
+      <w:lvlJc w:val="right"/>
+      <w:pPr>
+        <w:ind w:left="5040" w:hanging="180"/>
+      </w:pPr>
+    </w:lvl>
+    <w:lvl w:ilvl="6" w:tplc="FFFFFFFF" w:tentative="1">
+      <w:start w:val="1"/>
+      <w:numFmt w:val="decimal"/>
+      <w:lvlText w:val="%7."/>
+      <w:lvlJc w:val="left"/>
+      <w:pPr>
+        <w:ind w:left="5760" w:hanging="360"/>
+      </w:pPr>
+    </w:lvl>
+    <w:lvl w:ilvl="7" w:tplc="FFFFFFFF" w:tentative="1">
+      <w:start w:val="1"/>
+      <w:numFmt w:val="lowerLetter"/>
+      <w:lvlText w:val="%8."/>
+      <w:lvlJc w:val="left"/>
+      <w:pPr>
+        <w:ind w:left="6480" w:hanging="360"/>
+      </w:pPr>
+    </w:lvl>
+    <w:lvl w:ilvl="8" w:tplc="FFFFFFFF" w:tentative="1">
+      <w:start w:val="1"/>
+      <w:numFmt w:val="lowerRoman"/>
+      <w:lvlText w:val="%9."/>
+      <w:lvlJc w:val="right"/>
+      <w:pPr>
+        <w:ind w:left="7200" w:hanging="180"/>
+      </w:pPr>
+    </w:lvl>
+  </w:abstractNum>
+  <w:abstractNum w:abstractNumId="9" w15:restartNumberingAfterBreak="0">
     <w:nsid w:val="34DC092F"/>
     <w:multiLevelType w:val="hybridMultilevel"/>
     <w:tmpl w:val="66DED374"/>
@@ -2306,7 +5194,265 @@
       </w:rPr>
     </w:lvl>
   </w:abstractNum>
-  <w:abstractNum w:abstractNumId="4" w15:restartNumberingAfterBreak="0">
+  <w:abstractNum w:abstractNumId="10" w15:restartNumberingAfterBreak="0">
+    <w:nsid w:val="37A44CDC"/>
+    <w:multiLevelType w:val="hybridMultilevel"/>
+    <w:tmpl w:val="BE928700"/>
+    <w:lvl w:ilvl="0" w:tplc="0C090017">
+      <w:start w:val="1"/>
+      <w:numFmt w:val="lowerLetter"/>
+      <w:lvlText w:val="%1)"/>
+      <w:lvlJc w:val="left"/>
+      <w:pPr>
+        <w:ind w:left="1080" w:hanging="360"/>
+      </w:pPr>
+    </w:lvl>
+    <w:lvl w:ilvl="1" w:tplc="0C090019" w:tentative="1">
+      <w:start w:val="1"/>
+      <w:numFmt w:val="lowerLetter"/>
+      <w:lvlText w:val="%2."/>
+      <w:lvlJc w:val="left"/>
+      <w:pPr>
+        <w:ind w:left="1800" w:hanging="360"/>
+      </w:pPr>
+    </w:lvl>
+    <w:lvl w:ilvl="2" w:tplc="0C09001B" w:tentative="1">
+      <w:start w:val="1"/>
+      <w:numFmt w:val="lowerRoman"/>
+      <w:lvlText w:val="%3."/>
+      <w:lvlJc w:val="right"/>
+      <w:pPr>
+        <w:ind w:left="2520" w:hanging="180"/>
+      </w:pPr>
+    </w:lvl>
+    <w:lvl w:ilvl="3" w:tplc="0C09000F" w:tentative="1">
+      <w:start w:val="1"/>
+      <w:numFmt w:val="decimal"/>
+      <w:lvlText w:val="%4."/>
+      <w:lvlJc w:val="left"/>
+      <w:pPr>
+        <w:ind w:left="3240" w:hanging="360"/>
+      </w:pPr>
+    </w:lvl>
+    <w:lvl w:ilvl="4" w:tplc="0C090019" w:tentative="1">
+      <w:start w:val="1"/>
+      <w:numFmt w:val="lowerLetter"/>
+      <w:lvlText w:val="%5."/>
+      <w:lvlJc w:val="left"/>
+      <w:pPr>
+        <w:ind w:left="3960" w:hanging="360"/>
+      </w:pPr>
+    </w:lvl>
+    <w:lvl w:ilvl="5" w:tplc="0C09001B" w:tentative="1">
+      <w:start w:val="1"/>
+      <w:numFmt w:val="lowerRoman"/>
+      <w:lvlText w:val="%6."/>
+      <w:lvlJc w:val="right"/>
+      <w:pPr>
+        <w:ind w:left="4680" w:hanging="180"/>
+      </w:pPr>
+    </w:lvl>
+    <w:lvl w:ilvl="6" w:tplc="0C09000F" w:tentative="1">
+      <w:start w:val="1"/>
+      <w:numFmt w:val="decimal"/>
+      <w:lvlText w:val="%7."/>
+      <w:lvlJc w:val="left"/>
+      <w:pPr>
+        <w:ind w:left="5400" w:hanging="360"/>
+      </w:pPr>
+    </w:lvl>
+    <w:lvl w:ilvl="7" w:tplc="0C090019" w:tentative="1">
+      <w:start w:val="1"/>
+      <w:numFmt w:val="lowerLetter"/>
+      <w:lvlText w:val="%8."/>
+      <w:lvlJc w:val="left"/>
+      <w:pPr>
+        <w:ind w:left="6120" w:hanging="360"/>
+      </w:pPr>
+    </w:lvl>
+    <w:lvl w:ilvl="8" w:tplc="0C09001B" w:tentative="1">
+      <w:start w:val="1"/>
+      <w:numFmt w:val="lowerRoman"/>
+      <w:lvlText w:val="%9."/>
+      <w:lvlJc w:val="right"/>
+      <w:pPr>
+        <w:ind w:left="6840" w:hanging="180"/>
+      </w:pPr>
+    </w:lvl>
+  </w:abstractNum>
+  <w:abstractNum w:abstractNumId="11" w15:restartNumberingAfterBreak="0">
+    <w:nsid w:val="38815E03"/>
+    <w:multiLevelType w:val="hybridMultilevel"/>
+    <w:tmpl w:val="3216037C"/>
+    <w:lvl w:ilvl="0" w:tplc="0C090017">
+      <w:start w:val="1"/>
+      <w:numFmt w:val="lowerLetter"/>
+      <w:lvlText w:val="%1)"/>
+      <w:lvlJc w:val="left"/>
+      <w:pPr>
+        <w:ind w:left="1440" w:hanging="360"/>
+      </w:pPr>
+    </w:lvl>
+    <w:lvl w:ilvl="1" w:tplc="0C090019">
+      <w:start w:val="1"/>
+      <w:numFmt w:val="lowerLetter"/>
+      <w:lvlText w:val="%2."/>
+      <w:lvlJc w:val="left"/>
+      <w:pPr>
+        <w:ind w:left="2160" w:hanging="360"/>
+      </w:pPr>
+    </w:lvl>
+    <w:lvl w:ilvl="2" w:tplc="0C09001B">
+      <w:start w:val="1"/>
+      <w:numFmt w:val="lowerRoman"/>
+      <w:lvlText w:val="%3."/>
+      <w:lvlJc w:val="right"/>
+      <w:pPr>
+        <w:ind w:left="2880" w:hanging="180"/>
+      </w:pPr>
+    </w:lvl>
+    <w:lvl w:ilvl="3" w:tplc="0C09000F" w:tentative="1">
+      <w:start w:val="1"/>
+      <w:numFmt w:val="decimal"/>
+      <w:lvlText w:val="%4."/>
+      <w:lvlJc w:val="left"/>
+      <w:pPr>
+        <w:ind w:left="3600" w:hanging="360"/>
+      </w:pPr>
+    </w:lvl>
+    <w:lvl w:ilvl="4" w:tplc="0C090019" w:tentative="1">
+      <w:start w:val="1"/>
+      <w:numFmt w:val="lowerLetter"/>
+      <w:lvlText w:val="%5."/>
+      <w:lvlJc w:val="left"/>
+      <w:pPr>
+        <w:ind w:left="4320" w:hanging="360"/>
+      </w:pPr>
+    </w:lvl>
+    <w:lvl w:ilvl="5" w:tplc="0C09001B" w:tentative="1">
+      <w:start w:val="1"/>
+      <w:numFmt w:val="lowerRoman"/>
+      <w:lvlText w:val="%6."/>
+      <w:lvlJc w:val="right"/>
+      <w:pPr>
+        <w:ind w:left="5040" w:hanging="180"/>
+      </w:pPr>
+    </w:lvl>
+    <w:lvl w:ilvl="6" w:tplc="0C09000F" w:tentative="1">
+      <w:start w:val="1"/>
+      <w:numFmt w:val="decimal"/>
+      <w:lvlText w:val="%7."/>
+      <w:lvlJc w:val="left"/>
+      <w:pPr>
+        <w:ind w:left="5760" w:hanging="360"/>
+      </w:pPr>
+    </w:lvl>
+    <w:lvl w:ilvl="7" w:tplc="0C090019" w:tentative="1">
+      <w:start w:val="1"/>
+      <w:numFmt w:val="lowerLetter"/>
+      <w:lvlText w:val="%8."/>
+      <w:lvlJc w:val="left"/>
+      <w:pPr>
+        <w:ind w:left="6480" w:hanging="360"/>
+      </w:pPr>
+    </w:lvl>
+    <w:lvl w:ilvl="8" w:tplc="0C09001B" w:tentative="1">
+      <w:start w:val="1"/>
+      <w:numFmt w:val="lowerRoman"/>
+      <w:lvlText w:val="%9."/>
+      <w:lvlJc w:val="right"/>
+      <w:pPr>
+        <w:ind w:left="7200" w:hanging="180"/>
+      </w:pPr>
+    </w:lvl>
+  </w:abstractNum>
+  <w:abstractNum w:abstractNumId="12" w15:restartNumberingAfterBreak="0">
+    <w:nsid w:val="39B475B1"/>
+    <w:multiLevelType w:val="hybridMultilevel"/>
+    <w:tmpl w:val="3216037C"/>
+    <w:lvl w:ilvl="0" w:tplc="FFFFFFFF">
+      <w:start w:val="1"/>
+      <w:numFmt w:val="lowerLetter"/>
+      <w:lvlText w:val="%1)"/>
+      <w:lvlJc w:val="left"/>
+      <w:pPr>
+        <w:ind w:left="1440" w:hanging="360"/>
+      </w:pPr>
+    </w:lvl>
+    <w:lvl w:ilvl="1" w:tplc="FFFFFFFF">
+      <w:start w:val="1"/>
+      <w:numFmt w:val="lowerLetter"/>
+      <w:lvlText w:val="%2."/>
+      <w:lvlJc w:val="left"/>
+      <w:pPr>
+        <w:ind w:left="2160" w:hanging="360"/>
+      </w:pPr>
+    </w:lvl>
+    <w:lvl w:ilvl="2" w:tplc="FFFFFFFF">
+      <w:start w:val="1"/>
+      <w:numFmt w:val="lowerRoman"/>
+      <w:lvlText w:val="%3."/>
+      <w:lvlJc w:val="right"/>
+      <w:pPr>
+        <w:ind w:left="2880" w:hanging="180"/>
+      </w:pPr>
+    </w:lvl>
+    <w:lvl w:ilvl="3" w:tplc="FFFFFFFF" w:tentative="1">
+      <w:start w:val="1"/>
+      <w:numFmt w:val="decimal"/>
+      <w:lvlText w:val="%4."/>
+      <w:lvlJc w:val="left"/>
+      <w:pPr>
+        <w:ind w:left="3600" w:hanging="360"/>
+      </w:pPr>
+    </w:lvl>
+    <w:lvl w:ilvl="4" w:tplc="FFFFFFFF" w:tentative="1">
+      <w:start w:val="1"/>
+      <w:numFmt w:val="lowerLetter"/>
+      <w:lvlText w:val="%5."/>
+      <w:lvlJc w:val="left"/>
+      <w:pPr>
+        <w:ind w:left="4320" w:hanging="360"/>
+      </w:pPr>
+    </w:lvl>
+    <w:lvl w:ilvl="5" w:tplc="FFFFFFFF" w:tentative="1">
+      <w:start w:val="1"/>
+      <w:numFmt w:val="lowerRoman"/>
+      <w:lvlText w:val="%6."/>
+      <w:lvlJc w:val="right"/>
+      <w:pPr>
+        <w:ind w:left="5040" w:hanging="180"/>
+      </w:pPr>
+    </w:lvl>
+    <w:lvl w:ilvl="6" w:tplc="FFFFFFFF" w:tentative="1">
+      <w:start w:val="1"/>
+      <w:numFmt w:val="decimal"/>
+      <w:lvlText w:val="%7."/>
+      <w:lvlJc w:val="left"/>
+      <w:pPr>
+        <w:ind w:left="5760" w:hanging="360"/>
+      </w:pPr>
+    </w:lvl>
+    <w:lvl w:ilvl="7" w:tplc="FFFFFFFF" w:tentative="1">
+      <w:start w:val="1"/>
+      <w:numFmt w:val="lowerLetter"/>
+      <w:lvlText w:val="%8."/>
+      <w:lvlJc w:val="left"/>
+      <w:pPr>
+        <w:ind w:left="6480" w:hanging="360"/>
+      </w:pPr>
+    </w:lvl>
+    <w:lvl w:ilvl="8" w:tplc="FFFFFFFF" w:tentative="1">
+      <w:start w:val="1"/>
+      <w:numFmt w:val="lowerRoman"/>
+      <w:lvlText w:val="%9."/>
+      <w:lvlJc w:val="right"/>
+      <w:pPr>
+        <w:ind w:left="7200" w:hanging="180"/>
+      </w:pPr>
+    </w:lvl>
+  </w:abstractNum>
+  <w:abstractNum w:abstractNumId="13" w15:restartNumberingAfterBreak="0">
     <w:nsid w:val="3DCF7C20"/>
     <w:multiLevelType w:val="hybridMultilevel"/>
     <w:tmpl w:val="4AD8C0BA"/>
@@ -2419,7 +5565,7 @@
       </w:rPr>
     </w:lvl>
   </w:abstractNum>
-  <w:abstractNum w:abstractNumId="5" w15:restartNumberingAfterBreak="0">
+  <w:abstractNum w:abstractNumId="14" w15:restartNumberingAfterBreak="0">
     <w:nsid w:val="438E7239"/>
     <w:multiLevelType w:val="hybridMultilevel"/>
     <w:tmpl w:val="F0020CD8"/>
@@ -2505,7 +5651,7 @@
       </w:pPr>
     </w:lvl>
   </w:abstractNum>
-  <w:abstractNum w:abstractNumId="6" w15:restartNumberingAfterBreak="0">
+  <w:abstractNum w:abstractNumId="15" w15:restartNumberingAfterBreak="0">
     <w:nsid w:val="44036593"/>
     <w:multiLevelType w:val="multilevel"/>
     <w:tmpl w:val="03C29AB0"/>
@@ -2654,7 +5800,93 @@
       </w:rPr>
     </w:lvl>
   </w:abstractNum>
-  <w:abstractNum w:abstractNumId="7" w15:restartNumberingAfterBreak="0">
+  <w:abstractNum w:abstractNumId="16" w15:restartNumberingAfterBreak="0">
+    <w:nsid w:val="45AF0534"/>
+    <w:multiLevelType w:val="hybridMultilevel"/>
+    <w:tmpl w:val="3216037C"/>
+    <w:lvl w:ilvl="0" w:tplc="FFFFFFFF">
+      <w:start w:val="1"/>
+      <w:numFmt w:val="lowerLetter"/>
+      <w:lvlText w:val="%1)"/>
+      <w:lvlJc w:val="left"/>
+      <w:pPr>
+        <w:ind w:left="1440" w:hanging="360"/>
+      </w:pPr>
+    </w:lvl>
+    <w:lvl w:ilvl="1" w:tplc="FFFFFFFF">
+      <w:start w:val="1"/>
+      <w:numFmt w:val="lowerLetter"/>
+      <w:lvlText w:val="%2."/>
+      <w:lvlJc w:val="left"/>
+      <w:pPr>
+        <w:ind w:left="2160" w:hanging="360"/>
+      </w:pPr>
+    </w:lvl>
+    <w:lvl w:ilvl="2" w:tplc="FFFFFFFF">
+      <w:start w:val="1"/>
+      <w:numFmt w:val="lowerRoman"/>
+      <w:lvlText w:val="%3."/>
+      <w:lvlJc w:val="right"/>
+      <w:pPr>
+        <w:ind w:left="2880" w:hanging="180"/>
+      </w:pPr>
+    </w:lvl>
+    <w:lvl w:ilvl="3" w:tplc="FFFFFFFF" w:tentative="1">
+      <w:start w:val="1"/>
+      <w:numFmt w:val="decimal"/>
+      <w:lvlText w:val="%4."/>
+      <w:lvlJc w:val="left"/>
+      <w:pPr>
+        <w:ind w:left="3600" w:hanging="360"/>
+      </w:pPr>
+    </w:lvl>
+    <w:lvl w:ilvl="4" w:tplc="FFFFFFFF" w:tentative="1">
+      <w:start w:val="1"/>
+      <w:numFmt w:val="lowerLetter"/>
+      <w:lvlText w:val="%5."/>
+      <w:lvlJc w:val="left"/>
+      <w:pPr>
+        <w:ind w:left="4320" w:hanging="360"/>
+      </w:pPr>
+    </w:lvl>
+    <w:lvl w:ilvl="5" w:tplc="FFFFFFFF" w:tentative="1">
+      <w:start w:val="1"/>
+      <w:numFmt w:val="lowerRoman"/>
+      <w:lvlText w:val="%6."/>
+      <w:lvlJc w:val="right"/>
+      <w:pPr>
+        <w:ind w:left="5040" w:hanging="180"/>
+      </w:pPr>
+    </w:lvl>
+    <w:lvl w:ilvl="6" w:tplc="FFFFFFFF" w:tentative="1">
+      <w:start w:val="1"/>
+      <w:numFmt w:val="decimal"/>
+      <w:lvlText w:val="%7."/>
+      <w:lvlJc w:val="left"/>
+      <w:pPr>
+        <w:ind w:left="5760" w:hanging="360"/>
+      </w:pPr>
+    </w:lvl>
+    <w:lvl w:ilvl="7" w:tplc="FFFFFFFF" w:tentative="1">
+      <w:start w:val="1"/>
+      <w:numFmt w:val="lowerLetter"/>
+      <w:lvlText w:val="%8."/>
+      <w:lvlJc w:val="left"/>
+      <w:pPr>
+        <w:ind w:left="6480" w:hanging="360"/>
+      </w:pPr>
+    </w:lvl>
+    <w:lvl w:ilvl="8" w:tplc="FFFFFFFF" w:tentative="1">
+      <w:start w:val="1"/>
+      <w:numFmt w:val="lowerRoman"/>
+      <w:lvlText w:val="%9."/>
+      <w:lvlJc w:val="right"/>
+      <w:pPr>
+        <w:ind w:left="7200" w:hanging="180"/>
+      </w:pPr>
+    </w:lvl>
+  </w:abstractNum>
+  <w:abstractNum w:abstractNumId="17" w15:restartNumberingAfterBreak="0">
     <w:nsid w:val="46D05217"/>
     <w:multiLevelType w:val="hybridMultilevel"/>
     <w:tmpl w:val="7576A716"/>
@@ -2743,7 +5975,7 @@
       </w:pPr>
     </w:lvl>
   </w:abstractNum>
-  <w:abstractNum w:abstractNumId="8" w15:restartNumberingAfterBreak="0">
+  <w:abstractNum w:abstractNumId="18" w15:restartNumberingAfterBreak="0">
     <w:nsid w:val="4A223245"/>
     <w:multiLevelType w:val="hybridMultilevel"/>
     <w:tmpl w:val="7A7A1E76"/>
@@ -2829,7 +6061,7 @@
       </w:pPr>
     </w:lvl>
   </w:abstractNum>
-  <w:abstractNum w:abstractNumId="9" w15:restartNumberingAfterBreak="0">
+  <w:abstractNum w:abstractNumId="19" w15:restartNumberingAfterBreak="0">
     <w:nsid w:val="4A3F1D30"/>
     <w:multiLevelType w:val="hybridMultilevel"/>
     <w:tmpl w:val="D082C7E4"/>
@@ -2915,7 +6147,7 @@
       </w:pPr>
     </w:lvl>
   </w:abstractNum>
-  <w:abstractNum w:abstractNumId="10" w15:restartNumberingAfterBreak="0">
+  <w:abstractNum w:abstractNumId="20" w15:restartNumberingAfterBreak="0">
     <w:nsid w:val="4AE14EE5"/>
     <w:multiLevelType w:val="hybridMultilevel"/>
     <w:tmpl w:val="D8F265F0"/>
@@ -3004,7 +6236,7 @@
       </w:pPr>
     </w:lvl>
   </w:abstractNum>
-  <w:abstractNum w:abstractNumId="11" w15:restartNumberingAfterBreak="0">
+  <w:abstractNum w:abstractNumId="21" w15:restartNumberingAfterBreak="0">
     <w:nsid w:val="4C994B26"/>
     <w:multiLevelType w:val="hybridMultilevel"/>
     <w:tmpl w:val="78A2612E"/>
@@ -3090,7 +6322,93 @@
       </w:pPr>
     </w:lvl>
   </w:abstractNum>
-  <w:abstractNum w:abstractNumId="12" w15:restartNumberingAfterBreak="0">
+  <w:abstractNum w:abstractNumId="22" w15:restartNumberingAfterBreak="0">
+    <w:nsid w:val="4C9A78B9"/>
+    <w:multiLevelType w:val="hybridMultilevel"/>
+    <w:tmpl w:val="3216037C"/>
+    <w:lvl w:ilvl="0" w:tplc="FFFFFFFF">
+      <w:start w:val="1"/>
+      <w:numFmt w:val="lowerLetter"/>
+      <w:lvlText w:val="%1)"/>
+      <w:lvlJc w:val="left"/>
+      <w:pPr>
+        <w:ind w:left="1440" w:hanging="360"/>
+      </w:pPr>
+    </w:lvl>
+    <w:lvl w:ilvl="1" w:tplc="FFFFFFFF">
+      <w:start w:val="1"/>
+      <w:numFmt w:val="lowerLetter"/>
+      <w:lvlText w:val="%2."/>
+      <w:lvlJc w:val="left"/>
+      <w:pPr>
+        <w:ind w:left="2160" w:hanging="360"/>
+      </w:pPr>
+    </w:lvl>
+    <w:lvl w:ilvl="2" w:tplc="FFFFFFFF">
+      <w:start w:val="1"/>
+      <w:numFmt w:val="lowerRoman"/>
+      <w:lvlText w:val="%3."/>
+      <w:lvlJc w:val="right"/>
+      <w:pPr>
+        <w:ind w:left="2880" w:hanging="180"/>
+      </w:pPr>
+    </w:lvl>
+    <w:lvl w:ilvl="3" w:tplc="FFFFFFFF" w:tentative="1">
+      <w:start w:val="1"/>
+      <w:numFmt w:val="decimal"/>
+      <w:lvlText w:val="%4."/>
+      <w:lvlJc w:val="left"/>
+      <w:pPr>
+        <w:ind w:left="3600" w:hanging="360"/>
+      </w:pPr>
+    </w:lvl>
+    <w:lvl w:ilvl="4" w:tplc="FFFFFFFF" w:tentative="1">
+      <w:start w:val="1"/>
+      <w:numFmt w:val="lowerLetter"/>
+      <w:lvlText w:val="%5."/>
+      <w:lvlJc w:val="left"/>
+      <w:pPr>
+        <w:ind w:left="4320" w:hanging="360"/>
+      </w:pPr>
+    </w:lvl>
+    <w:lvl w:ilvl="5" w:tplc="FFFFFFFF" w:tentative="1">
+      <w:start w:val="1"/>
+      <w:numFmt w:val="lowerRoman"/>
+      <w:lvlText w:val="%6."/>
+      <w:lvlJc w:val="right"/>
+      <w:pPr>
+        <w:ind w:left="5040" w:hanging="180"/>
+      </w:pPr>
+    </w:lvl>
+    <w:lvl w:ilvl="6" w:tplc="FFFFFFFF" w:tentative="1">
+      <w:start w:val="1"/>
+      <w:numFmt w:val="decimal"/>
+      <w:lvlText w:val="%7."/>
+      <w:lvlJc w:val="left"/>
+      <w:pPr>
+        <w:ind w:left="5760" w:hanging="360"/>
+      </w:pPr>
+    </w:lvl>
+    <w:lvl w:ilvl="7" w:tplc="FFFFFFFF" w:tentative="1">
+      <w:start w:val="1"/>
+      <w:numFmt w:val="lowerLetter"/>
+      <w:lvlText w:val="%8."/>
+      <w:lvlJc w:val="left"/>
+      <w:pPr>
+        <w:ind w:left="6480" w:hanging="360"/>
+      </w:pPr>
+    </w:lvl>
+    <w:lvl w:ilvl="8" w:tplc="FFFFFFFF" w:tentative="1">
+      <w:start w:val="1"/>
+      <w:numFmt w:val="lowerRoman"/>
+      <w:lvlText w:val="%9."/>
+      <w:lvlJc w:val="right"/>
+      <w:pPr>
+        <w:ind w:left="7200" w:hanging="180"/>
+      </w:pPr>
+    </w:lvl>
+  </w:abstractNum>
+  <w:abstractNum w:abstractNumId="23" w15:restartNumberingAfterBreak="0">
     <w:nsid w:val="4FA66ABE"/>
     <w:multiLevelType w:val="hybridMultilevel"/>
     <w:tmpl w:val="984AE64C"/>
@@ -3179,7 +6497,7 @@
       </w:pPr>
     </w:lvl>
   </w:abstractNum>
-  <w:abstractNum w:abstractNumId="13" w15:restartNumberingAfterBreak="0">
+  <w:abstractNum w:abstractNumId="24" w15:restartNumberingAfterBreak="0">
     <w:nsid w:val="52961766"/>
     <w:multiLevelType w:val="hybridMultilevel"/>
     <w:tmpl w:val="48847A1A"/>
@@ -3268,7 +6586,93 @@
       </w:pPr>
     </w:lvl>
   </w:abstractNum>
-  <w:abstractNum w:abstractNumId="14" w15:restartNumberingAfterBreak="0">
+  <w:abstractNum w:abstractNumId="25" w15:restartNumberingAfterBreak="0">
+    <w:nsid w:val="55E57BCF"/>
+    <w:multiLevelType w:val="hybridMultilevel"/>
+    <w:tmpl w:val="3216037C"/>
+    <w:lvl w:ilvl="0" w:tplc="FFFFFFFF">
+      <w:start w:val="1"/>
+      <w:numFmt w:val="lowerLetter"/>
+      <w:lvlText w:val="%1)"/>
+      <w:lvlJc w:val="left"/>
+      <w:pPr>
+        <w:ind w:left="1440" w:hanging="360"/>
+      </w:pPr>
+    </w:lvl>
+    <w:lvl w:ilvl="1" w:tplc="FFFFFFFF">
+      <w:start w:val="1"/>
+      <w:numFmt w:val="lowerLetter"/>
+      <w:lvlText w:val="%2."/>
+      <w:lvlJc w:val="left"/>
+      <w:pPr>
+        <w:ind w:left="2160" w:hanging="360"/>
+      </w:pPr>
+    </w:lvl>
+    <w:lvl w:ilvl="2" w:tplc="FFFFFFFF">
+      <w:start w:val="1"/>
+      <w:numFmt w:val="lowerRoman"/>
+      <w:lvlText w:val="%3."/>
+      <w:lvlJc w:val="right"/>
+      <w:pPr>
+        <w:ind w:left="2880" w:hanging="180"/>
+      </w:pPr>
+    </w:lvl>
+    <w:lvl w:ilvl="3" w:tplc="FFFFFFFF" w:tentative="1">
+      <w:start w:val="1"/>
+      <w:numFmt w:val="decimal"/>
+      <w:lvlText w:val="%4."/>
+      <w:lvlJc w:val="left"/>
+      <w:pPr>
+        <w:ind w:left="3600" w:hanging="360"/>
+      </w:pPr>
+    </w:lvl>
+    <w:lvl w:ilvl="4" w:tplc="FFFFFFFF" w:tentative="1">
+      <w:start w:val="1"/>
+      <w:numFmt w:val="lowerLetter"/>
+      <w:lvlText w:val="%5."/>
+      <w:lvlJc w:val="left"/>
+      <w:pPr>
+        <w:ind w:left="4320" w:hanging="360"/>
+      </w:pPr>
+    </w:lvl>
+    <w:lvl w:ilvl="5" w:tplc="FFFFFFFF" w:tentative="1">
+      <w:start w:val="1"/>
+      <w:numFmt w:val="lowerRoman"/>
+      <w:lvlText w:val="%6."/>
+      <w:lvlJc w:val="right"/>
+      <w:pPr>
+        <w:ind w:left="5040" w:hanging="180"/>
+      </w:pPr>
+    </w:lvl>
+    <w:lvl w:ilvl="6" w:tplc="FFFFFFFF" w:tentative="1">
+      <w:start w:val="1"/>
+      <w:numFmt w:val="decimal"/>
+      <w:lvlText w:val="%7."/>
+      <w:lvlJc w:val="left"/>
+      <w:pPr>
+        <w:ind w:left="5760" w:hanging="360"/>
+      </w:pPr>
+    </w:lvl>
+    <w:lvl w:ilvl="7" w:tplc="FFFFFFFF" w:tentative="1">
+      <w:start w:val="1"/>
+      <w:numFmt w:val="lowerLetter"/>
+      <w:lvlText w:val="%8."/>
+      <w:lvlJc w:val="left"/>
+      <w:pPr>
+        <w:ind w:left="6480" w:hanging="360"/>
+      </w:pPr>
+    </w:lvl>
+    <w:lvl w:ilvl="8" w:tplc="FFFFFFFF" w:tentative="1">
+      <w:start w:val="1"/>
+      <w:numFmt w:val="lowerRoman"/>
+      <w:lvlText w:val="%9."/>
+      <w:lvlJc w:val="right"/>
+      <w:pPr>
+        <w:ind w:left="7200" w:hanging="180"/>
+      </w:pPr>
+    </w:lvl>
+  </w:abstractNum>
+  <w:abstractNum w:abstractNumId="26" w15:restartNumberingAfterBreak="0">
     <w:nsid w:val="573A0411"/>
     <w:multiLevelType w:val="hybridMultilevel"/>
     <w:tmpl w:val="3E7A3F44"/>
@@ -3354,7 +6758,93 @@
       </w:pPr>
     </w:lvl>
   </w:abstractNum>
-  <w:abstractNum w:abstractNumId="15" w15:restartNumberingAfterBreak="0">
+  <w:abstractNum w:abstractNumId="27" w15:restartNumberingAfterBreak="0">
+    <w:nsid w:val="5D803B17"/>
+    <w:multiLevelType w:val="hybridMultilevel"/>
+    <w:tmpl w:val="4B44E072"/>
+    <w:lvl w:ilvl="0" w:tplc="0C090015">
+      <w:start w:val="1"/>
+      <w:numFmt w:val="upperLetter"/>
+      <w:lvlText w:val="%1."/>
+      <w:lvlJc w:val="left"/>
+      <w:pPr>
+        <w:ind w:left="1080" w:hanging="360"/>
+      </w:pPr>
+    </w:lvl>
+    <w:lvl w:ilvl="1" w:tplc="0C090019" w:tentative="1">
+      <w:start w:val="1"/>
+      <w:numFmt w:val="lowerLetter"/>
+      <w:lvlText w:val="%2."/>
+      <w:lvlJc w:val="left"/>
+      <w:pPr>
+        <w:ind w:left="1800" w:hanging="360"/>
+      </w:pPr>
+    </w:lvl>
+    <w:lvl w:ilvl="2" w:tplc="0C09001B" w:tentative="1">
+      <w:start w:val="1"/>
+      <w:numFmt w:val="lowerRoman"/>
+      <w:lvlText w:val="%3."/>
+      <w:lvlJc w:val="right"/>
+      <w:pPr>
+        <w:ind w:left="2520" w:hanging="180"/>
+      </w:pPr>
+    </w:lvl>
+    <w:lvl w:ilvl="3" w:tplc="0C09000F" w:tentative="1">
+      <w:start w:val="1"/>
+      <w:numFmt w:val="decimal"/>
+      <w:lvlText w:val="%4."/>
+      <w:lvlJc w:val="left"/>
+      <w:pPr>
+        <w:ind w:left="3240" w:hanging="360"/>
+      </w:pPr>
+    </w:lvl>
+    <w:lvl w:ilvl="4" w:tplc="0C090019" w:tentative="1">
+      <w:start w:val="1"/>
+      <w:numFmt w:val="lowerLetter"/>
+      <w:lvlText w:val="%5."/>
+      <w:lvlJc w:val="left"/>
+      <w:pPr>
+        <w:ind w:left="3960" w:hanging="360"/>
+      </w:pPr>
+    </w:lvl>
+    <w:lvl w:ilvl="5" w:tplc="0C09001B" w:tentative="1">
+      <w:start w:val="1"/>
+      <w:numFmt w:val="lowerRoman"/>
+      <w:lvlText w:val="%6."/>
+      <w:lvlJc w:val="right"/>
+      <w:pPr>
+        <w:ind w:left="4680" w:hanging="180"/>
+      </w:pPr>
+    </w:lvl>
+    <w:lvl w:ilvl="6" w:tplc="0C09000F" w:tentative="1">
+      <w:start w:val="1"/>
+      <w:numFmt w:val="decimal"/>
+      <w:lvlText w:val="%7."/>
+      <w:lvlJc w:val="left"/>
+      <w:pPr>
+        <w:ind w:left="5400" w:hanging="360"/>
+      </w:pPr>
+    </w:lvl>
+    <w:lvl w:ilvl="7" w:tplc="0C090019" w:tentative="1">
+      <w:start w:val="1"/>
+      <w:numFmt w:val="lowerLetter"/>
+      <w:lvlText w:val="%8."/>
+      <w:lvlJc w:val="left"/>
+      <w:pPr>
+        <w:ind w:left="6120" w:hanging="360"/>
+      </w:pPr>
+    </w:lvl>
+    <w:lvl w:ilvl="8" w:tplc="0C09001B" w:tentative="1">
+      <w:start w:val="1"/>
+      <w:numFmt w:val="lowerRoman"/>
+      <w:lvlText w:val="%9."/>
+      <w:lvlJc w:val="right"/>
+      <w:pPr>
+        <w:ind w:left="6840" w:hanging="180"/>
+      </w:pPr>
+    </w:lvl>
+  </w:abstractNum>
+  <w:abstractNum w:abstractNumId="28" w15:restartNumberingAfterBreak="0">
     <w:nsid w:val="63A56FA9"/>
     <w:multiLevelType w:val="hybridMultilevel"/>
     <w:tmpl w:val="E9D89834"/>
@@ -3467,7 +6957,7 @@
       </w:rPr>
     </w:lvl>
   </w:abstractNum>
-  <w:abstractNum w:abstractNumId="16" w15:restartNumberingAfterBreak="0">
+  <w:abstractNum w:abstractNumId="29" w15:restartNumberingAfterBreak="0">
     <w:nsid w:val="66FE6C3B"/>
     <w:multiLevelType w:val="hybridMultilevel"/>
     <w:tmpl w:val="B83ED654"/>
@@ -3556,7 +7046,7 @@
       </w:pPr>
     </w:lvl>
   </w:abstractNum>
-  <w:abstractNum w:abstractNumId="17" w15:restartNumberingAfterBreak="0">
+  <w:abstractNum w:abstractNumId="30" w15:restartNumberingAfterBreak="0">
     <w:nsid w:val="6C710705"/>
     <w:multiLevelType w:val="hybridMultilevel"/>
     <w:tmpl w:val="45344920"/>
@@ -3645,7 +7135,7 @@
       </w:pPr>
     </w:lvl>
   </w:abstractNum>
-  <w:abstractNum w:abstractNumId="18" w15:restartNumberingAfterBreak="0">
+  <w:abstractNum w:abstractNumId="31" w15:restartNumberingAfterBreak="0">
     <w:nsid w:val="71047F8F"/>
     <w:multiLevelType w:val="hybridMultilevel"/>
     <w:tmpl w:val="45344920"/>
@@ -3734,7 +7224,7 @@
       </w:pPr>
     </w:lvl>
   </w:abstractNum>
-  <w:abstractNum w:abstractNumId="19" w15:restartNumberingAfterBreak="0">
+  <w:abstractNum w:abstractNumId="32" w15:restartNumberingAfterBreak="0">
     <w:nsid w:val="724458D0"/>
     <w:multiLevelType w:val="hybridMultilevel"/>
     <w:tmpl w:val="F342F2D4"/>
@@ -3823,7 +7313,7 @@
       </w:pPr>
     </w:lvl>
   </w:abstractNum>
-  <w:abstractNum w:abstractNumId="20" w15:restartNumberingAfterBreak="0">
+  <w:abstractNum w:abstractNumId="33" w15:restartNumberingAfterBreak="0">
     <w:nsid w:val="72C71303"/>
     <w:multiLevelType w:val="hybridMultilevel"/>
     <w:tmpl w:val="16981AF8"/>
@@ -3909,7 +7399,93 @@
       </w:pPr>
     </w:lvl>
   </w:abstractNum>
-  <w:abstractNum w:abstractNumId="21" w15:restartNumberingAfterBreak="0">
+  <w:abstractNum w:abstractNumId="34" w15:restartNumberingAfterBreak="0">
+    <w:nsid w:val="76A85604"/>
+    <w:multiLevelType w:val="hybridMultilevel"/>
+    <w:tmpl w:val="3216037C"/>
+    <w:lvl w:ilvl="0" w:tplc="FFFFFFFF">
+      <w:start w:val="1"/>
+      <w:numFmt w:val="lowerLetter"/>
+      <w:lvlText w:val="%1)"/>
+      <w:lvlJc w:val="left"/>
+      <w:pPr>
+        <w:ind w:left="1440" w:hanging="360"/>
+      </w:pPr>
+    </w:lvl>
+    <w:lvl w:ilvl="1" w:tplc="FFFFFFFF">
+      <w:start w:val="1"/>
+      <w:numFmt w:val="lowerLetter"/>
+      <w:lvlText w:val="%2."/>
+      <w:lvlJc w:val="left"/>
+      <w:pPr>
+        <w:ind w:left="2160" w:hanging="360"/>
+      </w:pPr>
+    </w:lvl>
+    <w:lvl w:ilvl="2" w:tplc="FFFFFFFF">
+      <w:start w:val="1"/>
+      <w:numFmt w:val="lowerRoman"/>
+      <w:lvlText w:val="%3."/>
+      <w:lvlJc w:val="right"/>
+      <w:pPr>
+        <w:ind w:left="2880" w:hanging="180"/>
+      </w:pPr>
+    </w:lvl>
+    <w:lvl w:ilvl="3" w:tplc="FFFFFFFF" w:tentative="1">
+      <w:start w:val="1"/>
+      <w:numFmt w:val="decimal"/>
+      <w:lvlText w:val="%4."/>
+      <w:lvlJc w:val="left"/>
+      <w:pPr>
+        <w:ind w:left="3600" w:hanging="360"/>
+      </w:pPr>
+    </w:lvl>
+    <w:lvl w:ilvl="4" w:tplc="FFFFFFFF" w:tentative="1">
+      <w:start w:val="1"/>
+      <w:numFmt w:val="lowerLetter"/>
+      <w:lvlText w:val="%5."/>
+      <w:lvlJc w:val="left"/>
+      <w:pPr>
+        <w:ind w:left="4320" w:hanging="360"/>
+      </w:pPr>
+    </w:lvl>
+    <w:lvl w:ilvl="5" w:tplc="FFFFFFFF" w:tentative="1">
+      <w:start w:val="1"/>
+      <w:numFmt w:val="lowerRoman"/>
+      <w:lvlText w:val="%6."/>
+      <w:lvlJc w:val="right"/>
+      <w:pPr>
+        <w:ind w:left="5040" w:hanging="180"/>
+      </w:pPr>
+    </w:lvl>
+    <w:lvl w:ilvl="6" w:tplc="FFFFFFFF" w:tentative="1">
+      <w:start w:val="1"/>
+      <w:numFmt w:val="decimal"/>
+      <w:lvlText w:val="%7."/>
+      <w:lvlJc w:val="left"/>
+      <w:pPr>
+        <w:ind w:left="5760" w:hanging="360"/>
+      </w:pPr>
+    </w:lvl>
+    <w:lvl w:ilvl="7" w:tplc="FFFFFFFF" w:tentative="1">
+      <w:start w:val="1"/>
+      <w:numFmt w:val="lowerLetter"/>
+      <w:lvlText w:val="%8."/>
+      <w:lvlJc w:val="left"/>
+      <w:pPr>
+        <w:ind w:left="6480" w:hanging="360"/>
+      </w:pPr>
+    </w:lvl>
+    <w:lvl w:ilvl="8" w:tplc="FFFFFFFF" w:tentative="1">
+      <w:start w:val="1"/>
+      <w:numFmt w:val="lowerRoman"/>
+      <w:lvlText w:val="%9."/>
+      <w:lvlJc w:val="right"/>
+      <w:pPr>
+        <w:ind w:left="7200" w:hanging="180"/>
+      </w:pPr>
+    </w:lvl>
+  </w:abstractNum>
+  <w:abstractNum w:abstractNumId="35" w15:restartNumberingAfterBreak="0">
     <w:nsid w:val="76AC646F"/>
     <w:multiLevelType w:val="hybridMultilevel"/>
     <w:tmpl w:val="6542FA44"/>
@@ -4022,7 +7598,93 @@
       </w:rPr>
     </w:lvl>
   </w:abstractNum>
-  <w:abstractNum w:abstractNumId="22" w15:restartNumberingAfterBreak="0">
+  <w:abstractNum w:abstractNumId="36" w15:restartNumberingAfterBreak="0">
+    <w:nsid w:val="7EED2890"/>
+    <w:multiLevelType w:val="hybridMultilevel"/>
+    <w:tmpl w:val="9C922B10"/>
+    <w:lvl w:ilvl="0" w:tplc="0C09000F">
+      <w:start w:val="1"/>
+      <w:numFmt w:val="decimal"/>
+      <w:lvlText w:val="%1."/>
+      <w:lvlJc w:val="left"/>
+      <w:pPr>
+        <w:ind w:left="720" w:hanging="360"/>
+      </w:pPr>
+    </w:lvl>
+    <w:lvl w:ilvl="1" w:tplc="0C090019" w:tentative="1">
+      <w:start w:val="1"/>
+      <w:numFmt w:val="lowerLetter"/>
+      <w:lvlText w:val="%2."/>
+      <w:lvlJc w:val="left"/>
+      <w:pPr>
+        <w:ind w:left="1440" w:hanging="360"/>
+      </w:pPr>
+    </w:lvl>
+    <w:lvl w:ilvl="2" w:tplc="0C09001B" w:tentative="1">
+      <w:start w:val="1"/>
+      <w:numFmt w:val="lowerRoman"/>
+      <w:lvlText w:val="%3."/>
+      <w:lvlJc w:val="right"/>
+      <w:pPr>
+        <w:ind w:left="2160" w:hanging="180"/>
+      </w:pPr>
+    </w:lvl>
+    <w:lvl w:ilvl="3" w:tplc="0C09000F" w:tentative="1">
+      <w:start w:val="1"/>
+      <w:numFmt w:val="decimal"/>
+      <w:lvlText w:val="%4."/>
+      <w:lvlJc w:val="left"/>
+      <w:pPr>
+        <w:ind w:left="2880" w:hanging="360"/>
+      </w:pPr>
+    </w:lvl>
+    <w:lvl w:ilvl="4" w:tplc="0C090019" w:tentative="1">
+      <w:start w:val="1"/>
+      <w:numFmt w:val="lowerLetter"/>
+      <w:lvlText w:val="%5."/>
+      <w:lvlJc w:val="left"/>
+      <w:pPr>
+        <w:ind w:left="3600" w:hanging="360"/>
+      </w:pPr>
+    </w:lvl>
+    <w:lvl w:ilvl="5" w:tplc="0C09001B" w:tentative="1">
+      <w:start w:val="1"/>
+      <w:numFmt w:val="lowerRoman"/>
+      <w:lvlText w:val="%6."/>
+      <w:lvlJc w:val="right"/>
+      <w:pPr>
+        <w:ind w:left="4320" w:hanging="180"/>
+      </w:pPr>
+    </w:lvl>
+    <w:lvl w:ilvl="6" w:tplc="0C09000F" w:tentative="1">
+      <w:start w:val="1"/>
+      <w:numFmt w:val="decimal"/>
+      <w:lvlText w:val="%7."/>
+      <w:lvlJc w:val="left"/>
+      <w:pPr>
+        <w:ind w:left="5040" w:hanging="360"/>
+      </w:pPr>
+    </w:lvl>
+    <w:lvl w:ilvl="7" w:tplc="0C090019" w:tentative="1">
+      <w:start w:val="1"/>
+      <w:numFmt w:val="lowerLetter"/>
+      <w:lvlText w:val="%8."/>
+      <w:lvlJc w:val="left"/>
+      <w:pPr>
+        <w:ind w:left="5760" w:hanging="360"/>
+      </w:pPr>
+    </w:lvl>
+    <w:lvl w:ilvl="8" w:tplc="0C09001B" w:tentative="1">
+      <w:start w:val="1"/>
+      <w:numFmt w:val="lowerRoman"/>
+      <w:lvlText w:val="%9."/>
+      <w:lvlJc w:val="right"/>
+      <w:pPr>
+        <w:ind w:left="6480" w:hanging="180"/>
+      </w:pPr>
+    </w:lvl>
+  </w:abstractNum>
+  <w:abstractNum w:abstractNumId="37" w15:restartNumberingAfterBreak="0">
     <w:nsid w:val="7FA7720F"/>
     <w:multiLevelType w:val="hybridMultilevel"/>
     <w:tmpl w:val="68B8E0F6"/>
@@ -4115,70 +7777,115 @@
     <w:abstractNumId w:val="0"/>
   </w:num>
   <w:num w:numId="2">
+    <w:abstractNumId w:val="33"/>
+  </w:num>
+  <w:num w:numId="3">
+    <w:abstractNumId w:val="18"/>
+  </w:num>
+  <w:num w:numId="4">
+    <w:abstractNumId w:val="23"/>
+  </w:num>
+  <w:num w:numId="5">
     <w:abstractNumId w:val="20"/>
   </w:num>
-  <w:num w:numId="3">
-    <w:abstractNumId w:val="8"/>
-  </w:num>
-  <w:num w:numId="4">
-    <w:abstractNumId w:val="12"/>
-  </w:num>
-  <w:num w:numId="5">
-    <w:abstractNumId w:val="10"/>
-  </w:num>
   <w:num w:numId="6">
-    <w:abstractNumId w:val="7"/>
+    <w:abstractNumId w:val="17"/>
   </w:num>
   <w:num w:numId="7">
+    <w:abstractNumId w:val="32"/>
+  </w:num>
+  <w:num w:numId="8">
+    <w:abstractNumId w:val="29"/>
+  </w:num>
+  <w:num w:numId="9">
+    <w:abstractNumId w:val="9"/>
+  </w:num>
+  <w:num w:numId="10">
+    <w:abstractNumId w:val="37"/>
+  </w:num>
+  <w:num w:numId="11">
+    <w:abstractNumId w:val="24"/>
+  </w:num>
+  <w:num w:numId="12">
+    <w:abstractNumId w:val="31"/>
+  </w:num>
+  <w:num w:numId="13">
+    <w:abstractNumId w:val="30"/>
+  </w:num>
+  <w:num w:numId="14">
+    <w:abstractNumId w:val="21"/>
+  </w:num>
+  <w:num w:numId="15">
     <w:abstractNumId w:val="19"/>
   </w:num>
-  <w:num w:numId="8">
-    <w:abstractNumId w:val="16"/>
+  <w:num w:numId="16">
+    <w:abstractNumId w:val="6"/>
   </w:num>
-  <w:num w:numId="9">
-    <w:abstractNumId w:val="3"/>
+  <w:num w:numId="17">
+    <w:abstractNumId w:val="35"/>
   </w:num>
-  <w:num w:numId="10">
-    <w:abstractNumId w:val="22"/>
+  <w:num w:numId="18">
+    <w:abstractNumId w:val="15"/>
   </w:num>
-  <w:num w:numId="11">
+  <w:num w:numId="19">
     <w:abstractNumId w:val="13"/>
   </w:num>
-  <w:num w:numId="12">
-    <w:abstractNumId w:val="18"/>
-  </w:num>
-  <w:num w:numId="13">
-    <w:abstractNumId w:val="17"/>
-  </w:num>
-  <w:num w:numId="14">
-    <w:abstractNumId w:val="11"/>
-  </w:num>
-  <w:num w:numId="15">
-    <w:abstractNumId w:val="9"/>
-  </w:num>
-  <w:num w:numId="16">
-    <w:abstractNumId w:val="2"/>
-  </w:num>
-  <w:num w:numId="17">
-    <w:abstractNumId w:val="21"/>
-  </w:num>
-  <w:num w:numId="18">
-    <w:abstractNumId w:val="6"/>
-  </w:num>
-  <w:num w:numId="19">
-    <w:abstractNumId w:val="4"/>
-  </w:num>
   <w:num w:numId="20">
-    <w:abstractNumId w:val="15"/>
+    <w:abstractNumId w:val="28"/>
   </w:num>
   <w:num w:numId="21">
     <w:abstractNumId w:val="1"/>
   </w:num>
   <w:num w:numId="22">
+    <w:abstractNumId w:val="14"/>
+  </w:num>
+  <w:num w:numId="23">
+    <w:abstractNumId w:val="26"/>
+  </w:num>
+  <w:num w:numId="24">
+    <w:abstractNumId w:val="36"/>
+  </w:num>
+  <w:num w:numId="25">
+    <w:abstractNumId w:val="10"/>
+  </w:num>
+  <w:num w:numId="26">
+    <w:abstractNumId w:val="11"/>
+  </w:num>
+  <w:num w:numId="27">
+    <w:abstractNumId w:val="7"/>
+  </w:num>
+  <w:num w:numId="28">
+    <w:abstractNumId w:val="27"/>
+  </w:num>
+  <w:num w:numId="29">
+    <w:abstractNumId w:val="3"/>
+  </w:num>
+  <w:num w:numId="30">
+    <w:abstractNumId w:val="25"/>
+  </w:num>
+  <w:num w:numId="31">
+    <w:abstractNumId w:val="34"/>
+  </w:num>
+  <w:num w:numId="32">
     <w:abstractNumId w:val="5"/>
   </w:num>
-  <w:num w:numId="23">
-    <w:abstractNumId w:val="14"/>
+  <w:num w:numId="33">
+    <w:abstractNumId w:val="2"/>
+  </w:num>
+  <w:num w:numId="34">
+    <w:abstractNumId w:val="8"/>
+  </w:num>
+  <w:num w:numId="35">
+    <w:abstractNumId w:val="12"/>
+  </w:num>
+  <w:num w:numId="36">
+    <w:abstractNumId w:val="16"/>
+  </w:num>
+  <w:num w:numId="37">
+    <w:abstractNumId w:val="22"/>
+  </w:num>
+  <w:num w:numId="38">
+    <w:abstractNumId w:val="4"/>
   </w:num>
 </w:numbering>
 </file>
@@ -4626,6 +8333,50 @@
       <w:szCs w:val="26"/>
     </w:rPr>
   </w:style>
+  <w:style w:type="paragraph" w:styleId="Heading3">
+    <w:name w:val="heading 3"/>
+    <w:basedOn w:val="Normal"/>
+    <w:next w:val="Normal"/>
+    <w:link w:val="Heading3Char"/>
+    <w:uiPriority w:val="9"/>
+    <w:unhideWhenUsed/>
+    <w:qFormat/>
+    <w:rsid w:val="00302AA9"/>
+    <w:pPr>
+      <w:keepNext/>
+      <w:keepLines/>
+      <w:spacing w:before="40" w:after="0"/>
+      <w:outlineLvl w:val="2"/>
+    </w:pPr>
+    <w:rPr>
+      <w:rFonts w:asciiTheme="majorHAnsi" w:eastAsiaTheme="majorEastAsia" w:hAnsiTheme="majorHAnsi" w:cstheme="majorBidi"/>
+      <w:color w:val="1F3763" w:themeColor="accent1" w:themeShade="7F"/>
+      <w:sz w:val="24"/>
+      <w:szCs w:val="24"/>
+    </w:rPr>
+  </w:style>
+  <w:style w:type="paragraph" w:styleId="Heading4">
+    <w:name w:val="heading 4"/>
+    <w:basedOn w:val="Normal"/>
+    <w:next w:val="Normal"/>
+    <w:link w:val="Heading4Char"/>
+    <w:uiPriority w:val="9"/>
+    <w:unhideWhenUsed/>
+    <w:qFormat/>
+    <w:rsid w:val="003D3D85"/>
+    <w:pPr>
+      <w:keepNext/>
+      <w:keepLines/>
+      <w:spacing w:before="40" w:after="0"/>
+      <w:outlineLvl w:val="3"/>
+    </w:pPr>
+    <w:rPr>
+      <w:rFonts w:asciiTheme="majorHAnsi" w:eastAsiaTheme="majorEastAsia" w:hAnsiTheme="majorHAnsi" w:cstheme="majorBidi"/>
+      <w:i/>
+      <w:iCs/>
+      <w:color w:val="2F5496" w:themeColor="accent1" w:themeShade="BF"/>
+    </w:rPr>
+  </w:style>
   <w:style w:type="character" w:default="1" w:styleId="DefaultParagraphFont">
     <w:name w:val="Default Paragraph Font"/>
     <w:uiPriority w:val="1"/>
@@ -5025,6 +8776,45 @@
       <w:bCs/>
     </w:rPr>
   </w:style>
+  <w:style w:type="character" w:customStyle="1" w:styleId="Heading3Char">
+    <w:name w:val="Heading 3 Char"/>
+    <w:basedOn w:val="DefaultParagraphFont"/>
+    <w:link w:val="Heading3"/>
+    <w:uiPriority w:val="9"/>
+    <w:rsid w:val="00302AA9"/>
+    <w:rPr>
+      <w:rFonts w:asciiTheme="majorHAnsi" w:eastAsiaTheme="majorEastAsia" w:hAnsiTheme="majorHAnsi" w:cstheme="majorBidi"/>
+      <w:color w:val="1F3763" w:themeColor="accent1" w:themeShade="7F"/>
+      <w:sz w:val="24"/>
+      <w:szCs w:val="24"/>
+    </w:rPr>
+  </w:style>
+  <w:style w:type="character" w:customStyle="1" w:styleId="Heading4Char">
+    <w:name w:val="Heading 4 Char"/>
+    <w:basedOn w:val="DefaultParagraphFont"/>
+    <w:link w:val="Heading4"/>
+    <w:uiPriority w:val="9"/>
+    <w:rsid w:val="003D3D85"/>
+    <w:rPr>
+      <w:rFonts w:asciiTheme="majorHAnsi" w:eastAsiaTheme="majorEastAsia" w:hAnsiTheme="majorHAnsi" w:cstheme="majorBidi"/>
+      <w:i/>
+      <w:iCs/>
+      <w:color w:val="2F5496" w:themeColor="accent1" w:themeShade="BF"/>
+    </w:rPr>
+  </w:style>
+  <w:style w:type="paragraph" w:styleId="TOC3">
+    <w:name w:val="toc 3"/>
+    <w:basedOn w:val="Normal"/>
+    <w:next w:val="Normal"/>
+    <w:autoRedefine/>
+    <w:uiPriority w:val="39"/>
+    <w:unhideWhenUsed/>
+    <w:rsid w:val="00F20845"/>
+    <w:pPr>
+      <w:spacing w:after="100"/>
+      <w:ind w:left="440"/>
+    </w:pPr>
+  </w:style>
 </w:styles>
 </file>
 

--- a/S3875753 - Assessment Task 2.docx
+++ b/S3875753 - Assessment Task 2.docx
@@ -390,7 +390,7 @@
           <w:r>
             <w:fldChar w:fldCharType="separate"/>
           </w:r>
-          <w:hyperlink w:anchor="_Toc88475543" w:history="1">
+          <w:hyperlink w:anchor="_Toc88482030" w:history="1">
             <w:r>
               <w:rPr>
                 <w:rStyle w:val="Hyperlink"/>
@@ -418,7 +418,7 @@
                 <w:noProof/>
                 <w:webHidden/>
               </w:rPr>
-              <w:instrText xml:space="preserve"> PAGEREF _Toc88475543 \h </w:instrText>
+              <w:instrText xml:space="preserve"> PAGEREF _Toc88482030 \h </w:instrText>
             </w:r>
             <w:r>
               <w:rPr>
@@ -462,7 +462,7 @@
               <w:lang w:eastAsia="en-AU"/>
             </w:rPr>
           </w:pPr>
-          <w:hyperlink w:anchor="_Toc88475544" w:history="1">
+          <w:hyperlink w:anchor="_Toc88482031" w:history="1">
             <w:r>
               <w:rPr>
                 <w:rStyle w:val="Hyperlink"/>
@@ -506,7 +506,7 @@
                 <w:noProof/>
                 <w:webHidden/>
               </w:rPr>
-              <w:instrText xml:space="preserve"> PAGEREF _Toc88475544 \h </w:instrText>
+              <w:instrText xml:space="preserve"> PAGEREF _Toc88482031 \h </w:instrText>
             </w:r>
             <w:r>
               <w:rPr>
@@ -549,7 +549,7 @@
               <w:lang w:eastAsia="en-AU"/>
             </w:rPr>
           </w:pPr>
-          <w:hyperlink w:anchor="_Toc88475545" w:history="1">
+          <w:hyperlink w:anchor="_Toc88482032" w:history="1">
             <w:r>
               <w:rPr>
                 <w:rStyle w:val="Hyperlink"/>
@@ -577,7 +577,7 @@
                 <w:noProof/>
                 <w:webHidden/>
               </w:rPr>
-              <w:instrText xml:space="preserve"> PAGEREF _Toc88475545 \h </w:instrText>
+              <w:instrText xml:space="preserve"> PAGEREF _Toc88482032 \h </w:instrText>
             </w:r>
             <w:r>
               <w:rPr>
@@ -620,7 +620,7 @@
               <w:lang w:eastAsia="en-AU"/>
             </w:rPr>
           </w:pPr>
-          <w:hyperlink w:anchor="_Toc88475546" w:history="1">
+          <w:hyperlink w:anchor="_Toc88482033" w:history="1">
             <w:r>
               <w:rPr>
                 <w:rStyle w:val="Hyperlink"/>
@@ -648,7 +648,7 @@
                 <w:noProof/>
                 <w:webHidden/>
               </w:rPr>
-              <w:instrText xml:space="preserve"> PAGEREF _Toc88475546 \h </w:instrText>
+              <w:instrText xml:space="preserve"> PAGEREF _Toc88482033 \h </w:instrText>
             </w:r>
             <w:r>
               <w:rPr>
@@ -668,7 +668,7 @@
                 <w:noProof/>
                 <w:webHidden/>
               </w:rPr>
-              <w:t>4</w:t>
+              <w:t>3</w:t>
             </w:r>
             <w:r>
               <w:rPr>
@@ -691,7 +691,7 @@
               <w:lang w:eastAsia="en-AU"/>
             </w:rPr>
           </w:pPr>
-          <w:hyperlink w:anchor="_Toc88475547" w:history="1">
+          <w:hyperlink w:anchor="_Toc88482034" w:history="1">
             <w:r>
               <w:rPr>
                 <w:rStyle w:val="Hyperlink"/>
@@ -719,7 +719,7 @@
                 <w:noProof/>
                 <w:webHidden/>
               </w:rPr>
-              <w:instrText xml:space="preserve"> PAGEREF _Toc88475547 \h </w:instrText>
+              <w:instrText xml:space="preserve"> PAGEREF _Toc88482034 \h </w:instrText>
             </w:r>
             <w:r>
               <w:rPr>
@@ -762,7 +762,7 @@
               <w:lang w:eastAsia="en-AU"/>
             </w:rPr>
           </w:pPr>
-          <w:hyperlink w:anchor="_Toc88475548" w:history="1">
+          <w:hyperlink w:anchor="_Toc88482035" w:history="1">
             <w:r>
               <w:rPr>
                 <w:rStyle w:val="Hyperlink"/>
@@ -790,7 +790,7 @@
                 <w:noProof/>
                 <w:webHidden/>
               </w:rPr>
-              <w:instrText xml:space="preserve"> PAGEREF _Toc88475548 \h </w:instrText>
+              <w:instrText xml:space="preserve"> PAGEREF _Toc88482035 \h </w:instrText>
             </w:r>
             <w:r>
               <w:rPr>
@@ -833,7 +833,7 @@
               <w:lang w:eastAsia="en-AU"/>
             </w:rPr>
           </w:pPr>
-          <w:hyperlink w:anchor="_Toc88475549" w:history="1">
+          <w:hyperlink w:anchor="_Toc88482036" w:history="1">
             <w:r>
               <w:rPr>
                 <w:rStyle w:val="Hyperlink"/>
@@ -861,7 +861,7 @@
                 <w:noProof/>
                 <w:webHidden/>
               </w:rPr>
-              <w:instrText xml:space="preserve"> PAGEREF _Toc88475549 \h </w:instrText>
+              <w:instrText xml:space="preserve"> PAGEREF _Toc88482036 \h </w:instrText>
             </w:r>
             <w:r>
               <w:rPr>
@@ -904,7 +904,7 @@
               <w:lang w:eastAsia="en-AU"/>
             </w:rPr>
           </w:pPr>
-          <w:hyperlink w:anchor="_Toc88475550" w:history="1">
+          <w:hyperlink w:anchor="_Toc88482037" w:history="1">
             <w:r>
               <w:rPr>
                 <w:rStyle w:val="Hyperlink"/>
@@ -932,7 +932,7 @@
                 <w:noProof/>
                 <w:webHidden/>
               </w:rPr>
-              <w:instrText xml:space="preserve"> PAGEREF _Toc88475550 \h </w:instrText>
+              <w:instrText xml:space="preserve"> PAGEREF _Toc88482037 \h </w:instrText>
             </w:r>
             <w:r>
               <w:rPr>
@@ -952,7 +952,7 @@
                 <w:noProof/>
                 <w:webHidden/>
               </w:rPr>
-              <w:t>4</w:t>
+              <w:t>5</w:t>
             </w:r>
             <w:r>
               <w:rPr>
@@ -975,7 +975,7 @@
               <w:lang w:eastAsia="en-AU"/>
             </w:rPr>
           </w:pPr>
-          <w:hyperlink w:anchor="_Toc88475551" w:history="1">
+          <w:hyperlink w:anchor="_Toc88482038" w:history="1">
             <w:r>
               <w:rPr>
                 <w:rStyle w:val="Hyperlink"/>
@@ -1003,7 +1003,7 @@
                 <w:noProof/>
                 <w:webHidden/>
               </w:rPr>
-              <w:instrText xml:space="preserve"> PAGEREF _Toc88475551 \h </w:instrText>
+              <w:instrText xml:space="preserve"> PAGEREF _Toc88482038 \h </w:instrText>
             </w:r>
             <w:r>
               <w:rPr>
@@ -1023,7 +1023,7 @@
                 <w:noProof/>
                 <w:webHidden/>
               </w:rPr>
-              <w:t>4</w:t>
+              <w:t>5</w:t>
             </w:r>
             <w:r>
               <w:rPr>
@@ -1046,7 +1046,7 @@
               <w:lang w:eastAsia="en-AU"/>
             </w:rPr>
           </w:pPr>
-          <w:hyperlink w:anchor="_Toc88475552" w:history="1">
+          <w:hyperlink w:anchor="_Toc88482039" w:history="1">
             <w:r>
               <w:rPr>
                 <w:rStyle w:val="Hyperlink"/>
@@ -1074,7 +1074,7 @@
                 <w:noProof/>
                 <w:webHidden/>
               </w:rPr>
-              <w:instrText xml:space="preserve"> PAGEREF _Toc88475552 \h </w:instrText>
+              <w:instrText xml:space="preserve"> PAGEREF _Toc88482039 \h </w:instrText>
             </w:r>
             <w:r>
               <w:rPr>
@@ -1094,7 +1094,7 @@
                 <w:noProof/>
                 <w:webHidden/>
               </w:rPr>
-              <w:t>4</w:t>
+              <w:t>5</w:t>
             </w:r>
             <w:r>
               <w:rPr>
@@ -1117,7 +1117,7 @@
               <w:lang w:eastAsia="en-AU"/>
             </w:rPr>
           </w:pPr>
-          <w:hyperlink w:anchor="_Toc88475553" w:history="1">
+          <w:hyperlink w:anchor="_Toc88482040" w:history="1">
             <w:r>
               <w:rPr>
                 <w:rStyle w:val="Hyperlink"/>
@@ -1145,7 +1145,7 @@
                 <w:noProof/>
                 <w:webHidden/>
               </w:rPr>
-              <w:instrText xml:space="preserve"> PAGEREF _Toc88475553 \h </w:instrText>
+              <w:instrText xml:space="preserve"> PAGEREF _Toc88482040 \h </w:instrText>
             </w:r>
             <w:r>
               <w:rPr>
@@ -1188,7 +1188,7 @@
               <w:lang w:eastAsia="en-AU"/>
             </w:rPr>
           </w:pPr>
-          <w:hyperlink w:anchor="_Toc88475554" w:history="1">
+          <w:hyperlink w:anchor="_Toc88482041" w:history="1">
             <w:r>
               <w:rPr>
                 <w:rStyle w:val="Hyperlink"/>
@@ -1216,7 +1216,7 @@
                 <w:noProof/>
                 <w:webHidden/>
               </w:rPr>
-              <w:instrText xml:space="preserve"> PAGEREF _Toc88475554 \h </w:instrText>
+              <w:instrText xml:space="preserve"> PAGEREF _Toc88482041 \h </w:instrText>
             </w:r>
             <w:r>
               <w:rPr>
@@ -1236,7 +1236,7 @@
                 <w:noProof/>
                 <w:webHidden/>
               </w:rPr>
-              <w:t>5</w:t>
+              <w:t>6</w:t>
             </w:r>
             <w:r>
               <w:rPr>
@@ -1259,13 +1259,155 @@
               <w:lang w:eastAsia="en-AU"/>
             </w:rPr>
           </w:pPr>
-          <w:hyperlink w:anchor="_Toc88475555" w:history="1">
+          <w:hyperlink w:anchor="_Toc88482042" w:history="1">
             <w:r>
               <w:rPr>
                 <w:rStyle w:val="Hyperlink"/>
                 <w:noProof/>
                 <w:lang w:val="en-US"/>
               </w:rPr>
+              <w:t>K.</w:t>
+            </w:r>
+            <w:r>
+              <w:rPr>
+                <w:noProof/>
+                <w:webHidden/>
+              </w:rPr>
+              <w:tab/>
+            </w:r>
+            <w:r>
+              <w:rPr>
+                <w:noProof/>
+                <w:webHidden/>
+              </w:rPr>
+              <w:fldChar w:fldCharType="begin"/>
+            </w:r>
+            <w:r>
+              <w:rPr>
+                <w:noProof/>
+                <w:webHidden/>
+              </w:rPr>
+              <w:instrText xml:space="preserve"> PAGEREF _Toc88482042 \h </w:instrText>
+            </w:r>
+            <w:r>
+              <w:rPr>
+                <w:noProof/>
+                <w:webHidden/>
+              </w:rPr>
+            </w:r>
+            <w:r>
+              <w:rPr>
+                <w:noProof/>
+                <w:webHidden/>
+              </w:rPr>
+              <w:fldChar w:fldCharType="separate"/>
+            </w:r>
+            <w:r>
+              <w:rPr>
+                <w:noProof/>
+                <w:webHidden/>
+              </w:rPr>
+              <w:t>6</w:t>
+            </w:r>
+            <w:r>
+              <w:rPr>
+                <w:noProof/>
+                <w:webHidden/>
+              </w:rPr>
+              <w:fldChar w:fldCharType="end"/>
+            </w:r>
+          </w:hyperlink>
+        </w:p>
+        <w:p>
+          <w:pPr>
+            <w:pStyle w:val="TOC2"/>
+            <w:tabs>
+              <w:tab w:val="right" w:leader="dot" w:pos="9016"/>
+            </w:tabs>
+            <w:rPr>
+              <w:rFonts w:eastAsiaTheme="minorEastAsia"/>
+              <w:noProof/>
+              <w:lang w:eastAsia="en-AU"/>
+            </w:rPr>
+          </w:pPr>
+          <w:hyperlink w:anchor="_Toc88482043" w:history="1">
+            <w:r>
+              <w:rPr>
+                <w:rStyle w:val="Hyperlink"/>
+                <w:noProof/>
+                <w:lang w:val="en-US"/>
+              </w:rPr>
+              <w:t>L.</w:t>
+            </w:r>
+            <w:r>
+              <w:rPr>
+                <w:noProof/>
+                <w:webHidden/>
+              </w:rPr>
+              <w:tab/>
+            </w:r>
+            <w:r>
+              <w:rPr>
+                <w:noProof/>
+                <w:webHidden/>
+              </w:rPr>
+              <w:fldChar w:fldCharType="begin"/>
+            </w:r>
+            <w:r>
+              <w:rPr>
+                <w:noProof/>
+                <w:webHidden/>
+              </w:rPr>
+              <w:instrText xml:space="preserve"> PAGEREF _Toc88482043 \h </w:instrText>
+            </w:r>
+            <w:r>
+              <w:rPr>
+                <w:noProof/>
+                <w:webHidden/>
+              </w:rPr>
+            </w:r>
+            <w:r>
+              <w:rPr>
+                <w:noProof/>
+                <w:webHidden/>
+              </w:rPr>
+              <w:fldChar w:fldCharType="separate"/>
+            </w:r>
+            <w:r>
+              <w:rPr>
+                <w:noProof/>
+                <w:webHidden/>
+              </w:rPr>
+              <w:t>6</w:t>
+            </w:r>
+            <w:r>
+              <w:rPr>
+                <w:noProof/>
+                <w:webHidden/>
+              </w:rPr>
+              <w:fldChar w:fldCharType="end"/>
+            </w:r>
+          </w:hyperlink>
+        </w:p>
+        <w:p>
+          <w:pPr>
+            <w:pStyle w:val="TOC2"/>
+            <w:tabs>
+              <w:tab w:val="right" w:leader="dot" w:pos="9016"/>
+            </w:tabs>
+            <w:rPr>
+              <w:rFonts w:eastAsiaTheme="minorEastAsia"/>
+              <w:noProof/>
+              <w:lang w:eastAsia="en-AU"/>
+            </w:rPr>
+          </w:pPr>
+          <w:hyperlink w:anchor="_Toc88482044" w:history="1">
+            <w:r>
+              <w:rPr>
+                <w:rStyle w:val="Hyperlink"/>
+                <w:noProof/>
+                <w:lang w:val="en-US"/>
+              </w:rPr>
               <w:t>Pricing Question</w:t>
             </w:r>
             <w:r>
@@ -1287,7 +1429,7 @@
                 <w:noProof/>
                 <w:webHidden/>
               </w:rPr>
-              <w:instrText xml:space="preserve"> PAGEREF _Toc88475555 \h </w:instrText>
+              <w:instrText xml:space="preserve"> PAGEREF _Toc88482044 \h </w:instrText>
             </w:r>
             <w:r>
               <w:rPr>
@@ -1307,7 +1449,7 @@
                 <w:noProof/>
                 <w:webHidden/>
               </w:rPr>
-              <w:t>5</w:t>
+              <w:t>6</w:t>
             </w:r>
             <w:r>
               <w:rPr>
@@ -1326,10 +1468,12 @@
               <w:tab w:val="right" w:leader="dot" w:pos="9016"/>
             </w:tabs>
             <w:rPr>
+              <w:rFonts w:eastAsiaTheme="minorEastAsia"/>
               <w:noProof/>
+              <w:lang w:eastAsia="en-AU"/>
             </w:rPr>
           </w:pPr>
-          <w:hyperlink w:anchor="_Toc88475556" w:history="1">
+          <w:hyperlink w:anchor="_Toc88482045" w:history="1">
             <w:r>
               <w:rPr>
                 <w:rStyle w:val="Hyperlink"/>
@@ -1340,7 +1484,9 @@
             </w:r>
             <w:r>
               <w:rPr>
-                <w:noProof/>
+                <w:rFonts w:eastAsiaTheme="minorEastAsia"/>
+                <w:noProof/>
+                <w:lang w:eastAsia="en-AU"/>
               </w:rPr>
               <w:tab/>
             </w:r>
@@ -1371,7 +1517,7 @@
                 <w:noProof/>
                 <w:webHidden/>
               </w:rPr>
-              <w:instrText xml:space="preserve"> PAGEREF _Toc88475556 \h </w:instrText>
+              <w:instrText xml:space="preserve"> PAGEREF _Toc88482045 \h </w:instrText>
             </w:r>
             <w:r>
               <w:rPr>
@@ -1391,7 +1537,7 @@
                 <w:noProof/>
                 <w:webHidden/>
               </w:rPr>
-              <w:t>5</w:t>
+              <w:t>6</w:t>
             </w:r>
             <w:r>
               <w:rPr>
@@ -1414,7 +1560,7 @@
               <w:lang w:eastAsia="en-AU"/>
             </w:rPr>
           </w:pPr>
-          <w:hyperlink w:anchor="_Toc88475557" w:history="1">
+          <w:hyperlink w:anchor="_Toc88482046" w:history="1">
             <w:r>
               <w:rPr>
                 <w:rStyle w:val="Hyperlink"/>
@@ -1442,7 +1588,7 @@
                 <w:noProof/>
                 <w:webHidden/>
               </w:rPr>
-              <w:instrText xml:space="preserve"> PAGEREF _Toc88475557 \h </w:instrText>
+              <w:instrText xml:space="preserve"> PAGEREF _Toc88482046 \h </w:instrText>
             </w:r>
             <w:r>
               <w:rPr>
@@ -1462,7 +1608,7 @@
                 <w:noProof/>
                 <w:webHidden/>
               </w:rPr>
-              <w:t>5</w:t>
+              <w:t>6</w:t>
             </w:r>
             <w:r>
               <w:rPr>
@@ -1485,7 +1631,7 @@
               <w:lang w:eastAsia="en-AU"/>
             </w:rPr>
           </w:pPr>
-          <w:hyperlink w:anchor="_Toc88475558" w:history="1">
+          <w:hyperlink w:anchor="_Toc88482047" w:history="1">
             <w:r>
               <w:rPr>
                 <w:rStyle w:val="Hyperlink"/>
@@ -1513,7 +1659,7 @@
                 <w:noProof/>
                 <w:webHidden/>
               </w:rPr>
-              <w:instrText xml:space="preserve"> PAGEREF _Toc88475558 \h </w:instrText>
+              <w:instrText xml:space="preserve"> PAGEREF _Toc88482047 \h </w:instrText>
             </w:r>
             <w:r>
               <w:rPr>
@@ -1533,7 +1679,7 @@
                 <w:noProof/>
                 <w:webHidden/>
               </w:rPr>
-              <w:t>5</w:t>
+              <w:t>6</w:t>
             </w:r>
             <w:r>
               <w:rPr>
@@ -1557,7 +1703,7 @@
               <w:lang w:eastAsia="en-AU"/>
             </w:rPr>
           </w:pPr>
-          <w:hyperlink w:anchor="_Toc88475559" w:history="1">
+          <w:hyperlink w:anchor="_Toc88482048" w:history="1">
             <w:r>
               <w:rPr>
                 <w:rStyle w:val="Hyperlink"/>
@@ -1601,7 +1747,7 @@
                 <w:noProof/>
                 <w:webHidden/>
               </w:rPr>
-              <w:instrText xml:space="preserve"> PAGEREF _Toc88475559 \h </w:instrText>
+              <w:instrText xml:space="preserve"> PAGEREF _Toc88482048 \h </w:instrText>
             </w:r>
             <w:r>
               <w:rPr>
@@ -1621,7 +1767,7 @@
                 <w:noProof/>
                 <w:webHidden/>
               </w:rPr>
-              <w:t>5</w:t>
+              <w:t>6</w:t>
             </w:r>
             <w:r>
               <w:rPr>
@@ -1645,7 +1791,7 @@
               <w:lang w:eastAsia="en-AU"/>
             </w:rPr>
           </w:pPr>
-          <w:hyperlink w:anchor="_Toc88475560" w:history="1">
+          <w:hyperlink w:anchor="_Toc88482049" w:history="1">
             <w:r>
               <w:rPr>
                 <w:rStyle w:val="Hyperlink"/>
@@ -1689,7 +1835,7 @@
                 <w:noProof/>
                 <w:webHidden/>
               </w:rPr>
-              <w:instrText xml:space="preserve"> PAGEREF _Toc88475560 \h </w:instrText>
+              <w:instrText xml:space="preserve"> PAGEREF _Toc88482049 \h </w:instrText>
             </w:r>
             <w:r>
               <w:rPr>
@@ -1709,7 +1855,7 @@
                 <w:noProof/>
                 <w:webHidden/>
               </w:rPr>
-              <w:t>5</w:t>
+              <w:t>6</w:t>
             </w:r>
             <w:r>
               <w:rPr>
@@ -1733,7 +1879,7 @@
               <w:lang w:eastAsia="en-AU"/>
             </w:rPr>
           </w:pPr>
-          <w:hyperlink w:anchor="_Toc88475561" w:history="1">
+          <w:hyperlink w:anchor="_Toc88482050" w:history="1">
             <w:r>
               <w:rPr>
                 <w:rStyle w:val="Hyperlink"/>
@@ -1777,7 +1923,7 @@
                 <w:noProof/>
                 <w:webHidden/>
               </w:rPr>
-              <w:instrText xml:space="preserve"> PAGEREF _Toc88475561 \h </w:instrText>
+              <w:instrText xml:space="preserve"> PAGEREF _Toc88482050 \h </w:instrText>
             </w:r>
             <w:r>
               <w:rPr>
@@ -1797,7 +1943,7 @@
                 <w:noProof/>
                 <w:webHidden/>
               </w:rPr>
-              <w:t>5</w:t>
+              <w:t>6</w:t>
             </w:r>
             <w:r>
               <w:rPr>
@@ -1821,7 +1967,7 @@
               <w:lang w:eastAsia="en-AU"/>
             </w:rPr>
           </w:pPr>
-          <w:hyperlink w:anchor="_Toc88475562" w:history="1">
+          <w:hyperlink w:anchor="_Toc88482051" w:history="1">
             <w:r>
               <w:rPr>
                 <w:rStyle w:val="Hyperlink"/>
@@ -1865,7 +2011,7 @@
                 <w:noProof/>
                 <w:webHidden/>
               </w:rPr>
-              <w:instrText xml:space="preserve"> PAGEREF _Toc88475562 \h </w:instrText>
+              <w:instrText xml:space="preserve"> PAGEREF _Toc88482051 \h </w:instrText>
             </w:r>
             <w:r>
               <w:rPr>
@@ -1885,7 +2031,7 @@
                 <w:noProof/>
                 <w:webHidden/>
               </w:rPr>
-              <w:t>5</w:t>
+              <w:t>6</w:t>
             </w:r>
             <w:r>
               <w:rPr>
@@ -1908,7 +2054,7 @@
               <w:lang w:eastAsia="en-AU"/>
             </w:rPr>
           </w:pPr>
-          <w:hyperlink w:anchor="_Toc88475563" w:history="1">
+          <w:hyperlink w:anchor="_Toc88482052" w:history="1">
             <w:r>
               <w:rPr>
                 <w:rStyle w:val="Hyperlink"/>
@@ -1936,7 +2082,7 @@
                 <w:noProof/>
                 <w:webHidden/>
               </w:rPr>
-              <w:instrText xml:space="preserve"> PAGEREF _Toc88475563 \h </w:instrText>
+              <w:instrText xml:space="preserve"> PAGEREF _Toc88482052 \h </w:instrText>
             </w:r>
             <w:r>
               <w:rPr>
@@ -1956,7 +2102,7 @@
                 <w:noProof/>
                 <w:webHidden/>
               </w:rPr>
-              <w:t>5</w:t>
+              <w:t>7</w:t>
             </w:r>
             <w:r>
               <w:rPr>
@@ -1980,7 +2126,7 @@
               <w:lang w:eastAsia="en-AU"/>
             </w:rPr>
           </w:pPr>
-          <w:hyperlink w:anchor="_Toc88475564" w:history="1">
+          <w:hyperlink w:anchor="_Toc88482053" w:history="1">
             <w:r>
               <w:rPr>
                 <w:rStyle w:val="Hyperlink"/>
@@ -2024,7 +2170,7 @@
                 <w:noProof/>
                 <w:webHidden/>
               </w:rPr>
-              <w:instrText xml:space="preserve"> PAGEREF _Toc88475564 \h </w:instrText>
+              <w:instrText xml:space="preserve"> PAGEREF _Toc88482053 \h </w:instrText>
             </w:r>
             <w:r>
               <w:rPr>
@@ -2044,7 +2190,7 @@
                 <w:noProof/>
                 <w:webHidden/>
               </w:rPr>
-              <w:t>5</w:t>
+              <w:t>7</w:t>
             </w:r>
             <w:r>
               <w:rPr>
@@ -2068,7 +2214,7 @@
               <w:lang w:eastAsia="en-AU"/>
             </w:rPr>
           </w:pPr>
-          <w:hyperlink w:anchor="_Toc88475565" w:history="1">
+          <w:hyperlink w:anchor="_Toc88482054" w:history="1">
             <w:r>
               <w:rPr>
                 <w:rStyle w:val="Hyperlink"/>
@@ -2112,7 +2258,7 @@
                 <w:noProof/>
                 <w:webHidden/>
               </w:rPr>
-              <w:instrText xml:space="preserve"> PAGEREF _Toc88475565 \h </w:instrText>
+              <w:instrText xml:space="preserve"> PAGEREF _Toc88482054 \h </w:instrText>
             </w:r>
             <w:r>
               <w:rPr>
@@ -2132,7 +2278,7 @@
                 <w:noProof/>
                 <w:webHidden/>
               </w:rPr>
-              <w:t>6</w:t>
+              <w:t>7</w:t>
             </w:r>
             <w:r>
               <w:rPr>
@@ -2155,7 +2301,7 @@
               <w:lang w:eastAsia="en-AU"/>
             </w:rPr>
           </w:pPr>
-          <w:hyperlink w:anchor="_Toc88475566" w:history="1">
+          <w:hyperlink w:anchor="_Toc88482055" w:history="1">
             <w:r>
               <w:rPr>
                 <w:rStyle w:val="Hyperlink"/>
@@ -2183,7 +2329,7 @@
                 <w:noProof/>
                 <w:webHidden/>
               </w:rPr>
-              <w:instrText xml:space="preserve"> PAGEREF _Toc88475566 \h </w:instrText>
+              <w:instrText xml:space="preserve"> PAGEREF _Toc88482055 \h </w:instrText>
             </w:r>
             <w:r>
               <w:rPr>
@@ -2203,7 +2349,7 @@
                 <w:noProof/>
                 <w:webHidden/>
               </w:rPr>
-              <w:t>6</w:t>
+              <w:t>7</w:t>
             </w:r>
             <w:r>
               <w:rPr>
@@ -2226,7 +2372,7 @@
               <w:lang w:eastAsia="en-AU"/>
             </w:rPr>
           </w:pPr>
-          <w:hyperlink w:anchor="_Toc88475567" w:history="1">
+          <w:hyperlink w:anchor="_Toc88482056" w:history="1">
             <w:r>
               <w:rPr>
                 <w:rStyle w:val="Hyperlink"/>
@@ -2254,7 +2400,7 @@
                 <w:noProof/>
                 <w:webHidden/>
               </w:rPr>
-              <w:instrText xml:space="preserve"> PAGEREF _Toc88475567 \h </w:instrText>
+              <w:instrText xml:space="preserve"> PAGEREF _Toc88482056 \h </w:instrText>
             </w:r>
             <w:r>
               <w:rPr>
@@ -2274,7 +2420,7 @@
                 <w:noProof/>
                 <w:webHidden/>
               </w:rPr>
-              <w:t>6</w:t>
+              <w:t>7</w:t>
             </w:r>
             <w:r>
               <w:rPr>
@@ -2292,6 +2438,7 @@
               <w:bCs/>
               <w:noProof/>
             </w:rPr>
+            <w:lastRenderedPageBreak/>
             <w:fldChar w:fldCharType="end"/>
           </w:r>
         </w:p>
@@ -2304,12 +2451,11 @@
           <w:lang w:val="en-US"/>
         </w:rPr>
       </w:pPr>
-      <w:bookmarkStart w:id="0" w:name="_Toc88475543"/>
-      <w:r>
-        <w:rPr>
-          <w:lang w:val="en-US"/>
-        </w:rPr>
-        <w:lastRenderedPageBreak/>
+      <w:bookmarkStart w:id="0" w:name="_Toc88482030"/>
+      <w:r>
+        <w:rPr>
+          <w:lang w:val="en-US"/>
+        </w:rPr>
         <w:t>Part A: System Architecture – 120 Marks</w:t>
       </w:r>
       <w:bookmarkEnd w:id="0"/>
@@ -2325,7 +2471,7 @@
           <w:lang w:val="en-US"/>
         </w:rPr>
       </w:pPr>
-      <w:bookmarkStart w:id="1" w:name="_Toc88475544"/>
+      <w:bookmarkStart w:id="1" w:name="_Toc88482031"/>
       <w:r>
         <w:rPr>
           <w:lang w:val="en-US"/>
@@ -2333,6 +2479,12 @@
         <w:t>For each of the 8 components labeled A, B, C, D, E, F, G, H, I and J in the above diagram:</w:t>
       </w:r>
       <w:bookmarkEnd w:id="1"/>
+      <w:r>
+        <w:rPr>
+          <w:lang w:val="en-US"/>
+        </w:rPr>
+        <w:t xml:space="preserve"> [Added Missing K &amp; L]</w:t>
+      </w:r>
     </w:p>
     <w:p>
       <w:pPr>
@@ -2366,13 +2518,31 @@
         <w:rPr>
           <w:lang w:val="en-US"/>
         </w:rPr>
-        <w:t xml:space="preserve">This model came in a few revisions in relation to the processor (Intel i5/Intel I7), Ram and SSD Capacity so with out an exact part number for this board the following answers </w:t>
-      </w:r>
-      <w:r>
-        <w:rPr>
-          <w:lang w:val="en-US"/>
-        </w:rPr>
-        <w:t>can not be 100% specific in all cases.</w:t>
+        <w:t xml:space="preserve">This model came in a few revisions in relation to the processor (Intel i5/Intel I7), Ram and SSD Capacity so </w:t>
+      </w:r>
+      <w:r>
+        <w:rPr>
+          <w:lang w:val="en-US"/>
+        </w:rPr>
+        <w:t>without</w:t>
+      </w:r>
+      <w:r>
+        <w:rPr>
+          <w:lang w:val="en-US"/>
+        </w:rPr>
+        <w:t xml:space="preserve"> an exact part number for this board the following answers </w:t>
+      </w:r>
+      <w:r>
+        <w:rPr>
+          <w:lang w:val="en-US"/>
+        </w:rPr>
+        <w:t>cannot</w:t>
+      </w:r>
+      <w:r>
+        <w:rPr>
+          <w:lang w:val="en-US"/>
+        </w:rPr>
+        <w:t xml:space="preserve"> be 100% specific in all cases.</w:t>
       </w:r>
     </w:p>
     <w:p>
@@ -2426,7 +2596,7 @@
           <w:lang w:val="en-US"/>
         </w:rPr>
       </w:pPr>
-      <w:bookmarkStart w:id="2" w:name="_Toc88475545"/>
+      <w:bookmarkStart w:id="2" w:name="_Toc88482032"/>
       <w:bookmarkEnd w:id="2"/>
     </w:p>
     <w:p>
@@ -2510,37 +2680,18 @@
         <w:br/>
       </w:r>
       <w:r>
-        <w:t>Core i5-7300U</w:t>
-      </w:r>
-      <w:r>
-        <w:t xml:space="preserve"> – Intel </w:t>
+        <w:t xml:space="preserve">Core i5-7300U – Intel </w:t>
       </w:r>
       <w:r>
         <w:t>HD Graphics 620</w:t>
       </w:r>
       <w:r>
         <w:br/>
-      </w:r>
-      <w:r>
-        <w:t>Core i7-8650U</w:t>
-      </w:r>
-      <w:r>
-        <w:t xml:space="preserve"> – Intel UHD Graphics 620</w:t>
+        <w:t>Core i7-8650U – Intel UHD Graphics 620</w:t>
       </w:r>
       <w:r>
         <w:br/>
-      </w:r>
-      <w:r>
-        <w:t>Core i7-8650U</w:t>
-      </w:r>
-      <w:r>
-        <w:t xml:space="preserve"> – </w:t>
-      </w:r>
-      <w:r>
-        <w:t>Intel UHD Graphics 620</w:t>
-      </w:r>
-      <w:r>
-        <w:t xml:space="preserve"> </w:t>
+        <w:t xml:space="preserve">Core i7-8650U – Intel UHD Graphics 620 </w:t>
       </w:r>
     </w:p>
     <w:p>
@@ -2552,14 +2703,10 @@
       </w:r>
       <w:r>
         <w:br/>
-      </w:r>
-      <w:r>
         <w:t>NVIDIA GTX 1050</w:t>
       </w:r>
       <w:r>
         <w:br/>
-      </w:r>
-      <w:r>
         <w:t>NVIDIA GTX 1060</w:t>
       </w:r>
       <w:r>
@@ -2595,7 +2742,7 @@
         </w:rPr>
         <w:t xml:space="preserve"> </w:t>
       </w:r>
-      <w:bookmarkStart w:id="3" w:name="_Toc88475546"/>
+      <w:bookmarkStart w:id="3" w:name="_Toc88482033"/>
       <w:bookmarkEnd w:id="3"/>
     </w:p>
     <w:p>
@@ -2645,6 +2792,7 @@
         <w:rPr>
           <w:lang w:val="en-US"/>
         </w:rPr>
+        <w:lastRenderedPageBreak/>
         <w:t>What is that component designed for and given details about the component</w:t>
       </w:r>
     </w:p>
@@ -2671,14 +2819,7 @@
         <w:rPr>
           <w:lang w:val="en-US"/>
         </w:rPr>
-        <w:t xml:space="preserve"> basis, </w:t>
-      </w:r>
-      <w:r>
-        <w:rPr>
-          <w:lang w:val="en-US"/>
-        </w:rPr>
-        <w:lastRenderedPageBreak/>
-        <w:t xml:space="preserve">depending on the </w:t>
+        <w:t xml:space="preserve"> basis, depending on the </w:t>
       </w:r>
       <w:r>
         <w:rPr>
@@ -2748,7 +2889,7 @@
         </w:rPr>
         <w:t xml:space="preserve"> </w:t>
       </w:r>
-      <w:bookmarkStart w:id="4" w:name="_Toc88475547"/>
+      <w:bookmarkStart w:id="4" w:name="_Toc88482034"/>
       <w:bookmarkEnd w:id="4"/>
     </w:p>
     <w:p>
@@ -2870,7 +3011,7 @@
         </w:rPr>
         <w:t xml:space="preserve"> </w:t>
       </w:r>
-      <w:bookmarkStart w:id="5" w:name="_Toc88475548"/>
+      <w:bookmarkStart w:id="5" w:name="_Toc88482035"/>
       <w:bookmarkEnd w:id="5"/>
     </w:p>
     <w:p>
@@ -2998,7 +3139,7 @@
         </w:rPr>
         <w:t xml:space="preserve"> </w:t>
       </w:r>
-      <w:bookmarkStart w:id="6" w:name="_Toc88475549"/>
+      <w:bookmarkStart w:id="6" w:name="_Toc88482036"/>
       <w:bookmarkEnd w:id="6"/>
     </w:p>
     <w:p>
@@ -3062,7 +3203,14 @@
         <w:rPr>
           <w:lang w:val="en-US"/>
         </w:rPr>
-        <w:t xml:space="preserve">A PMIC (power management integrated circuit) is designed regulated and manage power output to an upstream circuit or IC. In this case the two PMICs in question are manufactured by </w:t>
+        <w:t xml:space="preserve">A PMIC (power management integrated circuit) is designed regulated and manage power output to an upstream circuit or IC. In this case the two PMICs in question are </w:t>
+      </w:r>
+      <w:r>
+        <w:rPr>
+          <w:lang w:val="en-US"/>
+        </w:rPr>
+        <w:lastRenderedPageBreak/>
+        <w:t xml:space="preserve">manufactured by </w:t>
       </w:r>
       <w:r>
         <w:rPr>
@@ -3100,7 +3248,6 @@
         <w:rPr>
           <w:lang w:val="en-US"/>
         </w:rPr>
-        <w:lastRenderedPageBreak/>
         <w:t>This PMIC is designed to take a</w:t>
       </w:r>
       <w:r>
@@ -3133,7 +3280,7 @@
         </w:rPr>
         <w:t xml:space="preserve">  </w:t>
       </w:r>
-      <w:bookmarkStart w:id="7" w:name="_Toc88475550"/>
+      <w:bookmarkStart w:id="7" w:name="_Toc88482037"/>
       <w:bookmarkEnd w:id="7"/>
     </w:p>
     <w:p>
@@ -3156,6 +3303,20 @@
     </w:p>
     <w:p>
       <w:pPr>
+        <w:ind w:left="1440"/>
+        <w:rPr>
+          <w:lang w:val="en-US"/>
+        </w:rPr>
+      </w:pPr>
+      <w:r>
+        <w:rPr>
+          <w:lang w:val="en-US"/>
+        </w:rPr>
+        <w:t>Electronically Erasable Programmable read-only memory OR EEPROM for short.</w:t>
+      </w:r>
+    </w:p>
+    <w:p>
+      <w:pPr>
         <w:pStyle w:val="Heading4"/>
         <w:numPr>
           <w:ilvl w:val="0"/>
@@ -3174,10 +3335,75 @@
     </w:p>
     <w:p>
       <w:pPr>
-        <w:rPr>
-          <w:lang w:val="en-US"/>
-        </w:rPr>
-      </w:pPr>
+        <w:ind w:left="1440"/>
+        <w:rPr>
+          <w:lang w:val="en-US"/>
+        </w:rPr>
+      </w:pPr>
+      <w:r>
+        <w:rPr>
+          <w:lang w:val="en-US"/>
+        </w:rPr>
+        <w:t>This component is designed to store information or be used as memory</w:t>
+      </w:r>
+      <w:r>
+        <w:rPr>
+          <w:lang w:val="en-US"/>
+        </w:rPr>
+        <w:t xml:space="preserve"> by a microcontroller</w:t>
+      </w:r>
+      <w:r>
+        <w:rPr>
+          <w:lang w:val="en-US"/>
+        </w:rPr>
+        <w:t xml:space="preserve"> and functions similar to other forms of computer memory however it doesn’t require power source to retain data, these are commonly used to store firmware/software such as a BIOS (basic input/output system).</w:t>
+      </w:r>
+    </w:p>
+    <w:p>
+      <w:pPr>
+        <w:ind w:left="1440"/>
+        <w:rPr>
+          <w:lang w:val="en-US"/>
+        </w:rPr>
+      </w:pPr>
+      <w:r>
+        <w:rPr>
+          <w:lang w:val="en-US"/>
+        </w:rPr>
+        <w:t>In the case of this motherboard as its part of the onboard WIFI controller circuitry it most likely contains firmware used by the Wireless + Bluetooth controller.</w:t>
+      </w:r>
+    </w:p>
+    <w:p>
+      <w:pPr>
+        <w:ind w:left="1440"/>
+        <w:rPr>
+          <w:lang w:val="en-US"/>
+        </w:rPr>
+      </w:pPr>
+      <w:r>
+        <w:rPr>
+          <w:lang w:val="en-US"/>
+        </w:rPr>
+        <w:t xml:space="preserve">This particular EEPROM is made by Atmel with a part number of </w:t>
+      </w:r>
+      <w:r>
+        <w:rPr>
+          <w:lang w:val="en-US"/>
+        </w:rPr>
+        <w:t>AT24C16D-MAHM-T</w:t>
+      </w:r>
+      <w:r>
+        <w:rPr>
+          <w:lang w:val="en-US"/>
+        </w:rPr>
+        <w:t xml:space="preserve"> and is designed to store information for 100 years with a total of 16K of storage space and uses the I2C interface</w:t>
+      </w:r>
+      <w:r>
+        <w:rPr>
+          <w:lang w:val="en-US"/>
+        </w:rPr>
+        <w:t>. This chip costs $0.43 if buying a single chip.</w:t>
+      </w:r>
     </w:p>
     <w:p>
       <w:pPr>
@@ -3196,7 +3422,7 @@
         </w:rPr>
         <w:t xml:space="preserve">   </w:t>
       </w:r>
-      <w:bookmarkStart w:id="8" w:name="_Toc88475551"/>
+      <w:bookmarkStart w:id="8" w:name="_Toc88482038"/>
       <w:bookmarkEnd w:id="8"/>
     </w:p>
     <w:p>
@@ -3219,6 +3445,20 @@
     </w:p>
     <w:p>
       <w:pPr>
+        <w:ind w:left="1440"/>
+        <w:rPr>
+          <w:lang w:val="en-US"/>
+        </w:rPr>
+      </w:pPr>
+      <w:r>
+        <w:rPr>
+          <w:lang w:val="en-US"/>
+        </w:rPr>
+        <w:t>This is generally referred to as a flash rom or IC Flash</w:t>
+      </w:r>
+    </w:p>
+    <w:p>
+      <w:pPr>
         <w:pStyle w:val="Heading4"/>
         <w:numPr>
           <w:ilvl w:val="0"/>
@@ -3237,10 +3477,84 @@
     </w:p>
     <w:p>
       <w:pPr>
-        <w:rPr>
-          <w:lang w:val="en-US"/>
-        </w:rPr>
-      </w:pPr>
+        <w:ind w:left="1440"/>
+        <w:rPr>
+          <w:lang w:val="en-US"/>
+        </w:rPr>
+      </w:pPr>
+      <w:r>
+        <w:rPr>
+          <w:lang w:val="en-US"/>
+        </w:rPr>
+        <w:t xml:space="preserve">This component is designed to be used as storage. This particular component on this motherboard is manufactured by WindBond Electronics with a manufacturer part number: </w:t>
+      </w:r>
+      <w:r>
+        <w:rPr>
+          <w:lang w:val="en-US"/>
+        </w:rPr>
+        <w:t>W25Q128JVPIQ</w:t>
+      </w:r>
+      <w:r>
+        <w:rPr>
+          <w:lang w:val="en-US"/>
+        </w:rPr>
+        <w:t>.</w:t>
+      </w:r>
+    </w:p>
+    <w:p>
+      <w:pPr>
+        <w:ind w:left="1440"/>
+      </w:pPr>
+      <w:r>
+        <w:rPr>
+          <w:lang w:val="en-US"/>
+        </w:rPr>
+        <w:t xml:space="preserve">This IC Flash uses NOR Memory 16MB X 8 supporting a total storage capacity of 128MBs </w:t>
+      </w:r>
+      <w:r>
+        <w:rPr>
+          <w:lang w:val="en-US"/>
+        </w:rPr>
+        <w:t xml:space="preserve">and supports the following interface types </w:t>
+      </w:r>
+      <w:r>
+        <w:t>SPI - Quad I/O</w:t>
+      </w:r>
+      <w:r>
+        <w:t xml:space="preserve"> (Serial Peripheral Interface – Quad Input/Output)</w:t>
+      </w:r>
+      <w:r>
+        <w:t>, QPI</w:t>
+      </w:r>
+      <w:r>
+        <w:t xml:space="preserve"> (Intel QuickPath Interconnect)</w:t>
+      </w:r>
+      <w:r>
+        <w:t>, DTR</w:t>
+      </w:r>
+      <w:r>
+        <w:t xml:space="preserve"> (</w:t>
+      </w:r>
+      <w:r>
+        <w:t>Dual Transfer Rate</w:t>
+      </w:r>
+      <w:r>
+        <w:t>). This IC Flash costs $2.77 when purchased individually.</w:t>
+      </w:r>
+    </w:p>
+    <w:p>
+      <w:pPr>
+        <w:ind w:left="1440"/>
+        <w:rPr>
+          <w:lang w:val="en-US"/>
+        </w:rPr>
+      </w:pPr>
+      <w:r>
+        <w:t xml:space="preserve">This IC Flash is </w:t>
+      </w:r>
+      <w:r>
+        <w:t>part of the UEFI (Unified Extensible Firmware Interface) circuitry and is used to store the UEFI bios firmware.</w:t>
+      </w:r>
     </w:p>
     <w:p>
       <w:pPr>
@@ -3259,7 +3573,7 @@
         </w:rPr>
         <w:t xml:space="preserve">  </w:t>
       </w:r>
-      <w:bookmarkStart w:id="9" w:name="_Toc88475552"/>
+      <w:bookmarkStart w:id="9" w:name="_Toc88482039"/>
       <w:bookmarkEnd w:id="9"/>
     </w:p>
     <w:p>
@@ -3322,7 +3636,7 @@
         </w:rPr>
         <w:t xml:space="preserve">  </w:t>
       </w:r>
-      <w:bookmarkStart w:id="10" w:name="_Toc88475553"/>
+      <w:bookmarkStart w:id="10" w:name="_Toc88482040"/>
       <w:bookmarkEnd w:id="10"/>
     </w:p>
     <w:p>
@@ -3383,9 +3697,10 @@
         <w:rPr>
           <w:lang w:val="en-US"/>
         </w:rPr>
+        <w:lastRenderedPageBreak/>
         <w:t xml:space="preserve"> </w:t>
       </w:r>
-      <w:bookmarkStart w:id="11" w:name="_Toc88475554"/>
+      <w:bookmarkStart w:id="11" w:name="_Toc88482041"/>
       <w:bookmarkEnd w:id="11"/>
     </w:p>
     <w:p>
@@ -3433,19 +3748,166 @@
     </w:p>
     <w:p>
       <w:pPr>
+        <w:rPr>
+          <w:lang w:val="en-US"/>
+        </w:rPr>
+      </w:pPr>
+    </w:p>
+    <w:p>
+      <w:pPr>
         <w:pStyle w:val="Heading2"/>
-        <w:rPr>
-          <w:lang w:val="en-US"/>
-        </w:rPr>
-      </w:pPr>
-      <w:bookmarkStart w:id="12" w:name="_Toc88475555"/>
+        <w:numPr>
+          <w:ilvl w:val="0"/>
+          <w:numId w:val="28"/>
+        </w:numPr>
+        <w:rPr>
+          <w:lang w:val="en-US"/>
+        </w:rPr>
+      </w:pPr>
+      <w:r>
+        <w:rPr>
+          <w:lang w:val="en-US"/>
+        </w:rPr>
+        <w:t xml:space="preserve"> </w:t>
+      </w:r>
+      <w:bookmarkStart w:id="12" w:name="_Toc88482042"/>
+      <w:bookmarkEnd w:id="12"/>
+    </w:p>
+    <w:p>
+      <w:pPr>
+        <w:pStyle w:val="Heading4"/>
+        <w:numPr>
+          <w:ilvl w:val="0"/>
+          <w:numId w:val="37"/>
+        </w:numPr>
+        <w:rPr>
+          <w:lang w:val="en-US"/>
+        </w:rPr>
+      </w:pPr>
+      <w:r>
+        <w:rPr>
+          <w:lang w:val="en-US"/>
+        </w:rPr>
+        <w:t>What is the name generally given to that component?</w:t>
+      </w:r>
+    </w:p>
+    <w:p>
+      <w:pPr>
+        <w:pStyle w:val="Heading4"/>
+        <w:numPr>
+          <w:ilvl w:val="0"/>
+          <w:numId w:val="37"/>
+        </w:numPr>
+        <w:rPr>
+          <w:lang w:val="en-US"/>
+        </w:rPr>
+      </w:pPr>
+      <w:r>
+        <w:rPr>
+          <w:lang w:val="en-US"/>
+        </w:rPr>
+        <w:t>What is that component designed for and given details about the component</w:t>
+      </w:r>
+    </w:p>
+    <w:p>
+      <w:pPr>
+        <w:rPr>
+          <w:lang w:val="en-US"/>
+        </w:rPr>
+      </w:pPr>
+    </w:p>
+    <w:p>
+      <w:pPr>
+        <w:pStyle w:val="Heading2"/>
+        <w:numPr>
+          <w:ilvl w:val="0"/>
+          <w:numId w:val="28"/>
+        </w:numPr>
+        <w:rPr>
+          <w:lang w:val="en-US"/>
+        </w:rPr>
+      </w:pPr>
+      <w:r>
+        <w:rPr>
+          <w:lang w:val="en-US"/>
+        </w:rPr>
+        <w:t xml:space="preserve"> </w:t>
+      </w:r>
+      <w:bookmarkStart w:id="13" w:name="_Toc88482043"/>
+      <w:bookmarkEnd w:id="13"/>
+    </w:p>
+    <w:p>
+      <w:pPr>
+        <w:pStyle w:val="Heading4"/>
+        <w:numPr>
+          <w:ilvl w:val="0"/>
+          <w:numId w:val="37"/>
+        </w:numPr>
+        <w:rPr>
+          <w:lang w:val="en-US"/>
+        </w:rPr>
+      </w:pPr>
+      <w:r>
+        <w:rPr>
+          <w:lang w:val="en-US"/>
+        </w:rPr>
+        <w:t>What is the name generally given to that component?</w:t>
+      </w:r>
+    </w:p>
+    <w:p>
+      <w:pPr>
+        <w:pStyle w:val="Heading4"/>
+        <w:numPr>
+          <w:ilvl w:val="0"/>
+          <w:numId w:val="37"/>
+        </w:numPr>
+        <w:rPr>
+          <w:lang w:val="en-US"/>
+        </w:rPr>
+      </w:pPr>
+      <w:r>
+        <w:rPr>
+          <w:lang w:val="en-US"/>
+        </w:rPr>
+        <w:t>What is that component designed for and given details about the component</w:t>
+      </w:r>
+    </w:p>
+    <w:p>
+      <w:pPr>
+        <w:rPr>
+          <w:lang w:val="en-US"/>
+        </w:rPr>
+      </w:pPr>
+    </w:p>
+    <w:p>
+      <w:pPr>
+        <w:rPr>
+          <w:lang w:val="en-US"/>
+        </w:rPr>
+      </w:pPr>
+    </w:p>
+    <w:p>
+      <w:pPr>
+        <w:rPr>
+          <w:lang w:val="en-US"/>
+        </w:rPr>
+      </w:pPr>
+    </w:p>
+    <w:p>
+      <w:pPr>
+        <w:pStyle w:val="Heading2"/>
+        <w:rPr>
+          <w:lang w:val="en-US"/>
+        </w:rPr>
+      </w:pPr>
+      <w:bookmarkStart w:id="14" w:name="_Toc88482044"/>
       <w:r>
         <w:rPr>
           <w:lang w:val="en-US"/>
         </w:rPr>
         <w:t>Pricing Question</w:t>
       </w:r>
-      <w:bookmarkEnd w:id="12"/>
+      <w:bookmarkEnd w:id="14"/>
     </w:p>
     <w:p>
       <w:pPr>
@@ -3458,28 +3920,26 @@
           <w:lang w:val="en-US"/>
         </w:rPr>
       </w:pPr>
-      <w:bookmarkStart w:id="13" w:name="_Toc88475556"/>
+      <w:bookmarkStart w:id="15" w:name="_Toc88482045"/>
       <w:r>
         <w:rPr>
           <w:lang w:val="en-US"/>
         </w:rPr>
         <w:t>What is the best price approximately) of this motherboard, from Australian computer shops/</w:t>
       </w:r>
-      <w:proofErr w:type="spellStart"/>
-      <w:r>
-        <w:rPr>
-          <w:lang w:val="en-US"/>
-        </w:rPr>
-        <w:t>Ebay</w:t>
-      </w:r>
-      <w:proofErr w:type="spellEnd"/>
+      <w:r>
+        <w:rPr>
+          <w:lang w:val="en-US"/>
+        </w:rPr>
+        <w:t>eBay</w:t>
+      </w:r>
       <w:r>
         <w:rPr>
           <w:lang w:val="en-US"/>
         </w:rPr>
         <w:t>?</w:t>
       </w:r>
-      <w:bookmarkEnd w:id="13"/>
+      <w:bookmarkEnd w:id="15"/>
     </w:p>
     <w:p>
       <w:pPr>
@@ -3495,14 +3955,14 @@
           <w:lang w:val="en-US"/>
         </w:rPr>
       </w:pPr>
-      <w:bookmarkStart w:id="14" w:name="_Toc88475557"/>
+      <w:bookmarkStart w:id="16" w:name="_Toc88482046"/>
       <w:r>
         <w:rPr>
           <w:lang w:val="en-US"/>
         </w:rPr>
         <w:t>Part B: Building a Recommended Platform Machine – 78 Marks</w:t>
       </w:r>
-      <w:bookmarkEnd w:id="14"/>
+      <w:bookmarkEnd w:id="16"/>
     </w:p>
     <w:p>
       <w:pPr>
@@ -3532,14 +3992,14 @@
           <w:lang w:val="en-US"/>
         </w:rPr>
       </w:pPr>
-      <w:bookmarkStart w:id="15" w:name="_Toc88475558"/>
+      <w:bookmarkStart w:id="17" w:name="_Toc88482047"/>
       <w:r>
         <w:rPr>
           <w:lang w:val="en-US"/>
         </w:rPr>
         <w:t>Part C: Recent Technology – 40 Marks</w:t>
       </w:r>
-      <w:bookmarkEnd w:id="15"/>
+      <w:bookmarkEnd w:id="17"/>
     </w:p>
     <w:p>
       <w:pPr>
@@ -3552,14 +4012,14 @@
           <w:lang w:val="en-US"/>
         </w:rPr>
       </w:pPr>
-      <w:bookmarkStart w:id="16" w:name="_Toc88475559"/>
+      <w:bookmarkStart w:id="18" w:name="_Toc88482048"/>
       <w:r>
         <w:rPr>
           <w:lang w:val="en-US"/>
         </w:rPr>
         <w:t>What are the differences between 3D NAND and 2D NAND memory?</w:t>
       </w:r>
-      <w:bookmarkEnd w:id="16"/>
+      <w:bookmarkEnd w:id="18"/>
     </w:p>
     <w:p>
       <w:pPr>
@@ -3579,28 +4039,14 @@
           <w:lang w:val="en-US"/>
         </w:rPr>
       </w:pPr>
-      <w:bookmarkStart w:id="17" w:name="_Toc88475560"/>
-      <w:r>
-        <w:rPr>
-          <w:lang w:val="en-US"/>
-        </w:rPr>
-        <w:t xml:space="preserve">Explain the difference between </w:t>
-      </w:r>
-      <w:proofErr w:type="spellStart"/>
-      <w:r>
-        <w:rPr>
-          <w:lang w:val="en-US"/>
-        </w:rPr>
-        <w:t>NVMe</w:t>
-      </w:r>
-      <w:proofErr w:type="spellEnd"/>
-      <w:r>
-        <w:rPr>
-          <w:lang w:val="en-US"/>
-        </w:rPr>
-        <w:t xml:space="preserve"> and M.2</w:t>
-      </w:r>
-      <w:bookmarkEnd w:id="17"/>
+      <w:bookmarkStart w:id="19" w:name="_Toc88482049"/>
+      <w:r>
+        <w:rPr>
+          <w:lang w:val="en-US"/>
+        </w:rPr>
+        <w:t>Explain the difference between NVMe and M.2</w:t>
+      </w:r>
+      <w:bookmarkEnd w:id="19"/>
     </w:p>
     <w:p>
       <w:pPr>
@@ -3620,29 +4066,14 @@
           <w:lang w:val="en-US"/>
         </w:rPr>
       </w:pPr>
-      <w:bookmarkStart w:id="18" w:name="_Toc88475561"/>
-      <w:r>
-        <w:rPr>
-          <w:lang w:val="en-US"/>
-        </w:rPr>
-        <w:lastRenderedPageBreak/>
-        <w:t xml:space="preserve">Give details of purchasing a 1TB </w:t>
-      </w:r>
-      <w:proofErr w:type="spellStart"/>
-      <w:r>
-        <w:rPr>
-          <w:lang w:val="en-US"/>
-        </w:rPr>
-        <w:t>NVMe</w:t>
-      </w:r>
-      <w:proofErr w:type="spellEnd"/>
-      <w:r>
-        <w:rPr>
-          <w:lang w:val="en-US"/>
-        </w:rPr>
-        <w:t>/M.2. Details include the price and its specifications. E.g., read/write speeds. You must also describe the type of flash memory e.g., SLC or MLC, EMLC, TLC, QLC etc.</w:t>
-      </w:r>
-      <w:bookmarkEnd w:id="18"/>
+      <w:bookmarkStart w:id="20" w:name="_Toc88482050"/>
+      <w:r>
+        <w:rPr>
+          <w:lang w:val="en-US"/>
+        </w:rPr>
+        <w:t>Give details of purchasing a 1TB NVMe/M.2. Details include the price and its specifications. E.g., read/write speeds. You must also describe the type of flash memory e.g., SLC or MLC, EMLC, TLC, QLC etc.</w:t>
+      </w:r>
+      <w:bookmarkEnd w:id="20"/>
     </w:p>
     <w:p>
       <w:pPr>
@@ -3662,14 +4093,14 @@
           <w:lang w:val="en-US"/>
         </w:rPr>
       </w:pPr>
-      <w:bookmarkStart w:id="19" w:name="_Toc88475562"/>
+      <w:bookmarkStart w:id="21" w:name="_Toc88482051"/>
       <w:r>
         <w:rPr>
           <w:lang w:val="en-US"/>
         </w:rPr>
         <w:t>Give details of purchasing a 1TB SATA/M.2. Details include the price and its specifications. E.g., read/write speeds. You must also describe the type of flash memory e.g., SLC or MLC, EMLC, TLC, QLC etc.</w:t>
       </w:r>
-      <w:bookmarkEnd w:id="19"/>
+      <w:bookmarkEnd w:id="21"/>
     </w:p>
     <w:p>
       <w:pPr>
@@ -3685,14 +4116,15 @@
           <w:lang w:val="en-US"/>
         </w:rPr>
       </w:pPr>
-      <w:bookmarkStart w:id="20" w:name="_Toc88475563"/>
-      <w:r>
-        <w:rPr>
-          <w:lang w:val="en-US"/>
-        </w:rPr>
+      <w:bookmarkStart w:id="22" w:name="_Toc88482052"/>
+      <w:r>
+        <w:rPr>
+          <w:lang w:val="en-US"/>
+        </w:rPr>
+        <w:lastRenderedPageBreak/>
         <w:t>Part D: Question 4 – Advanced Question (30 Marks)</w:t>
       </w:r>
-      <w:bookmarkEnd w:id="20"/>
+      <w:bookmarkEnd w:id="22"/>
     </w:p>
     <w:p>
       <w:pPr>
@@ -3705,14 +4137,14 @@
           <w:lang w:val="en-US"/>
         </w:rPr>
       </w:pPr>
-      <w:bookmarkStart w:id="21" w:name="_Toc88475564"/>
+      <w:bookmarkStart w:id="23" w:name="_Toc88482053"/>
       <w:r>
         <w:rPr>
           <w:lang w:val="en-US"/>
         </w:rPr>
         <w:t>Explain the concept of virtual memory. Do you worry about if you are going to have enough virtual memory addresses (explain your answer)? Do you worry about if you are going to have enough physical addresses, or is there going to be any concern in terms of performance (explain your answer)?</w:t>
       </w:r>
-      <w:bookmarkEnd w:id="21"/>
+      <w:bookmarkEnd w:id="23"/>
     </w:p>
     <w:p>
       <w:pPr>
@@ -3732,7 +4164,7 @@
           <w:lang w:val="en-US"/>
         </w:rPr>
       </w:pPr>
-      <w:bookmarkStart w:id="22" w:name="_Toc88475565"/>
+      <w:bookmarkStart w:id="24" w:name="_Toc88482054"/>
       <w:r>
         <w:rPr>
           <w:lang w:val="en-US"/>
@@ -3745,105 +4177,7 @@
         </w:rPr>
         <w:t>by using the page table directly. Explain if there are performance issues with the direct use of page table, and how the performance can be improved</w:t>
       </w:r>
-      <w:bookmarkEnd w:id="22"/>
-    </w:p>
-    <w:p>
-      <w:pPr>
-        <w:rPr>
-          <w:lang w:val="en-US"/>
-        </w:rPr>
-      </w:pPr>
-    </w:p>
-    <w:p>
-      <w:pPr>
-        <w:rPr>
-          <w:lang w:val="en-US"/>
-        </w:rPr>
-      </w:pPr>
-    </w:p>
-    <w:p>
-      <w:pPr>
-        <w:rPr>
-          <w:lang w:val="en-US"/>
-        </w:rPr>
-      </w:pPr>
-    </w:p>
-    <w:p>
-      <w:pPr>
-        <w:rPr>
-          <w:lang w:val="en-US"/>
-        </w:rPr>
-      </w:pPr>
-    </w:p>
-    <w:p>
-      <w:pPr>
-        <w:rPr>
-          <w:lang w:val="en-US"/>
-        </w:rPr>
-      </w:pPr>
-    </w:p>
-    <w:p>
-      <w:pPr>
-        <w:rPr>
-          <w:lang w:val="en-US"/>
-        </w:rPr>
-      </w:pPr>
-    </w:p>
-    <w:p>
-      <w:pPr>
-        <w:rPr>
-          <w:lang w:val="en-US"/>
-        </w:rPr>
-      </w:pPr>
-    </w:p>
-    <w:p>
-      <w:pPr>
-        <w:rPr>
-          <w:lang w:val="en-US"/>
-        </w:rPr>
-      </w:pPr>
-    </w:p>
-    <w:p>
-      <w:pPr>
-        <w:rPr>
-          <w:lang w:val="en-US"/>
-        </w:rPr>
-      </w:pPr>
-    </w:p>
-    <w:p>
-      <w:pPr>
-        <w:rPr>
-          <w:lang w:val="en-US"/>
-        </w:rPr>
-      </w:pPr>
-    </w:p>
-    <w:p>
-      <w:pPr>
-        <w:rPr>
-          <w:lang w:val="en-US"/>
-        </w:rPr>
-      </w:pPr>
-    </w:p>
-    <w:p>
-      <w:pPr>
-        <w:rPr>
-          <w:lang w:val="en-US"/>
-        </w:rPr>
-      </w:pPr>
-    </w:p>
-    <w:p>
-      <w:pPr>
-        <w:rPr>
-          <w:lang w:val="en-US"/>
-        </w:rPr>
-      </w:pPr>
-    </w:p>
-    <w:p>
-      <w:pPr>
-        <w:rPr>
-          <w:lang w:val="en-US"/>
-        </w:rPr>
-      </w:pPr>
+      <w:bookmarkEnd w:id="24"/>
     </w:p>
     <w:p>
       <w:pPr>
@@ -3859,15 +4193,14 @@
           <w:lang w:val="en-US"/>
         </w:rPr>
       </w:pPr>
-      <w:bookmarkStart w:id="23" w:name="_Toc88475566"/>
-      <w:r>
-        <w:rPr>
-          <w:lang w:val="en-US"/>
-        </w:rPr>
-        <w:lastRenderedPageBreak/>
+      <w:bookmarkStart w:id="25" w:name="_Toc88482055"/>
+      <w:r>
+        <w:rPr>
+          <w:lang w:val="en-US"/>
+        </w:rPr>
         <w:t>Bibliography – 26 Marks</w:t>
       </w:r>
-      <w:bookmarkEnd w:id="23"/>
+      <w:bookmarkEnd w:id="25"/>
     </w:p>
     <w:p>
       <w:pPr>
@@ -3883,14 +4216,14 @@
           <w:lang w:val="en-US"/>
         </w:rPr>
       </w:pPr>
-      <w:bookmarkStart w:id="24" w:name="_Toc88475567"/>
+      <w:bookmarkStart w:id="26" w:name="_Toc88482056"/>
       <w:r>
         <w:rPr>
           <w:lang w:val="en-US"/>
         </w:rPr>
         <w:t>Part A)</w:t>
       </w:r>
-      <w:bookmarkEnd w:id="24"/>
+      <w:bookmarkEnd w:id="26"/>
     </w:p>
     <w:p>
       <w:pPr>
@@ -3911,14 +4244,7 @@
           <w:b/>
           <w:bCs/>
         </w:rPr>
-        <w:t>M1088058-002</w:t>
-      </w:r>
-      <w:r>
-        <w:rPr>
-          <w:b/>
-          <w:bCs/>
-        </w:rPr>
-        <w:t xml:space="preserve"> - $12.50 USD</w:t>
+        <w:t>M1088058-002 - $12.50 USD</w:t>
       </w:r>
       <w:r>
         <w:br/>
@@ -3949,13 +4275,14 @@
           <w:lang w:val="en-US"/>
         </w:rPr>
       </w:pPr>
-    </w:p>
-    <w:p>
-      <w:pPr>
-        <w:rPr>
-          <w:lang w:val="en-US"/>
-        </w:rPr>
-      </w:pPr>
+      <w:r>
+        <w:rPr>
+          <w:b/>
+          <w:bCs/>
+          <w:lang w:val="en-US"/>
+        </w:rPr>
+        <w:br/>
+      </w:r>
       <w:r>
         <w:rPr>
           <w:b/>
@@ -4016,23 +4343,7 @@
           <w:bCs/>
           <w:lang w:val="en-US"/>
         </w:rPr>
-        <w:t xml:space="preserve">Texas Instruments </w:t>
-      </w:r>
-      <w:r>
-        <w:rPr>
-          <w:b/>
-          <w:bCs/>
-          <w:lang w:val="en-US"/>
-        </w:rPr>
-        <w:t>-</w:t>
-      </w:r>
-      <w:r>
-        <w:rPr>
-          <w:b/>
-          <w:bCs/>
-          <w:lang w:val="en-US"/>
-        </w:rPr>
-        <w:t xml:space="preserve"> TPS62085RLTR</w:t>
+        <w:t>Texas Instruments - TPS62085RLTR</w:t>
       </w:r>
       <w:r>
         <w:rPr>
@@ -4069,15 +4380,122 @@
     <w:p>
       <w:pPr>
         <w:rPr>
+          <w:lang w:val="en-US"/>
+        </w:rPr>
+      </w:pPr>
+      <w:r>
+        <w:rPr>
           <w:b/>
           <w:bCs/>
           <w:lang w:val="en-US"/>
         </w:rPr>
-      </w:pPr>
-    </w:p>
-    <w:p>
-      <w:pPr>
-        <w:rPr>
+        <w:br/>
+        <w:t xml:space="preserve">Atmel - </w:t>
+      </w:r>
+      <w:r>
+        <w:rPr>
+          <w:b/>
+          <w:bCs/>
+          <w:lang w:val="en-US"/>
+        </w:rPr>
+        <w:t>AT24C16D-MAHM-T</w:t>
+      </w:r>
+      <w:r>
+        <w:rPr>
+          <w:b/>
+          <w:bCs/>
+          <w:lang w:val="en-US"/>
+        </w:rPr>
+        <w:br/>
+      </w:r>
+      <w:r>
+        <w:rPr>
+          <w:i/>
+          <w:iCs/>
+          <w:lang w:val="en-US"/>
+        </w:rPr>
+        <w:t>Accessed: 16/11/2021</w:t>
+      </w:r>
+      <w:r>
+        <w:rPr>
+          <w:i/>
+          <w:iCs/>
+          <w:lang w:val="en-US"/>
+        </w:rPr>
+        <w:br/>
+      </w:r>
+      <w:hyperlink r:id="rId11" w:history="1">
+        <w:r>
+          <w:rPr>
+            <w:rStyle w:val="Hyperlink"/>
+            <w:lang w:val="en-US"/>
+          </w:rPr>
+          <w:t>https://au.mouser.com/ProductDetail/Microchip/AT24C16D-MAHM-T?qs=sGAEpiMZZMvjAcTDbo5QTldnfDcTY8mplHurMrN7TM0%3D</w:t>
+        </w:r>
+      </w:hyperlink>
+    </w:p>
+    <w:p>
+      <w:pPr>
+        <w:rPr>
+          <w:lang w:val="en-US"/>
+        </w:rPr>
+      </w:pPr>
+      <w:r>
+        <w:rPr>
+          <w:lang w:val="en-US"/>
+        </w:rPr>
+        <w:br/>
+      </w:r>
+      <w:r>
+        <w:rPr>
+          <w:b/>
+          <w:bCs/>
+          <w:lang w:val="en-US"/>
+        </w:rPr>
+        <w:t xml:space="preserve">WindBond Electronics - </w:t>
+      </w:r>
+      <w:r>
+        <w:rPr>
+          <w:b/>
+          <w:bCs/>
+        </w:rPr>
+        <w:t>W25Q128JVPIQ</w:t>
+      </w:r>
+      <w:r>
+        <w:br/>
+      </w:r>
+      <w:r>
+        <w:rPr>
+          <w:i/>
+          <w:iCs/>
+        </w:rPr>
+        <w:t>Accessed: 16/11/2021</w:t>
+      </w:r>
+      <w:r>
+        <w:br/>
+      </w:r>
+      <w:hyperlink r:id="rId12" w:history="1">
+        <w:r>
+          <w:rPr>
+            <w:rStyle w:val="Hyperlink"/>
+            <w:lang w:val="en-US"/>
+          </w:rPr>
+          <w:t>https://www.digikey.com.au/en/products/detail/winbond-electronics/W25Q128JVPIQ/6819668</w:t>
+        </w:r>
+      </w:hyperlink>
+    </w:p>
+    <w:p>
+      <w:pPr>
+        <w:rPr>
+          <w:lang w:val="en-US"/>
+        </w:rPr>
+      </w:pPr>
+    </w:p>
+    <w:p>
+      <w:pPr>
+        <w:rPr>
+          <w:i/>
+          <w:iCs/>
           <w:lang w:val="en-US"/>
         </w:rPr>
       </w:pPr>
@@ -4090,7 +4508,7 @@
       </w:pPr>
     </w:p>
     <w:sectPr>
-      <w:footerReference w:type="default" r:id="rId11"/>
+      <w:footerReference w:type="default" r:id="rId13"/>
       <w:pgSz w:w="11906" w:h="16838"/>
       <w:pgMar w:top="1440" w:right="1440" w:bottom="1440" w:left="1440" w:header="708" w:footer="708" w:gutter="0"/>
       <w:cols w:space="708"/>

--- a/S3875753 - Assessment Task 2.docx
+++ b/S3875753 - Assessment Task 2.docx
@@ -2483,7 +2483,31 @@
         <w:rPr>
           <w:lang w:val="en-US"/>
         </w:rPr>
-        <w:t xml:space="preserve"> [Added Missing K &amp; L]</w:t>
+        <w:t xml:space="preserve"> [Added Missing K</w:t>
+      </w:r>
+      <w:r>
+        <w:rPr>
+          <w:lang w:val="en-US"/>
+        </w:rPr>
+        <w:t>, L , M</w:t>
+      </w:r>
+      <w:r>
+        <w:rPr>
+          <w:lang w:val="en-US"/>
+        </w:rPr>
+        <w:t xml:space="preserve"> &amp;</w:t>
+      </w:r>
+      <w:r>
+        <w:rPr>
+          <w:lang w:val="en-US"/>
+        </w:rPr>
+        <w:t xml:space="preserve"> N</w:t>
+      </w:r>
+      <w:r>
+        <w:rPr>
+          <w:lang w:val="en-US"/>
+        </w:rPr>
+        <w:t>]</w:t>
       </w:r>
     </w:p>
     <w:p>
@@ -3533,13 +3557,7 @@
         <w:t>, DTR</w:t>
       </w:r>
       <w:r>
-        <w:t xml:space="preserve"> (</w:t>
-      </w:r>
-      <w:r>
-        <w:t>Dual Transfer Rate</w:t>
-      </w:r>
-      <w:r>
-        <w:t>). This IC Flash costs $2.77 when purchased individually.</w:t>
+        <w:t xml:space="preserve"> (Dual Transfer Rate). This IC Flash costs $2.77 when purchased individually.</w:t>
       </w:r>
     </w:p>
     <w:p>
@@ -3596,6 +3614,20 @@
     </w:p>
     <w:p>
       <w:pPr>
+        <w:ind w:left="1440"/>
+        <w:rPr>
+          <w:lang w:val="en-US"/>
+        </w:rPr>
+      </w:pPr>
+      <w:r>
+        <w:rPr>
+          <w:lang w:val="en-US"/>
+        </w:rPr>
+        <w:t>I/C Comparator</w:t>
+      </w:r>
+    </w:p>
+    <w:p>
+      <w:pPr>
         <w:pStyle w:val="Heading4"/>
         <w:numPr>
           <w:ilvl w:val="0"/>
@@ -3614,6 +3646,48 @@
     </w:p>
     <w:p>
       <w:pPr>
+        <w:ind w:left="1440"/>
+        <w:rPr>
+          <w:lang w:val="en-US"/>
+        </w:rPr>
+      </w:pPr>
+      <w:r>
+        <w:rPr>
+          <w:lang w:val="en-US"/>
+        </w:rPr>
+        <w:t xml:space="preserve">This component is designed to two compare two inputs and return a high or low </w:t>
+      </w:r>
+      <w:r>
+        <w:rPr>
+          <w:lang w:val="en-US"/>
+        </w:rPr>
+        <w:t>depending if the inputs match or not, commonly found in sensor systems and battery power level detection systems.</w:t>
+      </w:r>
+    </w:p>
+    <w:p>
+      <w:pPr>
+        <w:ind w:left="1440"/>
+      </w:pPr>
+      <w:r>
+        <w:rPr>
+          <w:lang w:val="en-US"/>
+        </w:rPr>
+        <w:lastRenderedPageBreak/>
+        <w:t xml:space="preserve">This component is manufactured by Texas Instruments – </w:t>
+      </w:r>
+      <w:r>
+        <w:t>TLV3011</w:t>
+      </w:r>
+      <w:r>
+        <w:t>.</w:t>
+      </w:r>
+      <w:r>
+        <w:br/>
+        <w:t xml:space="preserve">This component is part of the Camera Infrared (IR) Circuit and is used to detect IR Errors. </w:t>
+      </w:r>
+    </w:p>
+    <w:p>
+      <w:pPr>
         <w:rPr>
           <w:lang w:val="en-US"/>
         </w:rPr>
@@ -3659,6 +3733,26 @@
     </w:p>
     <w:p>
       <w:pPr>
+        <w:ind w:left="1440"/>
+        <w:rPr>
+          <w:lang w:val="en-US"/>
+        </w:rPr>
+      </w:pPr>
+      <w:r>
+        <w:rPr>
+          <w:lang w:val="en-US"/>
+        </w:rPr>
+        <w:t>Sound Chip</w:t>
+      </w:r>
+      <w:r>
+        <w:rPr>
+          <w:lang w:val="en-US"/>
+        </w:rPr>
+        <w:t xml:space="preserve"> / Amp</w:t>
+      </w:r>
+    </w:p>
+    <w:p>
+      <w:pPr>
         <w:pStyle w:val="Heading4"/>
         <w:numPr>
           <w:ilvl w:val="0"/>
@@ -3677,11 +3771,58 @@
     </w:p>
     <w:p>
       <w:pPr>
-        <w:rPr>
-          <w:lang w:val="en-US"/>
-        </w:rPr>
-      </w:pPr>
-    </w:p>
+        <w:ind w:left="1440"/>
+        <w:rPr>
+          <w:lang w:val="en-US"/>
+        </w:rPr>
+      </w:pPr>
+      <w:bookmarkStart w:id="11" w:name="_Hlk88484537"/>
+      <w:r>
+        <w:rPr>
+          <w:lang w:val="en-US"/>
+        </w:rPr>
+        <w:t>This competent is designed to control the audio output to the amplifier circuit.</w:t>
+      </w:r>
+      <w:r>
+        <w:rPr>
+          <w:lang w:val="en-US"/>
+        </w:rPr>
+        <w:br/>
+      </w:r>
+      <w:r>
+        <w:rPr>
+          <w:lang w:val="en-US"/>
+        </w:rPr>
+        <w:br/>
+      </w:r>
+      <w:r>
+        <w:rPr>
+          <w:lang w:val="en-US"/>
+        </w:rPr>
+        <w:t>This component on this motherboard is manufactured by Realtek with manufacturer part number ALC1304.</w:t>
+      </w:r>
+    </w:p>
+    <w:p>
+      <w:pPr>
+        <w:ind w:left="1440"/>
+        <w:rPr>
+          <w:lang w:val="en-US"/>
+        </w:rPr>
+      </w:pPr>
+      <w:r>
+        <w:rPr>
+          <w:lang w:val="en-US"/>
+        </w:rPr>
+        <w:t>Unfortunately,</w:t>
+      </w:r>
+      <w:r>
+        <w:rPr>
+          <w:lang w:val="en-US"/>
+        </w:rPr>
+        <w:t xml:space="preserve"> I wasn’t able to obtain a datasheet for this chip as Realtek still keep the datasheets under lock and key.</w:t>
+      </w:r>
+    </w:p>
+    <w:bookmarkEnd w:id="11"/>
     <w:p>
       <w:pPr>
         <w:pStyle w:val="Heading2"/>
@@ -3697,11 +3838,10 @@
         <w:rPr>
           <w:lang w:val="en-US"/>
         </w:rPr>
-        <w:lastRenderedPageBreak/>
         <w:t xml:space="preserve"> </w:t>
       </w:r>
-      <w:bookmarkStart w:id="11" w:name="_Toc88482041"/>
-      <w:bookmarkEnd w:id="11"/>
+      <w:bookmarkStart w:id="12" w:name="_Toc88482041"/>
+      <w:bookmarkEnd w:id="12"/>
     </w:p>
     <w:p>
       <w:pPr>
@@ -3723,6 +3863,20 @@
     </w:p>
     <w:p>
       <w:pPr>
+        <w:ind w:left="1440"/>
+        <w:rPr>
+          <w:lang w:val="en-US"/>
+        </w:rPr>
+      </w:pPr>
+      <w:r>
+        <w:rPr>
+          <w:lang w:val="en-US"/>
+        </w:rPr>
+        <w:t>Sound Chip / DAC</w:t>
+      </w:r>
+    </w:p>
+    <w:p>
+      <w:pPr>
         <w:pStyle w:val="Heading4"/>
         <w:numPr>
           <w:ilvl w:val="0"/>
@@ -3741,10 +3895,57 @@
     </w:p>
     <w:p>
       <w:pPr>
-        <w:rPr>
-          <w:lang w:val="en-US"/>
-        </w:rPr>
-      </w:pPr>
+        <w:ind w:left="1440"/>
+        <w:rPr>
+          <w:lang w:val="en-US"/>
+        </w:rPr>
+      </w:pPr>
+      <w:r>
+        <w:rPr>
+          <w:lang w:val="en-US"/>
+        </w:rPr>
+        <w:t>This component is designed to convert digital signals to analog signals that we can hear via speakers, they can also convert analog signals to digital signals this is done when using a microphone.</w:t>
+      </w:r>
+    </w:p>
+    <w:p>
+      <w:pPr>
+        <w:ind w:left="1440"/>
+        <w:rPr>
+          <w:lang w:val="en-US"/>
+        </w:rPr>
+      </w:pPr>
+      <w:r>
+        <w:rPr>
+          <w:lang w:val="en-US"/>
+        </w:rPr>
+        <w:t xml:space="preserve">This component on this motherboard is manufactured by Realtek with manufacturer part number </w:t>
+      </w:r>
+      <w:r>
+        <w:rPr>
+          <w:lang w:val="en-US"/>
+        </w:rPr>
+        <w:t>ALC3269C-GRT</w:t>
+      </w:r>
+      <w:r>
+        <w:rPr>
+          <w:lang w:val="en-US"/>
+        </w:rPr>
+        <w:t>.</w:t>
+      </w:r>
+    </w:p>
+    <w:p>
+      <w:pPr>
+        <w:ind w:left="1440"/>
+        <w:rPr>
+          <w:lang w:val="en-US"/>
+        </w:rPr>
+      </w:pPr>
+      <w:r>
+        <w:rPr>
+          <w:lang w:val="en-US"/>
+        </w:rPr>
+        <w:t>Unfortunately, I wasn’t able to obtain a datasheet for this chip as Realtek still keep the datasheets under lock and key.</w:t>
+      </w:r>
     </w:p>
     <w:p>
       <w:pPr>
@@ -3770,8 +3971,8 @@
         </w:rPr>
         <w:t xml:space="preserve"> </w:t>
       </w:r>
-      <w:bookmarkStart w:id="12" w:name="_Toc88482042"/>
-      <w:bookmarkEnd w:id="12"/>
+      <w:bookmarkStart w:id="13" w:name="_Toc88482042"/>
+      <w:bookmarkEnd w:id="13"/>
     </w:p>
     <w:p>
       <w:pPr>
@@ -3833,8 +4034,8 @@
         </w:rPr>
         <w:t xml:space="preserve"> </w:t>
       </w:r>
-      <w:bookmarkStart w:id="13" w:name="_Toc88482043"/>
-      <w:bookmarkEnd w:id="13"/>
+      <w:bookmarkStart w:id="14" w:name="_Toc88482043"/>
+      <w:bookmarkEnd w:id="14"/>
     </w:p>
     <w:p>
       <w:pPr>
@@ -3881,33 +4082,143 @@
     </w:p>
     <w:p>
       <w:pPr>
-        <w:rPr>
-          <w:lang w:val="en-US"/>
-        </w:rPr>
-      </w:pPr>
-    </w:p>
-    <w:p>
-      <w:pPr>
-        <w:rPr>
-          <w:lang w:val="en-US"/>
-        </w:rPr>
-      </w:pPr>
-    </w:p>
-    <w:p>
-      <w:pPr>
         <w:pStyle w:val="Heading2"/>
-        <w:rPr>
-          <w:lang w:val="en-US"/>
-        </w:rPr>
-      </w:pPr>
-      <w:bookmarkStart w:id="14" w:name="_Toc88482044"/>
+        <w:numPr>
+          <w:ilvl w:val="0"/>
+          <w:numId w:val="28"/>
+        </w:numPr>
+        <w:rPr>
+          <w:lang w:val="en-US"/>
+        </w:rPr>
+      </w:pPr>
+    </w:p>
+    <w:p>
+      <w:pPr>
+        <w:pStyle w:val="Heading4"/>
+        <w:numPr>
+          <w:ilvl w:val="0"/>
+          <w:numId w:val="37"/>
+        </w:numPr>
+        <w:rPr>
+          <w:lang w:val="en-US"/>
+        </w:rPr>
+      </w:pPr>
+      <w:r>
+        <w:rPr>
+          <w:lang w:val="en-US"/>
+        </w:rPr>
+        <w:t>What is the name generally given to that component?</w:t>
+      </w:r>
+    </w:p>
+    <w:p>
+      <w:pPr>
+        <w:pStyle w:val="Heading4"/>
+        <w:numPr>
+          <w:ilvl w:val="0"/>
+          <w:numId w:val="37"/>
+        </w:numPr>
+        <w:rPr>
+          <w:lang w:val="en-US"/>
+        </w:rPr>
+      </w:pPr>
+      <w:r>
+        <w:rPr>
+          <w:lang w:val="en-US"/>
+        </w:rPr>
+        <w:t>What is that component designed for and given details about the component</w:t>
+      </w:r>
+    </w:p>
+    <w:p>
+      <w:pPr>
+        <w:rPr>
+          <w:lang w:val="en-US"/>
+        </w:rPr>
+      </w:pPr>
+    </w:p>
+    <w:p>
+      <w:pPr>
+        <w:pStyle w:val="Heading2"/>
+        <w:numPr>
+          <w:ilvl w:val="0"/>
+          <w:numId w:val="28"/>
+        </w:numPr>
+        <w:rPr>
+          <w:lang w:val="en-US"/>
+        </w:rPr>
+      </w:pPr>
+    </w:p>
+    <w:p>
+      <w:pPr>
+        <w:pStyle w:val="Heading4"/>
+        <w:numPr>
+          <w:ilvl w:val="0"/>
+          <w:numId w:val="37"/>
+        </w:numPr>
+        <w:rPr>
+          <w:lang w:val="en-US"/>
+        </w:rPr>
+      </w:pPr>
+      <w:r>
+        <w:rPr>
+          <w:lang w:val="en-US"/>
+        </w:rPr>
+        <w:t>What is the name generally given to that component?</w:t>
+      </w:r>
+    </w:p>
+    <w:p>
+      <w:pPr>
+        <w:pStyle w:val="Heading4"/>
+        <w:numPr>
+          <w:ilvl w:val="0"/>
+          <w:numId w:val="37"/>
+        </w:numPr>
+        <w:rPr>
+          <w:lang w:val="en-US"/>
+        </w:rPr>
+      </w:pPr>
+      <w:r>
+        <w:rPr>
+          <w:lang w:val="en-US"/>
+        </w:rPr>
+        <w:t>What is that component designed for and given details about the component</w:t>
+      </w:r>
+    </w:p>
+    <w:p>
+      <w:pPr>
+        <w:rPr>
+          <w:lang w:val="en-US"/>
+        </w:rPr>
+      </w:pPr>
+    </w:p>
+    <w:p>
+      <w:pPr>
+        <w:rPr>
+          <w:lang w:val="en-US"/>
+        </w:rPr>
+      </w:pPr>
+    </w:p>
+    <w:p>
+      <w:pPr>
+        <w:rPr>
+          <w:lang w:val="en-US"/>
+        </w:rPr>
+      </w:pPr>
+    </w:p>
+    <w:p>
+      <w:pPr>
+        <w:pStyle w:val="Heading2"/>
+        <w:rPr>
+          <w:lang w:val="en-US"/>
+        </w:rPr>
+      </w:pPr>
+      <w:bookmarkStart w:id="15" w:name="_Toc88482044"/>
       <w:r>
         <w:rPr>
           <w:lang w:val="en-US"/>
         </w:rPr>
         <w:t>Pricing Question</w:t>
       </w:r>
-      <w:bookmarkEnd w:id="14"/>
+      <w:bookmarkEnd w:id="15"/>
     </w:p>
     <w:p>
       <w:pPr>
@@ -3920,7 +4231,7 @@
           <w:lang w:val="en-US"/>
         </w:rPr>
       </w:pPr>
-      <w:bookmarkStart w:id="15" w:name="_Toc88482045"/>
+      <w:bookmarkStart w:id="16" w:name="_Toc88482045"/>
       <w:r>
         <w:rPr>
           <w:lang w:val="en-US"/>
@@ -3939,7 +4250,7 @@
         </w:rPr>
         <w:t>?</w:t>
       </w:r>
-      <w:bookmarkEnd w:id="15"/>
+      <w:bookmarkEnd w:id="16"/>
     </w:p>
     <w:p>
       <w:pPr>
@@ -3955,14 +4266,14 @@
           <w:lang w:val="en-US"/>
         </w:rPr>
       </w:pPr>
-      <w:bookmarkStart w:id="16" w:name="_Toc88482046"/>
+      <w:bookmarkStart w:id="17" w:name="_Toc88482046"/>
       <w:r>
         <w:rPr>
           <w:lang w:val="en-US"/>
         </w:rPr>
         <w:t>Part B: Building a Recommended Platform Machine – 78 Marks</w:t>
       </w:r>
-      <w:bookmarkEnd w:id="16"/>
+      <w:bookmarkEnd w:id="17"/>
     </w:p>
     <w:p>
       <w:pPr>
@@ -3992,14 +4303,14 @@
           <w:lang w:val="en-US"/>
         </w:rPr>
       </w:pPr>
-      <w:bookmarkStart w:id="17" w:name="_Toc88482047"/>
+      <w:bookmarkStart w:id="18" w:name="_Toc88482047"/>
       <w:r>
         <w:rPr>
           <w:lang w:val="en-US"/>
         </w:rPr>
         <w:t>Part C: Recent Technology – 40 Marks</w:t>
       </w:r>
-      <w:bookmarkEnd w:id="17"/>
+      <w:bookmarkEnd w:id="18"/>
     </w:p>
     <w:p>
       <w:pPr>
@@ -4012,14 +4323,14 @@
           <w:lang w:val="en-US"/>
         </w:rPr>
       </w:pPr>
-      <w:bookmarkStart w:id="18" w:name="_Toc88482048"/>
+      <w:bookmarkStart w:id="19" w:name="_Toc88482048"/>
       <w:r>
         <w:rPr>
           <w:lang w:val="en-US"/>
         </w:rPr>
         <w:t>What are the differences between 3D NAND and 2D NAND memory?</w:t>
       </w:r>
-      <w:bookmarkEnd w:id="18"/>
+      <w:bookmarkEnd w:id="19"/>
     </w:p>
     <w:p>
       <w:pPr>
@@ -4039,14 +4350,14 @@
           <w:lang w:val="en-US"/>
         </w:rPr>
       </w:pPr>
-      <w:bookmarkStart w:id="19" w:name="_Toc88482049"/>
+      <w:bookmarkStart w:id="20" w:name="_Toc88482049"/>
       <w:r>
         <w:rPr>
           <w:lang w:val="en-US"/>
         </w:rPr>
         <w:t>Explain the difference between NVMe and M.2</w:t>
       </w:r>
-      <w:bookmarkEnd w:id="19"/>
+      <w:bookmarkEnd w:id="20"/>
     </w:p>
     <w:p>
       <w:pPr>
@@ -4066,14 +4377,14 @@
           <w:lang w:val="en-US"/>
         </w:rPr>
       </w:pPr>
-      <w:bookmarkStart w:id="20" w:name="_Toc88482050"/>
+      <w:bookmarkStart w:id="21" w:name="_Toc88482050"/>
       <w:r>
         <w:rPr>
           <w:lang w:val="en-US"/>
         </w:rPr>
         <w:t>Give details of purchasing a 1TB NVMe/M.2. Details include the price and its specifications. E.g., read/write speeds. You must also describe the type of flash memory e.g., SLC or MLC, EMLC, TLC, QLC etc.</w:t>
       </w:r>
-      <w:bookmarkEnd w:id="20"/>
+      <w:bookmarkEnd w:id="21"/>
     </w:p>
     <w:p>
       <w:pPr>
@@ -4093,14 +4404,14 @@
           <w:lang w:val="en-US"/>
         </w:rPr>
       </w:pPr>
-      <w:bookmarkStart w:id="21" w:name="_Toc88482051"/>
+      <w:bookmarkStart w:id="22" w:name="_Toc88482051"/>
       <w:r>
         <w:rPr>
           <w:lang w:val="en-US"/>
         </w:rPr>
         <w:t>Give details of purchasing a 1TB SATA/M.2. Details include the price and its specifications. E.g., read/write speeds. You must also describe the type of flash memory e.g., SLC or MLC, EMLC, TLC, QLC etc.</w:t>
       </w:r>
-      <w:bookmarkEnd w:id="21"/>
+      <w:bookmarkEnd w:id="22"/>
     </w:p>
     <w:p>
       <w:pPr>
@@ -4116,15 +4427,14 @@
           <w:lang w:val="en-US"/>
         </w:rPr>
       </w:pPr>
-      <w:bookmarkStart w:id="22" w:name="_Toc88482052"/>
-      <w:r>
-        <w:rPr>
-          <w:lang w:val="en-US"/>
-        </w:rPr>
-        <w:lastRenderedPageBreak/>
+      <w:bookmarkStart w:id="23" w:name="_Toc88482052"/>
+      <w:r>
+        <w:rPr>
+          <w:lang w:val="en-US"/>
+        </w:rPr>
         <w:t>Part D: Question 4 – Advanced Question (30 Marks)</w:t>
       </w:r>
-      <w:bookmarkEnd w:id="22"/>
+      <w:bookmarkEnd w:id="23"/>
     </w:p>
     <w:p>
       <w:pPr>
@@ -4137,14 +4447,14 @@
           <w:lang w:val="en-US"/>
         </w:rPr>
       </w:pPr>
-      <w:bookmarkStart w:id="23" w:name="_Toc88482053"/>
+      <w:bookmarkStart w:id="24" w:name="_Toc88482053"/>
       <w:r>
         <w:rPr>
           <w:lang w:val="en-US"/>
         </w:rPr>
         <w:t>Explain the concept of virtual memory. Do you worry about if you are going to have enough virtual memory addresses (explain your answer)? Do you worry about if you are going to have enough physical addresses, or is there going to be any concern in terms of performance (explain your answer)?</w:t>
       </w:r>
-      <w:bookmarkEnd w:id="23"/>
+      <w:bookmarkEnd w:id="24"/>
     </w:p>
     <w:p>
       <w:pPr>
@@ -4164,11 +4474,12 @@
           <w:lang w:val="en-US"/>
         </w:rPr>
       </w:pPr>
-      <w:bookmarkStart w:id="24" w:name="_Toc88482054"/>
-      <w:r>
-        <w:rPr>
-          <w:lang w:val="en-US"/>
-        </w:rPr>
+      <w:bookmarkStart w:id="25" w:name="_Toc88482054"/>
+      <w:r>
+        <w:rPr>
+          <w:lang w:val="en-US"/>
+        </w:rPr>
+        <w:lastRenderedPageBreak/>
         <w:t xml:space="preserve">Assuming a cache miss, a data item is requested with its virtual memory address. Illustrate clearly how the corresponding page is located </w:t>
       </w:r>
       <w:r>
@@ -4177,7 +4488,7 @@
         </w:rPr>
         <w:t>by using the page table directly. Explain if there are performance issues with the direct use of page table, and how the performance can be improved</w:t>
       </w:r>
-      <w:bookmarkEnd w:id="24"/>
+      <w:bookmarkEnd w:id="25"/>
     </w:p>
     <w:p>
       <w:pPr>
@@ -4193,14 +4504,14 @@
           <w:lang w:val="en-US"/>
         </w:rPr>
       </w:pPr>
-      <w:bookmarkStart w:id="25" w:name="_Toc88482055"/>
+      <w:bookmarkStart w:id="26" w:name="_Toc88482055"/>
       <w:r>
         <w:rPr>
           <w:lang w:val="en-US"/>
         </w:rPr>
         <w:t>Bibliography – 26 Marks</w:t>
       </w:r>
-      <w:bookmarkEnd w:id="25"/>
+      <w:bookmarkEnd w:id="26"/>
     </w:p>
     <w:p>
       <w:pPr>
@@ -4216,14 +4527,14 @@
           <w:lang w:val="en-US"/>
         </w:rPr>
       </w:pPr>
-      <w:bookmarkStart w:id="26" w:name="_Toc88482056"/>
+      <w:bookmarkStart w:id="27" w:name="_Toc88482056"/>
       <w:r>
         <w:rPr>
           <w:lang w:val="en-US"/>
         </w:rPr>
         <w:t>Part A)</w:t>
       </w:r>
-      <w:bookmarkEnd w:id="26"/>
+      <w:bookmarkEnd w:id="27"/>
     </w:p>
     <w:p>
       <w:pPr>
@@ -4437,6 +4748,8 @@
     <w:p>
       <w:pPr>
         <w:rPr>
+          <w:color w:val="0563C1" w:themeColor="hyperlink"/>
+          <w:u w:val="single"/>
           <w:lang w:val="en-US"/>
         </w:rPr>
       </w:pPr>
@@ -4490,14 +4803,51 @@
           <w:lang w:val="en-US"/>
         </w:rPr>
       </w:pPr>
-    </w:p>
-    <w:p>
-      <w:pPr>
+      <w:r>
+        <w:rPr>
+          <w:b/>
+          <w:bCs/>
+          <w:lang w:val="en-US"/>
+        </w:rPr>
+        <w:t>Texas Instruments – TLV3011</w:t>
+      </w:r>
+      <w:r>
+        <w:rPr>
+          <w:b/>
+          <w:bCs/>
+          <w:lang w:val="en-US"/>
+        </w:rPr>
+        <w:br/>
+      </w:r>
+      <w:r>
         <w:rPr>
           <w:i/>
           <w:iCs/>
           <w:lang w:val="en-US"/>
         </w:rPr>
+        <w:t>Accessed: 16/11/2021</w:t>
+      </w:r>
+      <w:r>
+        <w:rPr>
+          <w:lang w:val="en-US"/>
+        </w:rPr>
+        <w:br/>
+      </w:r>
+      <w:hyperlink r:id="rId13" w:history="1">
+        <w:r>
+          <w:rPr>
+            <w:rStyle w:val="Hyperlink"/>
+            <w:lang w:val="en-US"/>
+          </w:rPr>
+          <w:t>https://www.ti.com/lit/ds/symlink/tlv3011.pdf</w:t>
+        </w:r>
+      </w:hyperlink>
+    </w:p>
+    <w:p>
+      <w:pPr>
+        <w:rPr>
+          <w:lang w:val="en-US"/>
+        </w:rPr>
       </w:pPr>
     </w:p>
     <w:p>
@@ -4508,7 +4858,7 @@
       </w:pPr>
     </w:p>
     <w:sectPr>
-      <w:footerReference w:type="default" r:id="rId13"/>
+      <w:footerReference w:type="default" r:id="rId14"/>
       <w:pgSz w:w="11906" w:h="16838"/>
       <w:pgMar w:top="1440" w:right="1440" w:bottom="1440" w:left="1440" w:header="708" w:footer="708" w:gutter="0"/>
       <w:cols w:space="708"/>

--- a/S3875753 - Assessment Task 2.docx
+++ b/S3875753 - Assessment Task 2.docx
@@ -6,9 +6,6 @@
       <w:pPr>
         <w:pStyle w:val="Title"/>
         <w:jc w:val="center"/>
-        <w:rPr>
-          <w:lang w:val="en-US"/>
-        </w:rPr>
       </w:pPr>
     </w:p>
     <w:p>
@@ -390,7 +387,7 @@
           <w:r>
             <w:fldChar w:fldCharType="separate"/>
           </w:r>
-          <w:hyperlink w:anchor="_Toc88482030" w:history="1">
+          <w:hyperlink w:anchor="_Toc88485992" w:history="1">
             <w:r>
               <w:rPr>
                 <w:rStyle w:val="Hyperlink"/>
@@ -418,7 +415,7 @@
                 <w:noProof/>
                 <w:webHidden/>
               </w:rPr>
-              <w:instrText xml:space="preserve"> PAGEREF _Toc88482030 \h </w:instrText>
+              <w:instrText xml:space="preserve"> PAGEREF _Toc88485992 \h </w:instrText>
             </w:r>
             <w:r>
               <w:rPr>
@@ -462,7 +459,7 @@
               <w:lang w:eastAsia="en-AU"/>
             </w:rPr>
           </w:pPr>
-          <w:hyperlink w:anchor="_Toc88482031" w:history="1">
+          <w:hyperlink w:anchor="_Toc88485993" w:history="1">
             <w:r>
               <w:rPr>
                 <w:rStyle w:val="Hyperlink"/>
@@ -506,7 +503,7 @@
                 <w:noProof/>
                 <w:webHidden/>
               </w:rPr>
-              <w:instrText xml:space="preserve"> PAGEREF _Toc88482031 \h </w:instrText>
+              <w:instrText xml:space="preserve"> PAGEREF _Toc88485993 \h </w:instrText>
             </w:r>
             <w:r>
               <w:rPr>
@@ -549,7 +546,7 @@
               <w:lang w:eastAsia="en-AU"/>
             </w:rPr>
           </w:pPr>
-          <w:hyperlink w:anchor="_Toc88482032" w:history="1">
+          <w:hyperlink w:anchor="_Toc88485994" w:history="1">
             <w:r>
               <w:rPr>
                 <w:rStyle w:val="Hyperlink"/>
@@ -577,7 +574,7 @@
                 <w:noProof/>
                 <w:webHidden/>
               </w:rPr>
-              <w:instrText xml:space="preserve"> PAGEREF _Toc88482032 \h </w:instrText>
+              <w:instrText xml:space="preserve"> PAGEREF _Toc88485994 \h </w:instrText>
             </w:r>
             <w:r>
               <w:rPr>
@@ -620,7 +617,7 @@
               <w:lang w:eastAsia="en-AU"/>
             </w:rPr>
           </w:pPr>
-          <w:hyperlink w:anchor="_Toc88482033" w:history="1">
+          <w:hyperlink w:anchor="_Toc88485995" w:history="1">
             <w:r>
               <w:rPr>
                 <w:rStyle w:val="Hyperlink"/>
@@ -648,7 +645,7 @@
                 <w:noProof/>
                 <w:webHidden/>
               </w:rPr>
-              <w:instrText xml:space="preserve"> PAGEREF _Toc88482033 \h </w:instrText>
+              <w:instrText xml:space="preserve"> PAGEREF _Toc88485995 \h </w:instrText>
             </w:r>
             <w:r>
               <w:rPr>
@@ -668,7 +665,7 @@
                 <w:noProof/>
                 <w:webHidden/>
               </w:rPr>
-              <w:t>3</w:t>
+              <w:t>4</w:t>
             </w:r>
             <w:r>
               <w:rPr>
@@ -691,7 +688,7 @@
               <w:lang w:eastAsia="en-AU"/>
             </w:rPr>
           </w:pPr>
-          <w:hyperlink w:anchor="_Toc88482034" w:history="1">
+          <w:hyperlink w:anchor="_Toc88485996" w:history="1">
             <w:r>
               <w:rPr>
                 <w:rStyle w:val="Hyperlink"/>
@@ -719,7 +716,7 @@
                 <w:noProof/>
                 <w:webHidden/>
               </w:rPr>
-              <w:instrText xml:space="preserve"> PAGEREF _Toc88482034 \h </w:instrText>
+              <w:instrText xml:space="preserve"> PAGEREF _Toc88485996 \h </w:instrText>
             </w:r>
             <w:r>
               <w:rPr>
@@ -762,7 +759,7 @@
               <w:lang w:eastAsia="en-AU"/>
             </w:rPr>
           </w:pPr>
-          <w:hyperlink w:anchor="_Toc88482035" w:history="1">
+          <w:hyperlink w:anchor="_Toc88485997" w:history="1">
             <w:r>
               <w:rPr>
                 <w:rStyle w:val="Hyperlink"/>
@@ -790,7 +787,7 @@
                 <w:noProof/>
                 <w:webHidden/>
               </w:rPr>
-              <w:instrText xml:space="preserve"> PAGEREF _Toc88482035 \h </w:instrText>
+              <w:instrText xml:space="preserve"> PAGEREF _Toc88485997 \h </w:instrText>
             </w:r>
             <w:r>
               <w:rPr>
@@ -833,7 +830,7 @@
               <w:lang w:eastAsia="en-AU"/>
             </w:rPr>
           </w:pPr>
-          <w:hyperlink w:anchor="_Toc88482036" w:history="1">
+          <w:hyperlink w:anchor="_Toc88485998" w:history="1">
             <w:r>
               <w:rPr>
                 <w:rStyle w:val="Hyperlink"/>
@@ -861,7 +858,7 @@
                 <w:noProof/>
                 <w:webHidden/>
               </w:rPr>
-              <w:instrText xml:space="preserve"> PAGEREF _Toc88482036 \h </w:instrText>
+              <w:instrText xml:space="preserve"> PAGEREF _Toc88485998 \h </w:instrText>
             </w:r>
             <w:r>
               <w:rPr>
@@ -881,7 +878,7 @@
                 <w:noProof/>
                 <w:webHidden/>
               </w:rPr>
-              <w:t>4</w:t>
+              <w:t>5</w:t>
             </w:r>
             <w:r>
               <w:rPr>
@@ -904,7 +901,7 @@
               <w:lang w:eastAsia="en-AU"/>
             </w:rPr>
           </w:pPr>
-          <w:hyperlink w:anchor="_Toc88482037" w:history="1">
+          <w:hyperlink w:anchor="_Toc88485999" w:history="1">
             <w:r>
               <w:rPr>
                 <w:rStyle w:val="Hyperlink"/>
@@ -932,7 +929,7 @@
                 <w:noProof/>
                 <w:webHidden/>
               </w:rPr>
-              <w:instrText xml:space="preserve"> PAGEREF _Toc88482037 \h </w:instrText>
+              <w:instrText xml:space="preserve"> PAGEREF _Toc88485999 \h </w:instrText>
             </w:r>
             <w:r>
               <w:rPr>
@@ -975,7 +972,7 @@
               <w:lang w:eastAsia="en-AU"/>
             </w:rPr>
           </w:pPr>
-          <w:hyperlink w:anchor="_Toc88482038" w:history="1">
+          <w:hyperlink w:anchor="_Toc88486000" w:history="1">
             <w:r>
               <w:rPr>
                 <w:rStyle w:val="Hyperlink"/>
@@ -1003,7 +1000,7 @@
                 <w:noProof/>
                 <w:webHidden/>
               </w:rPr>
-              <w:instrText xml:space="preserve"> PAGEREF _Toc88482038 \h </w:instrText>
+              <w:instrText xml:space="preserve"> PAGEREF _Toc88486000 \h </w:instrText>
             </w:r>
             <w:r>
               <w:rPr>
@@ -1046,7 +1043,7 @@
               <w:lang w:eastAsia="en-AU"/>
             </w:rPr>
           </w:pPr>
-          <w:hyperlink w:anchor="_Toc88482039" w:history="1">
+          <w:hyperlink w:anchor="_Toc88486001" w:history="1">
             <w:r>
               <w:rPr>
                 <w:rStyle w:val="Hyperlink"/>
@@ -1074,7 +1071,7 @@
                 <w:noProof/>
                 <w:webHidden/>
               </w:rPr>
-              <w:instrText xml:space="preserve"> PAGEREF _Toc88482039 \h </w:instrText>
+              <w:instrText xml:space="preserve"> PAGEREF _Toc88486001 \h </w:instrText>
             </w:r>
             <w:r>
               <w:rPr>
@@ -1094,7 +1091,7 @@
                 <w:noProof/>
                 <w:webHidden/>
               </w:rPr>
-              <w:t>5</w:t>
+              <w:t>6</w:t>
             </w:r>
             <w:r>
               <w:rPr>
@@ -1117,7 +1114,7 @@
               <w:lang w:eastAsia="en-AU"/>
             </w:rPr>
           </w:pPr>
-          <w:hyperlink w:anchor="_Toc88482040" w:history="1">
+          <w:hyperlink w:anchor="_Toc88486002" w:history="1">
             <w:r>
               <w:rPr>
                 <w:rStyle w:val="Hyperlink"/>
@@ -1145,7 +1142,7 @@
                 <w:noProof/>
                 <w:webHidden/>
               </w:rPr>
-              <w:instrText xml:space="preserve"> PAGEREF _Toc88482040 \h </w:instrText>
+              <w:instrText xml:space="preserve"> PAGEREF _Toc88486002 \h </w:instrText>
             </w:r>
             <w:r>
               <w:rPr>
@@ -1165,7 +1162,7 @@
                 <w:noProof/>
                 <w:webHidden/>
               </w:rPr>
-              <w:t>5</w:t>
+              <w:t>6</w:t>
             </w:r>
             <w:r>
               <w:rPr>
@@ -1188,7 +1185,7 @@
               <w:lang w:eastAsia="en-AU"/>
             </w:rPr>
           </w:pPr>
-          <w:hyperlink w:anchor="_Toc88482041" w:history="1">
+          <w:hyperlink w:anchor="_Toc88486003" w:history="1">
             <w:r>
               <w:rPr>
                 <w:rStyle w:val="Hyperlink"/>
@@ -1216,7 +1213,7 @@
                 <w:noProof/>
                 <w:webHidden/>
               </w:rPr>
-              <w:instrText xml:space="preserve"> PAGEREF _Toc88482041 \h </w:instrText>
+              <w:instrText xml:space="preserve"> PAGEREF _Toc88486003 \h </w:instrText>
             </w:r>
             <w:r>
               <w:rPr>
@@ -1237,6 +1234,94 @@
                 <w:webHidden/>
               </w:rPr>
               <w:t>6</w:t>
+            </w:r>
+            <w:r>
+              <w:rPr>
+                <w:noProof/>
+                <w:webHidden/>
+              </w:rPr>
+              <w:fldChar w:fldCharType="end"/>
+            </w:r>
+          </w:hyperlink>
+        </w:p>
+        <w:p>
+          <w:pPr>
+            <w:pStyle w:val="TOC2"/>
+            <w:tabs>
+              <w:tab w:val="left" w:pos="660"/>
+              <w:tab w:val="right" w:leader="dot" w:pos="9016"/>
+            </w:tabs>
+            <w:rPr>
+              <w:rFonts w:eastAsiaTheme="minorEastAsia"/>
+              <w:noProof/>
+              <w:lang w:eastAsia="en-AU"/>
+            </w:rPr>
+          </w:pPr>
+          <w:hyperlink w:anchor="_Toc88486004" w:history="1">
+            <w:r>
+              <w:rPr>
+                <w:rStyle w:val="Hyperlink"/>
+                <w:noProof/>
+                <w:lang w:val="en-US"/>
+              </w:rPr>
+              <w:t>2.</w:t>
+            </w:r>
+            <w:r>
+              <w:rPr>
+                <w:rFonts w:eastAsiaTheme="minorEastAsia"/>
+                <w:noProof/>
+                <w:lang w:eastAsia="en-AU"/>
+              </w:rPr>
+              <w:tab/>
+            </w:r>
+            <w:r>
+              <w:rPr>
+                <w:rStyle w:val="Hyperlink"/>
+                <w:noProof/>
+                <w:lang w:val="en-US"/>
+              </w:rPr>
+              <w:t>For each of the following headers or set of pins or internal/external expansion connectors or communications ICs (integrated circuits), Labelled, K, L, M, and N</w:t>
+            </w:r>
+            <w:r>
+              <w:rPr>
+                <w:noProof/>
+                <w:webHidden/>
+              </w:rPr>
+              <w:tab/>
+            </w:r>
+            <w:r>
+              <w:rPr>
+                <w:noProof/>
+                <w:webHidden/>
+              </w:rPr>
+              <w:fldChar w:fldCharType="begin"/>
+            </w:r>
+            <w:r>
+              <w:rPr>
+                <w:noProof/>
+                <w:webHidden/>
+              </w:rPr>
+              <w:instrText xml:space="preserve"> PAGEREF _Toc88486004 \h </w:instrText>
+            </w:r>
+            <w:r>
+              <w:rPr>
+                <w:noProof/>
+                <w:webHidden/>
+              </w:rPr>
+            </w:r>
+            <w:r>
+              <w:rPr>
+                <w:noProof/>
+                <w:webHidden/>
+              </w:rPr>
+              <w:fldChar w:fldCharType="separate"/>
+            </w:r>
+            <w:r>
+              <w:rPr>
+                <w:noProof/>
+                <w:webHidden/>
+              </w:rPr>
+              <w:t>7</w:t>
             </w:r>
             <w:r>
               <w:rPr>
@@ -1259,7 +1344,7 @@
               <w:lang w:eastAsia="en-AU"/>
             </w:rPr>
           </w:pPr>
-          <w:hyperlink w:anchor="_Toc88482042" w:history="1">
+          <w:hyperlink w:anchor="_Toc88486005" w:history="1">
             <w:r>
               <w:rPr>
                 <w:rStyle w:val="Hyperlink"/>
@@ -1287,7 +1372,7 @@
                 <w:noProof/>
                 <w:webHidden/>
               </w:rPr>
-              <w:instrText xml:space="preserve"> PAGEREF _Toc88482042 \h </w:instrText>
+              <w:instrText xml:space="preserve"> PAGEREF _Toc88486005 \h </w:instrText>
             </w:r>
             <w:r>
               <w:rPr>
@@ -1307,7 +1392,7 @@
                 <w:noProof/>
                 <w:webHidden/>
               </w:rPr>
-              <w:t>6</w:t>
+              <w:t>7</w:t>
             </w:r>
             <w:r>
               <w:rPr>
@@ -1330,7 +1415,7 @@
               <w:lang w:eastAsia="en-AU"/>
             </w:rPr>
           </w:pPr>
-          <w:hyperlink w:anchor="_Toc88482043" w:history="1">
+          <w:hyperlink w:anchor="_Toc88486006" w:history="1">
             <w:r>
               <w:rPr>
                 <w:rStyle w:val="Hyperlink"/>
@@ -1358,7 +1443,7 @@
                 <w:noProof/>
                 <w:webHidden/>
               </w:rPr>
-              <w:instrText xml:space="preserve"> PAGEREF _Toc88482043 \h </w:instrText>
+              <w:instrText xml:space="preserve"> PAGEREF _Toc88486006 \h </w:instrText>
             </w:r>
             <w:r>
               <w:rPr>
@@ -1378,7 +1463,7 @@
                 <w:noProof/>
                 <w:webHidden/>
               </w:rPr>
-              <w:t>6</w:t>
+              <w:t>7</w:t>
             </w:r>
             <w:r>
               <w:rPr>
@@ -1401,14 +1486,14 @@
               <w:lang w:eastAsia="en-AU"/>
             </w:rPr>
           </w:pPr>
-          <w:hyperlink w:anchor="_Toc88482044" w:history="1">
+          <w:hyperlink w:anchor="_Toc88486007" w:history="1">
             <w:r>
               <w:rPr>
                 <w:rStyle w:val="Hyperlink"/>
                 <w:noProof/>
                 <w:lang w:val="en-US"/>
               </w:rPr>
-              <w:t>Pricing Question</w:t>
+              <w:t>M.</w:t>
             </w:r>
             <w:r>
               <w:rPr>
@@ -1429,7 +1514,7 @@
                 <w:noProof/>
                 <w:webHidden/>
               </w:rPr>
-              <w:instrText xml:space="preserve"> PAGEREF _Toc88482044 \h </w:instrText>
+              <w:instrText xml:space="preserve"> PAGEREF _Toc88486007 \h </w:instrText>
             </w:r>
             <w:r>
               <w:rPr>
@@ -1449,7 +1534,166 @@
                 <w:noProof/>
                 <w:webHidden/>
               </w:rPr>
-              <w:t>6</w:t>
+              <w:t>7</w:t>
+            </w:r>
+            <w:r>
+              <w:rPr>
+                <w:noProof/>
+                <w:webHidden/>
+              </w:rPr>
+              <w:fldChar w:fldCharType="end"/>
+            </w:r>
+          </w:hyperlink>
+        </w:p>
+        <w:p>
+          <w:pPr>
+            <w:pStyle w:val="TOC2"/>
+            <w:tabs>
+              <w:tab w:val="right" w:leader="dot" w:pos="9016"/>
+            </w:tabs>
+            <w:rPr>
+              <w:rFonts w:eastAsiaTheme="minorEastAsia"/>
+              <w:noProof/>
+              <w:lang w:eastAsia="en-AU"/>
+            </w:rPr>
+          </w:pPr>
+          <w:hyperlink w:anchor="_Toc88486008" w:history="1">
+            <w:r>
+              <w:rPr>
+                <w:rStyle w:val="Hyperlink"/>
+                <w:noProof/>
+                <w:lang w:val="en-US"/>
+              </w:rPr>
+              <w:t>N.</w:t>
+            </w:r>
+            <w:r>
+              <w:rPr>
+                <w:noProof/>
+                <w:webHidden/>
+              </w:rPr>
+              <w:tab/>
+            </w:r>
+            <w:r>
+              <w:rPr>
+                <w:noProof/>
+                <w:webHidden/>
+              </w:rPr>
+              <w:fldChar w:fldCharType="begin"/>
+            </w:r>
+            <w:r>
+              <w:rPr>
+                <w:noProof/>
+                <w:webHidden/>
+              </w:rPr>
+              <w:instrText xml:space="preserve"> PAGEREF _Toc88486008 \h </w:instrText>
+            </w:r>
+            <w:r>
+              <w:rPr>
+                <w:noProof/>
+                <w:webHidden/>
+              </w:rPr>
+            </w:r>
+            <w:r>
+              <w:rPr>
+                <w:noProof/>
+                <w:webHidden/>
+              </w:rPr>
+              <w:fldChar w:fldCharType="separate"/>
+            </w:r>
+            <w:r>
+              <w:rPr>
+                <w:noProof/>
+                <w:webHidden/>
+              </w:rPr>
+              <w:t>7</w:t>
+            </w:r>
+            <w:r>
+              <w:rPr>
+                <w:noProof/>
+                <w:webHidden/>
+              </w:rPr>
+              <w:fldChar w:fldCharType="end"/>
+            </w:r>
+          </w:hyperlink>
+        </w:p>
+        <w:p>
+          <w:pPr>
+            <w:pStyle w:val="TOC2"/>
+            <w:tabs>
+              <w:tab w:val="left" w:pos="660"/>
+              <w:tab w:val="right" w:leader="dot" w:pos="9016"/>
+            </w:tabs>
+            <w:rPr>
+              <w:rFonts w:eastAsiaTheme="minorEastAsia"/>
+              <w:noProof/>
+              <w:lang w:eastAsia="en-AU"/>
+            </w:rPr>
+          </w:pPr>
+          <w:hyperlink w:anchor="_Toc88486009" w:history="1">
+            <w:r>
+              <w:rPr>
+                <w:rStyle w:val="Hyperlink"/>
+                <w:noProof/>
+                <w:lang w:val="en-US"/>
+              </w:rPr>
+              <w:t>3.</w:t>
+            </w:r>
+            <w:r>
+              <w:rPr>
+                <w:rFonts w:eastAsiaTheme="minorEastAsia"/>
+                <w:noProof/>
+                <w:lang w:eastAsia="en-AU"/>
+              </w:rPr>
+              <w:tab/>
+            </w:r>
+            <w:r>
+              <w:rPr>
+                <w:rStyle w:val="Hyperlink"/>
+                <w:noProof/>
+                <w:lang w:val="en-US"/>
+              </w:rPr>
+              <w:t>As you observe the design of the “Microsoft Surface Laptop” it is quite different to a usual desktop. Please answer the following questions</w:t>
+            </w:r>
+            <w:r>
+              <w:rPr>
+                <w:noProof/>
+                <w:webHidden/>
+              </w:rPr>
+              <w:tab/>
+            </w:r>
+            <w:r>
+              <w:rPr>
+                <w:noProof/>
+                <w:webHidden/>
+              </w:rPr>
+              <w:fldChar w:fldCharType="begin"/>
+            </w:r>
+            <w:r>
+              <w:rPr>
+                <w:noProof/>
+                <w:webHidden/>
+              </w:rPr>
+              <w:instrText xml:space="preserve"> PAGEREF _Toc88486009 \h </w:instrText>
+            </w:r>
+            <w:r>
+              <w:rPr>
+                <w:noProof/>
+                <w:webHidden/>
+              </w:rPr>
+            </w:r>
+            <w:r>
+              <w:rPr>
+                <w:noProof/>
+                <w:webHidden/>
+              </w:rPr>
+              <w:fldChar w:fldCharType="separate"/>
+            </w:r>
+            <w:r>
+              <w:rPr>
+                <w:noProof/>
+                <w:webHidden/>
+              </w:rPr>
+              <w:t>7</w:t>
             </w:r>
             <w:r>
               <w:rPr>
@@ -1473,13 +1717,256 @@
               <w:lang w:eastAsia="en-AU"/>
             </w:rPr>
           </w:pPr>
-          <w:hyperlink w:anchor="_Toc88482045" w:history="1">
+          <w:hyperlink w:anchor="_Toc88486010" w:history="1">
             <w:r>
               <w:rPr>
                 <w:rStyle w:val="Hyperlink"/>
                 <w:noProof/>
+              </w:rPr>
+              <w:t>i.</w:t>
+            </w:r>
+            <w:r>
+              <w:rPr>
+                <w:rFonts w:eastAsiaTheme="minorEastAsia"/>
+                <w:noProof/>
+                <w:lang w:eastAsia="en-AU"/>
+              </w:rPr>
+              <w:tab/>
+            </w:r>
+            <w:r>
+              <w:rPr>
+                <w:rStyle w:val="Hyperlink"/>
+                <w:noProof/>
+              </w:rPr>
+              <w:t>Describe the type of core architecture of this CPU. You must state the type of processor, the CPU architecture, the number of cores, the number of levels of cache memory.</w:t>
+            </w:r>
+            <w:r>
+              <w:rPr>
+                <w:noProof/>
+                <w:webHidden/>
+              </w:rPr>
+              <w:tab/>
+            </w:r>
+            <w:r>
+              <w:rPr>
+                <w:noProof/>
+                <w:webHidden/>
+              </w:rPr>
+              <w:fldChar w:fldCharType="begin"/>
+            </w:r>
+            <w:r>
+              <w:rPr>
+                <w:noProof/>
+                <w:webHidden/>
+              </w:rPr>
+              <w:instrText xml:space="preserve"> PAGEREF _Toc88486010 \h </w:instrText>
+            </w:r>
+            <w:r>
+              <w:rPr>
+                <w:noProof/>
+                <w:webHidden/>
+              </w:rPr>
+            </w:r>
+            <w:r>
+              <w:rPr>
+                <w:noProof/>
+                <w:webHidden/>
+              </w:rPr>
+              <w:fldChar w:fldCharType="separate"/>
+            </w:r>
+            <w:r>
+              <w:rPr>
+                <w:noProof/>
+                <w:webHidden/>
+              </w:rPr>
+              <w:t>7</w:t>
+            </w:r>
+            <w:r>
+              <w:rPr>
+                <w:noProof/>
+                <w:webHidden/>
+              </w:rPr>
+              <w:fldChar w:fldCharType="end"/>
+            </w:r>
+          </w:hyperlink>
+        </w:p>
+        <w:p>
+          <w:pPr>
+            <w:pStyle w:val="TOC3"/>
+            <w:tabs>
+              <w:tab w:val="left" w:pos="880"/>
+              <w:tab w:val="right" w:leader="dot" w:pos="9016"/>
+            </w:tabs>
+            <w:rPr>
+              <w:rFonts w:eastAsiaTheme="minorEastAsia"/>
+              <w:noProof/>
+              <w:lang w:eastAsia="en-AU"/>
+            </w:rPr>
+          </w:pPr>
+          <w:hyperlink w:anchor="_Toc88486011" w:history="1">
+            <w:r>
+              <w:rPr>
+                <w:rStyle w:val="Hyperlink"/>
+                <w:noProof/>
+              </w:rPr>
+              <w:t>ii.</w:t>
+            </w:r>
+            <w:r>
+              <w:rPr>
+                <w:rFonts w:eastAsiaTheme="minorEastAsia"/>
+                <w:noProof/>
+                <w:lang w:eastAsia="en-AU"/>
+              </w:rPr>
+              <w:tab/>
+            </w:r>
+            <w:r>
+              <w:rPr>
+                <w:rStyle w:val="Hyperlink"/>
+                <w:noProof/>
+              </w:rPr>
+              <w:t>The name and structure of the GPU and its number of levels of cache and their size</w:t>
+            </w:r>
+            <w:r>
+              <w:rPr>
+                <w:noProof/>
+                <w:webHidden/>
+              </w:rPr>
+              <w:tab/>
+            </w:r>
+            <w:r>
+              <w:rPr>
+                <w:noProof/>
+                <w:webHidden/>
+              </w:rPr>
+              <w:fldChar w:fldCharType="begin"/>
+            </w:r>
+            <w:r>
+              <w:rPr>
+                <w:noProof/>
+                <w:webHidden/>
+              </w:rPr>
+              <w:instrText xml:space="preserve"> PAGEREF _Toc88486011 \h </w:instrText>
+            </w:r>
+            <w:r>
+              <w:rPr>
+                <w:noProof/>
+                <w:webHidden/>
+              </w:rPr>
+            </w:r>
+            <w:r>
+              <w:rPr>
+                <w:noProof/>
+                <w:webHidden/>
+              </w:rPr>
+              <w:fldChar w:fldCharType="separate"/>
+            </w:r>
+            <w:r>
+              <w:rPr>
+                <w:noProof/>
+                <w:webHidden/>
+              </w:rPr>
+              <w:t>7</w:t>
+            </w:r>
+            <w:r>
+              <w:rPr>
+                <w:noProof/>
+                <w:webHidden/>
+              </w:rPr>
+              <w:fldChar w:fldCharType="end"/>
+            </w:r>
+          </w:hyperlink>
+        </w:p>
+        <w:p>
+          <w:pPr>
+            <w:pStyle w:val="TOC2"/>
+            <w:tabs>
+              <w:tab w:val="right" w:leader="dot" w:pos="9016"/>
+            </w:tabs>
+            <w:rPr>
+              <w:rFonts w:eastAsiaTheme="minorEastAsia"/>
+              <w:noProof/>
+              <w:lang w:eastAsia="en-AU"/>
+            </w:rPr>
+          </w:pPr>
+          <w:hyperlink w:anchor="_Toc88486012" w:history="1">
+            <w:r>
+              <w:rPr>
+                <w:rStyle w:val="Hyperlink"/>
+                <w:noProof/>
                 <w:lang w:val="en-US"/>
               </w:rPr>
+              <w:t>Pricing Question</w:t>
+            </w:r>
+            <w:r>
+              <w:rPr>
+                <w:noProof/>
+                <w:webHidden/>
+              </w:rPr>
+              <w:tab/>
+            </w:r>
+            <w:r>
+              <w:rPr>
+                <w:noProof/>
+                <w:webHidden/>
+              </w:rPr>
+              <w:fldChar w:fldCharType="begin"/>
+            </w:r>
+            <w:r>
+              <w:rPr>
+                <w:noProof/>
+                <w:webHidden/>
+              </w:rPr>
+              <w:instrText xml:space="preserve"> PAGEREF _Toc88486012 \h </w:instrText>
+            </w:r>
+            <w:r>
+              <w:rPr>
+                <w:noProof/>
+                <w:webHidden/>
+              </w:rPr>
+            </w:r>
+            <w:r>
+              <w:rPr>
+                <w:noProof/>
+                <w:webHidden/>
+              </w:rPr>
+              <w:fldChar w:fldCharType="separate"/>
+            </w:r>
+            <w:r>
+              <w:rPr>
+                <w:noProof/>
+                <w:webHidden/>
+              </w:rPr>
+              <w:t>8</w:t>
+            </w:r>
+            <w:r>
+              <w:rPr>
+                <w:noProof/>
+                <w:webHidden/>
+              </w:rPr>
+              <w:fldChar w:fldCharType="end"/>
+            </w:r>
+          </w:hyperlink>
+        </w:p>
+        <w:p>
+          <w:pPr>
+            <w:pStyle w:val="TOC3"/>
+            <w:tabs>
+              <w:tab w:val="left" w:pos="880"/>
+              <w:tab w:val="right" w:leader="dot" w:pos="9016"/>
+            </w:tabs>
+            <w:rPr>
+              <w:rFonts w:eastAsiaTheme="minorEastAsia"/>
+              <w:noProof/>
+              <w:lang w:eastAsia="en-AU"/>
+            </w:rPr>
+          </w:pPr>
+          <w:hyperlink w:anchor="_Toc88486013" w:history="1">
+            <w:r>
+              <w:rPr>
+                <w:rStyle w:val="Hyperlink"/>
+                <w:noProof/>
+                <w:lang w:val="en-US"/>
+              </w:rPr>
               <w:t>a)</w:t>
             </w:r>
             <w:r>
@@ -1496,7 +1983,7 @@
                 <w:noProof/>
                 <w:lang w:val="en-US"/>
               </w:rPr>
-              <w:t>What is the best price approximately) of this motherboard, from Australian computer shops/Ebay?</w:t>
+              <w:t>What is the best price approximately) of this motherboard, from Australian computer shops/eBay?</w:t>
             </w:r>
             <w:r>
               <w:rPr>
@@ -1517,7 +2004,7 @@
                 <w:noProof/>
                 <w:webHidden/>
               </w:rPr>
-              <w:instrText xml:space="preserve"> PAGEREF _Toc88482045 \h </w:instrText>
+              <w:instrText xml:space="preserve"> PAGEREF _Toc88486013 \h </w:instrText>
             </w:r>
             <w:r>
               <w:rPr>
@@ -1537,7 +2024,7 @@
                 <w:noProof/>
                 <w:webHidden/>
               </w:rPr>
-              <w:t>6</w:t>
+              <w:t>8</w:t>
             </w:r>
             <w:r>
               <w:rPr>
@@ -1560,7 +2047,7 @@
               <w:lang w:eastAsia="en-AU"/>
             </w:rPr>
           </w:pPr>
-          <w:hyperlink w:anchor="_Toc88482046" w:history="1">
+          <w:hyperlink w:anchor="_Toc88486014" w:history="1">
             <w:r>
               <w:rPr>
                 <w:rStyle w:val="Hyperlink"/>
@@ -1588,7 +2075,7 @@
                 <w:noProof/>
                 <w:webHidden/>
               </w:rPr>
-              <w:instrText xml:space="preserve"> PAGEREF _Toc88482046 \h </w:instrText>
+              <w:instrText xml:space="preserve"> PAGEREF _Toc88486014 \h </w:instrText>
             </w:r>
             <w:r>
               <w:rPr>
@@ -1608,7 +2095,7 @@
                 <w:noProof/>
                 <w:webHidden/>
               </w:rPr>
-              <w:t>6</w:t>
+              <w:t>8</w:t>
             </w:r>
             <w:r>
               <w:rPr>
@@ -1631,7 +2118,7 @@
               <w:lang w:eastAsia="en-AU"/>
             </w:rPr>
           </w:pPr>
-          <w:hyperlink w:anchor="_Toc88482047" w:history="1">
+          <w:hyperlink w:anchor="_Toc88486015" w:history="1">
             <w:r>
               <w:rPr>
                 <w:rStyle w:val="Hyperlink"/>
@@ -1659,7 +2146,7 @@
                 <w:noProof/>
                 <w:webHidden/>
               </w:rPr>
-              <w:instrText xml:space="preserve"> PAGEREF _Toc88482047 \h </w:instrText>
+              <w:instrText xml:space="preserve"> PAGEREF _Toc88486015 \h </w:instrText>
             </w:r>
             <w:r>
               <w:rPr>
@@ -1679,7 +2166,7 @@
                 <w:noProof/>
                 <w:webHidden/>
               </w:rPr>
-              <w:t>6</w:t>
+              <w:t>8</w:t>
             </w:r>
             <w:r>
               <w:rPr>
@@ -1703,7 +2190,7 @@
               <w:lang w:eastAsia="en-AU"/>
             </w:rPr>
           </w:pPr>
-          <w:hyperlink w:anchor="_Toc88482048" w:history="1">
+          <w:hyperlink w:anchor="_Toc88486016" w:history="1">
             <w:r>
               <w:rPr>
                 <w:rStyle w:val="Hyperlink"/>
@@ -1747,7 +2234,7 @@
                 <w:noProof/>
                 <w:webHidden/>
               </w:rPr>
-              <w:instrText xml:space="preserve"> PAGEREF _Toc88482048 \h </w:instrText>
+              <w:instrText xml:space="preserve"> PAGEREF _Toc88486016 \h </w:instrText>
             </w:r>
             <w:r>
               <w:rPr>
@@ -1767,7 +2254,7 @@
                 <w:noProof/>
                 <w:webHidden/>
               </w:rPr>
-              <w:t>6</w:t>
+              <w:t>8</w:t>
             </w:r>
             <w:r>
               <w:rPr>
@@ -1791,7 +2278,7 @@
               <w:lang w:eastAsia="en-AU"/>
             </w:rPr>
           </w:pPr>
-          <w:hyperlink w:anchor="_Toc88482049" w:history="1">
+          <w:hyperlink w:anchor="_Toc88486017" w:history="1">
             <w:r>
               <w:rPr>
                 <w:rStyle w:val="Hyperlink"/>
@@ -1835,7 +2322,7 @@
                 <w:noProof/>
                 <w:webHidden/>
               </w:rPr>
-              <w:instrText xml:space="preserve"> PAGEREF _Toc88482049 \h </w:instrText>
+              <w:instrText xml:space="preserve"> PAGEREF _Toc88486017 \h </w:instrText>
             </w:r>
             <w:r>
               <w:rPr>
@@ -1855,7 +2342,7 @@
                 <w:noProof/>
                 <w:webHidden/>
               </w:rPr>
-              <w:t>6</w:t>
+              <w:t>8</w:t>
             </w:r>
             <w:r>
               <w:rPr>
@@ -1879,7 +2366,7 @@
               <w:lang w:eastAsia="en-AU"/>
             </w:rPr>
           </w:pPr>
-          <w:hyperlink w:anchor="_Toc88482050" w:history="1">
+          <w:hyperlink w:anchor="_Toc88486018" w:history="1">
             <w:r>
               <w:rPr>
                 <w:rStyle w:val="Hyperlink"/>
@@ -1923,7 +2410,7 @@
                 <w:noProof/>
                 <w:webHidden/>
               </w:rPr>
-              <w:instrText xml:space="preserve"> PAGEREF _Toc88482050 \h </w:instrText>
+              <w:instrText xml:space="preserve"> PAGEREF _Toc88486018 \h </w:instrText>
             </w:r>
             <w:r>
               <w:rPr>
@@ -1943,7 +2430,7 @@
                 <w:noProof/>
                 <w:webHidden/>
               </w:rPr>
-              <w:t>6</w:t>
+              <w:t>8</w:t>
             </w:r>
             <w:r>
               <w:rPr>
@@ -1967,7 +2454,7 @@
               <w:lang w:eastAsia="en-AU"/>
             </w:rPr>
           </w:pPr>
-          <w:hyperlink w:anchor="_Toc88482051" w:history="1">
+          <w:hyperlink w:anchor="_Toc88486019" w:history="1">
             <w:r>
               <w:rPr>
                 <w:rStyle w:val="Hyperlink"/>
@@ -2011,7 +2498,7 @@
                 <w:noProof/>
                 <w:webHidden/>
               </w:rPr>
-              <w:instrText xml:space="preserve"> PAGEREF _Toc88482051 \h </w:instrText>
+              <w:instrText xml:space="preserve"> PAGEREF _Toc88486019 \h </w:instrText>
             </w:r>
             <w:r>
               <w:rPr>
@@ -2031,7 +2518,7 @@
                 <w:noProof/>
                 <w:webHidden/>
               </w:rPr>
-              <w:t>6</w:t>
+              <w:t>8</w:t>
             </w:r>
             <w:r>
               <w:rPr>
@@ -2054,7 +2541,7 @@
               <w:lang w:eastAsia="en-AU"/>
             </w:rPr>
           </w:pPr>
-          <w:hyperlink w:anchor="_Toc88482052" w:history="1">
+          <w:hyperlink w:anchor="_Toc88486020" w:history="1">
             <w:r>
               <w:rPr>
                 <w:rStyle w:val="Hyperlink"/>
@@ -2082,7 +2569,7 @@
                 <w:noProof/>
                 <w:webHidden/>
               </w:rPr>
-              <w:instrText xml:space="preserve"> PAGEREF _Toc88482052 \h </w:instrText>
+              <w:instrText xml:space="preserve"> PAGEREF _Toc88486020 \h </w:instrText>
             </w:r>
             <w:r>
               <w:rPr>
@@ -2102,7 +2589,7 @@
                 <w:noProof/>
                 <w:webHidden/>
               </w:rPr>
-              <w:t>7</w:t>
+              <w:t>8</w:t>
             </w:r>
             <w:r>
               <w:rPr>
@@ -2126,7 +2613,7 @@
               <w:lang w:eastAsia="en-AU"/>
             </w:rPr>
           </w:pPr>
-          <w:hyperlink w:anchor="_Toc88482053" w:history="1">
+          <w:hyperlink w:anchor="_Toc88486021" w:history="1">
             <w:r>
               <w:rPr>
                 <w:rStyle w:val="Hyperlink"/>
@@ -2170,7 +2657,7 @@
                 <w:noProof/>
                 <w:webHidden/>
               </w:rPr>
-              <w:instrText xml:space="preserve"> PAGEREF _Toc88482053 \h </w:instrText>
+              <w:instrText xml:space="preserve"> PAGEREF _Toc88486021 \h </w:instrText>
             </w:r>
             <w:r>
               <w:rPr>
@@ -2190,7 +2677,7 @@
                 <w:noProof/>
                 <w:webHidden/>
               </w:rPr>
-              <w:t>7</w:t>
+              <w:t>8</w:t>
             </w:r>
             <w:r>
               <w:rPr>
@@ -2214,7 +2701,7 @@
               <w:lang w:eastAsia="en-AU"/>
             </w:rPr>
           </w:pPr>
-          <w:hyperlink w:anchor="_Toc88482054" w:history="1">
+          <w:hyperlink w:anchor="_Toc88486022" w:history="1">
             <w:r>
               <w:rPr>
                 <w:rStyle w:val="Hyperlink"/>
@@ -2258,7 +2745,7 @@
                 <w:noProof/>
                 <w:webHidden/>
               </w:rPr>
-              <w:instrText xml:space="preserve"> PAGEREF _Toc88482054 \h </w:instrText>
+              <w:instrText xml:space="preserve"> PAGEREF _Toc88486022 \h </w:instrText>
             </w:r>
             <w:r>
               <w:rPr>
@@ -2278,7 +2765,7 @@
                 <w:noProof/>
                 <w:webHidden/>
               </w:rPr>
-              <w:t>7</w:t>
+              <w:t>9</w:t>
             </w:r>
             <w:r>
               <w:rPr>
@@ -2301,7 +2788,7 @@
               <w:lang w:eastAsia="en-AU"/>
             </w:rPr>
           </w:pPr>
-          <w:hyperlink w:anchor="_Toc88482055" w:history="1">
+          <w:hyperlink w:anchor="_Toc88486023" w:history="1">
             <w:r>
               <w:rPr>
                 <w:rStyle w:val="Hyperlink"/>
@@ -2329,7 +2816,7 @@
                 <w:noProof/>
                 <w:webHidden/>
               </w:rPr>
-              <w:instrText xml:space="preserve"> PAGEREF _Toc88482055 \h </w:instrText>
+              <w:instrText xml:space="preserve"> PAGEREF _Toc88486023 \h </w:instrText>
             </w:r>
             <w:r>
               <w:rPr>
@@ -2349,7 +2836,7 @@
                 <w:noProof/>
                 <w:webHidden/>
               </w:rPr>
-              <w:t>7</w:t>
+              <w:t>9</w:t>
             </w:r>
             <w:r>
               <w:rPr>
@@ -2372,7 +2859,7 @@
               <w:lang w:eastAsia="en-AU"/>
             </w:rPr>
           </w:pPr>
-          <w:hyperlink w:anchor="_Toc88482056" w:history="1">
+          <w:hyperlink w:anchor="_Toc88486024" w:history="1">
             <w:r>
               <w:rPr>
                 <w:rStyle w:val="Hyperlink"/>
@@ -2400,7 +2887,7 @@
                 <w:noProof/>
                 <w:webHidden/>
               </w:rPr>
-              <w:instrText xml:space="preserve"> PAGEREF _Toc88482056 \h </w:instrText>
+              <w:instrText xml:space="preserve"> PAGEREF _Toc88486024 \h </w:instrText>
             </w:r>
             <w:r>
               <w:rPr>
@@ -2420,7 +2907,7 @@
                 <w:noProof/>
                 <w:webHidden/>
               </w:rPr>
-              <w:t>7</w:t>
+              <w:t>9</w:t>
             </w:r>
             <w:r>
               <w:rPr>
@@ -2438,7 +2925,6 @@
               <w:bCs/>
               <w:noProof/>
             </w:rPr>
-            <w:lastRenderedPageBreak/>
             <w:fldChar w:fldCharType="end"/>
           </w:r>
         </w:p>
@@ -2451,7 +2937,7 @@
           <w:lang w:val="en-US"/>
         </w:rPr>
       </w:pPr>
-      <w:bookmarkStart w:id="0" w:name="_Toc88482030"/>
+      <w:bookmarkStart w:id="0" w:name="_Toc88485992"/>
       <w:r>
         <w:rPr>
           <w:lang w:val="en-US"/>
@@ -2471,7 +2957,7 @@
           <w:lang w:val="en-US"/>
         </w:rPr>
       </w:pPr>
-      <w:bookmarkStart w:id="1" w:name="_Toc88482031"/>
+      <w:bookmarkStart w:id="1" w:name="_Toc88485993"/>
       <w:r>
         <w:rPr>
           <w:lang w:val="en-US"/>
@@ -2479,36 +2965,6 @@
         <w:t>For each of the 8 components labeled A, B, C, D, E, F, G, H, I and J in the above diagram:</w:t>
       </w:r>
       <w:bookmarkEnd w:id="1"/>
-      <w:r>
-        <w:rPr>
-          <w:lang w:val="en-US"/>
-        </w:rPr>
-        <w:t xml:space="preserve"> [Added Missing K</w:t>
-      </w:r>
-      <w:r>
-        <w:rPr>
-          <w:lang w:val="en-US"/>
-        </w:rPr>
-        <w:t>, L , M</w:t>
-      </w:r>
-      <w:r>
-        <w:rPr>
-          <w:lang w:val="en-US"/>
-        </w:rPr>
-        <w:t xml:space="preserve"> &amp;</w:t>
-      </w:r>
-      <w:r>
-        <w:rPr>
-          <w:lang w:val="en-US"/>
-        </w:rPr>
-        <w:t xml:space="preserve"> N</w:t>
-      </w:r>
-      <w:r>
-        <w:rPr>
-          <w:lang w:val="en-US"/>
-        </w:rPr>
-        <w:t>]</w:t>
-      </w:r>
     </w:p>
     <w:p>
       <w:pPr>
@@ -2620,7 +3076,7 @@
           <w:lang w:val="en-US"/>
         </w:rPr>
       </w:pPr>
-      <w:bookmarkStart w:id="2" w:name="_Toc88482032"/>
+      <w:bookmarkStart w:id="2" w:name="_Toc88485994"/>
       <w:bookmarkEnd w:id="2"/>
     </w:p>
     <w:p>
@@ -2738,6 +3194,9 @@
       </w:r>
       <w:r>
         <w:br/>
+      </w:r>
+      <w:r>
+        <w:lastRenderedPageBreak/>
         <w:t>But as I previously mentioned this is not the case with the motherboard shown</w:t>
       </w:r>
       <w:r>
@@ -2766,7 +3225,7 @@
         </w:rPr>
         <w:t xml:space="preserve"> </w:t>
       </w:r>
-      <w:bookmarkStart w:id="3" w:name="_Toc88482033"/>
+      <w:bookmarkStart w:id="3" w:name="_Toc88485995"/>
       <w:bookmarkEnd w:id="3"/>
     </w:p>
     <w:p>
@@ -2816,7 +3275,6 @@
         <w:rPr>
           <w:lang w:val="en-US"/>
         </w:rPr>
-        <w:lastRenderedPageBreak/>
         <w:t>What is that component designed for and given details about the component</w:t>
       </w:r>
     </w:p>
@@ -2913,7 +3371,7 @@
         </w:rPr>
         <w:t xml:space="preserve"> </w:t>
       </w:r>
-      <w:bookmarkStart w:id="4" w:name="_Toc88482034"/>
+      <w:bookmarkStart w:id="4" w:name="_Toc88485996"/>
       <w:bookmarkEnd w:id="4"/>
     </w:p>
     <w:p>
@@ -3035,7 +3493,7 @@
         </w:rPr>
         <w:t xml:space="preserve"> </w:t>
       </w:r>
-      <w:bookmarkStart w:id="5" w:name="_Toc88482035"/>
+      <w:bookmarkStart w:id="5" w:name="_Toc88485997"/>
       <w:bookmarkEnd w:id="5"/>
     </w:p>
     <w:p>
@@ -3149,6 +3607,7 @@
         <w:rPr>
           <w:lang w:val="en-US"/>
         </w:rPr>
+        <w:lastRenderedPageBreak/>
         <w:t xml:space="preserve"> </w:t>
       </w:r>
       <w:r>
@@ -3163,7 +3622,7 @@
         </w:rPr>
         <w:t xml:space="preserve"> </w:t>
       </w:r>
-      <w:bookmarkStart w:id="6" w:name="_Toc88482036"/>
+      <w:bookmarkStart w:id="6" w:name="_Toc88485998"/>
       <w:bookmarkEnd w:id="6"/>
     </w:p>
     <w:p>
@@ -3227,14 +3686,7 @@
         <w:rPr>
           <w:lang w:val="en-US"/>
         </w:rPr>
-        <w:t xml:space="preserve">A PMIC (power management integrated circuit) is designed regulated and manage power output to an upstream circuit or IC. In this case the two PMICs in question are </w:t>
-      </w:r>
-      <w:r>
-        <w:rPr>
-          <w:lang w:val="en-US"/>
-        </w:rPr>
-        <w:lastRenderedPageBreak/>
-        <w:t xml:space="preserve">manufactured by </w:t>
+        <w:t xml:space="preserve">A PMIC (power management integrated circuit) is designed regulated and manage power output to an upstream circuit or IC. In this case the two PMICs in question are manufactured by </w:t>
       </w:r>
       <w:r>
         <w:rPr>
@@ -3304,7 +3756,7 @@
         </w:rPr>
         <w:t xml:space="preserve">  </w:t>
       </w:r>
-      <w:bookmarkStart w:id="7" w:name="_Toc88482037"/>
+      <w:bookmarkStart w:id="7" w:name="_Toc88485999"/>
       <w:bookmarkEnd w:id="7"/>
     </w:p>
     <w:p>
@@ -3446,7 +3898,7 @@
         </w:rPr>
         <w:t xml:space="preserve">   </w:t>
       </w:r>
-      <w:bookmarkStart w:id="8" w:name="_Toc88482038"/>
+      <w:bookmarkStart w:id="8" w:name="_Toc88486000"/>
       <w:bookmarkEnd w:id="8"/>
     </w:p>
     <w:p>
@@ -3589,9 +4041,10 @@
         <w:rPr>
           <w:lang w:val="en-US"/>
         </w:rPr>
+        <w:lastRenderedPageBreak/>
         <w:t xml:space="preserve">  </w:t>
       </w:r>
-      <w:bookmarkStart w:id="9" w:name="_Toc88482039"/>
+      <w:bookmarkStart w:id="9" w:name="_Toc88486001"/>
       <w:bookmarkEnd w:id="9"/>
     </w:p>
     <w:p>
@@ -3672,7 +4125,6 @@
         <w:rPr>
           <w:lang w:val="en-US"/>
         </w:rPr>
-        <w:lastRenderedPageBreak/>
         <w:t xml:space="preserve">This component is manufactured by Texas Instruments – </w:t>
       </w:r>
       <w:r>
@@ -3710,7 +4162,7 @@
         </w:rPr>
         <w:t xml:space="preserve">  </w:t>
       </w:r>
-      <w:bookmarkStart w:id="10" w:name="_Toc88482040"/>
+      <w:bookmarkStart w:id="10" w:name="_Toc88486002"/>
       <w:bookmarkEnd w:id="10"/>
     </w:p>
     <w:p>
@@ -3840,7 +4292,7 @@
         </w:rPr>
         <w:t xml:space="preserve"> </w:t>
       </w:r>
-      <w:bookmarkStart w:id="12" w:name="_Toc88482041"/>
+      <w:bookmarkStart w:id="12" w:name="_Toc88486003"/>
       <w:bookmarkEnd w:id="12"/>
     </w:p>
     <w:p>
@@ -3949,10 +4401,38 @@
     </w:p>
     <w:p>
       <w:pPr>
-        <w:rPr>
-          <w:lang w:val="en-US"/>
-        </w:rPr>
-      </w:pPr>
+        <w:ind w:left="1440"/>
+        <w:rPr>
+          <w:lang w:val="en-US"/>
+        </w:rPr>
+      </w:pPr>
+    </w:p>
+    <w:p>
+      <w:pPr>
+        <w:pStyle w:val="Heading2"/>
+        <w:numPr>
+          <w:ilvl w:val="0"/>
+          <w:numId w:val="24"/>
+        </w:numPr>
+        <w:rPr>
+          <w:lang w:val="en-US"/>
+        </w:rPr>
+      </w:pPr>
+      <w:bookmarkStart w:id="13" w:name="_Toc88486004"/>
+      <w:r>
+        <w:rPr>
+          <w:lang w:val="en-US"/>
+        </w:rPr>
+        <w:lastRenderedPageBreak/>
+        <w:t xml:space="preserve">For </w:t>
+      </w:r>
+      <w:r>
+        <w:rPr>
+          <w:lang w:val="en-US"/>
+        </w:rPr>
+        <w:t>each of the following headers or set of pins or internal/external expansion connectors or communications ICs (integrated circuits), Labelled, K, L, M, and N</w:t>
+      </w:r>
+      <w:bookmarkEnd w:id="13"/>
     </w:p>
     <w:p>
       <w:pPr>
@@ -3965,21 +4445,15 @@
           <w:lang w:val="en-US"/>
         </w:rPr>
       </w:pPr>
-      <w:r>
-        <w:rPr>
-          <w:lang w:val="en-US"/>
-        </w:rPr>
-        <w:t xml:space="preserve"> </w:t>
-      </w:r>
-      <w:bookmarkStart w:id="13" w:name="_Toc88482042"/>
-      <w:bookmarkEnd w:id="13"/>
+      <w:bookmarkStart w:id="14" w:name="_Toc88486005"/>
+      <w:bookmarkEnd w:id="14"/>
     </w:p>
     <w:p>
       <w:pPr>
         <w:pStyle w:val="Heading4"/>
         <w:numPr>
           <w:ilvl w:val="0"/>
-          <w:numId w:val="37"/>
+          <w:numId w:val="39"/>
         </w:numPr>
         <w:rPr>
           <w:lang w:val="en-US"/>
@@ -3997,7 +4471,7 @@
         <w:pStyle w:val="Heading4"/>
         <w:numPr>
           <w:ilvl w:val="0"/>
-          <w:numId w:val="37"/>
+          <w:numId w:val="39"/>
         </w:numPr>
         <w:rPr>
           <w:lang w:val="en-US"/>
@@ -4007,7 +4481,31 @@
         <w:rPr>
           <w:lang w:val="en-US"/>
         </w:rPr>
-        <w:t>What is that component designed for and given details about the component</w:t>
+        <w:t>Give a typical example of what might connect to it or what communication is provided</w:t>
+      </w:r>
+    </w:p>
+    <w:p>
+      <w:pPr>
+        <w:pStyle w:val="Heading4"/>
+        <w:numPr>
+          <w:ilvl w:val="0"/>
+          <w:numId w:val="39"/>
+        </w:numPr>
+        <w:rPr>
+          <w:lang w:val="en-US"/>
+        </w:rPr>
+      </w:pPr>
+      <w:r>
+        <w:rPr>
+          <w:lang w:val="en-US"/>
+        </w:rPr>
+        <w:t>What standard(s)</w:t>
+      </w:r>
+      <w:r>
+        <w:rPr>
+          <w:lang w:val="en-US"/>
+        </w:rPr>
+        <w:t xml:space="preserve"> are supported by that connector/IC? Provide details where relevant or appropriate, such as the versions(s) of standards supported, and their maximum bandwidth if relevant</w:t>
       </w:r>
     </w:p>
     <w:p>
@@ -4028,21 +4526,15 @@
           <w:lang w:val="en-US"/>
         </w:rPr>
       </w:pPr>
-      <w:r>
-        <w:rPr>
-          <w:lang w:val="en-US"/>
-        </w:rPr>
-        <w:t xml:space="preserve"> </w:t>
-      </w:r>
-      <w:bookmarkStart w:id="14" w:name="_Toc88482043"/>
-      <w:bookmarkEnd w:id="14"/>
+      <w:bookmarkStart w:id="15" w:name="_Toc88486006"/>
+      <w:bookmarkEnd w:id="15"/>
     </w:p>
     <w:p>
       <w:pPr>
         <w:pStyle w:val="Heading4"/>
         <w:numPr>
           <w:ilvl w:val="0"/>
-          <w:numId w:val="37"/>
+          <w:numId w:val="40"/>
         </w:numPr>
         <w:rPr>
           <w:lang w:val="en-US"/>
@@ -4060,7 +4552,7 @@
         <w:pStyle w:val="Heading4"/>
         <w:numPr>
           <w:ilvl w:val="0"/>
-          <w:numId w:val="37"/>
+          <w:numId w:val="40"/>
         </w:numPr>
         <w:rPr>
           <w:lang w:val="en-US"/>
@@ -4070,7 +4562,25 @@
         <w:rPr>
           <w:lang w:val="en-US"/>
         </w:rPr>
-        <w:t>What is that component designed for and given details about the component</w:t>
+        <w:t>Give a typical example of what might connect to it or what communication is provided</w:t>
+      </w:r>
+    </w:p>
+    <w:p>
+      <w:pPr>
+        <w:pStyle w:val="Heading4"/>
+        <w:numPr>
+          <w:ilvl w:val="0"/>
+          <w:numId w:val="40"/>
+        </w:numPr>
+        <w:rPr>
+          <w:lang w:val="en-US"/>
+        </w:rPr>
+      </w:pPr>
+      <w:r>
+        <w:rPr>
+          <w:lang w:val="en-US"/>
+        </w:rPr>
+        <w:t>What standard(s) are supported by that connector/IC? Provide details where relevant or appropriate, such as the versions(s) of standards supported, and their maximum bandwidth if relevant</w:t>
       </w:r>
     </w:p>
     <w:p>
@@ -4091,13 +4601,15 @@
           <w:lang w:val="en-US"/>
         </w:rPr>
       </w:pPr>
+      <w:bookmarkStart w:id="16" w:name="_Toc88486007"/>
+      <w:bookmarkEnd w:id="16"/>
     </w:p>
     <w:p>
       <w:pPr>
         <w:pStyle w:val="Heading4"/>
         <w:numPr>
           <w:ilvl w:val="0"/>
-          <w:numId w:val="37"/>
+          <w:numId w:val="41"/>
         </w:numPr>
         <w:rPr>
           <w:lang w:val="en-US"/>
@@ -4115,7 +4627,7 @@
         <w:pStyle w:val="Heading4"/>
         <w:numPr>
           <w:ilvl w:val="0"/>
-          <w:numId w:val="37"/>
+          <w:numId w:val="41"/>
         </w:numPr>
         <w:rPr>
           <w:lang w:val="en-US"/>
@@ -4125,7 +4637,25 @@
         <w:rPr>
           <w:lang w:val="en-US"/>
         </w:rPr>
-        <w:t>What is that component designed for and given details about the component</w:t>
+        <w:t>Give a typical example of what might connect to it or what communication is provided</w:t>
+      </w:r>
+    </w:p>
+    <w:p>
+      <w:pPr>
+        <w:pStyle w:val="Heading4"/>
+        <w:numPr>
+          <w:ilvl w:val="0"/>
+          <w:numId w:val="41"/>
+        </w:numPr>
+        <w:rPr>
+          <w:lang w:val="en-US"/>
+        </w:rPr>
+      </w:pPr>
+      <w:r>
+        <w:rPr>
+          <w:lang w:val="en-US"/>
+        </w:rPr>
+        <w:t>What standard(s) are supported by that connector/IC? Provide details where relevant or appropriate, such as the versions(s) of standards supported, and their maximum bandwidth if relevant</w:t>
       </w:r>
     </w:p>
     <w:p>
@@ -4146,13 +4676,15 @@
           <w:lang w:val="en-US"/>
         </w:rPr>
       </w:pPr>
+      <w:bookmarkStart w:id="17" w:name="_Toc88486008"/>
+      <w:bookmarkEnd w:id="17"/>
     </w:p>
     <w:p>
       <w:pPr>
         <w:pStyle w:val="Heading4"/>
         <w:numPr>
           <w:ilvl w:val="0"/>
-          <w:numId w:val="37"/>
+          <w:numId w:val="42"/>
         </w:numPr>
         <w:rPr>
           <w:lang w:val="en-US"/>
@@ -4170,7 +4702,7 @@
         <w:pStyle w:val="Heading4"/>
         <w:numPr>
           <w:ilvl w:val="0"/>
-          <w:numId w:val="37"/>
+          <w:numId w:val="42"/>
         </w:numPr>
         <w:rPr>
           <w:lang w:val="en-US"/>
@@ -4180,22 +4712,26 @@
         <w:rPr>
           <w:lang w:val="en-US"/>
         </w:rPr>
-        <w:t>What is that component designed for and given details about the component</w:t>
-      </w:r>
-    </w:p>
-    <w:p>
-      <w:pPr>
-        <w:rPr>
-          <w:lang w:val="en-US"/>
-        </w:rPr>
-      </w:pPr>
-    </w:p>
-    <w:p>
-      <w:pPr>
-        <w:rPr>
-          <w:lang w:val="en-US"/>
-        </w:rPr>
-      </w:pPr>
+        <w:t>Give a typical example of what might connect to it or what communication is provided</w:t>
+      </w:r>
+    </w:p>
+    <w:p>
+      <w:pPr>
+        <w:pStyle w:val="Heading4"/>
+        <w:numPr>
+          <w:ilvl w:val="0"/>
+          <w:numId w:val="42"/>
+        </w:numPr>
+        <w:rPr>
+          <w:lang w:val="en-US"/>
+        </w:rPr>
+      </w:pPr>
+      <w:r>
+        <w:rPr>
+          <w:lang w:val="en-US"/>
+        </w:rPr>
+        <w:t>What standard(s) are supported by that connector/IC? Provide details where relevant or appropriate, such as the versions(s) of standards supported, and their maximum bandwidth if relevant</w:t>
+      </w:r>
     </w:p>
     <w:p>
       <w:pPr>
@@ -4207,18 +4743,75 @@
     <w:p>
       <w:pPr>
         <w:pStyle w:val="Heading2"/>
-        <w:rPr>
-          <w:lang w:val="en-US"/>
-        </w:rPr>
-      </w:pPr>
-      <w:bookmarkStart w:id="15" w:name="_Toc88482044"/>
-      <w:r>
-        <w:rPr>
-          <w:lang w:val="en-US"/>
-        </w:rPr>
+        <w:numPr>
+          <w:ilvl w:val="0"/>
+          <w:numId w:val="24"/>
+        </w:numPr>
+        <w:rPr>
+          <w:lang w:val="en-US"/>
+        </w:rPr>
+      </w:pPr>
+      <w:bookmarkStart w:id="18" w:name="_Toc88486009"/>
+      <w:r>
+        <w:rPr>
+          <w:lang w:val="en-US"/>
+        </w:rPr>
+        <w:t>As you observe the design of the “Microsoft Surface Laptop” it is quite different to a usual desktop. Please answer the following questions</w:t>
+      </w:r>
+      <w:bookmarkEnd w:id="18"/>
+    </w:p>
+    <w:p>
+      <w:pPr>
+        <w:pStyle w:val="Heading3"/>
+        <w:numPr>
+          <w:ilvl w:val="0"/>
+          <w:numId w:val="44"/>
+        </w:numPr>
+      </w:pPr>
+      <w:bookmarkStart w:id="19" w:name="_Toc88486010"/>
+      <w:r>
+        <w:t>Describe the type of core architecture of this CPU. You must state the type of processor, the CPU architecture, the number of cores, the number of levels of cache memory.</w:t>
+      </w:r>
+      <w:bookmarkEnd w:id="19"/>
+    </w:p>
+    <w:p/>
+    <w:p>
+      <w:pPr>
+        <w:pStyle w:val="Heading3"/>
+        <w:numPr>
+          <w:ilvl w:val="0"/>
+          <w:numId w:val="44"/>
+        </w:numPr>
+      </w:pPr>
+      <w:bookmarkStart w:id="20" w:name="_Toc88486011"/>
+      <w:r>
+        <w:t>The name and structure of the GPU and its number of levels of cache and their size</w:t>
+      </w:r>
+      <w:bookmarkEnd w:id="20"/>
+    </w:p>
+    <w:p>
+      <w:pPr>
+        <w:rPr>
+          <w:lang w:val="en-US"/>
+        </w:rPr>
+      </w:pPr>
+    </w:p>
+    <w:p>
+      <w:pPr>
+        <w:pStyle w:val="Heading2"/>
+        <w:rPr>
+          <w:lang w:val="en-US"/>
+        </w:rPr>
+      </w:pPr>
+      <w:bookmarkStart w:id="21" w:name="_Toc88486012"/>
+      <w:r>
+        <w:rPr>
+          <w:lang w:val="en-US"/>
+        </w:rPr>
+        <w:lastRenderedPageBreak/>
         <w:t>Pricing Question</w:t>
       </w:r>
-      <w:bookmarkEnd w:id="15"/>
+      <w:bookmarkEnd w:id="21"/>
     </w:p>
     <w:p>
       <w:pPr>
@@ -4231,7 +4824,7 @@
           <w:lang w:val="en-US"/>
         </w:rPr>
       </w:pPr>
-      <w:bookmarkStart w:id="16" w:name="_Toc88482045"/>
+      <w:bookmarkStart w:id="22" w:name="_Toc88486013"/>
       <w:r>
         <w:rPr>
           <w:lang w:val="en-US"/>
@@ -4250,7 +4843,35 @@
         </w:rPr>
         <w:t>?</w:t>
       </w:r>
-      <w:bookmarkEnd w:id="16"/>
+      <w:bookmarkEnd w:id="22"/>
+    </w:p>
+    <w:p>
+      <w:pPr>
+        <w:rPr>
+          <w:lang w:val="en-US"/>
+        </w:rPr>
+      </w:pPr>
+    </w:p>
+    <w:p>
+      <w:pPr>
+        <w:rPr>
+          <w:lang w:val="en-US"/>
+        </w:rPr>
+      </w:pPr>
+    </w:p>
+    <w:p>
+      <w:pPr>
+        <w:rPr>
+          <w:lang w:val="en-US"/>
+        </w:rPr>
+      </w:pPr>
+    </w:p>
+    <w:p>
+      <w:pPr>
+        <w:rPr>
+          <w:lang w:val="en-US"/>
+        </w:rPr>
+      </w:pPr>
     </w:p>
     <w:p>
       <w:pPr>
@@ -4266,14 +4887,14 @@
           <w:lang w:val="en-US"/>
         </w:rPr>
       </w:pPr>
-      <w:bookmarkStart w:id="17" w:name="_Toc88482046"/>
+      <w:bookmarkStart w:id="23" w:name="_Toc88486014"/>
       <w:r>
         <w:rPr>
           <w:lang w:val="en-US"/>
         </w:rPr>
         <w:t>Part B: Building a Recommended Platform Machine – 78 Marks</w:t>
       </w:r>
-      <w:bookmarkEnd w:id="17"/>
+      <w:bookmarkEnd w:id="23"/>
     </w:p>
     <w:p>
       <w:pPr>
@@ -4303,14 +4924,14 @@
           <w:lang w:val="en-US"/>
         </w:rPr>
       </w:pPr>
-      <w:bookmarkStart w:id="18" w:name="_Toc88482047"/>
+      <w:bookmarkStart w:id="24" w:name="_Toc88486015"/>
       <w:r>
         <w:rPr>
           <w:lang w:val="en-US"/>
         </w:rPr>
         <w:t>Part C: Recent Technology – 40 Marks</w:t>
       </w:r>
-      <w:bookmarkEnd w:id="18"/>
+      <w:bookmarkEnd w:id="24"/>
     </w:p>
     <w:p>
       <w:pPr>
@@ -4323,14 +4944,14 @@
           <w:lang w:val="en-US"/>
         </w:rPr>
       </w:pPr>
-      <w:bookmarkStart w:id="19" w:name="_Toc88482048"/>
+      <w:bookmarkStart w:id="25" w:name="_Toc88486016"/>
       <w:r>
         <w:rPr>
           <w:lang w:val="en-US"/>
         </w:rPr>
         <w:t>What are the differences between 3D NAND and 2D NAND memory?</w:t>
       </w:r>
-      <w:bookmarkEnd w:id="19"/>
+      <w:bookmarkEnd w:id="25"/>
     </w:p>
     <w:p>
       <w:pPr>
@@ -4350,14 +4971,28 @@
           <w:lang w:val="en-US"/>
         </w:rPr>
       </w:pPr>
-      <w:bookmarkStart w:id="20" w:name="_Toc88482049"/>
-      <w:r>
-        <w:rPr>
-          <w:lang w:val="en-US"/>
-        </w:rPr>
-        <w:t>Explain the difference between NVMe and M.2</w:t>
-      </w:r>
-      <w:bookmarkEnd w:id="20"/>
+      <w:bookmarkStart w:id="26" w:name="_Toc88486017"/>
+      <w:r>
+        <w:rPr>
+          <w:lang w:val="en-US"/>
+        </w:rPr>
+        <w:t xml:space="preserve">Explain the difference between </w:t>
+      </w:r>
+      <w:proofErr w:type="spellStart"/>
+      <w:r>
+        <w:rPr>
+          <w:lang w:val="en-US"/>
+        </w:rPr>
+        <w:t>NVMe</w:t>
+      </w:r>
+      <w:proofErr w:type="spellEnd"/>
+      <w:r>
+        <w:rPr>
+          <w:lang w:val="en-US"/>
+        </w:rPr>
+        <w:t xml:space="preserve"> and M.2</w:t>
+      </w:r>
+      <w:bookmarkEnd w:id="26"/>
     </w:p>
     <w:p>
       <w:pPr>
@@ -4377,14 +5012,28 @@
           <w:lang w:val="en-US"/>
         </w:rPr>
       </w:pPr>
-      <w:bookmarkStart w:id="21" w:name="_Toc88482050"/>
-      <w:r>
-        <w:rPr>
-          <w:lang w:val="en-US"/>
-        </w:rPr>
-        <w:t>Give details of purchasing a 1TB NVMe/M.2. Details include the price and its specifications. E.g., read/write speeds. You must also describe the type of flash memory e.g., SLC or MLC, EMLC, TLC, QLC etc.</w:t>
-      </w:r>
-      <w:bookmarkEnd w:id="21"/>
+      <w:bookmarkStart w:id="27" w:name="_Toc88486018"/>
+      <w:r>
+        <w:rPr>
+          <w:lang w:val="en-US"/>
+        </w:rPr>
+        <w:t xml:space="preserve">Give details of purchasing a 1TB </w:t>
+      </w:r>
+      <w:proofErr w:type="spellStart"/>
+      <w:r>
+        <w:rPr>
+          <w:lang w:val="en-US"/>
+        </w:rPr>
+        <w:t>NVMe</w:t>
+      </w:r>
+      <w:proofErr w:type="spellEnd"/>
+      <w:r>
+        <w:rPr>
+          <w:lang w:val="en-US"/>
+        </w:rPr>
+        <w:t>/M.2. Details include the price and its specifications. E.g., read/write speeds. You must also describe the type of flash memory e.g., SLC or MLC, EMLC, TLC, QLC etc.</w:t>
+      </w:r>
+      <w:bookmarkEnd w:id="27"/>
     </w:p>
     <w:p>
       <w:pPr>
@@ -4404,14 +5053,14 @@
           <w:lang w:val="en-US"/>
         </w:rPr>
       </w:pPr>
-      <w:bookmarkStart w:id="22" w:name="_Toc88482051"/>
+      <w:bookmarkStart w:id="28" w:name="_Toc88486019"/>
       <w:r>
         <w:rPr>
           <w:lang w:val="en-US"/>
         </w:rPr>
         <w:t>Give details of purchasing a 1TB SATA/M.2. Details include the price and its specifications. E.g., read/write speeds. You must also describe the type of flash memory e.g., SLC or MLC, EMLC, TLC, QLC etc.</w:t>
       </w:r>
-      <w:bookmarkEnd w:id="22"/>
+      <w:bookmarkEnd w:id="28"/>
     </w:p>
     <w:p>
       <w:pPr>
@@ -4427,14 +5076,14 @@
           <w:lang w:val="en-US"/>
         </w:rPr>
       </w:pPr>
-      <w:bookmarkStart w:id="23" w:name="_Toc88482052"/>
+      <w:bookmarkStart w:id="29" w:name="_Toc88486020"/>
       <w:r>
         <w:rPr>
           <w:lang w:val="en-US"/>
         </w:rPr>
         <w:t>Part D: Question 4 – Advanced Question (30 Marks)</w:t>
       </w:r>
-      <w:bookmarkEnd w:id="23"/>
+      <w:bookmarkEnd w:id="29"/>
     </w:p>
     <w:p>
       <w:pPr>
@@ -4447,14 +5096,14 @@
           <w:lang w:val="en-US"/>
         </w:rPr>
       </w:pPr>
-      <w:bookmarkStart w:id="24" w:name="_Toc88482053"/>
+      <w:bookmarkStart w:id="30" w:name="_Toc88486021"/>
       <w:r>
         <w:rPr>
           <w:lang w:val="en-US"/>
         </w:rPr>
         <w:t>Explain the concept of virtual memory. Do you worry about if you are going to have enough virtual memory addresses (explain your answer)? Do you worry about if you are going to have enough physical addresses, or is there going to be any concern in terms of performance (explain your answer)?</w:t>
       </w:r>
-      <w:bookmarkEnd w:id="24"/>
+      <w:bookmarkEnd w:id="30"/>
     </w:p>
     <w:p>
       <w:pPr>
@@ -4474,7 +5123,7 @@
           <w:lang w:val="en-US"/>
         </w:rPr>
       </w:pPr>
-      <w:bookmarkStart w:id="25" w:name="_Toc88482054"/>
+      <w:bookmarkStart w:id="31" w:name="_Toc88486022"/>
       <w:r>
         <w:rPr>
           <w:lang w:val="en-US"/>
@@ -4488,7 +5137,7 @@
         </w:rPr>
         <w:t>by using the page table directly. Explain if there are performance issues with the direct use of page table, and how the performance can be improved</w:t>
       </w:r>
-      <w:bookmarkEnd w:id="25"/>
+      <w:bookmarkEnd w:id="31"/>
     </w:p>
     <w:p>
       <w:pPr>
@@ -4504,14 +5153,14 @@
           <w:lang w:val="en-US"/>
         </w:rPr>
       </w:pPr>
-      <w:bookmarkStart w:id="26" w:name="_Toc88482055"/>
+      <w:bookmarkStart w:id="32" w:name="_Toc88486023"/>
       <w:r>
         <w:rPr>
           <w:lang w:val="en-US"/>
         </w:rPr>
         <w:t>Bibliography – 26 Marks</w:t>
       </w:r>
-      <w:bookmarkEnd w:id="26"/>
+      <w:bookmarkEnd w:id="32"/>
     </w:p>
     <w:p>
       <w:pPr>
@@ -4527,14 +5176,14 @@
           <w:lang w:val="en-US"/>
         </w:rPr>
       </w:pPr>
-      <w:bookmarkStart w:id="27" w:name="_Toc88482056"/>
+      <w:bookmarkStart w:id="33" w:name="_Toc88486024"/>
       <w:r>
         <w:rPr>
           <w:lang w:val="en-US"/>
         </w:rPr>
         <w:t>Part A)</w:t>
       </w:r>
-      <w:bookmarkEnd w:id="27"/>
+      <w:bookmarkEnd w:id="33"/>
     </w:p>
     <w:p>
       <w:pPr>
@@ -5593,6 +6242,92 @@
     </w:lvl>
   </w:abstractNum>
   <w:abstractNum w:abstractNumId="6" w15:restartNumberingAfterBreak="0">
+    <w:nsid w:val="22A55340"/>
+    <w:multiLevelType w:val="hybridMultilevel"/>
+    <w:tmpl w:val="6918546E"/>
+    <w:lvl w:ilvl="0" w:tplc="0C09001B">
+      <w:start w:val="1"/>
+      <w:numFmt w:val="lowerRoman"/>
+      <w:lvlText w:val="%1."/>
+      <w:lvlJc w:val="right"/>
+      <w:pPr>
+        <w:ind w:left="1080" w:hanging="360"/>
+      </w:pPr>
+    </w:lvl>
+    <w:lvl w:ilvl="1" w:tplc="0C090019" w:tentative="1">
+      <w:start w:val="1"/>
+      <w:numFmt w:val="lowerLetter"/>
+      <w:lvlText w:val="%2."/>
+      <w:lvlJc w:val="left"/>
+      <w:pPr>
+        <w:ind w:left="1800" w:hanging="360"/>
+      </w:pPr>
+    </w:lvl>
+    <w:lvl w:ilvl="2" w:tplc="0C09001B" w:tentative="1">
+      <w:start w:val="1"/>
+      <w:numFmt w:val="lowerRoman"/>
+      <w:lvlText w:val="%3."/>
+      <w:lvlJc w:val="right"/>
+      <w:pPr>
+        <w:ind w:left="2520" w:hanging="180"/>
+      </w:pPr>
+    </w:lvl>
+    <w:lvl w:ilvl="3" w:tplc="0C09000F" w:tentative="1">
+      <w:start w:val="1"/>
+      <w:numFmt w:val="decimal"/>
+      <w:lvlText w:val="%4."/>
+      <w:lvlJc w:val="left"/>
+      <w:pPr>
+        <w:ind w:left="3240" w:hanging="360"/>
+      </w:pPr>
+    </w:lvl>
+    <w:lvl w:ilvl="4" w:tplc="0C090019" w:tentative="1">
+      <w:start w:val="1"/>
+      <w:numFmt w:val="lowerLetter"/>
+      <w:lvlText w:val="%5."/>
+      <w:lvlJc w:val="left"/>
+      <w:pPr>
+        <w:ind w:left="3960" w:hanging="360"/>
+      </w:pPr>
+    </w:lvl>
+    <w:lvl w:ilvl="5" w:tplc="0C09001B" w:tentative="1">
+      <w:start w:val="1"/>
+      <w:numFmt w:val="lowerRoman"/>
+      <w:lvlText w:val="%6."/>
+      <w:lvlJc w:val="right"/>
+      <w:pPr>
+        <w:ind w:left="4680" w:hanging="180"/>
+      </w:pPr>
+    </w:lvl>
+    <w:lvl w:ilvl="6" w:tplc="0C09000F" w:tentative="1">
+      <w:start w:val="1"/>
+      <w:numFmt w:val="decimal"/>
+      <w:lvlText w:val="%7."/>
+      <w:lvlJc w:val="left"/>
+      <w:pPr>
+        <w:ind w:left="5400" w:hanging="360"/>
+      </w:pPr>
+    </w:lvl>
+    <w:lvl w:ilvl="7" w:tplc="0C090019" w:tentative="1">
+      <w:start w:val="1"/>
+      <w:numFmt w:val="lowerLetter"/>
+      <w:lvlText w:val="%8."/>
+      <w:lvlJc w:val="left"/>
+      <w:pPr>
+        <w:ind w:left="6120" w:hanging="360"/>
+      </w:pPr>
+    </w:lvl>
+    <w:lvl w:ilvl="8" w:tplc="0C09001B" w:tentative="1">
+      <w:start w:val="1"/>
+      <w:numFmt w:val="lowerRoman"/>
+      <w:lvlText w:val="%9."/>
+      <w:lvlJc w:val="right"/>
+      <w:pPr>
+        <w:ind w:left="6840" w:hanging="180"/>
+      </w:pPr>
+    </w:lvl>
+  </w:abstractNum>
+  <w:abstractNum w:abstractNumId="7" w15:restartNumberingAfterBreak="0">
     <w:nsid w:val="28242D79"/>
     <w:multiLevelType w:val="hybridMultilevel"/>
     <w:tmpl w:val="23F2733A"/>
@@ -5678,7 +6413,7 @@
       </w:pPr>
     </w:lvl>
   </w:abstractNum>
-  <w:abstractNum w:abstractNumId="7" w15:restartNumberingAfterBreak="0">
+  <w:abstractNum w:abstractNumId="8" w15:restartNumberingAfterBreak="0">
     <w:nsid w:val="2B83054C"/>
     <w:multiLevelType w:val="hybridMultilevel"/>
     <w:tmpl w:val="B994DC9C"/>
@@ -5764,7 +6499,93 @@
       </w:pPr>
     </w:lvl>
   </w:abstractNum>
-  <w:abstractNum w:abstractNumId="8" w15:restartNumberingAfterBreak="0">
+  <w:abstractNum w:abstractNumId="9" w15:restartNumberingAfterBreak="0">
+    <w:nsid w:val="2C4F0DE9"/>
+    <w:multiLevelType w:val="hybridMultilevel"/>
+    <w:tmpl w:val="3216037C"/>
+    <w:lvl w:ilvl="0" w:tplc="FFFFFFFF">
+      <w:start w:val="1"/>
+      <w:numFmt w:val="lowerLetter"/>
+      <w:lvlText w:val="%1)"/>
+      <w:lvlJc w:val="left"/>
+      <w:pPr>
+        <w:ind w:left="1440" w:hanging="360"/>
+      </w:pPr>
+    </w:lvl>
+    <w:lvl w:ilvl="1" w:tplc="FFFFFFFF">
+      <w:start w:val="1"/>
+      <w:numFmt w:val="lowerLetter"/>
+      <w:lvlText w:val="%2."/>
+      <w:lvlJc w:val="left"/>
+      <w:pPr>
+        <w:ind w:left="2160" w:hanging="360"/>
+      </w:pPr>
+    </w:lvl>
+    <w:lvl w:ilvl="2" w:tplc="FFFFFFFF">
+      <w:start w:val="1"/>
+      <w:numFmt w:val="lowerRoman"/>
+      <w:lvlText w:val="%3."/>
+      <w:lvlJc w:val="right"/>
+      <w:pPr>
+        <w:ind w:left="2880" w:hanging="180"/>
+      </w:pPr>
+    </w:lvl>
+    <w:lvl w:ilvl="3" w:tplc="FFFFFFFF" w:tentative="1">
+      <w:start w:val="1"/>
+      <w:numFmt w:val="decimal"/>
+      <w:lvlText w:val="%4."/>
+      <w:lvlJc w:val="left"/>
+      <w:pPr>
+        <w:ind w:left="3600" w:hanging="360"/>
+      </w:pPr>
+    </w:lvl>
+    <w:lvl w:ilvl="4" w:tplc="FFFFFFFF" w:tentative="1">
+      <w:start w:val="1"/>
+      <w:numFmt w:val="lowerLetter"/>
+      <w:lvlText w:val="%5."/>
+      <w:lvlJc w:val="left"/>
+      <w:pPr>
+        <w:ind w:left="4320" w:hanging="360"/>
+      </w:pPr>
+    </w:lvl>
+    <w:lvl w:ilvl="5" w:tplc="FFFFFFFF" w:tentative="1">
+      <w:start w:val="1"/>
+      <w:numFmt w:val="lowerRoman"/>
+      <w:lvlText w:val="%6."/>
+      <w:lvlJc w:val="right"/>
+      <w:pPr>
+        <w:ind w:left="5040" w:hanging="180"/>
+      </w:pPr>
+    </w:lvl>
+    <w:lvl w:ilvl="6" w:tplc="FFFFFFFF" w:tentative="1">
+      <w:start w:val="1"/>
+      <w:numFmt w:val="decimal"/>
+      <w:lvlText w:val="%7."/>
+      <w:lvlJc w:val="left"/>
+      <w:pPr>
+        <w:ind w:left="5760" w:hanging="360"/>
+      </w:pPr>
+    </w:lvl>
+    <w:lvl w:ilvl="7" w:tplc="FFFFFFFF" w:tentative="1">
+      <w:start w:val="1"/>
+      <w:numFmt w:val="lowerLetter"/>
+      <w:lvlText w:val="%8."/>
+      <w:lvlJc w:val="left"/>
+      <w:pPr>
+        <w:ind w:left="6480" w:hanging="360"/>
+      </w:pPr>
+    </w:lvl>
+    <w:lvl w:ilvl="8" w:tplc="FFFFFFFF" w:tentative="1">
+      <w:start w:val="1"/>
+      <w:numFmt w:val="lowerRoman"/>
+      <w:lvlText w:val="%9."/>
+      <w:lvlJc w:val="right"/>
+      <w:pPr>
+        <w:ind w:left="7200" w:hanging="180"/>
+      </w:pPr>
+    </w:lvl>
+  </w:abstractNum>
+  <w:abstractNum w:abstractNumId="10" w15:restartNumberingAfterBreak="0">
     <w:nsid w:val="2C7667D2"/>
     <w:multiLevelType w:val="hybridMultilevel"/>
     <w:tmpl w:val="3216037C"/>
@@ -5850,7 +6671,7 @@
       </w:pPr>
     </w:lvl>
   </w:abstractNum>
-  <w:abstractNum w:abstractNumId="9" w15:restartNumberingAfterBreak="0">
+  <w:abstractNum w:abstractNumId="11" w15:restartNumberingAfterBreak="0">
     <w:nsid w:val="34DC092F"/>
     <w:multiLevelType w:val="hybridMultilevel"/>
     <w:tmpl w:val="66DED374"/>
@@ -5962,7 +6783,7 @@
       </w:rPr>
     </w:lvl>
   </w:abstractNum>
-  <w:abstractNum w:abstractNumId="10" w15:restartNumberingAfterBreak="0">
+  <w:abstractNum w:abstractNumId="12" w15:restartNumberingAfterBreak="0">
     <w:nsid w:val="37A44CDC"/>
     <w:multiLevelType w:val="hybridMultilevel"/>
     <w:tmpl w:val="BE928700"/>
@@ -6048,7 +6869,7 @@
       </w:pPr>
     </w:lvl>
   </w:abstractNum>
-  <w:abstractNum w:abstractNumId="11" w15:restartNumberingAfterBreak="0">
+  <w:abstractNum w:abstractNumId="13" w15:restartNumberingAfterBreak="0">
     <w:nsid w:val="38815E03"/>
     <w:multiLevelType w:val="hybridMultilevel"/>
     <w:tmpl w:val="3216037C"/>
@@ -6134,7 +6955,93 @@
       </w:pPr>
     </w:lvl>
   </w:abstractNum>
-  <w:abstractNum w:abstractNumId="12" w15:restartNumberingAfterBreak="0">
+  <w:abstractNum w:abstractNumId="14" w15:restartNumberingAfterBreak="0">
+    <w:nsid w:val="39217231"/>
+    <w:multiLevelType w:val="hybridMultilevel"/>
+    <w:tmpl w:val="3216037C"/>
+    <w:lvl w:ilvl="0" w:tplc="FFFFFFFF">
+      <w:start w:val="1"/>
+      <w:numFmt w:val="lowerLetter"/>
+      <w:lvlText w:val="%1)"/>
+      <w:lvlJc w:val="left"/>
+      <w:pPr>
+        <w:ind w:left="1440" w:hanging="360"/>
+      </w:pPr>
+    </w:lvl>
+    <w:lvl w:ilvl="1" w:tplc="FFFFFFFF">
+      <w:start w:val="1"/>
+      <w:numFmt w:val="lowerLetter"/>
+      <w:lvlText w:val="%2."/>
+      <w:lvlJc w:val="left"/>
+      <w:pPr>
+        <w:ind w:left="2160" w:hanging="360"/>
+      </w:pPr>
+    </w:lvl>
+    <w:lvl w:ilvl="2" w:tplc="FFFFFFFF">
+      <w:start w:val="1"/>
+      <w:numFmt w:val="lowerRoman"/>
+      <w:lvlText w:val="%3."/>
+      <w:lvlJc w:val="right"/>
+      <w:pPr>
+        <w:ind w:left="2880" w:hanging="180"/>
+      </w:pPr>
+    </w:lvl>
+    <w:lvl w:ilvl="3" w:tplc="FFFFFFFF" w:tentative="1">
+      <w:start w:val="1"/>
+      <w:numFmt w:val="decimal"/>
+      <w:lvlText w:val="%4."/>
+      <w:lvlJc w:val="left"/>
+      <w:pPr>
+        <w:ind w:left="3600" w:hanging="360"/>
+      </w:pPr>
+    </w:lvl>
+    <w:lvl w:ilvl="4" w:tplc="FFFFFFFF" w:tentative="1">
+      <w:start w:val="1"/>
+      <w:numFmt w:val="lowerLetter"/>
+      <w:lvlText w:val="%5."/>
+      <w:lvlJc w:val="left"/>
+      <w:pPr>
+        <w:ind w:left="4320" w:hanging="360"/>
+      </w:pPr>
+    </w:lvl>
+    <w:lvl w:ilvl="5" w:tplc="FFFFFFFF" w:tentative="1">
+      <w:start w:val="1"/>
+      <w:numFmt w:val="lowerRoman"/>
+      <w:lvlText w:val="%6."/>
+      <w:lvlJc w:val="right"/>
+      <w:pPr>
+        <w:ind w:left="5040" w:hanging="180"/>
+      </w:pPr>
+    </w:lvl>
+    <w:lvl w:ilvl="6" w:tplc="FFFFFFFF" w:tentative="1">
+      <w:start w:val="1"/>
+      <w:numFmt w:val="decimal"/>
+      <w:lvlText w:val="%7."/>
+      <w:lvlJc w:val="left"/>
+      <w:pPr>
+        <w:ind w:left="5760" w:hanging="360"/>
+      </w:pPr>
+    </w:lvl>
+    <w:lvl w:ilvl="7" w:tplc="FFFFFFFF" w:tentative="1">
+      <w:start w:val="1"/>
+      <w:numFmt w:val="lowerLetter"/>
+      <w:lvlText w:val="%8."/>
+      <w:lvlJc w:val="left"/>
+      <w:pPr>
+        <w:ind w:left="6480" w:hanging="360"/>
+      </w:pPr>
+    </w:lvl>
+    <w:lvl w:ilvl="8" w:tplc="FFFFFFFF" w:tentative="1">
+      <w:start w:val="1"/>
+      <w:numFmt w:val="lowerRoman"/>
+      <w:lvlText w:val="%9."/>
+      <w:lvlJc w:val="right"/>
+      <w:pPr>
+        <w:ind w:left="7200" w:hanging="180"/>
+      </w:pPr>
+    </w:lvl>
+  </w:abstractNum>
+  <w:abstractNum w:abstractNumId="15" w15:restartNumberingAfterBreak="0">
     <w:nsid w:val="39B475B1"/>
     <w:multiLevelType w:val="hybridMultilevel"/>
     <w:tmpl w:val="3216037C"/>
@@ -6220,7 +7127,7 @@
       </w:pPr>
     </w:lvl>
   </w:abstractNum>
-  <w:abstractNum w:abstractNumId="13" w15:restartNumberingAfterBreak="0">
+  <w:abstractNum w:abstractNumId="16" w15:restartNumberingAfterBreak="0">
     <w:nsid w:val="3DCF7C20"/>
     <w:multiLevelType w:val="hybridMultilevel"/>
     <w:tmpl w:val="4AD8C0BA"/>
@@ -6333,7 +7240,7 @@
       </w:rPr>
     </w:lvl>
   </w:abstractNum>
-  <w:abstractNum w:abstractNumId="14" w15:restartNumberingAfterBreak="0">
+  <w:abstractNum w:abstractNumId="17" w15:restartNumberingAfterBreak="0">
     <w:nsid w:val="438E7239"/>
     <w:multiLevelType w:val="hybridMultilevel"/>
     <w:tmpl w:val="F0020CD8"/>
@@ -6419,7 +7326,7 @@
       </w:pPr>
     </w:lvl>
   </w:abstractNum>
-  <w:abstractNum w:abstractNumId="15" w15:restartNumberingAfterBreak="0">
+  <w:abstractNum w:abstractNumId="18" w15:restartNumberingAfterBreak="0">
     <w:nsid w:val="44036593"/>
     <w:multiLevelType w:val="multilevel"/>
     <w:tmpl w:val="03C29AB0"/>
@@ -6568,7 +7475,7 @@
       </w:rPr>
     </w:lvl>
   </w:abstractNum>
-  <w:abstractNum w:abstractNumId="16" w15:restartNumberingAfterBreak="0">
+  <w:abstractNum w:abstractNumId="19" w15:restartNumberingAfterBreak="0">
     <w:nsid w:val="45AF0534"/>
     <w:multiLevelType w:val="hybridMultilevel"/>
     <w:tmpl w:val="3216037C"/>
@@ -6654,7 +7561,7 @@
       </w:pPr>
     </w:lvl>
   </w:abstractNum>
-  <w:abstractNum w:abstractNumId="17" w15:restartNumberingAfterBreak="0">
+  <w:abstractNum w:abstractNumId="20" w15:restartNumberingAfterBreak="0">
     <w:nsid w:val="46D05217"/>
     <w:multiLevelType w:val="hybridMultilevel"/>
     <w:tmpl w:val="7576A716"/>
@@ -6743,7 +7650,7 @@
       </w:pPr>
     </w:lvl>
   </w:abstractNum>
-  <w:abstractNum w:abstractNumId="18" w15:restartNumberingAfterBreak="0">
+  <w:abstractNum w:abstractNumId="21" w15:restartNumberingAfterBreak="0">
     <w:nsid w:val="4A223245"/>
     <w:multiLevelType w:val="hybridMultilevel"/>
     <w:tmpl w:val="7A7A1E76"/>
@@ -6829,7 +7736,7 @@
       </w:pPr>
     </w:lvl>
   </w:abstractNum>
-  <w:abstractNum w:abstractNumId="19" w15:restartNumberingAfterBreak="0">
+  <w:abstractNum w:abstractNumId="22" w15:restartNumberingAfterBreak="0">
     <w:nsid w:val="4A3F1D30"/>
     <w:multiLevelType w:val="hybridMultilevel"/>
     <w:tmpl w:val="D082C7E4"/>
@@ -6915,7 +7822,7 @@
       </w:pPr>
     </w:lvl>
   </w:abstractNum>
-  <w:abstractNum w:abstractNumId="20" w15:restartNumberingAfterBreak="0">
+  <w:abstractNum w:abstractNumId="23" w15:restartNumberingAfterBreak="0">
     <w:nsid w:val="4AE14EE5"/>
     <w:multiLevelType w:val="hybridMultilevel"/>
     <w:tmpl w:val="D8F265F0"/>
@@ -7004,7 +7911,93 @@
       </w:pPr>
     </w:lvl>
   </w:abstractNum>
-  <w:abstractNum w:abstractNumId="21" w15:restartNumberingAfterBreak="0">
+  <w:abstractNum w:abstractNumId="24" w15:restartNumberingAfterBreak="0">
+    <w:nsid w:val="4C2D16FF"/>
+    <w:multiLevelType w:val="hybridMultilevel"/>
+    <w:tmpl w:val="3216037C"/>
+    <w:lvl w:ilvl="0" w:tplc="FFFFFFFF">
+      <w:start w:val="1"/>
+      <w:numFmt w:val="lowerLetter"/>
+      <w:lvlText w:val="%1)"/>
+      <w:lvlJc w:val="left"/>
+      <w:pPr>
+        <w:ind w:left="1440" w:hanging="360"/>
+      </w:pPr>
+    </w:lvl>
+    <w:lvl w:ilvl="1" w:tplc="FFFFFFFF">
+      <w:start w:val="1"/>
+      <w:numFmt w:val="lowerLetter"/>
+      <w:lvlText w:val="%2."/>
+      <w:lvlJc w:val="left"/>
+      <w:pPr>
+        <w:ind w:left="2160" w:hanging="360"/>
+      </w:pPr>
+    </w:lvl>
+    <w:lvl w:ilvl="2" w:tplc="FFFFFFFF">
+      <w:start w:val="1"/>
+      <w:numFmt w:val="lowerRoman"/>
+      <w:lvlText w:val="%3."/>
+      <w:lvlJc w:val="right"/>
+      <w:pPr>
+        <w:ind w:left="2880" w:hanging="180"/>
+      </w:pPr>
+    </w:lvl>
+    <w:lvl w:ilvl="3" w:tplc="FFFFFFFF" w:tentative="1">
+      <w:start w:val="1"/>
+      <w:numFmt w:val="decimal"/>
+      <w:lvlText w:val="%4."/>
+      <w:lvlJc w:val="left"/>
+      <w:pPr>
+        <w:ind w:left="3600" w:hanging="360"/>
+      </w:pPr>
+    </w:lvl>
+    <w:lvl w:ilvl="4" w:tplc="FFFFFFFF" w:tentative="1">
+      <w:start w:val="1"/>
+      <w:numFmt w:val="lowerLetter"/>
+      <w:lvlText w:val="%5."/>
+      <w:lvlJc w:val="left"/>
+      <w:pPr>
+        <w:ind w:left="4320" w:hanging="360"/>
+      </w:pPr>
+    </w:lvl>
+    <w:lvl w:ilvl="5" w:tplc="FFFFFFFF" w:tentative="1">
+      <w:start w:val="1"/>
+      <w:numFmt w:val="lowerRoman"/>
+      <w:lvlText w:val="%6."/>
+      <w:lvlJc w:val="right"/>
+      <w:pPr>
+        <w:ind w:left="5040" w:hanging="180"/>
+      </w:pPr>
+    </w:lvl>
+    <w:lvl w:ilvl="6" w:tplc="FFFFFFFF" w:tentative="1">
+      <w:start w:val="1"/>
+      <w:numFmt w:val="decimal"/>
+      <w:lvlText w:val="%7."/>
+      <w:lvlJc w:val="left"/>
+      <w:pPr>
+        <w:ind w:left="5760" w:hanging="360"/>
+      </w:pPr>
+    </w:lvl>
+    <w:lvl w:ilvl="7" w:tplc="FFFFFFFF" w:tentative="1">
+      <w:start w:val="1"/>
+      <w:numFmt w:val="lowerLetter"/>
+      <w:lvlText w:val="%8."/>
+      <w:lvlJc w:val="left"/>
+      <w:pPr>
+        <w:ind w:left="6480" w:hanging="360"/>
+      </w:pPr>
+    </w:lvl>
+    <w:lvl w:ilvl="8" w:tplc="FFFFFFFF" w:tentative="1">
+      <w:start w:val="1"/>
+      <w:numFmt w:val="lowerRoman"/>
+      <w:lvlText w:val="%9."/>
+      <w:lvlJc w:val="right"/>
+      <w:pPr>
+        <w:ind w:left="7200" w:hanging="180"/>
+      </w:pPr>
+    </w:lvl>
+  </w:abstractNum>
+  <w:abstractNum w:abstractNumId="25" w15:restartNumberingAfterBreak="0">
     <w:nsid w:val="4C994B26"/>
     <w:multiLevelType w:val="hybridMultilevel"/>
     <w:tmpl w:val="78A2612E"/>
@@ -7090,7 +8083,7 @@
       </w:pPr>
     </w:lvl>
   </w:abstractNum>
-  <w:abstractNum w:abstractNumId="22" w15:restartNumberingAfterBreak="0">
+  <w:abstractNum w:abstractNumId="26" w15:restartNumberingAfterBreak="0">
     <w:nsid w:val="4C9A78B9"/>
     <w:multiLevelType w:val="hybridMultilevel"/>
     <w:tmpl w:val="3216037C"/>
@@ -7176,7 +8169,7 @@
       </w:pPr>
     </w:lvl>
   </w:abstractNum>
-  <w:abstractNum w:abstractNumId="23" w15:restartNumberingAfterBreak="0">
+  <w:abstractNum w:abstractNumId="27" w15:restartNumberingAfterBreak="0">
     <w:nsid w:val="4FA66ABE"/>
     <w:multiLevelType w:val="hybridMultilevel"/>
     <w:tmpl w:val="984AE64C"/>
@@ -7265,7 +8258,7 @@
       </w:pPr>
     </w:lvl>
   </w:abstractNum>
-  <w:abstractNum w:abstractNumId="24" w15:restartNumberingAfterBreak="0">
+  <w:abstractNum w:abstractNumId="28" w15:restartNumberingAfterBreak="0">
     <w:nsid w:val="52961766"/>
     <w:multiLevelType w:val="hybridMultilevel"/>
     <w:tmpl w:val="48847A1A"/>
@@ -7354,7 +8347,7 @@
       </w:pPr>
     </w:lvl>
   </w:abstractNum>
-  <w:abstractNum w:abstractNumId="25" w15:restartNumberingAfterBreak="0">
+  <w:abstractNum w:abstractNumId="29" w15:restartNumberingAfterBreak="0">
     <w:nsid w:val="55E57BCF"/>
     <w:multiLevelType w:val="hybridMultilevel"/>
     <w:tmpl w:val="3216037C"/>
@@ -7440,7 +8433,7 @@
       </w:pPr>
     </w:lvl>
   </w:abstractNum>
-  <w:abstractNum w:abstractNumId="26" w15:restartNumberingAfterBreak="0">
+  <w:abstractNum w:abstractNumId="30" w15:restartNumberingAfterBreak="0">
     <w:nsid w:val="573A0411"/>
     <w:multiLevelType w:val="hybridMultilevel"/>
     <w:tmpl w:val="3E7A3F44"/>
@@ -7526,7 +8519,93 @@
       </w:pPr>
     </w:lvl>
   </w:abstractNum>
-  <w:abstractNum w:abstractNumId="27" w15:restartNumberingAfterBreak="0">
+  <w:abstractNum w:abstractNumId="31" w15:restartNumberingAfterBreak="0">
+    <w:nsid w:val="5CB14C67"/>
+    <w:multiLevelType w:val="hybridMultilevel"/>
+    <w:tmpl w:val="3216037C"/>
+    <w:lvl w:ilvl="0" w:tplc="FFFFFFFF">
+      <w:start w:val="1"/>
+      <w:numFmt w:val="lowerLetter"/>
+      <w:lvlText w:val="%1)"/>
+      <w:lvlJc w:val="left"/>
+      <w:pPr>
+        <w:ind w:left="1440" w:hanging="360"/>
+      </w:pPr>
+    </w:lvl>
+    <w:lvl w:ilvl="1" w:tplc="FFFFFFFF">
+      <w:start w:val="1"/>
+      <w:numFmt w:val="lowerLetter"/>
+      <w:lvlText w:val="%2."/>
+      <w:lvlJc w:val="left"/>
+      <w:pPr>
+        <w:ind w:left="2160" w:hanging="360"/>
+      </w:pPr>
+    </w:lvl>
+    <w:lvl w:ilvl="2" w:tplc="FFFFFFFF">
+      <w:start w:val="1"/>
+      <w:numFmt w:val="lowerRoman"/>
+      <w:lvlText w:val="%3."/>
+      <w:lvlJc w:val="right"/>
+      <w:pPr>
+        <w:ind w:left="2880" w:hanging="180"/>
+      </w:pPr>
+    </w:lvl>
+    <w:lvl w:ilvl="3" w:tplc="FFFFFFFF" w:tentative="1">
+      <w:start w:val="1"/>
+      <w:numFmt w:val="decimal"/>
+      <w:lvlText w:val="%4."/>
+      <w:lvlJc w:val="left"/>
+      <w:pPr>
+        <w:ind w:left="3600" w:hanging="360"/>
+      </w:pPr>
+    </w:lvl>
+    <w:lvl w:ilvl="4" w:tplc="FFFFFFFF" w:tentative="1">
+      <w:start w:val="1"/>
+      <w:numFmt w:val="lowerLetter"/>
+      <w:lvlText w:val="%5."/>
+      <w:lvlJc w:val="left"/>
+      <w:pPr>
+        <w:ind w:left="4320" w:hanging="360"/>
+      </w:pPr>
+    </w:lvl>
+    <w:lvl w:ilvl="5" w:tplc="FFFFFFFF" w:tentative="1">
+      <w:start w:val="1"/>
+      <w:numFmt w:val="lowerRoman"/>
+      <w:lvlText w:val="%6."/>
+      <w:lvlJc w:val="right"/>
+      <w:pPr>
+        <w:ind w:left="5040" w:hanging="180"/>
+      </w:pPr>
+    </w:lvl>
+    <w:lvl w:ilvl="6" w:tplc="FFFFFFFF" w:tentative="1">
+      <w:start w:val="1"/>
+      <w:numFmt w:val="decimal"/>
+      <w:lvlText w:val="%7."/>
+      <w:lvlJc w:val="left"/>
+      <w:pPr>
+        <w:ind w:left="5760" w:hanging="360"/>
+      </w:pPr>
+    </w:lvl>
+    <w:lvl w:ilvl="7" w:tplc="FFFFFFFF" w:tentative="1">
+      <w:start w:val="1"/>
+      <w:numFmt w:val="lowerLetter"/>
+      <w:lvlText w:val="%8."/>
+      <w:lvlJc w:val="left"/>
+      <w:pPr>
+        <w:ind w:left="6480" w:hanging="360"/>
+      </w:pPr>
+    </w:lvl>
+    <w:lvl w:ilvl="8" w:tplc="FFFFFFFF" w:tentative="1">
+      <w:start w:val="1"/>
+      <w:numFmt w:val="lowerRoman"/>
+      <w:lvlText w:val="%9."/>
+      <w:lvlJc w:val="right"/>
+      <w:pPr>
+        <w:ind w:left="7200" w:hanging="180"/>
+      </w:pPr>
+    </w:lvl>
+  </w:abstractNum>
+  <w:abstractNum w:abstractNumId="32" w15:restartNumberingAfterBreak="0">
     <w:nsid w:val="5D803B17"/>
     <w:multiLevelType w:val="hybridMultilevel"/>
     <w:tmpl w:val="4B44E072"/>
@@ -7612,7 +8691,93 @@
       </w:pPr>
     </w:lvl>
   </w:abstractNum>
-  <w:abstractNum w:abstractNumId="28" w15:restartNumberingAfterBreak="0">
+  <w:abstractNum w:abstractNumId="33" w15:restartNumberingAfterBreak="0">
+    <w:nsid w:val="62D55CD9"/>
+    <w:multiLevelType w:val="hybridMultilevel"/>
+    <w:tmpl w:val="3216037C"/>
+    <w:lvl w:ilvl="0" w:tplc="FFFFFFFF">
+      <w:start w:val="1"/>
+      <w:numFmt w:val="lowerLetter"/>
+      <w:lvlText w:val="%1)"/>
+      <w:lvlJc w:val="left"/>
+      <w:pPr>
+        <w:ind w:left="1080" w:hanging="360"/>
+      </w:pPr>
+    </w:lvl>
+    <w:lvl w:ilvl="1" w:tplc="FFFFFFFF">
+      <w:start w:val="1"/>
+      <w:numFmt w:val="lowerLetter"/>
+      <w:lvlText w:val="%2."/>
+      <w:lvlJc w:val="left"/>
+      <w:pPr>
+        <w:ind w:left="1800" w:hanging="360"/>
+      </w:pPr>
+    </w:lvl>
+    <w:lvl w:ilvl="2" w:tplc="FFFFFFFF">
+      <w:start w:val="1"/>
+      <w:numFmt w:val="lowerRoman"/>
+      <w:lvlText w:val="%3."/>
+      <w:lvlJc w:val="right"/>
+      <w:pPr>
+        <w:ind w:left="2520" w:hanging="180"/>
+      </w:pPr>
+    </w:lvl>
+    <w:lvl w:ilvl="3" w:tplc="FFFFFFFF" w:tentative="1">
+      <w:start w:val="1"/>
+      <w:numFmt w:val="decimal"/>
+      <w:lvlText w:val="%4."/>
+      <w:lvlJc w:val="left"/>
+      <w:pPr>
+        <w:ind w:left="3240" w:hanging="360"/>
+      </w:pPr>
+    </w:lvl>
+    <w:lvl w:ilvl="4" w:tplc="FFFFFFFF" w:tentative="1">
+      <w:start w:val="1"/>
+      <w:numFmt w:val="lowerLetter"/>
+      <w:lvlText w:val="%5."/>
+      <w:lvlJc w:val="left"/>
+      <w:pPr>
+        <w:ind w:left="3960" w:hanging="360"/>
+      </w:pPr>
+    </w:lvl>
+    <w:lvl w:ilvl="5" w:tplc="FFFFFFFF" w:tentative="1">
+      <w:start w:val="1"/>
+      <w:numFmt w:val="lowerRoman"/>
+      <w:lvlText w:val="%6."/>
+      <w:lvlJc w:val="right"/>
+      <w:pPr>
+        <w:ind w:left="4680" w:hanging="180"/>
+      </w:pPr>
+    </w:lvl>
+    <w:lvl w:ilvl="6" w:tplc="FFFFFFFF" w:tentative="1">
+      <w:start w:val="1"/>
+      <w:numFmt w:val="decimal"/>
+      <w:lvlText w:val="%7."/>
+      <w:lvlJc w:val="left"/>
+      <w:pPr>
+        <w:ind w:left="5400" w:hanging="360"/>
+      </w:pPr>
+    </w:lvl>
+    <w:lvl w:ilvl="7" w:tplc="FFFFFFFF" w:tentative="1">
+      <w:start w:val="1"/>
+      <w:numFmt w:val="lowerLetter"/>
+      <w:lvlText w:val="%8."/>
+      <w:lvlJc w:val="left"/>
+      <w:pPr>
+        <w:ind w:left="6120" w:hanging="360"/>
+      </w:pPr>
+    </w:lvl>
+    <w:lvl w:ilvl="8" w:tplc="FFFFFFFF" w:tentative="1">
+      <w:start w:val="1"/>
+      <w:numFmt w:val="lowerRoman"/>
+      <w:lvlText w:val="%9."/>
+      <w:lvlJc w:val="right"/>
+      <w:pPr>
+        <w:ind w:left="6840" w:hanging="180"/>
+      </w:pPr>
+    </w:lvl>
+  </w:abstractNum>
+  <w:abstractNum w:abstractNumId="34" w15:restartNumberingAfterBreak="0">
     <w:nsid w:val="63A56FA9"/>
     <w:multiLevelType w:val="hybridMultilevel"/>
     <w:tmpl w:val="E9D89834"/>
@@ -7725,7 +8890,7 @@
       </w:rPr>
     </w:lvl>
   </w:abstractNum>
-  <w:abstractNum w:abstractNumId="29" w15:restartNumberingAfterBreak="0">
+  <w:abstractNum w:abstractNumId="35" w15:restartNumberingAfterBreak="0">
     <w:nsid w:val="66FE6C3B"/>
     <w:multiLevelType w:val="hybridMultilevel"/>
     <w:tmpl w:val="B83ED654"/>
@@ -7814,7 +8979,7 @@
       </w:pPr>
     </w:lvl>
   </w:abstractNum>
-  <w:abstractNum w:abstractNumId="30" w15:restartNumberingAfterBreak="0">
+  <w:abstractNum w:abstractNumId="36" w15:restartNumberingAfterBreak="0">
     <w:nsid w:val="6C710705"/>
     <w:multiLevelType w:val="hybridMultilevel"/>
     <w:tmpl w:val="45344920"/>
@@ -7903,7 +9068,7 @@
       </w:pPr>
     </w:lvl>
   </w:abstractNum>
-  <w:abstractNum w:abstractNumId="31" w15:restartNumberingAfterBreak="0">
+  <w:abstractNum w:abstractNumId="37" w15:restartNumberingAfterBreak="0">
     <w:nsid w:val="71047F8F"/>
     <w:multiLevelType w:val="hybridMultilevel"/>
     <w:tmpl w:val="45344920"/>
@@ -7992,7 +9157,7 @@
       </w:pPr>
     </w:lvl>
   </w:abstractNum>
-  <w:abstractNum w:abstractNumId="32" w15:restartNumberingAfterBreak="0">
+  <w:abstractNum w:abstractNumId="38" w15:restartNumberingAfterBreak="0">
     <w:nsid w:val="724458D0"/>
     <w:multiLevelType w:val="hybridMultilevel"/>
     <w:tmpl w:val="F342F2D4"/>
@@ -8081,7 +9246,7 @@
       </w:pPr>
     </w:lvl>
   </w:abstractNum>
-  <w:abstractNum w:abstractNumId="33" w15:restartNumberingAfterBreak="0">
+  <w:abstractNum w:abstractNumId="39" w15:restartNumberingAfterBreak="0">
     <w:nsid w:val="72C71303"/>
     <w:multiLevelType w:val="hybridMultilevel"/>
     <w:tmpl w:val="16981AF8"/>
@@ -8167,7 +9332,7 @@
       </w:pPr>
     </w:lvl>
   </w:abstractNum>
-  <w:abstractNum w:abstractNumId="34" w15:restartNumberingAfterBreak="0">
+  <w:abstractNum w:abstractNumId="40" w15:restartNumberingAfterBreak="0">
     <w:nsid w:val="76A85604"/>
     <w:multiLevelType w:val="hybridMultilevel"/>
     <w:tmpl w:val="3216037C"/>
@@ -8253,7 +9418,7 @@
       </w:pPr>
     </w:lvl>
   </w:abstractNum>
-  <w:abstractNum w:abstractNumId="35" w15:restartNumberingAfterBreak="0">
+  <w:abstractNum w:abstractNumId="41" w15:restartNumberingAfterBreak="0">
     <w:nsid w:val="76AC646F"/>
     <w:multiLevelType w:val="hybridMultilevel"/>
     <w:tmpl w:val="6542FA44"/>
@@ -8366,7 +9531,7 @@
       </w:rPr>
     </w:lvl>
   </w:abstractNum>
-  <w:abstractNum w:abstractNumId="36" w15:restartNumberingAfterBreak="0">
+  <w:abstractNum w:abstractNumId="42" w15:restartNumberingAfterBreak="0">
     <w:nsid w:val="7EED2890"/>
     <w:multiLevelType w:val="hybridMultilevel"/>
     <w:tmpl w:val="9C922B10"/>
@@ -8452,7 +9617,7 @@
       </w:pPr>
     </w:lvl>
   </w:abstractNum>
-  <w:abstractNum w:abstractNumId="37" w15:restartNumberingAfterBreak="0">
+  <w:abstractNum w:abstractNumId="43" w15:restartNumberingAfterBreak="0">
     <w:nsid w:val="7FA7720F"/>
     <w:multiLevelType w:val="hybridMultilevel"/>
     <w:tmpl w:val="68B8E0F6"/>
@@ -8545,94 +9710,94 @@
     <w:abstractNumId w:val="0"/>
   </w:num>
   <w:num w:numId="2">
-    <w:abstractNumId w:val="33"/>
+    <w:abstractNumId w:val="39"/>
   </w:num>
   <w:num w:numId="3">
+    <w:abstractNumId w:val="21"/>
+  </w:num>
+  <w:num w:numId="4">
+    <w:abstractNumId w:val="27"/>
+  </w:num>
+  <w:num w:numId="5">
+    <w:abstractNumId w:val="23"/>
+  </w:num>
+  <w:num w:numId="6">
+    <w:abstractNumId w:val="20"/>
+  </w:num>
+  <w:num w:numId="7">
+    <w:abstractNumId w:val="38"/>
+  </w:num>
+  <w:num w:numId="8">
+    <w:abstractNumId w:val="35"/>
+  </w:num>
+  <w:num w:numId="9">
+    <w:abstractNumId w:val="11"/>
+  </w:num>
+  <w:num w:numId="10">
+    <w:abstractNumId w:val="43"/>
+  </w:num>
+  <w:num w:numId="11">
+    <w:abstractNumId w:val="28"/>
+  </w:num>
+  <w:num w:numId="12">
+    <w:abstractNumId w:val="37"/>
+  </w:num>
+  <w:num w:numId="13">
+    <w:abstractNumId w:val="36"/>
+  </w:num>
+  <w:num w:numId="14">
+    <w:abstractNumId w:val="25"/>
+  </w:num>
+  <w:num w:numId="15">
+    <w:abstractNumId w:val="22"/>
+  </w:num>
+  <w:num w:numId="16">
+    <w:abstractNumId w:val="7"/>
+  </w:num>
+  <w:num w:numId="17">
+    <w:abstractNumId w:val="41"/>
+  </w:num>
+  <w:num w:numId="18">
     <w:abstractNumId w:val="18"/>
   </w:num>
-  <w:num w:numId="4">
-    <w:abstractNumId w:val="23"/>
-  </w:num>
-  <w:num w:numId="5">
-    <w:abstractNumId w:val="20"/>
-  </w:num>
-  <w:num w:numId="6">
-    <w:abstractNumId w:val="17"/>
-  </w:num>
-  <w:num w:numId="7">
-    <w:abstractNumId w:val="32"/>
-  </w:num>
-  <w:num w:numId="8">
-    <w:abstractNumId w:val="29"/>
-  </w:num>
-  <w:num w:numId="9">
-    <w:abstractNumId w:val="9"/>
-  </w:num>
-  <w:num w:numId="10">
-    <w:abstractNumId w:val="37"/>
-  </w:num>
-  <w:num w:numId="11">
-    <w:abstractNumId w:val="24"/>
-  </w:num>
-  <w:num w:numId="12">
-    <w:abstractNumId w:val="31"/>
-  </w:num>
-  <w:num w:numId="13">
-    <w:abstractNumId w:val="30"/>
-  </w:num>
-  <w:num w:numId="14">
-    <w:abstractNumId w:val="21"/>
-  </w:num>
-  <w:num w:numId="15">
-    <w:abstractNumId w:val="19"/>
-  </w:num>
-  <w:num w:numId="16">
-    <w:abstractNumId w:val="6"/>
-  </w:num>
-  <w:num w:numId="17">
-    <w:abstractNumId w:val="35"/>
-  </w:num>
-  <w:num w:numId="18">
-    <w:abstractNumId w:val="15"/>
-  </w:num>
   <w:num w:numId="19">
-    <w:abstractNumId w:val="13"/>
+    <w:abstractNumId w:val="16"/>
   </w:num>
   <w:num w:numId="20">
-    <w:abstractNumId w:val="28"/>
+    <w:abstractNumId w:val="34"/>
   </w:num>
   <w:num w:numId="21">
     <w:abstractNumId w:val="1"/>
   </w:num>
   <w:num w:numId="22">
-    <w:abstractNumId w:val="14"/>
+    <w:abstractNumId w:val="17"/>
   </w:num>
   <w:num w:numId="23">
-    <w:abstractNumId w:val="26"/>
+    <w:abstractNumId w:val="30"/>
   </w:num>
   <w:num w:numId="24">
-    <w:abstractNumId w:val="36"/>
+    <w:abstractNumId w:val="42"/>
   </w:num>
   <w:num w:numId="25">
-    <w:abstractNumId w:val="10"/>
+    <w:abstractNumId w:val="12"/>
   </w:num>
   <w:num w:numId="26">
-    <w:abstractNumId w:val="11"/>
+    <w:abstractNumId w:val="13"/>
   </w:num>
   <w:num w:numId="27">
-    <w:abstractNumId w:val="7"/>
+    <w:abstractNumId w:val="8"/>
   </w:num>
   <w:num w:numId="28">
-    <w:abstractNumId w:val="27"/>
+    <w:abstractNumId w:val="32"/>
   </w:num>
   <w:num w:numId="29">
     <w:abstractNumId w:val="3"/>
   </w:num>
   <w:num w:numId="30">
-    <w:abstractNumId w:val="25"/>
+    <w:abstractNumId w:val="29"/>
   </w:num>
   <w:num w:numId="31">
-    <w:abstractNumId w:val="34"/>
+    <w:abstractNumId w:val="40"/>
   </w:num>
   <w:num w:numId="32">
     <w:abstractNumId w:val="5"/>
@@ -8641,19 +9806,37 @@
     <w:abstractNumId w:val="2"/>
   </w:num>
   <w:num w:numId="34">
-    <w:abstractNumId w:val="8"/>
+    <w:abstractNumId w:val="10"/>
   </w:num>
   <w:num w:numId="35">
-    <w:abstractNumId w:val="12"/>
+    <w:abstractNumId w:val="15"/>
   </w:num>
   <w:num w:numId="36">
-    <w:abstractNumId w:val="16"/>
+    <w:abstractNumId w:val="19"/>
   </w:num>
   <w:num w:numId="37">
-    <w:abstractNumId w:val="22"/>
+    <w:abstractNumId w:val="26"/>
   </w:num>
   <w:num w:numId="38">
     <w:abstractNumId w:val="4"/>
+  </w:num>
+  <w:num w:numId="39">
+    <w:abstractNumId w:val="14"/>
+  </w:num>
+  <w:num w:numId="40">
+    <w:abstractNumId w:val="9"/>
+  </w:num>
+  <w:num w:numId="41">
+    <w:abstractNumId w:val="31"/>
+  </w:num>
+  <w:num w:numId="42">
+    <w:abstractNumId w:val="24"/>
+  </w:num>
+  <w:num w:numId="43">
+    <w:abstractNumId w:val="33"/>
+  </w:num>
+  <w:num w:numId="44">
+    <w:abstractNumId w:val="6"/>
   </w:num>
 </w:numbering>
 </file>

--- a/S3875753 - Assessment Task 2.docx
+++ b/S3875753 - Assessment Task 2.docx
@@ -387,7 +387,7 @@
           <w:r>
             <w:fldChar w:fldCharType="separate"/>
           </w:r>
-          <w:hyperlink w:anchor="_Toc88485992" w:history="1">
+          <w:hyperlink w:anchor="_Toc88497056" w:history="1">
             <w:r>
               <w:rPr>
                 <w:rStyle w:val="Hyperlink"/>
@@ -415,7 +415,7 @@
                 <w:noProof/>
                 <w:webHidden/>
               </w:rPr>
-              <w:instrText xml:space="preserve"> PAGEREF _Toc88485992 \h </w:instrText>
+              <w:instrText xml:space="preserve"> PAGEREF _Toc88497056 \h </w:instrText>
             </w:r>
             <w:r>
               <w:rPr>
@@ -459,7 +459,7 @@
               <w:lang w:eastAsia="en-AU"/>
             </w:rPr>
           </w:pPr>
-          <w:hyperlink w:anchor="_Toc88485993" w:history="1">
+          <w:hyperlink w:anchor="_Toc88497057" w:history="1">
             <w:r>
               <w:rPr>
                 <w:rStyle w:val="Hyperlink"/>
@@ -503,7 +503,7 @@
                 <w:noProof/>
                 <w:webHidden/>
               </w:rPr>
-              <w:instrText xml:space="preserve"> PAGEREF _Toc88485993 \h </w:instrText>
+              <w:instrText xml:space="preserve"> PAGEREF _Toc88497057 \h </w:instrText>
             </w:r>
             <w:r>
               <w:rPr>
@@ -546,7 +546,7 @@
               <w:lang w:eastAsia="en-AU"/>
             </w:rPr>
           </w:pPr>
-          <w:hyperlink w:anchor="_Toc88485994" w:history="1">
+          <w:hyperlink w:anchor="_Toc88497058" w:history="1">
             <w:r>
               <w:rPr>
                 <w:rStyle w:val="Hyperlink"/>
@@ -574,7 +574,7 @@
                 <w:noProof/>
                 <w:webHidden/>
               </w:rPr>
-              <w:instrText xml:space="preserve"> PAGEREF _Toc88485994 \h </w:instrText>
+              <w:instrText xml:space="preserve"> PAGEREF _Toc88497058 \h </w:instrText>
             </w:r>
             <w:r>
               <w:rPr>
@@ -617,7 +617,7 @@
               <w:lang w:eastAsia="en-AU"/>
             </w:rPr>
           </w:pPr>
-          <w:hyperlink w:anchor="_Toc88485995" w:history="1">
+          <w:hyperlink w:anchor="_Toc88497059" w:history="1">
             <w:r>
               <w:rPr>
                 <w:rStyle w:val="Hyperlink"/>
@@ -645,7 +645,7 @@
                 <w:noProof/>
                 <w:webHidden/>
               </w:rPr>
-              <w:instrText xml:space="preserve"> PAGEREF _Toc88485995 \h </w:instrText>
+              <w:instrText xml:space="preserve"> PAGEREF _Toc88497059 \h </w:instrText>
             </w:r>
             <w:r>
               <w:rPr>
@@ -688,7 +688,7 @@
               <w:lang w:eastAsia="en-AU"/>
             </w:rPr>
           </w:pPr>
-          <w:hyperlink w:anchor="_Toc88485996" w:history="1">
+          <w:hyperlink w:anchor="_Toc88497060" w:history="1">
             <w:r>
               <w:rPr>
                 <w:rStyle w:val="Hyperlink"/>
@@ -716,7 +716,7 @@
                 <w:noProof/>
                 <w:webHidden/>
               </w:rPr>
-              <w:instrText xml:space="preserve"> PAGEREF _Toc88485996 \h </w:instrText>
+              <w:instrText xml:space="preserve"> PAGEREF _Toc88497060 \h </w:instrText>
             </w:r>
             <w:r>
               <w:rPr>
@@ -759,7 +759,7 @@
               <w:lang w:eastAsia="en-AU"/>
             </w:rPr>
           </w:pPr>
-          <w:hyperlink w:anchor="_Toc88485997" w:history="1">
+          <w:hyperlink w:anchor="_Toc88497061" w:history="1">
             <w:r>
               <w:rPr>
                 <w:rStyle w:val="Hyperlink"/>
@@ -787,7 +787,7 @@
                 <w:noProof/>
                 <w:webHidden/>
               </w:rPr>
-              <w:instrText xml:space="preserve"> PAGEREF _Toc88485997 \h </w:instrText>
+              <w:instrText xml:space="preserve"> PAGEREF _Toc88497061 \h </w:instrText>
             </w:r>
             <w:r>
               <w:rPr>
@@ -830,7 +830,7 @@
               <w:lang w:eastAsia="en-AU"/>
             </w:rPr>
           </w:pPr>
-          <w:hyperlink w:anchor="_Toc88485998" w:history="1">
+          <w:hyperlink w:anchor="_Toc88497062" w:history="1">
             <w:r>
               <w:rPr>
                 <w:rStyle w:val="Hyperlink"/>
@@ -858,7 +858,7 @@
                 <w:noProof/>
                 <w:webHidden/>
               </w:rPr>
-              <w:instrText xml:space="preserve"> PAGEREF _Toc88485998 \h </w:instrText>
+              <w:instrText xml:space="preserve"> PAGEREF _Toc88497062 \h </w:instrText>
             </w:r>
             <w:r>
               <w:rPr>
@@ -901,7 +901,7 @@
               <w:lang w:eastAsia="en-AU"/>
             </w:rPr>
           </w:pPr>
-          <w:hyperlink w:anchor="_Toc88485999" w:history="1">
+          <w:hyperlink w:anchor="_Toc88497063" w:history="1">
             <w:r>
               <w:rPr>
                 <w:rStyle w:val="Hyperlink"/>
@@ -929,7 +929,7 @@
                 <w:noProof/>
                 <w:webHidden/>
               </w:rPr>
-              <w:instrText xml:space="preserve"> PAGEREF _Toc88485999 \h </w:instrText>
+              <w:instrText xml:space="preserve"> PAGEREF _Toc88497063 \h </w:instrText>
             </w:r>
             <w:r>
               <w:rPr>
@@ -972,7 +972,7 @@
               <w:lang w:eastAsia="en-AU"/>
             </w:rPr>
           </w:pPr>
-          <w:hyperlink w:anchor="_Toc88486000" w:history="1">
+          <w:hyperlink w:anchor="_Toc88497064" w:history="1">
             <w:r>
               <w:rPr>
                 <w:rStyle w:val="Hyperlink"/>
@@ -1000,7 +1000,7 @@
                 <w:noProof/>
                 <w:webHidden/>
               </w:rPr>
-              <w:instrText xml:space="preserve"> PAGEREF _Toc88486000 \h </w:instrText>
+              <w:instrText xml:space="preserve"> PAGEREF _Toc88497064 \h </w:instrText>
             </w:r>
             <w:r>
               <w:rPr>
@@ -1043,7 +1043,7 @@
               <w:lang w:eastAsia="en-AU"/>
             </w:rPr>
           </w:pPr>
-          <w:hyperlink w:anchor="_Toc88486001" w:history="1">
+          <w:hyperlink w:anchor="_Toc88497065" w:history="1">
             <w:r>
               <w:rPr>
                 <w:rStyle w:val="Hyperlink"/>
@@ -1071,7 +1071,7 @@
                 <w:noProof/>
                 <w:webHidden/>
               </w:rPr>
-              <w:instrText xml:space="preserve"> PAGEREF _Toc88486001 \h </w:instrText>
+              <w:instrText xml:space="preserve"> PAGEREF _Toc88497065 \h </w:instrText>
             </w:r>
             <w:r>
               <w:rPr>
@@ -1114,7 +1114,7 @@
               <w:lang w:eastAsia="en-AU"/>
             </w:rPr>
           </w:pPr>
-          <w:hyperlink w:anchor="_Toc88486002" w:history="1">
+          <w:hyperlink w:anchor="_Toc88497066" w:history="1">
             <w:r>
               <w:rPr>
                 <w:rStyle w:val="Hyperlink"/>
@@ -1142,7 +1142,7 @@
                 <w:noProof/>
                 <w:webHidden/>
               </w:rPr>
-              <w:instrText xml:space="preserve"> PAGEREF _Toc88486002 \h </w:instrText>
+              <w:instrText xml:space="preserve"> PAGEREF _Toc88497066 \h </w:instrText>
             </w:r>
             <w:r>
               <w:rPr>
@@ -1185,7 +1185,7 @@
               <w:lang w:eastAsia="en-AU"/>
             </w:rPr>
           </w:pPr>
-          <w:hyperlink w:anchor="_Toc88486003" w:history="1">
+          <w:hyperlink w:anchor="_Toc88497067" w:history="1">
             <w:r>
               <w:rPr>
                 <w:rStyle w:val="Hyperlink"/>
@@ -1213,7 +1213,7 @@
                 <w:noProof/>
                 <w:webHidden/>
               </w:rPr>
-              <w:instrText xml:space="preserve"> PAGEREF _Toc88486003 \h </w:instrText>
+              <w:instrText xml:space="preserve"> PAGEREF _Toc88497067 \h </w:instrText>
             </w:r>
             <w:r>
               <w:rPr>
@@ -1257,7 +1257,7 @@
               <w:lang w:eastAsia="en-AU"/>
             </w:rPr>
           </w:pPr>
-          <w:hyperlink w:anchor="_Toc88486004" w:history="1">
+          <w:hyperlink w:anchor="_Toc88497068" w:history="1">
             <w:r>
               <w:rPr>
                 <w:rStyle w:val="Hyperlink"/>
@@ -1301,7 +1301,7 @@
                 <w:noProof/>
                 <w:webHidden/>
               </w:rPr>
-              <w:instrText xml:space="preserve"> PAGEREF _Toc88486004 \h </w:instrText>
+              <w:instrText xml:space="preserve"> PAGEREF _Toc88497068 \h </w:instrText>
             </w:r>
             <w:r>
               <w:rPr>
@@ -1344,7 +1344,7 @@
               <w:lang w:eastAsia="en-AU"/>
             </w:rPr>
           </w:pPr>
-          <w:hyperlink w:anchor="_Toc88486005" w:history="1">
+          <w:hyperlink w:anchor="_Toc88497069" w:history="1">
             <w:r>
               <w:rPr>
                 <w:rStyle w:val="Hyperlink"/>
@@ -1372,7 +1372,7 @@
                 <w:noProof/>
                 <w:webHidden/>
               </w:rPr>
-              <w:instrText xml:space="preserve"> PAGEREF _Toc88486005 \h </w:instrText>
+              <w:instrText xml:space="preserve"> PAGEREF _Toc88497069 \h </w:instrText>
             </w:r>
             <w:r>
               <w:rPr>
@@ -1415,7 +1415,7 @@
               <w:lang w:eastAsia="en-AU"/>
             </w:rPr>
           </w:pPr>
-          <w:hyperlink w:anchor="_Toc88486006" w:history="1">
+          <w:hyperlink w:anchor="_Toc88497070" w:history="1">
             <w:r>
               <w:rPr>
                 <w:rStyle w:val="Hyperlink"/>
@@ -1443,7 +1443,7 @@
                 <w:noProof/>
                 <w:webHidden/>
               </w:rPr>
-              <w:instrText xml:space="preserve"> PAGEREF _Toc88486006 \h </w:instrText>
+              <w:instrText xml:space="preserve"> PAGEREF _Toc88497070 \h </w:instrText>
             </w:r>
             <w:r>
               <w:rPr>
@@ -1486,7 +1486,7 @@
               <w:lang w:eastAsia="en-AU"/>
             </w:rPr>
           </w:pPr>
-          <w:hyperlink w:anchor="_Toc88486007" w:history="1">
+          <w:hyperlink w:anchor="_Toc88497071" w:history="1">
             <w:r>
               <w:rPr>
                 <w:rStyle w:val="Hyperlink"/>
@@ -1514,7 +1514,7 @@
                 <w:noProof/>
                 <w:webHidden/>
               </w:rPr>
-              <w:instrText xml:space="preserve"> PAGEREF _Toc88486007 \h </w:instrText>
+              <w:instrText xml:space="preserve"> PAGEREF _Toc88497071 \h </w:instrText>
             </w:r>
             <w:r>
               <w:rPr>
@@ -1534,7 +1534,7 @@
                 <w:noProof/>
                 <w:webHidden/>
               </w:rPr>
-              <w:t>7</w:t>
+              <w:t>8</w:t>
             </w:r>
             <w:r>
               <w:rPr>
@@ -1557,7 +1557,7 @@
               <w:lang w:eastAsia="en-AU"/>
             </w:rPr>
           </w:pPr>
-          <w:hyperlink w:anchor="_Toc88486008" w:history="1">
+          <w:hyperlink w:anchor="_Toc88497072" w:history="1">
             <w:r>
               <w:rPr>
                 <w:rStyle w:val="Hyperlink"/>
@@ -1585,7 +1585,7 @@
                 <w:noProof/>
                 <w:webHidden/>
               </w:rPr>
-              <w:instrText xml:space="preserve"> PAGEREF _Toc88486008 \h </w:instrText>
+              <w:instrText xml:space="preserve"> PAGEREF _Toc88497072 \h </w:instrText>
             </w:r>
             <w:r>
               <w:rPr>
@@ -1605,7 +1605,7 @@
                 <w:noProof/>
                 <w:webHidden/>
               </w:rPr>
-              <w:t>7</w:t>
+              <w:t>8</w:t>
             </w:r>
             <w:r>
               <w:rPr>
@@ -1629,7 +1629,7 @@
               <w:lang w:eastAsia="en-AU"/>
             </w:rPr>
           </w:pPr>
-          <w:hyperlink w:anchor="_Toc88486009" w:history="1">
+          <w:hyperlink w:anchor="_Toc88497073" w:history="1">
             <w:r>
               <w:rPr>
                 <w:rStyle w:val="Hyperlink"/>
@@ -1673,7 +1673,7 @@
                 <w:noProof/>
                 <w:webHidden/>
               </w:rPr>
-              <w:instrText xml:space="preserve"> PAGEREF _Toc88486009 \h </w:instrText>
+              <w:instrText xml:space="preserve"> PAGEREF _Toc88497073 \h </w:instrText>
             </w:r>
             <w:r>
               <w:rPr>
@@ -1693,7 +1693,7 @@
                 <w:noProof/>
                 <w:webHidden/>
               </w:rPr>
-              <w:t>7</w:t>
+              <w:t>8</w:t>
             </w:r>
             <w:r>
               <w:rPr>
@@ -1717,7 +1717,7 @@
               <w:lang w:eastAsia="en-AU"/>
             </w:rPr>
           </w:pPr>
-          <w:hyperlink w:anchor="_Toc88486010" w:history="1">
+          <w:hyperlink w:anchor="_Toc88497074" w:history="1">
             <w:r>
               <w:rPr>
                 <w:rStyle w:val="Hyperlink"/>
@@ -1759,7 +1759,7 @@
                 <w:noProof/>
                 <w:webHidden/>
               </w:rPr>
-              <w:instrText xml:space="preserve"> PAGEREF _Toc88486010 \h </w:instrText>
+              <w:instrText xml:space="preserve"> PAGEREF _Toc88497074 \h </w:instrText>
             </w:r>
             <w:r>
               <w:rPr>
@@ -1779,7 +1779,7 @@
                 <w:noProof/>
                 <w:webHidden/>
               </w:rPr>
-              <w:t>7</w:t>
+              <w:t>8</w:t>
             </w:r>
             <w:r>
               <w:rPr>
@@ -1803,7 +1803,7 @@
               <w:lang w:eastAsia="en-AU"/>
             </w:rPr>
           </w:pPr>
-          <w:hyperlink w:anchor="_Toc88486011" w:history="1">
+          <w:hyperlink w:anchor="_Toc88497075" w:history="1">
             <w:r>
               <w:rPr>
                 <w:rStyle w:val="Hyperlink"/>
@@ -1845,7 +1845,7 @@
                 <w:noProof/>
                 <w:webHidden/>
               </w:rPr>
-              <w:instrText xml:space="preserve"> PAGEREF _Toc88486011 \h </w:instrText>
+              <w:instrText xml:space="preserve"> PAGEREF _Toc88497075 \h </w:instrText>
             </w:r>
             <w:r>
               <w:rPr>
@@ -1865,7 +1865,7 @@
                 <w:noProof/>
                 <w:webHidden/>
               </w:rPr>
-              <w:t>7</w:t>
+              <w:t>8</w:t>
             </w:r>
             <w:r>
               <w:rPr>
@@ -1888,7 +1888,7 @@
               <w:lang w:eastAsia="en-AU"/>
             </w:rPr>
           </w:pPr>
-          <w:hyperlink w:anchor="_Toc88486012" w:history="1">
+          <w:hyperlink w:anchor="_Toc88497076" w:history="1">
             <w:r>
               <w:rPr>
                 <w:rStyle w:val="Hyperlink"/>
@@ -1916,7 +1916,7 @@
                 <w:noProof/>
                 <w:webHidden/>
               </w:rPr>
-              <w:instrText xml:space="preserve"> PAGEREF _Toc88486012 \h </w:instrText>
+              <w:instrText xml:space="preserve"> PAGEREF _Toc88497076 \h </w:instrText>
             </w:r>
             <w:r>
               <w:rPr>
@@ -1936,7 +1936,7 @@
                 <w:noProof/>
                 <w:webHidden/>
               </w:rPr>
-              <w:t>8</w:t>
+              <w:t>9</w:t>
             </w:r>
             <w:r>
               <w:rPr>
@@ -1960,7 +1960,7 @@
               <w:lang w:eastAsia="en-AU"/>
             </w:rPr>
           </w:pPr>
-          <w:hyperlink w:anchor="_Toc88486013" w:history="1">
+          <w:hyperlink w:anchor="_Toc88497077" w:history="1">
             <w:r>
               <w:rPr>
                 <w:rStyle w:val="Hyperlink"/>
@@ -2004,7 +2004,7 @@
                 <w:noProof/>
                 <w:webHidden/>
               </w:rPr>
-              <w:instrText xml:space="preserve"> PAGEREF _Toc88486013 \h </w:instrText>
+              <w:instrText xml:space="preserve"> PAGEREF _Toc88497077 \h </w:instrText>
             </w:r>
             <w:r>
               <w:rPr>
@@ -2024,7 +2024,7 @@
                 <w:noProof/>
                 <w:webHidden/>
               </w:rPr>
-              <w:t>8</w:t>
+              <w:t>9</w:t>
             </w:r>
             <w:r>
               <w:rPr>
@@ -2047,7 +2047,7 @@
               <w:lang w:eastAsia="en-AU"/>
             </w:rPr>
           </w:pPr>
-          <w:hyperlink w:anchor="_Toc88486014" w:history="1">
+          <w:hyperlink w:anchor="_Toc88497078" w:history="1">
             <w:r>
               <w:rPr>
                 <w:rStyle w:val="Hyperlink"/>
@@ -2075,7 +2075,7 @@
                 <w:noProof/>
                 <w:webHidden/>
               </w:rPr>
-              <w:instrText xml:space="preserve"> PAGEREF _Toc88486014 \h </w:instrText>
+              <w:instrText xml:space="preserve"> PAGEREF _Toc88497078 \h </w:instrText>
             </w:r>
             <w:r>
               <w:rPr>
@@ -2095,78 +2095,7 @@
                 <w:noProof/>
                 <w:webHidden/>
               </w:rPr>
-              <w:t>8</w:t>
-            </w:r>
-            <w:r>
-              <w:rPr>
-                <w:noProof/>
-                <w:webHidden/>
-              </w:rPr>
-              <w:fldChar w:fldCharType="end"/>
-            </w:r>
-          </w:hyperlink>
-        </w:p>
-        <w:p>
-          <w:pPr>
-            <w:pStyle w:val="TOC1"/>
-            <w:tabs>
-              <w:tab w:val="right" w:leader="dot" w:pos="9016"/>
-            </w:tabs>
-            <w:rPr>
-              <w:rFonts w:eastAsiaTheme="minorEastAsia"/>
-              <w:noProof/>
-              <w:lang w:eastAsia="en-AU"/>
-            </w:rPr>
-          </w:pPr>
-          <w:hyperlink w:anchor="_Toc88486015" w:history="1">
-            <w:r>
-              <w:rPr>
-                <w:rStyle w:val="Hyperlink"/>
-                <w:noProof/>
-                <w:lang w:val="en-US"/>
-              </w:rPr>
-              <w:t>Part C: Recent Technology – 40 Marks</w:t>
-            </w:r>
-            <w:r>
-              <w:rPr>
-                <w:noProof/>
-                <w:webHidden/>
-              </w:rPr>
-              <w:tab/>
-            </w:r>
-            <w:r>
-              <w:rPr>
-                <w:noProof/>
-                <w:webHidden/>
-              </w:rPr>
-              <w:fldChar w:fldCharType="begin"/>
-            </w:r>
-            <w:r>
-              <w:rPr>
-                <w:noProof/>
-                <w:webHidden/>
-              </w:rPr>
-              <w:instrText xml:space="preserve"> PAGEREF _Toc88486015 \h </w:instrText>
-            </w:r>
-            <w:r>
-              <w:rPr>
-                <w:noProof/>
-                <w:webHidden/>
-              </w:rPr>
-            </w:r>
-            <w:r>
-              <w:rPr>
-                <w:noProof/>
-                <w:webHidden/>
-              </w:rPr>
-              <w:fldChar w:fldCharType="separate"/>
-            </w:r>
-            <w:r>
-              <w:rPr>
-                <w:noProof/>
-                <w:webHidden/>
-              </w:rPr>
-              <w:t>8</w:t>
+              <w:t>9</w:t>
             </w:r>
             <w:r>
               <w:rPr>
@@ -2190,7 +2119,7 @@
               <w:lang w:eastAsia="en-AU"/>
             </w:rPr>
           </w:pPr>
-          <w:hyperlink w:anchor="_Toc88486016" w:history="1">
+          <w:hyperlink w:anchor="_Toc88497079" w:history="1">
             <w:r>
               <w:rPr>
                 <w:rStyle w:val="Hyperlink"/>
@@ -2213,7 +2142,7 @@
                 <w:noProof/>
                 <w:lang w:val="en-US"/>
               </w:rPr>
-              <w:t>What are the differences between 3D NAND and 2D NAND memory?</w:t>
+              <w:t>Fill out the following table – part model and price – for each of the categories.</w:t>
             </w:r>
             <w:r>
               <w:rPr>
@@ -2234,7 +2163,7 @@
                 <w:noProof/>
                 <w:webHidden/>
               </w:rPr>
-              <w:instrText xml:space="preserve"> PAGEREF _Toc88486016 \h </w:instrText>
+              <w:instrText xml:space="preserve"> PAGEREF _Toc88497079 \h </w:instrText>
             </w:r>
             <w:r>
               <w:rPr>
@@ -2254,7 +2183,7 @@
                 <w:noProof/>
                 <w:webHidden/>
               </w:rPr>
-              <w:t>8</w:t>
+              <w:t>9</w:t>
             </w:r>
             <w:r>
               <w:rPr>
@@ -2278,7 +2207,7 @@
               <w:lang w:eastAsia="en-AU"/>
             </w:rPr>
           </w:pPr>
-          <w:hyperlink w:anchor="_Toc88486017" w:history="1">
+          <w:hyperlink w:anchor="_Toc88497080" w:history="1">
             <w:r>
               <w:rPr>
                 <w:rStyle w:val="Hyperlink"/>
@@ -2301,7 +2230,7 @@
                 <w:noProof/>
                 <w:lang w:val="en-US"/>
               </w:rPr>
-              <w:t>Explain the difference between NVMe and M.2</w:t>
+              <w:t>Ensure that these main components that you purchase pass the compatibility test via e.g., https://pcpartpicker.com/</w:t>
             </w:r>
             <w:r>
               <w:rPr>
@@ -2322,7 +2251,7 @@
                 <w:noProof/>
                 <w:webHidden/>
               </w:rPr>
-              <w:instrText xml:space="preserve"> PAGEREF _Toc88486017 \h </w:instrText>
+              <w:instrText xml:space="preserve"> PAGEREF _Toc88497080 \h </w:instrText>
             </w:r>
             <w:r>
               <w:rPr>
@@ -2342,7 +2271,7 @@
                 <w:noProof/>
                 <w:webHidden/>
               </w:rPr>
-              <w:t>8</w:t>
+              <w:t>9</w:t>
             </w:r>
             <w:r>
               <w:rPr>
@@ -2366,7 +2295,7 @@
               <w:lang w:eastAsia="en-AU"/>
             </w:rPr>
           </w:pPr>
-          <w:hyperlink w:anchor="_Toc88486018" w:history="1">
+          <w:hyperlink w:anchor="_Toc88497081" w:history="1">
             <w:r>
               <w:rPr>
                 <w:rStyle w:val="Hyperlink"/>
@@ -2389,7 +2318,7 @@
                 <w:noProof/>
                 <w:lang w:val="en-US"/>
               </w:rPr>
-              <w:t>Give details of purchasing a 1TB NVMe/M.2. Details include the price and its specifications. E.g., read/write speeds. You must also describe the type of flash memory e.g., SLC or MLC, EMLC, TLC, QLC etc.</w:t>
+              <w:t>Install an appropriate RAID system explaining the reasons you have bought this configuration.</w:t>
             </w:r>
             <w:r>
               <w:rPr>
@@ -2410,7 +2339,7 @@
                 <w:noProof/>
                 <w:webHidden/>
               </w:rPr>
-              <w:instrText xml:space="preserve"> PAGEREF _Toc88486018 \h </w:instrText>
+              <w:instrText xml:space="preserve"> PAGEREF _Toc88497081 \h </w:instrText>
             </w:r>
             <w:r>
               <w:rPr>
@@ -2430,7 +2359,7 @@
                 <w:noProof/>
                 <w:webHidden/>
               </w:rPr>
-              <w:t>8</w:t>
+              <w:t>9</w:t>
             </w:r>
             <w:r>
               <w:rPr>
@@ -2454,7 +2383,7 @@
               <w:lang w:eastAsia="en-AU"/>
             </w:rPr>
           </w:pPr>
-          <w:hyperlink w:anchor="_Toc88486019" w:history="1">
+          <w:hyperlink w:anchor="_Toc88497082" w:history="1">
             <w:r>
               <w:rPr>
                 <w:rStyle w:val="Hyperlink"/>
@@ -2477,7 +2406,7 @@
                 <w:noProof/>
                 <w:lang w:val="en-US"/>
               </w:rPr>
-              <w:t>Give details of purchasing a 1TB SATA/M.2. Details include the price and its specifications. E.g., read/write speeds. You must also describe the type of flash memory e.g., SLC or MLC, EMLC, TLC, QLC etc.</w:t>
+              <w:t>Install an appropriate cooling system explaining the reasons you bought this configuration</w:t>
             </w:r>
             <w:r>
               <w:rPr>
@@ -2498,7 +2427,7 @@
                 <w:noProof/>
                 <w:webHidden/>
               </w:rPr>
-              <w:instrText xml:space="preserve"> PAGEREF _Toc88486019 \h </w:instrText>
+              <w:instrText xml:space="preserve"> PAGEREF _Toc88497082 \h </w:instrText>
             </w:r>
             <w:r>
               <w:rPr>
@@ -2518,7 +2447,7 @@
                 <w:noProof/>
                 <w:webHidden/>
               </w:rPr>
-              <w:t>8</w:t>
+              <w:t>9</w:t>
             </w:r>
             <w:r>
               <w:rPr>
@@ -2541,14 +2470,14 @@
               <w:lang w:eastAsia="en-AU"/>
             </w:rPr>
           </w:pPr>
-          <w:hyperlink w:anchor="_Toc88486020" w:history="1">
+          <w:hyperlink w:anchor="_Toc88497083" w:history="1">
             <w:r>
               <w:rPr>
                 <w:rStyle w:val="Hyperlink"/>
                 <w:noProof/>
                 <w:lang w:val="en-US"/>
               </w:rPr>
-              <w:t>Part D: Question 4 – Advanced Question (30 Marks)</w:t>
+              <w:t>Part C: Recent Technology – 40 Marks</w:t>
             </w:r>
             <w:r>
               <w:rPr>
@@ -2569,7 +2498,7 @@
                 <w:noProof/>
                 <w:webHidden/>
               </w:rPr>
-              <w:instrText xml:space="preserve"> PAGEREF _Toc88486020 \h </w:instrText>
+              <w:instrText xml:space="preserve"> PAGEREF _Toc88497083 \h </w:instrText>
             </w:r>
             <w:r>
               <w:rPr>
@@ -2589,7 +2518,7 @@
                 <w:noProof/>
                 <w:webHidden/>
               </w:rPr>
-              <w:t>8</w:t>
+              <w:t>9</w:t>
             </w:r>
             <w:r>
               <w:rPr>
@@ -2613,14 +2542,14 @@
               <w:lang w:eastAsia="en-AU"/>
             </w:rPr>
           </w:pPr>
-          <w:hyperlink w:anchor="_Toc88486021" w:history="1">
+          <w:hyperlink w:anchor="_Toc88497084" w:history="1">
             <w:r>
               <w:rPr>
                 <w:rStyle w:val="Hyperlink"/>
                 <w:noProof/>
                 <w:lang w:val="en-US"/>
               </w:rPr>
-              <w:t>a)</w:t>
+              <w:t>1.</w:t>
             </w:r>
             <w:r>
               <w:rPr>
@@ -2636,7 +2565,7 @@
                 <w:noProof/>
                 <w:lang w:val="en-US"/>
               </w:rPr>
-              <w:t>Explain the concept of virtual memory. Do you worry about if you are going to have enough virtual memory addresses (explain your answer)? Do you worry about if you are going to have enough physical addresses, or is there going to be any concern in terms of performance (explain your answer)?</w:t>
+              <w:t>What are the differences between 3D NAND and 2D NAND memory?</w:t>
             </w:r>
             <w:r>
               <w:rPr>
@@ -2657,7 +2586,7 @@
                 <w:noProof/>
                 <w:webHidden/>
               </w:rPr>
-              <w:instrText xml:space="preserve"> PAGEREF _Toc88486021 \h </w:instrText>
+              <w:instrText xml:space="preserve"> PAGEREF _Toc88497084 \h </w:instrText>
             </w:r>
             <w:r>
               <w:rPr>
@@ -2677,7 +2606,7 @@
                 <w:noProof/>
                 <w:webHidden/>
               </w:rPr>
-              <w:t>8</w:t>
+              <w:t>9</w:t>
             </w:r>
             <w:r>
               <w:rPr>
@@ -2701,14 +2630,14 @@
               <w:lang w:eastAsia="en-AU"/>
             </w:rPr>
           </w:pPr>
-          <w:hyperlink w:anchor="_Toc88486022" w:history="1">
+          <w:hyperlink w:anchor="_Toc88497085" w:history="1">
             <w:r>
               <w:rPr>
                 <w:rStyle w:val="Hyperlink"/>
                 <w:noProof/>
                 <w:lang w:val="en-US"/>
               </w:rPr>
-              <w:t>b)</w:t>
+              <w:t>2.</w:t>
             </w:r>
             <w:r>
               <w:rPr>
@@ -2724,7 +2653,7 @@
                 <w:noProof/>
                 <w:lang w:val="en-US"/>
               </w:rPr>
-              <w:t>Assuming a cache miss, a data item is requested with its virtual memory address. Illustrate clearly how the corresponding page is located by using the page table directly. Explain if there are performance issues with the direct use of page table, and how the performance can be improved</w:t>
+              <w:t>Explain the difference between NVMe and M.2</w:t>
             </w:r>
             <w:r>
               <w:rPr>
@@ -2745,7 +2674,7 @@
                 <w:noProof/>
                 <w:webHidden/>
               </w:rPr>
-              <w:instrText xml:space="preserve"> PAGEREF _Toc88486022 \h </w:instrText>
+              <w:instrText xml:space="preserve"> PAGEREF _Toc88497085 \h </w:instrText>
             </w:r>
             <w:r>
               <w:rPr>
@@ -2765,7 +2694,183 @@
                 <w:noProof/>
                 <w:webHidden/>
               </w:rPr>
-              <w:t>9</w:t>
+              <w:t>10</w:t>
+            </w:r>
+            <w:r>
+              <w:rPr>
+                <w:noProof/>
+                <w:webHidden/>
+              </w:rPr>
+              <w:fldChar w:fldCharType="end"/>
+            </w:r>
+          </w:hyperlink>
+        </w:p>
+        <w:p>
+          <w:pPr>
+            <w:pStyle w:val="TOC2"/>
+            <w:tabs>
+              <w:tab w:val="left" w:pos="660"/>
+              <w:tab w:val="right" w:leader="dot" w:pos="9016"/>
+            </w:tabs>
+            <w:rPr>
+              <w:rFonts w:eastAsiaTheme="minorEastAsia"/>
+              <w:noProof/>
+              <w:lang w:eastAsia="en-AU"/>
+            </w:rPr>
+          </w:pPr>
+          <w:hyperlink w:anchor="_Toc88497086" w:history="1">
+            <w:r>
+              <w:rPr>
+                <w:rStyle w:val="Hyperlink"/>
+                <w:noProof/>
+                <w:lang w:val="en-US"/>
+              </w:rPr>
+              <w:t>3.</w:t>
+            </w:r>
+            <w:r>
+              <w:rPr>
+                <w:rFonts w:eastAsiaTheme="minorEastAsia"/>
+                <w:noProof/>
+                <w:lang w:eastAsia="en-AU"/>
+              </w:rPr>
+              <w:tab/>
+            </w:r>
+            <w:r>
+              <w:rPr>
+                <w:rStyle w:val="Hyperlink"/>
+                <w:noProof/>
+                <w:lang w:val="en-US"/>
+              </w:rPr>
+              <w:t>Give details of purchasing a 1TB NVMe/M.2. Details include the price and its specifications. E.g., read/write speeds. You must also describe the type of flash memory e.g., SLC or MLC, EMLC, TLC, QLC etc.</w:t>
+            </w:r>
+            <w:r>
+              <w:rPr>
+                <w:noProof/>
+                <w:webHidden/>
+              </w:rPr>
+              <w:tab/>
+            </w:r>
+            <w:r>
+              <w:rPr>
+                <w:noProof/>
+                <w:webHidden/>
+              </w:rPr>
+              <w:fldChar w:fldCharType="begin"/>
+            </w:r>
+            <w:r>
+              <w:rPr>
+                <w:noProof/>
+                <w:webHidden/>
+              </w:rPr>
+              <w:instrText xml:space="preserve"> PAGEREF _Toc88497086 \h </w:instrText>
+            </w:r>
+            <w:r>
+              <w:rPr>
+                <w:noProof/>
+                <w:webHidden/>
+              </w:rPr>
+            </w:r>
+            <w:r>
+              <w:rPr>
+                <w:noProof/>
+                <w:webHidden/>
+              </w:rPr>
+              <w:fldChar w:fldCharType="separate"/>
+            </w:r>
+            <w:r>
+              <w:rPr>
+                <w:noProof/>
+                <w:webHidden/>
+              </w:rPr>
+              <w:t>10</w:t>
+            </w:r>
+            <w:r>
+              <w:rPr>
+                <w:noProof/>
+                <w:webHidden/>
+              </w:rPr>
+              <w:fldChar w:fldCharType="end"/>
+            </w:r>
+          </w:hyperlink>
+        </w:p>
+        <w:p>
+          <w:pPr>
+            <w:pStyle w:val="TOC2"/>
+            <w:tabs>
+              <w:tab w:val="left" w:pos="660"/>
+              <w:tab w:val="right" w:leader="dot" w:pos="9016"/>
+            </w:tabs>
+            <w:rPr>
+              <w:rFonts w:eastAsiaTheme="minorEastAsia"/>
+              <w:noProof/>
+              <w:lang w:eastAsia="en-AU"/>
+            </w:rPr>
+          </w:pPr>
+          <w:hyperlink w:anchor="_Toc88497087" w:history="1">
+            <w:r>
+              <w:rPr>
+                <w:rStyle w:val="Hyperlink"/>
+                <w:noProof/>
+                <w:lang w:val="en-US"/>
+              </w:rPr>
+              <w:t>4.</w:t>
+            </w:r>
+            <w:r>
+              <w:rPr>
+                <w:rFonts w:eastAsiaTheme="minorEastAsia"/>
+                <w:noProof/>
+                <w:lang w:eastAsia="en-AU"/>
+              </w:rPr>
+              <w:tab/>
+            </w:r>
+            <w:r>
+              <w:rPr>
+                <w:rStyle w:val="Hyperlink"/>
+                <w:noProof/>
+                <w:lang w:val="en-US"/>
+              </w:rPr>
+              <w:t>Give details of purchasing a 1TB SATA/M.2. Details include the price and its specifications. E.g., read/write speeds. You must also describe the type of flash memory e.g., SLC or MLC, EMLC, TLC, QLC etc.</w:t>
+            </w:r>
+            <w:r>
+              <w:rPr>
+                <w:noProof/>
+                <w:webHidden/>
+              </w:rPr>
+              <w:tab/>
+            </w:r>
+            <w:r>
+              <w:rPr>
+                <w:noProof/>
+                <w:webHidden/>
+              </w:rPr>
+              <w:fldChar w:fldCharType="begin"/>
+            </w:r>
+            <w:r>
+              <w:rPr>
+                <w:noProof/>
+                <w:webHidden/>
+              </w:rPr>
+              <w:instrText xml:space="preserve"> PAGEREF _Toc88497087 \h </w:instrText>
+            </w:r>
+            <w:r>
+              <w:rPr>
+                <w:noProof/>
+                <w:webHidden/>
+              </w:rPr>
+            </w:r>
+            <w:r>
+              <w:rPr>
+                <w:noProof/>
+                <w:webHidden/>
+              </w:rPr>
+              <w:fldChar w:fldCharType="separate"/>
+            </w:r>
+            <w:r>
+              <w:rPr>
+                <w:noProof/>
+                <w:webHidden/>
+              </w:rPr>
+              <w:t>10</w:t>
             </w:r>
             <w:r>
               <w:rPr>
@@ -2788,13 +2893,260 @@
               <w:lang w:eastAsia="en-AU"/>
             </w:rPr>
           </w:pPr>
-          <w:hyperlink w:anchor="_Toc88486023" w:history="1">
+          <w:hyperlink w:anchor="_Toc88497088" w:history="1">
             <w:r>
               <w:rPr>
                 <w:rStyle w:val="Hyperlink"/>
                 <w:noProof/>
                 <w:lang w:val="en-US"/>
               </w:rPr>
+              <w:t>Part D: Question 4 – Advanced Question (30 Marks)</w:t>
+            </w:r>
+            <w:r>
+              <w:rPr>
+                <w:noProof/>
+                <w:webHidden/>
+              </w:rPr>
+              <w:tab/>
+            </w:r>
+            <w:r>
+              <w:rPr>
+                <w:noProof/>
+                <w:webHidden/>
+              </w:rPr>
+              <w:fldChar w:fldCharType="begin"/>
+            </w:r>
+            <w:r>
+              <w:rPr>
+                <w:noProof/>
+                <w:webHidden/>
+              </w:rPr>
+              <w:instrText xml:space="preserve"> PAGEREF _Toc88497088 \h </w:instrText>
+            </w:r>
+            <w:r>
+              <w:rPr>
+                <w:noProof/>
+                <w:webHidden/>
+              </w:rPr>
+            </w:r>
+            <w:r>
+              <w:rPr>
+                <w:noProof/>
+                <w:webHidden/>
+              </w:rPr>
+              <w:fldChar w:fldCharType="separate"/>
+            </w:r>
+            <w:r>
+              <w:rPr>
+                <w:noProof/>
+                <w:webHidden/>
+              </w:rPr>
+              <w:t>10</w:t>
+            </w:r>
+            <w:r>
+              <w:rPr>
+                <w:noProof/>
+                <w:webHidden/>
+              </w:rPr>
+              <w:fldChar w:fldCharType="end"/>
+            </w:r>
+          </w:hyperlink>
+        </w:p>
+        <w:p>
+          <w:pPr>
+            <w:pStyle w:val="TOC2"/>
+            <w:tabs>
+              <w:tab w:val="left" w:pos="660"/>
+              <w:tab w:val="right" w:leader="dot" w:pos="9016"/>
+            </w:tabs>
+            <w:rPr>
+              <w:rFonts w:eastAsiaTheme="minorEastAsia"/>
+              <w:noProof/>
+              <w:lang w:eastAsia="en-AU"/>
+            </w:rPr>
+          </w:pPr>
+          <w:hyperlink w:anchor="_Toc88497089" w:history="1">
+            <w:r>
+              <w:rPr>
+                <w:rStyle w:val="Hyperlink"/>
+                <w:noProof/>
+                <w:lang w:val="en-US"/>
+              </w:rPr>
+              <w:t>a)</w:t>
+            </w:r>
+            <w:r>
+              <w:rPr>
+                <w:rFonts w:eastAsiaTheme="minorEastAsia"/>
+                <w:noProof/>
+                <w:lang w:eastAsia="en-AU"/>
+              </w:rPr>
+              <w:tab/>
+            </w:r>
+            <w:r>
+              <w:rPr>
+                <w:rStyle w:val="Hyperlink"/>
+                <w:noProof/>
+                <w:lang w:val="en-US"/>
+              </w:rPr>
+              <w:t>Explain the concept of virtual memory. Do you worry about if you are going to have enough virtual memory addresses (explain your answer)? Do you worry about if you are going to have enough physical addresses, or is there going to be any concern in terms of performance (explain your answer)?</w:t>
+            </w:r>
+            <w:r>
+              <w:rPr>
+                <w:noProof/>
+                <w:webHidden/>
+              </w:rPr>
+              <w:tab/>
+            </w:r>
+            <w:r>
+              <w:rPr>
+                <w:noProof/>
+                <w:webHidden/>
+              </w:rPr>
+              <w:fldChar w:fldCharType="begin"/>
+            </w:r>
+            <w:r>
+              <w:rPr>
+                <w:noProof/>
+                <w:webHidden/>
+              </w:rPr>
+              <w:instrText xml:space="preserve"> PAGEREF _Toc88497089 \h </w:instrText>
+            </w:r>
+            <w:r>
+              <w:rPr>
+                <w:noProof/>
+                <w:webHidden/>
+              </w:rPr>
+            </w:r>
+            <w:r>
+              <w:rPr>
+                <w:noProof/>
+                <w:webHidden/>
+              </w:rPr>
+              <w:fldChar w:fldCharType="separate"/>
+            </w:r>
+            <w:r>
+              <w:rPr>
+                <w:noProof/>
+                <w:webHidden/>
+              </w:rPr>
+              <w:t>10</w:t>
+            </w:r>
+            <w:r>
+              <w:rPr>
+                <w:noProof/>
+                <w:webHidden/>
+              </w:rPr>
+              <w:fldChar w:fldCharType="end"/>
+            </w:r>
+          </w:hyperlink>
+        </w:p>
+        <w:p>
+          <w:pPr>
+            <w:pStyle w:val="TOC2"/>
+            <w:tabs>
+              <w:tab w:val="left" w:pos="660"/>
+              <w:tab w:val="right" w:leader="dot" w:pos="9016"/>
+            </w:tabs>
+            <w:rPr>
+              <w:rFonts w:eastAsiaTheme="minorEastAsia"/>
+              <w:noProof/>
+              <w:lang w:eastAsia="en-AU"/>
+            </w:rPr>
+          </w:pPr>
+          <w:hyperlink w:anchor="_Toc88497090" w:history="1">
+            <w:r>
+              <w:rPr>
+                <w:rStyle w:val="Hyperlink"/>
+                <w:noProof/>
+                <w:lang w:val="en-US"/>
+              </w:rPr>
+              <w:t>b)</w:t>
+            </w:r>
+            <w:r>
+              <w:rPr>
+                <w:rFonts w:eastAsiaTheme="minorEastAsia"/>
+                <w:noProof/>
+                <w:lang w:eastAsia="en-AU"/>
+              </w:rPr>
+              <w:tab/>
+            </w:r>
+            <w:r>
+              <w:rPr>
+                <w:rStyle w:val="Hyperlink"/>
+                <w:noProof/>
+                <w:lang w:val="en-US"/>
+              </w:rPr>
+              <w:t>Assuming a cache miss, a data item is requested with its virtual memory address. Illustrate clearly how the corresponding page is located by using the page table directly. Explain if there are performance issues with the direct use of page table, and how the performance can be improved</w:t>
+            </w:r>
+            <w:r>
+              <w:rPr>
+                <w:noProof/>
+                <w:webHidden/>
+              </w:rPr>
+              <w:tab/>
+            </w:r>
+            <w:r>
+              <w:rPr>
+                <w:noProof/>
+                <w:webHidden/>
+              </w:rPr>
+              <w:fldChar w:fldCharType="begin"/>
+            </w:r>
+            <w:r>
+              <w:rPr>
+                <w:noProof/>
+                <w:webHidden/>
+              </w:rPr>
+              <w:instrText xml:space="preserve"> PAGEREF _Toc88497090 \h </w:instrText>
+            </w:r>
+            <w:r>
+              <w:rPr>
+                <w:noProof/>
+                <w:webHidden/>
+              </w:rPr>
+            </w:r>
+            <w:r>
+              <w:rPr>
+                <w:noProof/>
+                <w:webHidden/>
+              </w:rPr>
+              <w:fldChar w:fldCharType="separate"/>
+            </w:r>
+            <w:r>
+              <w:rPr>
+                <w:noProof/>
+                <w:webHidden/>
+              </w:rPr>
+              <w:t>10</w:t>
+            </w:r>
+            <w:r>
+              <w:rPr>
+                <w:noProof/>
+                <w:webHidden/>
+              </w:rPr>
+              <w:fldChar w:fldCharType="end"/>
+            </w:r>
+          </w:hyperlink>
+        </w:p>
+        <w:p>
+          <w:pPr>
+            <w:pStyle w:val="TOC1"/>
+            <w:tabs>
+              <w:tab w:val="right" w:leader="dot" w:pos="9016"/>
+            </w:tabs>
+            <w:rPr>
+              <w:rFonts w:eastAsiaTheme="minorEastAsia"/>
+              <w:noProof/>
+              <w:lang w:eastAsia="en-AU"/>
+            </w:rPr>
+          </w:pPr>
+          <w:hyperlink w:anchor="_Toc88497091" w:history="1">
+            <w:r>
+              <w:rPr>
+                <w:rStyle w:val="Hyperlink"/>
+                <w:noProof/>
+                <w:lang w:val="en-US"/>
+              </w:rPr>
               <w:t>Bibliography – 26 Marks</w:t>
             </w:r>
             <w:r>
@@ -2816,7 +3168,7 @@
                 <w:noProof/>
                 <w:webHidden/>
               </w:rPr>
-              <w:instrText xml:space="preserve"> PAGEREF _Toc88486023 \h </w:instrText>
+              <w:instrText xml:space="preserve"> PAGEREF _Toc88497091 \h </w:instrText>
             </w:r>
             <w:r>
               <w:rPr>
@@ -2836,7 +3188,7 @@
                 <w:noProof/>
                 <w:webHidden/>
               </w:rPr>
-              <w:t>9</w:t>
+              <w:t>10</w:t>
             </w:r>
             <w:r>
               <w:rPr>
@@ -2859,7 +3211,7 @@
               <w:lang w:eastAsia="en-AU"/>
             </w:rPr>
           </w:pPr>
-          <w:hyperlink w:anchor="_Toc88486024" w:history="1">
+          <w:hyperlink w:anchor="_Toc88497092" w:history="1">
             <w:r>
               <w:rPr>
                 <w:rStyle w:val="Hyperlink"/>
@@ -2887,7 +3239,7 @@
                 <w:noProof/>
                 <w:webHidden/>
               </w:rPr>
-              <w:instrText xml:space="preserve"> PAGEREF _Toc88486024 \h </w:instrText>
+              <w:instrText xml:space="preserve"> PAGEREF _Toc88497092 \h </w:instrText>
             </w:r>
             <w:r>
               <w:rPr>
@@ -2907,7 +3259,7 @@
                 <w:noProof/>
                 <w:webHidden/>
               </w:rPr>
-              <w:t>9</w:t>
+              <w:t>10</w:t>
             </w:r>
             <w:r>
               <w:rPr>
@@ -2937,11 +3289,118 @@
           <w:lang w:val="en-US"/>
         </w:rPr>
       </w:pPr>
-      <w:bookmarkStart w:id="0" w:name="_Toc88485992"/>
-      <w:r>
-        <w:rPr>
-          <w:lang w:val="en-US"/>
-        </w:rPr>
+      <w:bookmarkStart w:id="0" w:name="_Toc88497056"/>
+    </w:p>
+    <w:p>
+      <w:pPr>
+        <w:rPr>
+          <w:lang w:val="en-US"/>
+        </w:rPr>
+      </w:pPr>
+    </w:p>
+    <w:p>
+      <w:pPr>
+        <w:rPr>
+          <w:lang w:val="en-US"/>
+        </w:rPr>
+      </w:pPr>
+    </w:p>
+    <w:p>
+      <w:pPr>
+        <w:rPr>
+          <w:lang w:val="en-US"/>
+        </w:rPr>
+      </w:pPr>
+    </w:p>
+    <w:p>
+      <w:pPr>
+        <w:rPr>
+          <w:lang w:val="en-US"/>
+        </w:rPr>
+      </w:pPr>
+    </w:p>
+    <w:p>
+      <w:pPr>
+        <w:rPr>
+          <w:lang w:val="en-US"/>
+        </w:rPr>
+      </w:pPr>
+    </w:p>
+    <w:p>
+      <w:pPr>
+        <w:rPr>
+          <w:lang w:val="en-US"/>
+        </w:rPr>
+      </w:pPr>
+    </w:p>
+    <w:p>
+      <w:pPr>
+        <w:rPr>
+          <w:lang w:val="en-US"/>
+        </w:rPr>
+      </w:pPr>
+    </w:p>
+    <w:p>
+      <w:pPr>
+        <w:rPr>
+          <w:lang w:val="en-US"/>
+        </w:rPr>
+      </w:pPr>
+    </w:p>
+    <w:p>
+      <w:pPr>
+        <w:rPr>
+          <w:lang w:val="en-US"/>
+        </w:rPr>
+      </w:pPr>
+    </w:p>
+    <w:p>
+      <w:pPr>
+        <w:rPr>
+          <w:lang w:val="en-US"/>
+        </w:rPr>
+      </w:pPr>
+    </w:p>
+    <w:p>
+      <w:pPr>
+        <w:rPr>
+          <w:lang w:val="en-US"/>
+        </w:rPr>
+      </w:pPr>
+    </w:p>
+    <w:p>
+      <w:pPr>
+        <w:rPr>
+          <w:lang w:val="en-US"/>
+        </w:rPr>
+      </w:pPr>
+    </w:p>
+    <w:p>
+      <w:pPr>
+        <w:rPr>
+          <w:lang w:val="en-US"/>
+        </w:rPr>
+      </w:pPr>
+    </w:p>
+    <w:p>
+      <w:pPr>
+        <w:rPr>
+          <w:lang w:val="en-US"/>
+        </w:rPr>
+      </w:pPr>
+    </w:p>
+    <w:p>
+      <w:pPr>
+        <w:pStyle w:val="Heading1"/>
+        <w:rPr>
+          <w:lang w:val="en-US"/>
+        </w:rPr>
+      </w:pPr>
+      <w:r>
+        <w:rPr>
+          <w:lang w:val="en-US"/>
+        </w:rPr>
+        <w:lastRenderedPageBreak/>
         <w:t>Part A: System Architecture – 120 Marks</w:t>
       </w:r>
       <w:bookmarkEnd w:id="0"/>
@@ -2957,7 +3416,7 @@
           <w:lang w:val="en-US"/>
         </w:rPr>
       </w:pPr>
-      <w:bookmarkStart w:id="1" w:name="_Toc88485993"/>
+      <w:bookmarkStart w:id="1" w:name="_Toc88497057"/>
       <w:r>
         <w:rPr>
           <w:lang w:val="en-US"/>
@@ -3076,7 +3535,7 @@
           <w:lang w:val="en-US"/>
         </w:rPr>
       </w:pPr>
-      <w:bookmarkStart w:id="2" w:name="_Toc88485994"/>
+      <w:bookmarkStart w:id="2" w:name="_Toc88497058"/>
       <w:bookmarkEnd w:id="2"/>
     </w:p>
     <w:p>
@@ -3194,14 +3653,31 @@
       </w:r>
       <w:r>
         <w:br/>
-      </w:r>
-      <w:r>
-        <w:lastRenderedPageBreak/>
         <w:t>But as I previously mentioned this is not the case with the motherboard shown</w:t>
       </w:r>
       <w:r>
         <w:t xml:space="preserve"> for this assessment.</w:t>
       </w:r>
+    </w:p>
+    <w:p>
+      <w:pPr>
+        <w:ind w:left="1440"/>
+      </w:pPr>
+    </w:p>
+    <w:p>
+      <w:pPr>
+        <w:ind w:left="1440"/>
+      </w:pPr>
+    </w:p>
+    <w:p>
+      <w:pPr>
+        <w:ind w:left="1440"/>
+      </w:pPr>
+    </w:p>
+    <w:p>
+      <w:pPr>
+        <w:ind w:left="1440"/>
+      </w:pPr>
     </w:p>
     <w:p>
       <w:pPr>
@@ -3223,9 +3699,10 @@
         <w:rPr>
           <w:lang w:val="en-US"/>
         </w:rPr>
+        <w:lastRenderedPageBreak/>
         <w:t xml:space="preserve"> </w:t>
       </w:r>
-      <w:bookmarkStart w:id="3" w:name="_Toc88485995"/>
+      <w:bookmarkStart w:id="3" w:name="_Toc88497059"/>
       <w:bookmarkEnd w:id="3"/>
     </w:p>
     <w:p>
@@ -3371,7 +3848,7 @@
         </w:rPr>
         <w:t xml:space="preserve"> </w:t>
       </w:r>
-      <w:bookmarkStart w:id="4" w:name="_Toc88485996"/>
+      <w:bookmarkStart w:id="4" w:name="_Toc88497060"/>
       <w:bookmarkEnd w:id="4"/>
     </w:p>
     <w:p>
@@ -3493,7 +3970,7 @@
         </w:rPr>
         <w:t xml:space="preserve"> </w:t>
       </w:r>
-      <w:bookmarkStart w:id="5" w:name="_Toc88485997"/>
+      <w:bookmarkStart w:id="5" w:name="_Toc88497061"/>
       <w:bookmarkEnd w:id="5"/>
     </w:p>
     <w:p>
@@ -3594,6 +4071,14 @@
     </w:p>
     <w:p>
       <w:pPr>
+        <w:ind w:left="1440"/>
+        <w:rPr>
+          <w:lang w:val="en-US"/>
+        </w:rPr>
+      </w:pPr>
+    </w:p>
+    <w:p>
+      <w:pPr>
         <w:pStyle w:val="Heading2"/>
         <w:numPr>
           <w:ilvl w:val="0"/>
@@ -3622,7 +4107,7 @@
         </w:rPr>
         <w:t xml:space="preserve"> </w:t>
       </w:r>
-      <w:bookmarkStart w:id="6" w:name="_Toc88485998"/>
+      <w:bookmarkStart w:id="6" w:name="_Toc88497062"/>
       <w:bookmarkEnd w:id="6"/>
     </w:p>
     <w:p>
@@ -3756,7 +4241,7 @@
         </w:rPr>
         <w:t xml:space="preserve">  </w:t>
       </w:r>
-      <w:bookmarkStart w:id="7" w:name="_Toc88485999"/>
+      <w:bookmarkStart w:id="7" w:name="_Toc88497063"/>
       <w:bookmarkEnd w:id="7"/>
     </w:p>
     <w:p>
@@ -3898,7 +4383,7 @@
         </w:rPr>
         <w:t xml:space="preserve">   </w:t>
       </w:r>
-      <w:bookmarkStart w:id="8" w:name="_Toc88486000"/>
+      <w:bookmarkStart w:id="8" w:name="_Toc88497064"/>
       <w:bookmarkEnd w:id="8"/>
     </w:p>
     <w:p>
@@ -4044,7 +4529,7 @@
         <w:lastRenderedPageBreak/>
         <w:t xml:space="preserve">  </w:t>
       </w:r>
-      <w:bookmarkStart w:id="9" w:name="_Toc88486001"/>
+      <w:bookmarkStart w:id="9" w:name="_Toc88497065"/>
       <w:bookmarkEnd w:id="9"/>
     </w:p>
     <w:p>
@@ -4162,7 +4647,7 @@
         </w:rPr>
         <w:t xml:space="preserve">  </w:t>
       </w:r>
-      <w:bookmarkStart w:id="10" w:name="_Toc88486002"/>
+      <w:bookmarkStart w:id="10" w:name="_Toc88497066"/>
       <w:bookmarkEnd w:id="10"/>
     </w:p>
     <w:p>
@@ -4292,7 +4777,7 @@
         </w:rPr>
         <w:t xml:space="preserve"> </w:t>
       </w:r>
-      <w:bookmarkStart w:id="12" w:name="_Toc88486003"/>
+      <w:bookmarkStart w:id="12" w:name="_Toc88497067"/>
       <w:bookmarkEnd w:id="12"/>
     </w:p>
     <w:p>
@@ -4409,6 +4894,22 @@
     </w:p>
     <w:p>
       <w:pPr>
+        <w:ind w:left="1440"/>
+        <w:rPr>
+          <w:lang w:val="en-US"/>
+        </w:rPr>
+      </w:pPr>
+    </w:p>
+    <w:p>
+      <w:pPr>
+        <w:ind w:left="1440"/>
+        <w:rPr>
+          <w:lang w:val="en-US"/>
+        </w:rPr>
+      </w:pPr>
+    </w:p>
+    <w:p>
+      <w:pPr>
         <w:pStyle w:val="Heading2"/>
         <w:numPr>
           <w:ilvl w:val="0"/>
@@ -4418,19 +4919,13 @@
           <w:lang w:val="en-US"/>
         </w:rPr>
       </w:pPr>
-      <w:bookmarkStart w:id="13" w:name="_Toc88486004"/>
+      <w:bookmarkStart w:id="13" w:name="_Toc88497068"/>
       <w:r>
         <w:rPr>
           <w:lang w:val="en-US"/>
         </w:rPr>
         <w:lastRenderedPageBreak/>
-        <w:t xml:space="preserve">For </w:t>
-      </w:r>
-      <w:r>
-        <w:rPr>
-          <w:lang w:val="en-US"/>
-        </w:rPr>
-        <w:t>each of the following headers or set of pins or internal/external expansion connectors or communications ICs (integrated circuits), Labelled, K, L, M, and N</w:t>
+        <w:t>For each of the following headers or set of pins or internal/external expansion connectors or communications ICs (integrated circuits), Labelled, K, L, M, and N</w:t>
       </w:r>
       <w:bookmarkEnd w:id="13"/>
     </w:p>
@@ -4445,7 +4940,7 @@
           <w:lang w:val="en-US"/>
         </w:rPr>
       </w:pPr>
-      <w:bookmarkStart w:id="14" w:name="_Toc88486005"/>
+      <w:bookmarkStart w:id="14" w:name="_Toc88497069"/>
       <w:bookmarkEnd w:id="14"/>
     </w:p>
     <w:p>
@@ -4468,6 +4963,20 @@
     </w:p>
     <w:p>
       <w:pPr>
+        <w:ind w:left="1440"/>
+        <w:rPr>
+          <w:lang w:val="en-US"/>
+        </w:rPr>
+      </w:pPr>
+      <w:r>
+        <w:rPr>
+          <w:lang w:val="en-US"/>
+        </w:rPr>
+        <w:t>IC SSD</w:t>
+      </w:r>
+    </w:p>
+    <w:p>
+      <w:pPr>
         <w:pStyle w:val="Heading4"/>
         <w:numPr>
           <w:ilvl w:val="0"/>
@@ -4486,6 +4995,32 @@
     </w:p>
     <w:p>
       <w:pPr>
+        <w:ind w:left="1440"/>
+        <w:rPr>
+          <w:lang w:val="en-US"/>
+        </w:rPr>
+      </w:pPr>
+      <w:r>
+        <w:rPr>
+          <w:lang w:val="en-US"/>
+        </w:rPr>
+        <w:t xml:space="preserve">The chip located at K position is an M.2 SSD Manufactured by SK Hynix – Part Number: </w:t>
+      </w:r>
+      <w:r>
+        <w:rPr>
+          <w:lang w:val="en-US"/>
+        </w:rPr>
+        <w:t>HFB1M8MO331A0MR</w:t>
+      </w:r>
+      <w:r>
+        <w:rPr>
+          <w:lang w:val="en-US"/>
+        </w:rPr>
+        <w:t xml:space="preserve"> </w:t>
+      </w:r>
+    </w:p>
+    <w:p>
+      <w:pPr>
         <w:pStyle w:val="Heading4"/>
         <w:numPr>
           <w:ilvl w:val="0"/>
@@ -4510,6 +5045,42 @@
     </w:p>
     <w:p>
       <w:pPr>
+        <w:ind w:left="1440"/>
+        <w:rPr>
+          <w:lang w:val="en-US"/>
+        </w:rPr>
+      </w:pPr>
+      <w:r>
+        <w:rPr>
+          <w:lang w:val="en-US"/>
+        </w:rPr>
+        <w:t>PCIe Gen3</w:t>
+      </w:r>
+      <w:r>
+        <w:rPr>
+          <w:lang w:val="en-US"/>
+        </w:rPr>
+        <w:br/>
+        <w:t xml:space="preserve">Sequential Read: up to </w:t>
+      </w:r>
+      <w:r>
+        <w:t>1500MB/s</w:t>
+      </w:r>
+      <w:r>
+        <w:br/>
+        <w:t>Sequential Write: up to 780MB/s</w:t>
+      </w:r>
+      <w:r>
+        <w:br/>
+        <w:t>Supports 128KB and 4K Alignment</w:t>
+      </w:r>
+      <w:r>
+        <w:br/>
+        <w:t xml:space="preserve">Capacity: 256GB </w:t>
+      </w:r>
+    </w:p>
+    <w:p>
+      <w:pPr>
         <w:rPr>
           <w:lang w:val="en-US"/>
         </w:rPr>
@@ -4526,7 +5097,7 @@
           <w:lang w:val="en-US"/>
         </w:rPr>
       </w:pPr>
-      <w:bookmarkStart w:id="15" w:name="_Toc88486006"/>
+      <w:bookmarkStart w:id="15" w:name="_Toc88497070"/>
       <w:bookmarkEnd w:id="15"/>
     </w:p>
     <w:p>
@@ -4549,6 +5120,20 @@
     </w:p>
     <w:p>
       <w:pPr>
+        <w:ind w:left="1440"/>
+        <w:rPr>
+          <w:lang w:val="en-US"/>
+        </w:rPr>
+      </w:pPr>
+      <w:r>
+        <w:rPr>
+          <w:lang w:val="en-US"/>
+        </w:rPr>
+        <w:t>WIFI SoC</w:t>
+      </w:r>
+    </w:p>
+    <w:p>
+      <w:pPr>
         <w:pStyle w:val="Heading4"/>
         <w:numPr>
           <w:ilvl w:val="0"/>
@@ -4567,6 +5152,20 @@
     </w:p>
     <w:p>
       <w:pPr>
+        <w:ind w:left="1440"/>
+        <w:rPr>
+          <w:lang w:val="en-US"/>
+        </w:rPr>
+      </w:pPr>
+      <w:r>
+        <w:rPr>
+          <w:lang w:val="en-US"/>
+        </w:rPr>
+        <w:t>Allows connection to wireless networks and also allows connections to Bluetooth devices</w:t>
+      </w:r>
+    </w:p>
+    <w:p>
+      <w:pPr>
         <w:pStyle w:val="Heading4"/>
         <w:numPr>
           <w:ilvl w:val="0"/>
@@ -4585,10 +5184,213 @@
     </w:p>
     <w:p>
       <w:pPr>
-        <w:rPr>
-          <w:lang w:val="en-US"/>
-        </w:rPr>
-      </w:pPr>
+        <w:ind w:left="1440"/>
+        <w:rPr>
+          <w:lang w:val="en-US"/>
+        </w:rPr>
+      </w:pPr>
+      <w:r>
+        <w:rPr>
+          <w:lang w:val="en-US"/>
+        </w:rPr>
+        <w:t xml:space="preserve">This SoC is manufactured by NXP, manufacturer part number </w:t>
+      </w:r>
+      <w:r>
+        <w:rPr>
+          <w:lang w:val="en-US"/>
+        </w:rPr>
+        <w:t>88W8897</w:t>
+      </w:r>
+      <w:r>
+        <w:rPr>
+          <w:lang w:val="en-US"/>
+        </w:rPr>
+        <w:t xml:space="preserve"> and is target at </w:t>
+      </w:r>
+      <w:r>
+        <w:rPr>
+          <w:lang w:val="en-US"/>
+        </w:rPr>
+        <w:t>mobile computing and high-definition multimedia applications.</w:t>
+      </w:r>
+      <w:r>
+        <w:rPr>
+          <w:lang w:val="en-US"/>
+        </w:rPr>
+        <w:br/>
+        <w:t>Dual Band (2.4/5Ghz)</w:t>
+      </w:r>
+      <w:r>
+        <w:t xml:space="preserve"> </w:t>
+      </w:r>
+      <w:r>
+        <w:rPr>
+          <w:lang w:val="en-US"/>
+        </w:rPr>
+        <w:br/>
+        <w:t>I</w:t>
+      </w:r>
+      <w:r>
+        <w:rPr>
+          <w:lang w:val="en-US"/>
+        </w:rPr>
+        <w:t>EEE® 802.11a/b/g/n/ac</w:t>
+      </w:r>
+      <w:r>
+        <w:rPr>
+          <w:lang w:val="en-US"/>
+        </w:rPr>
+        <w:br/>
+        <w:t>Bluetooth 5</w:t>
+      </w:r>
+      <w:r>
+        <w:t xml:space="preserve"> </w:t>
+      </w:r>
+      <w:r>
+        <w:rPr>
+          <w:lang w:val="en-US"/>
+        </w:rPr>
+        <w:t>+ EDR/BDR/high-speed/low-energy dual-mode controller</w:t>
+      </w:r>
+      <w:r>
+        <w:rPr>
+          <w:lang w:val="en-US"/>
+        </w:rPr>
+        <w:br/>
+        <w:t>MIMO (Multiple Input Multiple Output)</w:t>
+      </w:r>
+      <w:r>
+        <w:rPr>
+          <w:lang w:val="en-US"/>
+        </w:rPr>
+        <w:br/>
+        <w:t>WIFI Certified Miracast</w:t>
+      </w:r>
+      <w:r>
+        <w:rPr>
+          <w:lang w:val="en-US"/>
+        </w:rPr>
+        <w:br/>
+        <w:t>802.11e Quality of Service (QoS)</w:t>
+      </w:r>
+      <w:r>
+        <w:rPr>
+          <w:lang w:val="en-US"/>
+        </w:rPr>
+        <w:br/>
+      </w:r>
+      <w:r>
+        <w:rPr>
+          <w:lang w:val="en-US"/>
+        </w:rPr>
+        <w:t>Dynamic rapid channel switching (DRCS)</w:t>
+      </w:r>
+      <w:r>
+        <w:rPr>
+          <w:lang w:val="en-US"/>
+        </w:rPr>
+        <w:br/>
+      </w:r>
+      <w:r>
+        <w:rPr>
+          <w:lang w:val="en-US"/>
+        </w:rPr>
+        <w:br/>
+      </w:r>
+      <w:r>
+        <w:rPr>
+          <w:b/>
+          <w:bCs/>
+          <w:lang w:val="en-US"/>
+        </w:rPr>
+        <w:t>Generic Interfaces include:</w:t>
+      </w:r>
+      <w:r>
+        <w:rPr>
+          <w:lang w:val="en-US"/>
+        </w:rPr>
+        <w:t xml:space="preserve"> </w:t>
+      </w:r>
+      <w:r>
+        <w:rPr>
+          <w:lang w:val="en-US"/>
+        </w:rPr>
+        <w:br/>
+        <w:t>H</w:t>
+      </w:r>
+      <w:r>
+        <w:rPr>
+          <w:lang w:val="en-US"/>
+        </w:rPr>
+        <w:t>igh-speed inter-chip (HSIC)</w:t>
+      </w:r>
+      <w:r>
+        <w:rPr>
+          <w:lang w:val="en-US"/>
+        </w:rPr>
+        <w:br/>
+      </w:r>
+      <w:r>
+        <w:rPr>
+          <w:lang w:val="en-US"/>
+        </w:rPr>
+        <w:t xml:space="preserve">USB 2.0, </w:t>
+      </w:r>
+      <w:r>
+        <w:rPr>
+          <w:lang w:val="en-US"/>
+        </w:rPr>
+        <w:br/>
+      </w:r>
+      <w:r>
+        <w:rPr>
+          <w:lang w:val="en-US"/>
+        </w:rPr>
+        <w:t>SDIO 3.0</w:t>
+      </w:r>
+      <w:r>
+        <w:rPr>
+          <w:lang w:val="en-US"/>
+        </w:rPr>
+        <w:br/>
+      </w:r>
+      <w:r>
+        <w:rPr>
+          <w:lang w:val="en-US"/>
+        </w:rPr>
+        <w:t>low-power PCI Express</w:t>
+      </w:r>
+      <w:r>
+        <w:rPr>
+          <w:lang w:val="en-US"/>
+        </w:rPr>
+        <w:br/>
+        <w:t>H</w:t>
+      </w:r>
+      <w:r>
+        <w:rPr>
+          <w:lang w:val="en-US"/>
+        </w:rPr>
+        <w:t>igh-speed UART</w:t>
+      </w:r>
+      <w:r>
+        <w:rPr>
+          <w:lang w:val="en-US"/>
+        </w:rPr>
+        <w:br/>
+      </w:r>
+      <w:r>
+        <w:rPr>
+          <w:lang w:val="en-US"/>
+        </w:rPr>
+        <w:t>PCM interfaces for connecting WLAN and Bluetooth to the host processo</w:t>
+      </w:r>
+      <w:r>
+        <w:rPr>
+          <w:lang w:val="en-US"/>
+        </w:rPr>
+        <w:t>r</w:t>
+      </w:r>
     </w:p>
     <w:p>
       <w:pPr>
@@ -4601,7 +5403,7 @@
           <w:lang w:val="en-US"/>
         </w:rPr>
       </w:pPr>
-      <w:bookmarkStart w:id="16" w:name="_Toc88486007"/>
+      <w:bookmarkStart w:id="16" w:name="_Toc88497071"/>
       <w:bookmarkEnd w:id="16"/>
     </w:p>
     <w:p>
@@ -4624,6 +5426,28 @@
     </w:p>
     <w:p>
       <w:pPr>
+        <w:ind w:left="1440"/>
+        <w:rPr>
+          <w:lang w:val="en-US"/>
+        </w:rPr>
+      </w:pPr>
+      <w:proofErr w:type="spellStart"/>
+      <w:r>
+        <w:rPr>
+          <w:lang w:val="en-US"/>
+        </w:rPr>
+        <w:t>mDP</w:t>
+      </w:r>
+      <w:proofErr w:type="spellEnd"/>
+      <w:r>
+        <w:rPr>
+          <w:lang w:val="en-US"/>
+        </w:rPr>
+        <w:t xml:space="preserve"> (Mini Display Port)</w:t>
+      </w:r>
+    </w:p>
+    <w:p>
+      <w:pPr>
         <w:pStyle w:val="Heading4"/>
         <w:numPr>
           <w:ilvl w:val="0"/>
@@ -4642,6 +5466,69 @@
     </w:p>
     <w:p>
       <w:pPr>
+        <w:ind w:left="1440"/>
+        <w:rPr>
+          <w:lang w:val="en-US"/>
+        </w:rPr>
+      </w:pPr>
+      <w:proofErr w:type="spellStart"/>
+      <w:r>
+        <w:rPr>
+          <w:lang w:val="en-US"/>
+        </w:rPr>
+        <w:t>mDP</w:t>
+      </w:r>
+      <w:proofErr w:type="spellEnd"/>
+      <w:r>
+        <w:rPr>
+          <w:lang w:val="en-US"/>
+        </w:rPr>
+        <w:t xml:space="preserve"> to HDMI adapter</w:t>
+      </w:r>
+      <w:r>
+        <w:rPr>
+          <w:lang w:val="en-US"/>
+        </w:rPr>
+        <w:br/>
+      </w:r>
+      <w:proofErr w:type="spellStart"/>
+      <w:r>
+        <w:rPr>
+          <w:lang w:val="en-US"/>
+        </w:rPr>
+        <w:t>mDP</w:t>
+      </w:r>
+      <w:proofErr w:type="spellEnd"/>
+      <w:r>
+        <w:rPr>
+          <w:lang w:val="en-US"/>
+        </w:rPr>
+        <w:t xml:space="preserve"> to DP adapter</w:t>
+      </w:r>
+      <w:r>
+        <w:rPr>
+          <w:lang w:val="en-US"/>
+        </w:rPr>
+        <w:br/>
+        <w:t>LCD Monitor</w:t>
+      </w:r>
+      <w:r>
+        <w:rPr>
+          <w:lang w:val="en-US"/>
+        </w:rPr>
+        <w:br/>
+        <w:t>Television</w:t>
+      </w:r>
+      <w:r>
+        <w:rPr>
+          <w:lang w:val="en-US"/>
+        </w:rPr>
+        <w:br/>
+        <w:t>Projector</w:t>
+      </w:r>
+    </w:p>
+    <w:p>
+      <w:pPr>
         <w:pStyle w:val="Heading4"/>
         <w:numPr>
           <w:ilvl w:val="0"/>
@@ -4660,10 +5547,55 @@
     </w:p>
     <w:p>
       <w:pPr>
-        <w:rPr>
-          <w:lang w:val="en-US"/>
-        </w:rPr>
-      </w:pPr>
+        <w:ind w:left="1440"/>
+        <w:rPr>
+          <w:lang w:val="en-US"/>
+        </w:rPr>
+      </w:pPr>
+      <w:r>
+        <w:rPr>
+          <w:lang w:val="en-US"/>
+        </w:rPr>
+        <w:t>DisplayPort 1.2</w:t>
+      </w:r>
+      <w:r>
+        <w:rPr>
+          <w:lang w:val="en-US"/>
+        </w:rPr>
+        <w:br/>
+      </w:r>
+      <w:r>
+        <w:rPr>
+          <w:rStyle w:val="hgkelc"/>
+        </w:rPr>
+        <w:t xml:space="preserve">Resolutions up to </w:t>
+      </w:r>
+      <w:r>
+        <w:rPr>
+          <w:rStyle w:val="hgkelc"/>
+        </w:rPr>
+        <w:t>4096×2160 (4K)</w:t>
+      </w:r>
+      <w:r>
+        <w:rPr>
+          <w:rStyle w:val="hgkelc"/>
+        </w:rPr>
+        <w:br/>
+        <w:t>Supports VGA, DVI and HDMI with adapters</w:t>
+      </w:r>
+      <w:r>
+        <w:rPr>
+          <w:rStyle w:val="hgkelc"/>
+        </w:rPr>
+        <w:br/>
+        <w:t>Supports Audio output</w:t>
+      </w:r>
+      <w:r>
+        <w:rPr>
+          <w:rStyle w:val="hgkelc"/>
+        </w:rPr>
+        <w:br/>
+      </w:r>
     </w:p>
     <w:p>
       <w:pPr>
@@ -4676,7 +5608,7 @@
           <w:lang w:val="en-US"/>
         </w:rPr>
       </w:pPr>
-      <w:bookmarkStart w:id="17" w:name="_Toc88486008"/>
+      <w:bookmarkStart w:id="17" w:name="_Toc88497072"/>
       <w:bookmarkEnd w:id="17"/>
     </w:p>
     <w:p>
@@ -4699,6 +5631,20 @@
     </w:p>
     <w:p>
       <w:pPr>
+        <w:ind w:left="1440"/>
+        <w:rPr>
+          <w:lang w:val="en-US"/>
+        </w:rPr>
+      </w:pPr>
+      <w:r>
+        <w:rPr>
+          <w:lang w:val="en-US"/>
+        </w:rPr>
+        <w:t>USB Port (USB 3.0 Type A)</w:t>
+      </w:r>
+    </w:p>
+    <w:p>
+      <w:pPr>
         <w:pStyle w:val="Heading4"/>
         <w:numPr>
           <w:ilvl w:val="0"/>
@@ -4717,6 +5663,20 @@
     </w:p>
     <w:p>
       <w:pPr>
+        <w:ind w:left="1440"/>
+        <w:rPr>
+          <w:lang w:val="en-US"/>
+        </w:rPr>
+      </w:pPr>
+      <w:r>
+        <w:rPr>
+          <w:lang w:val="en-US"/>
+        </w:rPr>
+        <w:t>Portable hard-drives, flash drives, printers, scanners, keyboard, mobile phones are all able to connect via the Universal Serial Bus (USB)</w:t>
+      </w:r>
+    </w:p>
+    <w:p>
+      <w:pPr>
         <w:pStyle w:val="Heading4"/>
         <w:numPr>
           <w:ilvl w:val="0"/>
@@ -4735,6 +5695,34 @@
     </w:p>
     <w:p>
       <w:pPr>
+        <w:ind w:left="1440"/>
+        <w:rPr>
+          <w:lang w:val="en-US"/>
+        </w:rPr>
+      </w:pPr>
+      <w:r>
+        <w:rPr>
+          <w:lang w:val="en-US"/>
+        </w:rPr>
+        <w:t>Transfer Speeds up to 5Gbit/s</w:t>
+      </w:r>
+      <w:r>
+        <w:rPr>
+          <w:lang w:val="en-US"/>
+        </w:rPr>
+        <w:br/>
+        <w:t>Backwards compatible with USB 2.0</w:t>
+      </w:r>
+      <w:r>
+        <w:rPr>
+          <w:lang w:val="en-US"/>
+        </w:rPr>
+        <w:br/>
+        <w:t>900 mA Max Current</w:t>
+      </w:r>
+    </w:p>
+    <w:p>
+      <w:pPr>
         <w:rPr>
           <w:lang w:val="en-US"/>
         </w:rPr>
@@ -4751,7 +5739,7 @@
           <w:lang w:val="en-US"/>
         </w:rPr>
       </w:pPr>
-      <w:bookmarkStart w:id="18" w:name="_Toc88486009"/>
+      <w:bookmarkStart w:id="18" w:name="_Toc88497073"/>
       <w:r>
         <w:rPr>
           <w:lang w:val="en-US"/>
@@ -4768,7 +5756,7 @@
           <w:numId w:val="44"/>
         </w:numPr>
       </w:pPr>
-      <w:bookmarkStart w:id="19" w:name="_Toc88486010"/>
+      <w:bookmarkStart w:id="19" w:name="_Toc88497074"/>
       <w:r>
         <w:t>Describe the type of core architecture of this CPU. You must state the type of processor, the CPU architecture, the number of cores, the number of levels of cache memory.</w:t>
       </w:r>
@@ -4783,7 +5771,7 @@
           <w:numId w:val="44"/>
         </w:numPr>
       </w:pPr>
-      <w:bookmarkStart w:id="20" w:name="_Toc88486011"/>
+      <w:bookmarkStart w:id="20" w:name="_Toc88497075"/>
       <w:r>
         <w:t>The name and structure of the GPU and its number of levels of cache and their size</w:t>
       </w:r>
@@ -4803,7 +5791,7 @@
           <w:lang w:val="en-US"/>
         </w:rPr>
       </w:pPr>
-      <w:bookmarkStart w:id="21" w:name="_Toc88486012"/>
+      <w:bookmarkStart w:id="21" w:name="_Toc88497076"/>
       <w:r>
         <w:rPr>
           <w:lang w:val="en-US"/>
@@ -4824,7 +5812,7 @@
           <w:lang w:val="en-US"/>
         </w:rPr>
       </w:pPr>
-      <w:bookmarkStart w:id="22" w:name="_Toc88486013"/>
+      <w:bookmarkStart w:id="22" w:name="_Toc88497077"/>
       <w:r>
         <w:rPr>
           <w:lang w:val="en-US"/>
@@ -4847,6 +5835,58 @@
     </w:p>
     <w:p>
       <w:pPr>
+        <w:ind w:left="720"/>
+        <w:rPr>
+          <w:lang w:val="en-US"/>
+        </w:rPr>
+      </w:pPr>
+      <w:r>
+        <w:rPr>
+          <w:lang w:val="en-US"/>
+        </w:rPr>
+        <w:t>The following mainboard options can be found on eBay:</w:t>
+      </w:r>
+      <w:r>
+        <w:rPr>
+          <w:lang w:val="en-US"/>
+        </w:rPr>
+        <w:br/>
+        <w:t xml:space="preserve">i5 – 7200U, 4GB RAM, 128GB SSD - $219 </w:t>
+      </w:r>
+      <w:r>
+        <w:rPr>
+          <w:lang w:val="en-US"/>
+        </w:rPr>
+        <w:t>inclusive of postage and handling</w:t>
+      </w:r>
+      <w:r>
+        <w:rPr>
+          <w:lang w:val="en-US"/>
+        </w:rPr>
+        <w:br/>
+        <w:t xml:space="preserve">i5 – 7200U, 8GB RAM, 256GB SSD - $365 </w:t>
+      </w:r>
+      <w:r>
+        <w:rPr>
+          <w:lang w:val="en-US"/>
+        </w:rPr>
+        <w:t>inclusive of postage and handling</w:t>
+      </w:r>
+      <w:r>
+        <w:rPr>
+          <w:lang w:val="en-US"/>
+        </w:rPr>
+        <w:br/>
+      </w:r>
+      <w:r>
+        <w:rPr>
+          <w:lang w:val="en-US"/>
+        </w:rPr>
+        <w:br/>
+      </w:r>
+    </w:p>
+    <w:p>
+      <w:pPr>
         <w:rPr>
           <w:lang w:val="en-US"/>
         </w:rPr>
@@ -4887,7 +5927,7 @@
           <w:lang w:val="en-US"/>
         </w:rPr>
       </w:pPr>
-      <w:bookmarkStart w:id="23" w:name="_Toc88486014"/>
+      <w:bookmarkStart w:id="23" w:name="_Toc88497078"/>
       <w:r>
         <w:rPr>
           <w:lang w:val="en-US"/>
@@ -4898,6 +5938,655 @@
     </w:p>
     <w:p>
       <w:pPr>
+        <w:pStyle w:val="Heading2"/>
+        <w:numPr>
+          <w:ilvl w:val="0"/>
+          <w:numId w:val="45"/>
+        </w:numPr>
+        <w:rPr>
+          <w:lang w:val="en-US"/>
+        </w:rPr>
+      </w:pPr>
+      <w:bookmarkStart w:id="24" w:name="_Toc88497079"/>
+      <w:r>
+        <w:rPr>
+          <w:lang w:val="en-US"/>
+        </w:rPr>
+        <w:t>Fill out the following table – part model and price – for each of the categories.</w:t>
+      </w:r>
+      <w:bookmarkEnd w:id="24"/>
+    </w:p>
+    <w:tbl>
+      <w:tblPr>
+        <w:tblStyle w:val="TableGrid"/>
+        <w:tblW w:w="0" w:type="auto"/>
+        <w:tblLook w:val="04A0" w:firstRow="1" w:lastRow="0" w:firstColumn="1" w:lastColumn="0" w:noHBand="0" w:noVBand="1"/>
+      </w:tblPr>
+      <w:tblGrid>
+        <w:gridCol w:w="2254"/>
+        <w:gridCol w:w="2254"/>
+        <w:gridCol w:w="2254"/>
+        <w:gridCol w:w="2254"/>
+      </w:tblGrid>
+      <w:tr>
+        <w:tc>
+          <w:tcPr>
+            <w:tcW w:w="2254" w:type="dxa"/>
+          </w:tcPr>
+          <w:p>
+            <w:pPr>
+              <w:jc w:val="center"/>
+              <w:rPr>
+                <w:b/>
+                <w:bCs/>
+                <w:lang w:val="en-US"/>
+              </w:rPr>
+            </w:pPr>
+            <w:r>
+              <w:rPr>
+                <w:b/>
+                <w:bCs/>
+                <w:lang w:val="en-US"/>
+              </w:rPr>
+              <w:t>Parts</w:t>
+            </w:r>
+          </w:p>
+        </w:tc>
+        <w:tc>
+          <w:tcPr>
+            <w:tcW w:w="2254" w:type="dxa"/>
+          </w:tcPr>
+          <w:p>
+            <w:pPr>
+              <w:jc w:val="center"/>
+              <w:rPr>
+                <w:b/>
+                <w:bCs/>
+                <w:lang w:val="en-US"/>
+              </w:rPr>
+            </w:pPr>
+            <w:r>
+              <w:rPr>
+                <w:b/>
+                <w:bCs/>
+                <w:lang w:val="en-US"/>
+              </w:rPr>
+              <w:t>Model</w:t>
+            </w:r>
+          </w:p>
+        </w:tc>
+        <w:tc>
+          <w:tcPr>
+            <w:tcW w:w="2254" w:type="dxa"/>
+          </w:tcPr>
+          <w:p>
+            <w:pPr>
+              <w:jc w:val="center"/>
+              <w:rPr>
+                <w:b/>
+                <w:bCs/>
+                <w:lang w:val="en-US"/>
+              </w:rPr>
+            </w:pPr>
+            <w:r>
+              <w:rPr>
+                <w:b/>
+                <w:bCs/>
+                <w:lang w:val="en-US"/>
+              </w:rPr>
+              <w:t>Cost</w:t>
+            </w:r>
+          </w:p>
+        </w:tc>
+        <w:tc>
+          <w:tcPr>
+            <w:tcW w:w="2254" w:type="dxa"/>
+          </w:tcPr>
+          <w:p>
+            <w:pPr>
+              <w:jc w:val="center"/>
+              <w:rPr>
+                <w:b/>
+                <w:bCs/>
+                <w:lang w:val="en-US"/>
+              </w:rPr>
+            </w:pPr>
+            <w:r>
+              <w:rPr>
+                <w:b/>
+                <w:bCs/>
+                <w:lang w:val="en-US"/>
+              </w:rPr>
+              <w:t>Link</w:t>
+            </w:r>
+          </w:p>
+        </w:tc>
+      </w:tr>
+      <w:tr>
+        <w:tc>
+          <w:tcPr>
+            <w:tcW w:w="2254" w:type="dxa"/>
+          </w:tcPr>
+          <w:p>
+            <w:pPr>
+              <w:rPr>
+                <w:b/>
+                <w:bCs/>
+                <w:lang w:val="en-US"/>
+              </w:rPr>
+            </w:pPr>
+            <w:r>
+              <w:rPr>
+                <w:b/>
+                <w:bCs/>
+                <w:lang w:val="en-US"/>
+              </w:rPr>
+              <w:t>Motherboard</w:t>
+            </w:r>
+          </w:p>
+        </w:tc>
+        <w:tc>
+          <w:tcPr>
+            <w:tcW w:w="2254" w:type="dxa"/>
+          </w:tcPr>
+          <w:p>
+            <w:pPr>
+              <w:rPr>
+                <w:lang w:val="en-US"/>
+              </w:rPr>
+            </w:pPr>
+          </w:p>
+        </w:tc>
+        <w:tc>
+          <w:tcPr>
+            <w:tcW w:w="2254" w:type="dxa"/>
+          </w:tcPr>
+          <w:p>
+            <w:pPr>
+              <w:rPr>
+                <w:lang w:val="en-US"/>
+              </w:rPr>
+            </w:pPr>
+          </w:p>
+        </w:tc>
+        <w:tc>
+          <w:tcPr>
+            <w:tcW w:w="2254" w:type="dxa"/>
+          </w:tcPr>
+          <w:p>
+            <w:pPr>
+              <w:rPr>
+                <w:lang w:val="en-US"/>
+              </w:rPr>
+            </w:pPr>
+          </w:p>
+        </w:tc>
+      </w:tr>
+      <w:tr>
+        <w:tc>
+          <w:tcPr>
+            <w:tcW w:w="2254" w:type="dxa"/>
+          </w:tcPr>
+          <w:p>
+            <w:pPr>
+              <w:rPr>
+                <w:b/>
+                <w:bCs/>
+                <w:lang w:val="en-US"/>
+              </w:rPr>
+            </w:pPr>
+            <w:r>
+              <w:rPr>
+                <w:b/>
+                <w:bCs/>
+                <w:lang w:val="en-US"/>
+              </w:rPr>
+              <w:t>CPU</w:t>
+            </w:r>
+          </w:p>
+        </w:tc>
+        <w:tc>
+          <w:tcPr>
+            <w:tcW w:w="2254" w:type="dxa"/>
+          </w:tcPr>
+          <w:p>
+            <w:pPr>
+              <w:rPr>
+                <w:lang w:val="en-US"/>
+              </w:rPr>
+            </w:pPr>
+          </w:p>
+        </w:tc>
+        <w:tc>
+          <w:tcPr>
+            <w:tcW w:w="2254" w:type="dxa"/>
+          </w:tcPr>
+          <w:p>
+            <w:pPr>
+              <w:rPr>
+                <w:lang w:val="en-US"/>
+              </w:rPr>
+            </w:pPr>
+          </w:p>
+        </w:tc>
+        <w:tc>
+          <w:tcPr>
+            <w:tcW w:w="2254" w:type="dxa"/>
+          </w:tcPr>
+          <w:p>
+            <w:pPr>
+              <w:rPr>
+                <w:lang w:val="en-US"/>
+              </w:rPr>
+            </w:pPr>
+          </w:p>
+        </w:tc>
+      </w:tr>
+      <w:tr>
+        <w:tc>
+          <w:tcPr>
+            <w:tcW w:w="2254" w:type="dxa"/>
+          </w:tcPr>
+          <w:p>
+            <w:pPr>
+              <w:rPr>
+                <w:b/>
+                <w:bCs/>
+                <w:lang w:val="en-US"/>
+              </w:rPr>
+            </w:pPr>
+            <w:r>
+              <w:rPr>
+                <w:b/>
+                <w:bCs/>
+                <w:lang w:val="en-US"/>
+              </w:rPr>
+              <w:t>Memory</w:t>
+            </w:r>
+          </w:p>
+        </w:tc>
+        <w:tc>
+          <w:tcPr>
+            <w:tcW w:w="2254" w:type="dxa"/>
+          </w:tcPr>
+          <w:p>
+            <w:pPr>
+              <w:rPr>
+                <w:lang w:val="en-US"/>
+              </w:rPr>
+            </w:pPr>
+          </w:p>
+        </w:tc>
+        <w:tc>
+          <w:tcPr>
+            <w:tcW w:w="2254" w:type="dxa"/>
+          </w:tcPr>
+          <w:p>
+            <w:pPr>
+              <w:rPr>
+                <w:lang w:val="en-US"/>
+              </w:rPr>
+            </w:pPr>
+          </w:p>
+        </w:tc>
+        <w:tc>
+          <w:tcPr>
+            <w:tcW w:w="2254" w:type="dxa"/>
+          </w:tcPr>
+          <w:p>
+            <w:pPr>
+              <w:rPr>
+                <w:lang w:val="en-US"/>
+              </w:rPr>
+            </w:pPr>
+          </w:p>
+        </w:tc>
+      </w:tr>
+      <w:tr>
+        <w:tc>
+          <w:tcPr>
+            <w:tcW w:w="2254" w:type="dxa"/>
+          </w:tcPr>
+          <w:p>
+            <w:pPr>
+              <w:rPr>
+                <w:b/>
+                <w:bCs/>
+                <w:lang w:val="en-US"/>
+              </w:rPr>
+            </w:pPr>
+            <w:r>
+              <w:rPr>
+                <w:b/>
+                <w:bCs/>
+                <w:lang w:val="en-US"/>
+              </w:rPr>
+              <w:t>Storage</w:t>
+            </w:r>
+          </w:p>
+        </w:tc>
+        <w:tc>
+          <w:tcPr>
+            <w:tcW w:w="2254" w:type="dxa"/>
+          </w:tcPr>
+          <w:p>
+            <w:pPr>
+              <w:rPr>
+                <w:lang w:val="en-US"/>
+              </w:rPr>
+            </w:pPr>
+          </w:p>
+        </w:tc>
+        <w:tc>
+          <w:tcPr>
+            <w:tcW w:w="2254" w:type="dxa"/>
+          </w:tcPr>
+          <w:p>
+            <w:pPr>
+              <w:rPr>
+                <w:lang w:val="en-US"/>
+              </w:rPr>
+            </w:pPr>
+          </w:p>
+        </w:tc>
+        <w:tc>
+          <w:tcPr>
+            <w:tcW w:w="2254" w:type="dxa"/>
+          </w:tcPr>
+          <w:p>
+            <w:pPr>
+              <w:rPr>
+                <w:lang w:val="en-US"/>
+              </w:rPr>
+            </w:pPr>
+          </w:p>
+        </w:tc>
+      </w:tr>
+      <w:tr>
+        <w:tc>
+          <w:tcPr>
+            <w:tcW w:w="2254" w:type="dxa"/>
+          </w:tcPr>
+          <w:p>
+            <w:pPr>
+              <w:rPr>
+                <w:b/>
+                <w:bCs/>
+                <w:lang w:val="en-US"/>
+              </w:rPr>
+            </w:pPr>
+            <w:r>
+              <w:rPr>
+                <w:b/>
+                <w:bCs/>
+                <w:lang w:val="en-US"/>
+              </w:rPr>
+              <w:t>Graphics</w:t>
+            </w:r>
+          </w:p>
+        </w:tc>
+        <w:tc>
+          <w:tcPr>
+            <w:tcW w:w="2254" w:type="dxa"/>
+          </w:tcPr>
+          <w:p>
+            <w:pPr>
+              <w:rPr>
+                <w:lang w:val="en-US"/>
+              </w:rPr>
+            </w:pPr>
+          </w:p>
+        </w:tc>
+        <w:tc>
+          <w:tcPr>
+            <w:tcW w:w="2254" w:type="dxa"/>
+          </w:tcPr>
+          <w:p>
+            <w:pPr>
+              <w:rPr>
+                <w:lang w:val="en-US"/>
+              </w:rPr>
+            </w:pPr>
+          </w:p>
+        </w:tc>
+        <w:tc>
+          <w:tcPr>
+            <w:tcW w:w="2254" w:type="dxa"/>
+          </w:tcPr>
+          <w:p>
+            <w:pPr>
+              <w:rPr>
+                <w:lang w:val="en-US"/>
+              </w:rPr>
+            </w:pPr>
+          </w:p>
+        </w:tc>
+      </w:tr>
+      <w:tr>
+        <w:tc>
+          <w:tcPr>
+            <w:tcW w:w="2254" w:type="dxa"/>
+          </w:tcPr>
+          <w:p>
+            <w:pPr>
+              <w:rPr>
+                <w:b/>
+                <w:bCs/>
+                <w:lang w:val="en-US"/>
+              </w:rPr>
+            </w:pPr>
+            <w:r>
+              <w:rPr>
+                <w:b/>
+                <w:bCs/>
+                <w:lang w:val="en-US"/>
+              </w:rPr>
+              <w:t>Display</w:t>
+            </w:r>
+          </w:p>
+        </w:tc>
+        <w:tc>
+          <w:tcPr>
+            <w:tcW w:w="2254" w:type="dxa"/>
+          </w:tcPr>
+          <w:p>
+            <w:pPr>
+              <w:rPr>
+                <w:lang w:val="en-US"/>
+              </w:rPr>
+            </w:pPr>
+          </w:p>
+        </w:tc>
+        <w:tc>
+          <w:tcPr>
+            <w:tcW w:w="2254" w:type="dxa"/>
+          </w:tcPr>
+          <w:p>
+            <w:pPr>
+              <w:rPr>
+                <w:lang w:val="en-US"/>
+              </w:rPr>
+            </w:pPr>
+          </w:p>
+        </w:tc>
+        <w:tc>
+          <w:tcPr>
+            <w:tcW w:w="2254" w:type="dxa"/>
+          </w:tcPr>
+          <w:p>
+            <w:pPr>
+              <w:rPr>
+                <w:lang w:val="en-US"/>
+              </w:rPr>
+            </w:pPr>
+          </w:p>
+        </w:tc>
+      </w:tr>
+      <w:tr>
+        <w:tc>
+          <w:tcPr>
+            <w:tcW w:w="2254" w:type="dxa"/>
+          </w:tcPr>
+          <w:p>
+            <w:pPr>
+              <w:rPr>
+                <w:b/>
+                <w:bCs/>
+                <w:lang w:val="en-US"/>
+              </w:rPr>
+            </w:pPr>
+            <w:r>
+              <w:rPr>
+                <w:b/>
+                <w:bCs/>
+                <w:lang w:val="en-US"/>
+              </w:rPr>
+              <w:t>Total Cost</w:t>
+            </w:r>
+          </w:p>
+        </w:tc>
+        <w:tc>
+          <w:tcPr>
+            <w:tcW w:w="2254" w:type="dxa"/>
+          </w:tcPr>
+          <w:p>
+            <w:pPr>
+              <w:rPr>
+                <w:lang w:val="en-US"/>
+              </w:rPr>
+            </w:pPr>
+          </w:p>
+        </w:tc>
+        <w:tc>
+          <w:tcPr>
+            <w:tcW w:w="2254" w:type="dxa"/>
+          </w:tcPr>
+          <w:p>
+            <w:pPr>
+              <w:rPr>
+                <w:lang w:val="en-US"/>
+              </w:rPr>
+            </w:pPr>
+          </w:p>
+        </w:tc>
+        <w:tc>
+          <w:tcPr>
+            <w:tcW w:w="2254" w:type="dxa"/>
+          </w:tcPr>
+          <w:p>
+            <w:pPr>
+              <w:rPr>
+                <w:lang w:val="en-US"/>
+              </w:rPr>
+            </w:pPr>
+          </w:p>
+        </w:tc>
+      </w:tr>
+    </w:tbl>
+    <w:p>
+      <w:pPr>
+        <w:rPr>
+          <w:lang w:val="en-US"/>
+        </w:rPr>
+      </w:pPr>
+    </w:p>
+    <w:p>
+      <w:pPr>
+        <w:pStyle w:val="Heading2"/>
+        <w:numPr>
+          <w:ilvl w:val="0"/>
+          <w:numId w:val="45"/>
+        </w:numPr>
+        <w:rPr>
+          <w:lang w:val="en-US"/>
+        </w:rPr>
+      </w:pPr>
+      <w:bookmarkStart w:id="25" w:name="_Toc88497080"/>
+      <w:r>
+        <w:rPr>
+          <w:lang w:val="en-US"/>
+        </w:rPr>
+        <w:t xml:space="preserve">Ensure that these main components that you purchase pass the compatibility test via e.g., </w:t>
+      </w:r>
+      <w:hyperlink r:id="rId8" w:history="1">
+        <w:r>
+          <w:rPr>
+            <w:rStyle w:val="Hyperlink"/>
+            <w:lang w:val="en-US"/>
+          </w:rPr>
+          <w:t>https://pcpartpicker.com/</w:t>
+        </w:r>
+        <w:bookmarkEnd w:id="25"/>
+      </w:hyperlink>
+      <w:r>
+        <w:rPr>
+          <w:lang w:val="en-US"/>
+        </w:rPr>
+        <w:t xml:space="preserve"> </w:t>
+      </w:r>
+    </w:p>
+    <w:p>
+      <w:pPr>
+        <w:rPr>
+          <w:lang w:val="en-US"/>
+        </w:rPr>
+      </w:pPr>
+    </w:p>
+    <w:p>
+      <w:pPr>
+        <w:pStyle w:val="Heading2"/>
+        <w:numPr>
+          <w:ilvl w:val="0"/>
+          <w:numId w:val="45"/>
+        </w:numPr>
+        <w:rPr>
+          <w:lang w:val="en-US"/>
+        </w:rPr>
+      </w:pPr>
+      <w:bookmarkStart w:id="26" w:name="_Toc88497081"/>
+      <w:r>
+        <w:rPr>
+          <w:lang w:val="en-US"/>
+        </w:rPr>
+        <w:t>Install an appropriate RAID system explaining the reasons you have bought this configuration.</w:t>
+      </w:r>
+      <w:bookmarkEnd w:id="26"/>
+    </w:p>
+    <w:p>
+      <w:pPr>
+        <w:rPr>
+          <w:lang w:val="en-US"/>
+        </w:rPr>
+      </w:pPr>
+    </w:p>
+    <w:p>
+      <w:pPr>
+        <w:pStyle w:val="Heading2"/>
+        <w:numPr>
+          <w:ilvl w:val="0"/>
+          <w:numId w:val="45"/>
+        </w:numPr>
+        <w:rPr>
+          <w:lang w:val="en-US"/>
+        </w:rPr>
+      </w:pPr>
+      <w:bookmarkStart w:id="27" w:name="_Toc88497082"/>
+      <w:r>
+        <w:rPr>
+          <w:lang w:val="en-US"/>
+        </w:rPr>
+        <w:t>Install an appropriate cooling system explaining the reasons you bought this configuration</w:t>
+      </w:r>
+      <w:bookmarkEnd w:id="27"/>
+      <w:r>
+        <w:rPr>
+          <w:lang w:val="en-US"/>
+        </w:rPr>
+        <w:t xml:space="preserve"> </w:t>
+      </w:r>
+    </w:p>
+    <w:p>
+      <w:pPr>
         <w:rPr>
           <w:lang w:val="en-US"/>
         </w:rPr>
@@ -4924,14 +6613,14 @@
           <w:lang w:val="en-US"/>
         </w:rPr>
       </w:pPr>
-      <w:bookmarkStart w:id="24" w:name="_Toc88486015"/>
+      <w:bookmarkStart w:id="28" w:name="_Toc88497083"/>
       <w:r>
         <w:rPr>
           <w:lang w:val="en-US"/>
         </w:rPr>
         <w:t>Part C: Recent Technology – 40 Marks</w:t>
       </w:r>
-      <w:bookmarkEnd w:id="24"/>
+      <w:bookmarkEnd w:id="28"/>
     </w:p>
     <w:p>
       <w:pPr>
@@ -4944,14 +6633,14 @@
           <w:lang w:val="en-US"/>
         </w:rPr>
       </w:pPr>
-      <w:bookmarkStart w:id="25" w:name="_Toc88486016"/>
+      <w:bookmarkStart w:id="29" w:name="_Toc88497084"/>
       <w:r>
         <w:rPr>
           <w:lang w:val="en-US"/>
         </w:rPr>
         <w:t>What are the differences between 3D NAND and 2D NAND memory?</w:t>
       </w:r>
-      <w:bookmarkEnd w:id="25"/>
+      <w:bookmarkEnd w:id="29"/>
     </w:p>
     <w:p>
       <w:pPr>
@@ -4971,11 +6660,12 @@
           <w:lang w:val="en-US"/>
         </w:rPr>
       </w:pPr>
-      <w:bookmarkStart w:id="26" w:name="_Toc88486017"/>
-      <w:r>
-        <w:rPr>
-          <w:lang w:val="en-US"/>
-        </w:rPr>
+      <w:bookmarkStart w:id="30" w:name="_Toc88497085"/>
+      <w:r>
+        <w:rPr>
+          <w:lang w:val="en-US"/>
+        </w:rPr>
+        <w:lastRenderedPageBreak/>
         <w:t xml:space="preserve">Explain the difference between </w:t>
       </w:r>
       <w:proofErr w:type="spellStart"/>
@@ -4992,7 +6682,7 @@
         </w:rPr>
         <w:t xml:space="preserve"> and M.2</w:t>
       </w:r>
-      <w:bookmarkEnd w:id="26"/>
+      <w:bookmarkEnd w:id="30"/>
     </w:p>
     <w:p>
       <w:pPr>
@@ -5012,7 +6702,7 @@
           <w:lang w:val="en-US"/>
         </w:rPr>
       </w:pPr>
-      <w:bookmarkStart w:id="27" w:name="_Toc88486018"/>
+      <w:bookmarkStart w:id="31" w:name="_Toc88497086"/>
       <w:r>
         <w:rPr>
           <w:lang w:val="en-US"/>
@@ -5033,7 +6723,7 @@
         </w:rPr>
         <w:t>/M.2. Details include the price and its specifications. E.g., read/write speeds. You must also describe the type of flash memory e.g., SLC or MLC, EMLC, TLC, QLC etc.</w:t>
       </w:r>
-      <w:bookmarkEnd w:id="27"/>
+      <w:bookmarkEnd w:id="31"/>
     </w:p>
     <w:p>
       <w:pPr>
@@ -5053,14 +6743,14 @@
           <w:lang w:val="en-US"/>
         </w:rPr>
       </w:pPr>
-      <w:bookmarkStart w:id="28" w:name="_Toc88486019"/>
+      <w:bookmarkStart w:id="32" w:name="_Toc88497087"/>
       <w:r>
         <w:rPr>
           <w:lang w:val="en-US"/>
         </w:rPr>
         <w:t>Give details of purchasing a 1TB SATA/M.2. Details include the price and its specifications. E.g., read/write speeds. You must also describe the type of flash memory e.g., SLC or MLC, EMLC, TLC, QLC etc.</w:t>
       </w:r>
-      <w:bookmarkEnd w:id="28"/>
+      <w:bookmarkEnd w:id="32"/>
     </w:p>
     <w:p>
       <w:pPr>
@@ -5076,14 +6766,14 @@
           <w:lang w:val="en-US"/>
         </w:rPr>
       </w:pPr>
-      <w:bookmarkStart w:id="29" w:name="_Toc88486020"/>
+      <w:bookmarkStart w:id="33" w:name="_Toc88497088"/>
       <w:r>
         <w:rPr>
           <w:lang w:val="en-US"/>
         </w:rPr>
         <w:t>Part D: Question 4 – Advanced Question (30 Marks)</w:t>
       </w:r>
-      <w:bookmarkEnd w:id="29"/>
+      <w:bookmarkEnd w:id="33"/>
     </w:p>
     <w:p>
       <w:pPr>
@@ -5096,14 +6786,14 @@
           <w:lang w:val="en-US"/>
         </w:rPr>
       </w:pPr>
-      <w:bookmarkStart w:id="30" w:name="_Toc88486021"/>
+      <w:bookmarkStart w:id="34" w:name="_Toc88497089"/>
       <w:r>
         <w:rPr>
           <w:lang w:val="en-US"/>
         </w:rPr>
         <w:t>Explain the concept of virtual memory. Do you worry about if you are going to have enough virtual memory addresses (explain your answer)? Do you worry about if you are going to have enough physical addresses, or is there going to be any concern in terms of performance (explain your answer)?</w:t>
       </w:r>
-      <w:bookmarkEnd w:id="30"/>
+      <w:bookmarkEnd w:id="34"/>
     </w:p>
     <w:p>
       <w:pPr>
@@ -5123,12 +6813,11 @@
           <w:lang w:val="en-US"/>
         </w:rPr>
       </w:pPr>
-      <w:bookmarkStart w:id="31" w:name="_Toc88486022"/>
-      <w:r>
-        <w:rPr>
-          <w:lang w:val="en-US"/>
-        </w:rPr>
-        <w:lastRenderedPageBreak/>
+      <w:bookmarkStart w:id="35" w:name="_Toc88497090"/>
+      <w:r>
+        <w:rPr>
+          <w:lang w:val="en-US"/>
+        </w:rPr>
         <w:t xml:space="preserve">Assuming a cache miss, a data item is requested with its virtual memory address. Illustrate clearly how the corresponding page is located </w:t>
       </w:r>
       <w:r>
@@ -5137,7 +6826,7 @@
         </w:rPr>
         <w:t>by using the page table directly. Explain if there are performance issues with the direct use of page table, and how the performance can be improved</w:t>
       </w:r>
-      <w:bookmarkEnd w:id="31"/>
+      <w:bookmarkEnd w:id="35"/>
     </w:p>
     <w:p>
       <w:pPr>
@@ -5153,14 +6842,14 @@
           <w:lang w:val="en-US"/>
         </w:rPr>
       </w:pPr>
-      <w:bookmarkStart w:id="32" w:name="_Toc88486023"/>
+      <w:bookmarkStart w:id="36" w:name="_Toc88497091"/>
       <w:r>
         <w:rPr>
           <w:lang w:val="en-US"/>
         </w:rPr>
         <w:t>Bibliography – 26 Marks</w:t>
       </w:r>
-      <w:bookmarkEnd w:id="32"/>
+      <w:bookmarkEnd w:id="36"/>
     </w:p>
     <w:p>
       <w:pPr>
@@ -5176,14 +6865,14 @@
           <w:lang w:val="en-US"/>
         </w:rPr>
       </w:pPr>
-      <w:bookmarkStart w:id="33" w:name="_Toc88486024"/>
+      <w:bookmarkStart w:id="37" w:name="_Toc88497092"/>
       <w:r>
         <w:rPr>
           <w:lang w:val="en-US"/>
         </w:rPr>
         <w:t>Part A)</w:t>
       </w:r>
-      <w:bookmarkEnd w:id="33"/>
+      <w:bookmarkEnd w:id="37"/>
     </w:p>
     <w:p>
       <w:pPr>
@@ -5219,7 +6908,7 @@
       <w:r>
         <w:br/>
       </w:r>
-      <w:hyperlink r:id="rId8" w:history="1">
+      <w:hyperlink r:id="rId9" w:history="1">
         <w:r>
           <w:rPr>
             <w:rStyle w:val="Hyperlink"/>
@@ -5271,7 +6960,7 @@
         </w:rPr>
         <w:br/>
       </w:r>
-      <w:hyperlink r:id="rId9" w:history="1">
+      <w:hyperlink r:id="rId10" w:history="1">
         <w:r>
           <w:rPr>
             <w:rStyle w:val="Hyperlink"/>
@@ -5327,7 +7016,7 @@
         </w:rPr>
         <w:br/>
       </w:r>
-      <w:hyperlink r:id="rId10" w:history="1">
+      <w:hyperlink r:id="rId11" w:history="1">
         <w:r>
           <w:rPr>
             <w:rStyle w:val="Hyperlink"/>
@@ -5374,6 +7063,7 @@
           <w:iCs/>
           <w:lang w:val="en-US"/>
         </w:rPr>
+        <w:lastRenderedPageBreak/>
         <w:t>Accessed: 16/11/2021</w:t>
       </w:r>
       <w:r>
@@ -5384,7 +7074,7 @@
         </w:rPr>
         <w:br/>
       </w:r>
-      <w:hyperlink r:id="rId11" w:history="1">
+      <w:hyperlink r:id="rId12" w:history="1">
         <w:r>
           <w:rPr>
             <w:rStyle w:val="Hyperlink"/>
@@ -5436,7 +7126,7 @@
       <w:r>
         <w:br/>
       </w:r>
-      <w:hyperlink r:id="rId12" w:history="1">
+      <w:hyperlink r:id="rId13" w:history="1">
         <w:r>
           <w:rPr>
             <w:rStyle w:val="Hyperlink"/>
@@ -5482,7 +7172,7 @@
         </w:rPr>
         <w:br/>
       </w:r>
-      <w:hyperlink r:id="rId13" w:history="1">
+      <w:hyperlink r:id="rId14" w:history="1">
         <w:r>
           <w:rPr>
             <w:rStyle w:val="Hyperlink"/>
@@ -5498,6 +7188,239 @@
           <w:lang w:val="en-US"/>
         </w:rPr>
       </w:pPr>
+      <w:r>
+        <w:rPr>
+          <w:lang w:val="en-US"/>
+        </w:rPr>
+        <w:br/>
+      </w:r>
+      <w:r>
+        <w:rPr>
+          <w:b/>
+          <w:bCs/>
+          <w:lang w:val="en-US"/>
+        </w:rPr>
+        <w:t>SK Hynix - HFB1M8MO331A0MR</w:t>
+      </w:r>
+      <w:r>
+        <w:rPr>
+          <w:lang w:val="en-US"/>
+        </w:rPr>
+        <w:br/>
+      </w:r>
+      <w:r>
+        <w:rPr>
+          <w:i/>
+          <w:iCs/>
+          <w:lang w:val="en-US"/>
+        </w:rPr>
+        <w:t>Accessed: 16/11/2021</w:t>
+      </w:r>
+      <w:r>
+        <w:rPr>
+          <w:lang w:val="en-US"/>
+        </w:rPr>
+        <w:br/>
+      </w:r>
+      <w:hyperlink r:id="rId15" w:history="1">
+        <w:r>
+          <w:rPr>
+            <w:rStyle w:val="Hyperlink"/>
+            <w:lang w:val="en-US"/>
+          </w:rPr>
+          <w:t>https://www.digchip.com/datasheets/parts/datasheet/2/202/HFB1M8MO331A0MR.php</w:t>
+        </w:r>
+      </w:hyperlink>
+    </w:p>
+    <w:p>
+      <w:pPr>
+        <w:rPr>
+          <w:lang w:val="en-US"/>
+        </w:rPr>
+      </w:pPr>
+      <w:r>
+        <w:rPr>
+          <w:lang w:val="en-US"/>
+        </w:rPr>
+        <w:br/>
+      </w:r>
+      <w:r>
+        <w:rPr>
+          <w:b/>
+          <w:bCs/>
+          <w:lang w:val="en-US"/>
+        </w:rPr>
+        <w:t>NXP - 88W8897</w:t>
+      </w:r>
+      <w:r>
+        <w:rPr>
+          <w:b/>
+          <w:bCs/>
+          <w:lang w:val="en-US"/>
+        </w:rPr>
+        <w:br/>
+      </w:r>
+      <w:r>
+        <w:rPr>
+          <w:i/>
+          <w:iCs/>
+          <w:lang w:val="en-US"/>
+        </w:rPr>
+        <w:t>Accessed: 16/11/2021</w:t>
+      </w:r>
+      <w:r>
+        <w:rPr>
+          <w:i/>
+          <w:iCs/>
+          <w:lang w:val="en-US"/>
+        </w:rPr>
+        <w:br/>
+      </w:r>
+      <w:hyperlink r:id="rId16" w:history="1">
+        <w:r>
+          <w:rPr>
+            <w:rStyle w:val="Hyperlink"/>
+            <w:lang w:val="en-US"/>
+          </w:rPr>
+          <w:t>https://www.nxp.com/docs/en/fact-sheet/88W8897-FACT-SHEET.pdf</w:t>
+        </w:r>
+      </w:hyperlink>
+    </w:p>
+    <w:p>
+      <w:pPr>
+        <w:rPr>
+          <w:lang w:val="en-US"/>
+        </w:rPr>
+      </w:pPr>
+    </w:p>
+    <w:p>
+      <w:pPr>
+        <w:rPr>
+          <w:lang w:val="en-US"/>
+        </w:rPr>
+      </w:pPr>
+      <w:r>
+        <w:rPr>
+          <w:b/>
+          <w:bCs/>
+          <w:lang w:val="en-US"/>
+        </w:rPr>
+        <w:t>eBay Listing</w:t>
+      </w:r>
+      <w:r>
+        <w:rPr>
+          <w:b/>
+          <w:bCs/>
+          <w:lang w:val="en-US"/>
+        </w:rPr>
+        <w:t xml:space="preserve"> - </w:t>
+      </w:r>
+      <w:r>
+        <w:rPr>
+          <w:b/>
+          <w:bCs/>
+          <w:lang w:val="en-US"/>
+        </w:rPr>
+        <w:t>i5 – 7200U, 4GB RAM, 128GB SSD</w:t>
+      </w:r>
+      <w:r>
+        <w:rPr>
+          <w:b/>
+          <w:bCs/>
+          <w:lang w:val="en-US"/>
+        </w:rPr>
+        <w:br/>
+      </w:r>
+      <w:r>
+        <w:rPr>
+          <w:i/>
+          <w:iCs/>
+          <w:lang w:val="en-US"/>
+        </w:rPr>
+        <w:t>Accessed: 16/11/2021</w:t>
+      </w:r>
+      <w:r>
+        <w:rPr>
+          <w:lang w:val="en-US"/>
+        </w:rPr>
+        <w:br/>
+      </w:r>
+      <w:hyperlink r:id="rId17" w:history="1">
+        <w:r>
+          <w:rPr>
+            <w:rStyle w:val="Hyperlink"/>
+            <w:lang w:val="en-US"/>
+          </w:rPr>
+          <w:t>https://www.ebay.com.au/itm/254896497830</w:t>
+        </w:r>
+      </w:hyperlink>
+    </w:p>
+    <w:p>
+      <w:pPr>
+        <w:rPr>
+          <w:lang w:val="en-US"/>
+        </w:rPr>
+      </w:pPr>
+    </w:p>
+    <w:p>
+      <w:pPr>
+        <w:rPr>
+          <w:lang w:val="en-US"/>
+        </w:rPr>
+      </w:pPr>
+      <w:r>
+        <w:rPr>
+          <w:b/>
+          <w:bCs/>
+          <w:lang w:val="en-US"/>
+        </w:rPr>
+        <w:t>eBay Listing</w:t>
+      </w:r>
+      <w:r>
+        <w:rPr>
+          <w:b/>
+          <w:bCs/>
+          <w:lang w:val="en-US"/>
+        </w:rPr>
+        <w:t xml:space="preserve"> - </w:t>
+      </w:r>
+      <w:r>
+        <w:rPr>
+          <w:b/>
+          <w:bCs/>
+          <w:lang w:val="en-US"/>
+        </w:rPr>
+        <w:t>i5 – 7200U, 8GB RAM, 256GB SSD</w:t>
+      </w:r>
+      <w:r>
+        <w:rPr>
+          <w:lang w:val="en-US"/>
+        </w:rPr>
+        <w:br/>
+      </w:r>
+      <w:r>
+        <w:rPr>
+          <w:i/>
+          <w:iCs/>
+          <w:lang w:val="en-US"/>
+        </w:rPr>
+        <w:t>Accessed: 16/11/2021</w:t>
+      </w:r>
+      <w:r>
+        <w:rPr>
+          <w:lang w:val="en-US"/>
+        </w:rPr>
+        <w:br/>
+      </w:r>
+      <w:hyperlink r:id="rId18" w:history="1">
+        <w:r>
+          <w:rPr>
+            <w:rStyle w:val="Hyperlink"/>
+            <w:lang w:val="en-US"/>
+          </w:rPr>
+          <w:t>https://www.ebay.com.au/itm/255229430471</w:t>
+        </w:r>
+      </w:hyperlink>
     </w:p>
     <w:p>
       <w:pPr>
@@ -5507,7 +7430,7 @@
       </w:pPr>
     </w:p>
     <w:sectPr>
-      <w:footerReference w:type="default" r:id="rId14"/>
+      <w:footerReference w:type="default" r:id="rId19"/>
       <w:pgSz w:w="11906" w:h="16838"/>
       <w:pgMar w:top="1440" w:right="1440" w:bottom="1440" w:left="1440" w:header="708" w:footer="708" w:gutter="0"/>
       <w:cols w:space="708"/>
@@ -5699,6 +7622,92 @@
 <file path=word/numbering.xml><?xml version="1.0" encoding="utf-8"?>
 <w:numbering xmlns:wpc="http://schemas.microsoft.com/office/word/2010/wordprocessingCanvas" xmlns:cx="http://schemas.microsoft.com/office/drawing/2014/chartex" xmlns:cx1="http://schemas.microsoft.com/office/drawing/2015/9/8/chartex" xmlns:cx2="http://schemas.microsoft.com/office/drawing/2015/10/21/chartex" xmlns:cx3="http://schemas.microsoft.com/office/drawing/2016/5/9/chartex" xmlns:cx4="http://schemas.microsoft.com/office/drawing/2016/5/10/chartex" xmlns:cx5="http://schemas.microsoft.com/office/drawing/2016/5/11/chartex" xmlns:cx6="http://schemas.microsoft.com/office/drawing/2016/5/12/chartex" xmlns:cx7="http://schemas.microsoft.com/office/drawing/2016/5/13/chartex" xmlns:cx8="http://schemas.microsoft.com/office/drawing/2016/5/14/chartex" xmlns:mc="http://schemas.openxmlformats.org/markup-compatibility/2006" xmlns:aink="http://schemas.microsoft.com/office/drawing/2016/ink" xmlns:am3d="http://schemas.microsoft.com/office/drawing/2017/model3d" xmlns:o="urn:schemas-microsoft-com:office:office" xmlns:r="http://schemas.openxmlformats.org/officeDocument/2006/relationships" xmlns:m="http://schemas.openxmlformats.org/officeDocument/2006/math" xmlns:v="urn:schemas-microsoft-com:vml" xmlns:wp14="http://schemas.microsoft.com/office/word/2010/wordprocessingDrawing" xmlns:wp="http://schemas.openxmlformats.org/drawingml/2006/wordprocessingDrawing" xmlns:w10="urn:schemas-microsoft-com:office:word" xmlns:w="http://schemas.openxmlformats.org/wordprocessingml/2006/main" xmlns:w14="http://schemas.microsoft.com/office/word/2010/wordml" xmlns:w15="http://schemas.microsoft.com/office/word/2012/wordml" xmlns:w16cex="http://schemas.microsoft.com/office/word/2018/wordml/cex" xmlns:w16cid="http://schemas.microsoft.com/office/word/2016/wordml/cid" xmlns:w16="http://schemas.microsoft.com/office/word/2018/wordml" xmlns:w16sdtdh="http://schemas.microsoft.com/office/word/2020/wordml/sdtdatahash" xmlns:w16se="http://schemas.microsoft.com/office/word/2015/wordml/symex" xmlns:wpg="http://schemas.microsoft.com/office/word/2010/wordprocessingGroup" xmlns:wpi="http://schemas.microsoft.com/office/word/2010/wordprocessingInk" xmlns:wne="http://schemas.microsoft.com/office/word/2006/wordml" xmlns:wps="http://schemas.microsoft.com/office/word/2010/wordprocessingShape" mc:Ignorable="w14 w15 w16se w16cid w16 w16cex w16sdtdh wp14">
   <w:abstractNum w:abstractNumId="0" w15:restartNumberingAfterBreak="0">
+    <w:nsid w:val="008C1681"/>
+    <w:multiLevelType w:val="hybridMultilevel"/>
+    <w:tmpl w:val="3D2AEA58"/>
+    <w:lvl w:ilvl="0" w:tplc="FFFFFFFF">
+      <w:start w:val="1"/>
+      <w:numFmt w:val="decimal"/>
+      <w:lvlText w:val="%1."/>
+      <w:lvlJc w:val="left"/>
+      <w:pPr>
+        <w:ind w:left="720" w:hanging="360"/>
+      </w:pPr>
+    </w:lvl>
+    <w:lvl w:ilvl="1" w:tplc="FFFFFFFF" w:tentative="1">
+      <w:start w:val="1"/>
+      <w:numFmt w:val="lowerLetter"/>
+      <w:lvlText w:val="%2."/>
+      <w:lvlJc w:val="left"/>
+      <w:pPr>
+        <w:ind w:left="1440" w:hanging="360"/>
+      </w:pPr>
+    </w:lvl>
+    <w:lvl w:ilvl="2" w:tplc="FFFFFFFF" w:tentative="1">
+      <w:start w:val="1"/>
+      <w:numFmt w:val="lowerRoman"/>
+      <w:lvlText w:val="%3."/>
+      <w:lvlJc w:val="right"/>
+      <w:pPr>
+        <w:ind w:left="2160" w:hanging="180"/>
+      </w:pPr>
+    </w:lvl>
+    <w:lvl w:ilvl="3" w:tplc="FFFFFFFF" w:tentative="1">
+      <w:start w:val="1"/>
+      <w:numFmt w:val="decimal"/>
+      <w:lvlText w:val="%4."/>
+      <w:lvlJc w:val="left"/>
+      <w:pPr>
+        <w:ind w:left="2880" w:hanging="360"/>
+      </w:pPr>
+    </w:lvl>
+    <w:lvl w:ilvl="4" w:tplc="FFFFFFFF" w:tentative="1">
+      <w:start w:val="1"/>
+      <w:numFmt w:val="lowerLetter"/>
+      <w:lvlText w:val="%5."/>
+      <w:lvlJc w:val="left"/>
+      <w:pPr>
+        <w:ind w:left="3600" w:hanging="360"/>
+      </w:pPr>
+    </w:lvl>
+    <w:lvl w:ilvl="5" w:tplc="FFFFFFFF" w:tentative="1">
+      <w:start w:val="1"/>
+      <w:numFmt w:val="lowerRoman"/>
+      <w:lvlText w:val="%6."/>
+      <w:lvlJc w:val="right"/>
+      <w:pPr>
+        <w:ind w:left="4320" w:hanging="180"/>
+      </w:pPr>
+    </w:lvl>
+    <w:lvl w:ilvl="6" w:tplc="FFFFFFFF" w:tentative="1">
+      <w:start w:val="1"/>
+      <w:numFmt w:val="decimal"/>
+      <w:lvlText w:val="%7."/>
+      <w:lvlJc w:val="left"/>
+      <w:pPr>
+        <w:ind w:left="5040" w:hanging="360"/>
+      </w:pPr>
+    </w:lvl>
+    <w:lvl w:ilvl="7" w:tplc="FFFFFFFF" w:tentative="1">
+      <w:start w:val="1"/>
+      <w:numFmt w:val="lowerLetter"/>
+      <w:lvlText w:val="%8."/>
+      <w:lvlJc w:val="left"/>
+      <w:pPr>
+        <w:ind w:left="5760" w:hanging="360"/>
+      </w:pPr>
+    </w:lvl>
+    <w:lvl w:ilvl="8" w:tplc="FFFFFFFF" w:tentative="1">
+      <w:start w:val="1"/>
+      <w:numFmt w:val="lowerRoman"/>
+      <w:lvlText w:val="%9."/>
+      <w:lvlJc w:val="right"/>
+      <w:pPr>
+        <w:ind w:left="6480" w:hanging="180"/>
+      </w:pPr>
+    </w:lvl>
+  </w:abstractNum>
+  <w:abstractNum w:abstractNumId="1" w15:restartNumberingAfterBreak="0">
     <w:nsid w:val="027A31CE"/>
     <w:multiLevelType w:val="hybridMultilevel"/>
     <w:tmpl w:val="B68A6ACE"/>
@@ -5784,7 +7793,7 @@
       </w:pPr>
     </w:lvl>
   </w:abstractNum>
-  <w:abstractNum w:abstractNumId="1" w15:restartNumberingAfterBreak="0">
+  <w:abstractNum w:abstractNumId="2" w15:restartNumberingAfterBreak="0">
     <w:nsid w:val="028B40BD"/>
     <w:multiLevelType w:val="hybridMultilevel"/>
     <w:tmpl w:val="AC56DCF2"/>
@@ -5897,7 +7906,7 @@
       </w:rPr>
     </w:lvl>
   </w:abstractNum>
-  <w:abstractNum w:abstractNumId="2" w15:restartNumberingAfterBreak="0">
+  <w:abstractNum w:abstractNumId="3" w15:restartNumberingAfterBreak="0">
     <w:nsid w:val="07B262FC"/>
     <w:multiLevelType w:val="hybridMultilevel"/>
     <w:tmpl w:val="3216037C"/>
@@ -5983,7 +7992,7 @@
       </w:pPr>
     </w:lvl>
   </w:abstractNum>
-  <w:abstractNum w:abstractNumId="3" w15:restartNumberingAfterBreak="0">
+  <w:abstractNum w:abstractNumId="4" w15:restartNumberingAfterBreak="0">
     <w:nsid w:val="0B475C40"/>
     <w:multiLevelType w:val="hybridMultilevel"/>
     <w:tmpl w:val="3216037C"/>
@@ -6069,7 +8078,7 @@
       </w:pPr>
     </w:lvl>
   </w:abstractNum>
-  <w:abstractNum w:abstractNumId="4" w15:restartNumberingAfterBreak="0">
+  <w:abstractNum w:abstractNumId="5" w15:restartNumberingAfterBreak="0">
     <w:nsid w:val="1F2E6127"/>
     <w:multiLevelType w:val="hybridMultilevel"/>
     <w:tmpl w:val="D46A9A0E"/>
@@ -6155,7 +8164,93 @@
       </w:pPr>
     </w:lvl>
   </w:abstractNum>
-  <w:abstractNum w:abstractNumId="5" w15:restartNumberingAfterBreak="0">
+  <w:abstractNum w:abstractNumId="6" w15:restartNumberingAfterBreak="0">
+    <w:nsid w:val="20517B95"/>
+    <w:multiLevelType w:val="hybridMultilevel"/>
+    <w:tmpl w:val="FC6AF380"/>
+    <w:lvl w:ilvl="0" w:tplc="FFFFFFFF">
+      <w:start w:val="1"/>
+      <w:numFmt w:val="decimal"/>
+      <w:lvlText w:val="%1."/>
+      <w:lvlJc w:val="left"/>
+      <w:pPr>
+        <w:ind w:left="720" w:hanging="360"/>
+      </w:pPr>
+    </w:lvl>
+    <w:lvl w:ilvl="1" w:tplc="FFFFFFFF" w:tentative="1">
+      <w:start w:val="1"/>
+      <w:numFmt w:val="lowerLetter"/>
+      <w:lvlText w:val="%2."/>
+      <w:lvlJc w:val="left"/>
+      <w:pPr>
+        <w:ind w:left="1440" w:hanging="360"/>
+      </w:pPr>
+    </w:lvl>
+    <w:lvl w:ilvl="2" w:tplc="FFFFFFFF" w:tentative="1">
+      <w:start w:val="1"/>
+      <w:numFmt w:val="lowerRoman"/>
+      <w:lvlText w:val="%3."/>
+      <w:lvlJc w:val="right"/>
+      <w:pPr>
+        <w:ind w:left="2160" w:hanging="180"/>
+      </w:pPr>
+    </w:lvl>
+    <w:lvl w:ilvl="3" w:tplc="FFFFFFFF" w:tentative="1">
+      <w:start w:val="1"/>
+      <w:numFmt w:val="decimal"/>
+      <w:lvlText w:val="%4."/>
+      <w:lvlJc w:val="left"/>
+      <w:pPr>
+        <w:ind w:left="2880" w:hanging="360"/>
+      </w:pPr>
+    </w:lvl>
+    <w:lvl w:ilvl="4" w:tplc="FFFFFFFF" w:tentative="1">
+      <w:start w:val="1"/>
+      <w:numFmt w:val="lowerLetter"/>
+      <w:lvlText w:val="%5."/>
+      <w:lvlJc w:val="left"/>
+      <w:pPr>
+        <w:ind w:left="3600" w:hanging="360"/>
+      </w:pPr>
+    </w:lvl>
+    <w:lvl w:ilvl="5" w:tplc="FFFFFFFF" w:tentative="1">
+      <w:start w:val="1"/>
+      <w:numFmt w:val="lowerRoman"/>
+      <w:lvlText w:val="%6."/>
+      <w:lvlJc w:val="right"/>
+      <w:pPr>
+        <w:ind w:left="4320" w:hanging="180"/>
+      </w:pPr>
+    </w:lvl>
+    <w:lvl w:ilvl="6" w:tplc="FFFFFFFF" w:tentative="1">
+      <w:start w:val="1"/>
+      <w:numFmt w:val="decimal"/>
+      <w:lvlText w:val="%7."/>
+      <w:lvlJc w:val="left"/>
+      <w:pPr>
+        <w:ind w:left="5040" w:hanging="360"/>
+      </w:pPr>
+    </w:lvl>
+    <w:lvl w:ilvl="7" w:tplc="FFFFFFFF" w:tentative="1">
+      <w:start w:val="1"/>
+      <w:numFmt w:val="lowerLetter"/>
+      <w:lvlText w:val="%8."/>
+      <w:lvlJc w:val="left"/>
+      <w:pPr>
+        <w:ind w:left="5760" w:hanging="360"/>
+      </w:pPr>
+    </w:lvl>
+    <w:lvl w:ilvl="8" w:tplc="FFFFFFFF" w:tentative="1">
+      <w:start w:val="1"/>
+      <w:numFmt w:val="lowerRoman"/>
+      <w:lvlText w:val="%9."/>
+      <w:lvlJc w:val="right"/>
+      <w:pPr>
+        <w:ind w:left="6480" w:hanging="180"/>
+      </w:pPr>
+    </w:lvl>
+  </w:abstractNum>
+  <w:abstractNum w:abstractNumId="7" w15:restartNumberingAfterBreak="0">
     <w:nsid w:val="221C3212"/>
     <w:multiLevelType w:val="hybridMultilevel"/>
     <w:tmpl w:val="3216037C"/>
@@ -6241,7 +8336,7 @@
       </w:pPr>
     </w:lvl>
   </w:abstractNum>
-  <w:abstractNum w:abstractNumId="6" w15:restartNumberingAfterBreak="0">
+  <w:abstractNum w:abstractNumId="8" w15:restartNumberingAfterBreak="0">
     <w:nsid w:val="22A55340"/>
     <w:multiLevelType w:val="hybridMultilevel"/>
     <w:tmpl w:val="6918546E"/>
@@ -6327,7 +8422,7 @@
       </w:pPr>
     </w:lvl>
   </w:abstractNum>
-  <w:abstractNum w:abstractNumId="7" w15:restartNumberingAfterBreak="0">
+  <w:abstractNum w:abstractNumId="9" w15:restartNumberingAfterBreak="0">
     <w:nsid w:val="28242D79"/>
     <w:multiLevelType w:val="hybridMultilevel"/>
     <w:tmpl w:val="23F2733A"/>
@@ -6413,7 +8508,7 @@
       </w:pPr>
     </w:lvl>
   </w:abstractNum>
-  <w:abstractNum w:abstractNumId="8" w15:restartNumberingAfterBreak="0">
+  <w:abstractNum w:abstractNumId="10" w15:restartNumberingAfterBreak="0">
     <w:nsid w:val="2B83054C"/>
     <w:multiLevelType w:val="hybridMultilevel"/>
     <w:tmpl w:val="B994DC9C"/>
@@ -6499,7 +8594,7 @@
       </w:pPr>
     </w:lvl>
   </w:abstractNum>
-  <w:abstractNum w:abstractNumId="9" w15:restartNumberingAfterBreak="0">
+  <w:abstractNum w:abstractNumId="11" w15:restartNumberingAfterBreak="0">
     <w:nsid w:val="2C4F0DE9"/>
     <w:multiLevelType w:val="hybridMultilevel"/>
     <w:tmpl w:val="3216037C"/>
@@ -6585,7 +8680,7 @@
       </w:pPr>
     </w:lvl>
   </w:abstractNum>
-  <w:abstractNum w:abstractNumId="10" w15:restartNumberingAfterBreak="0">
+  <w:abstractNum w:abstractNumId="12" w15:restartNumberingAfterBreak="0">
     <w:nsid w:val="2C7667D2"/>
     <w:multiLevelType w:val="hybridMultilevel"/>
     <w:tmpl w:val="3216037C"/>
@@ -6671,7 +8766,7 @@
       </w:pPr>
     </w:lvl>
   </w:abstractNum>
-  <w:abstractNum w:abstractNumId="11" w15:restartNumberingAfterBreak="0">
+  <w:abstractNum w:abstractNumId="13" w15:restartNumberingAfterBreak="0">
     <w:nsid w:val="34DC092F"/>
     <w:multiLevelType w:val="hybridMultilevel"/>
     <w:tmpl w:val="66DED374"/>
@@ -6783,7 +8878,7 @@
       </w:rPr>
     </w:lvl>
   </w:abstractNum>
-  <w:abstractNum w:abstractNumId="12" w15:restartNumberingAfterBreak="0">
+  <w:abstractNum w:abstractNumId="14" w15:restartNumberingAfterBreak="0">
     <w:nsid w:val="37A44CDC"/>
     <w:multiLevelType w:val="hybridMultilevel"/>
     <w:tmpl w:val="BE928700"/>
@@ -6869,7 +8964,7 @@
       </w:pPr>
     </w:lvl>
   </w:abstractNum>
-  <w:abstractNum w:abstractNumId="13" w15:restartNumberingAfterBreak="0">
+  <w:abstractNum w:abstractNumId="15" w15:restartNumberingAfterBreak="0">
     <w:nsid w:val="38815E03"/>
     <w:multiLevelType w:val="hybridMultilevel"/>
     <w:tmpl w:val="3216037C"/>
@@ -6955,7 +9050,7 @@
       </w:pPr>
     </w:lvl>
   </w:abstractNum>
-  <w:abstractNum w:abstractNumId="14" w15:restartNumberingAfterBreak="0">
+  <w:abstractNum w:abstractNumId="16" w15:restartNumberingAfterBreak="0">
     <w:nsid w:val="39217231"/>
     <w:multiLevelType w:val="hybridMultilevel"/>
     <w:tmpl w:val="3216037C"/>
@@ -7041,7 +9136,7 @@
       </w:pPr>
     </w:lvl>
   </w:abstractNum>
-  <w:abstractNum w:abstractNumId="15" w15:restartNumberingAfterBreak="0">
+  <w:abstractNum w:abstractNumId="17" w15:restartNumberingAfterBreak="0">
     <w:nsid w:val="39B475B1"/>
     <w:multiLevelType w:val="hybridMultilevel"/>
     <w:tmpl w:val="3216037C"/>
@@ -7127,7 +9222,7 @@
       </w:pPr>
     </w:lvl>
   </w:abstractNum>
-  <w:abstractNum w:abstractNumId="16" w15:restartNumberingAfterBreak="0">
+  <w:abstractNum w:abstractNumId="18" w15:restartNumberingAfterBreak="0">
     <w:nsid w:val="3DCF7C20"/>
     <w:multiLevelType w:val="hybridMultilevel"/>
     <w:tmpl w:val="4AD8C0BA"/>
@@ -7240,7 +9335,7 @@
       </w:rPr>
     </w:lvl>
   </w:abstractNum>
-  <w:abstractNum w:abstractNumId="17" w15:restartNumberingAfterBreak="0">
+  <w:abstractNum w:abstractNumId="19" w15:restartNumberingAfterBreak="0">
     <w:nsid w:val="438E7239"/>
     <w:multiLevelType w:val="hybridMultilevel"/>
     <w:tmpl w:val="F0020CD8"/>
@@ -7326,7 +9421,7 @@
       </w:pPr>
     </w:lvl>
   </w:abstractNum>
-  <w:abstractNum w:abstractNumId="18" w15:restartNumberingAfterBreak="0">
+  <w:abstractNum w:abstractNumId="20" w15:restartNumberingAfterBreak="0">
     <w:nsid w:val="44036593"/>
     <w:multiLevelType w:val="multilevel"/>
     <w:tmpl w:val="03C29AB0"/>
@@ -7475,7 +9570,7 @@
       </w:rPr>
     </w:lvl>
   </w:abstractNum>
-  <w:abstractNum w:abstractNumId="19" w15:restartNumberingAfterBreak="0">
+  <w:abstractNum w:abstractNumId="21" w15:restartNumberingAfterBreak="0">
     <w:nsid w:val="45AF0534"/>
     <w:multiLevelType w:val="hybridMultilevel"/>
     <w:tmpl w:val="3216037C"/>
@@ -7561,7 +9656,7 @@
       </w:pPr>
     </w:lvl>
   </w:abstractNum>
-  <w:abstractNum w:abstractNumId="20" w15:restartNumberingAfterBreak="0">
+  <w:abstractNum w:abstractNumId="22" w15:restartNumberingAfterBreak="0">
     <w:nsid w:val="46D05217"/>
     <w:multiLevelType w:val="hybridMultilevel"/>
     <w:tmpl w:val="7576A716"/>
@@ -7650,7 +9745,7 @@
       </w:pPr>
     </w:lvl>
   </w:abstractNum>
-  <w:abstractNum w:abstractNumId="21" w15:restartNumberingAfterBreak="0">
+  <w:abstractNum w:abstractNumId="23" w15:restartNumberingAfterBreak="0">
     <w:nsid w:val="4A223245"/>
     <w:multiLevelType w:val="hybridMultilevel"/>
     <w:tmpl w:val="7A7A1E76"/>
@@ -7736,7 +9831,7 @@
       </w:pPr>
     </w:lvl>
   </w:abstractNum>
-  <w:abstractNum w:abstractNumId="22" w15:restartNumberingAfterBreak="0">
+  <w:abstractNum w:abstractNumId="24" w15:restartNumberingAfterBreak="0">
     <w:nsid w:val="4A3F1D30"/>
     <w:multiLevelType w:val="hybridMultilevel"/>
     <w:tmpl w:val="D082C7E4"/>
@@ -7822,7 +9917,7 @@
       </w:pPr>
     </w:lvl>
   </w:abstractNum>
-  <w:abstractNum w:abstractNumId="23" w15:restartNumberingAfterBreak="0">
+  <w:abstractNum w:abstractNumId="25" w15:restartNumberingAfterBreak="0">
     <w:nsid w:val="4AE14EE5"/>
     <w:multiLevelType w:val="hybridMultilevel"/>
     <w:tmpl w:val="D8F265F0"/>
@@ -7911,7 +10006,7 @@
       </w:pPr>
     </w:lvl>
   </w:abstractNum>
-  <w:abstractNum w:abstractNumId="24" w15:restartNumberingAfterBreak="0">
+  <w:abstractNum w:abstractNumId="26" w15:restartNumberingAfterBreak="0">
     <w:nsid w:val="4C2D16FF"/>
     <w:multiLevelType w:val="hybridMultilevel"/>
     <w:tmpl w:val="3216037C"/>
@@ -7997,7 +10092,7 @@
       </w:pPr>
     </w:lvl>
   </w:abstractNum>
-  <w:abstractNum w:abstractNumId="25" w15:restartNumberingAfterBreak="0">
+  <w:abstractNum w:abstractNumId="27" w15:restartNumberingAfterBreak="0">
     <w:nsid w:val="4C994B26"/>
     <w:multiLevelType w:val="hybridMultilevel"/>
     <w:tmpl w:val="78A2612E"/>
@@ -8083,7 +10178,7 @@
       </w:pPr>
     </w:lvl>
   </w:abstractNum>
-  <w:abstractNum w:abstractNumId="26" w15:restartNumberingAfterBreak="0">
+  <w:abstractNum w:abstractNumId="28" w15:restartNumberingAfterBreak="0">
     <w:nsid w:val="4C9A78B9"/>
     <w:multiLevelType w:val="hybridMultilevel"/>
     <w:tmpl w:val="3216037C"/>
@@ -8169,7 +10264,7 @@
       </w:pPr>
     </w:lvl>
   </w:abstractNum>
-  <w:abstractNum w:abstractNumId="27" w15:restartNumberingAfterBreak="0">
+  <w:abstractNum w:abstractNumId="29" w15:restartNumberingAfterBreak="0">
     <w:nsid w:val="4FA66ABE"/>
     <w:multiLevelType w:val="hybridMultilevel"/>
     <w:tmpl w:val="984AE64C"/>
@@ -8258,7 +10353,7 @@
       </w:pPr>
     </w:lvl>
   </w:abstractNum>
-  <w:abstractNum w:abstractNumId="28" w15:restartNumberingAfterBreak="0">
+  <w:abstractNum w:abstractNumId="30" w15:restartNumberingAfterBreak="0">
     <w:nsid w:val="52961766"/>
     <w:multiLevelType w:val="hybridMultilevel"/>
     <w:tmpl w:val="48847A1A"/>
@@ -8347,7 +10442,7 @@
       </w:pPr>
     </w:lvl>
   </w:abstractNum>
-  <w:abstractNum w:abstractNumId="29" w15:restartNumberingAfterBreak="0">
+  <w:abstractNum w:abstractNumId="31" w15:restartNumberingAfterBreak="0">
     <w:nsid w:val="55E57BCF"/>
     <w:multiLevelType w:val="hybridMultilevel"/>
     <w:tmpl w:val="3216037C"/>
@@ -8433,7 +10528,7 @@
       </w:pPr>
     </w:lvl>
   </w:abstractNum>
-  <w:abstractNum w:abstractNumId="30" w15:restartNumberingAfterBreak="0">
+  <w:abstractNum w:abstractNumId="32" w15:restartNumberingAfterBreak="0">
     <w:nsid w:val="573A0411"/>
     <w:multiLevelType w:val="hybridMultilevel"/>
     <w:tmpl w:val="3E7A3F44"/>
@@ -8519,7 +10614,7 @@
       </w:pPr>
     </w:lvl>
   </w:abstractNum>
-  <w:abstractNum w:abstractNumId="31" w15:restartNumberingAfterBreak="0">
+  <w:abstractNum w:abstractNumId="33" w15:restartNumberingAfterBreak="0">
     <w:nsid w:val="5CB14C67"/>
     <w:multiLevelType w:val="hybridMultilevel"/>
     <w:tmpl w:val="3216037C"/>
@@ -8605,7 +10700,7 @@
       </w:pPr>
     </w:lvl>
   </w:abstractNum>
-  <w:abstractNum w:abstractNumId="32" w15:restartNumberingAfterBreak="0">
+  <w:abstractNum w:abstractNumId="34" w15:restartNumberingAfterBreak="0">
     <w:nsid w:val="5D803B17"/>
     <w:multiLevelType w:val="hybridMultilevel"/>
     <w:tmpl w:val="4B44E072"/>
@@ -8691,7 +10786,7 @@
       </w:pPr>
     </w:lvl>
   </w:abstractNum>
-  <w:abstractNum w:abstractNumId="33" w15:restartNumberingAfterBreak="0">
+  <w:abstractNum w:abstractNumId="35" w15:restartNumberingAfterBreak="0">
     <w:nsid w:val="62D55CD9"/>
     <w:multiLevelType w:val="hybridMultilevel"/>
     <w:tmpl w:val="3216037C"/>
@@ -8777,7 +10872,7 @@
       </w:pPr>
     </w:lvl>
   </w:abstractNum>
-  <w:abstractNum w:abstractNumId="34" w15:restartNumberingAfterBreak="0">
+  <w:abstractNum w:abstractNumId="36" w15:restartNumberingAfterBreak="0">
     <w:nsid w:val="63A56FA9"/>
     <w:multiLevelType w:val="hybridMultilevel"/>
     <w:tmpl w:val="E9D89834"/>
@@ -8890,7 +10985,7 @@
       </w:rPr>
     </w:lvl>
   </w:abstractNum>
-  <w:abstractNum w:abstractNumId="35" w15:restartNumberingAfterBreak="0">
+  <w:abstractNum w:abstractNumId="37" w15:restartNumberingAfterBreak="0">
     <w:nsid w:val="66FE6C3B"/>
     <w:multiLevelType w:val="hybridMultilevel"/>
     <w:tmpl w:val="B83ED654"/>
@@ -8979,7 +11074,7 @@
       </w:pPr>
     </w:lvl>
   </w:abstractNum>
-  <w:abstractNum w:abstractNumId="36" w15:restartNumberingAfterBreak="0">
+  <w:abstractNum w:abstractNumId="38" w15:restartNumberingAfterBreak="0">
     <w:nsid w:val="6C710705"/>
     <w:multiLevelType w:val="hybridMultilevel"/>
     <w:tmpl w:val="45344920"/>
@@ -9068,7 +11163,7 @@
       </w:pPr>
     </w:lvl>
   </w:abstractNum>
-  <w:abstractNum w:abstractNumId="37" w15:restartNumberingAfterBreak="0">
+  <w:abstractNum w:abstractNumId="39" w15:restartNumberingAfterBreak="0">
     <w:nsid w:val="71047F8F"/>
     <w:multiLevelType w:val="hybridMultilevel"/>
     <w:tmpl w:val="45344920"/>
@@ -9157,7 +11252,7 @@
       </w:pPr>
     </w:lvl>
   </w:abstractNum>
-  <w:abstractNum w:abstractNumId="38" w15:restartNumberingAfterBreak="0">
+  <w:abstractNum w:abstractNumId="40" w15:restartNumberingAfterBreak="0">
     <w:nsid w:val="724458D0"/>
     <w:multiLevelType w:val="hybridMultilevel"/>
     <w:tmpl w:val="F342F2D4"/>
@@ -9246,7 +11341,7 @@
       </w:pPr>
     </w:lvl>
   </w:abstractNum>
-  <w:abstractNum w:abstractNumId="39" w15:restartNumberingAfterBreak="0">
+  <w:abstractNum w:abstractNumId="41" w15:restartNumberingAfterBreak="0">
     <w:nsid w:val="72C71303"/>
     <w:multiLevelType w:val="hybridMultilevel"/>
     <w:tmpl w:val="16981AF8"/>
@@ -9332,7 +11427,7 @@
       </w:pPr>
     </w:lvl>
   </w:abstractNum>
-  <w:abstractNum w:abstractNumId="40" w15:restartNumberingAfterBreak="0">
+  <w:abstractNum w:abstractNumId="42" w15:restartNumberingAfterBreak="0">
     <w:nsid w:val="76A85604"/>
     <w:multiLevelType w:val="hybridMultilevel"/>
     <w:tmpl w:val="3216037C"/>
@@ -9418,7 +11513,7 @@
       </w:pPr>
     </w:lvl>
   </w:abstractNum>
-  <w:abstractNum w:abstractNumId="41" w15:restartNumberingAfterBreak="0">
+  <w:abstractNum w:abstractNumId="43" w15:restartNumberingAfterBreak="0">
     <w:nsid w:val="76AC646F"/>
     <w:multiLevelType w:val="hybridMultilevel"/>
     <w:tmpl w:val="6542FA44"/>
@@ -9531,10 +11626,10 @@
       </w:rPr>
     </w:lvl>
   </w:abstractNum>
-  <w:abstractNum w:abstractNumId="42" w15:restartNumberingAfterBreak="0">
+  <w:abstractNum w:abstractNumId="44" w15:restartNumberingAfterBreak="0">
     <w:nsid w:val="7EED2890"/>
     <w:multiLevelType w:val="hybridMultilevel"/>
-    <w:tmpl w:val="9C922B10"/>
+    <w:tmpl w:val="3D2AEA58"/>
     <w:lvl w:ilvl="0" w:tplc="0C09000F">
       <w:start w:val="1"/>
       <w:numFmt w:val="decimal"/>
@@ -9617,7 +11712,7 @@
       </w:pPr>
     </w:lvl>
   </w:abstractNum>
-  <w:abstractNum w:abstractNumId="43" w15:restartNumberingAfterBreak="0">
+  <w:abstractNum w:abstractNumId="45" w15:restartNumberingAfterBreak="0">
     <w:nsid w:val="7FA7720F"/>
     <w:multiLevelType w:val="hybridMultilevel"/>
     <w:tmpl w:val="68B8E0F6"/>
@@ -9707,136 +11802,142 @@
     </w:lvl>
   </w:abstractNum>
   <w:num w:numId="1">
-    <w:abstractNumId w:val="0"/>
+    <w:abstractNumId w:val="1"/>
   </w:num>
   <w:num w:numId="2">
+    <w:abstractNumId w:val="41"/>
+  </w:num>
+  <w:num w:numId="3">
+    <w:abstractNumId w:val="23"/>
+  </w:num>
+  <w:num w:numId="4">
+    <w:abstractNumId w:val="29"/>
+  </w:num>
+  <w:num w:numId="5">
+    <w:abstractNumId w:val="25"/>
+  </w:num>
+  <w:num w:numId="6">
+    <w:abstractNumId w:val="22"/>
+  </w:num>
+  <w:num w:numId="7">
+    <w:abstractNumId w:val="40"/>
+  </w:num>
+  <w:num w:numId="8">
+    <w:abstractNumId w:val="37"/>
+  </w:num>
+  <w:num w:numId="9">
+    <w:abstractNumId w:val="13"/>
+  </w:num>
+  <w:num w:numId="10">
+    <w:abstractNumId w:val="45"/>
+  </w:num>
+  <w:num w:numId="11">
+    <w:abstractNumId w:val="30"/>
+  </w:num>
+  <w:num w:numId="12">
     <w:abstractNumId w:val="39"/>
   </w:num>
-  <w:num w:numId="3">
+  <w:num w:numId="13">
+    <w:abstractNumId w:val="38"/>
+  </w:num>
+  <w:num w:numId="14">
+    <w:abstractNumId w:val="27"/>
+  </w:num>
+  <w:num w:numId="15">
+    <w:abstractNumId w:val="24"/>
+  </w:num>
+  <w:num w:numId="16">
+    <w:abstractNumId w:val="9"/>
+  </w:num>
+  <w:num w:numId="17">
+    <w:abstractNumId w:val="43"/>
+  </w:num>
+  <w:num w:numId="18">
+    <w:abstractNumId w:val="20"/>
+  </w:num>
+  <w:num w:numId="19">
+    <w:abstractNumId w:val="18"/>
+  </w:num>
+  <w:num w:numId="20">
+    <w:abstractNumId w:val="36"/>
+  </w:num>
+  <w:num w:numId="21">
+    <w:abstractNumId w:val="2"/>
+  </w:num>
+  <w:num w:numId="22">
+    <w:abstractNumId w:val="19"/>
+  </w:num>
+  <w:num w:numId="23">
+    <w:abstractNumId w:val="32"/>
+  </w:num>
+  <w:num w:numId="24">
+    <w:abstractNumId w:val="44"/>
+  </w:num>
+  <w:num w:numId="25">
+    <w:abstractNumId w:val="14"/>
+  </w:num>
+  <w:num w:numId="26">
+    <w:abstractNumId w:val="15"/>
+  </w:num>
+  <w:num w:numId="27">
+    <w:abstractNumId w:val="10"/>
+  </w:num>
+  <w:num w:numId="28">
+    <w:abstractNumId w:val="34"/>
+  </w:num>
+  <w:num w:numId="29">
+    <w:abstractNumId w:val="4"/>
+  </w:num>
+  <w:num w:numId="30">
+    <w:abstractNumId w:val="31"/>
+  </w:num>
+  <w:num w:numId="31">
+    <w:abstractNumId w:val="42"/>
+  </w:num>
+  <w:num w:numId="32">
+    <w:abstractNumId w:val="7"/>
+  </w:num>
+  <w:num w:numId="33">
+    <w:abstractNumId w:val="3"/>
+  </w:num>
+  <w:num w:numId="34">
+    <w:abstractNumId w:val="12"/>
+  </w:num>
+  <w:num w:numId="35">
+    <w:abstractNumId w:val="17"/>
+  </w:num>
+  <w:num w:numId="36">
     <w:abstractNumId w:val="21"/>
   </w:num>
-  <w:num w:numId="4">
-    <w:abstractNumId w:val="27"/>
+  <w:num w:numId="37">
+    <w:abstractNumId w:val="28"/>
   </w:num>
-  <w:num w:numId="5">
-    <w:abstractNumId w:val="23"/>
+  <w:num w:numId="38">
+    <w:abstractNumId w:val="5"/>
   </w:num>
-  <w:num w:numId="6">
-    <w:abstractNumId w:val="20"/>
+  <w:num w:numId="39">
+    <w:abstractNumId w:val="16"/>
   </w:num>
-  <w:num w:numId="7">
-    <w:abstractNumId w:val="38"/>
+  <w:num w:numId="40">
+    <w:abstractNumId w:val="11"/>
   </w:num>
-  <w:num w:numId="8">
+  <w:num w:numId="41">
+    <w:abstractNumId w:val="33"/>
+  </w:num>
+  <w:num w:numId="42">
+    <w:abstractNumId w:val="26"/>
+  </w:num>
+  <w:num w:numId="43">
     <w:abstractNumId w:val="35"/>
   </w:num>
-  <w:num w:numId="9">
-    <w:abstractNumId w:val="11"/>
-  </w:num>
-  <w:num w:numId="10">
-    <w:abstractNumId w:val="43"/>
-  </w:num>
-  <w:num w:numId="11">
-    <w:abstractNumId w:val="28"/>
-  </w:num>
-  <w:num w:numId="12">
-    <w:abstractNumId w:val="37"/>
-  </w:num>
-  <w:num w:numId="13">
-    <w:abstractNumId w:val="36"/>
-  </w:num>
-  <w:num w:numId="14">
-    <w:abstractNumId w:val="25"/>
-  </w:num>
-  <w:num w:numId="15">
-    <w:abstractNumId w:val="22"/>
-  </w:num>
-  <w:num w:numId="16">
-    <w:abstractNumId w:val="7"/>
-  </w:num>
-  <w:num w:numId="17">
-    <w:abstractNumId w:val="41"/>
-  </w:num>
-  <w:num w:numId="18">
-    <w:abstractNumId w:val="18"/>
-  </w:num>
-  <w:num w:numId="19">
-    <w:abstractNumId w:val="16"/>
-  </w:num>
-  <w:num w:numId="20">
-    <w:abstractNumId w:val="34"/>
-  </w:num>
-  <w:num w:numId="21">
-    <w:abstractNumId w:val="1"/>
-  </w:num>
-  <w:num w:numId="22">
-    <w:abstractNumId w:val="17"/>
-  </w:num>
-  <w:num w:numId="23">
-    <w:abstractNumId w:val="30"/>
-  </w:num>
-  <w:num w:numId="24">
-    <w:abstractNumId w:val="42"/>
-  </w:num>
-  <w:num w:numId="25">
-    <w:abstractNumId w:val="12"/>
-  </w:num>
-  <w:num w:numId="26">
-    <w:abstractNumId w:val="13"/>
-  </w:num>
-  <w:num w:numId="27">
+  <w:num w:numId="44">
     <w:abstractNumId w:val="8"/>
   </w:num>
-  <w:num w:numId="28">
-    <w:abstractNumId w:val="32"/>
+  <w:num w:numId="45">
+    <w:abstractNumId w:val="6"/>
   </w:num>
-  <w:num w:numId="29">
-    <w:abstractNumId w:val="3"/>
-  </w:num>
-  <w:num w:numId="30">
-    <w:abstractNumId w:val="29"/>
-  </w:num>
-  <w:num w:numId="31">
-    <w:abstractNumId w:val="40"/>
-  </w:num>
-  <w:num w:numId="32">
-    <w:abstractNumId w:val="5"/>
-  </w:num>
-  <w:num w:numId="33">
-    <w:abstractNumId w:val="2"/>
-  </w:num>
-  <w:num w:numId="34">
-    <w:abstractNumId w:val="10"/>
-  </w:num>
-  <w:num w:numId="35">
-    <w:abstractNumId w:val="15"/>
-  </w:num>
-  <w:num w:numId="36">
-    <w:abstractNumId w:val="19"/>
-  </w:num>
-  <w:num w:numId="37">
-    <w:abstractNumId w:val="26"/>
-  </w:num>
-  <w:num w:numId="38">
-    <w:abstractNumId w:val="4"/>
-  </w:num>
-  <w:num w:numId="39">
-    <w:abstractNumId w:val="14"/>
-  </w:num>
-  <w:num w:numId="40">
-    <w:abstractNumId w:val="9"/>
-  </w:num>
-  <w:num w:numId="41">
-    <w:abstractNumId w:val="31"/>
-  </w:num>
-  <w:num w:numId="42">
-    <w:abstractNumId w:val="24"/>
-  </w:num>
-  <w:num w:numId="43">
-    <w:abstractNumId w:val="33"/>
-  </w:num>
-  <w:num w:numId="44">
-    <w:abstractNumId w:val="6"/>
+  <w:num w:numId="46">
+    <w:abstractNumId w:val="0"/>
   </w:num>
 </w:numbering>
 </file>
@@ -10766,6 +12867,11 @@
       <w:ind w:left="440"/>
     </w:pPr>
   </w:style>
+  <w:style w:type="character" w:customStyle="1" w:styleId="markedcontent">
+    <w:name w:val="markedcontent"/>
+    <w:basedOn w:val="DefaultParagraphFont"/>
+    <w:rsid w:val="002C7E0F"/>
+  </w:style>
 </w:styles>
 </file>
 

--- a/S3875753 - Assessment Task 2.docx
+++ b/S3875753 - Assessment Task 2.docx
@@ -3619,65 +3619,56 @@
         <w:br/>
       </w:r>
       <w:r>
-        <w:t xml:space="preserve">Core i5-7300U – Intel </w:t>
-      </w:r>
-      <w:r>
-        <w:t>HD Graphics 620</w:t>
+        <w:t>Intel Core m3-7Y30</w:t>
+      </w:r>
+      <w:r>
+        <w:t xml:space="preserve"> – Intel </w:t>
+      </w:r>
+      <w:r>
+        <w:t>HD Graphics 6</w:t>
+      </w:r>
+      <w:r>
+        <w:t>15</w:t>
       </w:r>
       <w:r>
         <w:br/>
-        <w:t>Core i7-8650U – Intel UHD Graphics 620</w:t>
+      </w:r>
+      <w:r>
+        <w:t xml:space="preserve">Intel </w:t>
+      </w:r>
+      <w:r>
+        <w:t xml:space="preserve">Core </w:t>
+      </w:r>
+      <w:r>
+        <w:t>i5</w:t>
+      </w:r>
+      <w:r>
+        <w:t>-</w:t>
+      </w:r>
+      <w:r>
+        <w:t>7200U</w:t>
+      </w:r>
+      <w:r>
+        <w:t xml:space="preserve"> – Intel UHD Graphics 620</w:t>
       </w:r>
       <w:r>
         <w:br/>
-        <w:t xml:space="preserve">Core i7-8650U – Intel UHD Graphics 620 </w:t>
-      </w:r>
-    </w:p>
-    <w:p>
-      <w:pPr>
-        <w:ind w:left="1440"/>
-      </w:pPr>
-      <w:r>
-        <w:t>Both i7 Options also had models which included a Discrete graphics (GPU) of either:</w:t>
-      </w:r>
-      <w:r>
-        <w:br/>
-        <w:t>NVIDIA GTX 1050</w:t>
-      </w:r>
-      <w:r>
-        <w:br/>
-        <w:t>NVIDIA GTX 1060</w:t>
-      </w:r>
-      <w:r>
-        <w:br/>
-      </w:r>
-      <w:r>
-        <w:br/>
-        <w:t>But as I previously mentioned this is not the case with the motherboard shown</w:t>
-      </w:r>
-      <w:r>
-        <w:t xml:space="preserve"> for this assessment.</w:t>
-      </w:r>
-    </w:p>
-    <w:p>
-      <w:pPr>
-        <w:ind w:left="1440"/>
-      </w:pPr>
-    </w:p>
-    <w:p>
-      <w:pPr>
-        <w:ind w:left="1440"/>
-      </w:pPr>
-    </w:p>
-    <w:p>
-      <w:pPr>
-        <w:ind w:left="1440"/>
-      </w:pPr>
-    </w:p>
-    <w:p>
-      <w:pPr>
-        <w:ind w:left="1440"/>
-      </w:pPr>
+      </w:r>
+      <w:r>
+        <w:t xml:space="preserve">Intel </w:t>
+      </w:r>
+      <w:r>
+        <w:t>Core i7-</w:t>
+      </w:r>
+      <w:r>
+        <w:t>7660U</w:t>
+      </w:r>
+      <w:r>
+        <w:t xml:space="preserve"> – Intel </w:t>
+      </w:r>
+      <w:r>
+        <w:t>Iris Plus 640</w:t>
+      </w:r>
     </w:p>
     <w:p>
       <w:pPr>
@@ -3699,7 +3690,6 @@
         <w:rPr>
           <w:lang w:val="en-US"/>
         </w:rPr>
-        <w:lastRenderedPageBreak/>
         <w:t xml:space="preserve"> </w:t>
       </w:r>
       <w:bookmarkStart w:id="3" w:name="_Toc88497059"/>
@@ -3846,6 +3836,7 @@
         <w:rPr>
           <w:lang w:val="en-US"/>
         </w:rPr>
+        <w:lastRenderedPageBreak/>
         <w:t xml:space="preserve"> </w:t>
       </w:r>
       <w:bookmarkStart w:id="4" w:name="_Toc88497060"/>
@@ -4092,7 +4083,6 @@
         <w:rPr>
           <w:lang w:val="en-US"/>
         </w:rPr>
-        <w:lastRenderedPageBreak/>
         <w:t xml:space="preserve"> </w:t>
       </w:r>
       <w:r>
@@ -4239,6 +4229,7 @@
         <w:rPr>
           <w:lang w:val="en-US"/>
         </w:rPr>
+        <w:lastRenderedPageBreak/>
         <w:t xml:space="preserve">  </w:t>
       </w:r>
       <w:bookmarkStart w:id="7" w:name="_Toc88497063"/>
@@ -4526,7 +4517,6 @@
         <w:rPr>
           <w:lang w:val="en-US"/>
         </w:rPr>
-        <w:lastRenderedPageBreak/>
         <w:t xml:space="preserve">  </w:t>
       </w:r>
       <w:bookmarkStart w:id="9" w:name="_Toc88497065"/>
@@ -4703,6 +4693,7 @@
         <w:rPr>
           <w:lang w:val="en-US"/>
         </w:rPr>
+        <w:lastRenderedPageBreak/>
         <w:t>What is that component designed for and given details about the component</w:t>
       </w:r>
     </w:p>
@@ -4924,7 +4915,6 @@
         <w:rPr>
           <w:lang w:val="en-US"/>
         </w:rPr>
-        <w:lastRenderedPageBreak/>
         <w:t>For each of the following headers or set of pins or internal/external expansion connectors or communications ICs (integrated circuits), Labelled, K, L, M, and N</w:t>
       </w:r>
       <w:bookmarkEnd w:id="13"/>
@@ -5568,13 +5558,7 @@
         <w:rPr>
           <w:rStyle w:val="hgkelc"/>
         </w:rPr>
-        <w:t xml:space="preserve">Resolutions up to </w:t>
-      </w:r>
-      <w:r>
-        <w:rPr>
-          <w:rStyle w:val="hgkelc"/>
-        </w:rPr>
-        <w:t>4096×2160 (4K)</w:t>
+        <w:t>Resolutions up to 4096×2160 (4K)</w:t>
       </w:r>
       <w:r>
         <w:rPr>
@@ -5762,7 +5746,379 @@
       </w:r>
       <w:bookmarkEnd w:id="19"/>
     </w:p>
-    <w:p/>
+    <w:p>
+      <w:pPr>
+        <w:ind w:left="1080"/>
+      </w:pPr>
+      <w:r>
+        <w:t>The Intel CPUs used in the “Microsoft Surface Laptop” are CISC architecture based as they contain a large amount of complex instruction sets that differ from each other but have specialised tasks that they are intended to be used for.</w:t>
+      </w:r>
+    </w:p>
+    <w:p>
+      <w:pPr>
+        <w:ind w:left="1080"/>
+      </w:pPr>
+      <w:r>
+        <w:t>The</w:t>
+      </w:r>
+      <w:r>
+        <w:t xml:space="preserve"> </w:t>
+      </w:r>
+      <w:r>
+        <w:t>processor option</w:t>
+      </w:r>
+      <w:r>
+        <w:t>s</w:t>
+      </w:r>
+      <w:r>
+        <w:t xml:space="preserve"> for this model </w:t>
+      </w:r>
+      <w:r>
+        <w:t>belong</w:t>
+      </w:r>
+      <w:r>
+        <w:t xml:space="preserve"> </w:t>
+      </w:r>
+      <w:r>
+        <w:t>to Intel’s 7th Generation of “I” Series Processors. The 7</w:t>
+      </w:r>
+      <w:r>
+        <w:rPr>
+          <w:vertAlign w:val="superscript"/>
+        </w:rPr>
+        <w:t>th</w:t>
+      </w:r>
+      <w:r>
+        <w:t xml:space="preserve"> Generation code name was “</w:t>
+      </w:r>
+      <w:proofErr w:type="spellStart"/>
+      <w:r>
+        <w:t>Kaby</w:t>
+      </w:r>
+      <w:proofErr w:type="spellEnd"/>
+      <w:r>
+        <w:t xml:space="preserve"> Lake</w:t>
+      </w:r>
+      <w:r>
+        <w:t>”</w:t>
+      </w:r>
+    </w:p>
+    <w:tbl>
+      <w:tblPr>
+        <w:tblStyle w:val="TableGrid"/>
+        <w:tblW w:w="0" w:type="auto"/>
+        <w:tblInd w:w="1080" w:type="dxa"/>
+        <w:tblLook w:val="04A0" w:firstRow="1" w:lastRow="0" w:firstColumn="1" w:lastColumn="0" w:noHBand="0" w:noVBand="1"/>
+      </w:tblPr>
+      <w:tblGrid>
+        <w:gridCol w:w="2034"/>
+        <w:gridCol w:w="1984"/>
+        <w:gridCol w:w="1701"/>
+        <w:gridCol w:w="2217"/>
+      </w:tblGrid>
+      <w:tr>
+        <w:tc>
+          <w:tcPr>
+            <w:tcW w:w="2034" w:type="dxa"/>
+          </w:tcPr>
+          <w:p>
+            <w:pPr>
+              <w:jc w:val="center"/>
+              <w:rPr>
+                <w:b/>
+                <w:bCs/>
+              </w:rPr>
+            </w:pPr>
+            <w:r>
+              <w:rPr>
+                <w:b/>
+                <w:bCs/>
+              </w:rPr>
+              <w:t>Processor</w:t>
+            </w:r>
+          </w:p>
+        </w:tc>
+        <w:tc>
+          <w:tcPr>
+            <w:tcW w:w="1984" w:type="dxa"/>
+          </w:tcPr>
+          <w:p>
+            <w:pPr>
+              <w:jc w:val="center"/>
+              <w:rPr>
+                <w:b/>
+                <w:bCs/>
+              </w:rPr>
+            </w:pPr>
+            <w:r>
+              <w:rPr>
+                <w:b/>
+                <w:bCs/>
+              </w:rPr>
+              <w:t>Base / Turbo (</w:t>
+            </w:r>
+            <w:proofErr w:type="spellStart"/>
+            <w:r>
+              <w:rPr>
+                <w:b/>
+                <w:bCs/>
+              </w:rPr>
+              <w:t>Ghz</w:t>
+            </w:r>
+            <w:proofErr w:type="spellEnd"/>
+            <w:r>
+              <w:rPr>
+                <w:b/>
+                <w:bCs/>
+              </w:rPr>
+              <w:t>)</w:t>
+            </w:r>
+          </w:p>
+        </w:tc>
+        <w:tc>
+          <w:tcPr>
+            <w:tcW w:w="1701" w:type="dxa"/>
+          </w:tcPr>
+          <w:p>
+            <w:pPr>
+              <w:jc w:val="center"/>
+              <w:rPr>
+                <w:b/>
+                <w:bCs/>
+              </w:rPr>
+            </w:pPr>
+            <w:r>
+              <w:rPr>
+                <w:b/>
+                <w:bCs/>
+              </w:rPr>
+              <w:t>Core / Threads</w:t>
+            </w:r>
+          </w:p>
+        </w:tc>
+        <w:tc>
+          <w:tcPr>
+            <w:tcW w:w="2217" w:type="dxa"/>
+          </w:tcPr>
+          <w:p>
+            <w:pPr>
+              <w:jc w:val="center"/>
+              <w:rPr>
+                <w:b/>
+                <w:bCs/>
+              </w:rPr>
+            </w:pPr>
+            <w:r>
+              <w:rPr>
+                <w:b/>
+                <w:bCs/>
+              </w:rPr>
+              <w:t>Levels of Cache Memory</w:t>
+            </w:r>
+          </w:p>
+        </w:tc>
+      </w:tr>
+      <w:tr>
+        <w:tc>
+          <w:tcPr>
+            <w:tcW w:w="2034" w:type="dxa"/>
+          </w:tcPr>
+          <w:p>
+            <w:r>
+              <w:t>Intel Core m3-7Y30</w:t>
+            </w:r>
+          </w:p>
+        </w:tc>
+        <w:tc>
+          <w:tcPr>
+            <w:tcW w:w="1984" w:type="dxa"/>
+          </w:tcPr>
+          <w:p>
+            <w:pPr>
+              <w:jc w:val="center"/>
+            </w:pPr>
+            <w:r>
+              <w:t>1.00Ghz / 2.60Ghz</w:t>
+            </w:r>
+          </w:p>
+        </w:tc>
+        <w:tc>
+          <w:tcPr>
+            <w:tcW w:w="1701" w:type="dxa"/>
+          </w:tcPr>
+          <w:p>
+            <w:pPr>
+              <w:jc w:val="center"/>
+            </w:pPr>
+            <w:r>
+              <w:t>2C / 4T</w:t>
+            </w:r>
+          </w:p>
+        </w:tc>
+        <w:tc>
+          <w:tcPr>
+            <w:tcW w:w="2217" w:type="dxa"/>
+          </w:tcPr>
+          <w:p>
+            <w:pPr>
+              <w:jc w:val="center"/>
+            </w:pPr>
+            <w:r>
+              <w:t>3</w:t>
+            </w:r>
+          </w:p>
+        </w:tc>
+      </w:tr>
+      <w:tr>
+        <w:tc>
+          <w:tcPr>
+            <w:tcW w:w="2034" w:type="dxa"/>
+          </w:tcPr>
+          <w:p>
+            <w:r>
+              <w:t xml:space="preserve">Intel </w:t>
+            </w:r>
+            <w:r>
+              <w:t>Core i</w:t>
+            </w:r>
+            <w:r>
+              <w:t>5</w:t>
+            </w:r>
+            <w:r>
+              <w:t>-7200U</w:t>
+            </w:r>
+          </w:p>
+        </w:tc>
+        <w:tc>
+          <w:tcPr>
+            <w:tcW w:w="1984" w:type="dxa"/>
+          </w:tcPr>
+          <w:p>
+            <w:pPr>
+              <w:jc w:val="center"/>
+            </w:pPr>
+            <w:r>
+              <w:t>2.50Ghz / 3.10Ghz</w:t>
+            </w:r>
+          </w:p>
+        </w:tc>
+        <w:tc>
+          <w:tcPr>
+            <w:tcW w:w="1701" w:type="dxa"/>
+          </w:tcPr>
+          <w:p>
+            <w:pPr>
+              <w:jc w:val="center"/>
+            </w:pPr>
+            <w:r>
+              <w:t>2C /4T</w:t>
+            </w:r>
+          </w:p>
+        </w:tc>
+        <w:tc>
+          <w:tcPr>
+            <w:tcW w:w="2217" w:type="dxa"/>
+          </w:tcPr>
+          <w:p>
+            <w:pPr>
+              <w:jc w:val="center"/>
+            </w:pPr>
+            <w:r>
+              <w:t>3</w:t>
+            </w:r>
+          </w:p>
+        </w:tc>
+      </w:tr>
+      <w:tr>
+        <w:tc>
+          <w:tcPr>
+            <w:tcW w:w="2034" w:type="dxa"/>
+          </w:tcPr>
+          <w:p>
+            <w:r>
+              <w:t>Intel Core i7-7660U</w:t>
+            </w:r>
+          </w:p>
+        </w:tc>
+        <w:tc>
+          <w:tcPr>
+            <w:tcW w:w="1984" w:type="dxa"/>
+          </w:tcPr>
+          <w:p>
+            <w:pPr>
+              <w:jc w:val="center"/>
+            </w:pPr>
+            <w:r>
+              <w:t>2.50Ghz / 4.00Ghz</w:t>
+            </w:r>
+          </w:p>
+        </w:tc>
+        <w:tc>
+          <w:tcPr>
+            <w:tcW w:w="1701" w:type="dxa"/>
+          </w:tcPr>
+          <w:p>
+            <w:pPr>
+              <w:jc w:val="center"/>
+            </w:pPr>
+            <w:r>
+              <w:t>2C / 4T</w:t>
+            </w:r>
+          </w:p>
+        </w:tc>
+        <w:tc>
+          <w:tcPr>
+            <w:tcW w:w="2217" w:type="dxa"/>
+          </w:tcPr>
+          <w:p>
+            <w:pPr>
+              <w:jc w:val="center"/>
+            </w:pPr>
+            <w:r>
+              <w:t>3</w:t>
+            </w:r>
+          </w:p>
+        </w:tc>
+      </w:tr>
+    </w:tbl>
+    <w:p>
+      <w:pPr>
+        <w:ind w:left="1080"/>
+      </w:pPr>
+    </w:p>
+    <w:p>
+      <w:pPr>
+        <w:ind w:left="1080"/>
+      </w:pPr>
+      <w:r>
+        <w:t>It is important to make note that these CPUs are actually APU’s (Advanced Processing Unit) as they chip contains both a CPU and a GPU on the same processor package, meaning a dedicated graphics card is not required.</w:t>
+      </w:r>
+    </w:p>
+    <w:p>
+      <w:pPr>
+        <w:ind w:left="1080"/>
+      </w:pPr>
+    </w:p>
+    <w:p>
+      <w:pPr>
+        <w:ind w:left="1080"/>
+      </w:pPr>
+    </w:p>
+    <w:p>
+      <w:pPr>
+        <w:ind w:left="1080"/>
+      </w:pPr>
+    </w:p>
+    <w:p>
+      <w:pPr>
+        <w:ind w:left="1080"/>
+      </w:pPr>
+    </w:p>
+    <w:p>
+      <w:pPr>
+        <w:ind w:left="1080"/>
+      </w:pPr>
+    </w:p>
     <w:p>
       <w:pPr>
         <w:pStyle w:val="Heading3"/>
@@ -5773,10 +6129,145 @@
       </w:pPr>
       <w:bookmarkStart w:id="20" w:name="_Toc88497075"/>
       <w:r>
+        <w:lastRenderedPageBreak/>
         <w:t>The name and structure of the GPU and its number of levels of cache and their size</w:t>
       </w:r>
       <w:bookmarkEnd w:id="20"/>
     </w:p>
+    <w:tbl>
+      <w:tblPr>
+        <w:tblStyle w:val="TableGrid"/>
+        <w:tblW w:w="0" w:type="auto"/>
+        <w:tblInd w:w="1080" w:type="dxa"/>
+        <w:tblLook w:val="04A0" w:firstRow="1" w:lastRow="0" w:firstColumn="1" w:lastColumn="0" w:noHBand="0" w:noVBand="1"/>
+      </w:tblPr>
+      <w:tblGrid>
+        <w:gridCol w:w="3975"/>
+        <w:gridCol w:w="3961"/>
+      </w:tblGrid>
+      <w:tr>
+        <w:tc>
+          <w:tcPr>
+            <w:tcW w:w="4508" w:type="dxa"/>
+          </w:tcPr>
+          <w:p>
+            <w:pPr>
+              <w:rPr>
+                <w:b/>
+                <w:bCs/>
+              </w:rPr>
+            </w:pPr>
+            <w:r>
+              <w:rPr>
+                <w:b/>
+                <w:bCs/>
+              </w:rPr>
+              <w:t>Processor</w:t>
+            </w:r>
+          </w:p>
+        </w:tc>
+        <w:tc>
+          <w:tcPr>
+            <w:tcW w:w="4508" w:type="dxa"/>
+          </w:tcPr>
+          <w:p>
+            <w:pPr>
+              <w:rPr>
+                <w:b/>
+                <w:bCs/>
+              </w:rPr>
+            </w:pPr>
+            <w:r>
+              <w:rPr>
+                <w:b/>
+                <w:bCs/>
+              </w:rPr>
+              <w:t>Graphics</w:t>
+            </w:r>
+          </w:p>
+        </w:tc>
+      </w:tr>
+      <w:tr>
+        <w:tc>
+          <w:tcPr>
+            <w:tcW w:w="4508" w:type="dxa"/>
+          </w:tcPr>
+          <w:p>
+            <w:r>
+              <w:t>Intel Core m3-7Y30</w:t>
+            </w:r>
+          </w:p>
+        </w:tc>
+        <w:tc>
+          <w:tcPr>
+            <w:tcW w:w="4508" w:type="dxa"/>
+          </w:tcPr>
+          <w:p>
+            <w:r>
+              <w:t xml:space="preserve">Intel </w:t>
+            </w:r>
+            <w:r>
+              <w:t>HD Graphics 615</w:t>
+            </w:r>
+          </w:p>
+        </w:tc>
+      </w:tr>
+      <w:tr>
+        <w:tc>
+          <w:tcPr>
+            <w:tcW w:w="4508" w:type="dxa"/>
+          </w:tcPr>
+          <w:p>
+            <w:r>
+              <w:t>Intel Core i</w:t>
+            </w:r>
+            <w:r>
+              <w:t>5</w:t>
+            </w:r>
+            <w:r>
+              <w:t>-7200U</w:t>
+            </w:r>
+          </w:p>
+        </w:tc>
+        <w:tc>
+          <w:tcPr>
+            <w:tcW w:w="4508" w:type="dxa"/>
+          </w:tcPr>
+          <w:p>
+            <w:r>
+              <w:t>Intel UHD Graphics 620</w:t>
+            </w:r>
+          </w:p>
+        </w:tc>
+      </w:tr>
+      <w:tr>
+        <w:tc>
+          <w:tcPr>
+            <w:tcW w:w="4508" w:type="dxa"/>
+          </w:tcPr>
+          <w:p>
+            <w:r>
+              <w:t>Intel Core i7-7660U</w:t>
+            </w:r>
+          </w:p>
+        </w:tc>
+        <w:tc>
+          <w:tcPr>
+            <w:tcW w:w="4508" w:type="dxa"/>
+          </w:tcPr>
+          <w:p>
+            <w:r>
+              <w:t>Intel Iris Plus Graphics 640</w:t>
+            </w:r>
+          </w:p>
+        </w:tc>
+      </w:tr>
+    </w:tbl>
+    <w:p>
+      <w:pPr>
+        <w:ind w:left="1080"/>
+      </w:pPr>
+    </w:p>
     <w:p>
       <w:pPr>
         <w:rPr>
@@ -5796,7 +6287,6 @@
         <w:rPr>
           <w:lang w:val="en-US"/>
         </w:rPr>
-        <w:lastRenderedPageBreak/>
         <w:t>Pricing Question</w:t>
       </w:r>
       <w:bookmarkEnd w:id="21"/>
@@ -5851,26 +6341,14 @@
           <w:lang w:val="en-US"/>
         </w:rPr>
         <w:br/>
-        <w:t xml:space="preserve">i5 – 7200U, 4GB RAM, 128GB SSD - $219 </w:t>
-      </w:r>
-      <w:r>
-        <w:rPr>
-          <w:lang w:val="en-US"/>
-        </w:rPr>
-        <w:t>inclusive of postage and handling</w:t>
+        <w:t>i5 – 7200U, 4GB RAM, 128GB SSD - $219 inclusive of postage and handling</w:t>
       </w:r>
       <w:r>
         <w:rPr>
           <w:lang w:val="en-US"/>
         </w:rPr>
         <w:br/>
-        <w:t xml:space="preserve">i5 – 7200U, 8GB RAM, 256GB SSD - $365 </w:t>
-      </w:r>
-      <w:r>
-        <w:rPr>
-          <w:lang w:val="en-US"/>
-        </w:rPr>
-        <w:t>inclusive of postage and handling</w:t>
+        <w:t>i5 – 7200U, 8GB RAM, 256GB SSD - $365 inclusive of postage and handling</w:t>
       </w:r>
       <w:r>
         <w:rPr>
@@ -6575,6 +7053,7 @@
         <w:rPr>
           <w:lang w:val="en-US"/>
         </w:rPr>
+        <w:lastRenderedPageBreak/>
         <w:t>Install an appropriate cooling system explaining the reasons you bought this configuration</w:t>
       </w:r>
       <w:bookmarkEnd w:id="27"/>
@@ -6665,7 +7144,6 @@
         <w:rPr>
           <w:lang w:val="en-US"/>
         </w:rPr>
-        <w:lastRenderedPageBreak/>
         <w:t xml:space="preserve">Explain the difference between </w:t>
       </w:r>
       <w:proofErr w:type="spellStart"/>
@@ -6914,7 +7392,21 @@
             <w:rStyle w:val="Hyperlink"/>
             <w:lang w:val="en-US"/>
           </w:rPr>
-          <w:t>https://www.laptopschematic.com/microsoft-surface-1769-m1088058-schematic-boardview/</w:t>
+          <w:t>https://www.laptopschematic.com/micro</w:t>
+        </w:r>
+        <w:r>
+          <w:rPr>
+            <w:rStyle w:val="Hyperlink"/>
+            <w:lang w:val="en-US"/>
+          </w:rPr>
+          <w:t>s</w:t>
+        </w:r>
+        <w:r>
+          <w:rPr>
+            <w:rStyle w:val="Hyperlink"/>
+            <w:lang w:val="en-US"/>
+          </w:rPr>
+          <w:t>oft-surface-1769-m1088058-schematic-boardview/</w:t>
         </w:r>
       </w:hyperlink>
     </w:p>
@@ -6930,6 +7422,7 @@
           <w:bCs/>
           <w:lang w:val="en-US"/>
         </w:rPr>
+        <w:lastRenderedPageBreak/>
         <w:br/>
       </w:r>
       <w:r>
@@ -7063,7 +7556,6 @@
           <w:iCs/>
           <w:lang w:val="en-US"/>
         </w:rPr>
-        <w:lastRenderedPageBreak/>
         <w:t>Accessed: 16/11/2021</w:t>
       </w:r>
       <w:r>
@@ -7313,15 +7805,7 @@
           <w:bCs/>
           <w:lang w:val="en-US"/>
         </w:rPr>
-        <w:t xml:space="preserve"> - </w:t>
-      </w:r>
-      <w:r>
-        <w:rPr>
-          <w:b/>
-          <w:bCs/>
-          <w:lang w:val="en-US"/>
-        </w:rPr>
-        <w:t>i5 – 7200U, 4GB RAM, 128GB SSD</w:t>
+        <w:t xml:space="preserve"> - i5 – 7200U, 4GB RAM, 128GB SSD</w:t>
       </w:r>
       <w:r>
         <w:rPr>
@@ -7365,6 +7849,8 @@
     <w:p>
       <w:pPr>
         <w:rPr>
+          <w:color w:val="0563C1" w:themeColor="hyperlink"/>
+          <w:u w:val="single"/>
           <w:lang w:val="en-US"/>
         </w:rPr>
       </w:pPr>
@@ -7382,15 +7868,7 @@
           <w:bCs/>
           <w:lang w:val="en-US"/>
         </w:rPr>
-        <w:t xml:space="preserve"> - </w:t>
-      </w:r>
-      <w:r>
-        <w:rPr>
-          <w:b/>
-          <w:bCs/>
-          <w:lang w:val="en-US"/>
-        </w:rPr>
-        <w:t>i5 – 7200U, 8GB RAM, 256GB SSD</w:t>
+        <w:t xml:space="preserve"> - i5 – 7200U, 8GB RAM, 256GB SSD</w:t>
       </w:r>
       <w:r>
         <w:rPr>
@@ -7428,9 +7906,154 @@
           <w:lang w:val="en-US"/>
         </w:rPr>
       </w:pPr>
+      <w:r>
+        <w:rPr>
+          <w:lang w:val="en-US"/>
+        </w:rPr>
+        <w:br/>
+      </w:r>
+      <w:r>
+        <w:rPr>
+          <w:b/>
+          <w:bCs/>
+          <w:lang w:val="en-US"/>
+        </w:rPr>
+        <w:t>Intel Core - M3-7Y30</w:t>
+      </w:r>
+      <w:r>
+        <w:rPr>
+          <w:b/>
+          <w:bCs/>
+          <w:lang w:val="en-US"/>
+        </w:rPr>
+        <w:br/>
+      </w:r>
+      <w:r>
+        <w:rPr>
+          <w:i/>
+          <w:iCs/>
+          <w:lang w:val="en-US"/>
+        </w:rPr>
+        <w:t>Accessed: 16/11/2021</w:t>
+      </w:r>
+      <w:r>
+        <w:rPr>
+          <w:lang w:val="en-US"/>
+        </w:rPr>
+        <w:br/>
+      </w:r>
+      <w:hyperlink r:id="rId19" w:history="1">
+        <w:r>
+          <w:rPr>
+            <w:rStyle w:val="Hyperlink"/>
+            <w:lang w:val="en-US"/>
+          </w:rPr>
+          <w:t>https://ark.intel.com/content/www/us/en/ark/products/95449/intel-core-m37y30-processor-4m-cache-2-60-ghz.html</w:t>
+        </w:r>
+      </w:hyperlink>
+    </w:p>
+    <w:p>
+      <w:pPr>
+        <w:rPr>
+          <w:b/>
+          <w:bCs/>
+          <w:lang w:val="en-US"/>
+        </w:rPr>
+      </w:pPr>
+    </w:p>
+    <w:p>
+      <w:pPr>
+        <w:rPr>
+          <w:i/>
+          <w:iCs/>
+          <w:lang w:val="en-US"/>
+        </w:rPr>
+      </w:pPr>
+      <w:r>
+        <w:rPr>
+          <w:b/>
+          <w:bCs/>
+          <w:lang w:val="en-US"/>
+        </w:rPr>
+        <w:t xml:space="preserve">Intel </w:t>
+      </w:r>
+      <w:r>
+        <w:rPr>
+          <w:b/>
+          <w:bCs/>
+          <w:lang w:val="en-US"/>
+        </w:rPr>
+        <w:t xml:space="preserve">Core </w:t>
+      </w:r>
+      <w:r>
+        <w:rPr>
+          <w:b/>
+          <w:bCs/>
+          <w:lang w:val="en-US"/>
+        </w:rPr>
+        <w:t>i5 – 7200U</w:t>
+      </w:r>
+      <w:r>
+        <w:rPr>
+          <w:b/>
+          <w:bCs/>
+          <w:lang w:val="en-US"/>
+        </w:rPr>
+        <w:br/>
+      </w:r>
+      <w:r>
+        <w:rPr>
+          <w:i/>
+          <w:iCs/>
+          <w:lang w:val="en-US"/>
+        </w:rPr>
+        <w:t>Accessed: 16/11/2021</w:t>
+      </w:r>
+      <w:r>
+        <w:rPr>
+          <w:lang w:val="en-US"/>
+        </w:rPr>
+        <w:br/>
+      </w:r>
+      <w:hyperlink r:id="rId20" w:history="1">
+        <w:r>
+          <w:rPr>
+            <w:rStyle w:val="Hyperlink"/>
+          </w:rPr>
+          <w:t>https://ark.intel.com/conten</w:t>
+        </w:r>
+        <w:r>
+          <w:rPr>
+            <w:rStyle w:val="Hyperlink"/>
+          </w:rPr>
+          <w:t>t</w:t>
+        </w:r>
+        <w:r>
+          <w:rPr>
+            <w:rStyle w:val="Hyperlink"/>
+          </w:rPr>
+          <w:t>/www/us/en/ark/products/97472/intel-core-i57300u-processor-3m-cache-up-to-3-50-ghz.html</w:t>
+        </w:r>
+      </w:hyperlink>
+    </w:p>
+    <w:p>
+      <w:pPr>
+        <w:rPr>
+          <w:color w:val="0563C1" w:themeColor="hyperlink"/>
+          <w:u w:val="single"/>
+          <w:lang w:val="en-US"/>
+        </w:rPr>
+      </w:pPr>
+    </w:p>
+    <w:p>
+      <w:pPr>
+        <w:rPr>
+          <w:lang w:val="en-US"/>
+        </w:rPr>
+      </w:pPr>
     </w:p>
     <w:sectPr>
-      <w:footerReference w:type="default" r:id="rId19"/>
+      <w:footerReference w:type="default" r:id="rId21"/>
       <w:pgSz w:w="11906" w:h="16838"/>
       <w:pgMar w:top="1440" w:right="1440" w:bottom="1440" w:left="1440" w:header="708" w:footer="708" w:gutter="0"/>
       <w:cols w:space="708"/>

--- a/S3875753 - Assessment Task 2.docx
+++ b/S3875753 - Assessment Task 2.docx
@@ -387,7 +387,7 @@
           <w:r>
             <w:fldChar w:fldCharType="separate"/>
           </w:r>
-          <w:hyperlink w:anchor="_Toc88497056" w:history="1">
+          <w:hyperlink w:anchor="_Toc88503609" w:history="1">
             <w:r>
               <w:rPr>
                 <w:rStyle w:val="Hyperlink"/>
@@ -415,7 +415,7 @@
                 <w:noProof/>
                 <w:webHidden/>
               </w:rPr>
-              <w:instrText xml:space="preserve"> PAGEREF _Toc88497056 \h </w:instrText>
+              <w:instrText xml:space="preserve"> PAGEREF _Toc88503609 \h </w:instrText>
             </w:r>
             <w:r>
               <w:rPr>
@@ -435,7 +435,7 @@
                 <w:noProof/>
                 <w:webHidden/>
               </w:rPr>
-              <w:t>3</w:t>
+              <w:t>4</w:t>
             </w:r>
             <w:r>
               <w:rPr>
@@ -459,7 +459,7 @@
               <w:lang w:eastAsia="en-AU"/>
             </w:rPr>
           </w:pPr>
-          <w:hyperlink w:anchor="_Toc88497057" w:history="1">
+          <w:hyperlink w:anchor="_Toc88503610" w:history="1">
             <w:r>
               <w:rPr>
                 <w:rStyle w:val="Hyperlink"/>
@@ -503,7 +503,7 @@
                 <w:noProof/>
                 <w:webHidden/>
               </w:rPr>
-              <w:instrText xml:space="preserve"> PAGEREF _Toc88497057 \h </w:instrText>
+              <w:instrText xml:space="preserve"> PAGEREF _Toc88503610 \h </w:instrText>
             </w:r>
             <w:r>
               <w:rPr>
@@ -523,7 +523,7 @@
                 <w:noProof/>
                 <w:webHidden/>
               </w:rPr>
-              <w:t>3</w:t>
+              <w:t>4</w:t>
             </w:r>
             <w:r>
               <w:rPr>
@@ -546,7 +546,7 @@
               <w:lang w:eastAsia="en-AU"/>
             </w:rPr>
           </w:pPr>
-          <w:hyperlink w:anchor="_Toc88497058" w:history="1">
+          <w:hyperlink w:anchor="_Toc88503611" w:history="1">
             <w:r>
               <w:rPr>
                 <w:rStyle w:val="Hyperlink"/>
@@ -574,7 +574,7 @@
                 <w:noProof/>
                 <w:webHidden/>
               </w:rPr>
-              <w:instrText xml:space="preserve"> PAGEREF _Toc88497058 \h </w:instrText>
+              <w:instrText xml:space="preserve"> PAGEREF _Toc88503611 \h </w:instrText>
             </w:r>
             <w:r>
               <w:rPr>
@@ -594,7 +594,7 @@
                 <w:noProof/>
                 <w:webHidden/>
               </w:rPr>
-              <w:t>3</w:t>
+              <w:t>4</w:t>
             </w:r>
             <w:r>
               <w:rPr>
@@ -617,7 +617,7 @@
               <w:lang w:eastAsia="en-AU"/>
             </w:rPr>
           </w:pPr>
-          <w:hyperlink w:anchor="_Toc88497059" w:history="1">
+          <w:hyperlink w:anchor="_Toc88503612" w:history="1">
             <w:r>
               <w:rPr>
                 <w:rStyle w:val="Hyperlink"/>
@@ -645,7 +645,7 @@
                 <w:noProof/>
                 <w:webHidden/>
               </w:rPr>
-              <w:instrText xml:space="preserve"> PAGEREF _Toc88497059 \h </w:instrText>
+              <w:instrText xml:space="preserve"> PAGEREF _Toc88503612 \h </w:instrText>
             </w:r>
             <w:r>
               <w:rPr>
@@ -688,7 +688,7 @@
               <w:lang w:eastAsia="en-AU"/>
             </w:rPr>
           </w:pPr>
-          <w:hyperlink w:anchor="_Toc88497060" w:history="1">
+          <w:hyperlink w:anchor="_Toc88503613" w:history="1">
             <w:r>
               <w:rPr>
                 <w:rStyle w:val="Hyperlink"/>
@@ -716,7 +716,7 @@
                 <w:noProof/>
                 <w:webHidden/>
               </w:rPr>
-              <w:instrText xml:space="preserve"> PAGEREF _Toc88497060 \h </w:instrText>
+              <w:instrText xml:space="preserve"> PAGEREF _Toc88503613 \h </w:instrText>
             </w:r>
             <w:r>
               <w:rPr>
@@ -736,7 +736,7 @@
                 <w:noProof/>
                 <w:webHidden/>
               </w:rPr>
-              <w:t>4</w:t>
+              <w:t>5</w:t>
             </w:r>
             <w:r>
               <w:rPr>
@@ -759,7 +759,7 @@
               <w:lang w:eastAsia="en-AU"/>
             </w:rPr>
           </w:pPr>
-          <w:hyperlink w:anchor="_Toc88497061" w:history="1">
+          <w:hyperlink w:anchor="_Toc88503614" w:history="1">
             <w:r>
               <w:rPr>
                 <w:rStyle w:val="Hyperlink"/>
@@ -787,7 +787,7 @@
                 <w:noProof/>
                 <w:webHidden/>
               </w:rPr>
-              <w:instrText xml:space="preserve"> PAGEREF _Toc88497061 \h </w:instrText>
+              <w:instrText xml:space="preserve"> PAGEREF _Toc88503614 \h </w:instrText>
             </w:r>
             <w:r>
               <w:rPr>
@@ -807,7 +807,7 @@
                 <w:noProof/>
                 <w:webHidden/>
               </w:rPr>
-              <w:t>4</w:t>
+              <w:t>5</w:t>
             </w:r>
             <w:r>
               <w:rPr>
@@ -830,7 +830,7 @@
               <w:lang w:eastAsia="en-AU"/>
             </w:rPr>
           </w:pPr>
-          <w:hyperlink w:anchor="_Toc88497062" w:history="1">
+          <w:hyperlink w:anchor="_Toc88503615" w:history="1">
             <w:r>
               <w:rPr>
                 <w:rStyle w:val="Hyperlink"/>
@@ -858,7 +858,7 @@
                 <w:noProof/>
                 <w:webHidden/>
               </w:rPr>
-              <w:instrText xml:space="preserve"> PAGEREF _Toc88497062 \h </w:instrText>
+              <w:instrText xml:space="preserve"> PAGEREF _Toc88503615 \h </w:instrText>
             </w:r>
             <w:r>
               <w:rPr>
@@ -901,7 +901,7 @@
               <w:lang w:eastAsia="en-AU"/>
             </w:rPr>
           </w:pPr>
-          <w:hyperlink w:anchor="_Toc88497063" w:history="1">
+          <w:hyperlink w:anchor="_Toc88503616" w:history="1">
             <w:r>
               <w:rPr>
                 <w:rStyle w:val="Hyperlink"/>
@@ -929,7 +929,7 @@
                 <w:noProof/>
                 <w:webHidden/>
               </w:rPr>
-              <w:instrText xml:space="preserve"> PAGEREF _Toc88497063 \h </w:instrText>
+              <w:instrText xml:space="preserve"> PAGEREF _Toc88503616 \h </w:instrText>
             </w:r>
             <w:r>
               <w:rPr>
@@ -949,7 +949,7 @@
                 <w:noProof/>
                 <w:webHidden/>
               </w:rPr>
-              <w:t>5</w:t>
+              <w:t>6</w:t>
             </w:r>
             <w:r>
               <w:rPr>
@@ -972,7 +972,7 @@
               <w:lang w:eastAsia="en-AU"/>
             </w:rPr>
           </w:pPr>
-          <w:hyperlink w:anchor="_Toc88497064" w:history="1">
+          <w:hyperlink w:anchor="_Toc88503617" w:history="1">
             <w:r>
               <w:rPr>
                 <w:rStyle w:val="Hyperlink"/>
@@ -1000,7 +1000,7 @@
                 <w:noProof/>
                 <w:webHidden/>
               </w:rPr>
-              <w:instrText xml:space="preserve"> PAGEREF _Toc88497064 \h </w:instrText>
+              <w:instrText xml:space="preserve"> PAGEREF _Toc88503617 \h </w:instrText>
             </w:r>
             <w:r>
               <w:rPr>
@@ -1020,7 +1020,7 @@
                 <w:noProof/>
                 <w:webHidden/>
               </w:rPr>
-              <w:t>5</w:t>
+              <w:t>6</w:t>
             </w:r>
             <w:r>
               <w:rPr>
@@ -1043,7 +1043,7 @@
               <w:lang w:eastAsia="en-AU"/>
             </w:rPr>
           </w:pPr>
-          <w:hyperlink w:anchor="_Toc88497065" w:history="1">
+          <w:hyperlink w:anchor="_Toc88503618" w:history="1">
             <w:r>
               <w:rPr>
                 <w:rStyle w:val="Hyperlink"/>
@@ -1071,7 +1071,7 @@
                 <w:noProof/>
                 <w:webHidden/>
               </w:rPr>
-              <w:instrText xml:space="preserve"> PAGEREF _Toc88497065 \h </w:instrText>
+              <w:instrText xml:space="preserve"> PAGEREF _Toc88503618 \h </w:instrText>
             </w:r>
             <w:r>
               <w:rPr>
@@ -1114,7 +1114,7 @@
               <w:lang w:eastAsia="en-AU"/>
             </w:rPr>
           </w:pPr>
-          <w:hyperlink w:anchor="_Toc88497066" w:history="1">
+          <w:hyperlink w:anchor="_Toc88503619" w:history="1">
             <w:r>
               <w:rPr>
                 <w:rStyle w:val="Hyperlink"/>
@@ -1142,7 +1142,7 @@
                 <w:noProof/>
                 <w:webHidden/>
               </w:rPr>
-              <w:instrText xml:space="preserve"> PAGEREF _Toc88497066 \h </w:instrText>
+              <w:instrText xml:space="preserve"> PAGEREF _Toc88503619 \h </w:instrText>
             </w:r>
             <w:r>
               <w:rPr>
@@ -1185,7 +1185,7 @@
               <w:lang w:eastAsia="en-AU"/>
             </w:rPr>
           </w:pPr>
-          <w:hyperlink w:anchor="_Toc88497067" w:history="1">
+          <w:hyperlink w:anchor="_Toc88503620" w:history="1">
             <w:r>
               <w:rPr>
                 <w:rStyle w:val="Hyperlink"/>
@@ -1213,7 +1213,7 @@
                 <w:noProof/>
                 <w:webHidden/>
               </w:rPr>
-              <w:instrText xml:space="preserve"> PAGEREF _Toc88497067 \h </w:instrText>
+              <w:instrText xml:space="preserve"> PAGEREF _Toc88503620 \h </w:instrText>
             </w:r>
             <w:r>
               <w:rPr>
@@ -1233,7 +1233,7 @@
                 <w:noProof/>
                 <w:webHidden/>
               </w:rPr>
-              <w:t>6</w:t>
+              <w:t>7</w:t>
             </w:r>
             <w:r>
               <w:rPr>
@@ -1257,7 +1257,7 @@
               <w:lang w:eastAsia="en-AU"/>
             </w:rPr>
           </w:pPr>
-          <w:hyperlink w:anchor="_Toc88497068" w:history="1">
+          <w:hyperlink w:anchor="_Toc88503621" w:history="1">
             <w:r>
               <w:rPr>
                 <w:rStyle w:val="Hyperlink"/>
@@ -1301,7 +1301,7 @@
                 <w:noProof/>
                 <w:webHidden/>
               </w:rPr>
-              <w:instrText xml:space="preserve"> PAGEREF _Toc88497068 \h </w:instrText>
+              <w:instrText xml:space="preserve"> PAGEREF _Toc88503621 \h </w:instrText>
             </w:r>
             <w:r>
               <w:rPr>
@@ -1344,7 +1344,7 @@
               <w:lang w:eastAsia="en-AU"/>
             </w:rPr>
           </w:pPr>
-          <w:hyperlink w:anchor="_Toc88497069" w:history="1">
+          <w:hyperlink w:anchor="_Toc88503622" w:history="1">
             <w:r>
               <w:rPr>
                 <w:rStyle w:val="Hyperlink"/>
@@ -1372,7 +1372,7 @@
                 <w:noProof/>
                 <w:webHidden/>
               </w:rPr>
-              <w:instrText xml:space="preserve"> PAGEREF _Toc88497069 \h </w:instrText>
+              <w:instrText xml:space="preserve"> PAGEREF _Toc88503622 \h </w:instrText>
             </w:r>
             <w:r>
               <w:rPr>
@@ -1415,7 +1415,7 @@
               <w:lang w:eastAsia="en-AU"/>
             </w:rPr>
           </w:pPr>
-          <w:hyperlink w:anchor="_Toc88497070" w:history="1">
+          <w:hyperlink w:anchor="_Toc88503623" w:history="1">
             <w:r>
               <w:rPr>
                 <w:rStyle w:val="Hyperlink"/>
@@ -1443,7 +1443,7 @@
                 <w:noProof/>
                 <w:webHidden/>
               </w:rPr>
-              <w:instrText xml:space="preserve"> PAGEREF _Toc88497070 \h </w:instrText>
+              <w:instrText xml:space="preserve"> PAGEREF _Toc88503623 \h </w:instrText>
             </w:r>
             <w:r>
               <w:rPr>
@@ -1463,7 +1463,7 @@
                 <w:noProof/>
                 <w:webHidden/>
               </w:rPr>
-              <w:t>7</w:t>
+              <w:t>8</w:t>
             </w:r>
             <w:r>
               <w:rPr>
@@ -1486,7 +1486,7 @@
               <w:lang w:eastAsia="en-AU"/>
             </w:rPr>
           </w:pPr>
-          <w:hyperlink w:anchor="_Toc88497071" w:history="1">
+          <w:hyperlink w:anchor="_Toc88503624" w:history="1">
             <w:r>
               <w:rPr>
                 <w:rStyle w:val="Hyperlink"/>
@@ -1514,7 +1514,7 @@
                 <w:noProof/>
                 <w:webHidden/>
               </w:rPr>
-              <w:instrText xml:space="preserve"> PAGEREF _Toc88497071 \h </w:instrText>
+              <w:instrText xml:space="preserve"> PAGEREF _Toc88503624 \h </w:instrText>
             </w:r>
             <w:r>
               <w:rPr>
@@ -1557,7 +1557,7 @@
               <w:lang w:eastAsia="en-AU"/>
             </w:rPr>
           </w:pPr>
-          <w:hyperlink w:anchor="_Toc88497072" w:history="1">
+          <w:hyperlink w:anchor="_Toc88503625" w:history="1">
             <w:r>
               <w:rPr>
                 <w:rStyle w:val="Hyperlink"/>
@@ -1585,7 +1585,7 @@
                 <w:noProof/>
                 <w:webHidden/>
               </w:rPr>
-              <w:instrText xml:space="preserve"> PAGEREF _Toc88497072 \h </w:instrText>
+              <w:instrText xml:space="preserve"> PAGEREF _Toc88503625 \h </w:instrText>
             </w:r>
             <w:r>
               <w:rPr>
@@ -1605,7 +1605,7 @@
                 <w:noProof/>
                 <w:webHidden/>
               </w:rPr>
-              <w:t>8</w:t>
+              <w:t>9</w:t>
             </w:r>
             <w:r>
               <w:rPr>
@@ -1629,7 +1629,7 @@
               <w:lang w:eastAsia="en-AU"/>
             </w:rPr>
           </w:pPr>
-          <w:hyperlink w:anchor="_Toc88497073" w:history="1">
+          <w:hyperlink w:anchor="_Toc88503626" w:history="1">
             <w:r>
               <w:rPr>
                 <w:rStyle w:val="Hyperlink"/>
@@ -1673,7 +1673,7 @@
                 <w:noProof/>
                 <w:webHidden/>
               </w:rPr>
-              <w:instrText xml:space="preserve"> PAGEREF _Toc88497073 \h </w:instrText>
+              <w:instrText xml:space="preserve"> PAGEREF _Toc88503626 \h </w:instrText>
             </w:r>
             <w:r>
               <w:rPr>
@@ -1693,7 +1693,7 @@
                 <w:noProof/>
                 <w:webHidden/>
               </w:rPr>
-              <w:t>8</w:t>
+              <w:t>9</w:t>
             </w:r>
             <w:r>
               <w:rPr>
@@ -1717,7 +1717,7 @@
               <w:lang w:eastAsia="en-AU"/>
             </w:rPr>
           </w:pPr>
-          <w:hyperlink w:anchor="_Toc88497074" w:history="1">
+          <w:hyperlink w:anchor="_Toc88503627" w:history="1">
             <w:r>
               <w:rPr>
                 <w:rStyle w:val="Hyperlink"/>
@@ -1759,7 +1759,7 @@
                 <w:noProof/>
                 <w:webHidden/>
               </w:rPr>
-              <w:instrText xml:space="preserve"> PAGEREF _Toc88497074 \h </w:instrText>
+              <w:instrText xml:space="preserve"> PAGEREF _Toc88503627 \h </w:instrText>
             </w:r>
             <w:r>
               <w:rPr>
@@ -1779,7 +1779,7 @@
                 <w:noProof/>
                 <w:webHidden/>
               </w:rPr>
-              <w:t>8</w:t>
+              <w:t>9</w:t>
             </w:r>
             <w:r>
               <w:rPr>
@@ -1803,7 +1803,7 @@
               <w:lang w:eastAsia="en-AU"/>
             </w:rPr>
           </w:pPr>
-          <w:hyperlink w:anchor="_Toc88497075" w:history="1">
+          <w:hyperlink w:anchor="_Toc88503628" w:history="1">
             <w:r>
               <w:rPr>
                 <w:rStyle w:val="Hyperlink"/>
@@ -1845,7 +1845,7 @@
                 <w:noProof/>
                 <w:webHidden/>
               </w:rPr>
-              <w:instrText xml:space="preserve"> PAGEREF _Toc88497075 \h </w:instrText>
+              <w:instrText xml:space="preserve"> PAGEREF _Toc88503628 \h </w:instrText>
             </w:r>
             <w:r>
               <w:rPr>
@@ -1865,7 +1865,7 @@
                 <w:noProof/>
                 <w:webHidden/>
               </w:rPr>
-              <w:t>8</w:t>
+              <w:t>10</w:t>
             </w:r>
             <w:r>
               <w:rPr>
@@ -1888,7 +1888,7 @@
               <w:lang w:eastAsia="en-AU"/>
             </w:rPr>
           </w:pPr>
-          <w:hyperlink w:anchor="_Toc88497076" w:history="1">
+          <w:hyperlink w:anchor="_Toc88503629" w:history="1">
             <w:r>
               <w:rPr>
                 <w:rStyle w:val="Hyperlink"/>
@@ -1916,7 +1916,7 @@
                 <w:noProof/>
                 <w:webHidden/>
               </w:rPr>
-              <w:instrText xml:space="preserve"> PAGEREF _Toc88497076 \h </w:instrText>
+              <w:instrText xml:space="preserve"> PAGEREF _Toc88503629 \h </w:instrText>
             </w:r>
             <w:r>
               <w:rPr>
@@ -1936,7 +1936,7 @@
                 <w:noProof/>
                 <w:webHidden/>
               </w:rPr>
-              <w:t>9</w:t>
+              <w:t>10</w:t>
             </w:r>
             <w:r>
               <w:rPr>
@@ -1960,7 +1960,7 @@
               <w:lang w:eastAsia="en-AU"/>
             </w:rPr>
           </w:pPr>
-          <w:hyperlink w:anchor="_Toc88497077" w:history="1">
+          <w:hyperlink w:anchor="_Toc88503630" w:history="1">
             <w:r>
               <w:rPr>
                 <w:rStyle w:val="Hyperlink"/>
@@ -2004,7 +2004,7 @@
                 <w:noProof/>
                 <w:webHidden/>
               </w:rPr>
-              <w:instrText xml:space="preserve"> PAGEREF _Toc88497077 \h </w:instrText>
+              <w:instrText xml:space="preserve"> PAGEREF _Toc88503630 \h </w:instrText>
             </w:r>
             <w:r>
               <w:rPr>
@@ -2024,7 +2024,7 @@
                 <w:noProof/>
                 <w:webHidden/>
               </w:rPr>
-              <w:t>9</w:t>
+              <w:t>10</w:t>
             </w:r>
             <w:r>
               <w:rPr>
@@ -2047,7 +2047,7 @@
               <w:lang w:eastAsia="en-AU"/>
             </w:rPr>
           </w:pPr>
-          <w:hyperlink w:anchor="_Toc88497078" w:history="1">
+          <w:hyperlink w:anchor="_Toc88503631" w:history="1">
             <w:r>
               <w:rPr>
                 <w:rStyle w:val="Hyperlink"/>
@@ -2075,7 +2075,7 @@
                 <w:noProof/>
                 <w:webHidden/>
               </w:rPr>
-              <w:instrText xml:space="preserve"> PAGEREF _Toc88497078 \h </w:instrText>
+              <w:instrText xml:space="preserve"> PAGEREF _Toc88503631 \h </w:instrText>
             </w:r>
             <w:r>
               <w:rPr>
@@ -2095,7 +2095,7 @@
                 <w:noProof/>
                 <w:webHidden/>
               </w:rPr>
-              <w:t>9</w:t>
+              <w:t>10</w:t>
             </w:r>
             <w:r>
               <w:rPr>
@@ -2119,7 +2119,7 @@
               <w:lang w:eastAsia="en-AU"/>
             </w:rPr>
           </w:pPr>
-          <w:hyperlink w:anchor="_Toc88497079" w:history="1">
+          <w:hyperlink w:anchor="_Toc88503632" w:history="1">
             <w:r>
               <w:rPr>
                 <w:rStyle w:val="Hyperlink"/>
@@ -2163,7 +2163,7 @@
                 <w:noProof/>
                 <w:webHidden/>
               </w:rPr>
-              <w:instrText xml:space="preserve"> PAGEREF _Toc88497079 \h </w:instrText>
+              <w:instrText xml:space="preserve"> PAGEREF _Toc88503632 \h </w:instrText>
             </w:r>
             <w:r>
               <w:rPr>
@@ -2183,7 +2183,7 @@
                 <w:noProof/>
                 <w:webHidden/>
               </w:rPr>
-              <w:t>9</w:t>
+              <w:t>10</w:t>
             </w:r>
             <w:r>
               <w:rPr>
@@ -2207,7 +2207,7 @@
               <w:lang w:eastAsia="en-AU"/>
             </w:rPr>
           </w:pPr>
-          <w:hyperlink w:anchor="_Toc88497080" w:history="1">
+          <w:hyperlink w:anchor="_Toc88503633" w:history="1">
             <w:r>
               <w:rPr>
                 <w:rStyle w:val="Hyperlink"/>
@@ -2251,7 +2251,7 @@
                 <w:noProof/>
                 <w:webHidden/>
               </w:rPr>
-              <w:instrText xml:space="preserve"> PAGEREF _Toc88497080 \h </w:instrText>
+              <w:instrText xml:space="preserve"> PAGEREF _Toc88503633 \h </w:instrText>
             </w:r>
             <w:r>
               <w:rPr>
@@ -2271,7 +2271,7 @@
                 <w:noProof/>
                 <w:webHidden/>
               </w:rPr>
-              <w:t>9</w:t>
+              <w:t>10</w:t>
             </w:r>
             <w:r>
               <w:rPr>
@@ -2295,7 +2295,7 @@
               <w:lang w:eastAsia="en-AU"/>
             </w:rPr>
           </w:pPr>
-          <w:hyperlink w:anchor="_Toc88497081" w:history="1">
+          <w:hyperlink w:anchor="_Toc88503634" w:history="1">
             <w:r>
               <w:rPr>
                 <w:rStyle w:val="Hyperlink"/>
@@ -2339,7 +2339,7 @@
                 <w:noProof/>
                 <w:webHidden/>
               </w:rPr>
-              <w:instrText xml:space="preserve"> PAGEREF _Toc88497081 \h </w:instrText>
+              <w:instrText xml:space="preserve"> PAGEREF _Toc88503634 \h </w:instrText>
             </w:r>
             <w:r>
               <w:rPr>
@@ -2359,7 +2359,7 @@
                 <w:noProof/>
                 <w:webHidden/>
               </w:rPr>
-              <w:t>9</w:t>
+              <w:t>10</w:t>
             </w:r>
             <w:r>
               <w:rPr>
@@ -2383,7 +2383,7 @@
               <w:lang w:eastAsia="en-AU"/>
             </w:rPr>
           </w:pPr>
-          <w:hyperlink w:anchor="_Toc88497082" w:history="1">
+          <w:hyperlink w:anchor="_Toc88503635" w:history="1">
             <w:r>
               <w:rPr>
                 <w:rStyle w:val="Hyperlink"/>
@@ -2427,7 +2427,7 @@
                 <w:noProof/>
                 <w:webHidden/>
               </w:rPr>
-              <w:instrText xml:space="preserve"> PAGEREF _Toc88497082 \h </w:instrText>
+              <w:instrText xml:space="preserve"> PAGEREF _Toc88503635 \h </w:instrText>
             </w:r>
             <w:r>
               <w:rPr>
@@ -2447,7 +2447,7 @@
                 <w:noProof/>
                 <w:webHidden/>
               </w:rPr>
-              <w:t>9</w:t>
+              <w:t>11</w:t>
             </w:r>
             <w:r>
               <w:rPr>
@@ -2470,7 +2470,7 @@
               <w:lang w:eastAsia="en-AU"/>
             </w:rPr>
           </w:pPr>
-          <w:hyperlink w:anchor="_Toc88497083" w:history="1">
+          <w:hyperlink w:anchor="_Toc88503636" w:history="1">
             <w:r>
               <w:rPr>
                 <w:rStyle w:val="Hyperlink"/>
@@ -2498,7 +2498,7 @@
                 <w:noProof/>
                 <w:webHidden/>
               </w:rPr>
-              <w:instrText xml:space="preserve"> PAGEREF _Toc88497083 \h </w:instrText>
+              <w:instrText xml:space="preserve"> PAGEREF _Toc88503636 \h </w:instrText>
             </w:r>
             <w:r>
               <w:rPr>
@@ -2518,7 +2518,7 @@
                 <w:noProof/>
                 <w:webHidden/>
               </w:rPr>
-              <w:t>9</w:t>
+              <w:t>11</w:t>
             </w:r>
             <w:r>
               <w:rPr>
@@ -2542,7 +2542,7 @@
               <w:lang w:eastAsia="en-AU"/>
             </w:rPr>
           </w:pPr>
-          <w:hyperlink w:anchor="_Toc88497084" w:history="1">
+          <w:hyperlink w:anchor="_Toc88503637" w:history="1">
             <w:r>
               <w:rPr>
                 <w:rStyle w:val="Hyperlink"/>
@@ -2586,7 +2586,7 @@
                 <w:noProof/>
                 <w:webHidden/>
               </w:rPr>
-              <w:instrText xml:space="preserve"> PAGEREF _Toc88497084 \h </w:instrText>
+              <w:instrText xml:space="preserve"> PAGEREF _Toc88503637 \h </w:instrText>
             </w:r>
             <w:r>
               <w:rPr>
@@ -2606,7 +2606,7 @@
                 <w:noProof/>
                 <w:webHidden/>
               </w:rPr>
-              <w:t>9</w:t>
+              <w:t>11</w:t>
             </w:r>
             <w:r>
               <w:rPr>
@@ -2630,7 +2630,7 @@
               <w:lang w:eastAsia="en-AU"/>
             </w:rPr>
           </w:pPr>
-          <w:hyperlink w:anchor="_Toc88497085" w:history="1">
+          <w:hyperlink w:anchor="_Toc88503638" w:history="1">
             <w:r>
               <w:rPr>
                 <w:rStyle w:val="Hyperlink"/>
@@ -2674,7 +2674,7 @@
                 <w:noProof/>
                 <w:webHidden/>
               </w:rPr>
-              <w:instrText xml:space="preserve"> PAGEREF _Toc88497085 \h </w:instrText>
+              <w:instrText xml:space="preserve"> PAGEREF _Toc88503638 \h </w:instrText>
             </w:r>
             <w:r>
               <w:rPr>
@@ -2694,7 +2694,7 @@
                 <w:noProof/>
                 <w:webHidden/>
               </w:rPr>
-              <w:t>10</w:t>
+              <w:t>11</w:t>
             </w:r>
             <w:r>
               <w:rPr>
@@ -2718,7 +2718,7 @@
               <w:lang w:eastAsia="en-AU"/>
             </w:rPr>
           </w:pPr>
-          <w:hyperlink w:anchor="_Toc88497086" w:history="1">
+          <w:hyperlink w:anchor="_Toc88503639" w:history="1">
             <w:r>
               <w:rPr>
                 <w:rStyle w:val="Hyperlink"/>
@@ -2762,7 +2762,7 @@
                 <w:noProof/>
                 <w:webHidden/>
               </w:rPr>
-              <w:instrText xml:space="preserve"> PAGEREF _Toc88497086 \h </w:instrText>
+              <w:instrText xml:space="preserve"> PAGEREF _Toc88503639 \h </w:instrText>
             </w:r>
             <w:r>
               <w:rPr>
@@ -2782,7 +2782,7 @@
                 <w:noProof/>
                 <w:webHidden/>
               </w:rPr>
-              <w:t>10</w:t>
+              <w:t>11</w:t>
             </w:r>
             <w:r>
               <w:rPr>
@@ -2806,7 +2806,7 @@
               <w:lang w:eastAsia="en-AU"/>
             </w:rPr>
           </w:pPr>
-          <w:hyperlink w:anchor="_Toc88497087" w:history="1">
+          <w:hyperlink w:anchor="_Toc88503640" w:history="1">
             <w:r>
               <w:rPr>
                 <w:rStyle w:val="Hyperlink"/>
@@ -2850,7 +2850,7 @@
                 <w:noProof/>
                 <w:webHidden/>
               </w:rPr>
-              <w:instrText xml:space="preserve"> PAGEREF _Toc88497087 \h </w:instrText>
+              <w:instrText xml:space="preserve"> PAGEREF _Toc88503640 \h </w:instrText>
             </w:r>
             <w:r>
               <w:rPr>
@@ -2870,7 +2870,7 @@
                 <w:noProof/>
                 <w:webHidden/>
               </w:rPr>
-              <w:t>10</w:t>
+              <w:t>11</w:t>
             </w:r>
             <w:r>
               <w:rPr>
@@ -2893,7 +2893,7 @@
               <w:lang w:eastAsia="en-AU"/>
             </w:rPr>
           </w:pPr>
-          <w:hyperlink w:anchor="_Toc88497088" w:history="1">
+          <w:hyperlink w:anchor="_Toc88503641" w:history="1">
             <w:r>
               <w:rPr>
                 <w:rStyle w:val="Hyperlink"/>
@@ -2921,7 +2921,7 @@
                 <w:noProof/>
                 <w:webHidden/>
               </w:rPr>
-              <w:instrText xml:space="preserve"> PAGEREF _Toc88497088 \h </w:instrText>
+              <w:instrText xml:space="preserve"> PAGEREF _Toc88503641 \h </w:instrText>
             </w:r>
             <w:r>
               <w:rPr>
@@ -2941,7 +2941,7 @@
                 <w:noProof/>
                 <w:webHidden/>
               </w:rPr>
-              <w:t>10</w:t>
+              <w:t>11</w:t>
             </w:r>
             <w:r>
               <w:rPr>
@@ -2965,7 +2965,7 @@
               <w:lang w:eastAsia="en-AU"/>
             </w:rPr>
           </w:pPr>
-          <w:hyperlink w:anchor="_Toc88497089" w:history="1">
+          <w:hyperlink w:anchor="_Toc88503642" w:history="1">
             <w:r>
               <w:rPr>
                 <w:rStyle w:val="Hyperlink"/>
@@ -3009,7 +3009,7 @@
                 <w:noProof/>
                 <w:webHidden/>
               </w:rPr>
-              <w:instrText xml:space="preserve"> PAGEREF _Toc88497089 \h </w:instrText>
+              <w:instrText xml:space="preserve"> PAGEREF _Toc88503642 \h </w:instrText>
             </w:r>
             <w:r>
               <w:rPr>
@@ -3029,7 +3029,7 @@
                 <w:noProof/>
                 <w:webHidden/>
               </w:rPr>
-              <w:t>10</w:t>
+              <w:t>11</w:t>
             </w:r>
             <w:r>
               <w:rPr>
@@ -3053,7 +3053,7 @@
               <w:lang w:eastAsia="en-AU"/>
             </w:rPr>
           </w:pPr>
-          <w:hyperlink w:anchor="_Toc88497090" w:history="1">
+          <w:hyperlink w:anchor="_Toc88503643" w:history="1">
             <w:r>
               <w:rPr>
                 <w:rStyle w:val="Hyperlink"/>
@@ -3097,7 +3097,7 @@
                 <w:noProof/>
                 <w:webHidden/>
               </w:rPr>
-              <w:instrText xml:space="preserve"> PAGEREF _Toc88497090 \h </w:instrText>
+              <w:instrText xml:space="preserve"> PAGEREF _Toc88503643 \h </w:instrText>
             </w:r>
             <w:r>
               <w:rPr>
@@ -3117,7 +3117,7 @@
                 <w:noProof/>
                 <w:webHidden/>
               </w:rPr>
-              <w:t>10</w:t>
+              <w:t>11</w:t>
             </w:r>
             <w:r>
               <w:rPr>
@@ -3140,7 +3140,7 @@
               <w:lang w:eastAsia="en-AU"/>
             </w:rPr>
           </w:pPr>
-          <w:hyperlink w:anchor="_Toc88497091" w:history="1">
+          <w:hyperlink w:anchor="_Toc88503644" w:history="1">
             <w:r>
               <w:rPr>
                 <w:rStyle w:val="Hyperlink"/>
@@ -3168,7 +3168,7 @@
                 <w:noProof/>
                 <w:webHidden/>
               </w:rPr>
-              <w:instrText xml:space="preserve"> PAGEREF _Toc88497091 \h </w:instrText>
+              <w:instrText xml:space="preserve"> PAGEREF _Toc88503644 \h </w:instrText>
             </w:r>
             <w:r>
               <w:rPr>
@@ -3188,7 +3188,7 @@
                 <w:noProof/>
                 <w:webHidden/>
               </w:rPr>
-              <w:t>10</w:t>
+              <w:t>11</w:t>
             </w:r>
             <w:r>
               <w:rPr>
@@ -3211,7 +3211,7 @@
               <w:lang w:eastAsia="en-AU"/>
             </w:rPr>
           </w:pPr>
-          <w:hyperlink w:anchor="_Toc88497092" w:history="1">
+          <w:hyperlink w:anchor="_Toc88503645" w:history="1">
             <w:r>
               <w:rPr>
                 <w:rStyle w:val="Hyperlink"/>
@@ -3239,7 +3239,7 @@
                 <w:noProof/>
                 <w:webHidden/>
               </w:rPr>
-              <w:instrText xml:space="preserve"> PAGEREF _Toc88497092 \h </w:instrText>
+              <w:instrText xml:space="preserve"> PAGEREF _Toc88503645 \h </w:instrText>
             </w:r>
             <w:r>
               <w:rPr>
@@ -3259,7 +3259,7 @@
                 <w:noProof/>
                 <w:webHidden/>
               </w:rPr>
-              <w:t>10</w:t>
+              <w:t>11</w:t>
             </w:r>
             <w:r>
               <w:rPr>
@@ -3289,7 +3289,6 @@
           <w:lang w:val="en-US"/>
         </w:rPr>
       </w:pPr>
-      <w:bookmarkStart w:id="0" w:name="_Toc88497056"/>
     </w:p>
     <w:p>
       <w:pPr>
@@ -3396,6 +3395,7 @@
           <w:lang w:val="en-US"/>
         </w:rPr>
       </w:pPr>
+      <w:bookmarkStart w:id="0" w:name="_Toc88503609"/>
       <w:r>
         <w:rPr>
           <w:lang w:val="en-US"/>
@@ -3416,7 +3416,7 @@
           <w:lang w:val="en-US"/>
         </w:rPr>
       </w:pPr>
-      <w:bookmarkStart w:id="1" w:name="_Toc88497057"/>
+      <w:bookmarkStart w:id="1" w:name="_Toc88503610"/>
       <w:r>
         <w:rPr>
           <w:lang w:val="en-US"/>
@@ -3535,7 +3535,7 @@
           <w:lang w:val="en-US"/>
         </w:rPr>
       </w:pPr>
-      <w:bookmarkStart w:id="2" w:name="_Toc88497058"/>
+      <w:bookmarkStart w:id="2" w:name="_Toc88503611"/>
       <w:bookmarkEnd w:id="2"/>
     </w:p>
     <w:p>
@@ -3692,7 +3692,7 @@
         </w:rPr>
         <w:t xml:space="preserve"> </w:t>
       </w:r>
-      <w:bookmarkStart w:id="3" w:name="_Toc88497059"/>
+      <w:bookmarkStart w:id="3" w:name="_Toc88503612"/>
       <w:bookmarkEnd w:id="3"/>
     </w:p>
     <w:p>
@@ -3839,7 +3839,7 @@
         <w:lastRenderedPageBreak/>
         <w:t xml:space="preserve"> </w:t>
       </w:r>
-      <w:bookmarkStart w:id="4" w:name="_Toc88497060"/>
+      <w:bookmarkStart w:id="4" w:name="_Toc88503613"/>
       <w:bookmarkEnd w:id="4"/>
     </w:p>
     <w:p>
@@ -3961,7 +3961,7 @@
         </w:rPr>
         <w:t xml:space="preserve"> </w:t>
       </w:r>
-      <w:bookmarkStart w:id="5" w:name="_Toc88497061"/>
+      <w:bookmarkStart w:id="5" w:name="_Toc88503614"/>
       <w:bookmarkEnd w:id="5"/>
     </w:p>
     <w:p>
@@ -4097,7 +4097,7 @@
         </w:rPr>
         <w:t xml:space="preserve"> </w:t>
       </w:r>
-      <w:bookmarkStart w:id="6" w:name="_Toc88497062"/>
+      <w:bookmarkStart w:id="6" w:name="_Toc88503615"/>
       <w:bookmarkEnd w:id="6"/>
     </w:p>
     <w:p>
@@ -4232,7 +4232,7 @@
         <w:lastRenderedPageBreak/>
         <w:t xml:space="preserve">  </w:t>
       </w:r>
-      <w:bookmarkStart w:id="7" w:name="_Toc88497063"/>
+      <w:bookmarkStart w:id="7" w:name="_Toc88503616"/>
       <w:bookmarkEnd w:id="7"/>
     </w:p>
     <w:p>
@@ -4359,6 +4359,14 @@
     </w:p>
     <w:p>
       <w:pPr>
+        <w:ind w:left="1440"/>
+        <w:rPr>
+          <w:lang w:val="en-US"/>
+        </w:rPr>
+      </w:pPr>
+    </w:p>
+    <w:p>
+      <w:pPr>
         <w:pStyle w:val="Heading2"/>
         <w:numPr>
           <w:ilvl w:val="0"/>
@@ -4374,7 +4382,7 @@
         </w:rPr>
         <w:t xml:space="preserve">   </w:t>
       </w:r>
-      <w:bookmarkStart w:id="8" w:name="_Toc88497064"/>
+      <w:bookmarkStart w:id="8" w:name="_Toc88503617"/>
       <w:bookmarkEnd w:id="8"/>
     </w:p>
     <w:p>
@@ -4501,6 +4509,9 @@
       <w:r>
         <w:t>part of the UEFI (Unified Extensible Firmware Interface) circuitry and is used to store the UEFI bios firmware.</w:t>
       </w:r>
+      <w:r>
+        <w:br/>
+      </w:r>
     </w:p>
     <w:p>
       <w:pPr>
@@ -4519,7 +4530,7 @@
         </w:rPr>
         <w:t xml:space="preserve">  </w:t>
       </w:r>
-      <w:bookmarkStart w:id="9" w:name="_Toc88497065"/>
+      <w:bookmarkStart w:id="9" w:name="_Toc88503618"/>
       <w:bookmarkEnd w:id="9"/>
     </w:p>
     <w:p>
@@ -4635,9 +4646,10 @@
         <w:rPr>
           <w:lang w:val="en-US"/>
         </w:rPr>
+        <w:lastRenderedPageBreak/>
         <w:t xml:space="preserve">  </w:t>
       </w:r>
-      <w:bookmarkStart w:id="10" w:name="_Toc88497066"/>
+      <w:bookmarkStart w:id="10" w:name="_Toc88503619"/>
       <w:bookmarkEnd w:id="10"/>
     </w:p>
     <w:p>
@@ -4693,7 +4705,6 @@
         <w:rPr>
           <w:lang w:val="en-US"/>
         </w:rPr>
-        <w:lastRenderedPageBreak/>
         <w:t>What is that component designed for and given details about the component</w:t>
       </w:r>
     </w:p>
@@ -4748,6 +4759,12 @@
           <w:lang w:val="en-US"/>
         </w:rPr>
         <w:t xml:space="preserve"> I wasn’t able to obtain a datasheet for this chip as Realtek still keep the datasheets under lock and key.</w:t>
+      </w:r>
+      <w:r>
+        <w:rPr>
+          <w:lang w:val="en-US"/>
+        </w:rPr>
+        <w:br/>
       </w:r>
     </w:p>
     <w:bookmarkEnd w:id="11"/>
@@ -4768,7 +4785,7 @@
         </w:rPr>
         <w:t xml:space="preserve"> </w:t>
       </w:r>
-      <w:bookmarkStart w:id="12" w:name="_Toc88497067"/>
+      <w:bookmarkStart w:id="12" w:name="_Toc88503620"/>
       <w:bookmarkEnd w:id="12"/>
     </w:p>
     <w:p>
@@ -4901,6 +4918,78 @@
     </w:p>
     <w:p>
       <w:pPr>
+        <w:ind w:left="1440"/>
+        <w:rPr>
+          <w:lang w:val="en-US"/>
+        </w:rPr>
+      </w:pPr>
+    </w:p>
+    <w:p>
+      <w:pPr>
+        <w:ind w:left="1440"/>
+        <w:rPr>
+          <w:lang w:val="en-US"/>
+        </w:rPr>
+      </w:pPr>
+    </w:p>
+    <w:p>
+      <w:pPr>
+        <w:ind w:left="1440"/>
+        <w:rPr>
+          <w:lang w:val="en-US"/>
+        </w:rPr>
+      </w:pPr>
+    </w:p>
+    <w:p>
+      <w:pPr>
+        <w:ind w:left="1440"/>
+        <w:rPr>
+          <w:lang w:val="en-US"/>
+        </w:rPr>
+      </w:pPr>
+    </w:p>
+    <w:p>
+      <w:pPr>
+        <w:ind w:left="1440"/>
+        <w:rPr>
+          <w:lang w:val="en-US"/>
+        </w:rPr>
+      </w:pPr>
+    </w:p>
+    <w:p>
+      <w:pPr>
+        <w:ind w:left="1440"/>
+        <w:rPr>
+          <w:lang w:val="en-US"/>
+        </w:rPr>
+      </w:pPr>
+    </w:p>
+    <w:p>
+      <w:pPr>
+        <w:ind w:left="1440"/>
+        <w:rPr>
+          <w:lang w:val="en-US"/>
+        </w:rPr>
+      </w:pPr>
+    </w:p>
+    <w:p>
+      <w:pPr>
+        <w:ind w:left="1440"/>
+        <w:rPr>
+          <w:lang w:val="en-US"/>
+        </w:rPr>
+      </w:pPr>
+    </w:p>
+    <w:p>
+      <w:pPr>
+        <w:ind w:left="1440"/>
+        <w:rPr>
+          <w:lang w:val="en-US"/>
+        </w:rPr>
+      </w:pPr>
+    </w:p>
+    <w:p>
+      <w:pPr>
         <w:pStyle w:val="Heading2"/>
         <w:numPr>
           <w:ilvl w:val="0"/>
@@ -4910,11 +4999,12 @@
           <w:lang w:val="en-US"/>
         </w:rPr>
       </w:pPr>
-      <w:bookmarkStart w:id="13" w:name="_Toc88497068"/>
-      <w:r>
-        <w:rPr>
-          <w:lang w:val="en-US"/>
-        </w:rPr>
+      <w:bookmarkStart w:id="13" w:name="_Toc88503621"/>
+      <w:r>
+        <w:rPr>
+          <w:lang w:val="en-US"/>
+        </w:rPr>
+        <w:lastRenderedPageBreak/>
         <w:t>For each of the following headers or set of pins or internal/external expansion connectors or communications ICs (integrated circuits), Labelled, K, L, M, and N</w:t>
       </w:r>
       <w:bookmarkEnd w:id="13"/>
@@ -4930,7 +5020,7 @@
           <w:lang w:val="en-US"/>
         </w:rPr>
       </w:pPr>
-      <w:bookmarkStart w:id="14" w:name="_Toc88497069"/>
+      <w:bookmarkStart w:id="14" w:name="_Toc88503622"/>
       <w:bookmarkEnd w:id="14"/>
     </w:p>
     <w:p>
@@ -5068,13 +5158,9 @@
         <w:br/>
         <w:t xml:space="preserve">Capacity: 256GB </w:t>
       </w:r>
-    </w:p>
-    <w:p>
-      <w:pPr>
-        <w:rPr>
-          <w:lang w:val="en-US"/>
-        </w:rPr>
-      </w:pPr>
+      <w:r>
+        <w:br/>
+      </w:r>
     </w:p>
     <w:p>
       <w:pPr>
@@ -5087,7 +5173,7 @@
           <w:lang w:val="en-US"/>
         </w:rPr>
       </w:pPr>
-      <w:bookmarkStart w:id="15" w:name="_Toc88497070"/>
+      <w:bookmarkStart w:id="15" w:name="_Toc88503623"/>
       <w:bookmarkEnd w:id="15"/>
     </w:p>
     <w:p>
@@ -5393,7 +5479,7 @@
           <w:lang w:val="en-US"/>
         </w:rPr>
       </w:pPr>
-      <w:bookmarkStart w:id="16" w:name="_Toc88497071"/>
+      <w:bookmarkStart w:id="16" w:name="_Toc88503624"/>
       <w:bookmarkEnd w:id="16"/>
     </w:p>
     <w:p>
@@ -5592,7 +5678,7 @@
           <w:lang w:val="en-US"/>
         </w:rPr>
       </w:pPr>
-      <w:bookmarkStart w:id="17" w:name="_Toc88497072"/>
+      <w:bookmarkStart w:id="17" w:name="_Toc88503625"/>
       <w:bookmarkEnd w:id="17"/>
     </w:p>
     <w:p>
@@ -5714,6 +5800,41 @@
     </w:p>
     <w:p>
       <w:pPr>
+        <w:rPr>
+          <w:lang w:val="en-US"/>
+        </w:rPr>
+      </w:pPr>
+    </w:p>
+    <w:p>
+      <w:pPr>
+        <w:rPr>
+          <w:lang w:val="en-US"/>
+        </w:rPr>
+      </w:pPr>
+    </w:p>
+    <w:p>
+      <w:pPr>
+        <w:rPr>
+          <w:lang w:val="en-US"/>
+        </w:rPr>
+      </w:pPr>
+    </w:p>
+    <w:p>
+      <w:pPr>
+        <w:rPr>
+          <w:lang w:val="en-US"/>
+        </w:rPr>
+      </w:pPr>
+    </w:p>
+    <w:p>
+      <w:pPr>
+        <w:rPr>
+          <w:lang w:val="en-US"/>
+        </w:rPr>
+      </w:pPr>
+    </w:p>
+    <w:p>
+      <w:pPr>
         <w:pStyle w:val="Heading2"/>
         <w:numPr>
           <w:ilvl w:val="0"/>
@@ -5723,11 +5844,12 @@
           <w:lang w:val="en-US"/>
         </w:rPr>
       </w:pPr>
-      <w:bookmarkStart w:id="18" w:name="_Toc88497073"/>
-      <w:r>
-        <w:rPr>
-          <w:lang w:val="en-US"/>
-        </w:rPr>
+      <w:bookmarkStart w:id="18" w:name="_Toc88503626"/>
+      <w:r>
+        <w:rPr>
+          <w:lang w:val="en-US"/>
+        </w:rPr>
+        <w:lastRenderedPageBreak/>
         <w:t>As you observe the design of the “Microsoft Surface Laptop” it is quite different to a usual desktop. Please answer the following questions</w:t>
       </w:r>
       <w:bookmarkEnd w:id="18"/>
@@ -5740,7 +5862,7 @@
           <w:numId w:val="44"/>
         </w:numPr>
       </w:pPr>
-      <w:bookmarkStart w:id="19" w:name="_Toc88497074"/>
+      <w:bookmarkStart w:id="19" w:name="_Toc88503627"/>
       <w:r>
         <w:t>Describe the type of core architecture of this CPU. You must state the type of processor, the CPU architecture, the number of cores, the number of levels of cache memory.</w:t>
       </w:r>
@@ -5976,10 +6098,7 @@
           </w:tcPr>
           <w:p>
             <w:r>
-              <w:t xml:space="preserve">Intel </w:t>
-            </w:r>
-            <w:r>
-              <w:t>Core i</w:t>
+              <w:t>Intel Core i</w:t>
             </w:r>
             <w:r>
               <w:t>5</w:t>
@@ -6101,35 +6220,14 @@
     </w:p>
     <w:p>
       <w:pPr>
-        <w:ind w:left="1080"/>
-      </w:pPr>
-    </w:p>
-    <w:p>
-      <w:pPr>
-        <w:ind w:left="1080"/>
-      </w:pPr>
-    </w:p>
-    <w:p>
-      <w:pPr>
-        <w:ind w:left="1080"/>
-      </w:pPr>
-    </w:p>
-    <w:p>
-      <w:pPr>
-        <w:ind w:left="1080"/>
-      </w:pPr>
-    </w:p>
-    <w:p>
-      <w:pPr>
         <w:pStyle w:val="Heading3"/>
         <w:numPr>
           <w:ilvl w:val="0"/>
           <w:numId w:val="44"/>
         </w:numPr>
       </w:pPr>
-      <w:bookmarkStart w:id="20" w:name="_Toc88497075"/>
-      <w:r>
-        <w:lastRenderedPageBreak/>
+      <w:bookmarkStart w:id="20" w:name="_Toc88503628"/>
+      <w:r>
         <w:t>The name and structure of the GPU and its number of levels of cache and their size</w:t>
       </w:r>
       <w:bookmarkEnd w:id="20"/>
@@ -6193,9 +6291,12 @@
             <w:tcW w:w="4508" w:type="dxa"/>
           </w:tcPr>
           <w:p>
-            <w:r>
-              <w:t>Intel Core m3-7Y30</w:t>
-            </w:r>
+            <w:pPr>
+              <w:rPr>
+                <w:b/>
+                <w:bCs/>
+              </w:rPr>
+            </w:pPr>
           </w:p>
         </w:tc>
         <w:tc>
@@ -6203,12 +6304,12 @@
             <w:tcW w:w="4508" w:type="dxa"/>
           </w:tcPr>
           <w:p>
-            <w:r>
-              <w:t xml:space="preserve">Intel </w:t>
-            </w:r>
-            <w:r>
-              <w:t>HD Graphics 615</w:t>
-            </w:r>
+            <w:pPr>
+              <w:rPr>
+                <w:b/>
+                <w:bCs/>
+              </w:rPr>
+            </w:pPr>
           </w:p>
         </w:tc>
       </w:tr>
@@ -6219,13 +6320,7 @@
           </w:tcPr>
           <w:p>
             <w:r>
-              <w:t>Intel Core i</w:t>
-            </w:r>
-            <w:r>
-              <w:t>5</w:t>
-            </w:r>
-            <w:r>
-              <w:t>-7200U</w:t>
+              <w:t>Intel Core m3-7Y30</w:t>
             </w:r>
           </w:p>
         </w:tc>
@@ -6235,7 +6330,7 @@
           </w:tcPr>
           <w:p>
             <w:r>
-              <w:t>Intel UHD Graphics 620</w:t>
+              <w:t>Intel HD Graphics 615</w:t>
             </w:r>
           </w:p>
         </w:tc>
@@ -6247,7 +6342,13 @@
           </w:tcPr>
           <w:p>
             <w:r>
-              <w:t>Intel Core i7-7660U</w:t>
+              <w:t>Intel Core i</w:t>
+            </w:r>
+            <w:r>
+              <w:t>5</w:t>
+            </w:r>
+            <w:r>
+              <w:t>-7200U</w:t>
             </w:r>
           </w:p>
         </w:tc>
@@ -6257,285 +6358,7 @@
           </w:tcPr>
           <w:p>
             <w:r>
-              <w:t>Intel Iris Plus Graphics 640</w:t>
-            </w:r>
-          </w:p>
-        </w:tc>
-      </w:tr>
-    </w:tbl>
-    <w:p>
-      <w:pPr>
-        <w:ind w:left="1080"/>
-      </w:pPr>
-    </w:p>
-    <w:p>
-      <w:pPr>
-        <w:rPr>
-          <w:lang w:val="en-US"/>
-        </w:rPr>
-      </w:pPr>
-    </w:p>
-    <w:p>
-      <w:pPr>
-        <w:pStyle w:val="Heading2"/>
-        <w:rPr>
-          <w:lang w:val="en-US"/>
-        </w:rPr>
-      </w:pPr>
-      <w:bookmarkStart w:id="21" w:name="_Toc88497076"/>
-      <w:r>
-        <w:rPr>
-          <w:lang w:val="en-US"/>
-        </w:rPr>
-        <w:t>Pricing Question</w:t>
-      </w:r>
-      <w:bookmarkEnd w:id="21"/>
-    </w:p>
-    <w:p>
-      <w:pPr>
-        <w:pStyle w:val="Heading3"/>
-        <w:numPr>
-          <w:ilvl w:val="0"/>
-          <w:numId w:val="38"/>
-        </w:numPr>
-        <w:rPr>
-          <w:lang w:val="en-US"/>
-        </w:rPr>
-      </w:pPr>
-      <w:bookmarkStart w:id="22" w:name="_Toc88497077"/>
-      <w:r>
-        <w:rPr>
-          <w:lang w:val="en-US"/>
-        </w:rPr>
-        <w:t>What is the best price approximately) of this motherboard, from Australian computer shops/</w:t>
-      </w:r>
-      <w:r>
-        <w:rPr>
-          <w:lang w:val="en-US"/>
-        </w:rPr>
-        <w:t>eBay</w:t>
-      </w:r>
-      <w:r>
-        <w:rPr>
-          <w:lang w:val="en-US"/>
-        </w:rPr>
-        <w:t>?</w:t>
-      </w:r>
-      <w:bookmarkEnd w:id="22"/>
-    </w:p>
-    <w:p>
-      <w:pPr>
-        <w:ind w:left="720"/>
-        <w:rPr>
-          <w:lang w:val="en-US"/>
-        </w:rPr>
-      </w:pPr>
-      <w:r>
-        <w:rPr>
-          <w:lang w:val="en-US"/>
-        </w:rPr>
-        <w:t>The following mainboard options can be found on eBay:</w:t>
-      </w:r>
-      <w:r>
-        <w:rPr>
-          <w:lang w:val="en-US"/>
-        </w:rPr>
-        <w:br/>
-        <w:t>i5 – 7200U, 4GB RAM, 128GB SSD - $219 inclusive of postage and handling</w:t>
-      </w:r>
-      <w:r>
-        <w:rPr>
-          <w:lang w:val="en-US"/>
-        </w:rPr>
-        <w:br/>
-        <w:t>i5 – 7200U, 8GB RAM, 256GB SSD - $365 inclusive of postage and handling</w:t>
-      </w:r>
-      <w:r>
-        <w:rPr>
-          <w:lang w:val="en-US"/>
-        </w:rPr>
-        <w:br/>
-      </w:r>
-      <w:r>
-        <w:rPr>
-          <w:lang w:val="en-US"/>
-        </w:rPr>
-        <w:br/>
-      </w:r>
-    </w:p>
-    <w:p>
-      <w:pPr>
-        <w:rPr>
-          <w:lang w:val="en-US"/>
-        </w:rPr>
-      </w:pPr>
-    </w:p>
-    <w:p>
-      <w:pPr>
-        <w:rPr>
-          <w:lang w:val="en-US"/>
-        </w:rPr>
-      </w:pPr>
-    </w:p>
-    <w:p>
-      <w:pPr>
-        <w:rPr>
-          <w:lang w:val="en-US"/>
-        </w:rPr>
-      </w:pPr>
-    </w:p>
-    <w:p>
-      <w:pPr>
-        <w:rPr>
-          <w:lang w:val="en-US"/>
-        </w:rPr>
-      </w:pPr>
-    </w:p>
-    <w:p>
-      <w:pPr>
-        <w:rPr>
-          <w:lang w:val="en-US"/>
-        </w:rPr>
-      </w:pPr>
-    </w:p>
-    <w:p>
-      <w:pPr>
-        <w:pStyle w:val="Heading1"/>
-        <w:rPr>
-          <w:lang w:val="en-US"/>
-        </w:rPr>
-      </w:pPr>
-      <w:bookmarkStart w:id="23" w:name="_Toc88497078"/>
-      <w:r>
-        <w:rPr>
-          <w:lang w:val="en-US"/>
-        </w:rPr>
-        <w:t>Part B: Building a Recommended Platform Machine – 78 Marks</w:t>
-      </w:r>
-      <w:bookmarkEnd w:id="23"/>
-    </w:p>
-    <w:p>
-      <w:pPr>
-        <w:pStyle w:val="Heading2"/>
-        <w:numPr>
-          <w:ilvl w:val="0"/>
-          <w:numId w:val="45"/>
-        </w:numPr>
-        <w:rPr>
-          <w:lang w:val="en-US"/>
-        </w:rPr>
-      </w:pPr>
-      <w:bookmarkStart w:id="24" w:name="_Toc88497079"/>
-      <w:r>
-        <w:rPr>
-          <w:lang w:val="en-US"/>
-        </w:rPr>
-        <w:t>Fill out the following table – part model and price – for each of the categories.</w:t>
-      </w:r>
-      <w:bookmarkEnd w:id="24"/>
-    </w:p>
-    <w:tbl>
-      <w:tblPr>
-        <w:tblStyle w:val="TableGrid"/>
-        <w:tblW w:w="0" w:type="auto"/>
-        <w:tblLook w:val="04A0" w:firstRow="1" w:lastRow="0" w:firstColumn="1" w:lastColumn="0" w:noHBand="0" w:noVBand="1"/>
-      </w:tblPr>
-      <w:tblGrid>
-        <w:gridCol w:w="2254"/>
-        <w:gridCol w:w="2254"/>
-        <w:gridCol w:w="2254"/>
-        <w:gridCol w:w="2254"/>
-      </w:tblGrid>
-      <w:tr>
-        <w:tc>
-          <w:tcPr>
-            <w:tcW w:w="2254" w:type="dxa"/>
-          </w:tcPr>
-          <w:p>
-            <w:pPr>
-              <w:jc w:val="center"/>
-              <w:rPr>
-                <w:b/>
-                <w:bCs/>
-                <w:lang w:val="en-US"/>
-              </w:rPr>
-            </w:pPr>
-            <w:r>
-              <w:rPr>
-                <w:b/>
-                <w:bCs/>
-                <w:lang w:val="en-US"/>
-              </w:rPr>
-              <w:t>Parts</w:t>
-            </w:r>
-          </w:p>
-        </w:tc>
-        <w:tc>
-          <w:tcPr>
-            <w:tcW w:w="2254" w:type="dxa"/>
-          </w:tcPr>
-          <w:p>
-            <w:pPr>
-              <w:jc w:val="center"/>
-              <w:rPr>
-                <w:b/>
-                <w:bCs/>
-                <w:lang w:val="en-US"/>
-              </w:rPr>
-            </w:pPr>
-            <w:r>
-              <w:rPr>
-                <w:b/>
-                <w:bCs/>
-                <w:lang w:val="en-US"/>
-              </w:rPr>
-              <w:t>Model</w:t>
-            </w:r>
-          </w:p>
-        </w:tc>
-        <w:tc>
-          <w:tcPr>
-            <w:tcW w:w="2254" w:type="dxa"/>
-          </w:tcPr>
-          <w:p>
-            <w:pPr>
-              <w:jc w:val="center"/>
-              <w:rPr>
-                <w:b/>
-                <w:bCs/>
-                <w:lang w:val="en-US"/>
-              </w:rPr>
-            </w:pPr>
-            <w:r>
-              <w:rPr>
-                <w:b/>
-                <w:bCs/>
-                <w:lang w:val="en-US"/>
-              </w:rPr>
-              <w:t>Cost</w:t>
-            </w:r>
-          </w:p>
-        </w:tc>
-        <w:tc>
-          <w:tcPr>
-            <w:tcW w:w="2254" w:type="dxa"/>
-          </w:tcPr>
-          <w:p>
-            <w:pPr>
-              <w:jc w:val="center"/>
-              <w:rPr>
-                <w:b/>
-                <w:bCs/>
-                <w:lang w:val="en-US"/>
-              </w:rPr>
-            </w:pPr>
-            <w:r>
-              <w:rPr>
-                <w:b/>
-                <w:bCs/>
-                <w:lang w:val="en-US"/>
-              </w:rPr>
-              <w:t>Link</w:t>
+              <w:t>Intel UHD Graphics 620</w:t>
             </w:r>
           </w:p>
         </w:tc>
@@ -6543,430 +6366,585 @@
       <w:tr>
         <w:tc>
           <w:tcPr>
-            <w:tcW w:w="2254" w:type="dxa"/>
+            <w:tcW w:w="4508" w:type="dxa"/>
           </w:tcPr>
           <w:p>
-            <w:pPr>
-              <w:rPr>
-                <w:b/>
-                <w:bCs/>
-                <w:lang w:val="en-US"/>
-              </w:rPr>
-            </w:pPr>
-            <w:r>
-              <w:rPr>
-                <w:b/>
-                <w:bCs/>
-                <w:lang w:val="en-US"/>
-              </w:rPr>
-              <w:t>Motherboard</w:t>
+            <w:r>
+              <w:t>Intel Core i7-7660U</w:t>
             </w:r>
           </w:p>
         </w:tc>
         <w:tc>
           <w:tcPr>
-            <w:tcW w:w="2254" w:type="dxa"/>
+            <w:tcW w:w="4508" w:type="dxa"/>
+          </w:tcPr>
+          <w:p>
+            <w:r>
+              <w:t>Intel Iris Plus Graphics 640</w:t>
+            </w:r>
+          </w:p>
+        </w:tc>
+      </w:tr>
+    </w:tbl>
+    <w:p>
+      <w:pPr>
+        <w:ind w:left="1080"/>
+      </w:pPr>
+    </w:p>
+    <w:tbl>
+      <w:tblPr>
+        <w:tblStyle w:val="TableGrid"/>
+        <w:tblW w:w="0" w:type="auto"/>
+        <w:tblInd w:w="1080" w:type="dxa"/>
+        <w:tblLook w:val="04A0" w:firstRow="1" w:lastRow="0" w:firstColumn="1" w:lastColumn="0" w:noHBand="0" w:noVBand="1"/>
+      </w:tblPr>
+      <w:tblGrid>
+        <w:gridCol w:w="2743"/>
+        <w:gridCol w:w="2551"/>
+        <w:gridCol w:w="1418"/>
+        <w:gridCol w:w="1224"/>
+      </w:tblGrid>
+      <w:tr>
+        <w:tc>
+          <w:tcPr>
+            <w:tcW w:w="2743" w:type="dxa"/>
           </w:tcPr>
           <w:p>
             <w:pPr>
               <w:rPr>
-                <w:lang w:val="en-US"/>
+                <w:b/>
+                <w:bCs/>
               </w:rPr>
             </w:pPr>
+            <w:r>
+              <w:rPr>
+                <w:b/>
+                <w:bCs/>
+              </w:rPr>
+              <w:t>GPU</w:t>
+            </w:r>
           </w:p>
         </w:tc>
         <w:tc>
           <w:tcPr>
-            <w:tcW w:w="2254" w:type="dxa"/>
+            <w:tcW w:w="2551" w:type="dxa"/>
           </w:tcPr>
           <w:p>
             <w:pPr>
               <w:rPr>
-                <w:lang w:val="en-US"/>
+                <w:b/>
+                <w:bCs/>
               </w:rPr>
             </w:pPr>
+            <w:r>
+              <w:rPr>
+                <w:b/>
+                <w:bCs/>
+              </w:rPr>
+              <w:t>Execution Units @ Clock</w:t>
+            </w:r>
           </w:p>
         </w:tc>
         <w:tc>
           <w:tcPr>
-            <w:tcW w:w="2254" w:type="dxa"/>
+            <w:tcW w:w="1418" w:type="dxa"/>
           </w:tcPr>
           <w:p>
             <w:pPr>
               <w:rPr>
-                <w:lang w:val="en-US"/>
+                <w:b/>
+                <w:bCs/>
               </w:rPr>
             </w:pPr>
+            <w:r>
+              <w:rPr>
+                <w:b/>
+                <w:bCs/>
+              </w:rPr>
+              <w:t>Cache Levels</w:t>
+            </w:r>
+          </w:p>
+        </w:tc>
+        <w:tc>
+          <w:tcPr>
+            <w:tcW w:w="1224" w:type="dxa"/>
+          </w:tcPr>
+          <w:p>
+            <w:pPr>
+              <w:rPr>
+                <w:b/>
+                <w:bCs/>
+              </w:rPr>
+            </w:pPr>
+            <w:r>
+              <w:rPr>
+                <w:b/>
+                <w:bCs/>
+              </w:rPr>
+              <w:t>Cache Size</w:t>
+            </w:r>
           </w:p>
         </w:tc>
       </w:tr>
       <w:tr>
         <w:tc>
           <w:tcPr>
-            <w:tcW w:w="2254" w:type="dxa"/>
+            <w:tcW w:w="2743" w:type="dxa"/>
           </w:tcPr>
           <w:p>
-            <w:pPr>
-              <w:rPr>
-                <w:b/>
-                <w:bCs/>
-                <w:lang w:val="en-US"/>
-              </w:rPr>
-            </w:pPr>
-            <w:r>
-              <w:rPr>
-                <w:b/>
-                <w:bCs/>
-                <w:lang w:val="en-US"/>
-              </w:rPr>
-              <w:t>CPU</w:t>
+            <w:r>
+              <w:t xml:space="preserve">Intel </w:t>
+            </w:r>
+            <w:r>
+              <w:t>HD Graphics 615</w:t>
             </w:r>
           </w:p>
         </w:tc>
         <w:tc>
           <w:tcPr>
-            <w:tcW w:w="2254" w:type="dxa"/>
+            <w:tcW w:w="2551" w:type="dxa"/>
           </w:tcPr>
           <w:p>
             <w:pPr>
-              <w:rPr>
-                <w:lang w:val="en-US"/>
-              </w:rPr>
+              <w:jc w:val="center"/>
             </w:pPr>
+            <w:r>
+              <w:t>24 @ 1.05Ghz</w:t>
+            </w:r>
           </w:p>
         </w:tc>
         <w:tc>
           <w:tcPr>
-            <w:tcW w:w="2254" w:type="dxa"/>
+            <w:tcW w:w="1418" w:type="dxa"/>
           </w:tcPr>
           <w:p>
             <w:pPr>
-              <w:rPr>
-                <w:lang w:val="en-US"/>
-              </w:rPr>
+              <w:jc w:val="center"/>
             </w:pPr>
+            <w:r>
+              <w:t>0</w:t>
+            </w:r>
           </w:p>
         </w:tc>
         <w:tc>
           <w:tcPr>
-            <w:tcW w:w="2254" w:type="dxa"/>
+            <w:tcW w:w="1224" w:type="dxa"/>
           </w:tcPr>
           <w:p>
             <w:pPr>
-              <w:rPr>
-                <w:lang w:val="en-US"/>
-              </w:rPr>
+              <w:jc w:val="center"/>
             </w:pPr>
+            <w:r>
+              <w:t>0</w:t>
+            </w:r>
           </w:p>
         </w:tc>
       </w:tr>
       <w:tr>
         <w:tc>
           <w:tcPr>
-            <w:tcW w:w="2254" w:type="dxa"/>
+            <w:tcW w:w="2743" w:type="dxa"/>
           </w:tcPr>
           <w:p>
-            <w:pPr>
-              <w:rPr>
-                <w:b/>
-                <w:bCs/>
-                <w:lang w:val="en-US"/>
-              </w:rPr>
-            </w:pPr>
-            <w:r>
-              <w:rPr>
-                <w:b/>
-                <w:bCs/>
-                <w:lang w:val="en-US"/>
-              </w:rPr>
-              <w:t>Memory</w:t>
+            <w:r>
+              <w:t xml:space="preserve">Intel </w:t>
+            </w:r>
+            <w:r>
+              <w:t>UHD Graphics 620</w:t>
             </w:r>
           </w:p>
         </w:tc>
         <w:tc>
           <w:tcPr>
-            <w:tcW w:w="2254" w:type="dxa"/>
+            <w:tcW w:w="2551" w:type="dxa"/>
           </w:tcPr>
           <w:p>
             <w:pPr>
-              <w:rPr>
-                <w:lang w:val="en-US"/>
-              </w:rPr>
+              <w:jc w:val="center"/>
             </w:pPr>
+            <w:r>
+              <w:t>24@ 1.05Ghz</w:t>
+            </w:r>
           </w:p>
         </w:tc>
         <w:tc>
           <w:tcPr>
-            <w:tcW w:w="2254" w:type="dxa"/>
+            <w:tcW w:w="1418" w:type="dxa"/>
           </w:tcPr>
           <w:p>
             <w:pPr>
-              <w:rPr>
-                <w:lang w:val="en-US"/>
-              </w:rPr>
+              <w:jc w:val="center"/>
             </w:pPr>
+            <w:r>
+              <w:t>0</w:t>
+            </w:r>
           </w:p>
         </w:tc>
         <w:tc>
           <w:tcPr>
-            <w:tcW w:w="2254" w:type="dxa"/>
+            <w:tcW w:w="1224" w:type="dxa"/>
           </w:tcPr>
           <w:p>
             <w:pPr>
-              <w:rPr>
-                <w:lang w:val="en-US"/>
-              </w:rPr>
+              <w:jc w:val="center"/>
             </w:pPr>
+            <w:r>
+              <w:t>0</w:t>
+            </w:r>
           </w:p>
         </w:tc>
       </w:tr>
       <w:tr>
         <w:tc>
           <w:tcPr>
-            <w:tcW w:w="2254" w:type="dxa"/>
+            <w:tcW w:w="2743" w:type="dxa"/>
           </w:tcPr>
           <w:p>
-            <w:pPr>
-              <w:rPr>
-                <w:b/>
-                <w:bCs/>
-                <w:lang w:val="en-US"/>
-              </w:rPr>
-            </w:pPr>
-            <w:r>
-              <w:rPr>
-                <w:b/>
-                <w:bCs/>
-                <w:lang w:val="en-US"/>
-              </w:rPr>
-              <w:t>Storage</w:t>
+            <w:r>
+              <w:t>Intel Iris Plus Graphics 640</w:t>
             </w:r>
           </w:p>
         </w:tc>
         <w:tc>
           <w:tcPr>
-            <w:tcW w:w="2254" w:type="dxa"/>
+            <w:tcW w:w="2551" w:type="dxa"/>
           </w:tcPr>
           <w:p>
             <w:pPr>
-              <w:rPr>
-                <w:lang w:val="en-US"/>
-              </w:rPr>
+              <w:jc w:val="center"/>
             </w:pPr>
+            <w:r>
+              <w:t>48 @ 1.05Ghz</w:t>
+            </w:r>
           </w:p>
         </w:tc>
         <w:tc>
           <w:tcPr>
-            <w:tcW w:w="2254" w:type="dxa"/>
+            <w:tcW w:w="1418" w:type="dxa"/>
           </w:tcPr>
           <w:p>
             <w:pPr>
-              <w:rPr>
-                <w:lang w:val="en-US"/>
-              </w:rPr>
+              <w:jc w:val="center"/>
             </w:pPr>
+            <w:r>
+              <w:t>0</w:t>
+            </w:r>
           </w:p>
         </w:tc>
         <w:tc>
           <w:tcPr>
-            <w:tcW w:w="2254" w:type="dxa"/>
+            <w:tcW w:w="1224" w:type="dxa"/>
           </w:tcPr>
           <w:p>
             <w:pPr>
-              <w:rPr>
-                <w:lang w:val="en-US"/>
-              </w:rPr>
+              <w:jc w:val="center"/>
             </w:pPr>
-          </w:p>
-        </w:tc>
-      </w:tr>
-      <w:tr>
-        <w:tc>
-          <w:tcPr>
-            <w:tcW w:w="2254" w:type="dxa"/>
-          </w:tcPr>
-          <w:p>
-            <w:pPr>
-              <w:rPr>
-                <w:b/>
-                <w:bCs/>
-                <w:lang w:val="en-US"/>
-              </w:rPr>
-            </w:pPr>
-            <w:r>
-              <w:rPr>
-                <w:b/>
-                <w:bCs/>
-                <w:lang w:val="en-US"/>
-              </w:rPr>
-              <w:t>Graphics</w:t>
-            </w:r>
-          </w:p>
-        </w:tc>
-        <w:tc>
-          <w:tcPr>
-            <w:tcW w:w="2254" w:type="dxa"/>
-          </w:tcPr>
-          <w:p>
-            <w:pPr>
-              <w:rPr>
-                <w:lang w:val="en-US"/>
-              </w:rPr>
-            </w:pPr>
-          </w:p>
-        </w:tc>
-        <w:tc>
-          <w:tcPr>
-            <w:tcW w:w="2254" w:type="dxa"/>
-          </w:tcPr>
-          <w:p>
-            <w:pPr>
-              <w:rPr>
-                <w:lang w:val="en-US"/>
-              </w:rPr>
-            </w:pPr>
-          </w:p>
-        </w:tc>
-        <w:tc>
-          <w:tcPr>
-            <w:tcW w:w="2254" w:type="dxa"/>
-          </w:tcPr>
-          <w:p>
-            <w:pPr>
-              <w:rPr>
-                <w:lang w:val="en-US"/>
-              </w:rPr>
-            </w:pPr>
-          </w:p>
-        </w:tc>
-      </w:tr>
-      <w:tr>
-        <w:tc>
-          <w:tcPr>
-            <w:tcW w:w="2254" w:type="dxa"/>
-          </w:tcPr>
-          <w:p>
-            <w:pPr>
-              <w:rPr>
-                <w:b/>
-                <w:bCs/>
-                <w:lang w:val="en-US"/>
-              </w:rPr>
-            </w:pPr>
-            <w:r>
-              <w:rPr>
-                <w:b/>
-                <w:bCs/>
-                <w:lang w:val="en-US"/>
-              </w:rPr>
-              <w:t>Display</w:t>
-            </w:r>
-          </w:p>
-        </w:tc>
-        <w:tc>
-          <w:tcPr>
-            <w:tcW w:w="2254" w:type="dxa"/>
-          </w:tcPr>
-          <w:p>
-            <w:pPr>
-              <w:rPr>
-                <w:lang w:val="en-US"/>
-              </w:rPr>
-            </w:pPr>
-          </w:p>
-        </w:tc>
-        <w:tc>
-          <w:tcPr>
-            <w:tcW w:w="2254" w:type="dxa"/>
-          </w:tcPr>
-          <w:p>
-            <w:pPr>
-              <w:rPr>
-                <w:lang w:val="en-US"/>
-              </w:rPr>
-            </w:pPr>
-          </w:p>
-        </w:tc>
-        <w:tc>
-          <w:tcPr>
-            <w:tcW w:w="2254" w:type="dxa"/>
-          </w:tcPr>
-          <w:p>
-            <w:pPr>
-              <w:rPr>
-                <w:lang w:val="en-US"/>
-              </w:rPr>
-            </w:pPr>
-          </w:p>
-        </w:tc>
-      </w:tr>
-      <w:tr>
-        <w:tc>
-          <w:tcPr>
-            <w:tcW w:w="2254" w:type="dxa"/>
-          </w:tcPr>
-          <w:p>
-            <w:pPr>
-              <w:rPr>
-                <w:b/>
-                <w:bCs/>
-                <w:lang w:val="en-US"/>
-              </w:rPr>
-            </w:pPr>
-            <w:r>
-              <w:rPr>
-                <w:b/>
-                <w:bCs/>
-                <w:lang w:val="en-US"/>
-              </w:rPr>
-              <w:t>Total Cost</w:t>
-            </w:r>
-          </w:p>
-        </w:tc>
-        <w:tc>
-          <w:tcPr>
-            <w:tcW w:w="2254" w:type="dxa"/>
-          </w:tcPr>
-          <w:p>
-            <w:pPr>
-              <w:rPr>
-                <w:lang w:val="en-US"/>
-              </w:rPr>
-            </w:pPr>
-          </w:p>
-        </w:tc>
-        <w:tc>
-          <w:tcPr>
-            <w:tcW w:w="2254" w:type="dxa"/>
-          </w:tcPr>
-          <w:p>
-            <w:pPr>
-              <w:rPr>
-                <w:lang w:val="en-US"/>
-              </w:rPr>
-            </w:pPr>
-          </w:p>
-        </w:tc>
-        <w:tc>
-          <w:tcPr>
-            <w:tcW w:w="2254" w:type="dxa"/>
-          </w:tcPr>
-          <w:p>
-            <w:pPr>
-              <w:rPr>
-                <w:lang w:val="en-US"/>
-              </w:rPr>
-            </w:pPr>
+            <w:r>
+              <w:t>0</w:t>
+            </w:r>
           </w:p>
         </w:tc>
       </w:tr>
     </w:tbl>
-    <w:p>
-      <w:pPr>
-        <w:rPr>
-          <w:lang w:val="en-US"/>
-        </w:rPr>
-      </w:pPr>
+    <w:p/>
+    <w:p>
+      <w:pPr>
+        <w:ind w:left="1440"/>
+      </w:pPr>
+      <w:r>
+        <w:t xml:space="preserve">All three of these GPUs do not have dedicated memory or cache as they are “intergraded graphics units” they do however share the Level 3 cache with the CPU that they are accompanied with and require </w:t>
+      </w:r>
+      <w:r>
+        <w:t>“system memory”, they can access system memory via the CPU interface with a 2x 64bit memory bus width.</w:t>
+      </w:r>
+    </w:p>
+    <w:p>
+      <w:pPr>
+        <w:rPr>
+          <w:lang w:val="en-US"/>
+        </w:rPr>
+      </w:pPr>
+    </w:p>
+    <w:p>
+      <w:pPr>
+        <w:pStyle w:val="Heading2"/>
+        <w:rPr>
+          <w:lang w:val="en-US"/>
+        </w:rPr>
+      </w:pPr>
+      <w:bookmarkStart w:id="21" w:name="_Toc88503629"/>
+      <w:r>
+        <w:rPr>
+          <w:lang w:val="en-US"/>
+        </w:rPr>
+        <w:lastRenderedPageBreak/>
+        <w:t>Pricing Question</w:t>
+      </w:r>
+      <w:bookmarkEnd w:id="21"/>
+    </w:p>
+    <w:p>
+      <w:pPr>
+        <w:pStyle w:val="Heading3"/>
+        <w:numPr>
+          <w:ilvl w:val="0"/>
+          <w:numId w:val="38"/>
+        </w:numPr>
+        <w:rPr>
+          <w:lang w:val="en-US"/>
+        </w:rPr>
+      </w:pPr>
+      <w:bookmarkStart w:id="22" w:name="_Toc88503630"/>
+      <w:r>
+        <w:rPr>
+          <w:lang w:val="en-US"/>
+        </w:rPr>
+        <w:t>What is the best price approximately) of this motherboard, from Australian computer shops/</w:t>
+      </w:r>
+      <w:r>
+        <w:rPr>
+          <w:lang w:val="en-US"/>
+        </w:rPr>
+        <w:t>eBay</w:t>
+      </w:r>
+      <w:r>
+        <w:rPr>
+          <w:lang w:val="en-US"/>
+        </w:rPr>
+        <w:t>?</w:t>
+      </w:r>
+      <w:bookmarkEnd w:id="22"/>
+    </w:p>
+    <w:p>
+      <w:pPr>
+        <w:ind w:left="720"/>
+        <w:rPr>
+          <w:lang w:val="en-US"/>
+        </w:rPr>
+      </w:pPr>
+      <w:r>
+        <w:rPr>
+          <w:lang w:val="en-US"/>
+        </w:rPr>
+        <w:t>The following mainboard options can be found on eBay:</w:t>
+      </w:r>
+      <w:r>
+        <w:rPr>
+          <w:lang w:val="en-US"/>
+        </w:rPr>
+        <w:br/>
+        <w:t>i5 – 7200U, 4GB RAM, 128GB SSD - $219 inclusive of postage and handling</w:t>
+      </w:r>
+      <w:r>
+        <w:rPr>
+          <w:lang w:val="en-US"/>
+        </w:rPr>
+        <w:br/>
+        <w:t>i5 – 7200U, 8GB RAM, 256GB SSD - $365 inclusive of postage and handling</w:t>
+      </w:r>
+      <w:r>
+        <w:rPr>
+          <w:lang w:val="en-US"/>
+        </w:rPr>
+        <w:br/>
+      </w:r>
+      <w:r>
+        <w:rPr>
+          <w:lang w:val="en-US"/>
+        </w:rPr>
+        <w:br/>
+      </w:r>
+    </w:p>
+    <w:p>
+      <w:pPr>
+        <w:rPr>
+          <w:lang w:val="en-US"/>
+        </w:rPr>
+      </w:pPr>
+    </w:p>
+    <w:p>
+      <w:pPr>
+        <w:rPr>
+          <w:lang w:val="en-US"/>
+        </w:rPr>
+      </w:pPr>
+    </w:p>
+    <w:p>
+      <w:pPr>
+        <w:rPr>
+          <w:lang w:val="en-US"/>
+        </w:rPr>
+      </w:pPr>
+    </w:p>
+    <w:p>
+      <w:pPr>
+        <w:rPr>
+          <w:lang w:val="en-US"/>
+        </w:rPr>
+      </w:pPr>
+    </w:p>
+    <w:p>
+      <w:pPr>
+        <w:rPr>
+          <w:lang w:val="en-US"/>
+        </w:rPr>
+      </w:pPr>
+    </w:p>
+    <w:p>
+      <w:pPr>
+        <w:rPr>
+          <w:lang w:val="en-US"/>
+        </w:rPr>
+      </w:pPr>
+    </w:p>
+    <w:p>
+      <w:pPr>
+        <w:rPr>
+          <w:lang w:val="en-US"/>
+        </w:rPr>
+      </w:pPr>
+    </w:p>
+    <w:p>
+      <w:pPr>
+        <w:rPr>
+          <w:lang w:val="en-US"/>
+        </w:rPr>
+      </w:pPr>
+    </w:p>
+    <w:p>
+      <w:pPr>
+        <w:rPr>
+          <w:lang w:val="en-US"/>
+        </w:rPr>
+      </w:pPr>
+    </w:p>
+    <w:p>
+      <w:pPr>
+        <w:rPr>
+          <w:lang w:val="en-US"/>
+        </w:rPr>
+      </w:pPr>
+    </w:p>
+    <w:p>
+      <w:pPr>
+        <w:rPr>
+          <w:lang w:val="en-US"/>
+        </w:rPr>
+      </w:pPr>
+    </w:p>
+    <w:p>
+      <w:pPr>
+        <w:rPr>
+          <w:lang w:val="en-US"/>
+        </w:rPr>
+      </w:pPr>
+    </w:p>
+    <w:p>
+      <w:pPr>
+        <w:rPr>
+          <w:lang w:val="en-US"/>
+        </w:rPr>
+      </w:pPr>
+    </w:p>
+    <w:p>
+      <w:pPr>
+        <w:rPr>
+          <w:lang w:val="en-US"/>
+        </w:rPr>
+      </w:pPr>
+    </w:p>
+    <w:p>
+      <w:pPr>
+        <w:rPr>
+          <w:lang w:val="en-US"/>
+        </w:rPr>
+      </w:pPr>
+    </w:p>
+    <w:p>
+      <w:pPr>
+        <w:rPr>
+          <w:lang w:val="en-US"/>
+        </w:rPr>
+      </w:pPr>
+    </w:p>
+    <w:p>
+      <w:pPr>
+        <w:rPr>
+          <w:lang w:val="en-US"/>
+        </w:rPr>
+      </w:pPr>
+    </w:p>
+    <w:p>
+      <w:pPr>
+        <w:rPr>
+          <w:lang w:val="en-US"/>
+        </w:rPr>
+      </w:pPr>
+    </w:p>
+    <w:p>
+      <w:pPr>
+        <w:rPr>
+          <w:lang w:val="en-US"/>
+        </w:rPr>
+      </w:pPr>
+    </w:p>
+    <w:p>
+      <w:pPr>
+        <w:rPr>
+          <w:lang w:val="en-US"/>
+        </w:rPr>
+      </w:pPr>
+    </w:p>
+    <w:p>
+      <w:pPr>
+        <w:rPr>
+          <w:lang w:val="en-US"/>
+        </w:rPr>
+      </w:pPr>
+    </w:p>
+    <w:p>
+      <w:pPr>
+        <w:rPr>
+          <w:lang w:val="en-US"/>
+        </w:rPr>
+      </w:pPr>
+    </w:p>
+    <w:p>
+      <w:pPr>
+        <w:rPr>
+          <w:lang w:val="en-US"/>
+        </w:rPr>
+      </w:pPr>
+    </w:p>
+    <w:p>
+      <w:pPr>
+        <w:rPr>
+          <w:lang w:val="en-US"/>
+        </w:rPr>
+      </w:pPr>
+    </w:p>
+    <w:p>
+      <w:pPr>
+        <w:rPr>
+          <w:lang w:val="en-US"/>
+        </w:rPr>
+      </w:pPr>
+    </w:p>
+    <w:p>
+      <w:pPr>
+        <w:pStyle w:val="Heading1"/>
+        <w:rPr>
+          <w:lang w:val="en-US"/>
+        </w:rPr>
+      </w:pPr>
+      <w:bookmarkStart w:id="23" w:name="_Toc88503631"/>
+      <w:r>
+        <w:rPr>
+          <w:lang w:val="en-US"/>
+        </w:rPr>
+        <w:lastRenderedPageBreak/>
+        <w:t>Part B: Building a Recommended Platform Machine – 78 Marks</w:t>
+      </w:r>
+      <w:bookmarkEnd w:id="23"/>
     </w:p>
     <w:p>
       <w:pPr>
@@ -6979,7 +6957,723 @@
           <w:lang w:val="en-US"/>
         </w:rPr>
       </w:pPr>
-      <w:bookmarkStart w:id="25" w:name="_Toc88497080"/>
+      <w:bookmarkStart w:id="24" w:name="_Toc88503632"/>
+      <w:r>
+        <w:rPr>
+          <w:lang w:val="en-US"/>
+        </w:rPr>
+        <w:t>Fill out the following table – part model and price – for each of the categories.</w:t>
+      </w:r>
+      <w:bookmarkEnd w:id="24"/>
+    </w:p>
+    <w:tbl>
+      <w:tblPr>
+        <w:tblStyle w:val="TableGrid"/>
+        <w:tblW w:w="9654" w:type="dxa"/>
+        <w:tblLook w:val="04A0" w:firstRow="1" w:lastRow="0" w:firstColumn="1" w:lastColumn="0" w:noHBand="0" w:noVBand="1"/>
+      </w:tblPr>
+      <w:tblGrid>
+        <w:gridCol w:w="1461"/>
+        <w:gridCol w:w="2443"/>
+        <w:gridCol w:w="1169"/>
+        <w:gridCol w:w="4581"/>
+      </w:tblGrid>
+      <w:tr>
+        <w:trPr>
+          <w:trHeight w:val="272"/>
+        </w:trPr>
+        <w:tc>
+          <w:tcPr>
+            <w:tcW w:w="1461" w:type="dxa"/>
+          </w:tcPr>
+          <w:p>
+            <w:pPr>
+              <w:jc w:val="center"/>
+              <w:rPr>
+                <w:b/>
+                <w:bCs/>
+                <w:lang w:val="en-US"/>
+              </w:rPr>
+            </w:pPr>
+            <w:r>
+              <w:rPr>
+                <w:b/>
+                <w:bCs/>
+                <w:lang w:val="en-US"/>
+              </w:rPr>
+              <w:t>Parts</w:t>
+            </w:r>
+          </w:p>
+        </w:tc>
+        <w:tc>
+          <w:tcPr>
+            <w:tcW w:w="2443" w:type="dxa"/>
+          </w:tcPr>
+          <w:p>
+            <w:pPr>
+              <w:jc w:val="center"/>
+              <w:rPr>
+                <w:b/>
+                <w:bCs/>
+                <w:lang w:val="en-US"/>
+              </w:rPr>
+            </w:pPr>
+            <w:r>
+              <w:rPr>
+                <w:b/>
+                <w:bCs/>
+                <w:lang w:val="en-US"/>
+              </w:rPr>
+              <w:t>Model</w:t>
+            </w:r>
+          </w:p>
+        </w:tc>
+        <w:tc>
+          <w:tcPr>
+            <w:tcW w:w="1169" w:type="dxa"/>
+          </w:tcPr>
+          <w:p>
+            <w:pPr>
+              <w:jc w:val="center"/>
+              <w:rPr>
+                <w:b/>
+                <w:bCs/>
+                <w:lang w:val="en-US"/>
+              </w:rPr>
+            </w:pPr>
+            <w:r>
+              <w:rPr>
+                <w:b/>
+                <w:bCs/>
+                <w:lang w:val="en-US"/>
+              </w:rPr>
+              <w:t>Cost</w:t>
+            </w:r>
+          </w:p>
+        </w:tc>
+        <w:tc>
+          <w:tcPr>
+            <w:tcW w:w="4581" w:type="dxa"/>
+          </w:tcPr>
+          <w:p>
+            <w:pPr>
+              <w:jc w:val="center"/>
+              <w:rPr>
+                <w:b/>
+                <w:bCs/>
+                <w:lang w:val="en-US"/>
+              </w:rPr>
+            </w:pPr>
+            <w:r>
+              <w:rPr>
+                <w:b/>
+                <w:bCs/>
+                <w:lang w:val="en-US"/>
+              </w:rPr>
+              <w:t>Link</w:t>
+            </w:r>
+          </w:p>
+        </w:tc>
+      </w:tr>
+      <w:tr>
+        <w:trPr>
+          <w:trHeight w:val="525"/>
+        </w:trPr>
+        <w:tc>
+          <w:tcPr>
+            <w:tcW w:w="1461" w:type="dxa"/>
+          </w:tcPr>
+          <w:p>
+            <w:pPr>
+              <w:rPr>
+                <w:b/>
+                <w:bCs/>
+                <w:lang w:val="en-US"/>
+              </w:rPr>
+            </w:pPr>
+            <w:r>
+              <w:rPr>
+                <w:b/>
+                <w:bCs/>
+                <w:lang w:val="en-US"/>
+              </w:rPr>
+              <w:t>Motherboard</w:t>
+            </w:r>
+          </w:p>
+        </w:tc>
+        <w:tc>
+          <w:tcPr>
+            <w:tcW w:w="2443" w:type="dxa"/>
+          </w:tcPr>
+          <w:p>
+            <w:pPr>
+              <w:rPr>
+                <w:lang w:val="en-US"/>
+              </w:rPr>
+            </w:pPr>
+            <w:r>
+              <w:rPr>
+                <w:lang w:val="en-US"/>
+              </w:rPr>
+              <w:t>Asus PRIME X570-PRO/CSM AM4</w:t>
+            </w:r>
+          </w:p>
+        </w:tc>
+        <w:tc>
+          <w:tcPr>
+            <w:tcW w:w="1169" w:type="dxa"/>
+          </w:tcPr>
+          <w:p>
+            <w:pPr>
+              <w:jc w:val="center"/>
+              <w:rPr>
+                <w:lang w:val="en-US"/>
+              </w:rPr>
+            </w:pPr>
+            <w:r>
+              <w:rPr>
+                <w:lang w:val="en-US"/>
+              </w:rPr>
+              <w:t>$372.90</w:t>
+            </w:r>
+          </w:p>
+        </w:tc>
+        <w:tc>
+          <w:tcPr>
+            <w:tcW w:w="4581" w:type="dxa"/>
+          </w:tcPr>
+          <w:p>
+            <w:pPr>
+              <w:rPr>
+                <w:sz w:val="20"/>
+                <w:szCs w:val="20"/>
+                <w:lang w:val="en-US"/>
+              </w:rPr>
+            </w:pPr>
+            <w:r>
+              <w:rPr>
+                <w:sz w:val="20"/>
+                <w:szCs w:val="20"/>
+                <w:lang w:val="en-US"/>
+              </w:rPr>
+              <w:t>https://www.compuworld.com.au/product/asus-prime-x570-pro-csm-am4-motherboard</w:t>
+            </w:r>
+          </w:p>
+        </w:tc>
+      </w:tr>
+      <w:tr>
+        <w:trPr>
+          <w:trHeight w:val="742"/>
+        </w:trPr>
+        <w:tc>
+          <w:tcPr>
+            <w:tcW w:w="1461" w:type="dxa"/>
+          </w:tcPr>
+          <w:p>
+            <w:pPr>
+              <w:rPr>
+                <w:b/>
+                <w:bCs/>
+                <w:lang w:val="en-US"/>
+              </w:rPr>
+            </w:pPr>
+            <w:r>
+              <w:rPr>
+                <w:b/>
+                <w:bCs/>
+                <w:lang w:val="en-US"/>
+              </w:rPr>
+              <w:t>CPU</w:t>
+            </w:r>
+          </w:p>
+        </w:tc>
+        <w:tc>
+          <w:tcPr>
+            <w:tcW w:w="2443" w:type="dxa"/>
+          </w:tcPr>
+          <w:p>
+            <w:pPr>
+              <w:rPr>
+                <w:lang w:val="en-US"/>
+              </w:rPr>
+            </w:pPr>
+            <w:r>
+              <w:rPr>
+                <w:lang w:val="en-US"/>
+              </w:rPr>
+              <w:t>AMD Ryzen 9 5950X 16 Core 3.4GHz</w:t>
+            </w:r>
+          </w:p>
+        </w:tc>
+        <w:tc>
+          <w:tcPr>
+            <w:tcW w:w="1169" w:type="dxa"/>
+          </w:tcPr>
+          <w:p>
+            <w:pPr>
+              <w:jc w:val="center"/>
+              <w:rPr>
+                <w:lang w:val="en-US"/>
+              </w:rPr>
+            </w:pPr>
+            <w:r>
+              <w:rPr>
+                <w:lang w:val="en-US"/>
+              </w:rPr>
+              <w:t>$1,067.00</w:t>
+            </w:r>
+          </w:p>
+        </w:tc>
+        <w:tc>
+          <w:tcPr>
+            <w:tcW w:w="4581" w:type="dxa"/>
+          </w:tcPr>
+          <w:p>
+            <w:pPr>
+              <w:rPr>
+                <w:sz w:val="20"/>
+                <w:szCs w:val="20"/>
+                <w:lang w:val="en-US"/>
+              </w:rPr>
+            </w:pPr>
+            <w:r>
+              <w:rPr>
+                <w:sz w:val="20"/>
+                <w:szCs w:val="20"/>
+                <w:lang w:val="en-US"/>
+              </w:rPr>
+              <w:t>https://www.compuworld.com.au/product/amd-ryzen-9-5950x-16-core-3-4-ghz-cpu-100-100000059wof</w:t>
+            </w:r>
+          </w:p>
+        </w:tc>
+      </w:tr>
+      <w:tr>
+        <w:trPr>
+          <w:trHeight w:val="1087"/>
+        </w:trPr>
+        <w:tc>
+          <w:tcPr>
+            <w:tcW w:w="1461" w:type="dxa"/>
+          </w:tcPr>
+          <w:p>
+            <w:pPr>
+              <w:rPr>
+                <w:b/>
+                <w:bCs/>
+                <w:lang w:val="en-US"/>
+              </w:rPr>
+            </w:pPr>
+            <w:r>
+              <w:rPr>
+                <w:b/>
+                <w:bCs/>
+                <w:lang w:val="en-US"/>
+              </w:rPr>
+              <w:t>Memory</w:t>
+            </w:r>
+          </w:p>
+        </w:tc>
+        <w:tc>
+          <w:tcPr>
+            <w:tcW w:w="2443" w:type="dxa"/>
+          </w:tcPr>
+          <w:p>
+            <w:pPr>
+              <w:rPr>
+                <w:lang w:val="en-US"/>
+              </w:rPr>
+            </w:pPr>
+            <w:r>
+              <w:rPr>
+                <w:lang w:val="en-US"/>
+              </w:rPr>
+              <w:t>Corsair CMK32GX4M2B3200C16 32G (2x16G) D4-3200 Vengeance</w:t>
+            </w:r>
+          </w:p>
+        </w:tc>
+        <w:tc>
+          <w:tcPr>
+            <w:tcW w:w="1169" w:type="dxa"/>
+          </w:tcPr>
+          <w:p>
+            <w:pPr>
+              <w:jc w:val="center"/>
+              <w:rPr>
+                <w:lang w:val="en-US"/>
+              </w:rPr>
+            </w:pPr>
+            <w:r>
+              <w:rPr>
+                <w:lang w:val="en-US"/>
+              </w:rPr>
+              <w:t>$214.50</w:t>
+            </w:r>
+          </w:p>
+        </w:tc>
+        <w:tc>
+          <w:tcPr>
+            <w:tcW w:w="4581" w:type="dxa"/>
+          </w:tcPr>
+          <w:p>
+            <w:pPr>
+              <w:rPr>
+                <w:sz w:val="20"/>
+                <w:szCs w:val="20"/>
+                <w:lang w:val="en-US"/>
+              </w:rPr>
+            </w:pPr>
+            <w:r>
+              <w:rPr>
+                <w:sz w:val="20"/>
+                <w:szCs w:val="20"/>
+                <w:lang w:val="en-US"/>
+              </w:rPr>
+              <w:t>https://www.compuworld.com.au/product/corsair-corsair-vengeance-lpx-32gb-2x16gb-ddr4-dram-dimm-3200mhz-unbuffered-16-18-18-36-black-heat-spreader-1-35v-xmp-2-0</w:t>
+            </w:r>
+          </w:p>
+        </w:tc>
+      </w:tr>
+      <w:tr>
+        <w:trPr>
+          <w:trHeight w:val="272"/>
+        </w:trPr>
+        <w:tc>
+          <w:tcPr>
+            <w:tcW w:w="1461" w:type="dxa"/>
+          </w:tcPr>
+          <w:p>
+            <w:pPr>
+              <w:rPr>
+                <w:b/>
+                <w:bCs/>
+                <w:lang w:val="en-US"/>
+              </w:rPr>
+            </w:pPr>
+            <w:r>
+              <w:rPr>
+                <w:b/>
+                <w:bCs/>
+                <w:lang w:val="en-US"/>
+              </w:rPr>
+              <w:t>Storage</w:t>
+            </w:r>
+          </w:p>
+        </w:tc>
+        <w:tc>
+          <w:tcPr>
+            <w:tcW w:w="2443" w:type="dxa"/>
+          </w:tcPr>
+          <w:p>
+            <w:pPr>
+              <w:rPr>
+                <w:lang w:val="en-US"/>
+              </w:rPr>
+            </w:pPr>
+            <w:r>
+              <w:rPr>
+                <w:lang w:val="en-US"/>
+              </w:rPr>
+              <w:t>Samsung 1TB 980 Pro MZ-V8P1T0BW M.2 SSD 7000R/5000W PCIe 4.0</w:t>
+            </w:r>
+          </w:p>
+        </w:tc>
+        <w:tc>
+          <w:tcPr>
+            <w:tcW w:w="1169" w:type="dxa"/>
+          </w:tcPr>
+          <w:p>
+            <w:pPr>
+              <w:rPr>
+                <w:lang w:val="en-US"/>
+              </w:rPr>
+            </w:pPr>
+            <w:r>
+              <w:rPr>
+                <w:lang w:val="en-US"/>
+              </w:rPr>
+              <w:t>$264.00</w:t>
+            </w:r>
+          </w:p>
+        </w:tc>
+        <w:tc>
+          <w:tcPr>
+            <w:tcW w:w="4581" w:type="dxa"/>
+          </w:tcPr>
+          <w:p>
+            <w:pPr>
+              <w:rPr>
+                <w:sz w:val="20"/>
+                <w:szCs w:val="20"/>
+                <w:lang w:val="en-US"/>
+              </w:rPr>
+            </w:pPr>
+            <w:r>
+              <w:rPr>
+                <w:sz w:val="20"/>
+                <w:szCs w:val="20"/>
+                <w:lang w:val="en-US"/>
+              </w:rPr>
+              <w:t>https://www.compuworld.com.au/product/samsung-1tb-980-pro-mz-v8p1t0bw-m-2-ssd-7000r-5000w-pcie-4-0</w:t>
+            </w:r>
+          </w:p>
+        </w:tc>
+      </w:tr>
+      <w:tr>
+        <w:trPr>
+          <w:trHeight w:val="272"/>
+        </w:trPr>
+        <w:tc>
+          <w:tcPr>
+            <w:tcW w:w="1461" w:type="dxa"/>
+          </w:tcPr>
+          <w:p>
+            <w:pPr>
+              <w:rPr>
+                <w:b/>
+                <w:bCs/>
+                <w:lang w:val="en-US"/>
+              </w:rPr>
+            </w:pPr>
+            <w:r>
+              <w:rPr>
+                <w:b/>
+                <w:bCs/>
+                <w:lang w:val="en-US"/>
+              </w:rPr>
+              <w:t>Graphics</w:t>
+            </w:r>
+          </w:p>
+        </w:tc>
+        <w:tc>
+          <w:tcPr>
+            <w:tcW w:w="2443" w:type="dxa"/>
+          </w:tcPr>
+          <w:p>
+            <w:pPr>
+              <w:rPr>
+                <w:lang w:val="en-US"/>
+              </w:rPr>
+            </w:pPr>
+            <w:r>
+              <w:rPr>
+                <w:lang w:val="en-US"/>
+              </w:rPr>
+              <w:t>Asus TUF-RX6900XT-O16G-GAMING RX6900XT OC</w:t>
+            </w:r>
+          </w:p>
+        </w:tc>
+        <w:tc>
+          <w:tcPr>
+            <w:tcW w:w="1169" w:type="dxa"/>
+          </w:tcPr>
+          <w:p>
+            <w:pPr>
+              <w:rPr>
+                <w:lang w:val="en-US"/>
+              </w:rPr>
+            </w:pPr>
+            <w:r>
+              <w:rPr>
+                <w:lang w:val="en-US"/>
+              </w:rPr>
+              <w:t>$2269.00</w:t>
+            </w:r>
+          </w:p>
+        </w:tc>
+        <w:tc>
+          <w:tcPr>
+            <w:tcW w:w="4581" w:type="dxa"/>
+          </w:tcPr>
+          <w:p>
+            <w:pPr>
+              <w:rPr>
+                <w:sz w:val="20"/>
+                <w:szCs w:val="20"/>
+                <w:lang w:val="en-US"/>
+              </w:rPr>
+            </w:pPr>
+            <w:r>
+              <w:rPr>
+                <w:sz w:val="20"/>
+                <w:szCs w:val="20"/>
+                <w:lang w:val="en-US"/>
+              </w:rPr>
+              <w:t>https://www.compuworld.com.au/product/asus-tuf-rx6900xt-o16g-gaming-rx6900xt-oc-video-card</w:t>
+            </w:r>
+          </w:p>
+        </w:tc>
+      </w:tr>
+      <w:tr>
+        <w:trPr>
+          <w:trHeight w:val="253"/>
+        </w:trPr>
+        <w:tc>
+          <w:tcPr>
+            <w:tcW w:w="1461" w:type="dxa"/>
+          </w:tcPr>
+          <w:p>
+            <w:pPr>
+              <w:rPr>
+                <w:b/>
+                <w:bCs/>
+                <w:lang w:val="en-US"/>
+              </w:rPr>
+            </w:pPr>
+            <w:r>
+              <w:rPr>
+                <w:b/>
+                <w:bCs/>
+                <w:lang w:val="en-US"/>
+              </w:rPr>
+              <w:t>Display</w:t>
+            </w:r>
+          </w:p>
+        </w:tc>
+        <w:tc>
+          <w:tcPr>
+            <w:tcW w:w="2443" w:type="dxa"/>
+          </w:tcPr>
+          <w:p>
+            <w:pPr>
+              <w:rPr>
+                <w:lang w:val="en-US"/>
+              </w:rPr>
+            </w:pPr>
+            <w:r>
+              <w:rPr>
+                <w:lang w:val="en-US"/>
+              </w:rPr>
+              <w:t xml:space="preserve">AOC C27G2 27" Curve Gaming monitor FHD 165Hz 1ms </w:t>
+            </w:r>
+            <w:proofErr w:type="spellStart"/>
+            <w:r>
+              <w:rPr>
+                <w:lang w:val="en-US"/>
+              </w:rPr>
+              <w:t>FreeSync</w:t>
+            </w:r>
+            <w:proofErr w:type="spellEnd"/>
+          </w:p>
+        </w:tc>
+        <w:tc>
+          <w:tcPr>
+            <w:tcW w:w="1169" w:type="dxa"/>
+          </w:tcPr>
+          <w:p>
+            <w:pPr>
+              <w:rPr>
+                <w:lang w:val="en-US"/>
+              </w:rPr>
+            </w:pPr>
+            <w:r>
+              <w:rPr>
+                <w:lang w:val="en-US"/>
+              </w:rPr>
+              <w:t>$346.50</w:t>
+            </w:r>
+          </w:p>
+        </w:tc>
+        <w:tc>
+          <w:tcPr>
+            <w:tcW w:w="4581" w:type="dxa"/>
+          </w:tcPr>
+          <w:p>
+            <w:pPr>
+              <w:rPr>
+                <w:sz w:val="20"/>
+                <w:szCs w:val="20"/>
+                <w:lang w:val="en-US"/>
+              </w:rPr>
+            </w:pPr>
+            <w:r>
+              <w:rPr>
+                <w:sz w:val="20"/>
+                <w:szCs w:val="20"/>
+                <w:lang w:val="en-US"/>
+              </w:rPr>
+              <w:t>https://www.compuworld.com.au/product/aoc-c27g2-27-gaming-monitor-fhd-165hz-1ms-freesync</w:t>
+            </w:r>
+          </w:p>
+        </w:tc>
+      </w:tr>
+      <w:tr>
+        <w:trPr>
+          <w:trHeight w:val="253"/>
+        </w:trPr>
+        <w:tc>
+          <w:tcPr>
+            <w:tcW w:w="1461" w:type="dxa"/>
+          </w:tcPr>
+          <w:p>
+            <w:pPr>
+              <w:rPr>
+                <w:b/>
+                <w:bCs/>
+                <w:sz w:val="28"/>
+                <w:szCs w:val="28"/>
+                <w:lang w:val="en-US"/>
+              </w:rPr>
+            </w:pPr>
+            <w:r>
+              <w:rPr>
+                <w:b/>
+                <w:bCs/>
+                <w:sz w:val="28"/>
+                <w:szCs w:val="28"/>
+                <w:lang w:val="en-US"/>
+              </w:rPr>
+              <w:t>Total Cost</w:t>
+            </w:r>
+          </w:p>
+        </w:tc>
+        <w:tc>
+          <w:tcPr>
+            <w:tcW w:w="8193" w:type="dxa"/>
+            <w:gridSpan w:val="3"/>
+          </w:tcPr>
+          <w:p>
+            <w:pPr>
+              <w:rPr>
+                <w:b/>
+                <w:bCs/>
+                <w:sz w:val="28"/>
+                <w:szCs w:val="28"/>
+                <w:lang w:val="en-US"/>
+              </w:rPr>
+            </w:pPr>
+            <w:r>
+              <w:rPr>
+                <w:b/>
+                <w:bCs/>
+                <w:sz w:val="28"/>
+                <w:szCs w:val="28"/>
+                <w:lang w:val="en-US"/>
+              </w:rPr>
+              <w:t>$4,583.40</w:t>
+            </w:r>
+          </w:p>
+        </w:tc>
+      </w:tr>
+    </w:tbl>
+    <w:p>
+      <w:pPr>
+        <w:rPr>
+          <w:lang w:val="en-US"/>
+        </w:rPr>
+      </w:pPr>
+    </w:p>
+    <w:p>
+      <w:pPr>
+        <w:pStyle w:val="Heading2"/>
+        <w:numPr>
+          <w:ilvl w:val="0"/>
+          <w:numId w:val="45"/>
+        </w:numPr>
+        <w:rPr>
+          <w:lang w:val="en-US"/>
+        </w:rPr>
+      </w:pPr>
+      <w:bookmarkStart w:id="25" w:name="_Toc88503633"/>
       <w:r>
         <w:rPr>
           <w:lang w:val="en-US"/>
@@ -7021,7 +7715,7 @@
           <w:lang w:val="en-US"/>
         </w:rPr>
       </w:pPr>
-      <w:bookmarkStart w:id="26" w:name="_Toc88497081"/>
+      <w:bookmarkStart w:id="26" w:name="_Toc88503634"/>
       <w:r>
         <w:rPr>
           <w:lang w:val="en-US"/>
@@ -7048,12 +7742,11 @@
           <w:lang w:val="en-US"/>
         </w:rPr>
       </w:pPr>
-      <w:bookmarkStart w:id="27" w:name="_Toc88497082"/>
-      <w:r>
-        <w:rPr>
-          <w:lang w:val="en-US"/>
-        </w:rPr>
-        <w:lastRenderedPageBreak/>
+      <w:bookmarkStart w:id="27" w:name="_Toc88503635"/>
+      <w:r>
+        <w:rPr>
+          <w:lang w:val="en-US"/>
+        </w:rPr>
         <w:t>Install an appropriate cooling system explaining the reasons you bought this configuration</w:t>
       </w:r>
       <w:bookmarkEnd w:id="27"/>
@@ -7092,7 +7785,7 @@
           <w:lang w:val="en-US"/>
         </w:rPr>
       </w:pPr>
-      <w:bookmarkStart w:id="28" w:name="_Toc88497083"/>
+      <w:bookmarkStart w:id="28" w:name="_Toc88503636"/>
       <w:r>
         <w:rPr>
           <w:lang w:val="en-US"/>
@@ -7112,7 +7805,7 @@
           <w:lang w:val="en-US"/>
         </w:rPr>
       </w:pPr>
-      <w:bookmarkStart w:id="29" w:name="_Toc88497084"/>
+      <w:bookmarkStart w:id="29" w:name="_Toc88503637"/>
       <w:r>
         <w:rPr>
           <w:lang w:val="en-US"/>
@@ -7139,7 +7832,7 @@
           <w:lang w:val="en-US"/>
         </w:rPr>
       </w:pPr>
-      <w:bookmarkStart w:id="30" w:name="_Toc88497085"/>
+      <w:bookmarkStart w:id="30" w:name="_Toc88503638"/>
       <w:r>
         <w:rPr>
           <w:lang w:val="en-US"/>
@@ -7180,11 +7873,12 @@
           <w:lang w:val="en-US"/>
         </w:rPr>
       </w:pPr>
-      <w:bookmarkStart w:id="31" w:name="_Toc88497086"/>
-      <w:r>
-        <w:rPr>
-          <w:lang w:val="en-US"/>
-        </w:rPr>
+      <w:bookmarkStart w:id="31" w:name="_Toc88503639"/>
+      <w:r>
+        <w:rPr>
+          <w:lang w:val="en-US"/>
+        </w:rPr>
+        <w:lastRenderedPageBreak/>
         <w:t xml:space="preserve">Give details of purchasing a 1TB </w:t>
       </w:r>
       <w:proofErr w:type="spellStart"/>
@@ -7221,7 +7915,7 @@
           <w:lang w:val="en-US"/>
         </w:rPr>
       </w:pPr>
-      <w:bookmarkStart w:id="32" w:name="_Toc88497087"/>
+      <w:bookmarkStart w:id="32" w:name="_Toc88503640"/>
       <w:r>
         <w:rPr>
           <w:lang w:val="en-US"/>
@@ -7244,7 +7938,7 @@
           <w:lang w:val="en-US"/>
         </w:rPr>
       </w:pPr>
-      <w:bookmarkStart w:id="33" w:name="_Toc88497088"/>
+      <w:bookmarkStart w:id="33" w:name="_Toc88503641"/>
       <w:r>
         <w:rPr>
           <w:lang w:val="en-US"/>
@@ -7264,7 +7958,7 @@
           <w:lang w:val="en-US"/>
         </w:rPr>
       </w:pPr>
-      <w:bookmarkStart w:id="34" w:name="_Toc88497089"/>
+      <w:bookmarkStart w:id="34" w:name="_Toc88503642"/>
       <w:r>
         <w:rPr>
           <w:lang w:val="en-US"/>
@@ -7291,7 +7985,7 @@
           <w:lang w:val="en-US"/>
         </w:rPr>
       </w:pPr>
-      <w:bookmarkStart w:id="35" w:name="_Toc88497090"/>
+      <w:bookmarkStart w:id="35" w:name="_Toc88503643"/>
       <w:r>
         <w:rPr>
           <w:lang w:val="en-US"/>
@@ -7315,12 +8009,159 @@
     </w:p>
     <w:p>
       <w:pPr>
+        <w:rPr>
+          <w:lang w:val="en-US"/>
+        </w:rPr>
+      </w:pPr>
+    </w:p>
+    <w:p>
+      <w:pPr>
+        <w:rPr>
+          <w:lang w:val="en-US"/>
+        </w:rPr>
+      </w:pPr>
+    </w:p>
+    <w:p>
+      <w:pPr>
+        <w:rPr>
+          <w:lang w:val="en-US"/>
+        </w:rPr>
+      </w:pPr>
+    </w:p>
+    <w:p>
+      <w:pPr>
+        <w:rPr>
+          <w:lang w:val="en-US"/>
+        </w:rPr>
+      </w:pPr>
+    </w:p>
+    <w:p>
+      <w:pPr>
+        <w:rPr>
+          <w:lang w:val="en-US"/>
+        </w:rPr>
+      </w:pPr>
+    </w:p>
+    <w:p>
+      <w:pPr>
+        <w:rPr>
+          <w:lang w:val="en-US"/>
+        </w:rPr>
+      </w:pPr>
+    </w:p>
+    <w:p>
+      <w:pPr>
+        <w:rPr>
+          <w:lang w:val="en-US"/>
+        </w:rPr>
+      </w:pPr>
+    </w:p>
+    <w:p>
+      <w:pPr>
+        <w:rPr>
+          <w:lang w:val="en-US"/>
+        </w:rPr>
+      </w:pPr>
+    </w:p>
+    <w:p>
+      <w:pPr>
+        <w:rPr>
+          <w:lang w:val="en-US"/>
+        </w:rPr>
+      </w:pPr>
+    </w:p>
+    <w:p>
+      <w:pPr>
+        <w:rPr>
+          <w:lang w:val="en-US"/>
+        </w:rPr>
+      </w:pPr>
+    </w:p>
+    <w:p>
+      <w:pPr>
+        <w:rPr>
+          <w:lang w:val="en-US"/>
+        </w:rPr>
+      </w:pPr>
+    </w:p>
+    <w:p>
+      <w:pPr>
+        <w:rPr>
+          <w:lang w:val="en-US"/>
+        </w:rPr>
+      </w:pPr>
+    </w:p>
+    <w:p>
+      <w:pPr>
+        <w:rPr>
+          <w:lang w:val="en-US"/>
+        </w:rPr>
+      </w:pPr>
+    </w:p>
+    <w:p>
+      <w:pPr>
+        <w:rPr>
+          <w:lang w:val="en-US"/>
+        </w:rPr>
+      </w:pPr>
+    </w:p>
+    <w:p>
+      <w:pPr>
+        <w:rPr>
+          <w:lang w:val="en-US"/>
+        </w:rPr>
+      </w:pPr>
+    </w:p>
+    <w:p>
+      <w:pPr>
+        <w:rPr>
+          <w:lang w:val="en-US"/>
+        </w:rPr>
+      </w:pPr>
+    </w:p>
+    <w:p>
+      <w:pPr>
+        <w:rPr>
+          <w:lang w:val="en-US"/>
+        </w:rPr>
+      </w:pPr>
+    </w:p>
+    <w:p>
+      <w:pPr>
+        <w:rPr>
+          <w:lang w:val="en-US"/>
+        </w:rPr>
+      </w:pPr>
+    </w:p>
+    <w:p>
+      <w:pPr>
+        <w:rPr>
+          <w:lang w:val="en-US"/>
+        </w:rPr>
+      </w:pPr>
+    </w:p>
+    <w:p>
+      <w:pPr>
+        <w:rPr>
+          <w:lang w:val="en-US"/>
+        </w:rPr>
+      </w:pPr>
+    </w:p>
+    <w:p>
+      <w:pPr>
+        <w:rPr>
+          <w:lang w:val="en-US"/>
+        </w:rPr>
+      </w:pPr>
+    </w:p>
+    <w:p>
+      <w:pPr>
         <w:pStyle w:val="Heading1"/>
         <w:rPr>
           <w:lang w:val="en-US"/>
         </w:rPr>
       </w:pPr>
-      <w:bookmarkStart w:id="36" w:name="_Toc88497091"/>
+      <w:bookmarkStart w:id="36" w:name="_Toc88503644"/>
       <w:r>
         <w:rPr>
           <w:lang w:val="en-US"/>
@@ -7343,7 +8184,7 @@
           <w:lang w:val="en-US"/>
         </w:rPr>
       </w:pPr>
-      <w:bookmarkStart w:id="37" w:name="_Toc88497092"/>
+      <w:bookmarkStart w:id="37" w:name="_Toc88503645"/>
       <w:r>
         <w:rPr>
           <w:lang w:val="en-US"/>
@@ -7392,21 +8233,7 @@
             <w:rStyle w:val="Hyperlink"/>
             <w:lang w:val="en-US"/>
           </w:rPr>
-          <w:t>https://www.laptopschematic.com/micro</w:t>
-        </w:r>
-        <w:r>
-          <w:rPr>
-            <w:rStyle w:val="Hyperlink"/>
-            <w:lang w:val="en-US"/>
-          </w:rPr>
-          <w:t>s</w:t>
-        </w:r>
-        <w:r>
-          <w:rPr>
-            <w:rStyle w:val="Hyperlink"/>
-            <w:lang w:val="en-US"/>
-          </w:rPr>
-          <w:t>oft-surface-1769-m1088058-schematic-boardview/</w:t>
+          <w:t>https://www.laptopschematic.com/microsoft-surface-1769-m1088058-schematic-boardview/</w:t>
         </w:r>
       </w:hyperlink>
     </w:p>
@@ -7422,7 +8249,6 @@
           <w:bCs/>
           <w:lang w:val="en-US"/>
         </w:rPr>
-        <w:lastRenderedPageBreak/>
         <w:br/>
       </w:r>
       <w:r>
@@ -7758,6 +8584,7 @@
           <w:iCs/>
           <w:lang w:val="en-US"/>
         </w:rPr>
+        <w:lastRenderedPageBreak/>
         <w:t>Accessed: 16/11/2021</w:t>
       </w:r>
       <w:r>
@@ -7955,20 +8782,15 @@
     <w:p>
       <w:pPr>
         <w:rPr>
-          <w:b/>
-          <w:bCs/>
-          <w:lang w:val="en-US"/>
-        </w:rPr>
-      </w:pPr>
-    </w:p>
-    <w:p>
-      <w:pPr>
-        <w:rPr>
-          <w:i/>
-          <w:iCs/>
-          <w:lang w:val="en-US"/>
-        </w:rPr>
-      </w:pPr>
+          <w:lang w:val="en-US"/>
+        </w:rPr>
+      </w:pPr>
+      <w:r>
+        <w:rPr>
+          <w:lang w:val="en-US"/>
+        </w:rPr>
+        <w:br/>
+      </w:r>
       <w:r>
         <w:rPr>
           <w:b/>
@@ -8020,30 +8842,308 @@
           <w:rPr>
             <w:rStyle w:val="Hyperlink"/>
           </w:rPr>
-          <w:t>https://ark.intel.com/conten</w:t>
+          <w:t>https://ark.intel.com/content/www/us/en/ark/products/97472/intel-core-i57300u-processor-3m-cache-up-to-3-50-ghz.html</w:t>
         </w:r>
+      </w:hyperlink>
+    </w:p>
+    <w:p>
+      <w:pPr>
+        <w:rPr>
+          <w:lang w:val="en-US"/>
+        </w:rPr>
+      </w:pPr>
+      <w:r>
+        <w:rPr>
+          <w:i/>
+          <w:iCs/>
+          <w:lang w:val="en-US"/>
+        </w:rPr>
+        <w:br/>
+      </w:r>
+      <w:r>
+        <w:rPr>
+          <w:b/>
+          <w:bCs/>
+          <w:lang w:val="en-US"/>
+        </w:rPr>
+        <w:t xml:space="preserve">Intel Core </w:t>
+      </w:r>
+      <w:r>
+        <w:rPr>
+          <w:b/>
+          <w:bCs/>
+          <w:lang w:val="en-US"/>
+        </w:rPr>
+        <w:t>i</w:t>
+      </w:r>
+      <w:r>
+        <w:rPr>
+          <w:b/>
+          <w:bCs/>
+          <w:lang w:val="en-US"/>
+        </w:rPr>
+        <w:t>7 – 7660U</w:t>
+      </w:r>
+      <w:r>
+        <w:rPr>
+          <w:b/>
+          <w:bCs/>
+          <w:lang w:val="en-US"/>
+        </w:rPr>
+        <w:br/>
+      </w:r>
+      <w:r>
+        <w:rPr>
+          <w:i/>
+          <w:iCs/>
+          <w:lang w:val="en-US"/>
+        </w:rPr>
+        <w:t>Accessed: 16/11/2021</w:t>
+      </w:r>
+      <w:r>
+        <w:rPr>
+          <w:lang w:val="en-US"/>
+        </w:rPr>
+        <w:br/>
+      </w:r>
+      <w:hyperlink r:id="rId21" w:history="1">
         <w:r>
           <w:rPr>
             <w:rStyle w:val="Hyperlink"/>
+            <w:lang w:val="en-US"/>
           </w:rPr>
-          <w:t>t</w:t>
+          <w:t>https://ark.intel.com/content/www/us/en/ark/products/97537/intel-core-i77660u-processor-4m-cache-up-to-4-00-ghz.html</w:t>
         </w:r>
+      </w:hyperlink>
+    </w:p>
+    <w:p>
+      <w:pPr>
+        <w:rPr>
+          <w:lang w:val="en-US"/>
+        </w:rPr>
+      </w:pPr>
+      <w:r>
+        <w:rPr>
+          <w:lang w:val="en-US"/>
+        </w:rPr>
+        <w:br/>
+      </w:r>
+      <w:r>
+        <w:rPr>
+          <w:b/>
+          <w:bCs/>
+          <w:lang w:val="en-US"/>
+        </w:rPr>
+        <w:t>Intel</w:t>
+      </w:r>
+      <w:r>
+        <w:rPr>
+          <w:b/>
+          <w:bCs/>
+          <w:lang w:val="en-US"/>
+        </w:rPr>
+        <w:t xml:space="preserve"> –</w:t>
+      </w:r>
+      <w:r>
+        <w:rPr>
+          <w:b/>
+          <w:bCs/>
+          <w:lang w:val="en-US"/>
+        </w:rPr>
+        <w:t xml:space="preserve"> </w:t>
+      </w:r>
+      <w:r>
+        <w:rPr>
+          <w:b/>
+          <w:bCs/>
+          <w:lang w:val="en-US"/>
+        </w:rPr>
+        <w:t>HD Graphics 615</w:t>
+      </w:r>
+      <w:r>
+        <w:rPr>
+          <w:b/>
+          <w:bCs/>
+          <w:lang w:val="en-US"/>
+        </w:rPr>
+        <w:br/>
+      </w:r>
+      <w:r>
+        <w:rPr>
+          <w:i/>
+          <w:iCs/>
+          <w:lang w:val="en-US"/>
+        </w:rPr>
+        <w:t>Accessed: 16/11/2021</w:t>
+      </w:r>
+      <w:r>
+        <w:rPr>
+          <w:lang w:val="en-US"/>
+        </w:rPr>
+        <w:br/>
+      </w:r>
+      <w:hyperlink r:id="rId22" w:history="1">
         <w:r>
           <w:rPr>
             <w:rStyle w:val="Hyperlink"/>
+            <w:lang w:val="en-US"/>
           </w:rPr>
-          <w:t>/www/us/en/ark/products/97472/intel-core-i57300u-processor-3m-cache-up-to-3-50-ghz.html</w:t>
+          <w:t>https://www.notebookcheck.net/Intel-HD-Graphics-615.174029.0.html</w:t>
         </w:r>
       </w:hyperlink>
     </w:p>
     <w:p>
       <w:pPr>
         <w:rPr>
-          <w:color w:val="0563C1" w:themeColor="hyperlink"/>
-          <w:u w:val="single"/>
-          <w:lang w:val="en-US"/>
-        </w:rPr>
-      </w:pPr>
+          <w:lang w:val="en-US"/>
+        </w:rPr>
+      </w:pPr>
+      <w:r>
+        <w:rPr>
+          <w:lang w:val="en-US"/>
+        </w:rPr>
+        <w:br/>
+      </w:r>
+      <w:r>
+        <w:rPr>
+          <w:b/>
+          <w:bCs/>
+          <w:lang w:val="en-US"/>
+        </w:rPr>
+        <w:t xml:space="preserve">Intel </w:t>
+      </w:r>
+      <w:r>
+        <w:rPr>
+          <w:b/>
+          <w:bCs/>
+          <w:lang w:val="en-US"/>
+        </w:rPr>
+        <w:t>– HD Graphics 620</w:t>
+      </w:r>
+      <w:r>
+        <w:rPr>
+          <w:b/>
+          <w:bCs/>
+          <w:lang w:val="en-US"/>
+        </w:rPr>
+        <w:br/>
+      </w:r>
+      <w:r>
+        <w:rPr>
+          <w:i/>
+          <w:iCs/>
+          <w:lang w:val="en-US"/>
+        </w:rPr>
+        <w:t>Accessed: 16/11/2021</w:t>
+      </w:r>
+      <w:r>
+        <w:rPr>
+          <w:lang w:val="en-US"/>
+        </w:rPr>
+        <w:br/>
+      </w:r>
+      <w:hyperlink r:id="rId23" w:history="1">
+        <w:r>
+          <w:rPr>
+            <w:rStyle w:val="Hyperlink"/>
+            <w:lang w:val="en-US"/>
+          </w:rPr>
+          <w:t>https://www.notebookcheck.net/Intel-UHD-Graphics-620-GPU-Review-Benchmarks-and-Specs.239936.0.html</w:t>
+        </w:r>
+      </w:hyperlink>
+    </w:p>
+    <w:p>
+      <w:pPr>
+        <w:rPr>
+          <w:lang w:val="en-US"/>
+        </w:rPr>
+      </w:pPr>
+      <w:r>
+        <w:rPr>
+          <w:lang w:val="en-US"/>
+        </w:rPr>
+        <w:br/>
+      </w:r>
+      <w:r>
+        <w:rPr>
+          <w:b/>
+          <w:bCs/>
+          <w:lang w:val="en-US"/>
+        </w:rPr>
+        <w:t xml:space="preserve">Intel </w:t>
+      </w:r>
+      <w:r>
+        <w:rPr>
+          <w:b/>
+          <w:bCs/>
+          <w:lang w:val="en-US"/>
+        </w:rPr>
+        <w:t>– Iris Plus Graphics 640</w:t>
+      </w:r>
+      <w:r>
+        <w:rPr>
+          <w:b/>
+          <w:bCs/>
+          <w:lang w:val="en-US"/>
+        </w:rPr>
+        <w:br/>
+      </w:r>
+      <w:r>
+        <w:rPr>
+          <w:i/>
+          <w:iCs/>
+          <w:lang w:val="en-US"/>
+        </w:rPr>
+        <w:t>Accessed: 16/11/2021</w:t>
+      </w:r>
+      <w:r>
+        <w:rPr>
+          <w:lang w:val="en-US"/>
+        </w:rPr>
+        <w:br/>
+      </w:r>
+      <w:hyperlink r:id="rId24" w:history="1">
+        <w:r>
+          <w:rPr>
+            <w:rStyle w:val="Hyperlink"/>
+            <w:lang w:val="en-US"/>
+          </w:rPr>
+          <w:t>https://www.notebookcheck.net/Intel-Iris-Plus-Graphics-640.190371.0.html</w:t>
+        </w:r>
+      </w:hyperlink>
+    </w:p>
+    <w:p>
+      <w:pPr>
+        <w:rPr>
+          <w:lang w:val="en-US"/>
+        </w:rPr>
+      </w:pPr>
+    </w:p>
+    <w:p>
+      <w:pPr>
+        <w:pStyle w:val="Heading2"/>
+        <w:rPr>
+          <w:lang w:val="en-US"/>
+        </w:rPr>
+      </w:pPr>
+      <w:r>
+        <w:rPr>
+          <w:lang w:val="en-US"/>
+        </w:rPr>
+        <w:t xml:space="preserve">Part </w:t>
+      </w:r>
+      <w:r>
+        <w:rPr>
+          <w:lang w:val="en-US"/>
+        </w:rPr>
+        <w:t>B</w:t>
+      </w:r>
+      <w:r>
+        <w:rPr>
+          <w:lang w:val="en-US"/>
+        </w:rPr>
+        <w:t>)</w:t>
+      </w:r>
     </w:p>
     <w:p>
       <w:pPr>
@@ -8053,7 +9153,7 @@
       </w:pPr>
     </w:p>
     <w:sectPr>
-      <w:footerReference w:type="default" r:id="rId21"/>
+      <w:footerReference w:type="default" r:id="rId25"/>
       <w:pgSz w:w="11906" w:h="16838"/>
       <w:pgMar w:top="1440" w:right="1440" w:bottom="1440" w:left="1440" w:header="708" w:footer="708" w:gutter="0"/>
       <w:cols w:space="708"/>

--- a/S3875753 - Assessment Task 2.docx
+++ b/S3875753 - Assessment Task 2.docx
@@ -7150,14 +7150,26 @@
                 <w:lang w:val="en-US"/>
               </w:rPr>
             </w:pPr>
-            <w:r>
+            <w:hyperlink r:id="rId8" w:history="1">
+              <w:r>
+                <w:rPr>
+                  <w:rStyle w:val="Hyperlink"/>
+                  <w:sz w:val="20"/>
+                  <w:szCs w:val="20"/>
+                  <w:lang w:val="en-US"/>
+                </w:rPr>
+                <w:t>https://www.compuworld.com.au/product/asus-prime-x570-pro-csm-am4-motherboard</w:t>
+              </w:r>
+            </w:hyperlink>
+          </w:p>
+          <w:p>
+            <w:pPr>
               <w:rPr>
                 <w:sz w:val="20"/>
                 <w:szCs w:val="20"/>
                 <w:lang w:val="en-US"/>
               </w:rPr>
-              <w:t>https://www.compuworld.com.au/product/asus-prime-x570-pro-csm-am4-motherboard</w:t>
-            </w:r>
+            </w:pPr>
           </w:p>
         </w:tc>
       </w:tr>
@@ -7236,14 +7248,35 @@
                 <w:lang w:val="en-US"/>
               </w:rPr>
             </w:pPr>
-            <w:r>
+            <w:hyperlink r:id="rId9" w:history="1">
+              <w:r>
+                <w:rPr>
+                  <w:rStyle w:val="Hyperlink"/>
+                  <w:sz w:val="20"/>
+                  <w:szCs w:val="20"/>
+                  <w:lang w:val="en-US"/>
+                </w:rPr>
+                <w:t>https://www.compuworld.com.au/product/amd-ryzen-9-5950x-16-core-3-4-ghz-cpu-100-100000059wof</w:t>
+              </w:r>
+            </w:hyperlink>
+          </w:p>
+          <w:p>
+            <w:pPr>
               <w:rPr>
                 <w:sz w:val="20"/>
                 <w:szCs w:val="20"/>
                 <w:lang w:val="en-US"/>
               </w:rPr>
-              <w:t>https://www.compuworld.com.au/product/amd-ryzen-9-5950x-16-core-3-4-ghz-cpu-100-100000059wof</w:t>
-            </w:r>
+            </w:pPr>
+          </w:p>
+          <w:p>
+            <w:pPr>
+              <w:rPr>
+                <w:sz w:val="20"/>
+                <w:szCs w:val="20"/>
+                <w:lang w:val="en-US"/>
+              </w:rPr>
+            </w:pPr>
           </w:p>
         </w:tc>
       </w:tr>
@@ -7322,14 +7355,26 @@
                 <w:lang w:val="en-US"/>
               </w:rPr>
             </w:pPr>
-            <w:r>
+            <w:hyperlink r:id="rId10" w:history="1">
+              <w:r>
+                <w:rPr>
+                  <w:rStyle w:val="Hyperlink"/>
+                  <w:sz w:val="20"/>
+                  <w:szCs w:val="20"/>
+                  <w:lang w:val="en-US"/>
+                </w:rPr>
+                <w:t>https://www.compuworld.com.au/product/corsair-corsair-vengeance-lpx-32gb-2x16gb-ddr4-dram-dimm-3200mhz-unbuffered-16-18-18-36-black-heat-spreader-1-35v-xmp-2-0</w:t>
+              </w:r>
+            </w:hyperlink>
+          </w:p>
+          <w:p>
+            <w:pPr>
               <w:rPr>
                 <w:sz w:val="20"/>
                 <w:szCs w:val="20"/>
                 <w:lang w:val="en-US"/>
               </w:rPr>
-              <w:t>https://www.compuworld.com.au/product/corsair-corsair-vengeance-lpx-32gb-2x16gb-ddr4-dram-dimm-3200mhz-unbuffered-16-18-18-36-black-heat-spreader-1-35v-xmp-2-0</w:t>
-            </w:r>
+            </w:pPr>
           </w:p>
         </w:tc>
       </w:tr>
@@ -7407,14 +7452,26 @@
                 <w:lang w:val="en-US"/>
               </w:rPr>
             </w:pPr>
-            <w:r>
+            <w:hyperlink r:id="rId11" w:history="1">
+              <w:r>
+                <w:rPr>
+                  <w:rStyle w:val="Hyperlink"/>
+                  <w:sz w:val="20"/>
+                  <w:szCs w:val="20"/>
+                  <w:lang w:val="en-US"/>
+                </w:rPr>
+                <w:t>https://www.compuworld.com.au/product/samsung-1tb-980-pro-mz-v8p1t0bw-m-2-ssd-7000r-5000w-pcie-4-0</w:t>
+              </w:r>
+            </w:hyperlink>
+          </w:p>
+          <w:p>
+            <w:pPr>
               <w:rPr>
                 <w:sz w:val="20"/>
                 <w:szCs w:val="20"/>
                 <w:lang w:val="en-US"/>
               </w:rPr>
-              <w:t>https://www.compuworld.com.au/product/samsung-1tb-980-pro-mz-v8p1t0bw-m-2-ssd-7000r-5000w-pcie-4-0</w:t>
-            </w:r>
+            </w:pPr>
           </w:p>
         </w:tc>
       </w:tr>
@@ -7492,14 +7549,26 @@
                 <w:lang w:val="en-US"/>
               </w:rPr>
             </w:pPr>
-            <w:r>
+            <w:hyperlink r:id="rId12" w:history="1">
+              <w:r>
+                <w:rPr>
+                  <w:rStyle w:val="Hyperlink"/>
+                  <w:sz w:val="20"/>
+                  <w:szCs w:val="20"/>
+                  <w:lang w:val="en-US"/>
+                </w:rPr>
+                <w:t>https://www.compuworld.com.au/product/asus-tuf-rx6900xt-o16g-gaming-rx6900xt-oc-video-card</w:t>
+              </w:r>
+            </w:hyperlink>
+          </w:p>
+          <w:p>
+            <w:pPr>
               <w:rPr>
                 <w:sz w:val="20"/>
                 <w:szCs w:val="20"/>
                 <w:lang w:val="en-US"/>
               </w:rPr>
-              <w:t>https://www.compuworld.com.au/product/asus-tuf-rx6900xt-o16g-gaming-rx6900xt-oc-video-card</w:t>
-            </w:r>
+            </w:pPr>
           </w:p>
         </w:tc>
       </w:tr>
@@ -7585,14 +7654,17 @@
                 <w:lang w:val="en-US"/>
               </w:rPr>
             </w:pPr>
-            <w:r>
-              <w:rPr>
-                <w:sz w:val="20"/>
-                <w:szCs w:val="20"/>
-                <w:lang w:val="en-US"/>
-              </w:rPr>
-              <w:t>https://www.compuworld.com.au/product/aoc-c27g2-27-gaming-monitor-fhd-165hz-1ms-freesync</w:t>
-            </w:r>
+            <w:hyperlink r:id="rId13" w:history="1">
+              <w:r>
+                <w:rPr>
+                  <w:rStyle w:val="Hyperlink"/>
+                  <w:sz w:val="20"/>
+                  <w:szCs w:val="20"/>
+                  <w:lang w:val="en-US"/>
+                </w:rPr>
+                <w:t>https://www.compuworld.com.au/product/aoc-c27g2-27-gaming-monitor-fhd-165hz-1ms-freesync</w:t>
+              </w:r>
+            </w:hyperlink>
           </w:p>
         </w:tc>
       </w:tr>
@@ -7609,6 +7681,369 @@
               <w:rPr>
                 <w:b/>
                 <w:bCs/>
+                <w:lang w:val="en-US"/>
+              </w:rPr>
+            </w:pPr>
+            <w:r>
+              <w:rPr>
+                <w:b/>
+                <w:bCs/>
+                <w:lang w:val="en-US"/>
+              </w:rPr>
+              <w:t>Power</w:t>
+            </w:r>
+          </w:p>
+        </w:tc>
+        <w:tc>
+          <w:tcPr>
+            <w:tcW w:w="2443" w:type="dxa"/>
+          </w:tcPr>
+          <w:p>
+            <w:pPr>
+              <w:rPr>
+                <w:lang w:val="en-US"/>
+              </w:rPr>
+            </w:pPr>
+            <w:r>
+              <w:rPr>
+                <w:lang w:val="en-US"/>
+              </w:rPr>
+              <w:t>Corsair RM850X CP-9020180-AU 80+ Gold modular PSU</w:t>
+            </w:r>
+          </w:p>
+        </w:tc>
+        <w:tc>
+          <w:tcPr>
+            <w:tcW w:w="1169" w:type="dxa"/>
+          </w:tcPr>
+          <w:p>
+            <w:pPr>
+              <w:rPr>
+                <w:lang w:val="en-US"/>
+              </w:rPr>
+            </w:pPr>
+            <w:r>
+              <w:rPr>
+                <w:lang w:val="en-US"/>
+              </w:rPr>
+              <w:t>$216.70</w:t>
+            </w:r>
+          </w:p>
+        </w:tc>
+        <w:tc>
+          <w:tcPr>
+            <w:tcW w:w="4581" w:type="dxa"/>
+          </w:tcPr>
+          <w:p>
+            <w:pPr>
+              <w:rPr>
+                <w:sz w:val="20"/>
+                <w:szCs w:val="20"/>
+                <w:lang w:val="en-US"/>
+              </w:rPr>
+            </w:pPr>
+            <w:hyperlink r:id="rId14" w:history="1">
+              <w:r>
+                <w:rPr>
+                  <w:rStyle w:val="Hyperlink"/>
+                  <w:sz w:val="20"/>
+                  <w:szCs w:val="20"/>
+                  <w:lang w:val="en-US"/>
+                </w:rPr>
+                <w:t>https://www.compuworld.com.au/product/corsair-corsair-rmx-series-rm</w:t>
+              </w:r>
+              <w:r>
+                <w:rPr>
+                  <w:rStyle w:val="Hyperlink"/>
+                  <w:sz w:val="20"/>
+                  <w:szCs w:val="20"/>
+                  <w:lang w:val="en-US"/>
+                </w:rPr>
+                <w:t>8</w:t>
+              </w:r>
+              <w:r>
+                <w:rPr>
+                  <w:rStyle w:val="Hyperlink"/>
+                  <w:sz w:val="20"/>
+                  <w:szCs w:val="20"/>
+                  <w:lang w:val="en-US"/>
+                </w:rPr>
+                <w:t>50x-80-plus-gold-fully-modular-atx-power-supply</w:t>
+              </w:r>
+            </w:hyperlink>
+          </w:p>
+          <w:p>
+            <w:pPr>
+              <w:rPr>
+                <w:sz w:val="20"/>
+                <w:szCs w:val="20"/>
+                <w:lang w:val="en-US"/>
+              </w:rPr>
+            </w:pPr>
+          </w:p>
+        </w:tc>
+      </w:tr>
+      <w:tr>
+        <w:trPr>
+          <w:trHeight w:val="253"/>
+        </w:trPr>
+        <w:tc>
+          <w:tcPr>
+            <w:tcW w:w="1461" w:type="dxa"/>
+          </w:tcPr>
+          <w:p>
+            <w:pPr>
+              <w:rPr>
+                <w:b/>
+                <w:bCs/>
+                <w:lang w:val="en-US"/>
+              </w:rPr>
+            </w:pPr>
+            <w:r>
+              <w:rPr>
+                <w:b/>
+                <w:bCs/>
+                <w:lang w:val="en-US"/>
+              </w:rPr>
+              <w:t>CPU Cooler</w:t>
+            </w:r>
+          </w:p>
+        </w:tc>
+        <w:tc>
+          <w:tcPr>
+            <w:tcW w:w="2443" w:type="dxa"/>
+          </w:tcPr>
+          <w:p>
+            <w:pPr>
+              <w:rPr>
+                <w:lang w:val="en-US"/>
+              </w:rPr>
+            </w:pPr>
+            <w:r>
+              <w:rPr>
+                <w:lang w:val="en-US"/>
+              </w:rPr>
+              <w:t>Corsair H150i Pro RGB water cooling CW-9060031-WW</w:t>
+            </w:r>
+          </w:p>
+        </w:tc>
+        <w:tc>
+          <w:tcPr>
+            <w:tcW w:w="1169" w:type="dxa"/>
+          </w:tcPr>
+          <w:p>
+            <w:pPr>
+              <w:rPr>
+                <w:lang w:val="en-US"/>
+              </w:rPr>
+            </w:pPr>
+            <w:r>
+              <w:rPr>
+                <w:lang w:val="en-US"/>
+              </w:rPr>
+              <w:t>$261.80</w:t>
+            </w:r>
+          </w:p>
+        </w:tc>
+        <w:tc>
+          <w:tcPr>
+            <w:tcW w:w="4581" w:type="dxa"/>
+          </w:tcPr>
+          <w:p>
+            <w:pPr>
+              <w:rPr>
+                <w:sz w:val="20"/>
+                <w:szCs w:val="20"/>
+                <w:lang w:val="en-US"/>
+              </w:rPr>
+            </w:pPr>
+            <w:hyperlink r:id="rId15" w:history="1">
+              <w:r>
+                <w:rPr>
+                  <w:rStyle w:val="Hyperlink"/>
+                  <w:sz w:val="20"/>
+                  <w:szCs w:val="20"/>
+                  <w:lang w:val="en-US"/>
+                </w:rPr>
+                <w:t>https://www.compuwo</w:t>
+              </w:r>
+              <w:r>
+                <w:rPr>
+                  <w:rStyle w:val="Hyperlink"/>
+                  <w:sz w:val="20"/>
+                  <w:szCs w:val="20"/>
+                  <w:lang w:val="en-US"/>
+                </w:rPr>
+                <w:t>r</w:t>
+              </w:r>
+              <w:r>
+                <w:rPr>
+                  <w:rStyle w:val="Hyperlink"/>
+                  <w:sz w:val="20"/>
+                  <w:szCs w:val="20"/>
+                  <w:lang w:val="en-US"/>
+                </w:rPr>
+                <w:t>ld.com.au/product/corsair-h150i-pro-rgb-water-cooling-cw-9060031-ww-1</w:t>
+              </w:r>
+            </w:hyperlink>
+          </w:p>
+          <w:p>
+            <w:pPr>
+              <w:rPr>
+                <w:sz w:val="20"/>
+                <w:szCs w:val="20"/>
+                <w:lang w:val="en-US"/>
+              </w:rPr>
+            </w:pPr>
+          </w:p>
+        </w:tc>
+      </w:tr>
+      <w:tr>
+        <w:trPr>
+          <w:trHeight w:val="253"/>
+        </w:trPr>
+        <w:tc>
+          <w:tcPr>
+            <w:tcW w:w="1461" w:type="dxa"/>
+          </w:tcPr>
+          <w:p>
+            <w:pPr>
+              <w:rPr>
+                <w:b/>
+                <w:bCs/>
+                <w:lang w:val="en-US"/>
+              </w:rPr>
+            </w:pPr>
+            <w:r>
+              <w:rPr>
+                <w:b/>
+                <w:bCs/>
+                <w:lang w:val="en-US"/>
+              </w:rPr>
+              <w:t>Case</w:t>
+            </w:r>
+          </w:p>
+        </w:tc>
+        <w:tc>
+          <w:tcPr>
+            <w:tcW w:w="2443" w:type="dxa"/>
+          </w:tcPr>
+          <w:p>
+            <w:pPr>
+              <w:rPr>
+                <w:lang w:val="en-US"/>
+              </w:rPr>
+            </w:pPr>
+            <w:r>
+              <w:rPr>
+                <w:lang w:val="en-US"/>
+              </w:rPr>
+              <w:t>Corsair Obsidian 500D RGB SE ATX</w:t>
+            </w:r>
+          </w:p>
+        </w:tc>
+        <w:tc>
+          <w:tcPr>
+            <w:tcW w:w="1169" w:type="dxa"/>
+          </w:tcPr>
+          <w:p>
+            <w:pPr>
+              <w:rPr>
+                <w:lang w:val="en-US"/>
+              </w:rPr>
+            </w:pPr>
+            <w:r>
+              <w:rPr>
+                <w:lang w:val="en-US"/>
+              </w:rPr>
+              <w:t>$399.30</w:t>
+            </w:r>
+          </w:p>
+        </w:tc>
+        <w:tc>
+          <w:tcPr>
+            <w:tcW w:w="4581" w:type="dxa"/>
+          </w:tcPr>
+          <w:p>
+            <w:pPr>
+              <w:rPr>
+                <w:sz w:val="20"/>
+                <w:szCs w:val="20"/>
+                <w:lang w:val="en-US"/>
+              </w:rPr>
+            </w:pPr>
+            <w:hyperlink r:id="rId16" w:history="1">
+              <w:r>
+                <w:rPr>
+                  <w:rStyle w:val="Hyperlink"/>
+                  <w:sz w:val="20"/>
+                  <w:szCs w:val="20"/>
+                  <w:lang w:val="en-US"/>
+                </w:rPr>
+                <w:t>https://www.compuworld.com.au/product/corsair-corsair-o</w:t>
+              </w:r>
+              <w:r>
+                <w:rPr>
+                  <w:rStyle w:val="Hyperlink"/>
+                  <w:sz w:val="20"/>
+                  <w:szCs w:val="20"/>
+                  <w:lang w:val="en-US"/>
+                </w:rPr>
+                <w:t>b</w:t>
+              </w:r>
+              <w:r>
+                <w:rPr>
+                  <w:rStyle w:val="Hyperlink"/>
+                  <w:sz w:val="20"/>
+                  <w:szCs w:val="20"/>
+                  <w:lang w:val="en-US"/>
+                </w:rPr>
+                <w:t>s</w:t>
+              </w:r>
+              <w:r>
+                <w:rPr>
+                  <w:rStyle w:val="Hyperlink"/>
+                  <w:sz w:val="20"/>
+                  <w:szCs w:val="20"/>
+                  <w:lang w:val="en-US"/>
+                </w:rPr>
+                <w:t>i</w:t>
+              </w:r>
+              <w:r>
+                <w:rPr>
+                  <w:rStyle w:val="Hyperlink"/>
+                  <w:sz w:val="20"/>
+                  <w:szCs w:val="20"/>
+                  <w:lang w:val="en-US"/>
+                </w:rPr>
+                <w:t>dian-series-500d-rgb-se-premium-mid-tower-case</w:t>
+              </w:r>
+            </w:hyperlink>
+          </w:p>
+          <w:p>
+            <w:pPr>
+              <w:rPr>
+                <w:sz w:val="20"/>
+                <w:szCs w:val="20"/>
+                <w:lang w:val="en-US"/>
+              </w:rPr>
+            </w:pPr>
+          </w:p>
+        </w:tc>
+      </w:tr>
+      <w:tr>
+        <w:trPr>
+          <w:trHeight w:val="253"/>
+        </w:trPr>
+        <w:tc>
+          <w:tcPr>
+            <w:tcW w:w="1461" w:type="dxa"/>
+          </w:tcPr>
+          <w:p>
+            <w:pPr>
+              <w:rPr>
+                <w:b/>
+                <w:bCs/>
                 <w:sz w:val="28"/>
                 <w:szCs w:val="28"/>
                 <w:lang w:val="en-US"/>
@@ -7649,12 +8084,71 @@
                 <w:szCs w:val="28"/>
                 <w:lang w:val="en-US"/>
               </w:rPr>
-              <w:t>$4,583.40</w:t>
+              <w:t>$</w:t>
+            </w:r>
+            <w:r>
+              <w:rPr>
+                <w:b/>
+                <w:bCs/>
+                <w:sz w:val="28"/>
+                <w:szCs w:val="28"/>
+                <w:lang w:val="en-US"/>
+              </w:rPr>
+              <w:t>5,411.70</w:t>
             </w:r>
           </w:p>
         </w:tc>
       </w:tr>
     </w:tbl>
+    <w:p>
+      <w:pPr>
+        <w:rPr>
+          <w:lang w:val="en-US"/>
+        </w:rPr>
+      </w:pPr>
+    </w:p>
+    <w:p>
+      <w:pPr>
+        <w:rPr>
+          <w:lang w:val="en-US"/>
+        </w:rPr>
+      </w:pPr>
+    </w:p>
+    <w:p>
+      <w:pPr>
+        <w:rPr>
+          <w:lang w:val="en-US"/>
+        </w:rPr>
+      </w:pPr>
+    </w:p>
+    <w:p>
+      <w:pPr>
+        <w:rPr>
+          <w:lang w:val="en-US"/>
+        </w:rPr>
+      </w:pPr>
+    </w:p>
+    <w:p>
+      <w:pPr>
+        <w:rPr>
+          <w:lang w:val="en-US"/>
+        </w:rPr>
+      </w:pPr>
+    </w:p>
+    <w:p>
+      <w:pPr>
+        <w:rPr>
+          <w:lang w:val="en-US"/>
+        </w:rPr>
+      </w:pPr>
+    </w:p>
+    <w:p>
+      <w:pPr>
+        <w:rPr>
+          <w:lang w:val="en-US"/>
+        </w:rPr>
+      </w:pPr>
+    </w:p>
     <w:p>
       <w:pPr>
         <w:rPr>
@@ -7678,9 +8172,10 @@
         <w:rPr>
           <w:lang w:val="en-US"/>
         </w:rPr>
+        <w:lastRenderedPageBreak/>
         <w:t xml:space="preserve">Ensure that these main components that you purchase pass the compatibility test via e.g., </w:t>
       </w:r>
-      <w:hyperlink r:id="rId8" w:history="1">
+      <w:hyperlink r:id="rId17" w:history="1">
         <w:r>
           <w:rPr>
             <w:rStyle w:val="Hyperlink"/>
@@ -7706,6 +8201,113 @@
     </w:p>
     <w:p>
       <w:pPr>
+        <w:ind w:left="720"/>
+        <w:rPr>
+          <w:lang w:val="en-US"/>
+        </w:rPr>
+      </w:pPr>
+      <w:r>
+        <w:rPr>
+          <w:lang w:val="en-US"/>
+        </w:rPr>
+        <w:t xml:space="preserve">The main components passed the test on “pcpartpick.com” with </w:t>
+      </w:r>
+      <w:r>
+        <w:rPr>
+          <w:lang w:val="en-US"/>
+        </w:rPr>
+        <w:t>one</w:t>
+      </w:r>
+      <w:r>
+        <w:rPr>
+          <w:lang w:val="en-US"/>
+        </w:rPr>
+        <w:t xml:space="preserve"> </w:t>
+      </w:r>
+      <w:r>
+        <w:rPr>
+          <w:lang w:val="en-US"/>
+        </w:rPr>
+        <w:t>warning</w:t>
+      </w:r>
+      <w:r>
+        <w:rPr>
+          <w:lang w:val="en-US"/>
+        </w:rPr>
+        <w:t xml:space="preserve"> that I completely expected.</w:t>
+      </w:r>
+    </w:p>
+    <w:p>
+      <w:pPr>
+        <w:pStyle w:val="ListParagraph"/>
+        <w:numPr>
+          <w:ilvl w:val="0"/>
+          <w:numId w:val="48"/>
+        </w:numPr>
+        <w:ind w:left="1440"/>
+        <w:rPr>
+          <w:lang w:val="en-US"/>
+        </w:rPr>
+      </w:pPr>
+      <w:r>
+        <w:rPr>
+          <w:lang w:val="en-US"/>
+        </w:rPr>
+        <w:t>“</w:t>
+      </w:r>
+      <w:r>
+        <w:t xml:space="preserve">The Asus PRIME X570-P/CSM ATX AM4 Motherboard supports the AMD </w:t>
+      </w:r>
+      <w:proofErr w:type="spellStart"/>
+      <w:r>
+        <w:t>Ryzen</w:t>
+      </w:r>
+      <w:proofErr w:type="spellEnd"/>
+      <w:r>
+        <w:t xml:space="preserve"> 9 5950X 3.4 GHz 16-Core Processor with BIOS version 2606. If the motherboard is using an older BIOS version, upgrading the BIOS will be necessary to support the CPU.</w:t>
+      </w:r>
+      <w:r>
+        <w:t>”</w:t>
+      </w:r>
+    </w:p>
+    <w:p>
+      <w:pPr>
+        <w:ind w:left="720"/>
+        <w:rPr>
+          <w:lang w:val="en-US"/>
+        </w:rPr>
+      </w:pPr>
+      <w:r>
+        <w:rPr>
+          <w:lang w:val="en-US"/>
+        </w:rPr>
+        <w:t>My link for my “pcpartspicker.com” build:</w:t>
+      </w:r>
+      <w:r>
+        <w:rPr>
+          <w:lang w:val="en-US"/>
+        </w:rPr>
+        <w:t xml:space="preserve"> </w:t>
+      </w:r>
+      <w:hyperlink r:id="rId18" w:history="1">
+        <w:r>
+          <w:rPr>
+            <w:rStyle w:val="Hyperlink"/>
+            <w:lang w:val="en-US"/>
+          </w:rPr>
+          <w:t>https://pcpartpicker.com/list/z7wgDc</w:t>
+        </w:r>
+      </w:hyperlink>
+    </w:p>
+    <w:p>
+      <w:pPr>
+        <w:rPr>
+          <w:lang w:val="en-US"/>
+        </w:rPr>
+      </w:pPr>
+    </w:p>
+    <w:p>
+      <w:pPr>
         <w:pStyle w:val="Heading2"/>
         <w:numPr>
           <w:ilvl w:val="0"/>
@@ -7726,6 +8328,81 @@
     </w:p>
     <w:p>
       <w:pPr>
+        <w:ind w:left="720"/>
+        <w:rPr>
+          <w:lang w:val="en-US"/>
+        </w:rPr>
+      </w:pPr>
+      <w:r>
+        <w:rPr>
+          <w:lang w:val="en-US"/>
+        </w:rPr>
+        <w:t>Honestly, for a gaming system with the chosen storage device RAID would be pointless due to the speeds available on the chose storage device 7,000 MB/s Read and 5,000 MB/s Write.</w:t>
+      </w:r>
+    </w:p>
+    <w:p>
+      <w:pPr>
+        <w:ind w:left="720"/>
+        <w:rPr>
+          <w:lang w:val="en-US"/>
+        </w:rPr>
+      </w:pPr>
+      <w:r>
+        <w:rPr>
+          <w:lang w:val="en-US"/>
+        </w:rPr>
+        <w:t xml:space="preserve">However, if we had other data on the system such as personal photos, videos etc. I would add 3x </w:t>
+      </w:r>
+      <w:r>
+        <w:rPr>
+          <w:lang w:val="en-US"/>
+        </w:rPr>
+        <w:t xml:space="preserve">2.5” </w:t>
+      </w:r>
+      <w:r>
+        <w:rPr>
+          <w:lang w:val="en-US"/>
+        </w:rPr>
+        <w:t xml:space="preserve">4TB Hard Drives in a RAID-5 configuration. This would allow for a single disk failure and give the system 8TB of “spinning rust” storage with the added benefit of 2x the read speed of a conventional mechanical drive, however there would be no write speed gains. </w:t>
+      </w:r>
+    </w:p>
+    <w:p>
+      <w:pPr>
+        <w:ind w:left="720"/>
+        <w:rPr>
+          <w:lang w:val="en-US"/>
+        </w:rPr>
+      </w:pPr>
+      <w:r>
+        <w:rPr>
+          <w:lang w:val="en-US"/>
+        </w:rPr>
+        <w:t>The user should still be using the 3-2-1 Backup Rule to protect important information</w:t>
+      </w:r>
+      <w:r>
+        <w:rPr>
+          <w:lang w:val="en-US"/>
+        </w:rPr>
+        <w:t xml:space="preserve"> as RAID is NOT a backup:</w:t>
+      </w:r>
+      <w:r>
+        <w:rPr>
+          <w:lang w:val="en-US"/>
+        </w:rPr>
+        <w:br/>
+      </w:r>
+      <w:hyperlink r:id="rId19" w:history="1">
+        <w:r>
+          <w:rPr>
+            <w:rStyle w:val="Hyperlink"/>
+            <w:lang w:val="en-US"/>
+          </w:rPr>
+          <w:t>https://www.backblaze.com/blog/the-3-2-1-backup-strategy/</w:t>
+        </w:r>
+      </w:hyperlink>
+    </w:p>
+    <w:p>
+      <w:pPr>
         <w:rPr>
           <w:lang w:val="en-US"/>
         </w:rPr>
@@ -7780,6 +8457,41 @@
     </w:p>
     <w:p>
       <w:pPr>
+        <w:rPr>
+          <w:lang w:val="en-US"/>
+        </w:rPr>
+      </w:pPr>
+    </w:p>
+    <w:p>
+      <w:pPr>
+        <w:rPr>
+          <w:lang w:val="en-US"/>
+        </w:rPr>
+      </w:pPr>
+    </w:p>
+    <w:p>
+      <w:pPr>
+        <w:rPr>
+          <w:lang w:val="en-US"/>
+        </w:rPr>
+      </w:pPr>
+    </w:p>
+    <w:p>
+      <w:pPr>
+        <w:rPr>
+          <w:lang w:val="en-US"/>
+        </w:rPr>
+      </w:pPr>
+    </w:p>
+    <w:p>
+      <w:pPr>
+        <w:rPr>
+          <w:lang w:val="en-US"/>
+        </w:rPr>
+      </w:pPr>
+    </w:p>
+    <w:p>
+      <w:pPr>
         <w:pStyle w:val="Heading1"/>
         <w:rPr>
           <w:lang w:val="en-US"/>
@@ -7790,6 +8502,7 @@
         <w:rPr>
           <w:lang w:val="en-US"/>
         </w:rPr>
+        <w:lastRenderedPageBreak/>
         <w:t>Part C: Recent Technology – 40 Marks</w:t>
       </w:r>
       <w:bookmarkEnd w:id="28"/>
@@ -7878,7 +8591,6 @@
         <w:rPr>
           <w:lang w:val="en-US"/>
         </w:rPr>
-        <w:lastRenderedPageBreak/>
         <w:t xml:space="preserve">Give details of purchasing a 1TB </w:t>
       </w:r>
       <w:proofErr w:type="spellStart"/>
@@ -8086,76 +8798,6 @@
     </w:p>
     <w:p>
       <w:pPr>
-        <w:rPr>
-          <w:lang w:val="en-US"/>
-        </w:rPr>
-      </w:pPr>
-    </w:p>
-    <w:p>
-      <w:pPr>
-        <w:rPr>
-          <w:lang w:val="en-US"/>
-        </w:rPr>
-      </w:pPr>
-    </w:p>
-    <w:p>
-      <w:pPr>
-        <w:rPr>
-          <w:lang w:val="en-US"/>
-        </w:rPr>
-      </w:pPr>
-    </w:p>
-    <w:p>
-      <w:pPr>
-        <w:rPr>
-          <w:lang w:val="en-US"/>
-        </w:rPr>
-      </w:pPr>
-    </w:p>
-    <w:p>
-      <w:pPr>
-        <w:rPr>
-          <w:lang w:val="en-US"/>
-        </w:rPr>
-      </w:pPr>
-    </w:p>
-    <w:p>
-      <w:pPr>
-        <w:rPr>
-          <w:lang w:val="en-US"/>
-        </w:rPr>
-      </w:pPr>
-    </w:p>
-    <w:p>
-      <w:pPr>
-        <w:rPr>
-          <w:lang w:val="en-US"/>
-        </w:rPr>
-      </w:pPr>
-    </w:p>
-    <w:p>
-      <w:pPr>
-        <w:rPr>
-          <w:lang w:val="en-US"/>
-        </w:rPr>
-      </w:pPr>
-    </w:p>
-    <w:p>
-      <w:pPr>
-        <w:rPr>
-          <w:lang w:val="en-US"/>
-        </w:rPr>
-      </w:pPr>
-    </w:p>
-    <w:p>
-      <w:pPr>
-        <w:rPr>
-          <w:lang w:val="en-US"/>
-        </w:rPr>
-      </w:pPr>
-    </w:p>
-    <w:p>
-      <w:pPr>
         <w:pStyle w:val="Heading1"/>
         <w:rPr>
           <w:lang w:val="en-US"/>
@@ -8166,6 +8808,7 @@
         <w:rPr>
           <w:lang w:val="en-US"/>
         </w:rPr>
+        <w:lastRenderedPageBreak/>
         <w:t>Bibliography – 26 Marks</w:t>
       </w:r>
       <w:bookmarkEnd w:id="36"/>
@@ -8227,7 +8870,7 @@
       <w:r>
         <w:br/>
       </w:r>
-      <w:hyperlink r:id="rId9" w:history="1">
+      <w:hyperlink r:id="rId20" w:history="1">
         <w:r>
           <w:rPr>
             <w:rStyle w:val="Hyperlink"/>
@@ -8279,7 +8922,7 @@
         </w:rPr>
         <w:br/>
       </w:r>
-      <w:hyperlink r:id="rId10" w:history="1">
+      <w:hyperlink r:id="rId21" w:history="1">
         <w:r>
           <w:rPr>
             <w:rStyle w:val="Hyperlink"/>
@@ -8335,7 +8978,7 @@
         </w:rPr>
         <w:br/>
       </w:r>
-      <w:hyperlink r:id="rId11" w:history="1">
+      <w:hyperlink r:id="rId22" w:history="1">
         <w:r>
           <w:rPr>
             <w:rStyle w:val="Hyperlink"/>
@@ -8392,7 +9035,7 @@
         </w:rPr>
         <w:br/>
       </w:r>
-      <w:hyperlink r:id="rId12" w:history="1">
+      <w:hyperlink r:id="rId23" w:history="1">
         <w:r>
           <w:rPr>
             <w:rStyle w:val="Hyperlink"/>
@@ -8444,7 +9087,7 @@
       <w:r>
         <w:br/>
       </w:r>
-      <w:hyperlink r:id="rId13" w:history="1">
+      <w:hyperlink r:id="rId24" w:history="1">
         <w:r>
           <w:rPr>
             <w:rStyle w:val="Hyperlink"/>
@@ -8490,7 +9133,7 @@
         </w:rPr>
         <w:br/>
       </w:r>
-      <w:hyperlink r:id="rId14" w:history="1">
+      <w:hyperlink r:id="rId25" w:history="1">
         <w:r>
           <w:rPr>
             <w:rStyle w:val="Hyperlink"/>
@@ -8540,7 +9183,7 @@
         </w:rPr>
         <w:br/>
       </w:r>
-      <w:hyperlink r:id="rId15" w:history="1">
+      <w:hyperlink r:id="rId26" w:history="1">
         <w:r>
           <w:rPr>
             <w:rStyle w:val="Hyperlink"/>
@@ -8584,7 +9227,6 @@
           <w:iCs/>
           <w:lang w:val="en-US"/>
         </w:rPr>
-        <w:lastRenderedPageBreak/>
         <w:t>Accessed: 16/11/2021</w:t>
       </w:r>
       <w:r>
@@ -8595,7 +9237,7 @@
         </w:rPr>
         <w:br/>
       </w:r>
-      <w:hyperlink r:id="rId16" w:history="1">
+      <w:hyperlink r:id="rId27" w:history="1">
         <w:r>
           <w:rPr>
             <w:rStyle w:val="Hyperlink"/>
@@ -8656,7 +9298,7 @@
         </w:rPr>
         <w:br/>
       </w:r>
-      <w:hyperlink r:id="rId17" w:history="1">
+      <w:hyperlink r:id="rId28" w:history="1">
         <w:r>
           <w:rPr>
             <w:rStyle w:val="Hyperlink"/>
@@ -8687,6 +9329,7 @@
           <w:bCs/>
           <w:lang w:val="en-US"/>
         </w:rPr>
+        <w:lastRenderedPageBreak/>
         <w:t>eBay Listing</w:t>
       </w:r>
       <w:r>
@@ -8717,7 +9360,7 @@
         </w:rPr>
         <w:br/>
       </w:r>
-      <w:hyperlink r:id="rId18" w:history="1">
+      <w:hyperlink r:id="rId29" w:history="1">
         <w:r>
           <w:rPr>
             <w:rStyle w:val="Hyperlink"/>
@@ -8769,7 +9412,7 @@
         </w:rPr>
         <w:br/>
       </w:r>
-      <w:hyperlink r:id="rId19" w:history="1">
+      <w:hyperlink r:id="rId30" w:history="1">
         <w:r>
           <w:rPr>
             <w:rStyle w:val="Hyperlink"/>
@@ -8837,7 +9480,7 @@
         </w:rPr>
         <w:br/>
       </w:r>
-      <w:hyperlink r:id="rId20" w:history="1">
+      <w:hyperlink r:id="rId31" w:history="1">
         <w:r>
           <w:rPr>
             <w:rStyle w:val="Hyperlink"/>
@@ -8906,7 +9549,7 @@
         </w:rPr>
         <w:br/>
       </w:r>
-      <w:hyperlink r:id="rId21" w:history="1">
+      <w:hyperlink r:id="rId32" w:history="1">
         <w:r>
           <w:rPr>
             <w:rStyle w:val="Hyperlink"/>
@@ -8934,7 +9577,7 @@
           <w:bCs/>
           <w:lang w:val="en-US"/>
         </w:rPr>
-        <w:t>Intel</w:t>
+        <w:t>Intel – HD Graphics 615</w:t>
       </w:r>
       <w:r>
         <w:rPr>
@@ -8942,30 +9585,6 @@
           <w:bCs/>
           <w:lang w:val="en-US"/>
         </w:rPr>
-        <w:t xml:space="preserve"> –</w:t>
-      </w:r>
-      <w:r>
-        <w:rPr>
-          <w:b/>
-          <w:bCs/>
-          <w:lang w:val="en-US"/>
-        </w:rPr>
-        <w:t xml:space="preserve"> </w:t>
-      </w:r>
-      <w:r>
-        <w:rPr>
-          <w:b/>
-          <w:bCs/>
-          <w:lang w:val="en-US"/>
-        </w:rPr>
-        <w:t>HD Graphics 615</w:t>
-      </w:r>
-      <w:r>
-        <w:rPr>
-          <w:b/>
-          <w:bCs/>
-          <w:lang w:val="en-US"/>
-        </w:rPr>
         <w:br/>
       </w:r>
       <w:r>
@@ -8982,7 +9601,7 @@
         </w:rPr>
         <w:br/>
       </w:r>
-      <w:hyperlink r:id="rId22" w:history="1">
+      <w:hyperlink r:id="rId33" w:history="1">
         <w:r>
           <w:rPr>
             <w:rStyle w:val="Hyperlink"/>
@@ -9010,7 +9629,7 @@
           <w:bCs/>
           <w:lang w:val="en-US"/>
         </w:rPr>
-        <w:t xml:space="preserve">Intel </w:t>
+        <w:t>Intel – HD Graphics 620</w:t>
       </w:r>
       <w:r>
         <w:rPr>
@@ -9018,14 +9637,6 @@
           <w:bCs/>
           <w:lang w:val="en-US"/>
         </w:rPr>
-        <w:t>– HD Graphics 620</w:t>
-      </w:r>
-      <w:r>
-        <w:rPr>
-          <w:b/>
-          <w:bCs/>
-          <w:lang w:val="en-US"/>
-        </w:rPr>
         <w:br/>
       </w:r>
       <w:r>
@@ -9042,7 +9653,7 @@
         </w:rPr>
         <w:br/>
       </w:r>
-      <w:hyperlink r:id="rId23" w:history="1">
+      <w:hyperlink r:id="rId34" w:history="1">
         <w:r>
           <w:rPr>
             <w:rStyle w:val="Hyperlink"/>
@@ -9070,7 +9681,7 @@
           <w:bCs/>
           <w:lang w:val="en-US"/>
         </w:rPr>
-        <w:t xml:space="preserve">Intel </w:t>
+        <w:t>Intel – Iris Plus Graphics 640</w:t>
       </w:r>
       <w:r>
         <w:rPr>
@@ -9078,14 +9689,6 @@
           <w:bCs/>
           <w:lang w:val="en-US"/>
         </w:rPr>
-        <w:t>– Iris Plus Graphics 640</w:t>
-      </w:r>
-      <w:r>
-        <w:rPr>
-          <w:b/>
-          <w:bCs/>
-          <w:lang w:val="en-US"/>
-        </w:rPr>
         <w:br/>
       </w:r>
       <w:r>
@@ -9102,7 +9705,7 @@
         </w:rPr>
         <w:br/>
       </w:r>
-      <w:hyperlink r:id="rId24" w:history="1">
+      <w:hyperlink r:id="rId35" w:history="1">
         <w:r>
           <w:rPr>
             <w:rStyle w:val="Hyperlink"/>
@@ -9121,6 +9724,41 @@
     </w:p>
     <w:p>
       <w:pPr>
+        <w:rPr>
+          <w:lang w:val="en-US"/>
+        </w:rPr>
+      </w:pPr>
+    </w:p>
+    <w:p>
+      <w:pPr>
+        <w:rPr>
+          <w:lang w:val="en-US"/>
+        </w:rPr>
+      </w:pPr>
+    </w:p>
+    <w:p>
+      <w:pPr>
+        <w:rPr>
+          <w:lang w:val="en-US"/>
+        </w:rPr>
+      </w:pPr>
+    </w:p>
+    <w:p>
+      <w:pPr>
+        <w:rPr>
+          <w:lang w:val="en-US"/>
+        </w:rPr>
+      </w:pPr>
+    </w:p>
+    <w:p>
+      <w:pPr>
+        <w:rPr>
+          <w:lang w:val="en-US"/>
+        </w:rPr>
+      </w:pPr>
+    </w:p>
+    <w:p>
+      <w:pPr>
         <w:pStyle w:val="Heading2"/>
         <w:rPr>
           <w:lang w:val="en-US"/>
@@ -9130,20 +9768,646 @@
         <w:rPr>
           <w:lang w:val="en-US"/>
         </w:rPr>
-        <w:t xml:space="preserve">Part </w:t>
-      </w:r>
-      <w:r>
-        <w:rPr>
-          <w:lang w:val="en-US"/>
-        </w:rPr>
-        <w:t>B</w:t>
-      </w:r>
-      <w:r>
-        <w:rPr>
-          <w:lang w:val="en-US"/>
-        </w:rPr>
-        <w:t>)</w:t>
-      </w:r>
+        <w:lastRenderedPageBreak/>
+        <w:t>Part B)</w:t>
+      </w:r>
+    </w:p>
+    <w:p>
+      <w:pPr>
+        <w:rPr>
+          <w:lang w:val="en-US"/>
+        </w:rPr>
+      </w:pPr>
+      <w:r>
+        <w:rPr>
+          <w:b/>
+          <w:bCs/>
+          <w:lang w:val="en-US"/>
+        </w:rPr>
+        <w:t xml:space="preserve">Compuworld - </w:t>
+      </w:r>
+      <w:r>
+        <w:rPr>
+          <w:b/>
+          <w:bCs/>
+          <w:lang w:val="en-US"/>
+        </w:rPr>
+        <w:t>Pricing on PC Parts</w:t>
+      </w:r>
+      <w:r>
+        <w:rPr>
+          <w:lang w:val="en-US"/>
+        </w:rPr>
+        <w:br/>
+      </w:r>
+      <w:r>
+        <w:rPr>
+          <w:i/>
+          <w:iCs/>
+          <w:lang w:val="en-US"/>
+        </w:rPr>
+        <w:t>Accessed: 16/11/2021</w:t>
+      </w:r>
+      <w:r>
+        <w:rPr>
+          <w:i/>
+          <w:iCs/>
+          <w:lang w:val="en-US"/>
+        </w:rPr>
+        <w:br/>
+      </w:r>
+      <w:hyperlink r:id="rId36" w:history="1">
+        <w:r>
+          <w:rPr>
+            <w:rStyle w:val="Hyperlink"/>
+            <w:lang w:val="en-US"/>
+          </w:rPr>
+          <w:t>https://www.compuworld.com.au</w:t>
+        </w:r>
+      </w:hyperlink>
+    </w:p>
+    <w:p>
+      <w:pPr>
+        <w:rPr>
+          <w:lang w:val="en-US"/>
+        </w:rPr>
+      </w:pPr>
+      <w:r>
+        <w:rPr>
+          <w:lang w:val="en-US"/>
+        </w:rPr>
+        <w:br/>
+      </w:r>
+      <w:r>
+        <w:rPr>
+          <w:b/>
+          <w:bCs/>
+          <w:lang w:val="en-US"/>
+        </w:rPr>
+        <w:t xml:space="preserve">Motherboard - </w:t>
+      </w:r>
+      <w:r>
+        <w:rPr>
+          <w:b/>
+          <w:bCs/>
+          <w:lang w:val="en-US"/>
+        </w:rPr>
+        <w:t>Asus PRIME X570-PRO/CSM AM4</w:t>
+      </w:r>
+      <w:r>
+        <w:rPr>
+          <w:lang w:val="en-US"/>
+        </w:rPr>
+        <w:br/>
+      </w:r>
+      <w:r>
+        <w:rPr>
+          <w:i/>
+          <w:iCs/>
+          <w:lang w:val="en-US"/>
+        </w:rPr>
+        <w:t>Accessed: 16/11/2021</w:t>
+      </w:r>
+      <w:r>
+        <w:rPr>
+          <w:lang w:val="en-US"/>
+        </w:rPr>
+        <w:br/>
+      </w:r>
+      <w:hyperlink r:id="rId37" w:history="1">
+        <w:r>
+          <w:rPr>
+            <w:rStyle w:val="Hyperlink"/>
+            <w:lang w:val="en-US"/>
+          </w:rPr>
+          <w:t>https://www.asus.com/au/Motherboards-Components/Motherboards/PRIME/PRIME-X570-PRO-CSM/</w:t>
+        </w:r>
+      </w:hyperlink>
+    </w:p>
+    <w:p>
+      <w:pPr>
+        <w:rPr>
+          <w:lang w:val="en-US"/>
+        </w:rPr>
+      </w:pPr>
+      <w:r>
+        <w:rPr>
+          <w:lang w:val="en-US"/>
+        </w:rPr>
+        <w:br/>
+      </w:r>
+      <w:r>
+        <w:rPr>
+          <w:b/>
+          <w:bCs/>
+          <w:lang w:val="en-US"/>
+        </w:rPr>
+        <w:t xml:space="preserve">CPU - </w:t>
+      </w:r>
+      <w:r>
+        <w:rPr>
+          <w:b/>
+          <w:bCs/>
+          <w:lang w:val="en-US"/>
+        </w:rPr>
+        <w:t>AMD Ryzen 9 5950X 16 Core 3.4GHz</w:t>
+      </w:r>
+      <w:r>
+        <w:rPr>
+          <w:b/>
+          <w:bCs/>
+          <w:lang w:val="en-US"/>
+        </w:rPr>
+        <w:br/>
+      </w:r>
+      <w:r>
+        <w:rPr>
+          <w:i/>
+          <w:iCs/>
+          <w:lang w:val="en-US"/>
+        </w:rPr>
+        <w:t>Accessed: 16/11/2021</w:t>
+      </w:r>
+      <w:r>
+        <w:rPr>
+          <w:i/>
+          <w:iCs/>
+          <w:lang w:val="en-US"/>
+        </w:rPr>
+        <w:br/>
+      </w:r>
+      <w:hyperlink r:id="rId38" w:history="1">
+        <w:r>
+          <w:rPr>
+            <w:rStyle w:val="Hyperlink"/>
+            <w:lang w:val="en-US"/>
+          </w:rPr>
+          <w:t>https://www.amd.com/en/products/cpu/amd-ryzen-9-5950x</w:t>
+        </w:r>
+      </w:hyperlink>
+    </w:p>
+    <w:p>
+      <w:pPr>
+        <w:rPr>
+          <w:lang w:val="en-US"/>
+        </w:rPr>
+      </w:pPr>
+    </w:p>
+    <w:p>
+      <w:pPr>
+        <w:rPr>
+          <w:lang w:val="en-US"/>
+        </w:rPr>
+      </w:pPr>
+      <w:r>
+        <w:rPr>
+          <w:b/>
+          <w:bCs/>
+          <w:lang w:val="en-US"/>
+        </w:rPr>
+        <w:t xml:space="preserve">Memory - </w:t>
+      </w:r>
+      <w:r>
+        <w:rPr>
+          <w:b/>
+          <w:bCs/>
+          <w:lang w:val="en-US"/>
+        </w:rPr>
+        <w:t>Corsair CMK32GX4M2B3200C16 32G (2x16G) D4-3200 Vengeance</w:t>
+      </w:r>
+      <w:r>
+        <w:rPr>
+          <w:b/>
+          <w:bCs/>
+          <w:lang w:val="en-US"/>
+        </w:rPr>
+        <w:br/>
+      </w:r>
+      <w:r>
+        <w:rPr>
+          <w:i/>
+          <w:iCs/>
+          <w:lang w:val="en-US"/>
+        </w:rPr>
+        <w:t>Accessed: 16/11/2021</w:t>
+      </w:r>
+      <w:r>
+        <w:rPr>
+          <w:i/>
+          <w:iCs/>
+          <w:lang w:val="en-US"/>
+        </w:rPr>
+        <w:br/>
+      </w:r>
+      <w:hyperlink r:id="rId39" w:history="1">
+        <w:r>
+          <w:rPr>
+            <w:rStyle w:val="Hyperlink"/>
+            <w:lang w:val="en-US"/>
+          </w:rPr>
+          <w:t>https://www.corsair.com/us/en/Categories/Products/Memory/VENGEANCE-LPX/p/CMK32GX4M2B3200C16</w:t>
+        </w:r>
+      </w:hyperlink>
+    </w:p>
+    <w:p>
+      <w:pPr>
+        <w:rPr>
+          <w:lang w:val="en-US"/>
+        </w:rPr>
+      </w:pPr>
+    </w:p>
+    <w:p>
+      <w:pPr>
+        <w:rPr>
+          <w:lang w:val="en-US"/>
+        </w:rPr>
+      </w:pPr>
+      <w:r>
+        <w:rPr>
+          <w:b/>
+          <w:bCs/>
+          <w:lang w:val="en-US"/>
+        </w:rPr>
+        <w:t xml:space="preserve">Storage - </w:t>
+      </w:r>
+      <w:r>
+        <w:rPr>
+          <w:b/>
+          <w:bCs/>
+          <w:lang w:val="en-US"/>
+        </w:rPr>
+        <w:t>Samsung 1TB 980 Pro MZ-V8P1T0BW M.2 SSD 7000R/5000W PCIe 4.0</w:t>
+      </w:r>
+      <w:r>
+        <w:rPr>
+          <w:b/>
+          <w:bCs/>
+          <w:lang w:val="en-US"/>
+        </w:rPr>
+        <w:br/>
+      </w:r>
+      <w:r>
+        <w:rPr>
+          <w:i/>
+          <w:iCs/>
+          <w:lang w:val="en-US"/>
+        </w:rPr>
+        <w:t>Accessed: 16/11/2021</w:t>
+      </w:r>
+      <w:r>
+        <w:rPr>
+          <w:i/>
+          <w:iCs/>
+          <w:lang w:val="en-US"/>
+        </w:rPr>
+        <w:br/>
+      </w:r>
+      <w:hyperlink r:id="rId40" w:history="1">
+        <w:r>
+          <w:rPr>
+            <w:rStyle w:val="Hyperlink"/>
+            <w:lang w:val="en-US"/>
+          </w:rPr>
+          <w:t>https://www.samsung.com/au/memory-storage/nvme-ssd/980-pro-pcle-4-0-nvme-m-2-ssd-1tb-mz-v8p1t0bw/</w:t>
+        </w:r>
+      </w:hyperlink>
+    </w:p>
+    <w:p>
+      <w:pPr>
+        <w:rPr>
+          <w:lang w:val="en-US"/>
+        </w:rPr>
+      </w:pPr>
+    </w:p>
+    <w:p>
+      <w:pPr>
+        <w:rPr>
+          <w:lang w:val="en-US"/>
+        </w:rPr>
+      </w:pPr>
+      <w:r>
+        <w:rPr>
+          <w:b/>
+          <w:bCs/>
+          <w:lang w:val="en-US"/>
+        </w:rPr>
+        <w:t xml:space="preserve">Graphics - </w:t>
+      </w:r>
+      <w:r>
+        <w:rPr>
+          <w:b/>
+          <w:bCs/>
+          <w:lang w:val="en-US"/>
+        </w:rPr>
+        <w:t>Asus TUF-RX6900XT-O16G-GAMING RX6900XT OC</w:t>
+      </w:r>
+      <w:r>
+        <w:rPr>
+          <w:b/>
+          <w:bCs/>
+          <w:lang w:val="en-US"/>
+        </w:rPr>
+        <w:br/>
+      </w:r>
+      <w:r>
+        <w:rPr>
+          <w:i/>
+          <w:iCs/>
+          <w:lang w:val="en-US"/>
+        </w:rPr>
+        <w:t>Accessed: 16/11/2021</w:t>
+      </w:r>
+      <w:r>
+        <w:rPr>
+          <w:i/>
+          <w:iCs/>
+          <w:lang w:val="en-US"/>
+        </w:rPr>
+        <w:br/>
+      </w:r>
+      <w:hyperlink r:id="rId41" w:history="1">
+        <w:r>
+          <w:rPr>
+            <w:rStyle w:val="Hyperlink"/>
+            <w:lang w:val="en-US"/>
+          </w:rPr>
+          <w:t>https://www.asus.com/Motherboards-Components/Graphics-Cards/TUF-Gaming/TUF-RX6900XT-O16G-GAMING/</w:t>
+        </w:r>
+      </w:hyperlink>
+    </w:p>
+    <w:p>
+      <w:pPr>
+        <w:rPr>
+          <w:i/>
+          <w:iCs/>
+          <w:lang w:val="en-US"/>
+        </w:rPr>
+      </w:pPr>
+    </w:p>
+    <w:p>
+      <w:pPr>
+        <w:rPr>
+          <w:lang w:val="en-US"/>
+        </w:rPr>
+      </w:pPr>
+      <w:r>
+        <w:rPr>
+          <w:b/>
+          <w:bCs/>
+          <w:lang w:val="en-US"/>
+        </w:rPr>
+        <w:t xml:space="preserve">Display - </w:t>
+      </w:r>
+      <w:r>
+        <w:rPr>
+          <w:b/>
+          <w:bCs/>
+          <w:lang w:val="en-US"/>
+        </w:rPr>
+        <w:t xml:space="preserve">AOC C27G2 27" Curve Gaming monitor FHD 165Hz 1ms </w:t>
+      </w:r>
+      <w:proofErr w:type="spellStart"/>
+      <w:r>
+        <w:rPr>
+          <w:b/>
+          <w:bCs/>
+          <w:lang w:val="en-US"/>
+        </w:rPr>
+        <w:t>FreeSync</w:t>
+      </w:r>
+      <w:proofErr w:type="spellEnd"/>
+      <w:r>
+        <w:rPr>
+          <w:b/>
+          <w:bCs/>
+          <w:lang w:val="en-US"/>
+        </w:rPr>
+        <w:br/>
+      </w:r>
+      <w:r>
+        <w:rPr>
+          <w:i/>
+          <w:iCs/>
+          <w:lang w:val="en-US"/>
+        </w:rPr>
+        <w:t>Accessed: 16/11/2021</w:t>
+      </w:r>
+      <w:r>
+        <w:rPr>
+          <w:i/>
+          <w:iCs/>
+          <w:lang w:val="en-US"/>
+        </w:rPr>
+        <w:br/>
+      </w:r>
+      <w:hyperlink r:id="rId42" w:history="1">
+        <w:r>
+          <w:rPr>
+            <w:rStyle w:val="Hyperlink"/>
+            <w:lang w:val="en-US"/>
+          </w:rPr>
+          <w:t>https://us.aoc.com/en-US/gaming/products/monitors/c27g2</w:t>
+        </w:r>
+      </w:hyperlink>
+    </w:p>
+    <w:p>
+      <w:pPr>
+        <w:rPr>
+          <w:b/>
+          <w:bCs/>
+          <w:lang w:val="en-US"/>
+        </w:rPr>
+      </w:pPr>
+    </w:p>
+    <w:p>
+      <w:pPr>
+        <w:rPr>
+          <w:lang w:val="en-US"/>
+        </w:rPr>
+      </w:pPr>
+      <w:r>
+        <w:rPr>
+          <w:b/>
+          <w:bCs/>
+          <w:lang w:val="en-US"/>
+        </w:rPr>
+        <w:t xml:space="preserve">Case – </w:t>
+      </w:r>
+      <w:r>
+        <w:rPr>
+          <w:b/>
+          <w:bCs/>
+          <w:lang w:val="en-US"/>
+        </w:rPr>
+        <w:t>Corsair Obsidian 500D RGB SE ATX</w:t>
+      </w:r>
+      <w:r>
+        <w:rPr>
+          <w:b/>
+          <w:bCs/>
+          <w:lang w:val="en-US"/>
+        </w:rPr>
+        <w:br/>
+      </w:r>
+      <w:r>
+        <w:rPr>
+          <w:i/>
+          <w:iCs/>
+          <w:lang w:val="en-US"/>
+        </w:rPr>
+        <w:t xml:space="preserve">Accessed: 17/11/2021 </w:t>
+      </w:r>
+      <w:r>
+        <w:rPr>
+          <w:b/>
+          <w:bCs/>
+          <w:lang w:val="en-US"/>
+        </w:rPr>
+        <w:br/>
+      </w:r>
+      <w:hyperlink r:id="rId43" w:history="1">
+        <w:r>
+          <w:rPr>
+            <w:rStyle w:val="Hyperlink"/>
+            <w:lang w:val="en-US"/>
+          </w:rPr>
+          <w:t>https://www.corsair.com/us/en/Categories/Products/Cases/Software-Control-and-Monitoring-Cases/Obsidian-Series-500D-RGB-SE-Premium-Mid-Tower-Case/p/CC-9011139-WW</w:t>
+        </w:r>
+      </w:hyperlink>
+    </w:p>
+    <w:p>
+      <w:pPr>
+        <w:rPr>
+          <w:lang w:val="en-US"/>
+        </w:rPr>
+      </w:pPr>
+    </w:p>
+    <w:p>
+      <w:pPr>
+        <w:rPr>
+          <w:lang w:val="en-US"/>
+        </w:rPr>
+      </w:pPr>
+    </w:p>
+    <w:p>
+      <w:pPr>
+        <w:rPr>
+          <w:lang w:val="en-US"/>
+        </w:rPr>
+      </w:pPr>
+      <w:r>
+        <w:rPr>
+          <w:b/>
+          <w:bCs/>
+          <w:lang w:val="en-US"/>
+        </w:rPr>
+        <w:lastRenderedPageBreak/>
+        <w:t xml:space="preserve">Cooler - </w:t>
+      </w:r>
+      <w:r>
+        <w:rPr>
+          <w:b/>
+          <w:bCs/>
+          <w:lang w:val="en-US"/>
+        </w:rPr>
+        <w:t>Corsair H150i Pro RGB water cooling CW-9060031-WW</w:t>
+      </w:r>
+      <w:r>
+        <w:rPr>
+          <w:b/>
+          <w:bCs/>
+          <w:lang w:val="en-US"/>
+        </w:rPr>
+        <w:br/>
+      </w:r>
+      <w:r>
+        <w:rPr>
+          <w:i/>
+          <w:iCs/>
+          <w:lang w:val="en-US"/>
+        </w:rPr>
+        <w:t>Accessed: 17/11/2021</w:t>
+      </w:r>
+      <w:r>
+        <w:rPr>
+          <w:i/>
+          <w:iCs/>
+          <w:lang w:val="en-US"/>
+        </w:rPr>
+        <w:br/>
+      </w:r>
+      <w:hyperlink r:id="rId44" w:history="1">
+        <w:r>
+          <w:rPr>
+            <w:rStyle w:val="Hyperlink"/>
+            <w:lang w:val="en-US"/>
+          </w:rPr>
+          <w:t>https://www.corsair.com/us/en/Categories/Products/Liquid-Cooling/Hydro-Series%E2%84%A2-PRO-RGB-Liquid-CPU-Coolers/p/CW-9060031-WW</w:t>
+        </w:r>
+      </w:hyperlink>
+    </w:p>
+    <w:p>
+      <w:pPr>
+        <w:rPr>
+          <w:lang w:val="en-US"/>
+        </w:rPr>
+      </w:pPr>
+    </w:p>
+    <w:p>
+      <w:pPr>
+        <w:rPr>
+          <w:lang w:val="en-US"/>
+        </w:rPr>
+      </w:pPr>
+      <w:r>
+        <w:rPr>
+          <w:b/>
+          <w:bCs/>
+          <w:lang w:val="en-US"/>
+        </w:rPr>
+        <w:t xml:space="preserve">Power - </w:t>
+      </w:r>
+      <w:r>
+        <w:rPr>
+          <w:b/>
+          <w:bCs/>
+          <w:lang w:val="en-US"/>
+        </w:rPr>
+        <w:t>Corsair RM850X CP-9020180-AU 80+ Gold modular PSU</w:t>
+      </w:r>
+      <w:r>
+        <w:rPr>
+          <w:b/>
+          <w:bCs/>
+          <w:lang w:val="en-US"/>
+        </w:rPr>
+        <w:br/>
+      </w:r>
+      <w:r>
+        <w:rPr>
+          <w:i/>
+          <w:iCs/>
+          <w:lang w:val="en-US"/>
+        </w:rPr>
+        <w:t>Accessed: 17/11/2021</w:t>
+      </w:r>
+      <w:r>
+        <w:rPr>
+          <w:i/>
+          <w:iCs/>
+          <w:lang w:val="en-US"/>
+        </w:rPr>
+        <w:br/>
+      </w:r>
+      <w:hyperlink r:id="rId45" w:history="1">
+        <w:r>
+          <w:rPr>
+            <w:rStyle w:val="Hyperlink"/>
+            <w:lang w:val="en-US"/>
+          </w:rPr>
+          <w:t>https://www.corsair.com/ww/en/Categories/Products/Power-Supply-Units/Power-Supply-Units-Advanced/RMx-Series/p/CP-9020180-AU</w:t>
+        </w:r>
+      </w:hyperlink>
     </w:p>
     <w:p>
       <w:pPr>
@@ -9153,7 +10417,7 @@
       </w:pPr>
     </w:p>
     <w:sectPr>
-      <w:footerReference w:type="default" r:id="rId25"/>
+      <w:footerReference w:type="default" r:id="rId46"/>
       <w:pgSz w:w="11906" w:h="16838"/>
       <w:pgMar w:top="1440" w:right="1440" w:bottom="1440" w:left="1440" w:header="708" w:footer="708" w:gutter="0"/>
       <w:cols w:space="708"/>
@@ -10490,6 +11754,95 @@
     </w:lvl>
   </w:abstractNum>
   <w:abstractNum w:abstractNumId="13" w15:restartNumberingAfterBreak="0">
+    <w:nsid w:val="330D34F7"/>
+    <w:multiLevelType w:val="hybridMultilevel"/>
+    <w:tmpl w:val="6D444ACC"/>
+    <w:lvl w:ilvl="0" w:tplc="0ECE79EE">
+      <w:start w:val="1"/>
+      <w:numFmt w:val="lowerLetter"/>
+      <w:lvlText w:val="%1."/>
+      <w:lvlJc w:val="left"/>
+      <w:pPr>
+        <w:ind w:left="720" w:hanging="360"/>
+      </w:pPr>
+      <w:rPr>
+        <w:rFonts w:hint="default"/>
+      </w:rPr>
+    </w:lvl>
+    <w:lvl w:ilvl="1" w:tplc="0C090019" w:tentative="1">
+      <w:start w:val="1"/>
+      <w:numFmt w:val="lowerLetter"/>
+      <w:lvlText w:val="%2."/>
+      <w:lvlJc w:val="left"/>
+      <w:pPr>
+        <w:ind w:left="720" w:hanging="360"/>
+      </w:pPr>
+    </w:lvl>
+    <w:lvl w:ilvl="2" w:tplc="0C09001B" w:tentative="1">
+      <w:start w:val="1"/>
+      <w:numFmt w:val="lowerRoman"/>
+      <w:lvlText w:val="%3."/>
+      <w:lvlJc w:val="right"/>
+      <w:pPr>
+        <w:ind w:left="1440" w:hanging="180"/>
+      </w:pPr>
+    </w:lvl>
+    <w:lvl w:ilvl="3" w:tplc="0C09000F" w:tentative="1">
+      <w:start w:val="1"/>
+      <w:numFmt w:val="decimal"/>
+      <w:lvlText w:val="%4."/>
+      <w:lvlJc w:val="left"/>
+      <w:pPr>
+        <w:ind w:left="2160" w:hanging="360"/>
+      </w:pPr>
+    </w:lvl>
+    <w:lvl w:ilvl="4" w:tplc="0C090019" w:tentative="1">
+      <w:start w:val="1"/>
+      <w:numFmt w:val="lowerLetter"/>
+      <w:lvlText w:val="%5."/>
+      <w:lvlJc w:val="left"/>
+      <w:pPr>
+        <w:ind w:left="2880" w:hanging="360"/>
+      </w:pPr>
+    </w:lvl>
+    <w:lvl w:ilvl="5" w:tplc="0C09001B" w:tentative="1">
+      <w:start w:val="1"/>
+      <w:numFmt w:val="lowerRoman"/>
+      <w:lvlText w:val="%6."/>
+      <w:lvlJc w:val="right"/>
+      <w:pPr>
+        <w:ind w:left="3600" w:hanging="180"/>
+      </w:pPr>
+    </w:lvl>
+    <w:lvl w:ilvl="6" w:tplc="0C09000F" w:tentative="1">
+      <w:start w:val="1"/>
+      <w:numFmt w:val="decimal"/>
+      <w:lvlText w:val="%7."/>
+      <w:lvlJc w:val="left"/>
+      <w:pPr>
+        <w:ind w:left="4320" w:hanging="360"/>
+      </w:pPr>
+    </w:lvl>
+    <w:lvl w:ilvl="7" w:tplc="0C090019" w:tentative="1">
+      <w:start w:val="1"/>
+      <w:numFmt w:val="lowerLetter"/>
+      <w:lvlText w:val="%8."/>
+      <w:lvlJc w:val="left"/>
+      <w:pPr>
+        <w:ind w:left="5040" w:hanging="360"/>
+      </w:pPr>
+    </w:lvl>
+    <w:lvl w:ilvl="8" w:tplc="0C09001B" w:tentative="1">
+      <w:start w:val="1"/>
+      <w:numFmt w:val="lowerRoman"/>
+      <w:lvlText w:val="%9."/>
+      <w:lvlJc w:val="right"/>
+      <w:pPr>
+        <w:ind w:left="5760" w:hanging="180"/>
+      </w:pPr>
+    </w:lvl>
+  </w:abstractNum>
+  <w:abstractNum w:abstractNumId="14" w15:restartNumberingAfterBreak="0">
     <w:nsid w:val="34DC092F"/>
     <w:multiLevelType w:val="hybridMultilevel"/>
     <w:tmpl w:val="66DED374"/>
@@ -10601,7 +11954,7 @@
       </w:rPr>
     </w:lvl>
   </w:abstractNum>
-  <w:abstractNum w:abstractNumId="14" w15:restartNumberingAfterBreak="0">
+  <w:abstractNum w:abstractNumId="15" w15:restartNumberingAfterBreak="0">
     <w:nsid w:val="37A44CDC"/>
     <w:multiLevelType w:val="hybridMultilevel"/>
     <w:tmpl w:val="BE928700"/>
@@ -10687,7 +12040,7 @@
       </w:pPr>
     </w:lvl>
   </w:abstractNum>
-  <w:abstractNum w:abstractNumId="15" w15:restartNumberingAfterBreak="0">
+  <w:abstractNum w:abstractNumId="16" w15:restartNumberingAfterBreak="0">
     <w:nsid w:val="38815E03"/>
     <w:multiLevelType w:val="hybridMultilevel"/>
     <w:tmpl w:val="3216037C"/>
@@ -10773,7 +12126,7 @@
       </w:pPr>
     </w:lvl>
   </w:abstractNum>
-  <w:abstractNum w:abstractNumId="16" w15:restartNumberingAfterBreak="0">
+  <w:abstractNum w:abstractNumId="17" w15:restartNumberingAfterBreak="0">
     <w:nsid w:val="39217231"/>
     <w:multiLevelType w:val="hybridMultilevel"/>
     <w:tmpl w:val="3216037C"/>
@@ -10859,7 +12212,7 @@
       </w:pPr>
     </w:lvl>
   </w:abstractNum>
-  <w:abstractNum w:abstractNumId="17" w15:restartNumberingAfterBreak="0">
+  <w:abstractNum w:abstractNumId="18" w15:restartNumberingAfterBreak="0">
     <w:nsid w:val="39B475B1"/>
     <w:multiLevelType w:val="hybridMultilevel"/>
     <w:tmpl w:val="3216037C"/>
@@ -10945,7 +12298,7 @@
       </w:pPr>
     </w:lvl>
   </w:abstractNum>
-  <w:abstractNum w:abstractNumId="18" w15:restartNumberingAfterBreak="0">
+  <w:abstractNum w:abstractNumId="19" w15:restartNumberingAfterBreak="0">
     <w:nsid w:val="3DCF7C20"/>
     <w:multiLevelType w:val="hybridMultilevel"/>
     <w:tmpl w:val="4AD8C0BA"/>
@@ -11058,7 +12411,7 @@
       </w:rPr>
     </w:lvl>
   </w:abstractNum>
-  <w:abstractNum w:abstractNumId="19" w15:restartNumberingAfterBreak="0">
+  <w:abstractNum w:abstractNumId="20" w15:restartNumberingAfterBreak="0">
     <w:nsid w:val="438E7239"/>
     <w:multiLevelType w:val="hybridMultilevel"/>
     <w:tmpl w:val="F0020CD8"/>
@@ -11144,7 +12497,7 @@
       </w:pPr>
     </w:lvl>
   </w:abstractNum>
-  <w:abstractNum w:abstractNumId="20" w15:restartNumberingAfterBreak="0">
+  <w:abstractNum w:abstractNumId="21" w15:restartNumberingAfterBreak="0">
     <w:nsid w:val="44036593"/>
     <w:multiLevelType w:val="multilevel"/>
     <w:tmpl w:val="03C29AB0"/>
@@ -11293,7 +12646,96 @@
       </w:rPr>
     </w:lvl>
   </w:abstractNum>
-  <w:abstractNum w:abstractNumId="21" w15:restartNumberingAfterBreak="0">
+  <w:abstractNum w:abstractNumId="22" w15:restartNumberingAfterBreak="0">
+    <w:nsid w:val="44A8360F"/>
+    <w:multiLevelType w:val="hybridMultilevel"/>
+    <w:tmpl w:val="2DCE8152"/>
+    <w:lvl w:ilvl="0" w:tplc="FFFFFFFF">
+      <w:start w:val="1"/>
+      <w:numFmt w:val="decimal"/>
+      <w:lvlText w:val="%1."/>
+      <w:lvlJc w:val="left"/>
+      <w:pPr>
+        <w:ind w:left="720" w:hanging="360"/>
+      </w:pPr>
+    </w:lvl>
+    <w:lvl w:ilvl="1" w:tplc="FFFFFFFF">
+      <w:start w:val="1"/>
+      <w:numFmt w:val="lowerLetter"/>
+      <w:lvlText w:val="%2."/>
+      <w:lvlJc w:val="left"/>
+      <w:pPr>
+        <w:ind w:left="1440" w:hanging="360"/>
+      </w:pPr>
+      <w:rPr>
+        <w:rFonts w:hint="default"/>
+      </w:rPr>
+    </w:lvl>
+    <w:lvl w:ilvl="2" w:tplc="FFFFFFFF" w:tentative="1">
+      <w:start w:val="1"/>
+      <w:numFmt w:val="lowerRoman"/>
+      <w:lvlText w:val="%3."/>
+      <w:lvlJc w:val="right"/>
+      <w:pPr>
+        <w:ind w:left="2160" w:hanging="180"/>
+      </w:pPr>
+    </w:lvl>
+    <w:lvl w:ilvl="3" w:tplc="FFFFFFFF" w:tentative="1">
+      <w:start w:val="1"/>
+      <w:numFmt w:val="decimal"/>
+      <w:lvlText w:val="%4."/>
+      <w:lvlJc w:val="left"/>
+      <w:pPr>
+        <w:ind w:left="2880" w:hanging="360"/>
+      </w:pPr>
+    </w:lvl>
+    <w:lvl w:ilvl="4" w:tplc="FFFFFFFF" w:tentative="1">
+      <w:start w:val="1"/>
+      <w:numFmt w:val="lowerLetter"/>
+      <w:lvlText w:val="%5."/>
+      <w:lvlJc w:val="left"/>
+      <w:pPr>
+        <w:ind w:left="3600" w:hanging="360"/>
+      </w:pPr>
+    </w:lvl>
+    <w:lvl w:ilvl="5" w:tplc="FFFFFFFF" w:tentative="1">
+      <w:start w:val="1"/>
+      <w:numFmt w:val="lowerRoman"/>
+      <w:lvlText w:val="%6."/>
+      <w:lvlJc w:val="right"/>
+      <w:pPr>
+        <w:ind w:left="4320" w:hanging="180"/>
+      </w:pPr>
+    </w:lvl>
+    <w:lvl w:ilvl="6" w:tplc="FFFFFFFF" w:tentative="1">
+      <w:start w:val="1"/>
+      <w:numFmt w:val="decimal"/>
+      <w:lvlText w:val="%7."/>
+      <w:lvlJc w:val="left"/>
+      <w:pPr>
+        <w:ind w:left="5040" w:hanging="360"/>
+      </w:pPr>
+    </w:lvl>
+    <w:lvl w:ilvl="7" w:tplc="FFFFFFFF" w:tentative="1">
+      <w:start w:val="1"/>
+      <w:numFmt w:val="lowerLetter"/>
+      <w:lvlText w:val="%8."/>
+      <w:lvlJc w:val="left"/>
+      <w:pPr>
+        <w:ind w:left="5760" w:hanging="360"/>
+      </w:pPr>
+    </w:lvl>
+    <w:lvl w:ilvl="8" w:tplc="FFFFFFFF" w:tentative="1">
+      <w:start w:val="1"/>
+      <w:numFmt w:val="lowerRoman"/>
+      <w:lvlText w:val="%9."/>
+      <w:lvlJc w:val="right"/>
+      <w:pPr>
+        <w:ind w:left="6480" w:hanging="180"/>
+      </w:pPr>
+    </w:lvl>
+  </w:abstractNum>
+  <w:abstractNum w:abstractNumId="23" w15:restartNumberingAfterBreak="0">
     <w:nsid w:val="45AF0534"/>
     <w:multiLevelType w:val="hybridMultilevel"/>
     <w:tmpl w:val="3216037C"/>
@@ -11379,7 +12821,7 @@
       </w:pPr>
     </w:lvl>
   </w:abstractNum>
-  <w:abstractNum w:abstractNumId="22" w15:restartNumberingAfterBreak="0">
+  <w:abstractNum w:abstractNumId="24" w15:restartNumberingAfterBreak="0">
     <w:nsid w:val="46D05217"/>
     <w:multiLevelType w:val="hybridMultilevel"/>
     <w:tmpl w:val="7576A716"/>
@@ -11468,7 +12910,7 @@
       </w:pPr>
     </w:lvl>
   </w:abstractNum>
-  <w:abstractNum w:abstractNumId="23" w15:restartNumberingAfterBreak="0">
+  <w:abstractNum w:abstractNumId="25" w15:restartNumberingAfterBreak="0">
     <w:nsid w:val="4A223245"/>
     <w:multiLevelType w:val="hybridMultilevel"/>
     <w:tmpl w:val="7A7A1E76"/>
@@ -11554,7 +12996,7 @@
       </w:pPr>
     </w:lvl>
   </w:abstractNum>
-  <w:abstractNum w:abstractNumId="24" w15:restartNumberingAfterBreak="0">
+  <w:abstractNum w:abstractNumId="26" w15:restartNumberingAfterBreak="0">
     <w:nsid w:val="4A3F1D30"/>
     <w:multiLevelType w:val="hybridMultilevel"/>
     <w:tmpl w:val="D082C7E4"/>
@@ -11640,7 +13082,7 @@
       </w:pPr>
     </w:lvl>
   </w:abstractNum>
-  <w:abstractNum w:abstractNumId="25" w15:restartNumberingAfterBreak="0">
+  <w:abstractNum w:abstractNumId="27" w15:restartNumberingAfterBreak="0">
     <w:nsid w:val="4AE14EE5"/>
     <w:multiLevelType w:val="hybridMultilevel"/>
     <w:tmpl w:val="D8F265F0"/>
@@ -11729,7 +13171,7 @@
       </w:pPr>
     </w:lvl>
   </w:abstractNum>
-  <w:abstractNum w:abstractNumId="26" w15:restartNumberingAfterBreak="0">
+  <w:abstractNum w:abstractNumId="28" w15:restartNumberingAfterBreak="0">
     <w:nsid w:val="4C2D16FF"/>
     <w:multiLevelType w:val="hybridMultilevel"/>
     <w:tmpl w:val="3216037C"/>
@@ -11815,7 +13257,7 @@
       </w:pPr>
     </w:lvl>
   </w:abstractNum>
-  <w:abstractNum w:abstractNumId="27" w15:restartNumberingAfterBreak="0">
+  <w:abstractNum w:abstractNumId="29" w15:restartNumberingAfterBreak="0">
     <w:nsid w:val="4C994B26"/>
     <w:multiLevelType w:val="hybridMultilevel"/>
     <w:tmpl w:val="78A2612E"/>
@@ -11901,7 +13343,7 @@
       </w:pPr>
     </w:lvl>
   </w:abstractNum>
-  <w:abstractNum w:abstractNumId="28" w15:restartNumberingAfterBreak="0">
+  <w:abstractNum w:abstractNumId="30" w15:restartNumberingAfterBreak="0">
     <w:nsid w:val="4C9A78B9"/>
     <w:multiLevelType w:val="hybridMultilevel"/>
     <w:tmpl w:val="3216037C"/>
@@ -11987,7 +13429,7 @@
       </w:pPr>
     </w:lvl>
   </w:abstractNum>
-  <w:abstractNum w:abstractNumId="29" w15:restartNumberingAfterBreak="0">
+  <w:abstractNum w:abstractNumId="31" w15:restartNumberingAfterBreak="0">
     <w:nsid w:val="4FA66ABE"/>
     <w:multiLevelType w:val="hybridMultilevel"/>
     <w:tmpl w:val="984AE64C"/>
@@ -12076,7 +13518,7 @@
       </w:pPr>
     </w:lvl>
   </w:abstractNum>
-  <w:abstractNum w:abstractNumId="30" w15:restartNumberingAfterBreak="0">
+  <w:abstractNum w:abstractNumId="32" w15:restartNumberingAfterBreak="0">
     <w:nsid w:val="52961766"/>
     <w:multiLevelType w:val="hybridMultilevel"/>
     <w:tmpl w:val="48847A1A"/>
@@ -12165,7 +13607,7 @@
       </w:pPr>
     </w:lvl>
   </w:abstractNum>
-  <w:abstractNum w:abstractNumId="31" w15:restartNumberingAfterBreak="0">
+  <w:abstractNum w:abstractNumId="33" w15:restartNumberingAfterBreak="0">
     <w:nsid w:val="55E57BCF"/>
     <w:multiLevelType w:val="hybridMultilevel"/>
     <w:tmpl w:val="3216037C"/>
@@ -12251,7 +13693,7 @@
       </w:pPr>
     </w:lvl>
   </w:abstractNum>
-  <w:abstractNum w:abstractNumId="32" w15:restartNumberingAfterBreak="0">
+  <w:abstractNum w:abstractNumId="34" w15:restartNumberingAfterBreak="0">
     <w:nsid w:val="573A0411"/>
     <w:multiLevelType w:val="hybridMultilevel"/>
     <w:tmpl w:val="3E7A3F44"/>
@@ -12337,7 +13779,7 @@
       </w:pPr>
     </w:lvl>
   </w:abstractNum>
-  <w:abstractNum w:abstractNumId="33" w15:restartNumberingAfterBreak="0">
+  <w:abstractNum w:abstractNumId="35" w15:restartNumberingAfterBreak="0">
     <w:nsid w:val="5CB14C67"/>
     <w:multiLevelType w:val="hybridMultilevel"/>
     <w:tmpl w:val="3216037C"/>
@@ -12423,7 +13865,7 @@
       </w:pPr>
     </w:lvl>
   </w:abstractNum>
-  <w:abstractNum w:abstractNumId="34" w15:restartNumberingAfterBreak="0">
+  <w:abstractNum w:abstractNumId="36" w15:restartNumberingAfterBreak="0">
     <w:nsid w:val="5D803B17"/>
     <w:multiLevelType w:val="hybridMultilevel"/>
     <w:tmpl w:val="4B44E072"/>
@@ -12509,7 +13951,7 @@
       </w:pPr>
     </w:lvl>
   </w:abstractNum>
-  <w:abstractNum w:abstractNumId="35" w15:restartNumberingAfterBreak="0">
+  <w:abstractNum w:abstractNumId="37" w15:restartNumberingAfterBreak="0">
     <w:nsid w:val="62D55CD9"/>
     <w:multiLevelType w:val="hybridMultilevel"/>
     <w:tmpl w:val="3216037C"/>
@@ -12595,7 +14037,7 @@
       </w:pPr>
     </w:lvl>
   </w:abstractNum>
-  <w:abstractNum w:abstractNumId="36" w15:restartNumberingAfterBreak="0">
+  <w:abstractNum w:abstractNumId="38" w15:restartNumberingAfterBreak="0">
     <w:nsid w:val="63A56FA9"/>
     <w:multiLevelType w:val="hybridMultilevel"/>
     <w:tmpl w:val="E9D89834"/>
@@ -12708,7 +14150,7 @@
       </w:rPr>
     </w:lvl>
   </w:abstractNum>
-  <w:abstractNum w:abstractNumId="37" w15:restartNumberingAfterBreak="0">
+  <w:abstractNum w:abstractNumId="39" w15:restartNumberingAfterBreak="0">
     <w:nsid w:val="66FE6C3B"/>
     <w:multiLevelType w:val="hybridMultilevel"/>
     <w:tmpl w:val="B83ED654"/>
@@ -12797,7 +14239,7 @@
       </w:pPr>
     </w:lvl>
   </w:abstractNum>
-  <w:abstractNum w:abstractNumId="38" w15:restartNumberingAfterBreak="0">
+  <w:abstractNum w:abstractNumId="40" w15:restartNumberingAfterBreak="0">
     <w:nsid w:val="6C710705"/>
     <w:multiLevelType w:val="hybridMultilevel"/>
     <w:tmpl w:val="45344920"/>
@@ -12886,7 +14328,7 @@
       </w:pPr>
     </w:lvl>
   </w:abstractNum>
-  <w:abstractNum w:abstractNumId="39" w15:restartNumberingAfterBreak="0">
+  <w:abstractNum w:abstractNumId="41" w15:restartNumberingAfterBreak="0">
     <w:nsid w:val="71047F8F"/>
     <w:multiLevelType w:val="hybridMultilevel"/>
     <w:tmpl w:val="45344920"/>
@@ -12975,7 +14417,7 @@
       </w:pPr>
     </w:lvl>
   </w:abstractNum>
-  <w:abstractNum w:abstractNumId="40" w15:restartNumberingAfterBreak="0">
+  <w:abstractNum w:abstractNumId="42" w15:restartNumberingAfterBreak="0">
     <w:nsid w:val="724458D0"/>
     <w:multiLevelType w:val="hybridMultilevel"/>
     <w:tmpl w:val="F342F2D4"/>
@@ -13064,7 +14506,7 @@
       </w:pPr>
     </w:lvl>
   </w:abstractNum>
-  <w:abstractNum w:abstractNumId="41" w15:restartNumberingAfterBreak="0">
+  <w:abstractNum w:abstractNumId="43" w15:restartNumberingAfterBreak="0">
     <w:nsid w:val="72C71303"/>
     <w:multiLevelType w:val="hybridMultilevel"/>
     <w:tmpl w:val="16981AF8"/>
@@ -13150,7 +14592,7 @@
       </w:pPr>
     </w:lvl>
   </w:abstractNum>
-  <w:abstractNum w:abstractNumId="42" w15:restartNumberingAfterBreak="0">
+  <w:abstractNum w:abstractNumId="44" w15:restartNumberingAfterBreak="0">
     <w:nsid w:val="76A85604"/>
     <w:multiLevelType w:val="hybridMultilevel"/>
     <w:tmpl w:val="3216037C"/>
@@ -13236,7 +14678,7 @@
       </w:pPr>
     </w:lvl>
   </w:abstractNum>
-  <w:abstractNum w:abstractNumId="43" w15:restartNumberingAfterBreak="0">
+  <w:abstractNum w:abstractNumId="45" w15:restartNumberingAfterBreak="0">
     <w:nsid w:val="76AC646F"/>
     <w:multiLevelType w:val="hybridMultilevel"/>
     <w:tmpl w:val="6542FA44"/>
@@ -13349,10 +14791,10 @@
       </w:rPr>
     </w:lvl>
   </w:abstractNum>
-  <w:abstractNum w:abstractNumId="44" w15:restartNumberingAfterBreak="0">
+  <w:abstractNum w:abstractNumId="46" w15:restartNumberingAfterBreak="0">
     <w:nsid w:val="7EED2890"/>
     <w:multiLevelType w:val="hybridMultilevel"/>
-    <w:tmpl w:val="3D2AEA58"/>
+    <w:tmpl w:val="2DCE8152"/>
     <w:lvl w:ilvl="0" w:tplc="0C09000F">
       <w:start w:val="1"/>
       <w:numFmt w:val="decimal"/>
@@ -13362,7 +14804,7 @@
         <w:ind w:left="720" w:hanging="360"/>
       </w:pPr>
     </w:lvl>
-    <w:lvl w:ilvl="1" w:tplc="0C090019" w:tentative="1">
+    <w:lvl w:ilvl="1" w:tplc="0ECE79EE">
       <w:start w:val="1"/>
       <w:numFmt w:val="lowerLetter"/>
       <w:lvlText w:val="%2."/>
@@ -13370,6 +14812,9 @@
       <w:pPr>
         <w:ind w:left="1440" w:hanging="360"/>
       </w:pPr>
+      <w:rPr>
+        <w:rFonts w:hint="default"/>
+      </w:rPr>
     </w:lvl>
     <w:lvl w:ilvl="2" w:tplc="0C09001B" w:tentative="1">
       <w:start w:val="1"/>
@@ -13435,7 +14880,7 @@
       </w:pPr>
     </w:lvl>
   </w:abstractNum>
-  <w:abstractNum w:abstractNumId="45" w15:restartNumberingAfterBreak="0">
+  <w:abstractNum w:abstractNumId="47" w15:restartNumberingAfterBreak="0">
     <w:nsid w:val="7FA7720F"/>
     <w:multiLevelType w:val="hybridMultilevel"/>
     <w:tmpl w:val="68B8E0F6"/>
@@ -13528,94 +14973,94 @@
     <w:abstractNumId w:val="1"/>
   </w:num>
   <w:num w:numId="2">
+    <w:abstractNumId w:val="43"/>
+  </w:num>
+  <w:num w:numId="3">
+    <w:abstractNumId w:val="25"/>
+  </w:num>
+  <w:num w:numId="4">
+    <w:abstractNumId w:val="31"/>
+  </w:num>
+  <w:num w:numId="5">
+    <w:abstractNumId w:val="27"/>
+  </w:num>
+  <w:num w:numId="6">
+    <w:abstractNumId w:val="24"/>
+  </w:num>
+  <w:num w:numId="7">
+    <w:abstractNumId w:val="42"/>
+  </w:num>
+  <w:num w:numId="8">
+    <w:abstractNumId w:val="39"/>
+  </w:num>
+  <w:num w:numId="9">
+    <w:abstractNumId w:val="14"/>
+  </w:num>
+  <w:num w:numId="10">
+    <w:abstractNumId w:val="47"/>
+  </w:num>
+  <w:num w:numId="11">
+    <w:abstractNumId w:val="32"/>
+  </w:num>
+  <w:num w:numId="12">
     <w:abstractNumId w:val="41"/>
   </w:num>
-  <w:num w:numId="3">
-    <w:abstractNumId w:val="23"/>
+  <w:num w:numId="13">
+    <w:abstractNumId w:val="40"/>
   </w:num>
-  <w:num w:numId="4">
+  <w:num w:numId="14">
     <w:abstractNumId w:val="29"/>
   </w:num>
-  <w:num w:numId="5">
-    <w:abstractNumId w:val="25"/>
-  </w:num>
-  <w:num w:numId="6">
-    <w:abstractNumId w:val="22"/>
-  </w:num>
-  <w:num w:numId="7">
-    <w:abstractNumId w:val="40"/>
-  </w:num>
-  <w:num w:numId="8">
-    <w:abstractNumId w:val="37"/>
-  </w:num>
-  <w:num w:numId="9">
-    <w:abstractNumId w:val="13"/>
-  </w:num>
-  <w:num w:numId="10">
-    <w:abstractNumId w:val="45"/>
-  </w:num>
-  <w:num w:numId="11">
-    <w:abstractNumId w:val="30"/>
-  </w:num>
-  <w:num w:numId="12">
-    <w:abstractNumId w:val="39"/>
-  </w:num>
-  <w:num w:numId="13">
-    <w:abstractNumId w:val="38"/>
-  </w:num>
-  <w:num w:numId="14">
-    <w:abstractNumId w:val="27"/>
-  </w:num>
   <w:num w:numId="15">
-    <w:abstractNumId w:val="24"/>
+    <w:abstractNumId w:val="26"/>
   </w:num>
   <w:num w:numId="16">
     <w:abstractNumId w:val="9"/>
   </w:num>
   <w:num w:numId="17">
-    <w:abstractNumId w:val="43"/>
+    <w:abstractNumId w:val="45"/>
   </w:num>
   <w:num w:numId="18">
-    <w:abstractNumId w:val="20"/>
+    <w:abstractNumId w:val="21"/>
   </w:num>
   <w:num w:numId="19">
-    <w:abstractNumId w:val="18"/>
+    <w:abstractNumId w:val="19"/>
   </w:num>
   <w:num w:numId="20">
-    <w:abstractNumId w:val="36"/>
+    <w:abstractNumId w:val="38"/>
   </w:num>
   <w:num w:numId="21">
     <w:abstractNumId w:val="2"/>
   </w:num>
   <w:num w:numId="22">
-    <w:abstractNumId w:val="19"/>
+    <w:abstractNumId w:val="20"/>
   </w:num>
   <w:num w:numId="23">
-    <w:abstractNumId w:val="32"/>
+    <w:abstractNumId w:val="34"/>
   </w:num>
   <w:num w:numId="24">
-    <w:abstractNumId w:val="44"/>
+    <w:abstractNumId w:val="46"/>
   </w:num>
   <w:num w:numId="25">
-    <w:abstractNumId w:val="14"/>
+    <w:abstractNumId w:val="15"/>
   </w:num>
   <w:num w:numId="26">
-    <w:abstractNumId w:val="15"/>
+    <w:abstractNumId w:val="16"/>
   </w:num>
   <w:num w:numId="27">
     <w:abstractNumId w:val="10"/>
   </w:num>
   <w:num w:numId="28">
-    <w:abstractNumId w:val="34"/>
+    <w:abstractNumId w:val="36"/>
   </w:num>
   <w:num w:numId="29">
     <w:abstractNumId w:val="4"/>
   </w:num>
   <w:num w:numId="30">
-    <w:abstractNumId w:val="31"/>
+    <w:abstractNumId w:val="33"/>
   </w:num>
   <w:num w:numId="31">
-    <w:abstractNumId w:val="42"/>
+    <w:abstractNumId w:val="44"/>
   </w:num>
   <w:num w:numId="32">
     <w:abstractNumId w:val="7"/>
@@ -13627,31 +15072,31 @@
     <w:abstractNumId w:val="12"/>
   </w:num>
   <w:num w:numId="35">
-    <w:abstractNumId w:val="17"/>
+    <w:abstractNumId w:val="18"/>
   </w:num>
   <w:num w:numId="36">
-    <w:abstractNumId w:val="21"/>
+    <w:abstractNumId w:val="23"/>
   </w:num>
   <w:num w:numId="37">
-    <w:abstractNumId w:val="28"/>
+    <w:abstractNumId w:val="30"/>
   </w:num>
   <w:num w:numId="38">
     <w:abstractNumId w:val="5"/>
   </w:num>
   <w:num w:numId="39">
-    <w:abstractNumId w:val="16"/>
+    <w:abstractNumId w:val="17"/>
   </w:num>
   <w:num w:numId="40">
     <w:abstractNumId w:val="11"/>
   </w:num>
   <w:num w:numId="41">
-    <w:abstractNumId w:val="33"/>
+    <w:abstractNumId w:val="35"/>
   </w:num>
   <w:num w:numId="42">
-    <w:abstractNumId w:val="26"/>
+    <w:abstractNumId w:val="28"/>
   </w:num>
   <w:num w:numId="43">
-    <w:abstractNumId w:val="35"/>
+    <w:abstractNumId w:val="37"/>
   </w:num>
   <w:num w:numId="44">
     <w:abstractNumId w:val="8"/>
@@ -13661,6 +15106,12 @@
   </w:num>
   <w:num w:numId="46">
     <w:abstractNumId w:val="0"/>
+  </w:num>
+  <w:num w:numId="47">
+    <w:abstractNumId w:val="13"/>
+  </w:num>
+  <w:num w:numId="48">
+    <w:abstractNumId w:val="22"/>
   </w:num>
 </w:numbering>
 </file>

--- a/S3875753 - Assessment Task 2.docx
+++ b/S3875753 - Assessment Task 2.docx
@@ -387,7 +387,7 @@
           <w:r>
             <w:fldChar w:fldCharType="separate"/>
           </w:r>
-          <w:hyperlink w:anchor="_Toc88503609" w:history="1">
+          <w:hyperlink w:anchor="_Toc88508794" w:history="1">
             <w:r>
               <w:rPr>
                 <w:rStyle w:val="Hyperlink"/>
@@ -415,7 +415,7 @@
                 <w:noProof/>
                 <w:webHidden/>
               </w:rPr>
-              <w:instrText xml:space="preserve"> PAGEREF _Toc88503609 \h </w:instrText>
+              <w:instrText xml:space="preserve"> PAGEREF _Toc88508794 \h </w:instrText>
             </w:r>
             <w:r>
               <w:rPr>
@@ -459,7 +459,7 @@
               <w:lang w:eastAsia="en-AU"/>
             </w:rPr>
           </w:pPr>
-          <w:hyperlink w:anchor="_Toc88503610" w:history="1">
+          <w:hyperlink w:anchor="_Toc88508795" w:history="1">
             <w:r>
               <w:rPr>
                 <w:rStyle w:val="Hyperlink"/>
@@ -503,7 +503,7 @@
                 <w:noProof/>
                 <w:webHidden/>
               </w:rPr>
-              <w:instrText xml:space="preserve"> PAGEREF _Toc88503610 \h </w:instrText>
+              <w:instrText xml:space="preserve"> PAGEREF _Toc88508795 \h </w:instrText>
             </w:r>
             <w:r>
               <w:rPr>
@@ -546,7 +546,7 @@
               <w:lang w:eastAsia="en-AU"/>
             </w:rPr>
           </w:pPr>
-          <w:hyperlink w:anchor="_Toc88503611" w:history="1">
+          <w:hyperlink w:anchor="_Toc88508796" w:history="1">
             <w:r>
               <w:rPr>
                 <w:rStyle w:val="Hyperlink"/>
@@ -574,7 +574,7 @@
                 <w:noProof/>
                 <w:webHidden/>
               </w:rPr>
-              <w:instrText xml:space="preserve"> PAGEREF _Toc88503611 \h </w:instrText>
+              <w:instrText xml:space="preserve"> PAGEREF _Toc88508796 \h </w:instrText>
             </w:r>
             <w:r>
               <w:rPr>
@@ -617,7 +617,7 @@
               <w:lang w:eastAsia="en-AU"/>
             </w:rPr>
           </w:pPr>
-          <w:hyperlink w:anchor="_Toc88503612" w:history="1">
+          <w:hyperlink w:anchor="_Toc88508797" w:history="1">
             <w:r>
               <w:rPr>
                 <w:rStyle w:val="Hyperlink"/>
@@ -645,7 +645,7 @@
                 <w:noProof/>
                 <w:webHidden/>
               </w:rPr>
-              <w:instrText xml:space="preserve"> PAGEREF _Toc88503612 \h </w:instrText>
+              <w:instrText xml:space="preserve"> PAGEREF _Toc88508797 \h </w:instrText>
             </w:r>
             <w:r>
               <w:rPr>
@@ -688,7 +688,7 @@
               <w:lang w:eastAsia="en-AU"/>
             </w:rPr>
           </w:pPr>
-          <w:hyperlink w:anchor="_Toc88503613" w:history="1">
+          <w:hyperlink w:anchor="_Toc88508798" w:history="1">
             <w:r>
               <w:rPr>
                 <w:rStyle w:val="Hyperlink"/>
@@ -716,7 +716,7 @@
                 <w:noProof/>
                 <w:webHidden/>
               </w:rPr>
-              <w:instrText xml:space="preserve"> PAGEREF _Toc88503613 \h </w:instrText>
+              <w:instrText xml:space="preserve"> PAGEREF _Toc88508798 \h </w:instrText>
             </w:r>
             <w:r>
               <w:rPr>
@@ -759,7 +759,7 @@
               <w:lang w:eastAsia="en-AU"/>
             </w:rPr>
           </w:pPr>
-          <w:hyperlink w:anchor="_Toc88503614" w:history="1">
+          <w:hyperlink w:anchor="_Toc88508799" w:history="1">
             <w:r>
               <w:rPr>
                 <w:rStyle w:val="Hyperlink"/>
@@ -787,7 +787,7 @@
                 <w:noProof/>
                 <w:webHidden/>
               </w:rPr>
-              <w:instrText xml:space="preserve"> PAGEREF _Toc88503614 \h </w:instrText>
+              <w:instrText xml:space="preserve"> PAGEREF _Toc88508799 \h </w:instrText>
             </w:r>
             <w:r>
               <w:rPr>
@@ -830,7 +830,7 @@
               <w:lang w:eastAsia="en-AU"/>
             </w:rPr>
           </w:pPr>
-          <w:hyperlink w:anchor="_Toc88503615" w:history="1">
+          <w:hyperlink w:anchor="_Toc88508800" w:history="1">
             <w:r>
               <w:rPr>
                 <w:rStyle w:val="Hyperlink"/>
@@ -858,7 +858,7 @@
                 <w:noProof/>
                 <w:webHidden/>
               </w:rPr>
-              <w:instrText xml:space="preserve"> PAGEREF _Toc88503615 \h </w:instrText>
+              <w:instrText xml:space="preserve"> PAGEREF _Toc88508800 \h </w:instrText>
             </w:r>
             <w:r>
               <w:rPr>
@@ -901,7 +901,7 @@
               <w:lang w:eastAsia="en-AU"/>
             </w:rPr>
           </w:pPr>
-          <w:hyperlink w:anchor="_Toc88503616" w:history="1">
+          <w:hyperlink w:anchor="_Toc88508801" w:history="1">
             <w:r>
               <w:rPr>
                 <w:rStyle w:val="Hyperlink"/>
@@ -929,7 +929,7 @@
                 <w:noProof/>
                 <w:webHidden/>
               </w:rPr>
-              <w:instrText xml:space="preserve"> PAGEREF _Toc88503616 \h </w:instrText>
+              <w:instrText xml:space="preserve"> PAGEREF _Toc88508801 \h </w:instrText>
             </w:r>
             <w:r>
               <w:rPr>
@@ -972,7 +972,7 @@
               <w:lang w:eastAsia="en-AU"/>
             </w:rPr>
           </w:pPr>
-          <w:hyperlink w:anchor="_Toc88503617" w:history="1">
+          <w:hyperlink w:anchor="_Toc88508802" w:history="1">
             <w:r>
               <w:rPr>
                 <w:rStyle w:val="Hyperlink"/>
@@ -1000,7 +1000,7 @@
                 <w:noProof/>
                 <w:webHidden/>
               </w:rPr>
-              <w:instrText xml:space="preserve"> PAGEREF _Toc88503617 \h </w:instrText>
+              <w:instrText xml:space="preserve"> PAGEREF _Toc88508802 \h </w:instrText>
             </w:r>
             <w:r>
               <w:rPr>
@@ -1043,7 +1043,7 @@
               <w:lang w:eastAsia="en-AU"/>
             </w:rPr>
           </w:pPr>
-          <w:hyperlink w:anchor="_Toc88503618" w:history="1">
+          <w:hyperlink w:anchor="_Toc88508803" w:history="1">
             <w:r>
               <w:rPr>
                 <w:rStyle w:val="Hyperlink"/>
@@ -1071,7 +1071,7 @@
                 <w:noProof/>
                 <w:webHidden/>
               </w:rPr>
-              <w:instrText xml:space="preserve"> PAGEREF _Toc88503618 \h </w:instrText>
+              <w:instrText xml:space="preserve"> PAGEREF _Toc88508803 \h </w:instrText>
             </w:r>
             <w:r>
               <w:rPr>
@@ -1114,7 +1114,7 @@
               <w:lang w:eastAsia="en-AU"/>
             </w:rPr>
           </w:pPr>
-          <w:hyperlink w:anchor="_Toc88503619" w:history="1">
+          <w:hyperlink w:anchor="_Toc88508804" w:history="1">
             <w:r>
               <w:rPr>
                 <w:rStyle w:val="Hyperlink"/>
@@ -1142,7 +1142,7 @@
                 <w:noProof/>
                 <w:webHidden/>
               </w:rPr>
-              <w:instrText xml:space="preserve"> PAGEREF _Toc88503619 \h </w:instrText>
+              <w:instrText xml:space="preserve"> PAGEREF _Toc88508804 \h </w:instrText>
             </w:r>
             <w:r>
               <w:rPr>
@@ -1162,7 +1162,7 @@
                 <w:noProof/>
                 <w:webHidden/>
               </w:rPr>
-              <w:t>6</w:t>
+              <w:t>7</w:t>
             </w:r>
             <w:r>
               <w:rPr>
@@ -1185,7 +1185,7 @@
               <w:lang w:eastAsia="en-AU"/>
             </w:rPr>
           </w:pPr>
-          <w:hyperlink w:anchor="_Toc88503620" w:history="1">
+          <w:hyperlink w:anchor="_Toc88508805" w:history="1">
             <w:r>
               <w:rPr>
                 <w:rStyle w:val="Hyperlink"/>
@@ -1213,7 +1213,7 @@
                 <w:noProof/>
                 <w:webHidden/>
               </w:rPr>
-              <w:instrText xml:space="preserve"> PAGEREF _Toc88503620 \h </w:instrText>
+              <w:instrText xml:space="preserve"> PAGEREF _Toc88508805 \h </w:instrText>
             </w:r>
             <w:r>
               <w:rPr>
@@ -1257,7 +1257,7 @@
               <w:lang w:eastAsia="en-AU"/>
             </w:rPr>
           </w:pPr>
-          <w:hyperlink w:anchor="_Toc88503621" w:history="1">
+          <w:hyperlink w:anchor="_Toc88508806" w:history="1">
             <w:r>
               <w:rPr>
                 <w:rStyle w:val="Hyperlink"/>
@@ -1301,7 +1301,7 @@
                 <w:noProof/>
                 <w:webHidden/>
               </w:rPr>
-              <w:instrText xml:space="preserve"> PAGEREF _Toc88503621 \h </w:instrText>
+              <w:instrText xml:space="preserve"> PAGEREF _Toc88508806 \h </w:instrText>
             </w:r>
             <w:r>
               <w:rPr>
@@ -1321,7 +1321,7 @@
                 <w:noProof/>
                 <w:webHidden/>
               </w:rPr>
-              <w:t>7</w:t>
+              <w:t>8</w:t>
             </w:r>
             <w:r>
               <w:rPr>
@@ -1344,7 +1344,7 @@
               <w:lang w:eastAsia="en-AU"/>
             </w:rPr>
           </w:pPr>
-          <w:hyperlink w:anchor="_Toc88503622" w:history="1">
+          <w:hyperlink w:anchor="_Toc88508807" w:history="1">
             <w:r>
               <w:rPr>
                 <w:rStyle w:val="Hyperlink"/>
@@ -1372,7 +1372,7 @@
                 <w:noProof/>
                 <w:webHidden/>
               </w:rPr>
-              <w:instrText xml:space="preserve"> PAGEREF _Toc88503622 \h </w:instrText>
+              <w:instrText xml:space="preserve"> PAGEREF _Toc88508807 \h </w:instrText>
             </w:r>
             <w:r>
               <w:rPr>
@@ -1392,7 +1392,7 @@
                 <w:noProof/>
                 <w:webHidden/>
               </w:rPr>
-              <w:t>7</w:t>
+              <w:t>8</w:t>
             </w:r>
             <w:r>
               <w:rPr>
@@ -1415,7 +1415,7 @@
               <w:lang w:eastAsia="en-AU"/>
             </w:rPr>
           </w:pPr>
-          <w:hyperlink w:anchor="_Toc88503623" w:history="1">
+          <w:hyperlink w:anchor="_Toc88508808" w:history="1">
             <w:r>
               <w:rPr>
                 <w:rStyle w:val="Hyperlink"/>
@@ -1443,7 +1443,7 @@
                 <w:noProof/>
                 <w:webHidden/>
               </w:rPr>
-              <w:instrText xml:space="preserve"> PAGEREF _Toc88503623 \h </w:instrText>
+              <w:instrText xml:space="preserve"> PAGEREF _Toc88508808 \h </w:instrText>
             </w:r>
             <w:r>
               <w:rPr>
@@ -1486,7 +1486,7 @@
               <w:lang w:eastAsia="en-AU"/>
             </w:rPr>
           </w:pPr>
-          <w:hyperlink w:anchor="_Toc88503624" w:history="1">
+          <w:hyperlink w:anchor="_Toc88508809" w:history="1">
             <w:r>
               <w:rPr>
                 <w:rStyle w:val="Hyperlink"/>
@@ -1514,7 +1514,7 @@
                 <w:noProof/>
                 <w:webHidden/>
               </w:rPr>
-              <w:instrText xml:space="preserve"> PAGEREF _Toc88503624 \h </w:instrText>
+              <w:instrText xml:space="preserve"> PAGEREF _Toc88508809 \h </w:instrText>
             </w:r>
             <w:r>
               <w:rPr>
@@ -1534,7 +1534,7 @@
                 <w:noProof/>
                 <w:webHidden/>
               </w:rPr>
-              <w:t>8</w:t>
+              <w:t>9</w:t>
             </w:r>
             <w:r>
               <w:rPr>
@@ -1557,7 +1557,7 @@
               <w:lang w:eastAsia="en-AU"/>
             </w:rPr>
           </w:pPr>
-          <w:hyperlink w:anchor="_Toc88503625" w:history="1">
+          <w:hyperlink w:anchor="_Toc88508810" w:history="1">
             <w:r>
               <w:rPr>
                 <w:rStyle w:val="Hyperlink"/>
@@ -1585,7 +1585,7 @@
                 <w:noProof/>
                 <w:webHidden/>
               </w:rPr>
-              <w:instrText xml:space="preserve"> PAGEREF _Toc88503625 \h </w:instrText>
+              <w:instrText xml:space="preserve"> PAGEREF _Toc88508810 \h </w:instrText>
             </w:r>
             <w:r>
               <w:rPr>
@@ -1629,7 +1629,7 @@
               <w:lang w:eastAsia="en-AU"/>
             </w:rPr>
           </w:pPr>
-          <w:hyperlink w:anchor="_Toc88503626" w:history="1">
+          <w:hyperlink w:anchor="_Toc88508811" w:history="1">
             <w:r>
               <w:rPr>
                 <w:rStyle w:val="Hyperlink"/>
@@ -1673,7 +1673,7 @@
                 <w:noProof/>
                 <w:webHidden/>
               </w:rPr>
-              <w:instrText xml:space="preserve"> PAGEREF _Toc88503626 \h </w:instrText>
+              <w:instrText xml:space="preserve"> PAGEREF _Toc88508811 \h </w:instrText>
             </w:r>
             <w:r>
               <w:rPr>
@@ -1693,7 +1693,7 @@
                 <w:noProof/>
                 <w:webHidden/>
               </w:rPr>
-              <w:t>9</w:t>
+              <w:t>10</w:t>
             </w:r>
             <w:r>
               <w:rPr>
@@ -1717,7 +1717,7 @@
               <w:lang w:eastAsia="en-AU"/>
             </w:rPr>
           </w:pPr>
-          <w:hyperlink w:anchor="_Toc88503627" w:history="1">
+          <w:hyperlink w:anchor="_Toc88508812" w:history="1">
             <w:r>
               <w:rPr>
                 <w:rStyle w:val="Hyperlink"/>
@@ -1759,7 +1759,7 @@
                 <w:noProof/>
                 <w:webHidden/>
               </w:rPr>
-              <w:instrText xml:space="preserve"> PAGEREF _Toc88503627 \h </w:instrText>
+              <w:instrText xml:space="preserve"> PAGEREF _Toc88508812 \h </w:instrText>
             </w:r>
             <w:r>
               <w:rPr>
@@ -1779,7 +1779,7 @@
                 <w:noProof/>
                 <w:webHidden/>
               </w:rPr>
-              <w:t>9</w:t>
+              <w:t>10</w:t>
             </w:r>
             <w:r>
               <w:rPr>
@@ -1803,7 +1803,7 @@
               <w:lang w:eastAsia="en-AU"/>
             </w:rPr>
           </w:pPr>
-          <w:hyperlink w:anchor="_Toc88503628" w:history="1">
+          <w:hyperlink w:anchor="_Toc88508813" w:history="1">
             <w:r>
               <w:rPr>
                 <w:rStyle w:val="Hyperlink"/>
@@ -1845,7 +1845,7 @@
                 <w:noProof/>
                 <w:webHidden/>
               </w:rPr>
-              <w:instrText xml:space="preserve"> PAGEREF _Toc88503628 \h </w:instrText>
+              <w:instrText xml:space="preserve"> PAGEREF _Toc88508813 \h </w:instrText>
             </w:r>
             <w:r>
               <w:rPr>
@@ -1888,7 +1888,7 @@
               <w:lang w:eastAsia="en-AU"/>
             </w:rPr>
           </w:pPr>
-          <w:hyperlink w:anchor="_Toc88503629" w:history="1">
+          <w:hyperlink w:anchor="_Toc88508814" w:history="1">
             <w:r>
               <w:rPr>
                 <w:rStyle w:val="Hyperlink"/>
@@ -1916,7 +1916,7 @@
                 <w:noProof/>
                 <w:webHidden/>
               </w:rPr>
-              <w:instrText xml:space="preserve"> PAGEREF _Toc88503629 \h </w:instrText>
+              <w:instrText xml:space="preserve"> PAGEREF _Toc88508814 \h </w:instrText>
             </w:r>
             <w:r>
               <w:rPr>
@@ -1936,7 +1936,7 @@
                 <w:noProof/>
                 <w:webHidden/>
               </w:rPr>
-              <w:t>10</w:t>
+              <w:t>11</w:t>
             </w:r>
             <w:r>
               <w:rPr>
@@ -1960,7 +1960,7 @@
               <w:lang w:eastAsia="en-AU"/>
             </w:rPr>
           </w:pPr>
-          <w:hyperlink w:anchor="_Toc88503630" w:history="1">
+          <w:hyperlink w:anchor="_Toc88508815" w:history="1">
             <w:r>
               <w:rPr>
                 <w:rStyle w:val="Hyperlink"/>
@@ -2004,7 +2004,7 @@
                 <w:noProof/>
                 <w:webHidden/>
               </w:rPr>
-              <w:instrText xml:space="preserve"> PAGEREF _Toc88503630 \h </w:instrText>
+              <w:instrText xml:space="preserve"> PAGEREF _Toc88508815 \h </w:instrText>
             </w:r>
             <w:r>
               <w:rPr>
@@ -2024,7 +2024,7 @@
                 <w:noProof/>
                 <w:webHidden/>
               </w:rPr>
-              <w:t>10</w:t>
+              <w:t>11</w:t>
             </w:r>
             <w:r>
               <w:rPr>
@@ -2047,7 +2047,7 @@
               <w:lang w:eastAsia="en-AU"/>
             </w:rPr>
           </w:pPr>
-          <w:hyperlink w:anchor="_Toc88503631" w:history="1">
+          <w:hyperlink w:anchor="_Toc88508816" w:history="1">
             <w:r>
               <w:rPr>
                 <w:rStyle w:val="Hyperlink"/>
@@ -2075,7 +2075,7 @@
                 <w:noProof/>
                 <w:webHidden/>
               </w:rPr>
-              <w:instrText xml:space="preserve"> PAGEREF _Toc88503631 \h </w:instrText>
+              <w:instrText xml:space="preserve"> PAGEREF _Toc88508816 \h </w:instrText>
             </w:r>
             <w:r>
               <w:rPr>
@@ -2095,7 +2095,7 @@
                 <w:noProof/>
                 <w:webHidden/>
               </w:rPr>
-              <w:t>10</w:t>
+              <w:t>12</w:t>
             </w:r>
             <w:r>
               <w:rPr>
@@ -2119,7 +2119,7 @@
               <w:lang w:eastAsia="en-AU"/>
             </w:rPr>
           </w:pPr>
-          <w:hyperlink w:anchor="_Toc88503632" w:history="1">
+          <w:hyperlink w:anchor="_Toc88508817" w:history="1">
             <w:r>
               <w:rPr>
                 <w:rStyle w:val="Hyperlink"/>
@@ -2163,7 +2163,7 @@
                 <w:noProof/>
                 <w:webHidden/>
               </w:rPr>
-              <w:instrText xml:space="preserve"> PAGEREF _Toc88503632 \h </w:instrText>
+              <w:instrText xml:space="preserve"> PAGEREF _Toc88508817 \h </w:instrText>
             </w:r>
             <w:r>
               <w:rPr>
@@ -2183,7 +2183,7 @@
                 <w:noProof/>
                 <w:webHidden/>
               </w:rPr>
-              <w:t>10</w:t>
+              <w:t>12</w:t>
             </w:r>
             <w:r>
               <w:rPr>
@@ -2207,7 +2207,7 @@
               <w:lang w:eastAsia="en-AU"/>
             </w:rPr>
           </w:pPr>
-          <w:hyperlink w:anchor="_Toc88503633" w:history="1">
+          <w:hyperlink w:anchor="_Toc88508818" w:history="1">
             <w:r>
               <w:rPr>
                 <w:rStyle w:val="Hyperlink"/>
@@ -2251,7 +2251,7 @@
                 <w:noProof/>
                 <w:webHidden/>
               </w:rPr>
-              <w:instrText xml:space="preserve"> PAGEREF _Toc88503633 \h </w:instrText>
+              <w:instrText xml:space="preserve"> PAGEREF _Toc88508818 \h </w:instrText>
             </w:r>
             <w:r>
               <w:rPr>
@@ -2271,7 +2271,7 @@
                 <w:noProof/>
                 <w:webHidden/>
               </w:rPr>
-              <w:t>10</w:t>
+              <w:t>13</w:t>
             </w:r>
             <w:r>
               <w:rPr>
@@ -2295,7 +2295,7 @@
               <w:lang w:eastAsia="en-AU"/>
             </w:rPr>
           </w:pPr>
-          <w:hyperlink w:anchor="_Toc88503634" w:history="1">
+          <w:hyperlink w:anchor="_Toc88508819" w:history="1">
             <w:r>
               <w:rPr>
                 <w:rStyle w:val="Hyperlink"/>
@@ -2339,7 +2339,7 @@
                 <w:noProof/>
                 <w:webHidden/>
               </w:rPr>
-              <w:instrText xml:space="preserve"> PAGEREF _Toc88503634 \h </w:instrText>
+              <w:instrText xml:space="preserve"> PAGEREF _Toc88508819 \h </w:instrText>
             </w:r>
             <w:r>
               <w:rPr>
@@ -2359,7 +2359,7 @@
                 <w:noProof/>
                 <w:webHidden/>
               </w:rPr>
-              <w:t>10</w:t>
+              <w:t>13</w:t>
             </w:r>
             <w:r>
               <w:rPr>
@@ -2383,7 +2383,7 @@
               <w:lang w:eastAsia="en-AU"/>
             </w:rPr>
           </w:pPr>
-          <w:hyperlink w:anchor="_Toc88503635" w:history="1">
+          <w:hyperlink w:anchor="_Toc88508820" w:history="1">
             <w:r>
               <w:rPr>
                 <w:rStyle w:val="Hyperlink"/>
@@ -2427,7 +2427,7 @@
                 <w:noProof/>
                 <w:webHidden/>
               </w:rPr>
-              <w:instrText xml:space="preserve"> PAGEREF _Toc88503635 \h </w:instrText>
+              <w:instrText xml:space="preserve"> PAGEREF _Toc88508820 \h </w:instrText>
             </w:r>
             <w:r>
               <w:rPr>
@@ -2447,7 +2447,7 @@
                 <w:noProof/>
                 <w:webHidden/>
               </w:rPr>
-              <w:t>11</w:t>
+              <w:t>13</w:t>
             </w:r>
             <w:r>
               <w:rPr>
@@ -2470,7 +2470,7 @@
               <w:lang w:eastAsia="en-AU"/>
             </w:rPr>
           </w:pPr>
-          <w:hyperlink w:anchor="_Toc88503636" w:history="1">
+          <w:hyperlink w:anchor="_Toc88508821" w:history="1">
             <w:r>
               <w:rPr>
                 <w:rStyle w:val="Hyperlink"/>
@@ -2498,7 +2498,7 @@
                 <w:noProof/>
                 <w:webHidden/>
               </w:rPr>
-              <w:instrText xml:space="preserve"> PAGEREF _Toc88503636 \h </w:instrText>
+              <w:instrText xml:space="preserve"> PAGEREF _Toc88508821 \h </w:instrText>
             </w:r>
             <w:r>
               <w:rPr>
@@ -2518,7 +2518,7 @@
                 <w:noProof/>
                 <w:webHidden/>
               </w:rPr>
-              <w:t>11</w:t>
+              <w:t>14</w:t>
             </w:r>
             <w:r>
               <w:rPr>
@@ -2542,7 +2542,7 @@
               <w:lang w:eastAsia="en-AU"/>
             </w:rPr>
           </w:pPr>
-          <w:hyperlink w:anchor="_Toc88503637" w:history="1">
+          <w:hyperlink w:anchor="_Toc88508822" w:history="1">
             <w:r>
               <w:rPr>
                 <w:rStyle w:val="Hyperlink"/>
@@ -2586,7 +2586,7 @@
                 <w:noProof/>
                 <w:webHidden/>
               </w:rPr>
-              <w:instrText xml:space="preserve"> PAGEREF _Toc88503637 \h </w:instrText>
+              <w:instrText xml:space="preserve"> PAGEREF _Toc88508822 \h </w:instrText>
             </w:r>
             <w:r>
               <w:rPr>
@@ -2606,7 +2606,7 @@
                 <w:noProof/>
                 <w:webHidden/>
               </w:rPr>
-              <w:t>11</w:t>
+              <w:t>14</w:t>
             </w:r>
             <w:r>
               <w:rPr>
@@ -2630,7 +2630,7 @@
               <w:lang w:eastAsia="en-AU"/>
             </w:rPr>
           </w:pPr>
-          <w:hyperlink w:anchor="_Toc88503638" w:history="1">
+          <w:hyperlink w:anchor="_Toc88508823" w:history="1">
             <w:r>
               <w:rPr>
                 <w:rStyle w:val="Hyperlink"/>
@@ -2674,7 +2674,7 @@
                 <w:noProof/>
                 <w:webHidden/>
               </w:rPr>
-              <w:instrText xml:space="preserve"> PAGEREF _Toc88503638 \h </w:instrText>
+              <w:instrText xml:space="preserve"> PAGEREF _Toc88508823 \h </w:instrText>
             </w:r>
             <w:r>
               <w:rPr>
@@ -2694,7 +2694,7 @@
                 <w:noProof/>
                 <w:webHidden/>
               </w:rPr>
-              <w:t>11</w:t>
+              <w:t>14</w:t>
             </w:r>
             <w:r>
               <w:rPr>
@@ -2718,7 +2718,7 @@
               <w:lang w:eastAsia="en-AU"/>
             </w:rPr>
           </w:pPr>
-          <w:hyperlink w:anchor="_Toc88503639" w:history="1">
+          <w:hyperlink w:anchor="_Toc88508824" w:history="1">
             <w:r>
               <w:rPr>
                 <w:rStyle w:val="Hyperlink"/>
@@ -2762,7 +2762,7 @@
                 <w:noProof/>
                 <w:webHidden/>
               </w:rPr>
-              <w:instrText xml:space="preserve"> PAGEREF _Toc88503639 \h </w:instrText>
+              <w:instrText xml:space="preserve"> PAGEREF _Toc88508824 \h </w:instrText>
             </w:r>
             <w:r>
               <w:rPr>
@@ -2782,7 +2782,7 @@
                 <w:noProof/>
                 <w:webHidden/>
               </w:rPr>
-              <w:t>11</w:t>
+              <w:t>14</w:t>
             </w:r>
             <w:r>
               <w:rPr>
@@ -2806,7 +2806,7 @@
               <w:lang w:eastAsia="en-AU"/>
             </w:rPr>
           </w:pPr>
-          <w:hyperlink w:anchor="_Toc88503640" w:history="1">
+          <w:hyperlink w:anchor="_Toc88508825" w:history="1">
             <w:r>
               <w:rPr>
                 <w:rStyle w:val="Hyperlink"/>
@@ -2850,7 +2850,7 @@
                 <w:noProof/>
                 <w:webHidden/>
               </w:rPr>
-              <w:instrText xml:space="preserve"> PAGEREF _Toc88503640 \h </w:instrText>
+              <w:instrText xml:space="preserve"> PAGEREF _Toc88508825 \h </w:instrText>
             </w:r>
             <w:r>
               <w:rPr>
@@ -2870,7 +2870,7 @@
                 <w:noProof/>
                 <w:webHidden/>
               </w:rPr>
-              <w:t>11</w:t>
+              <w:t>14</w:t>
             </w:r>
             <w:r>
               <w:rPr>
@@ -2893,7 +2893,7 @@
               <w:lang w:eastAsia="en-AU"/>
             </w:rPr>
           </w:pPr>
-          <w:hyperlink w:anchor="_Toc88503641" w:history="1">
+          <w:hyperlink w:anchor="_Toc88508826" w:history="1">
             <w:r>
               <w:rPr>
                 <w:rStyle w:val="Hyperlink"/>
@@ -2921,7 +2921,7 @@
                 <w:noProof/>
                 <w:webHidden/>
               </w:rPr>
-              <w:instrText xml:space="preserve"> PAGEREF _Toc88503641 \h </w:instrText>
+              <w:instrText xml:space="preserve"> PAGEREF _Toc88508826 \h </w:instrText>
             </w:r>
             <w:r>
               <w:rPr>
@@ -2941,7 +2941,7 @@
                 <w:noProof/>
                 <w:webHidden/>
               </w:rPr>
-              <w:t>11</w:t>
+              <w:t>14</w:t>
             </w:r>
             <w:r>
               <w:rPr>
@@ -2965,7 +2965,7 @@
               <w:lang w:eastAsia="en-AU"/>
             </w:rPr>
           </w:pPr>
-          <w:hyperlink w:anchor="_Toc88503642" w:history="1">
+          <w:hyperlink w:anchor="_Toc88508827" w:history="1">
             <w:r>
               <w:rPr>
                 <w:rStyle w:val="Hyperlink"/>
@@ -3009,7 +3009,7 @@
                 <w:noProof/>
                 <w:webHidden/>
               </w:rPr>
-              <w:instrText xml:space="preserve"> PAGEREF _Toc88503642 \h </w:instrText>
+              <w:instrText xml:space="preserve"> PAGEREF _Toc88508827 \h </w:instrText>
             </w:r>
             <w:r>
               <w:rPr>
@@ -3029,7 +3029,7 @@
                 <w:noProof/>
                 <w:webHidden/>
               </w:rPr>
-              <w:t>11</w:t>
+              <w:t>14</w:t>
             </w:r>
             <w:r>
               <w:rPr>
@@ -3053,7 +3053,7 @@
               <w:lang w:eastAsia="en-AU"/>
             </w:rPr>
           </w:pPr>
-          <w:hyperlink w:anchor="_Toc88503643" w:history="1">
+          <w:hyperlink w:anchor="_Toc88508828" w:history="1">
             <w:r>
               <w:rPr>
                 <w:rStyle w:val="Hyperlink"/>
@@ -3097,7 +3097,7 @@
                 <w:noProof/>
                 <w:webHidden/>
               </w:rPr>
-              <w:instrText xml:space="preserve"> PAGEREF _Toc88503643 \h </w:instrText>
+              <w:instrText xml:space="preserve"> PAGEREF _Toc88508828 \h </w:instrText>
             </w:r>
             <w:r>
               <w:rPr>
@@ -3117,7 +3117,7 @@
                 <w:noProof/>
                 <w:webHidden/>
               </w:rPr>
-              <w:t>11</w:t>
+              <w:t>14</w:t>
             </w:r>
             <w:r>
               <w:rPr>
@@ -3140,7 +3140,7 @@
               <w:lang w:eastAsia="en-AU"/>
             </w:rPr>
           </w:pPr>
-          <w:hyperlink w:anchor="_Toc88503644" w:history="1">
+          <w:hyperlink w:anchor="_Toc88508829" w:history="1">
             <w:r>
               <w:rPr>
                 <w:rStyle w:val="Hyperlink"/>
@@ -3168,7 +3168,7 @@
                 <w:noProof/>
                 <w:webHidden/>
               </w:rPr>
-              <w:instrText xml:space="preserve"> PAGEREF _Toc88503644 \h </w:instrText>
+              <w:instrText xml:space="preserve"> PAGEREF _Toc88508829 \h </w:instrText>
             </w:r>
             <w:r>
               <w:rPr>
@@ -3188,7 +3188,7 @@
                 <w:noProof/>
                 <w:webHidden/>
               </w:rPr>
-              <w:t>11</w:t>
+              <w:t>15</w:t>
             </w:r>
             <w:r>
               <w:rPr>
@@ -3211,7 +3211,7 @@
               <w:lang w:eastAsia="en-AU"/>
             </w:rPr>
           </w:pPr>
-          <w:hyperlink w:anchor="_Toc88503645" w:history="1">
+          <w:hyperlink w:anchor="_Toc88508830" w:history="1">
             <w:r>
               <w:rPr>
                 <w:rStyle w:val="Hyperlink"/>
@@ -3239,7 +3239,7 @@
                 <w:noProof/>
                 <w:webHidden/>
               </w:rPr>
-              <w:instrText xml:space="preserve"> PAGEREF _Toc88503645 \h </w:instrText>
+              <w:instrText xml:space="preserve"> PAGEREF _Toc88508830 \h </w:instrText>
             </w:r>
             <w:r>
               <w:rPr>
@@ -3259,7 +3259,78 @@
                 <w:noProof/>
                 <w:webHidden/>
               </w:rPr>
-              <w:t>11</w:t>
+              <w:t>15</w:t>
+            </w:r>
+            <w:r>
+              <w:rPr>
+                <w:noProof/>
+                <w:webHidden/>
+              </w:rPr>
+              <w:fldChar w:fldCharType="end"/>
+            </w:r>
+          </w:hyperlink>
+        </w:p>
+        <w:p>
+          <w:pPr>
+            <w:pStyle w:val="TOC2"/>
+            <w:tabs>
+              <w:tab w:val="right" w:leader="dot" w:pos="9016"/>
+            </w:tabs>
+            <w:rPr>
+              <w:rFonts w:eastAsiaTheme="minorEastAsia"/>
+              <w:noProof/>
+              <w:lang w:eastAsia="en-AU"/>
+            </w:rPr>
+          </w:pPr>
+          <w:hyperlink w:anchor="_Toc88508831" w:history="1">
+            <w:r>
+              <w:rPr>
+                <w:rStyle w:val="Hyperlink"/>
+                <w:noProof/>
+                <w:lang w:val="en-US"/>
+              </w:rPr>
+              <w:t>Part B)</w:t>
+            </w:r>
+            <w:r>
+              <w:rPr>
+                <w:noProof/>
+                <w:webHidden/>
+              </w:rPr>
+              <w:tab/>
+            </w:r>
+            <w:r>
+              <w:rPr>
+                <w:noProof/>
+                <w:webHidden/>
+              </w:rPr>
+              <w:fldChar w:fldCharType="begin"/>
+            </w:r>
+            <w:r>
+              <w:rPr>
+                <w:noProof/>
+                <w:webHidden/>
+              </w:rPr>
+              <w:instrText xml:space="preserve"> PAGEREF _Toc88508831 \h </w:instrText>
+            </w:r>
+            <w:r>
+              <w:rPr>
+                <w:noProof/>
+                <w:webHidden/>
+              </w:rPr>
+            </w:r>
+            <w:r>
+              <w:rPr>
+                <w:noProof/>
+                <w:webHidden/>
+              </w:rPr>
+              <w:fldChar w:fldCharType="separate"/>
+            </w:r>
+            <w:r>
+              <w:rPr>
+                <w:noProof/>
+                <w:webHidden/>
+              </w:rPr>
+              <w:t>17</w:t>
             </w:r>
             <w:r>
               <w:rPr>
@@ -3395,7 +3466,7 @@
           <w:lang w:val="en-US"/>
         </w:rPr>
       </w:pPr>
-      <w:bookmarkStart w:id="0" w:name="_Toc88503609"/>
+      <w:bookmarkStart w:id="0" w:name="_Toc88508794"/>
       <w:r>
         <w:rPr>
           <w:lang w:val="en-US"/>
@@ -3416,7 +3487,7 @@
           <w:lang w:val="en-US"/>
         </w:rPr>
       </w:pPr>
-      <w:bookmarkStart w:id="1" w:name="_Toc88503610"/>
+      <w:bookmarkStart w:id="1" w:name="_Toc88508795"/>
       <w:r>
         <w:rPr>
           <w:lang w:val="en-US"/>
@@ -3535,7 +3606,7 @@
           <w:lang w:val="en-US"/>
         </w:rPr>
       </w:pPr>
-      <w:bookmarkStart w:id="2" w:name="_Toc88503611"/>
+      <w:bookmarkStart w:id="2" w:name="_Toc88508796"/>
       <w:bookmarkEnd w:id="2"/>
     </w:p>
     <w:p>
@@ -3692,7 +3763,7 @@
         </w:rPr>
         <w:t xml:space="preserve"> </w:t>
       </w:r>
-      <w:bookmarkStart w:id="3" w:name="_Toc88503612"/>
+      <w:bookmarkStart w:id="3" w:name="_Toc88508797"/>
       <w:bookmarkEnd w:id="3"/>
     </w:p>
     <w:p>
@@ -3839,7 +3910,7 @@
         <w:lastRenderedPageBreak/>
         <w:t xml:space="preserve"> </w:t>
       </w:r>
-      <w:bookmarkStart w:id="4" w:name="_Toc88503613"/>
+      <w:bookmarkStart w:id="4" w:name="_Toc88508798"/>
       <w:bookmarkEnd w:id="4"/>
     </w:p>
     <w:p>
@@ -3961,7 +4032,7 @@
         </w:rPr>
         <w:t xml:space="preserve"> </w:t>
       </w:r>
-      <w:bookmarkStart w:id="5" w:name="_Toc88503614"/>
+      <w:bookmarkStart w:id="5" w:name="_Toc88508799"/>
       <w:bookmarkEnd w:id="5"/>
     </w:p>
     <w:p>
@@ -4097,7 +4168,7 @@
         </w:rPr>
         <w:t xml:space="preserve"> </w:t>
       </w:r>
-      <w:bookmarkStart w:id="6" w:name="_Toc88503615"/>
+      <w:bookmarkStart w:id="6" w:name="_Toc88508800"/>
       <w:bookmarkEnd w:id="6"/>
     </w:p>
     <w:p>
@@ -4232,7 +4303,7 @@
         <w:lastRenderedPageBreak/>
         <w:t xml:space="preserve">  </w:t>
       </w:r>
-      <w:bookmarkStart w:id="7" w:name="_Toc88503616"/>
+      <w:bookmarkStart w:id="7" w:name="_Toc88508801"/>
       <w:bookmarkEnd w:id="7"/>
     </w:p>
     <w:p>
@@ -4382,7 +4453,7 @@
         </w:rPr>
         <w:t xml:space="preserve">   </w:t>
       </w:r>
-      <w:bookmarkStart w:id="8" w:name="_Toc88503617"/>
+      <w:bookmarkStart w:id="8" w:name="_Toc88508802"/>
       <w:bookmarkEnd w:id="8"/>
     </w:p>
     <w:p>
@@ -4530,7 +4601,7 @@
         </w:rPr>
         <w:t xml:space="preserve">  </w:t>
       </w:r>
-      <w:bookmarkStart w:id="9" w:name="_Toc88503618"/>
+      <w:bookmarkStart w:id="9" w:name="_Toc88508803"/>
       <w:bookmarkEnd w:id="9"/>
     </w:p>
     <w:p>
@@ -4649,7 +4720,7 @@
         <w:lastRenderedPageBreak/>
         <w:t xml:space="preserve">  </w:t>
       </w:r>
-      <w:bookmarkStart w:id="10" w:name="_Toc88503619"/>
+      <w:bookmarkStart w:id="10" w:name="_Toc88508804"/>
       <w:bookmarkEnd w:id="10"/>
     </w:p>
     <w:p>
@@ -4785,7 +4856,7 @@
         </w:rPr>
         <w:t xml:space="preserve"> </w:t>
       </w:r>
-      <w:bookmarkStart w:id="12" w:name="_Toc88503620"/>
+      <w:bookmarkStart w:id="12" w:name="_Toc88508805"/>
       <w:bookmarkEnd w:id="12"/>
     </w:p>
     <w:p>
@@ -4999,7 +5070,7 @@
           <w:lang w:val="en-US"/>
         </w:rPr>
       </w:pPr>
-      <w:bookmarkStart w:id="13" w:name="_Toc88503621"/>
+      <w:bookmarkStart w:id="13" w:name="_Toc88508806"/>
       <w:r>
         <w:rPr>
           <w:lang w:val="en-US"/>
@@ -5020,7 +5091,7 @@
           <w:lang w:val="en-US"/>
         </w:rPr>
       </w:pPr>
-      <w:bookmarkStart w:id="14" w:name="_Toc88503622"/>
+      <w:bookmarkStart w:id="14" w:name="_Toc88508807"/>
       <w:bookmarkEnd w:id="14"/>
     </w:p>
     <w:p>
@@ -5173,7 +5244,7 @@
           <w:lang w:val="en-US"/>
         </w:rPr>
       </w:pPr>
-      <w:bookmarkStart w:id="15" w:name="_Toc88503623"/>
+      <w:bookmarkStart w:id="15" w:name="_Toc88508808"/>
       <w:bookmarkEnd w:id="15"/>
     </w:p>
     <w:p>
@@ -5479,7 +5550,7 @@
           <w:lang w:val="en-US"/>
         </w:rPr>
       </w:pPr>
-      <w:bookmarkStart w:id="16" w:name="_Toc88503624"/>
+      <w:bookmarkStart w:id="16" w:name="_Toc88508809"/>
       <w:bookmarkEnd w:id="16"/>
     </w:p>
     <w:p>
@@ -5507,19 +5578,11 @@
           <w:lang w:val="en-US"/>
         </w:rPr>
       </w:pPr>
-      <w:proofErr w:type="spellStart"/>
-      <w:r>
-        <w:rPr>
-          <w:lang w:val="en-US"/>
-        </w:rPr>
-        <w:t>mDP</w:t>
-      </w:r>
-      <w:proofErr w:type="spellEnd"/>
-      <w:r>
-        <w:rPr>
-          <w:lang w:val="en-US"/>
-        </w:rPr>
-        <w:t xml:space="preserve"> (Mini Display Port)</w:t>
+      <w:r>
+        <w:rPr>
+          <w:lang w:val="en-US"/>
+        </w:rPr>
+        <w:t>mDP (Mini Display Port)</w:t>
       </w:r>
     </w:p>
     <w:p>
@@ -5547,39 +5610,18 @@
           <w:lang w:val="en-US"/>
         </w:rPr>
       </w:pPr>
-      <w:proofErr w:type="spellStart"/>
-      <w:r>
-        <w:rPr>
-          <w:lang w:val="en-US"/>
-        </w:rPr>
-        <w:t>mDP</w:t>
-      </w:r>
-      <w:proofErr w:type="spellEnd"/>
-      <w:r>
-        <w:rPr>
-          <w:lang w:val="en-US"/>
-        </w:rPr>
-        <w:t xml:space="preserve"> to HDMI adapter</w:t>
+      <w:r>
+        <w:rPr>
+          <w:lang w:val="en-US"/>
+        </w:rPr>
+        <w:t>mDP to HDMI adapter</w:t>
       </w:r>
       <w:r>
         <w:rPr>
           <w:lang w:val="en-US"/>
         </w:rPr>
         <w:br/>
-      </w:r>
-      <w:proofErr w:type="spellStart"/>
-      <w:r>
-        <w:rPr>
-          <w:lang w:val="en-US"/>
-        </w:rPr>
-        <w:t>mDP</w:t>
-      </w:r>
-      <w:proofErr w:type="spellEnd"/>
-      <w:r>
-        <w:rPr>
-          <w:lang w:val="en-US"/>
-        </w:rPr>
-        <w:t xml:space="preserve"> to DP adapter</w:t>
+        <w:t>mDP to DP adapter</w:t>
       </w:r>
       <w:r>
         <w:rPr>
@@ -5678,7 +5720,7 @@
           <w:lang w:val="en-US"/>
         </w:rPr>
       </w:pPr>
-      <w:bookmarkStart w:id="17" w:name="_Toc88503625"/>
+      <w:bookmarkStart w:id="17" w:name="_Toc88508810"/>
       <w:bookmarkEnd w:id="17"/>
     </w:p>
     <w:p>
@@ -5844,7 +5886,7 @@
           <w:lang w:val="en-US"/>
         </w:rPr>
       </w:pPr>
-      <w:bookmarkStart w:id="18" w:name="_Toc88503626"/>
+      <w:bookmarkStart w:id="18" w:name="_Toc88508811"/>
       <w:r>
         <w:rPr>
           <w:lang w:val="en-US"/>
@@ -5862,7 +5904,7 @@
           <w:numId w:val="44"/>
         </w:numPr>
       </w:pPr>
-      <w:bookmarkStart w:id="19" w:name="_Toc88503627"/>
+      <w:bookmarkStart w:id="19" w:name="_Toc88508812"/>
       <w:r>
         <w:t>Describe the type of core architecture of this CPU. You must state the type of processor, the CPU architecture, the number of cores, the number of levels of cache memory.</w:t>
       </w:r>
@@ -5911,15 +5953,7 @@
         <w:t>th</w:t>
       </w:r>
       <w:r>
-        <w:t xml:space="preserve"> Generation code name was “</w:t>
-      </w:r>
-      <w:proofErr w:type="spellStart"/>
-      <w:r>
-        <w:t>Kaby</w:t>
-      </w:r>
-      <w:proofErr w:type="spellEnd"/>
-      <w:r>
-        <w:t xml:space="preserve"> Lake</w:t>
+        <w:t xml:space="preserve"> Generation code name was “Kaby Lake</w:t>
       </w:r>
       <w:r>
         <w:t>”</w:t>
@@ -5977,23 +6011,7 @@
                 <w:b/>
                 <w:bCs/>
               </w:rPr>
-              <w:t>Base / Turbo (</w:t>
-            </w:r>
-            <w:proofErr w:type="spellStart"/>
-            <w:r>
-              <w:rPr>
-                <w:b/>
-                <w:bCs/>
-              </w:rPr>
-              <w:t>Ghz</w:t>
-            </w:r>
-            <w:proofErr w:type="spellEnd"/>
-            <w:r>
-              <w:rPr>
-                <w:b/>
-                <w:bCs/>
-              </w:rPr>
-              <w:t>)</w:t>
+              <w:t>Base / Turbo (Ghz)</w:t>
             </w:r>
           </w:p>
         </w:tc>
@@ -6226,7 +6244,7 @@
           <w:numId w:val="44"/>
         </w:numPr>
       </w:pPr>
-      <w:bookmarkStart w:id="20" w:name="_Toc88503628"/>
+      <w:bookmarkStart w:id="20" w:name="_Toc88508813"/>
       <w:r>
         <w:t>The name and structure of the GPU and its number of levels of cache and their size</w:t>
       </w:r>
@@ -6672,7 +6690,7 @@
           <w:lang w:val="en-US"/>
         </w:rPr>
       </w:pPr>
-      <w:bookmarkStart w:id="21" w:name="_Toc88503629"/>
+      <w:bookmarkStart w:id="21" w:name="_Toc88508814"/>
       <w:r>
         <w:rPr>
           <w:lang w:val="en-US"/>
@@ -6693,7 +6711,7 @@
           <w:lang w:val="en-US"/>
         </w:rPr>
       </w:pPr>
-      <w:bookmarkStart w:id="22" w:name="_Toc88503630"/>
+      <w:bookmarkStart w:id="22" w:name="_Toc88508815"/>
       <w:r>
         <w:rPr>
           <w:lang w:val="en-US"/>
@@ -6936,7 +6954,7 @@
           <w:lang w:val="en-US"/>
         </w:rPr>
       </w:pPr>
-      <w:bookmarkStart w:id="23" w:name="_Toc88503631"/>
+      <w:bookmarkStart w:id="23" w:name="_Toc88508816"/>
       <w:r>
         <w:rPr>
           <w:lang w:val="en-US"/>
@@ -6957,7 +6975,7 @@
           <w:lang w:val="en-US"/>
         </w:rPr>
       </w:pPr>
-      <w:bookmarkStart w:id="24" w:name="_Toc88503632"/>
+      <w:bookmarkStart w:id="24" w:name="_Toc88508817"/>
       <w:r>
         <w:rPr>
           <w:lang w:val="en-US"/>
@@ -7612,16 +7630,8 @@
               <w:rPr>
                 <w:lang w:val="en-US"/>
               </w:rPr>
-              <w:t xml:space="preserve">AOC C27G2 27" Curve Gaming monitor FHD 165Hz 1ms </w:t>
-            </w:r>
-            <w:proofErr w:type="spellStart"/>
-            <w:r>
-              <w:rPr>
-                <w:lang w:val="en-US"/>
-              </w:rPr>
-              <w:t>FreeSync</w:t>
-            </w:r>
-            <w:proofErr w:type="spellEnd"/>
+              <w:t>AOC C27G2 27" Curve Gaming monitor FHD 165Hz 1ms FreeSync</w:t>
+            </w:r>
           </w:p>
         </w:tc>
         <w:tc>
@@ -7750,25 +7760,7 @@
                   <w:szCs w:val="20"/>
                   <w:lang w:val="en-US"/>
                 </w:rPr>
-                <w:t>https://www.compuworld.com.au/product/corsair-corsair-rmx-series-rm</w:t>
-              </w:r>
-              <w:r>
-                <w:rPr>
-                  <w:rStyle w:val="Hyperlink"/>
-                  <w:sz w:val="20"/>
-                  <w:szCs w:val="20"/>
-                  <w:lang w:val="en-US"/>
-                </w:rPr>
-                <w:t>8</w:t>
-              </w:r>
-              <w:r>
-                <w:rPr>
-                  <w:rStyle w:val="Hyperlink"/>
-                  <w:sz w:val="20"/>
-                  <w:szCs w:val="20"/>
-                  <w:lang w:val="en-US"/>
-                </w:rPr>
-                <w:t>50x-80-plus-gold-fully-modular-atx-power-supply</w:t>
+                <w:t>https://www.compuworld.com.au/product/corsair-corsair-rmx-series-rm850x-80-plus-gold-fully-modular-atx-power-supply</w:t>
               </w:r>
             </w:hyperlink>
           </w:p>
@@ -7865,25 +7857,7 @@
                   <w:szCs w:val="20"/>
                   <w:lang w:val="en-US"/>
                 </w:rPr>
-                <w:t>https://www.compuwo</w:t>
-              </w:r>
-              <w:r>
-                <w:rPr>
-                  <w:rStyle w:val="Hyperlink"/>
-                  <w:sz w:val="20"/>
-                  <w:szCs w:val="20"/>
-                  <w:lang w:val="en-US"/>
-                </w:rPr>
-                <w:t>r</w:t>
-              </w:r>
-              <w:r>
-                <w:rPr>
-                  <w:rStyle w:val="Hyperlink"/>
-                  <w:sz w:val="20"/>
-                  <w:szCs w:val="20"/>
-                  <w:lang w:val="en-US"/>
-                </w:rPr>
-                <w:t>ld.com.au/product/corsair-h150i-pro-rgb-water-cooling-cw-9060031-ww-1</w:t>
+                <w:t>https://www.compuworld.com.au/product/corsair-h150i-pro-rgb-water-cooling-cw-9060031-ww-1</w:t>
               </w:r>
             </w:hyperlink>
           </w:p>
@@ -7980,43 +7954,7 @@
                   <w:szCs w:val="20"/>
                   <w:lang w:val="en-US"/>
                 </w:rPr>
-                <w:t>https://www.compuworld.com.au/product/corsair-corsair-o</w:t>
-              </w:r>
-              <w:r>
-                <w:rPr>
-                  <w:rStyle w:val="Hyperlink"/>
-                  <w:sz w:val="20"/>
-                  <w:szCs w:val="20"/>
-                  <w:lang w:val="en-US"/>
-                </w:rPr>
-                <w:t>b</w:t>
-              </w:r>
-              <w:r>
-                <w:rPr>
-                  <w:rStyle w:val="Hyperlink"/>
-                  <w:sz w:val="20"/>
-                  <w:szCs w:val="20"/>
-                  <w:lang w:val="en-US"/>
-                </w:rPr>
-                <w:t>s</w:t>
-              </w:r>
-              <w:r>
-                <w:rPr>
-                  <w:rStyle w:val="Hyperlink"/>
-                  <w:sz w:val="20"/>
-                  <w:szCs w:val="20"/>
-                  <w:lang w:val="en-US"/>
-                </w:rPr>
-                <w:t>i</w:t>
-              </w:r>
-              <w:r>
-                <w:rPr>
-                  <w:rStyle w:val="Hyperlink"/>
-                  <w:sz w:val="20"/>
-                  <w:szCs w:val="20"/>
-                  <w:lang w:val="en-US"/>
-                </w:rPr>
-                <w:t>dian-series-500d-rgb-se-premium-mid-tower-case</w:t>
+                <w:t>https://www.compuworld.com.au/product/corsair-corsair-obsidian-series-500d-rgb-se-premium-mid-tower-case</w:t>
               </w:r>
             </w:hyperlink>
           </w:p>
@@ -8167,7 +8105,7 @@
           <w:lang w:val="en-US"/>
         </w:rPr>
       </w:pPr>
-      <w:bookmarkStart w:id="25" w:name="_Toc88503633"/>
+      <w:bookmarkStart w:id="25" w:name="_Toc88508818"/>
       <w:r>
         <w:rPr>
           <w:lang w:val="en-US"/>
@@ -8256,18 +8194,7 @@
         <w:t>“</w:t>
       </w:r>
       <w:r>
-        <w:t xml:space="preserve">The Asus PRIME X570-P/CSM ATX AM4 Motherboard supports the AMD </w:t>
-      </w:r>
-      <w:proofErr w:type="spellStart"/>
-      <w:r>
-        <w:t>Ryzen</w:t>
-      </w:r>
-      <w:proofErr w:type="spellEnd"/>
-      <w:r>
-        <w:t xml:space="preserve"> 9 5950X 3.4 GHz 16-Core Processor with BIOS version 2606. If the motherboard is using an older BIOS version, upgrading the BIOS will be necessary to support the CPU.</w:t>
-      </w:r>
-      <w:r>
-        <w:t>”</w:t>
+        <w:t>The Asus PRIME X570-P/CSM ATX AM4 Motherboard supports the AMD Ryzen 9 5950X 3.4 GHz 16-Core Processor with BIOS version 2606. If the motherboard is using an older BIOS version, upgrading the BIOS will be necessary to support the CPU.”</w:t>
       </w:r>
     </w:p>
     <w:p>
@@ -8317,7 +8244,7 @@
           <w:lang w:val="en-US"/>
         </w:rPr>
       </w:pPr>
-      <w:bookmarkStart w:id="26" w:name="_Toc88503634"/>
+      <w:bookmarkStart w:id="26" w:name="_Toc88508819"/>
       <w:r>
         <w:rPr>
           <w:lang w:val="en-US"/>
@@ -8419,7 +8346,7 @@
           <w:lang w:val="en-US"/>
         </w:rPr>
       </w:pPr>
-      <w:bookmarkStart w:id="27" w:name="_Toc88503635"/>
+      <w:bookmarkStart w:id="27" w:name="_Toc88508820"/>
       <w:r>
         <w:rPr>
           <w:lang w:val="en-US"/>
@@ -8443,45 +8370,78 @@
     </w:p>
     <w:p>
       <w:pPr>
-        <w:rPr>
-          <w:lang w:val="en-US"/>
-        </w:rPr>
-      </w:pPr>
-    </w:p>
-    <w:p>
-      <w:pPr>
-        <w:rPr>
-          <w:lang w:val="en-US"/>
-        </w:rPr>
-      </w:pPr>
-    </w:p>
-    <w:p>
-      <w:pPr>
-        <w:rPr>
-          <w:lang w:val="en-US"/>
-        </w:rPr>
-      </w:pPr>
-    </w:p>
-    <w:p>
-      <w:pPr>
-        <w:rPr>
-          <w:lang w:val="en-US"/>
-        </w:rPr>
-      </w:pPr>
-    </w:p>
-    <w:p>
-      <w:pPr>
-        <w:rPr>
-          <w:lang w:val="en-US"/>
-        </w:rPr>
-      </w:pPr>
-    </w:p>
-    <w:p>
-      <w:pPr>
-        <w:rPr>
-          <w:lang w:val="en-US"/>
-        </w:rPr>
-      </w:pPr>
+        <w:ind w:left="720"/>
+        <w:rPr>
+          <w:lang w:val="en-US"/>
+        </w:rPr>
+      </w:pPr>
+      <w:r>
+        <w:rPr>
+          <w:lang w:val="en-US"/>
+        </w:rPr>
+        <w:t>I selected the “</w:t>
+      </w:r>
+      <w:r>
+        <w:rPr>
+          <w:lang w:val="en-US"/>
+        </w:rPr>
+        <w:t>Corsair H150i Pro RGB</w:t>
+      </w:r>
+      <w:r>
+        <w:rPr>
+          <w:lang w:val="en-US"/>
+        </w:rPr>
+        <w:t>” All in one water cooler due to the core count on the AMD Ryzen 9 5950x processor (16 Core / 32 Threads) @ 3.4Ghz Base and 4.9GHz Turbo. During heavy workloads</w:t>
+      </w:r>
+      <w:r>
+        <w:rPr>
+          <w:lang w:val="en-US"/>
+        </w:rPr>
+        <w:t>, keeping the CPU cool enough to sustain the boost clock rate is important, otherwise performance of the system will be hindered when the CPU begins to thermal throttle.</w:t>
+      </w:r>
+    </w:p>
+    <w:p>
+      <w:pPr>
+        <w:ind w:left="720"/>
+        <w:rPr>
+          <w:lang w:val="en-US"/>
+        </w:rPr>
+      </w:pPr>
+      <w:r>
+        <w:rPr>
+          <w:lang w:val="en-US"/>
+        </w:rPr>
+        <w:t>The other reason for such a large water-cooling system is that this CPU is unlocked for overclocking, which allows us to tweak power and various other settings to push the CPU even harder. Which in turn will generally create more heat that needs to be drawn away from the CPU.</w:t>
+      </w:r>
+    </w:p>
+    <w:p>
+      <w:pPr>
+        <w:ind w:left="720"/>
+        <w:rPr>
+          <w:lang w:val="en-US"/>
+        </w:rPr>
+      </w:pPr>
+      <w:r>
+        <w:rPr>
+          <w:lang w:val="en-US"/>
+        </w:rPr>
+        <w:t>Using a smaller water-cooling setup would probably be fine however, we would run in to “heat saturation issues” with the cooler a lot faster while overclocking.</w:t>
+      </w:r>
+    </w:p>
+    <w:p>
+      <w:pPr>
+        <w:ind w:left="720"/>
+        <w:rPr>
+          <w:lang w:val="en-US"/>
+        </w:rPr>
+      </w:pPr>
+      <w:r>
+        <w:rPr>
+          <w:lang w:val="en-US"/>
+        </w:rPr>
+        <w:lastRenderedPageBreak/>
+        <w:t>At a low 25DB at full throttle this cooling system will still be quitter than a lot of fan only cooling systems, and for the most part will be mostly idle.</w:t>
+      </w:r>
     </w:p>
     <w:p>
       <w:pPr>
@@ -8497,12 +8457,11 @@
           <w:lang w:val="en-US"/>
         </w:rPr>
       </w:pPr>
-      <w:bookmarkStart w:id="28" w:name="_Toc88503636"/>
-      <w:r>
-        <w:rPr>
-          <w:lang w:val="en-US"/>
-        </w:rPr>
-        <w:lastRenderedPageBreak/>
+      <w:bookmarkStart w:id="28" w:name="_Toc88508821"/>
+      <w:r>
+        <w:rPr>
+          <w:lang w:val="en-US"/>
+        </w:rPr>
         <w:t>Part C: Recent Technology – 40 Marks</w:t>
       </w:r>
       <w:bookmarkEnd w:id="28"/>
@@ -8518,7 +8477,7 @@
           <w:lang w:val="en-US"/>
         </w:rPr>
       </w:pPr>
-      <w:bookmarkStart w:id="29" w:name="_Toc88503637"/>
+      <w:bookmarkStart w:id="29" w:name="_Toc88508822"/>
       <w:r>
         <w:rPr>
           <w:lang w:val="en-US"/>
@@ -8545,26 +8504,12 @@
           <w:lang w:val="en-US"/>
         </w:rPr>
       </w:pPr>
-      <w:bookmarkStart w:id="30" w:name="_Toc88503638"/>
-      <w:r>
-        <w:rPr>
-          <w:lang w:val="en-US"/>
-        </w:rPr>
-        <w:t xml:space="preserve">Explain the difference between </w:t>
-      </w:r>
-      <w:proofErr w:type="spellStart"/>
-      <w:r>
-        <w:rPr>
-          <w:lang w:val="en-US"/>
-        </w:rPr>
-        <w:t>NVMe</w:t>
-      </w:r>
-      <w:proofErr w:type="spellEnd"/>
-      <w:r>
-        <w:rPr>
-          <w:lang w:val="en-US"/>
-        </w:rPr>
-        <w:t xml:space="preserve"> and M.2</w:t>
+      <w:bookmarkStart w:id="30" w:name="_Toc88508823"/>
+      <w:r>
+        <w:rPr>
+          <w:lang w:val="en-US"/>
+        </w:rPr>
+        <w:t>Explain the difference between NVMe and M.2</w:t>
       </w:r>
       <w:bookmarkEnd w:id="30"/>
     </w:p>
@@ -8586,26 +8531,12 @@
           <w:lang w:val="en-US"/>
         </w:rPr>
       </w:pPr>
-      <w:bookmarkStart w:id="31" w:name="_Toc88503639"/>
-      <w:r>
-        <w:rPr>
-          <w:lang w:val="en-US"/>
-        </w:rPr>
-        <w:t xml:space="preserve">Give details of purchasing a 1TB </w:t>
-      </w:r>
-      <w:proofErr w:type="spellStart"/>
-      <w:r>
-        <w:rPr>
-          <w:lang w:val="en-US"/>
-        </w:rPr>
-        <w:t>NVMe</w:t>
-      </w:r>
-      <w:proofErr w:type="spellEnd"/>
-      <w:r>
-        <w:rPr>
-          <w:lang w:val="en-US"/>
-        </w:rPr>
-        <w:t>/M.2. Details include the price and its specifications. E.g., read/write speeds. You must also describe the type of flash memory e.g., SLC or MLC, EMLC, TLC, QLC etc.</w:t>
+      <w:bookmarkStart w:id="31" w:name="_Toc88508824"/>
+      <w:r>
+        <w:rPr>
+          <w:lang w:val="en-US"/>
+        </w:rPr>
+        <w:t>Give details of purchasing a 1TB NVMe/M.2. Details include the price and its specifications. E.g., read/write speeds. You must also describe the type of flash memory e.g., SLC or MLC, EMLC, TLC, QLC etc.</w:t>
       </w:r>
       <w:bookmarkEnd w:id="31"/>
     </w:p>
@@ -8627,7 +8558,7 @@
           <w:lang w:val="en-US"/>
         </w:rPr>
       </w:pPr>
-      <w:bookmarkStart w:id="32" w:name="_Toc88503640"/>
+      <w:bookmarkStart w:id="32" w:name="_Toc88508825"/>
       <w:r>
         <w:rPr>
           <w:lang w:val="en-US"/>
@@ -8650,7 +8581,7 @@
           <w:lang w:val="en-US"/>
         </w:rPr>
       </w:pPr>
-      <w:bookmarkStart w:id="33" w:name="_Toc88503641"/>
+      <w:bookmarkStart w:id="33" w:name="_Toc88508826"/>
       <w:r>
         <w:rPr>
           <w:lang w:val="en-US"/>
@@ -8670,7 +8601,7 @@
           <w:lang w:val="en-US"/>
         </w:rPr>
       </w:pPr>
-      <w:bookmarkStart w:id="34" w:name="_Toc88503642"/>
+      <w:bookmarkStart w:id="34" w:name="_Toc88508827"/>
       <w:r>
         <w:rPr>
           <w:lang w:val="en-US"/>
@@ -8697,7 +8628,7 @@
           <w:lang w:val="en-US"/>
         </w:rPr>
       </w:pPr>
-      <w:bookmarkStart w:id="35" w:name="_Toc88503643"/>
+      <w:bookmarkStart w:id="35" w:name="_Toc88508828"/>
       <w:r>
         <w:rPr>
           <w:lang w:val="en-US"/>
@@ -8777,33 +8708,12 @@
     </w:p>
     <w:p>
       <w:pPr>
-        <w:rPr>
-          <w:lang w:val="en-US"/>
-        </w:rPr>
-      </w:pPr>
-    </w:p>
-    <w:p>
-      <w:pPr>
-        <w:rPr>
-          <w:lang w:val="en-US"/>
-        </w:rPr>
-      </w:pPr>
-    </w:p>
-    <w:p>
-      <w:pPr>
-        <w:rPr>
-          <w:lang w:val="en-US"/>
-        </w:rPr>
-      </w:pPr>
-    </w:p>
-    <w:p>
-      <w:pPr>
         <w:pStyle w:val="Heading1"/>
         <w:rPr>
           <w:lang w:val="en-US"/>
         </w:rPr>
       </w:pPr>
-      <w:bookmarkStart w:id="36" w:name="_Toc88503644"/>
+      <w:bookmarkStart w:id="36" w:name="_Toc88508829"/>
       <w:r>
         <w:rPr>
           <w:lang w:val="en-US"/>
@@ -8827,7 +8737,7 @@
           <w:lang w:val="en-US"/>
         </w:rPr>
       </w:pPr>
-      <w:bookmarkStart w:id="37" w:name="_Toc88503645"/>
+      <w:bookmarkStart w:id="37" w:name="_Toc88508830"/>
       <w:r>
         <w:rPr>
           <w:lang w:val="en-US"/>
@@ -9764,6 +9674,7 @@
           <w:lang w:val="en-US"/>
         </w:rPr>
       </w:pPr>
+      <w:bookmarkStart w:id="38" w:name="_Toc88508831"/>
       <w:r>
         <w:rPr>
           <w:lang w:val="en-US"/>
@@ -9771,6 +9682,7 @@
         <w:lastRenderedPageBreak/>
         <w:t>Part B)</w:t>
       </w:r>
+      <w:bookmarkEnd w:id="38"/>
     </w:p>
     <w:p>
       <w:pPr>
@@ -9784,15 +9696,7 @@
           <w:bCs/>
           <w:lang w:val="en-US"/>
         </w:rPr>
-        <w:t xml:space="preserve">Compuworld - </w:t>
-      </w:r>
-      <w:r>
-        <w:rPr>
-          <w:b/>
-          <w:bCs/>
-          <w:lang w:val="en-US"/>
-        </w:rPr>
-        <w:t>Pricing on PC Parts</w:t>
+        <w:t>Compuworld - Pricing on PC Parts</w:t>
       </w:r>
       <w:r>
         <w:rPr>
@@ -9844,15 +9748,7 @@
           <w:bCs/>
           <w:lang w:val="en-US"/>
         </w:rPr>
-        <w:t xml:space="preserve">Motherboard - </w:t>
-      </w:r>
-      <w:r>
-        <w:rPr>
-          <w:b/>
-          <w:bCs/>
-          <w:lang w:val="en-US"/>
-        </w:rPr>
-        <w:t>Asus PRIME X570-PRO/CSM AM4</w:t>
+        <w:t>Motherboard - Asus PRIME X570-PRO/CSM AM4</w:t>
       </w:r>
       <w:r>
         <w:rPr>
@@ -9902,15 +9798,7 @@
           <w:bCs/>
           <w:lang w:val="en-US"/>
         </w:rPr>
-        <w:t xml:space="preserve">CPU - </w:t>
-      </w:r>
-      <w:r>
-        <w:rPr>
-          <w:b/>
-          <w:bCs/>
-          <w:lang w:val="en-US"/>
-        </w:rPr>
-        <w:t>AMD Ryzen 9 5950X 16 Core 3.4GHz</w:t>
+        <w:t>CPU - AMD Ryzen 9 5950X 16 Core 3.4GHz</w:t>
       </w:r>
       <w:r>
         <w:rPr>
@@ -9965,15 +9853,7 @@
           <w:bCs/>
           <w:lang w:val="en-US"/>
         </w:rPr>
-        <w:t xml:space="preserve">Memory - </w:t>
-      </w:r>
-      <w:r>
-        <w:rPr>
-          <w:b/>
-          <w:bCs/>
-          <w:lang w:val="en-US"/>
-        </w:rPr>
-        <w:t>Corsair CMK32GX4M2B3200C16 32G (2x16G) D4-3200 Vengeance</w:t>
+        <w:t>Memory - Corsair CMK32GX4M2B3200C16 32G (2x16G) D4-3200 Vengeance</w:t>
       </w:r>
       <w:r>
         <w:rPr>
@@ -10091,15 +9971,7 @@
           <w:bCs/>
           <w:lang w:val="en-US"/>
         </w:rPr>
-        <w:t xml:space="preserve">Graphics - </w:t>
-      </w:r>
-      <w:r>
-        <w:rPr>
-          <w:b/>
-          <w:bCs/>
-          <w:lang w:val="en-US"/>
-        </w:rPr>
-        <w:t>Asus TUF-RX6900XT-O16G-GAMING RX6900XT OC</w:t>
+        <w:t>Graphics - Asus TUF-RX6900XT-O16G-GAMING RX6900XT OC</w:t>
       </w:r>
       <w:r>
         <w:rPr>
@@ -10164,18 +10036,8 @@
           <w:bCs/>
           <w:lang w:val="en-US"/>
         </w:rPr>
-        <w:t xml:space="preserve">AOC C27G2 27" Curve Gaming monitor FHD 165Hz 1ms </w:t>
-      </w:r>
-      <w:proofErr w:type="spellStart"/>
-      <w:r>
-        <w:rPr>
-          <w:b/>
-          <w:bCs/>
-          <w:lang w:val="en-US"/>
-        </w:rPr>
-        <w:t>FreeSync</w:t>
-      </w:r>
-      <w:proofErr w:type="spellEnd"/>
+        <w:t>AOC C27G2 27" Curve Gaming monitor FHD 165Hz 1ms FreeSync</w:t>
+      </w:r>
       <w:r>
         <w:rPr>
           <w:b/>
@@ -10231,15 +10093,7 @@
           <w:bCs/>
           <w:lang w:val="en-US"/>
         </w:rPr>
-        <w:t xml:space="preserve">Case – </w:t>
-      </w:r>
-      <w:r>
-        <w:rPr>
-          <w:b/>
-          <w:bCs/>
-          <w:lang w:val="en-US"/>
-        </w:rPr>
-        <w:t>Corsair Obsidian 500D RGB SE ATX</w:t>
+        <w:t>Case – Corsair Obsidian 500D RGB SE ATX</w:t>
       </w:r>
       <w:r>
         <w:rPr>
@@ -10302,15 +10156,7 @@
           <w:lang w:val="en-US"/>
         </w:rPr>
         <w:lastRenderedPageBreak/>
-        <w:t xml:space="preserve">Cooler - </w:t>
-      </w:r>
-      <w:r>
-        <w:rPr>
-          <w:b/>
-          <w:bCs/>
-          <w:lang w:val="en-US"/>
-        </w:rPr>
-        <w:t>Corsair H150i Pro RGB water cooling CW-9060031-WW</w:t>
+        <w:t>Cooler - Corsair H150i Pro RGB water cooling CW-9060031-WW</w:t>
       </w:r>
       <w:r>
         <w:rPr>
@@ -10365,15 +10211,7 @@
           <w:bCs/>
           <w:lang w:val="en-US"/>
         </w:rPr>
-        <w:t xml:space="preserve">Power - </w:t>
-      </w:r>
-      <w:r>
-        <w:rPr>
-          <w:b/>
-          <w:bCs/>
-          <w:lang w:val="en-US"/>
-        </w:rPr>
-        <w:t>Corsair RM850X CP-9020180-AU 80+ Gold modular PSU</w:t>
+        <w:t>Power - Corsair RM850X CP-9020180-AU 80+ Gold modular PSU</w:t>
       </w:r>
       <w:r>
         <w:rPr>

--- a/S3875753 - Assessment Task 2.docx
+++ b/S3875753 - Assessment Task 2.docx
@@ -387,7 +387,7 @@
           <w:r>
             <w:fldChar w:fldCharType="separate"/>
           </w:r>
-          <w:hyperlink w:anchor="_Toc88508794" w:history="1">
+          <w:hyperlink w:anchor="_Toc88509995" w:history="1">
             <w:r>
               <w:rPr>
                 <w:rStyle w:val="Hyperlink"/>
@@ -415,7 +415,7 @@
                 <w:noProof/>
                 <w:webHidden/>
               </w:rPr>
-              <w:instrText xml:space="preserve"> PAGEREF _Toc88508794 \h </w:instrText>
+              <w:instrText xml:space="preserve"> PAGEREF _Toc88509995 \h </w:instrText>
             </w:r>
             <w:r>
               <w:rPr>
@@ -459,7 +459,7 @@
               <w:lang w:eastAsia="en-AU"/>
             </w:rPr>
           </w:pPr>
-          <w:hyperlink w:anchor="_Toc88508795" w:history="1">
+          <w:hyperlink w:anchor="_Toc88509996" w:history="1">
             <w:r>
               <w:rPr>
                 <w:rStyle w:val="Hyperlink"/>
@@ -503,7 +503,7 @@
                 <w:noProof/>
                 <w:webHidden/>
               </w:rPr>
-              <w:instrText xml:space="preserve"> PAGEREF _Toc88508795 \h </w:instrText>
+              <w:instrText xml:space="preserve"> PAGEREF _Toc88509996 \h </w:instrText>
             </w:r>
             <w:r>
               <w:rPr>
@@ -546,7 +546,7 @@
               <w:lang w:eastAsia="en-AU"/>
             </w:rPr>
           </w:pPr>
-          <w:hyperlink w:anchor="_Toc88508796" w:history="1">
+          <w:hyperlink w:anchor="_Toc88509997" w:history="1">
             <w:r>
               <w:rPr>
                 <w:rStyle w:val="Hyperlink"/>
@@ -574,7 +574,7 @@
                 <w:noProof/>
                 <w:webHidden/>
               </w:rPr>
-              <w:instrText xml:space="preserve"> PAGEREF _Toc88508796 \h </w:instrText>
+              <w:instrText xml:space="preserve"> PAGEREF _Toc88509997 \h </w:instrText>
             </w:r>
             <w:r>
               <w:rPr>
@@ -617,7 +617,7 @@
               <w:lang w:eastAsia="en-AU"/>
             </w:rPr>
           </w:pPr>
-          <w:hyperlink w:anchor="_Toc88508797" w:history="1">
+          <w:hyperlink w:anchor="_Toc88509998" w:history="1">
             <w:r>
               <w:rPr>
                 <w:rStyle w:val="Hyperlink"/>
@@ -645,7 +645,7 @@
                 <w:noProof/>
                 <w:webHidden/>
               </w:rPr>
-              <w:instrText xml:space="preserve"> PAGEREF _Toc88508797 \h </w:instrText>
+              <w:instrText xml:space="preserve"> PAGEREF _Toc88509998 \h </w:instrText>
             </w:r>
             <w:r>
               <w:rPr>
@@ -688,7 +688,7 @@
               <w:lang w:eastAsia="en-AU"/>
             </w:rPr>
           </w:pPr>
-          <w:hyperlink w:anchor="_Toc88508798" w:history="1">
+          <w:hyperlink w:anchor="_Toc88509999" w:history="1">
             <w:r>
               <w:rPr>
                 <w:rStyle w:val="Hyperlink"/>
@@ -716,7 +716,7 @@
                 <w:noProof/>
                 <w:webHidden/>
               </w:rPr>
-              <w:instrText xml:space="preserve"> PAGEREF _Toc88508798 \h </w:instrText>
+              <w:instrText xml:space="preserve"> PAGEREF _Toc88509999 \h </w:instrText>
             </w:r>
             <w:r>
               <w:rPr>
@@ -759,7 +759,7 @@
               <w:lang w:eastAsia="en-AU"/>
             </w:rPr>
           </w:pPr>
-          <w:hyperlink w:anchor="_Toc88508799" w:history="1">
+          <w:hyperlink w:anchor="_Toc88510000" w:history="1">
             <w:r>
               <w:rPr>
                 <w:rStyle w:val="Hyperlink"/>
@@ -787,7 +787,7 @@
                 <w:noProof/>
                 <w:webHidden/>
               </w:rPr>
-              <w:instrText xml:space="preserve"> PAGEREF _Toc88508799 \h </w:instrText>
+              <w:instrText xml:space="preserve"> PAGEREF _Toc88510000 \h </w:instrText>
             </w:r>
             <w:r>
               <w:rPr>
@@ -830,7 +830,7 @@
               <w:lang w:eastAsia="en-AU"/>
             </w:rPr>
           </w:pPr>
-          <w:hyperlink w:anchor="_Toc88508800" w:history="1">
+          <w:hyperlink w:anchor="_Toc88510001" w:history="1">
             <w:r>
               <w:rPr>
                 <w:rStyle w:val="Hyperlink"/>
@@ -858,7 +858,7 @@
                 <w:noProof/>
                 <w:webHidden/>
               </w:rPr>
-              <w:instrText xml:space="preserve"> PAGEREF _Toc88508800 \h </w:instrText>
+              <w:instrText xml:space="preserve"> PAGEREF _Toc88510001 \h </w:instrText>
             </w:r>
             <w:r>
               <w:rPr>
@@ -901,7 +901,7 @@
               <w:lang w:eastAsia="en-AU"/>
             </w:rPr>
           </w:pPr>
-          <w:hyperlink w:anchor="_Toc88508801" w:history="1">
+          <w:hyperlink w:anchor="_Toc88510002" w:history="1">
             <w:r>
               <w:rPr>
                 <w:rStyle w:val="Hyperlink"/>
@@ -929,7 +929,7 @@
                 <w:noProof/>
                 <w:webHidden/>
               </w:rPr>
-              <w:instrText xml:space="preserve"> PAGEREF _Toc88508801 \h </w:instrText>
+              <w:instrText xml:space="preserve"> PAGEREF _Toc88510002 \h </w:instrText>
             </w:r>
             <w:r>
               <w:rPr>
@@ -972,7 +972,7 @@
               <w:lang w:eastAsia="en-AU"/>
             </w:rPr>
           </w:pPr>
-          <w:hyperlink w:anchor="_Toc88508802" w:history="1">
+          <w:hyperlink w:anchor="_Toc88510003" w:history="1">
             <w:r>
               <w:rPr>
                 <w:rStyle w:val="Hyperlink"/>
@@ -1000,7 +1000,7 @@
                 <w:noProof/>
                 <w:webHidden/>
               </w:rPr>
-              <w:instrText xml:space="preserve"> PAGEREF _Toc88508802 \h </w:instrText>
+              <w:instrText xml:space="preserve"> PAGEREF _Toc88510003 \h </w:instrText>
             </w:r>
             <w:r>
               <w:rPr>
@@ -1043,7 +1043,7 @@
               <w:lang w:eastAsia="en-AU"/>
             </w:rPr>
           </w:pPr>
-          <w:hyperlink w:anchor="_Toc88508803" w:history="1">
+          <w:hyperlink w:anchor="_Toc88510004" w:history="1">
             <w:r>
               <w:rPr>
                 <w:rStyle w:val="Hyperlink"/>
@@ -1071,7 +1071,7 @@
                 <w:noProof/>
                 <w:webHidden/>
               </w:rPr>
-              <w:instrText xml:space="preserve"> PAGEREF _Toc88508803 \h </w:instrText>
+              <w:instrText xml:space="preserve"> PAGEREF _Toc88510004 \h </w:instrText>
             </w:r>
             <w:r>
               <w:rPr>
@@ -1114,7 +1114,7 @@
               <w:lang w:eastAsia="en-AU"/>
             </w:rPr>
           </w:pPr>
-          <w:hyperlink w:anchor="_Toc88508804" w:history="1">
+          <w:hyperlink w:anchor="_Toc88510005" w:history="1">
             <w:r>
               <w:rPr>
                 <w:rStyle w:val="Hyperlink"/>
@@ -1142,7 +1142,7 @@
                 <w:noProof/>
                 <w:webHidden/>
               </w:rPr>
-              <w:instrText xml:space="preserve"> PAGEREF _Toc88508804 \h </w:instrText>
+              <w:instrText xml:space="preserve"> PAGEREF _Toc88510005 \h </w:instrText>
             </w:r>
             <w:r>
               <w:rPr>
@@ -1185,7 +1185,7 @@
               <w:lang w:eastAsia="en-AU"/>
             </w:rPr>
           </w:pPr>
-          <w:hyperlink w:anchor="_Toc88508805" w:history="1">
+          <w:hyperlink w:anchor="_Toc88510006" w:history="1">
             <w:r>
               <w:rPr>
                 <w:rStyle w:val="Hyperlink"/>
@@ -1213,7 +1213,7 @@
                 <w:noProof/>
                 <w:webHidden/>
               </w:rPr>
-              <w:instrText xml:space="preserve"> PAGEREF _Toc88508805 \h </w:instrText>
+              <w:instrText xml:space="preserve"> PAGEREF _Toc88510006 \h </w:instrText>
             </w:r>
             <w:r>
               <w:rPr>
@@ -1257,7 +1257,7 @@
               <w:lang w:eastAsia="en-AU"/>
             </w:rPr>
           </w:pPr>
-          <w:hyperlink w:anchor="_Toc88508806" w:history="1">
+          <w:hyperlink w:anchor="_Toc88510007" w:history="1">
             <w:r>
               <w:rPr>
                 <w:rStyle w:val="Hyperlink"/>
@@ -1301,7 +1301,7 @@
                 <w:noProof/>
                 <w:webHidden/>
               </w:rPr>
-              <w:instrText xml:space="preserve"> PAGEREF _Toc88508806 \h </w:instrText>
+              <w:instrText xml:space="preserve"> PAGEREF _Toc88510007 \h </w:instrText>
             </w:r>
             <w:r>
               <w:rPr>
@@ -1344,7 +1344,7 @@
               <w:lang w:eastAsia="en-AU"/>
             </w:rPr>
           </w:pPr>
-          <w:hyperlink w:anchor="_Toc88508807" w:history="1">
+          <w:hyperlink w:anchor="_Toc88510008" w:history="1">
             <w:r>
               <w:rPr>
                 <w:rStyle w:val="Hyperlink"/>
@@ -1372,7 +1372,7 @@
                 <w:noProof/>
                 <w:webHidden/>
               </w:rPr>
-              <w:instrText xml:space="preserve"> PAGEREF _Toc88508807 \h </w:instrText>
+              <w:instrText xml:space="preserve"> PAGEREF _Toc88510008 \h </w:instrText>
             </w:r>
             <w:r>
               <w:rPr>
@@ -1415,7 +1415,7 @@
               <w:lang w:eastAsia="en-AU"/>
             </w:rPr>
           </w:pPr>
-          <w:hyperlink w:anchor="_Toc88508808" w:history="1">
+          <w:hyperlink w:anchor="_Toc88510009" w:history="1">
             <w:r>
               <w:rPr>
                 <w:rStyle w:val="Hyperlink"/>
@@ -1443,7 +1443,7 @@
                 <w:noProof/>
                 <w:webHidden/>
               </w:rPr>
-              <w:instrText xml:space="preserve"> PAGEREF _Toc88508808 \h </w:instrText>
+              <w:instrText xml:space="preserve"> PAGEREF _Toc88510009 \h </w:instrText>
             </w:r>
             <w:r>
               <w:rPr>
@@ -1486,7 +1486,7 @@
               <w:lang w:eastAsia="en-AU"/>
             </w:rPr>
           </w:pPr>
-          <w:hyperlink w:anchor="_Toc88508809" w:history="1">
+          <w:hyperlink w:anchor="_Toc88510010" w:history="1">
             <w:r>
               <w:rPr>
                 <w:rStyle w:val="Hyperlink"/>
@@ -1514,7 +1514,7 @@
                 <w:noProof/>
                 <w:webHidden/>
               </w:rPr>
-              <w:instrText xml:space="preserve"> PAGEREF _Toc88508809 \h </w:instrText>
+              <w:instrText xml:space="preserve"> PAGEREF _Toc88510010 \h </w:instrText>
             </w:r>
             <w:r>
               <w:rPr>
@@ -1557,7 +1557,7 @@
               <w:lang w:eastAsia="en-AU"/>
             </w:rPr>
           </w:pPr>
-          <w:hyperlink w:anchor="_Toc88508810" w:history="1">
+          <w:hyperlink w:anchor="_Toc88510011" w:history="1">
             <w:r>
               <w:rPr>
                 <w:rStyle w:val="Hyperlink"/>
@@ -1585,7 +1585,7 @@
                 <w:noProof/>
                 <w:webHidden/>
               </w:rPr>
-              <w:instrText xml:space="preserve"> PAGEREF _Toc88508810 \h </w:instrText>
+              <w:instrText xml:space="preserve"> PAGEREF _Toc88510011 \h </w:instrText>
             </w:r>
             <w:r>
               <w:rPr>
@@ -1629,7 +1629,7 @@
               <w:lang w:eastAsia="en-AU"/>
             </w:rPr>
           </w:pPr>
-          <w:hyperlink w:anchor="_Toc88508811" w:history="1">
+          <w:hyperlink w:anchor="_Toc88510012" w:history="1">
             <w:r>
               <w:rPr>
                 <w:rStyle w:val="Hyperlink"/>
@@ -1673,7 +1673,7 @@
                 <w:noProof/>
                 <w:webHidden/>
               </w:rPr>
-              <w:instrText xml:space="preserve"> PAGEREF _Toc88508811 \h </w:instrText>
+              <w:instrText xml:space="preserve"> PAGEREF _Toc88510012 \h </w:instrText>
             </w:r>
             <w:r>
               <w:rPr>
@@ -1717,7 +1717,7 @@
               <w:lang w:eastAsia="en-AU"/>
             </w:rPr>
           </w:pPr>
-          <w:hyperlink w:anchor="_Toc88508812" w:history="1">
+          <w:hyperlink w:anchor="_Toc88510013" w:history="1">
             <w:r>
               <w:rPr>
                 <w:rStyle w:val="Hyperlink"/>
@@ -1759,7 +1759,7 @@
                 <w:noProof/>
                 <w:webHidden/>
               </w:rPr>
-              <w:instrText xml:space="preserve"> PAGEREF _Toc88508812 \h </w:instrText>
+              <w:instrText xml:space="preserve"> PAGEREF _Toc88510013 \h </w:instrText>
             </w:r>
             <w:r>
               <w:rPr>
@@ -1803,7 +1803,7 @@
               <w:lang w:eastAsia="en-AU"/>
             </w:rPr>
           </w:pPr>
-          <w:hyperlink w:anchor="_Toc88508813" w:history="1">
+          <w:hyperlink w:anchor="_Toc88510014" w:history="1">
             <w:r>
               <w:rPr>
                 <w:rStyle w:val="Hyperlink"/>
@@ -1845,7 +1845,7 @@
                 <w:noProof/>
                 <w:webHidden/>
               </w:rPr>
-              <w:instrText xml:space="preserve"> PAGEREF _Toc88508813 \h </w:instrText>
+              <w:instrText xml:space="preserve"> PAGEREF _Toc88510014 \h </w:instrText>
             </w:r>
             <w:r>
               <w:rPr>
@@ -1888,7 +1888,7 @@
               <w:lang w:eastAsia="en-AU"/>
             </w:rPr>
           </w:pPr>
-          <w:hyperlink w:anchor="_Toc88508814" w:history="1">
+          <w:hyperlink w:anchor="_Toc88510015" w:history="1">
             <w:r>
               <w:rPr>
                 <w:rStyle w:val="Hyperlink"/>
@@ -1916,7 +1916,7 @@
                 <w:noProof/>
                 <w:webHidden/>
               </w:rPr>
-              <w:instrText xml:space="preserve"> PAGEREF _Toc88508814 \h </w:instrText>
+              <w:instrText xml:space="preserve"> PAGEREF _Toc88510015 \h </w:instrText>
             </w:r>
             <w:r>
               <w:rPr>
@@ -1960,7 +1960,7 @@
               <w:lang w:eastAsia="en-AU"/>
             </w:rPr>
           </w:pPr>
-          <w:hyperlink w:anchor="_Toc88508815" w:history="1">
+          <w:hyperlink w:anchor="_Toc88510016" w:history="1">
             <w:r>
               <w:rPr>
                 <w:rStyle w:val="Hyperlink"/>
@@ -2004,7 +2004,7 @@
                 <w:noProof/>
                 <w:webHidden/>
               </w:rPr>
-              <w:instrText xml:space="preserve"> PAGEREF _Toc88508815 \h </w:instrText>
+              <w:instrText xml:space="preserve"> PAGEREF _Toc88510016 \h </w:instrText>
             </w:r>
             <w:r>
               <w:rPr>
@@ -2047,7 +2047,7 @@
               <w:lang w:eastAsia="en-AU"/>
             </w:rPr>
           </w:pPr>
-          <w:hyperlink w:anchor="_Toc88508816" w:history="1">
+          <w:hyperlink w:anchor="_Toc88510017" w:history="1">
             <w:r>
               <w:rPr>
                 <w:rStyle w:val="Hyperlink"/>
@@ -2075,7 +2075,7 @@
                 <w:noProof/>
                 <w:webHidden/>
               </w:rPr>
-              <w:instrText xml:space="preserve"> PAGEREF _Toc88508816 \h </w:instrText>
+              <w:instrText xml:space="preserve"> PAGEREF _Toc88510017 \h </w:instrText>
             </w:r>
             <w:r>
               <w:rPr>
@@ -2119,7 +2119,7 @@
               <w:lang w:eastAsia="en-AU"/>
             </w:rPr>
           </w:pPr>
-          <w:hyperlink w:anchor="_Toc88508817" w:history="1">
+          <w:hyperlink w:anchor="_Toc88510018" w:history="1">
             <w:r>
               <w:rPr>
                 <w:rStyle w:val="Hyperlink"/>
@@ -2163,7 +2163,7 @@
                 <w:noProof/>
                 <w:webHidden/>
               </w:rPr>
-              <w:instrText xml:space="preserve"> PAGEREF _Toc88508817 \h </w:instrText>
+              <w:instrText xml:space="preserve"> PAGEREF _Toc88510018 \h </w:instrText>
             </w:r>
             <w:r>
               <w:rPr>
@@ -2207,7 +2207,7 @@
               <w:lang w:eastAsia="en-AU"/>
             </w:rPr>
           </w:pPr>
-          <w:hyperlink w:anchor="_Toc88508818" w:history="1">
+          <w:hyperlink w:anchor="_Toc88510019" w:history="1">
             <w:r>
               <w:rPr>
                 <w:rStyle w:val="Hyperlink"/>
@@ -2251,7 +2251,7 @@
                 <w:noProof/>
                 <w:webHidden/>
               </w:rPr>
-              <w:instrText xml:space="preserve"> PAGEREF _Toc88508818 \h </w:instrText>
+              <w:instrText xml:space="preserve"> PAGEREF _Toc88510019 \h </w:instrText>
             </w:r>
             <w:r>
               <w:rPr>
@@ -2295,7 +2295,7 @@
               <w:lang w:eastAsia="en-AU"/>
             </w:rPr>
           </w:pPr>
-          <w:hyperlink w:anchor="_Toc88508819" w:history="1">
+          <w:hyperlink w:anchor="_Toc88510020" w:history="1">
             <w:r>
               <w:rPr>
                 <w:rStyle w:val="Hyperlink"/>
@@ -2339,7 +2339,7 @@
                 <w:noProof/>
                 <w:webHidden/>
               </w:rPr>
-              <w:instrText xml:space="preserve"> PAGEREF _Toc88508819 \h </w:instrText>
+              <w:instrText xml:space="preserve"> PAGEREF _Toc88510020 \h </w:instrText>
             </w:r>
             <w:r>
               <w:rPr>
@@ -2383,7 +2383,7 @@
               <w:lang w:eastAsia="en-AU"/>
             </w:rPr>
           </w:pPr>
-          <w:hyperlink w:anchor="_Toc88508820" w:history="1">
+          <w:hyperlink w:anchor="_Toc88510021" w:history="1">
             <w:r>
               <w:rPr>
                 <w:rStyle w:val="Hyperlink"/>
@@ -2427,7 +2427,7 @@
                 <w:noProof/>
                 <w:webHidden/>
               </w:rPr>
-              <w:instrText xml:space="preserve"> PAGEREF _Toc88508820 \h </w:instrText>
+              <w:instrText xml:space="preserve"> PAGEREF _Toc88510021 \h </w:instrText>
             </w:r>
             <w:r>
               <w:rPr>
@@ -2470,7 +2470,7 @@
               <w:lang w:eastAsia="en-AU"/>
             </w:rPr>
           </w:pPr>
-          <w:hyperlink w:anchor="_Toc88508821" w:history="1">
+          <w:hyperlink w:anchor="_Toc88510022" w:history="1">
             <w:r>
               <w:rPr>
                 <w:rStyle w:val="Hyperlink"/>
@@ -2498,7 +2498,7 @@
                 <w:noProof/>
                 <w:webHidden/>
               </w:rPr>
-              <w:instrText xml:space="preserve"> PAGEREF _Toc88508821 \h </w:instrText>
+              <w:instrText xml:space="preserve"> PAGEREF _Toc88510022 \h </w:instrText>
             </w:r>
             <w:r>
               <w:rPr>
@@ -2542,7 +2542,7 @@
               <w:lang w:eastAsia="en-AU"/>
             </w:rPr>
           </w:pPr>
-          <w:hyperlink w:anchor="_Toc88508822" w:history="1">
+          <w:hyperlink w:anchor="_Toc88510023" w:history="1">
             <w:r>
               <w:rPr>
                 <w:rStyle w:val="Hyperlink"/>
@@ -2586,7 +2586,7 @@
                 <w:noProof/>
                 <w:webHidden/>
               </w:rPr>
-              <w:instrText xml:space="preserve"> PAGEREF _Toc88508822 \h </w:instrText>
+              <w:instrText xml:space="preserve"> PAGEREF _Toc88510023 \h </w:instrText>
             </w:r>
             <w:r>
               <w:rPr>
@@ -2630,7 +2630,7 @@
               <w:lang w:eastAsia="en-AU"/>
             </w:rPr>
           </w:pPr>
-          <w:hyperlink w:anchor="_Toc88508823" w:history="1">
+          <w:hyperlink w:anchor="_Toc88510024" w:history="1">
             <w:r>
               <w:rPr>
                 <w:rStyle w:val="Hyperlink"/>
@@ -2674,7 +2674,7 @@
                 <w:noProof/>
                 <w:webHidden/>
               </w:rPr>
-              <w:instrText xml:space="preserve"> PAGEREF _Toc88508823 \h </w:instrText>
+              <w:instrText xml:space="preserve"> PAGEREF _Toc88510024 \h </w:instrText>
             </w:r>
             <w:r>
               <w:rPr>
@@ -2718,7 +2718,7 @@
               <w:lang w:eastAsia="en-AU"/>
             </w:rPr>
           </w:pPr>
-          <w:hyperlink w:anchor="_Toc88508824" w:history="1">
+          <w:hyperlink w:anchor="_Toc88510025" w:history="1">
             <w:r>
               <w:rPr>
                 <w:rStyle w:val="Hyperlink"/>
@@ -2762,7 +2762,7 @@
                 <w:noProof/>
                 <w:webHidden/>
               </w:rPr>
-              <w:instrText xml:space="preserve"> PAGEREF _Toc88508824 \h </w:instrText>
+              <w:instrText xml:space="preserve"> PAGEREF _Toc88510025 \h </w:instrText>
             </w:r>
             <w:r>
               <w:rPr>
@@ -2806,7 +2806,7 @@
               <w:lang w:eastAsia="en-AU"/>
             </w:rPr>
           </w:pPr>
-          <w:hyperlink w:anchor="_Toc88508825" w:history="1">
+          <w:hyperlink w:anchor="_Toc88510026" w:history="1">
             <w:r>
               <w:rPr>
                 <w:rStyle w:val="Hyperlink"/>
@@ -2850,7 +2850,7 @@
                 <w:noProof/>
                 <w:webHidden/>
               </w:rPr>
-              <w:instrText xml:space="preserve"> PAGEREF _Toc88508825 \h </w:instrText>
+              <w:instrText xml:space="preserve"> PAGEREF _Toc88510026 \h </w:instrText>
             </w:r>
             <w:r>
               <w:rPr>
@@ -2893,7 +2893,7 @@
               <w:lang w:eastAsia="en-AU"/>
             </w:rPr>
           </w:pPr>
-          <w:hyperlink w:anchor="_Toc88508826" w:history="1">
+          <w:hyperlink w:anchor="_Toc88510027" w:history="1">
             <w:r>
               <w:rPr>
                 <w:rStyle w:val="Hyperlink"/>
@@ -2921,7 +2921,7 @@
                 <w:noProof/>
                 <w:webHidden/>
               </w:rPr>
-              <w:instrText xml:space="preserve"> PAGEREF _Toc88508826 \h </w:instrText>
+              <w:instrText xml:space="preserve"> PAGEREF _Toc88510027 \h </w:instrText>
             </w:r>
             <w:r>
               <w:rPr>
@@ -2965,7 +2965,7 @@
               <w:lang w:eastAsia="en-AU"/>
             </w:rPr>
           </w:pPr>
-          <w:hyperlink w:anchor="_Toc88508827" w:history="1">
+          <w:hyperlink w:anchor="_Toc88510028" w:history="1">
             <w:r>
               <w:rPr>
                 <w:rStyle w:val="Hyperlink"/>
@@ -3009,7 +3009,7 @@
                 <w:noProof/>
                 <w:webHidden/>
               </w:rPr>
-              <w:instrText xml:space="preserve"> PAGEREF _Toc88508827 \h </w:instrText>
+              <w:instrText xml:space="preserve"> PAGEREF _Toc88510028 \h </w:instrText>
             </w:r>
             <w:r>
               <w:rPr>
@@ -3053,7 +3053,7 @@
               <w:lang w:eastAsia="en-AU"/>
             </w:rPr>
           </w:pPr>
-          <w:hyperlink w:anchor="_Toc88508828" w:history="1">
+          <w:hyperlink w:anchor="_Toc88510029" w:history="1">
             <w:r>
               <w:rPr>
                 <w:rStyle w:val="Hyperlink"/>
@@ -3097,7 +3097,7 @@
                 <w:noProof/>
                 <w:webHidden/>
               </w:rPr>
-              <w:instrText xml:space="preserve"> PAGEREF _Toc88508828 \h </w:instrText>
+              <w:instrText xml:space="preserve"> PAGEREF _Toc88510029 \h </w:instrText>
             </w:r>
             <w:r>
               <w:rPr>
@@ -3140,7 +3140,7 @@
               <w:lang w:eastAsia="en-AU"/>
             </w:rPr>
           </w:pPr>
-          <w:hyperlink w:anchor="_Toc88508829" w:history="1">
+          <w:hyperlink w:anchor="_Toc88510030" w:history="1">
             <w:r>
               <w:rPr>
                 <w:rStyle w:val="Hyperlink"/>
@@ -3168,7 +3168,7 @@
                 <w:noProof/>
                 <w:webHidden/>
               </w:rPr>
-              <w:instrText xml:space="preserve"> PAGEREF _Toc88508829 \h </w:instrText>
+              <w:instrText xml:space="preserve"> PAGEREF _Toc88510030 \h </w:instrText>
             </w:r>
             <w:r>
               <w:rPr>
@@ -3211,7 +3211,7 @@
               <w:lang w:eastAsia="en-AU"/>
             </w:rPr>
           </w:pPr>
-          <w:hyperlink w:anchor="_Toc88508830" w:history="1">
+          <w:hyperlink w:anchor="_Toc88510031" w:history="1">
             <w:r>
               <w:rPr>
                 <w:rStyle w:val="Hyperlink"/>
@@ -3239,7 +3239,7 @@
                 <w:noProof/>
                 <w:webHidden/>
               </w:rPr>
-              <w:instrText xml:space="preserve"> PAGEREF _Toc88508830 \h </w:instrText>
+              <w:instrText xml:space="preserve"> PAGEREF _Toc88510031 \h </w:instrText>
             </w:r>
             <w:r>
               <w:rPr>
@@ -3282,7 +3282,7 @@
               <w:lang w:eastAsia="en-AU"/>
             </w:rPr>
           </w:pPr>
-          <w:hyperlink w:anchor="_Toc88508831" w:history="1">
+          <w:hyperlink w:anchor="_Toc88510032" w:history="1">
             <w:r>
               <w:rPr>
                 <w:rStyle w:val="Hyperlink"/>
@@ -3310,7 +3310,7 @@
                 <w:noProof/>
                 <w:webHidden/>
               </w:rPr>
-              <w:instrText xml:space="preserve"> PAGEREF _Toc88508831 \h </w:instrText>
+              <w:instrText xml:space="preserve"> PAGEREF _Toc88510032 \h </w:instrText>
             </w:r>
             <w:r>
               <w:rPr>
@@ -3466,7 +3466,7 @@
           <w:lang w:val="en-US"/>
         </w:rPr>
       </w:pPr>
-      <w:bookmarkStart w:id="0" w:name="_Toc88508794"/>
+      <w:bookmarkStart w:id="0" w:name="_Toc88509995"/>
       <w:r>
         <w:rPr>
           <w:lang w:val="en-US"/>
@@ -3481,13 +3481,13 @@
         <w:pStyle w:val="Heading2"/>
         <w:numPr>
           <w:ilvl w:val="0"/>
-          <w:numId w:val="24"/>
+          <w:numId w:val="3"/>
         </w:numPr>
         <w:rPr>
           <w:lang w:val="en-US"/>
         </w:rPr>
       </w:pPr>
-      <w:bookmarkStart w:id="1" w:name="_Toc88508795"/>
+      <w:bookmarkStart w:id="1" w:name="_Toc88509996"/>
       <w:r>
         <w:rPr>
           <w:lang w:val="en-US"/>
@@ -3600,13 +3600,13 @@
         <w:pStyle w:val="Heading2"/>
         <w:numPr>
           <w:ilvl w:val="0"/>
-          <w:numId w:val="28"/>
+          <w:numId w:val="5"/>
         </w:numPr>
         <w:rPr>
           <w:lang w:val="en-US"/>
         </w:rPr>
       </w:pPr>
-      <w:bookmarkStart w:id="2" w:name="_Toc88508796"/>
+      <w:bookmarkStart w:id="2" w:name="_Toc88509997"/>
       <w:bookmarkEnd w:id="2"/>
     </w:p>
     <w:p>
@@ -3614,7 +3614,7 @@
         <w:pStyle w:val="Heading4"/>
         <w:numPr>
           <w:ilvl w:val="0"/>
-          <w:numId w:val="26"/>
+          <w:numId w:val="4"/>
         </w:numPr>
         <w:rPr>
           <w:lang w:val="en-US"/>
@@ -3646,7 +3646,7 @@
         <w:pStyle w:val="Heading4"/>
         <w:numPr>
           <w:ilvl w:val="0"/>
-          <w:numId w:val="26"/>
+          <w:numId w:val="4"/>
         </w:numPr>
         <w:rPr>
           <w:lang w:val="en-US"/>
@@ -3751,7 +3751,7 @@
         <w:pStyle w:val="Heading2"/>
         <w:numPr>
           <w:ilvl w:val="0"/>
-          <w:numId w:val="28"/>
+          <w:numId w:val="5"/>
         </w:numPr>
         <w:rPr>
           <w:lang w:val="en-US"/>
@@ -3763,7 +3763,7 @@
         </w:rPr>
         <w:t xml:space="preserve"> </w:t>
       </w:r>
-      <w:bookmarkStart w:id="3" w:name="_Toc88508797"/>
+      <w:bookmarkStart w:id="3" w:name="_Toc88509998"/>
       <w:bookmarkEnd w:id="3"/>
     </w:p>
     <w:p>
@@ -3771,7 +3771,7 @@
         <w:pStyle w:val="Heading4"/>
         <w:numPr>
           <w:ilvl w:val="0"/>
-          <w:numId w:val="29"/>
+          <w:numId w:val="6"/>
         </w:numPr>
         <w:rPr>
           <w:lang w:val="en-US"/>
@@ -3803,7 +3803,7 @@
         <w:pStyle w:val="Heading4"/>
         <w:numPr>
           <w:ilvl w:val="0"/>
-          <w:numId w:val="29"/>
+          <w:numId w:val="6"/>
         </w:numPr>
         <w:rPr>
           <w:lang w:val="en-US"/>
@@ -3897,7 +3897,7 @@
         <w:pStyle w:val="Heading2"/>
         <w:numPr>
           <w:ilvl w:val="0"/>
-          <w:numId w:val="28"/>
+          <w:numId w:val="5"/>
         </w:numPr>
         <w:rPr>
           <w:lang w:val="en-US"/>
@@ -3910,7 +3910,7 @@
         <w:lastRenderedPageBreak/>
         <w:t xml:space="preserve"> </w:t>
       </w:r>
-      <w:bookmarkStart w:id="4" w:name="_Toc88508798"/>
+      <w:bookmarkStart w:id="4" w:name="_Toc88509999"/>
       <w:bookmarkEnd w:id="4"/>
     </w:p>
     <w:p>
@@ -3918,7 +3918,7 @@
         <w:pStyle w:val="Heading4"/>
         <w:numPr>
           <w:ilvl w:val="0"/>
-          <w:numId w:val="30"/>
+          <w:numId w:val="7"/>
         </w:numPr>
         <w:rPr>
           <w:lang w:val="en-US"/>
@@ -3950,7 +3950,7 @@
         <w:pStyle w:val="Heading4"/>
         <w:numPr>
           <w:ilvl w:val="0"/>
-          <w:numId w:val="30"/>
+          <w:numId w:val="7"/>
         </w:numPr>
         <w:rPr>
           <w:lang w:val="en-US"/>
@@ -4020,7 +4020,7 @@
         <w:pStyle w:val="Heading2"/>
         <w:numPr>
           <w:ilvl w:val="0"/>
-          <w:numId w:val="28"/>
+          <w:numId w:val="5"/>
         </w:numPr>
         <w:rPr>
           <w:lang w:val="en-US"/>
@@ -4032,7 +4032,7 @@
         </w:rPr>
         <w:t xml:space="preserve"> </w:t>
       </w:r>
-      <w:bookmarkStart w:id="5" w:name="_Toc88508799"/>
+      <w:bookmarkStart w:id="5" w:name="_Toc88510000"/>
       <w:bookmarkEnd w:id="5"/>
     </w:p>
     <w:p>
@@ -4040,7 +4040,7 @@
         <w:pStyle w:val="Heading4"/>
         <w:numPr>
           <w:ilvl w:val="0"/>
-          <w:numId w:val="31"/>
+          <w:numId w:val="8"/>
         </w:numPr>
         <w:rPr>
           <w:lang w:val="en-US"/>
@@ -4072,7 +4072,7 @@
         <w:pStyle w:val="Heading4"/>
         <w:numPr>
           <w:ilvl w:val="0"/>
-          <w:numId w:val="31"/>
+          <w:numId w:val="8"/>
         </w:numPr>
         <w:rPr>
           <w:lang w:val="en-US"/>
@@ -4144,7 +4144,7 @@
         <w:pStyle w:val="Heading2"/>
         <w:numPr>
           <w:ilvl w:val="0"/>
-          <w:numId w:val="28"/>
+          <w:numId w:val="5"/>
         </w:numPr>
         <w:rPr>
           <w:lang w:val="en-US"/>
@@ -4168,7 +4168,7 @@
         </w:rPr>
         <w:t xml:space="preserve"> </w:t>
       </w:r>
-      <w:bookmarkStart w:id="6" w:name="_Toc88508800"/>
+      <w:bookmarkStart w:id="6" w:name="_Toc88510001"/>
       <w:bookmarkEnd w:id="6"/>
     </w:p>
     <w:p>
@@ -4176,7 +4176,7 @@
         <w:pStyle w:val="Heading4"/>
         <w:numPr>
           <w:ilvl w:val="0"/>
-          <w:numId w:val="32"/>
+          <w:numId w:val="9"/>
         </w:numPr>
         <w:rPr>
           <w:lang w:val="en-US"/>
@@ -4208,7 +4208,7 @@
         <w:pStyle w:val="Heading4"/>
         <w:numPr>
           <w:ilvl w:val="0"/>
-          <w:numId w:val="32"/>
+          <w:numId w:val="9"/>
         </w:numPr>
         <w:rPr>
           <w:lang w:val="en-US"/>
@@ -4290,7 +4290,7 @@
         <w:pStyle w:val="Heading2"/>
         <w:numPr>
           <w:ilvl w:val="0"/>
-          <w:numId w:val="28"/>
+          <w:numId w:val="5"/>
         </w:numPr>
         <w:rPr>
           <w:lang w:val="en-US"/>
@@ -4303,7 +4303,7 @@
         <w:lastRenderedPageBreak/>
         <w:t xml:space="preserve">  </w:t>
       </w:r>
-      <w:bookmarkStart w:id="7" w:name="_Toc88508801"/>
+      <w:bookmarkStart w:id="7" w:name="_Toc88510002"/>
       <w:bookmarkEnd w:id="7"/>
     </w:p>
     <w:p>
@@ -4311,7 +4311,7 @@
         <w:pStyle w:val="Heading4"/>
         <w:numPr>
           <w:ilvl w:val="0"/>
-          <w:numId w:val="33"/>
+          <w:numId w:val="10"/>
         </w:numPr>
         <w:rPr>
           <w:lang w:val="en-US"/>
@@ -4343,7 +4343,7 @@
         <w:pStyle w:val="Heading4"/>
         <w:numPr>
           <w:ilvl w:val="0"/>
-          <w:numId w:val="33"/>
+          <w:numId w:val="10"/>
         </w:numPr>
         <w:rPr>
           <w:lang w:val="en-US"/>
@@ -4441,7 +4441,7 @@
         <w:pStyle w:val="Heading2"/>
         <w:numPr>
           <w:ilvl w:val="0"/>
-          <w:numId w:val="28"/>
+          <w:numId w:val="5"/>
         </w:numPr>
         <w:rPr>
           <w:lang w:val="en-US"/>
@@ -4453,7 +4453,7 @@
         </w:rPr>
         <w:t xml:space="preserve">   </w:t>
       </w:r>
-      <w:bookmarkStart w:id="8" w:name="_Toc88508802"/>
+      <w:bookmarkStart w:id="8" w:name="_Toc88510003"/>
       <w:bookmarkEnd w:id="8"/>
     </w:p>
     <w:p>
@@ -4461,7 +4461,7 @@
         <w:pStyle w:val="Heading4"/>
         <w:numPr>
           <w:ilvl w:val="0"/>
-          <w:numId w:val="34"/>
+          <w:numId w:val="11"/>
         </w:numPr>
         <w:rPr>
           <w:lang w:val="en-US"/>
@@ -4493,7 +4493,7 @@
         <w:pStyle w:val="Heading4"/>
         <w:numPr>
           <w:ilvl w:val="0"/>
-          <w:numId w:val="34"/>
+          <w:numId w:val="11"/>
         </w:numPr>
         <w:rPr>
           <w:lang w:val="en-US"/>
@@ -4589,7 +4589,7 @@
         <w:pStyle w:val="Heading2"/>
         <w:numPr>
           <w:ilvl w:val="0"/>
-          <w:numId w:val="28"/>
+          <w:numId w:val="5"/>
         </w:numPr>
         <w:rPr>
           <w:lang w:val="en-US"/>
@@ -4601,7 +4601,7 @@
         </w:rPr>
         <w:t xml:space="preserve">  </w:t>
       </w:r>
-      <w:bookmarkStart w:id="9" w:name="_Toc88508803"/>
+      <w:bookmarkStart w:id="9" w:name="_Toc88510004"/>
       <w:bookmarkEnd w:id="9"/>
     </w:p>
     <w:p>
@@ -4609,7 +4609,7 @@
         <w:pStyle w:val="Heading4"/>
         <w:numPr>
           <w:ilvl w:val="0"/>
-          <w:numId w:val="35"/>
+          <w:numId w:val="12"/>
         </w:numPr>
         <w:rPr>
           <w:lang w:val="en-US"/>
@@ -4641,7 +4641,7 @@
         <w:pStyle w:val="Heading4"/>
         <w:numPr>
           <w:ilvl w:val="0"/>
-          <w:numId w:val="35"/>
+          <w:numId w:val="12"/>
         </w:numPr>
         <w:rPr>
           <w:lang w:val="en-US"/>
@@ -4707,7 +4707,7 @@
         <w:pStyle w:val="Heading2"/>
         <w:numPr>
           <w:ilvl w:val="0"/>
-          <w:numId w:val="28"/>
+          <w:numId w:val="5"/>
         </w:numPr>
         <w:rPr>
           <w:lang w:val="en-US"/>
@@ -4720,7 +4720,7 @@
         <w:lastRenderedPageBreak/>
         <w:t xml:space="preserve">  </w:t>
       </w:r>
-      <w:bookmarkStart w:id="10" w:name="_Toc88508804"/>
+      <w:bookmarkStart w:id="10" w:name="_Toc88510005"/>
       <w:bookmarkEnd w:id="10"/>
     </w:p>
     <w:p>
@@ -4728,7 +4728,7 @@
         <w:pStyle w:val="Heading4"/>
         <w:numPr>
           <w:ilvl w:val="0"/>
-          <w:numId w:val="36"/>
+          <w:numId w:val="13"/>
         </w:numPr>
         <w:rPr>
           <w:lang w:val="en-US"/>
@@ -4766,7 +4766,7 @@
         <w:pStyle w:val="Heading4"/>
         <w:numPr>
           <w:ilvl w:val="0"/>
-          <w:numId w:val="36"/>
+          <w:numId w:val="13"/>
         </w:numPr>
         <w:rPr>
           <w:lang w:val="en-US"/>
@@ -4844,7 +4844,7 @@
         <w:pStyle w:val="Heading2"/>
         <w:numPr>
           <w:ilvl w:val="0"/>
-          <w:numId w:val="28"/>
+          <w:numId w:val="5"/>
         </w:numPr>
         <w:rPr>
           <w:lang w:val="en-US"/>
@@ -4856,7 +4856,7 @@
         </w:rPr>
         <w:t xml:space="preserve"> </w:t>
       </w:r>
-      <w:bookmarkStart w:id="12" w:name="_Toc88508805"/>
+      <w:bookmarkStart w:id="12" w:name="_Toc88510006"/>
       <w:bookmarkEnd w:id="12"/>
     </w:p>
     <w:p>
@@ -4864,7 +4864,7 @@
         <w:pStyle w:val="Heading4"/>
         <w:numPr>
           <w:ilvl w:val="0"/>
-          <w:numId w:val="37"/>
+          <w:numId w:val="14"/>
         </w:numPr>
         <w:rPr>
           <w:lang w:val="en-US"/>
@@ -4896,7 +4896,7 @@
         <w:pStyle w:val="Heading4"/>
         <w:numPr>
           <w:ilvl w:val="0"/>
-          <w:numId w:val="37"/>
+          <w:numId w:val="14"/>
         </w:numPr>
         <w:rPr>
           <w:lang w:val="en-US"/>
@@ -5064,13 +5064,13 @@
         <w:pStyle w:val="Heading2"/>
         <w:numPr>
           <w:ilvl w:val="0"/>
-          <w:numId w:val="24"/>
+          <w:numId w:val="3"/>
         </w:numPr>
         <w:rPr>
           <w:lang w:val="en-US"/>
         </w:rPr>
       </w:pPr>
-      <w:bookmarkStart w:id="13" w:name="_Toc88508806"/>
+      <w:bookmarkStart w:id="13" w:name="_Toc88510007"/>
       <w:r>
         <w:rPr>
           <w:lang w:val="en-US"/>
@@ -5085,13 +5085,13 @@
         <w:pStyle w:val="Heading2"/>
         <w:numPr>
           <w:ilvl w:val="0"/>
-          <w:numId w:val="28"/>
+          <w:numId w:val="5"/>
         </w:numPr>
         <w:rPr>
           <w:lang w:val="en-US"/>
         </w:rPr>
       </w:pPr>
-      <w:bookmarkStart w:id="14" w:name="_Toc88508807"/>
+      <w:bookmarkStart w:id="14" w:name="_Toc88510008"/>
       <w:bookmarkEnd w:id="14"/>
     </w:p>
     <w:p>
@@ -5099,7 +5099,7 @@
         <w:pStyle w:val="Heading4"/>
         <w:numPr>
           <w:ilvl w:val="0"/>
-          <w:numId w:val="39"/>
+          <w:numId w:val="16"/>
         </w:numPr>
         <w:rPr>
           <w:lang w:val="en-US"/>
@@ -5131,7 +5131,7 @@
         <w:pStyle w:val="Heading4"/>
         <w:numPr>
           <w:ilvl w:val="0"/>
-          <w:numId w:val="39"/>
+          <w:numId w:val="16"/>
         </w:numPr>
         <w:rPr>
           <w:lang w:val="en-US"/>
@@ -5175,7 +5175,7 @@
         <w:pStyle w:val="Heading4"/>
         <w:numPr>
           <w:ilvl w:val="0"/>
-          <w:numId w:val="39"/>
+          <w:numId w:val="16"/>
         </w:numPr>
         <w:rPr>
           <w:lang w:val="en-US"/>
@@ -5238,13 +5238,13 @@
         <w:pStyle w:val="Heading2"/>
         <w:numPr>
           <w:ilvl w:val="0"/>
-          <w:numId w:val="28"/>
+          <w:numId w:val="5"/>
         </w:numPr>
         <w:rPr>
           <w:lang w:val="en-US"/>
         </w:rPr>
       </w:pPr>
-      <w:bookmarkStart w:id="15" w:name="_Toc88508808"/>
+      <w:bookmarkStart w:id="15" w:name="_Toc88510009"/>
       <w:bookmarkEnd w:id="15"/>
     </w:p>
     <w:p>
@@ -5252,7 +5252,7 @@
         <w:pStyle w:val="Heading4"/>
         <w:numPr>
           <w:ilvl w:val="0"/>
-          <w:numId w:val="40"/>
+          <w:numId w:val="17"/>
         </w:numPr>
         <w:rPr>
           <w:lang w:val="en-US"/>
@@ -5284,7 +5284,7 @@
         <w:pStyle w:val="Heading4"/>
         <w:numPr>
           <w:ilvl w:val="0"/>
-          <w:numId w:val="40"/>
+          <w:numId w:val="17"/>
         </w:numPr>
         <w:rPr>
           <w:lang w:val="en-US"/>
@@ -5316,7 +5316,7 @@
         <w:pStyle w:val="Heading4"/>
         <w:numPr>
           <w:ilvl w:val="0"/>
-          <w:numId w:val="40"/>
+          <w:numId w:val="17"/>
         </w:numPr>
         <w:rPr>
           <w:lang w:val="en-US"/>
@@ -5544,13 +5544,13 @@
         <w:pStyle w:val="Heading2"/>
         <w:numPr>
           <w:ilvl w:val="0"/>
-          <w:numId w:val="28"/>
+          <w:numId w:val="5"/>
         </w:numPr>
         <w:rPr>
           <w:lang w:val="en-US"/>
         </w:rPr>
       </w:pPr>
-      <w:bookmarkStart w:id="16" w:name="_Toc88508809"/>
+      <w:bookmarkStart w:id="16" w:name="_Toc88510010"/>
       <w:bookmarkEnd w:id="16"/>
     </w:p>
     <w:p>
@@ -5558,7 +5558,7 @@
         <w:pStyle w:val="Heading4"/>
         <w:numPr>
           <w:ilvl w:val="0"/>
-          <w:numId w:val="41"/>
+          <w:numId w:val="18"/>
         </w:numPr>
         <w:rPr>
           <w:lang w:val="en-US"/>
@@ -5590,7 +5590,7 @@
         <w:pStyle w:val="Heading4"/>
         <w:numPr>
           <w:ilvl w:val="0"/>
-          <w:numId w:val="41"/>
+          <w:numId w:val="18"/>
         </w:numPr>
         <w:rPr>
           <w:lang w:val="en-US"/>
@@ -5650,7 +5650,7 @@
         <w:pStyle w:val="Heading4"/>
         <w:numPr>
           <w:ilvl w:val="0"/>
-          <w:numId w:val="41"/>
+          <w:numId w:val="18"/>
         </w:numPr>
         <w:rPr>
           <w:lang w:val="en-US"/>
@@ -5714,13 +5714,13 @@
         <w:pStyle w:val="Heading2"/>
         <w:numPr>
           <w:ilvl w:val="0"/>
-          <w:numId w:val="28"/>
+          <w:numId w:val="5"/>
         </w:numPr>
         <w:rPr>
           <w:lang w:val="en-US"/>
         </w:rPr>
       </w:pPr>
-      <w:bookmarkStart w:id="17" w:name="_Toc88508810"/>
+      <w:bookmarkStart w:id="17" w:name="_Toc88510011"/>
       <w:bookmarkEnd w:id="17"/>
     </w:p>
     <w:p>
@@ -5728,7 +5728,7 @@
         <w:pStyle w:val="Heading4"/>
         <w:numPr>
           <w:ilvl w:val="0"/>
-          <w:numId w:val="42"/>
+          <w:numId w:val="19"/>
         </w:numPr>
         <w:rPr>
           <w:lang w:val="en-US"/>
@@ -5760,7 +5760,7 @@
         <w:pStyle w:val="Heading4"/>
         <w:numPr>
           <w:ilvl w:val="0"/>
-          <w:numId w:val="42"/>
+          <w:numId w:val="19"/>
         </w:numPr>
         <w:rPr>
           <w:lang w:val="en-US"/>
@@ -5792,7 +5792,7 @@
         <w:pStyle w:val="Heading4"/>
         <w:numPr>
           <w:ilvl w:val="0"/>
-          <w:numId w:val="42"/>
+          <w:numId w:val="19"/>
         </w:numPr>
         <w:rPr>
           <w:lang w:val="en-US"/>
@@ -5880,13 +5880,13 @@
         <w:pStyle w:val="Heading2"/>
         <w:numPr>
           <w:ilvl w:val="0"/>
-          <w:numId w:val="24"/>
+          <w:numId w:val="3"/>
         </w:numPr>
         <w:rPr>
           <w:lang w:val="en-US"/>
         </w:rPr>
       </w:pPr>
-      <w:bookmarkStart w:id="18" w:name="_Toc88508811"/>
+      <w:bookmarkStart w:id="18" w:name="_Toc88510012"/>
       <w:r>
         <w:rPr>
           <w:lang w:val="en-US"/>
@@ -5901,10 +5901,10 @@
         <w:pStyle w:val="Heading3"/>
         <w:numPr>
           <w:ilvl w:val="0"/>
-          <w:numId w:val="44"/>
+          <w:numId w:val="20"/>
         </w:numPr>
       </w:pPr>
-      <w:bookmarkStart w:id="19" w:name="_Toc88508812"/>
+      <w:bookmarkStart w:id="19" w:name="_Toc88510013"/>
       <w:r>
         <w:t>Describe the type of core architecture of this CPU. You must state the type of processor, the CPU architecture, the number of cores, the number of levels of cache memory.</w:t>
       </w:r>
@@ -6241,10 +6241,10 @@
         <w:pStyle w:val="Heading3"/>
         <w:numPr>
           <w:ilvl w:val="0"/>
-          <w:numId w:val="44"/>
+          <w:numId w:val="20"/>
         </w:numPr>
       </w:pPr>
-      <w:bookmarkStart w:id="20" w:name="_Toc88508813"/>
+      <w:bookmarkStart w:id="20" w:name="_Toc88510014"/>
       <w:r>
         <w:t>The name and structure of the GPU and its number of levels of cache and their size</w:t>
       </w:r>
@@ -6690,7 +6690,7 @@
           <w:lang w:val="en-US"/>
         </w:rPr>
       </w:pPr>
-      <w:bookmarkStart w:id="21" w:name="_Toc88508814"/>
+      <w:bookmarkStart w:id="21" w:name="_Toc88510015"/>
       <w:r>
         <w:rPr>
           <w:lang w:val="en-US"/>
@@ -6705,13 +6705,13 @@
         <w:pStyle w:val="Heading3"/>
         <w:numPr>
           <w:ilvl w:val="0"/>
-          <w:numId w:val="38"/>
+          <w:numId w:val="15"/>
         </w:numPr>
         <w:rPr>
           <w:lang w:val="en-US"/>
         </w:rPr>
       </w:pPr>
-      <w:bookmarkStart w:id="22" w:name="_Toc88508815"/>
+      <w:bookmarkStart w:id="22" w:name="_Toc88510016"/>
       <w:r>
         <w:rPr>
           <w:lang w:val="en-US"/>
@@ -6954,7 +6954,7 @@
           <w:lang w:val="en-US"/>
         </w:rPr>
       </w:pPr>
-      <w:bookmarkStart w:id="23" w:name="_Toc88508816"/>
+      <w:bookmarkStart w:id="23" w:name="_Toc88510017"/>
       <w:r>
         <w:rPr>
           <w:lang w:val="en-US"/>
@@ -6969,13 +6969,13 @@
         <w:pStyle w:val="Heading2"/>
         <w:numPr>
           <w:ilvl w:val="0"/>
-          <w:numId w:val="45"/>
+          <w:numId w:val="21"/>
         </w:numPr>
         <w:rPr>
           <w:lang w:val="en-US"/>
         </w:rPr>
       </w:pPr>
-      <w:bookmarkStart w:id="24" w:name="_Toc88508817"/>
+      <w:bookmarkStart w:id="24" w:name="_Toc88510018"/>
       <w:r>
         <w:rPr>
           <w:lang w:val="en-US"/>
@@ -8099,13 +8099,13 @@
         <w:pStyle w:val="Heading2"/>
         <w:numPr>
           <w:ilvl w:val="0"/>
-          <w:numId w:val="45"/>
+          <w:numId w:val="21"/>
         </w:numPr>
         <w:rPr>
           <w:lang w:val="en-US"/>
         </w:rPr>
       </w:pPr>
-      <w:bookmarkStart w:id="25" w:name="_Toc88508818"/>
+      <w:bookmarkStart w:id="25" w:name="_Toc88510019"/>
       <w:r>
         <w:rPr>
           <w:lang w:val="en-US"/>
@@ -8180,7 +8180,7 @@
         <w:pStyle w:val="ListParagraph"/>
         <w:numPr>
           <w:ilvl w:val="0"/>
-          <w:numId w:val="48"/>
+          <w:numId w:val="22"/>
         </w:numPr>
         <w:ind w:left="1440"/>
         <w:rPr>
@@ -8238,13 +8238,13 @@
         <w:pStyle w:val="Heading2"/>
         <w:numPr>
           <w:ilvl w:val="0"/>
-          <w:numId w:val="45"/>
+          <w:numId w:val="21"/>
         </w:numPr>
         <w:rPr>
           <w:lang w:val="en-US"/>
         </w:rPr>
       </w:pPr>
-      <w:bookmarkStart w:id="26" w:name="_Toc88508819"/>
+      <w:bookmarkStart w:id="26" w:name="_Toc88510020"/>
       <w:r>
         <w:rPr>
           <w:lang w:val="en-US"/>
@@ -8340,13 +8340,13 @@
         <w:pStyle w:val="Heading2"/>
         <w:numPr>
           <w:ilvl w:val="0"/>
-          <w:numId w:val="45"/>
+          <w:numId w:val="21"/>
         </w:numPr>
         <w:rPr>
           <w:lang w:val="en-US"/>
         </w:rPr>
       </w:pPr>
-      <w:bookmarkStart w:id="27" w:name="_Toc88508820"/>
+      <w:bookmarkStart w:id="27" w:name="_Toc88510021"/>
       <w:r>
         <w:rPr>
           <w:lang w:val="en-US"/>
@@ -8457,7 +8457,7 @@
           <w:lang w:val="en-US"/>
         </w:rPr>
       </w:pPr>
-      <w:bookmarkStart w:id="28" w:name="_Toc88508821"/>
+      <w:bookmarkStart w:id="28" w:name="_Toc88510022"/>
       <w:r>
         <w:rPr>
           <w:lang w:val="en-US"/>
@@ -8471,13 +8471,13 @@
         <w:pStyle w:val="Heading2"/>
         <w:numPr>
           <w:ilvl w:val="0"/>
-          <w:numId w:val="22"/>
+          <w:numId w:val="1"/>
         </w:numPr>
         <w:rPr>
           <w:lang w:val="en-US"/>
         </w:rPr>
       </w:pPr>
-      <w:bookmarkStart w:id="29" w:name="_Toc88508822"/>
+      <w:bookmarkStart w:id="29" w:name="_Toc88510023"/>
       <w:r>
         <w:rPr>
           <w:lang w:val="en-US"/>
@@ -8488,111 +8488,7 @@
     </w:p>
     <w:p>
       <w:pPr>
-        <w:rPr>
-          <w:lang w:val="en-US"/>
-        </w:rPr>
-      </w:pPr>
-    </w:p>
-    <w:p>
-      <w:pPr>
-        <w:pStyle w:val="Heading2"/>
-        <w:numPr>
-          <w:ilvl w:val="0"/>
-          <w:numId w:val="22"/>
-        </w:numPr>
-        <w:rPr>
-          <w:lang w:val="en-US"/>
-        </w:rPr>
-      </w:pPr>
-      <w:bookmarkStart w:id="30" w:name="_Toc88508823"/>
-      <w:r>
-        <w:rPr>
-          <w:lang w:val="en-US"/>
-        </w:rPr>
-        <w:t>Explain the difference between NVMe and M.2</w:t>
-      </w:r>
-      <w:bookmarkEnd w:id="30"/>
-    </w:p>
-    <w:p>
-      <w:pPr>
-        <w:rPr>
-          <w:lang w:val="en-US"/>
-        </w:rPr>
-      </w:pPr>
-    </w:p>
-    <w:p>
-      <w:pPr>
-        <w:pStyle w:val="Heading2"/>
-        <w:numPr>
-          <w:ilvl w:val="0"/>
-          <w:numId w:val="22"/>
-        </w:numPr>
-        <w:rPr>
-          <w:lang w:val="en-US"/>
-        </w:rPr>
-      </w:pPr>
-      <w:bookmarkStart w:id="31" w:name="_Toc88508824"/>
-      <w:r>
-        <w:rPr>
-          <w:lang w:val="en-US"/>
-        </w:rPr>
-        <w:t>Give details of purchasing a 1TB NVMe/M.2. Details include the price and its specifications. E.g., read/write speeds. You must also describe the type of flash memory e.g., SLC or MLC, EMLC, TLC, QLC etc.</w:t>
-      </w:r>
-      <w:bookmarkEnd w:id="31"/>
-    </w:p>
-    <w:p>
-      <w:pPr>
-        <w:rPr>
-          <w:lang w:val="en-US"/>
-        </w:rPr>
-      </w:pPr>
-    </w:p>
-    <w:p>
-      <w:pPr>
-        <w:pStyle w:val="Heading2"/>
-        <w:numPr>
-          <w:ilvl w:val="0"/>
-          <w:numId w:val="22"/>
-        </w:numPr>
-        <w:rPr>
-          <w:lang w:val="en-US"/>
-        </w:rPr>
-      </w:pPr>
-      <w:bookmarkStart w:id="32" w:name="_Toc88508825"/>
-      <w:r>
-        <w:rPr>
-          <w:lang w:val="en-US"/>
-        </w:rPr>
-        <w:t>Give details of purchasing a 1TB SATA/M.2. Details include the price and its specifications. E.g., read/write speeds. You must also describe the type of flash memory e.g., SLC or MLC, EMLC, TLC, QLC etc.</w:t>
-      </w:r>
-      <w:bookmarkEnd w:id="32"/>
-    </w:p>
-    <w:p>
-      <w:pPr>
-        <w:rPr>
-          <w:lang w:val="en-US"/>
-        </w:rPr>
-      </w:pPr>
-    </w:p>
-    <w:p>
-      <w:pPr>
-        <w:pStyle w:val="Heading1"/>
-        <w:rPr>
-          <w:lang w:val="en-US"/>
-        </w:rPr>
-      </w:pPr>
-      <w:bookmarkStart w:id="33" w:name="_Toc88508826"/>
-      <w:r>
-        <w:rPr>
-          <w:lang w:val="en-US"/>
-        </w:rPr>
-        <w:t>Part D: Question 4 – Advanced Question (30 Marks)</w:t>
-      </w:r>
-      <w:bookmarkEnd w:id="33"/>
-    </w:p>
-    <w:p>
-      <w:pPr>
-        <w:pStyle w:val="Heading2"/>
+        <w:pStyle w:val="ListParagraph"/>
         <w:numPr>
           <w:ilvl w:val="0"/>
           <w:numId w:val="23"/>
@@ -8601,25 +8497,16 @@
           <w:lang w:val="en-US"/>
         </w:rPr>
       </w:pPr>
-      <w:bookmarkStart w:id="34" w:name="_Toc88508827"/>
-      <w:r>
-        <w:rPr>
-          <w:lang w:val="en-US"/>
-        </w:rPr>
-        <w:t>Explain the concept of virtual memory. Do you worry about if you are going to have enough virtual memory addresses (explain your answer)? Do you worry about if you are going to have enough physical addresses, or is there going to be any concern in terms of performance (explain your answer)?</w:t>
-      </w:r>
-      <w:bookmarkEnd w:id="34"/>
-    </w:p>
-    <w:p>
-      <w:pPr>
-        <w:rPr>
-          <w:lang w:val="en-US"/>
-        </w:rPr>
-      </w:pPr>
-    </w:p>
-    <w:p>
-      <w:pPr>
-        <w:pStyle w:val="Heading2"/>
+      <w:r>
+        <w:rPr>
+          <w:lang w:val="en-US"/>
+        </w:rPr>
+        <w:t>3D NAND has memory cells stack vertically in layers whereas 2D NAND memory is laid out horizontally in a two-dimensional matrix</w:t>
+      </w:r>
+    </w:p>
+    <w:p>
+      <w:pPr>
+        <w:pStyle w:val="ListParagraph"/>
         <w:numPr>
           <w:ilvl w:val="0"/>
           <w:numId w:val="23"/>
@@ -8628,7 +8515,647 @@
           <w:lang w:val="en-US"/>
         </w:rPr>
       </w:pPr>
-      <w:bookmarkStart w:id="35" w:name="_Toc88508828"/>
+      <w:r>
+        <w:rPr>
+          <w:lang w:val="en-US"/>
+        </w:rPr>
+        <w:t>3D NAND as its three-dimensional allows for a larger storage capacity in a smaller footprint, where with 2D NAND to meet the same capacity would require a much larger footprint.</w:t>
+      </w:r>
+    </w:p>
+    <w:p>
+      <w:pPr>
+        <w:pStyle w:val="ListParagraph"/>
+        <w:numPr>
+          <w:ilvl w:val="0"/>
+          <w:numId w:val="23"/>
+        </w:numPr>
+        <w:rPr>
+          <w:lang w:val="en-US"/>
+        </w:rPr>
+      </w:pPr>
+      <w:r>
+        <w:rPr>
+          <w:lang w:val="en-US"/>
+        </w:rPr>
+        <w:t>3D NAND whilst offering larger capacity as the memory cells are stacked connection paths are a lot shorter connection paths between the layers</w:t>
+      </w:r>
+      <w:r>
+        <w:rPr>
+          <w:lang w:val="en-US"/>
+        </w:rPr>
+        <w:t xml:space="preserve"> giving us fast access performance. Where in 2D as they are laid out horizontally the connection paths end up longer costing us performance</w:t>
+      </w:r>
+      <w:r>
+        <w:rPr>
+          <w:lang w:val="en-US"/>
+        </w:rPr>
+        <w:t xml:space="preserve"> due to latency</w:t>
+      </w:r>
+    </w:p>
+    <w:p>
+      <w:pPr>
+        <w:pStyle w:val="ListParagraph"/>
+        <w:numPr>
+          <w:ilvl w:val="0"/>
+          <w:numId w:val="23"/>
+        </w:numPr>
+        <w:rPr>
+          <w:lang w:val="en-US"/>
+        </w:rPr>
+      </w:pPr>
+      <w:r>
+        <w:rPr>
+          <w:lang w:val="en-US"/>
+        </w:rPr>
+        <w:t xml:space="preserve">3D NAND is more difficult to manufacture than 2D NAND as </w:t>
+      </w:r>
+      <w:r>
+        <w:rPr>
+          <w:lang w:val="en-US"/>
+        </w:rPr>
+        <w:t>there is more chance for error or contamination to occur during the manufacturing process.</w:t>
+      </w:r>
+    </w:p>
+    <w:p>
+      <w:pPr>
+        <w:pStyle w:val="ListParagraph"/>
+        <w:ind w:left="1080"/>
+        <w:rPr>
+          <w:lang w:val="en-US"/>
+        </w:rPr>
+      </w:pPr>
+    </w:p>
+    <w:p>
+      <w:pPr>
+        <w:pStyle w:val="Heading2"/>
+        <w:numPr>
+          <w:ilvl w:val="0"/>
+          <w:numId w:val="1"/>
+        </w:numPr>
+        <w:rPr>
+          <w:lang w:val="en-US"/>
+        </w:rPr>
+      </w:pPr>
+      <w:bookmarkStart w:id="30" w:name="_Toc88510024"/>
+      <w:r>
+        <w:rPr>
+          <w:lang w:val="en-US"/>
+        </w:rPr>
+        <w:t>Explain the difference between NVMe and M.2</w:t>
+      </w:r>
+      <w:bookmarkEnd w:id="30"/>
+    </w:p>
+    <w:p>
+      <w:pPr>
+        <w:pStyle w:val="ListParagraph"/>
+        <w:numPr>
+          <w:ilvl w:val="0"/>
+          <w:numId w:val="24"/>
+        </w:numPr>
+        <w:rPr>
+          <w:lang w:val="en-US"/>
+        </w:rPr>
+      </w:pPr>
+      <w:r>
+        <w:rPr>
+          <w:lang w:val="en-US"/>
+        </w:rPr>
+        <w:t>M.2 is a form factor for solid state drives and is the most preferred at this current time</w:t>
+      </w:r>
+    </w:p>
+    <w:p>
+      <w:pPr>
+        <w:pStyle w:val="ListParagraph"/>
+        <w:numPr>
+          <w:ilvl w:val="0"/>
+          <w:numId w:val="24"/>
+        </w:numPr>
+        <w:rPr>
+          <w:lang w:val="en-US"/>
+        </w:rPr>
+      </w:pPr>
+      <w:r>
+        <w:rPr>
+          <w:lang w:val="en-US"/>
+        </w:rPr>
+        <w:t>NVMe (Non-volatile Memory Express) is bus type that uses the PCIe data lanes on the motherboard</w:t>
+      </w:r>
+      <w:r>
+        <w:rPr>
+          <w:lang w:val="en-US"/>
+        </w:rPr>
+        <w:t>. NVMe can reach read and write speeds of over 4000MB/s which is considerably faster than the older/cheaper SATA interface</w:t>
+      </w:r>
+    </w:p>
+    <w:p>
+      <w:pPr>
+        <w:pStyle w:val="ListParagraph"/>
+        <w:ind w:left="1440"/>
+        <w:rPr>
+          <w:lang w:val="en-US"/>
+        </w:rPr>
+      </w:pPr>
+    </w:p>
+    <w:p>
+      <w:pPr>
+        <w:pStyle w:val="Heading2"/>
+        <w:numPr>
+          <w:ilvl w:val="0"/>
+          <w:numId w:val="1"/>
+        </w:numPr>
+        <w:rPr>
+          <w:lang w:val="en-US"/>
+        </w:rPr>
+      </w:pPr>
+      <w:bookmarkStart w:id="31" w:name="_Toc88510025"/>
+      <w:r>
+        <w:rPr>
+          <w:lang w:val="en-US"/>
+        </w:rPr>
+        <w:t>Give details of purchasing a 1TB NVMe/M.2. Details include the price and its specifications. E.g., read/write speeds. You must also describe the type of flash memory e.g., SLC or MLC, EMLC, TLC, QLC etc.</w:t>
+      </w:r>
+      <w:bookmarkEnd w:id="31"/>
+    </w:p>
+    <w:p>
+      <w:pPr>
+        <w:ind w:left="720"/>
+        <w:rPr>
+          <w:lang w:val="en-US"/>
+        </w:rPr>
+      </w:pPr>
+      <w:r>
+        <w:rPr>
+          <w:lang w:val="en-US"/>
+        </w:rPr>
+        <w:t>Samsung 1TB 980 Pro</w:t>
+      </w:r>
+      <w:r>
+        <w:rPr>
+          <w:lang w:val="en-US"/>
+        </w:rPr>
+        <w:t xml:space="preserve"> - $264</w:t>
+      </w:r>
+    </w:p>
+    <w:p>
+      <w:pPr>
+        <w:pStyle w:val="ListParagraph"/>
+        <w:numPr>
+          <w:ilvl w:val="0"/>
+          <w:numId w:val="25"/>
+        </w:numPr>
+        <w:rPr>
+          <w:lang w:val="en-US"/>
+        </w:rPr>
+      </w:pPr>
+      <w:r>
+        <w:rPr>
+          <w:lang w:val="en-US"/>
+        </w:rPr>
+        <w:t>Sequential Read Speeds of Up to 7,000MB/s</w:t>
+      </w:r>
+    </w:p>
+    <w:p>
+      <w:pPr>
+        <w:pStyle w:val="ListParagraph"/>
+        <w:numPr>
+          <w:ilvl w:val="0"/>
+          <w:numId w:val="25"/>
+        </w:numPr>
+        <w:rPr>
+          <w:lang w:val="en-US"/>
+        </w:rPr>
+      </w:pPr>
+      <w:r>
+        <w:rPr>
+          <w:lang w:val="en-US"/>
+        </w:rPr>
+        <w:t>Sequential Write Speeds of Up to 5,000MB/s</w:t>
+      </w:r>
+    </w:p>
+    <w:p>
+      <w:pPr>
+        <w:pStyle w:val="ListParagraph"/>
+        <w:numPr>
+          <w:ilvl w:val="0"/>
+          <w:numId w:val="25"/>
+        </w:numPr>
+        <w:rPr>
+          <w:lang w:val="en-US"/>
+        </w:rPr>
+      </w:pPr>
+      <w:r>
+        <w:rPr>
+          <w:lang w:val="en-US"/>
+        </w:rPr>
+        <w:t>Random Read (4KB) up to 1,000,000 IOPS (input/output operations per second)</w:t>
+      </w:r>
+    </w:p>
+    <w:p>
+      <w:pPr>
+        <w:pStyle w:val="ListParagraph"/>
+        <w:numPr>
+          <w:ilvl w:val="0"/>
+          <w:numId w:val="25"/>
+        </w:numPr>
+        <w:rPr>
+          <w:lang w:val="en-US"/>
+        </w:rPr>
+      </w:pPr>
+      <w:r>
+        <w:rPr>
+          <w:lang w:val="en-US"/>
+        </w:rPr>
+        <w:t xml:space="preserve">Random Write (4KB) up to </w:t>
+      </w:r>
+      <w:r>
+        <w:rPr>
+          <w:lang w:val="en-US"/>
+        </w:rPr>
+        <w:t>1,000,000 IOPS (input/output operations per second)</w:t>
+      </w:r>
+    </w:p>
+    <w:p>
+      <w:pPr>
+        <w:pStyle w:val="ListParagraph"/>
+        <w:numPr>
+          <w:ilvl w:val="0"/>
+          <w:numId w:val="25"/>
+        </w:numPr>
+        <w:rPr>
+          <w:lang w:val="en-US"/>
+        </w:rPr>
+      </w:pPr>
+      <w:r>
+        <w:rPr>
+          <w:lang w:val="en-US"/>
+        </w:rPr>
+        <w:t>PCIe Gen 4.0 x4</w:t>
+      </w:r>
+    </w:p>
+    <w:p>
+      <w:pPr>
+        <w:pStyle w:val="ListParagraph"/>
+        <w:numPr>
+          <w:ilvl w:val="0"/>
+          <w:numId w:val="25"/>
+        </w:numPr>
+        <w:rPr>
+          <w:lang w:val="en-US"/>
+        </w:rPr>
+      </w:pPr>
+      <w:r>
+        <w:rPr>
+          <w:lang w:val="en-US"/>
+        </w:rPr>
+        <w:t>NVMe 1.3c</w:t>
+      </w:r>
+    </w:p>
+    <w:p>
+      <w:pPr>
+        <w:pStyle w:val="ListParagraph"/>
+        <w:numPr>
+          <w:ilvl w:val="0"/>
+          <w:numId w:val="25"/>
+        </w:numPr>
+        <w:rPr>
+          <w:lang w:val="en-US"/>
+        </w:rPr>
+      </w:pPr>
+      <w:r>
+        <w:rPr>
+          <w:lang w:val="en-US"/>
+        </w:rPr>
+        <w:t>1GB Low Power DDR4 SDRAM (Cache)</w:t>
+      </w:r>
+    </w:p>
+    <w:p>
+      <w:pPr>
+        <w:pStyle w:val="ListParagraph"/>
+        <w:numPr>
+          <w:ilvl w:val="0"/>
+          <w:numId w:val="25"/>
+        </w:numPr>
+        <w:rPr>
+          <w:lang w:val="en-US"/>
+        </w:rPr>
+      </w:pPr>
+      <w:r>
+        <w:rPr>
+          <w:lang w:val="en-US"/>
+        </w:rPr>
+        <w:t>MLC flash memory</w:t>
+      </w:r>
+    </w:p>
+    <w:p>
+      <w:pPr>
+        <w:ind w:left="1080"/>
+        <w:rPr>
+          <w:lang w:val="en-US"/>
+        </w:rPr>
+      </w:pPr>
+      <w:r>
+        <w:rPr>
+          <w:lang w:val="en-US"/>
+        </w:rPr>
+        <w:t>MLC (Multi Level Cell) – is a consumer level flash memory due to its low production costs, however has less read/write cycles than eMLC (Enterprise Multi-Level Cell) which has 20,000 – 30,000ish read/write cycles compared to the 10,000ish cycles for MLC.</w:t>
+      </w:r>
+    </w:p>
+    <w:p>
+      <w:pPr>
+        <w:ind w:left="1080"/>
+        <w:rPr>
+          <w:lang w:val="en-US"/>
+        </w:rPr>
+      </w:pPr>
+      <w:r>
+        <w:rPr>
+          <w:lang w:val="en-US"/>
+        </w:rPr>
+        <w:t>MLC and eMLC can store 2 data bits per cell which is an improvement over SLC</w:t>
+      </w:r>
+      <w:r>
+        <w:rPr>
+          <w:lang w:val="en-US"/>
+        </w:rPr>
+        <w:t xml:space="preserve"> (single-level cell)</w:t>
+      </w:r>
+      <w:r>
+        <w:rPr>
+          <w:lang w:val="en-US"/>
+        </w:rPr>
+        <w:t xml:space="preserve"> however SLC with its lower capacity generally has better performance than MLC.</w:t>
+      </w:r>
+    </w:p>
+    <w:p>
+      <w:pPr>
+        <w:rPr>
+          <w:lang w:val="en-US"/>
+        </w:rPr>
+      </w:pPr>
+    </w:p>
+    <w:p>
+      <w:pPr>
+        <w:pStyle w:val="Heading2"/>
+        <w:numPr>
+          <w:ilvl w:val="0"/>
+          <w:numId w:val="1"/>
+        </w:numPr>
+        <w:rPr>
+          <w:lang w:val="en-US"/>
+        </w:rPr>
+      </w:pPr>
+      <w:bookmarkStart w:id="32" w:name="_Toc88510026"/>
+      <w:r>
+        <w:rPr>
+          <w:lang w:val="en-US"/>
+        </w:rPr>
+        <w:t>Give details of purchasing a 1TB SATA/M.2. Details include the price and its specifications. E.g., read/write speeds. You must also describe the type of flash memory e.g., SLC or MLC, EMLC, TLC, QLC etc.</w:t>
+      </w:r>
+      <w:bookmarkEnd w:id="32"/>
+    </w:p>
+    <w:p>
+      <w:pPr>
+        <w:ind w:left="720"/>
+        <w:rPr>
+          <w:lang w:val="en-US"/>
+        </w:rPr>
+      </w:pPr>
+      <w:r>
+        <w:rPr>
+          <w:lang w:val="en-US"/>
+        </w:rPr>
+        <w:t>Western Digital WD WDS100T2B0B 1TB M.2 Blue SSD</w:t>
+      </w:r>
+      <w:r>
+        <w:rPr>
+          <w:lang w:val="en-US"/>
+        </w:rPr>
+        <w:t xml:space="preserve"> - $150.70</w:t>
+      </w:r>
+    </w:p>
+    <w:p>
+      <w:pPr>
+        <w:pStyle w:val="ListParagraph"/>
+        <w:numPr>
+          <w:ilvl w:val="0"/>
+          <w:numId w:val="26"/>
+        </w:numPr>
+        <w:rPr>
+          <w:lang w:val="en-US"/>
+        </w:rPr>
+      </w:pPr>
+      <w:r>
+        <w:rPr>
+          <w:lang w:val="en-US"/>
+        </w:rPr>
+        <w:t>Sequential Read Performance: 560MB/s</w:t>
+      </w:r>
+    </w:p>
+    <w:p>
+      <w:pPr>
+        <w:pStyle w:val="ListParagraph"/>
+        <w:numPr>
+          <w:ilvl w:val="0"/>
+          <w:numId w:val="26"/>
+        </w:numPr>
+        <w:rPr>
+          <w:lang w:val="en-US"/>
+        </w:rPr>
+      </w:pPr>
+      <w:r>
+        <w:rPr>
+          <w:lang w:val="en-US"/>
+        </w:rPr>
+        <w:t>Sequential Write Performance: 530MB/s</w:t>
+      </w:r>
+    </w:p>
+    <w:p>
+      <w:pPr>
+        <w:pStyle w:val="ListParagraph"/>
+        <w:numPr>
+          <w:ilvl w:val="0"/>
+          <w:numId w:val="26"/>
+        </w:numPr>
+        <w:rPr>
+          <w:lang w:val="en-US"/>
+        </w:rPr>
+      </w:pPr>
+      <w:r>
+        <w:rPr>
+          <w:lang w:val="en-US"/>
+        </w:rPr>
+        <w:t xml:space="preserve">Random Read (4K) up to 95,000 IOPS </w:t>
+      </w:r>
+      <w:r>
+        <w:rPr>
+          <w:lang w:val="en-US"/>
+        </w:rPr>
+        <w:t>(input/output operations per second)</w:t>
+      </w:r>
+    </w:p>
+    <w:p>
+      <w:pPr>
+        <w:pStyle w:val="ListParagraph"/>
+        <w:numPr>
+          <w:ilvl w:val="0"/>
+          <w:numId w:val="26"/>
+        </w:numPr>
+        <w:rPr>
+          <w:lang w:val="en-US"/>
+        </w:rPr>
+      </w:pPr>
+      <w:r>
+        <w:rPr>
+          <w:lang w:val="en-US"/>
+        </w:rPr>
+        <w:t xml:space="preserve">Random Write (4K) up to 84,000 IOPS </w:t>
+      </w:r>
+      <w:r>
+        <w:rPr>
+          <w:lang w:val="en-US"/>
+        </w:rPr>
+        <w:t>(input/output operations per second)</w:t>
+      </w:r>
+    </w:p>
+    <w:p>
+      <w:pPr>
+        <w:pStyle w:val="ListParagraph"/>
+        <w:numPr>
+          <w:ilvl w:val="0"/>
+          <w:numId w:val="26"/>
+        </w:numPr>
+        <w:rPr>
+          <w:lang w:val="en-US"/>
+        </w:rPr>
+      </w:pPr>
+      <w:r>
+        <w:rPr>
+          <w:lang w:val="en-US"/>
+        </w:rPr>
+        <w:t>SATA III 6Gb/s</w:t>
+      </w:r>
+    </w:p>
+    <w:p>
+      <w:pPr>
+        <w:pStyle w:val="ListParagraph"/>
+        <w:numPr>
+          <w:ilvl w:val="0"/>
+          <w:numId w:val="26"/>
+        </w:numPr>
+        <w:rPr>
+          <w:lang w:val="en-US"/>
+        </w:rPr>
+      </w:pPr>
+      <w:r>
+        <w:rPr>
+          <w:lang w:val="en-US"/>
+        </w:rPr>
+        <w:t>TLC Flash Memory (3D NAND)</w:t>
+      </w:r>
+    </w:p>
+    <w:p>
+      <w:pPr>
+        <w:ind w:left="720"/>
+        <w:rPr>
+          <w:lang w:val="en-US"/>
+        </w:rPr>
+      </w:pPr>
+      <w:r>
+        <w:rPr>
+          <w:lang w:val="en-US"/>
+        </w:rPr>
+        <w:t>TLC (triple-level cell) is very similar to MLC however rather then store 2 bits per cell like MLC, TLC stores 3 bits per cell. Again, like MLC, TLC is slower than SLC, and technically will be slower than MLC, even though the marketing material with this device claims otherwise.</w:t>
+      </w:r>
+    </w:p>
+    <w:p>
+      <w:pPr>
+        <w:ind w:left="720"/>
+        <w:rPr>
+          <w:lang w:val="en-US"/>
+        </w:rPr>
+      </w:pPr>
+      <w:r>
+        <w:rPr>
+          <w:lang w:val="en-US"/>
+        </w:rPr>
+        <w:t>All the negatives with MLC in production are increased with TLC, however, TLC still benefits from higher storage density and lower cost.</w:t>
+      </w:r>
+    </w:p>
+    <w:p>
+      <w:pPr>
+        <w:ind w:left="720"/>
+        <w:rPr>
+          <w:lang w:val="en-US"/>
+        </w:rPr>
+      </w:pPr>
+      <w:r>
+        <w:rPr>
+          <w:lang w:val="en-US"/>
+        </w:rPr>
+        <w:t>There are also eTLC (Enterprise Triple-Level Cell) variant’s apparently available</w:t>
+      </w:r>
+      <w:r>
+        <w:rPr>
+          <w:lang w:val="en-US"/>
+        </w:rPr>
+        <w:t>.</w:t>
+      </w:r>
+    </w:p>
+    <w:p>
+      <w:pPr>
+        <w:pStyle w:val="Heading1"/>
+        <w:rPr>
+          <w:lang w:val="en-US"/>
+        </w:rPr>
+      </w:pPr>
+      <w:bookmarkStart w:id="33" w:name="_Toc88510027"/>
+      <w:r>
+        <w:rPr>
+          <w:lang w:val="en-US"/>
+        </w:rPr>
+        <w:t>Part D: Question 4 – Advanced Question (30 Marks)</w:t>
+      </w:r>
+      <w:bookmarkEnd w:id="33"/>
+    </w:p>
+    <w:p>
+      <w:pPr>
+        <w:pStyle w:val="Heading2"/>
+        <w:numPr>
+          <w:ilvl w:val="0"/>
+          <w:numId w:val="2"/>
+        </w:numPr>
+        <w:rPr>
+          <w:lang w:val="en-US"/>
+        </w:rPr>
+      </w:pPr>
+      <w:bookmarkStart w:id="34" w:name="_Toc88510028"/>
+      <w:r>
+        <w:rPr>
+          <w:lang w:val="en-US"/>
+        </w:rPr>
+        <w:t>Explain the concept of virtual memory. Do you worry about if you are going to have enough virtual memory addresses (explain your answer)? Do you worry about if you are going to have enough physical addresses, or is there going to be any concern in terms of performance (explain your answer)?</w:t>
+      </w:r>
+      <w:bookmarkEnd w:id="34"/>
+    </w:p>
+    <w:p>
+      <w:pPr>
+        <w:rPr>
+          <w:lang w:val="en-US"/>
+        </w:rPr>
+      </w:pPr>
+    </w:p>
+    <w:p>
+      <w:pPr>
+        <w:pStyle w:val="Heading2"/>
+        <w:numPr>
+          <w:ilvl w:val="0"/>
+          <w:numId w:val="2"/>
+        </w:numPr>
+        <w:rPr>
+          <w:lang w:val="en-US"/>
+        </w:rPr>
+      </w:pPr>
+      <w:bookmarkStart w:id="35" w:name="_Toc88510029"/>
       <w:r>
         <w:rPr>
           <w:lang w:val="en-US"/>
@@ -8708,17 +9235,142 @@
     </w:p>
     <w:p>
       <w:pPr>
+        <w:rPr>
+          <w:lang w:val="en-US"/>
+        </w:rPr>
+      </w:pPr>
+    </w:p>
+    <w:p>
+      <w:pPr>
+        <w:rPr>
+          <w:lang w:val="en-US"/>
+        </w:rPr>
+      </w:pPr>
+    </w:p>
+    <w:p>
+      <w:pPr>
+        <w:rPr>
+          <w:lang w:val="en-US"/>
+        </w:rPr>
+      </w:pPr>
+    </w:p>
+    <w:p>
+      <w:pPr>
+        <w:rPr>
+          <w:lang w:val="en-US"/>
+        </w:rPr>
+      </w:pPr>
+    </w:p>
+    <w:p>
+      <w:pPr>
+        <w:rPr>
+          <w:lang w:val="en-US"/>
+        </w:rPr>
+      </w:pPr>
+    </w:p>
+    <w:p>
+      <w:pPr>
+        <w:rPr>
+          <w:lang w:val="en-US"/>
+        </w:rPr>
+      </w:pPr>
+    </w:p>
+    <w:p>
+      <w:pPr>
+        <w:rPr>
+          <w:lang w:val="en-US"/>
+        </w:rPr>
+      </w:pPr>
+    </w:p>
+    <w:p>
+      <w:pPr>
+        <w:rPr>
+          <w:lang w:val="en-US"/>
+        </w:rPr>
+      </w:pPr>
+    </w:p>
+    <w:p>
+      <w:pPr>
+        <w:rPr>
+          <w:lang w:val="en-US"/>
+        </w:rPr>
+      </w:pPr>
+    </w:p>
+    <w:p>
+      <w:pPr>
+        <w:rPr>
+          <w:lang w:val="en-US"/>
+        </w:rPr>
+      </w:pPr>
+    </w:p>
+    <w:p>
+      <w:pPr>
+        <w:rPr>
+          <w:lang w:val="en-US"/>
+        </w:rPr>
+      </w:pPr>
+    </w:p>
+    <w:p>
+      <w:pPr>
+        <w:rPr>
+          <w:lang w:val="en-US"/>
+        </w:rPr>
+      </w:pPr>
+    </w:p>
+    <w:p>
+      <w:pPr>
+        <w:rPr>
+          <w:lang w:val="en-US"/>
+        </w:rPr>
+      </w:pPr>
+    </w:p>
+    <w:p>
+      <w:pPr>
+        <w:rPr>
+          <w:lang w:val="en-US"/>
+        </w:rPr>
+      </w:pPr>
+    </w:p>
+    <w:p>
+      <w:pPr>
+        <w:rPr>
+          <w:lang w:val="en-US"/>
+        </w:rPr>
+      </w:pPr>
+    </w:p>
+    <w:p>
+      <w:pPr>
+        <w:rPr>
+          <w:lang w:val="en-US"/>
+        </w:rPr>
+      </w:pPr>
+    </w:p>
+    <w:p>
+      <w:pPr>
+        <w:rPr>
+          <w:lang w:val="en-US"/>
+        </w:rPr>
+      </w:pPr>
+    </w:p>
+    <w:p>
+      <w:pPr>
+        <w:rPr>
+          <w:lang w:val="en-US"/>
+        </w:rPr>
+      </w:pPr>
+    </w:p>
+    <w:p>
+      <w:pPr>
         <w:pStyle w:val="Heading1"/>
         <w:rPr>
           <w:lang w:val="en-US"/>
         </w:rPr>
       </w:pPr>
-      <w:bookmarkStart w:id="36" w:name="_Toc88508829"/>
-      <w:r>
-        <w:rPr>
-          <w:lang w:val="en-US"/>
-        </w:rPr>
-        <w:lastRenderedPageBreak/>
+      <w:bookmarkStart w:id="36" w:name="_Toc88510030"/>
+      <w:r>
+        <w:rPr>
+          <w:lang w:val="en-US"/>
+        </w:rPr>
         <w:t>Bibliography – 26 Marks</w:t>
       </w:r>
       <w:bookmarkEnd w:id="36"/>
@@ -8737,7 +9389,7 @@
           <w:lang w:val="en-US"/>
         </w:rPr>
       </w:pPr>
-      <w:bookmarkStart w:id="37" w:name="_Toc88508830"/>
+      <w:bookmarkStart w:id="37" w:name="_Toc88510031"/>
       <w:r>
         <w:rPr>
           <w:lang w:val="en-US"/>
@@ -8935,6 +9587,7 @@
           <w:iCs/>
           <w:lang w:val="en-US"/>
         </w:rPr>
+        <w:lastRenderedPageBreak/>
         <w:t>Accessed: 16/11/2021</w:t>
       </w:r>
       <w:r>
@@ -9239,7 +9892,6 @@
           <w:bCs/>
           <w:lang w:val="en-US"/>
         </w:rPr>
-        <w:lastRenderedPageBreak/>
         <w:t>eBay Listing</w:t>
       </w:r>
       <w:r>
@@ -9479,6 +10131,7 @@
         <w:rPr>
           <w:lang w:val="en-US"/>
         </w:rPr>
+        <w:lastRenderedPageBreak/>
         <w:br/>
       </w:r>
       <w:r>
@@ -9674,12 +10327,11 @@
           <w:lang w:val="en-US"/>
         </w:rPr>
       </w:pPr>
-      <w:bookmarkStart w:id="38" w:name="_Toc88508831"/>
-      <w:r>
-        <w:rPr>
-          <w:lang w:val="en-US"/>
-        </w:rPr>
-        <w:lastRenderedPageBreak/>
+      <w:bookmarkStart w:id="38" w:name="_Toc88510032"/>
+      <w:r>
+        <w:rPr>
+          <w:lang w:val="en-US"/>
+        </w:rPr>
         <w:t>Part B)</w:t>
       </w:r>
       <w:bookmarkEnd w:id="38"/>
@@ -9908,6 +10560,7 @@
           <w:bCs/>
           <w:lang w:val="en-US"/>
         </w:rPr>
+        <w:lastRenderedPageBreak/>
         <w:t xml:space="preserve">Storage - </w:t>
       </w:r>
       <w:r>
@@ -10155,7 +10808,6 @@
           <w:bCs/>
           <w:lang w:val="en-US"/>
         </w:rPr>
-        <w:lastRenderedPageBreak/>
         <w:t>Cooler - Corsair H150i Pro RGB water cooling CW-9060031-WW</w:t>
       </w:r>
       <w:r>
@@ -10254,8 +10906,392 @@
         </w:rPr>
       </w:pPr>
     </w:p>
+    <w:p>
+      <w:pPr>
+        <w:pStyle w:val="Heading2"/>
+        <w:rPr>
+          <w:lang w:val="en-US"/>
+        </w:rPr>
+      </w:pPr>
+      <w:r>
+        <w:rPr>
+          <w:lang w:val="en-US"/>
+        </w:rPr>
+        <w:t xml:space="preserve">Part </w:t>
+      </w:r>
+      <w:r>
+        <w:rPr>
+          <w:lang w:val="en-US"/>
+        </w:rPr>
+        <w:t>C</w:t>
+      </w:r>
+      <w:r>
+        <w:rPr>
+          <w:lang w:val="en-US"/>
+        </w:rPr>
+        <w:t>)</w:t>
+      </w:r>
+    </w:p>
+    <w:p>
+      <w:pPr>
+        <w:rPr>
+          <w:lang w:val="en-US"/>
+        </w:rPr>
+      </w:pPr>
+      <w:r>
+        <w:rPr>
+          <w:b/>
+          <w:bCs/>
+          <w:lang w:val="en-US"/>
+        </w:rPr>
+        <w:t xml:space="preserve">Question 3 - </w:t>
+      </w:r>
+      <w:r>
+        <w:rPr>
+          <w:b/>
+          <w:bCs/>
+          <w:lang w:val="en-US"/>
+        </w:rPr>
+        <w:t>Samsung 1TB 980 Pro MZ-V8P1T0BW M.2 SSD 7000R/5000W PCIe 4.0</w:t>
+      </w:r>
+      <w:r>
+        <w:rPr>
+          <w:b/>
+          <w:bCs/>
+          <w:lang w:val="en-US"/>
+        </w:rPr>
+        <w:t xml:space="preserve"> (Purchase Link)</w:t>
+      </w:r>
+      <w:r>
+        <w:rPr>
+          <w:b/>
+          <w:bCs/>
+          <w:lang w:val="en-US"/>
+        </w:rPr>
+        <w:br/>
+      </w:r>
+      <w:r>
+        <w:rPr>
+          <w:i/>
+          <w:iCs/>
+          <w:lang w:val="en-US"/>
+        </w:rPr>
+        <w:t>Accessed: 1</w:t>
+      </w:r>
+      <w:r>
+        <w:rPr>
+          <w:i/>
+          <w:iCs/>
+          <w:lang w:val="en-US"/>
+        </w:rPr>
+        <w:t>7</w:t>
+      </w:r>
+      <w:r>
+        <w:rPr>
+          <w:i/>
+          <w:iCs/>
+          <w:lang w:val="en-US"/>
+        </w:rPr>
+        <w:t>/11/2021</w:t>
+      </w:r>
+      <w:r>
+        <w:rPr>
+          <w:i/>
+          <w:iCs/>
+          <w:lang w:val="en-US"/>
+        </w:rPr>
+        <w:br/>
+      </w:r>
+      <w:r>
+        <w:rPr>
+          <w:rStyle w:val="Hyperlink"/>
+          <w:lang w:val="en-US"/>
+        </w:rPr>
+        <w:t>https://www.compuworld.com.au/product/samsung-1tb-980-pro-mz-v8p1t0bw-m-2-ssd-7000r-5000w-pcie-4-0</w:t>
+      </w:r>
+      <w:r>
+        <w:rPr>
+          <w:rStyle w:val="Hyperlink"/>
+          <w:lang w:val="en-US"/>
+        </w:rPr>
+        <w:br/>
+      </w:r>
+    </w:p>
+    <w:p>
+      <w:pPr>
+        <w:rPr>
+          <w:lang w:val="en-US"/>
+        </w:rPr>
+      </w:pPr>
+      <w:r>
+        <w:rPr>
+          <w:b/>
+          <w:bCs/>
+          <w:lang w:val="en-US"/>
+        </w:rPr>
+        <w:t>Question 3</w:t>
+      </w:r>
+      <w:r>
+        <w:rPr>
+          <w:b/>
+          <w:bCs/>
+          <w:lang w:val="en-US"/>
+        </w:rPr>
+        <w:t xml:space="preserve"> - </w:t>
+      </w:r>
+      <w:r>
+        <w:rPr>
+          <w:b/>
+          <w:bCs/>
+          <w:lang w:val="en-US"/>
+        </w:rPr>
+        <w:t>Samsung 1TB 980 Pro MZ-V8P1T0BW M.2 SSD 7000R/5000W PCIe 4.0</w:t>
+      </w:r>
+      <w:r>
+        <w:rPr>
+          <w:b/>
+          <w:bCs/>
+          <w:lang w:val="en-US"/>
+        </w:rPr>
+        <w:br/>
+      </w:r>
+      <w:r>
+        <w:rPr>
+          <w:i/>
+          <w:iCs/>
+          <w:lang w:val="en-US"/>
+        </w:rPr>
+        <w:t>Accessed: 1</w:t>
+      </w:r>
+      <w:r>
+        <w:rPr>
+          <w:i/>
+          <w:iCs/>
+          <w:lang w:val="en-US"/>
+        </w:rPr>
+        <w:t>7</w:t>
+      </w:r>
+      <w:r>
+        <w:rPr>
+          <w:i/>
+          <w:iCs/>
+          <w:lang w:val="en-US"/>
+        </w:rPr>
+        <w:t>/11/2021</w:t>
+      </w:r>
+      <w:r>
+        <w:rPr>
+          <w:i/>
+          <w:iCs/>
+          <w:lang w:val="en-US"/>
+        </w:rPr>
+        <w:br/>
+      </w:r>
+      <w:hyperlink r:id="rId46" w:history="1">
+        <w:r>
+          <w:rPr>
+            <w:rStyle w:val="Hyperlink"/>
+            <w:lang w:val="en-US"/>
+          </w:rPr>
+          <w:t>https://www.samsung.com/au/memory-storage/nvme-ssd/980-pro-pcle-4-0-nvme-m-2-ssd-1tb-mz-v8p1t0bw/</w:t>
+        </w:r>
+      </w:hyperlink>
+    </w:p>
+    <w:p>
+      <w:pPr>
+        <w:rPr>
+          <w:lang w:val="en-US"/>
+        </w:rPr>
+      </w:pPr>
+      <w:r>
+        <w:rPr>
+          <w:lang w:val="en-US"/>
+        </w:rPr>
+        <w:lastRenderedPageBreak/>
+        <w:br/>
+      </w:r>
+      <w:r>
+        <w:rPr>
+          <w:b/>
+          <w:bCs/>
+          <w:lang w:val="en-US"/>
+        </w:rPr>
+        <w:t xml:space="preserve">Question 4 – </w:t>
+      </w:r>
+      <w:r>
+        <w:rPr>
+          <w:b/>
+          <w:bCs/>
+          <w:lang w:val="en-US"/>
+        </w:rPr>
+        <w:t>Western Digital WD WDS100T2B0B 1TB M.2 Blue SSD</w:t>
+      </w:r>
+      <w:r>
+        <w:rPr>
+          <w:b/>
+          <w:bCs/>
+          <w:lang w:val="en-US"/>
+        </w:rPr>
+        <w:t xml:space="preserve"> (Purchase Link)</w:t>
+      </w:r>
+      <w:r>
+        <w:rPr>
+          <w:lang w:val="en-US"/>
+        </w:rPr>
+        <w:br/>
+      </w:r>
+      <w:r>
+        <w:rPr>
+          <w:i/>
+          <w:iCs/>
+          <w:lang w:val="en-US"/>
+        </w:rPr>
+        <w:t>Accessed: 17/11/2021</w:t>
+      </w:r>
+      <w:r>
+        <w:rPr>
+          <w:i/>
+          <w:iCs/>
+          <w:lang w:val="en-US"/>
+        </w:rPr>
+        <w:br/>
+      </w:r>
+      <w:hyperlink r:id="rId47" w:history="1">
+        <w:r>
+          <w:rPr>
+            <w:rStyle w:val="Hyperlink"/>
+            <w:lang w:val="en-US"/>
+          </w:rPr>
+          <w:t>https://www.compuworld.com.au/product/westernal-digital-wd-wds100t2b0b-1tb-m-2-ssd</w:t>
+        </w:r>
+      </w:hyperlink>
+    </w:p>
+    <w:p>
+      <w:pPr>
+        <w:rPr>
+          <w:lang w:val="en-US"/>
+        </w:rPr>
+      </w:pPr>
+    </w:p>
+    <w:p>
+      <w:pPr>
+        <w:rPr>
+          <w:lang w:val="en-US"/>
+        </w:rPr>
+      </w:pPr>
+      <w:r>
+        <w:rPr>
+          <w:b/>
+          <w:bCs/>
+          <w:lang w:val="en-US"/>
+        </w:rPr>
+        <w:t xml:space="preserve">Question 4 - </w:t>
+      </w:r>
+      <w:r>
+        <w:rPr>
+          <w:b/>
+          <w:bCs/>
+          <w:lang w:val="en-US"/>
+        </w:rPr>
+        <w:t>Western Digital WD WDS100T2B0B 1TB M.2 Blue SSD</w:t>
+      </w:r>
+      <w:r>
+        <w:rPr>
+          <w:lang w:val="en-US"/>
+        </w:rPr>
+        <w:br/>
+      </w:r>
+      <w:r>
+        <w:rPr>
+          <w:i/>
+          <w:iCs/>
+          <w:lang w:val="en-US"/>
+        </w:rPr>
+        <w:t>Accessed: 17/11/2021</w:t>
+      </w:r>
+      <w:r>
+        <w:rPr>
+          <w:i/>
+          <w:iCs/>
+          <w:lang w:val="en-US"/>
+        </w:rPr>
+        <w:br/>
+      </w:r>
+      <w:hyperlink r:id="rId48" w:history="1">
+        <w:r>
+          <w:rPr>
+            <w:rStyle w:val="Hyperlink"/>
+            <w:lang w:val="en-US"/>
+          </w:rPr>
+          <w:t>https://www.westerndigital.com/en-au/products/internal-drives/wd-blue-sata-m-2-ssd#WDS100T2B0B</w:t>
+        </w:r>
+      </w:hyperlink>
+    </w:p>
+    <w:p>
+      <w:pPr>
+        <w:rPr>
+          <w:lang w:val="en-US"/>
+        </w:rPr>
+      </w:pPr>
+      <w:hyperlink r:id="rId49" w:history="1">
+        <w:r>
+          <w:rPr>
+            <w:rStyle w:val="Hyperlink"/>
+            <w:lang w:val="en-US"/>
+          </w:rPr>
+          <w:t>https://documents.westerndigital.com/content/dam/doc-library/en_us/assets/public/western-digital/product/internal-drives/wd-blue-ssd/product-brief-wd-blue-3d-nand-sata-ssd.pdf</w:t>
+        </w:r>
+      </w:hyperlink>
+    </w:p>
+    <w:p>
+      <w:pPr>
+        <w:rPr>
+          <w:lang w:val="en-US"/>
+        </w:rPr>
+      </w:pPr>
+    </w:p>
+    <w:p>
+      <w:pPr>
+        <w:rPr>
+          <w:lang w:val="en-US"/>
+        </w:rPr>
+      </w:pPr>
+    </w:p>
+    <w:p>
+      <w:pPr>
+        <w:pStyle w:val="Heading2"/>
+        <w:rPr>
+          <w:lang w:val="en-US"/>
+        </w:rPr>
+      </w:pPr>
+      <w:r>
+        <w:rPr>
+          <w:lang w:val="en-US"/>
+        </w:rPr>
+        <w:t xml:space="preserve">Part </w:t>
+      </w:r>
+      <w:r>
+        <w:rPr>
+          <w:lang w:val="en-US"/>
+        </w:rPr>
+        <w:t>D</w:t>
+      </w:r>
+      <w:r>
+        <w:rPr>
+          <w:lang w:val="en-US"/>
+        </w:rPr>
+        <w:t>)</w:t>
+      </w:r>
+    </w:p>
+    <w:p>
+      <w:pPr>
+        <w:rPr>
+          <w:lang w:val="en-US"/>
+        </w:rPr>
+      </w:pPr>
+    </w:p>
     <w:sectPr>
-      <w:footerReference w:type="default" r:id="rId46"/>
+      <w:footerReference w:type="default" r:id="rId50"/>
       <w:pgSz w:w="11906" w:h="16838"/>
       <w:pgMar w:top="1440" w:right="1440" w:bottom="1440" w:left="1440" w:header="708" w:footer="708" w:gutter="0"/>
       <w:cols w:space="708"/>
@@ -10447,291 +11483,6 @@
 <file path=word/numbering.xml><?xml version="1.0" encoding="utf-8"?>
 <w:numbering xmlns:wpc="http://schemas.microsoft.com/office/word/2010/wordprocessingCanvas" xmlns:cx="http://schemas.microsoft.com/office/drawing/2014/chartex" xmlns:cx1="http://schemas.microsoft.com/office/drawing/2015/9/8/chartex" xmlns:cx2="http://schemas.microsoft.com/office/drawing/2015/10/21/chartex" xmlns:cx3="http://schemas.microsoft.com/office/drawing/2016/5/9/chartex" xmlns:cx4="http://schemas.microsoft.com/office/drawing/2016/5/10/chartex" xmlns:cx5="http://schemas.microsoft.com/office/drawing/2016/5/11/chartex" xmlns:cx6="http://schemas.microsoft.com/office/drawing/2016/5/12/chartex" xmlns:cx7="http://schemas.microsoft.com/office/drawing/2016/5/13/chartex" xmlns:cx8="http://schemas.microsoft.com/office/drawing/2016/5/14/chartex" xmlns:mc="http://schemas.openxmlformats.org/markup-compatibility/2006" xmlns:aink="http://schemas.microsoft.com/office/drawing/2016/ink" xmlns:am3d="http://schemas.microsoft.com/office/drawing/2017/model3d" xmlns:o="urn:schemas-microsoft-com:office:office" xmlns:r="http://schemas.openxmlformats.org/officeDocument/2006/relationships" xmlns:m="http://schemas.openxmlformats.org/officeDocument/2006/math" xmlns:v="urn:schemas-microsoft-com:vml" xmlns:wp14="http://schemas.microsoft.com/office/word/2010/wordprocessingDrawing" xmlns:wp="http://schemas.openxmlformats.org/drawingml/2006/wordprocessingDrawing" xmlns:w10="urn:schemas-microsoft-com:office:word" xmlns:w="http://schemas.openxmlformats.org/wordprocessingml/2006/main" xmlns:w14="http://schemas.microsoft.com/office/word/2010/wordml" xmlns:w15="http://schemas.microsoft.com/office/word/2012/wordml" xmlns:w16cex="http://schemas.microsoft.com/office/word/2018/wordml/cex" xmlns:w16cid="http://schemas.microsoft.com/office/word/2016/wordml/cid" xmlns:w16="http://schemas.microsoft.com/office/word/2018/wordml" xmlns:w16sdtdh="http://schemas.microsoft.com/office/word/2020/wordml/sdtdatahash" xmlns:w16se="http://schemas.microsoft.com/office/word/2015/wordml/symex" xmlns:wpg="http://schemas.microsoft.com/office/word/2010/wordprocessingGroup" xmlns:wpi="http://schemas.microsoft.com/office/word/2010/wordprocessingInk" xmlns:wne="http://schemas.microsoft.com/office/word/2006/wordml" xmlns:wps="http://schemas.microsoft.com/office/word/2010/wordprocessingShape" mc:Ignorable="w14 w15 w16se w16cid w16 w16cex w16sdtdh wp14">
   <w:abstractNum w:abstractNumId="0" w15:restartNumberingAfterBreak="0">
-    <w:nsid w:val="008C1681"/>
-    <w:multiLevelType w:val="hybridMultilevel"/>
-    <w:tmpl w:val="3D2AEA58"/>
-    <w:lvl w:ilvl="0" w:tplc="FFFFFFFF">
-      <w:start w:val="1"/>
-      <w:numFmt w:val="decimal"/>
-      <w:lvlText w:val="%1."/>
-      <w:lvlJc w:val="left"/>
-      <w:pPr>
-        <w:ind w:left="720" w:hanging="360"/>
-      </w:pPr>
-    </w:lvl>
-    <w:lvl w:ilvl="1" w:tplc="FFFFFFFF" w:tentative="1">
-      <w:start w:val="1"/>
-      <w:numFmt w:val="lowerLetter"/>
-      <w:lvlText w:val="%2."/>
-      <w:lvlJc w:val="left"/>
-      <w:pPr>
-        <w:ind w:left="1440" w:hanging="360"/>
-      </w:pPr>
-    </w:lvl>
-    <w:lvl w:ilvl="2" w:tplc="FFFFFFFF" w:tentative="1">
-      <w:start w:val="1"/>
-      <w:numFmt w:val="lowerRoman"/>
-      <w:lvlText w:val="%3."/>
-      <w:lvlJc w:val="right"/>
-      <w:pPr>
-        <w:ind w:left="2160" w:hanging="180"/>
-      </w:pPr>
-    </w:lvl>
-    <w:lvl w:ilvl="3" w:tplc="FFFFFFFF" w:tentative="1">
-      <w:start w:val="1"/>
-      <w:numFmt w:val="decimal"/>
-      <w:lvlText w:val="%4."/>
-      <w:lvlJc w:val="left"/>
-      <w:pPr>
-        <w:ind w:left="2880" w:hanging="360"/>
-      </w:pPr>
-    </w:lvl>
-    <w:lvl w:ilvl="4" w:tplc="FFFFFFFF" w:tentative="1">
-      <w:start w:val="1"/>
-      <w:numFmt w:val="lowerLetter"/>
-      <w:lvlText w:val="%5."/>
-      <w:lvlJc w:val="left"/>
-      <w:pPr>
-        <w:ind w:left="3600" w:hanging="360"/>
-      </w:pPr>
-    </w:lvl>
-    <w:lvl w:ilvl="5" w:tplc="FFFFFFFF" w:tentative="1">
-      <w:start w:val="1"/>
-      <w:numFmt w:val="lowerRoman"/>
-      <w:lvlText w:val="%6."/>
-      <w:lvlJc w:val="right"/>
-      <w:pPr>
-        <w:ind w:left="4320" w:hanging="180"/>
-      </w:pPr>
-    </w:lvl>
-    <w:lvl w:ilvl="6" w:tplc="FFFFFFFF" w:tentative="1">
-      <w:start w:val="1"/>
-      <w:numFmt w:val="decimal"/>
-      <w:lvlText w:val="%7."/>
-      <w:lvlJc w:val="left"/>
-      <w:pPr>
-        <w:ind w:left="5040" w:hanging="360"/>
-      </w:pPr>
-    </w:lvl>
-    <w:lvl w:ilvl="7" w:tplc="FFFFFFFF" w:tentative="1">
-      <w:start w:val="1"/>
-      <w:numFmt w:val="lowerLetter"/>
-      <w:lvlText w:val="%8."/>
-      <w:lvlJc w:val="left"/>
-      <w:pPr>
-        <w:ind w:left="5760" w:hanging="360"/>
-      </w:pPr>
-    </w:lvl>
-    <w:lvl w:ilvl="8" w:tplc="FFFFFFFF" w:tentative="1">
-      <w:start w:val="1"/>
-      <w:numFmt w:val="lowerRoman"/>
-      <w:lvlText w:val="%9."/>
-      <w:lvlJc w:val="right"/>
-      <w:pPr>
-        <w:ind w:left="6480" w:hanging="180"/>
-      </w:pPr>
-    </w:lvl>
-  </w:abstractNum>
-  <w:abstractNum w:abstractNumId="1" w15:restartNumberingAfterBreak="0">
-    <w:nsid w:val="027A31CE"/>
-    <w:multiLevelType w:val="hybridMultilevel"/>
-    <w:tmpl w:val="B68A6ACE"/>
-    <w:lvl w:ilvl="0" w:tplc="0C090017">
-      <w:start w:val="1"/>
-      <w:numFmt w:val="lowerLetter"/>
-      <w:lvlText w:val="%1)"/>
-      <w:lvlJc w:val="left"/>
-      <w:pPr>
-        <w:ind w:left="720" w:hanging="360"/>
-      </w:pPr>
-    </w:lvl>
-    <w:lvl w:ilvl="1" w:tplc="0C090019">
-      <w:start w:val="1"/>
-      <w:numFmt w:val="lowerLetter"/>
-      <w:lvlText w:val="%2."/>
-      <w:lvlJc w:val="left"/>
-      <w:pPr>
-        <w:ind w:left="1440" w:hanging="360"/>
-      </w:pPr>
-    </w:lvl>
-    <w:lvl w:ilvl="2" w:tplc="0C09001B" w:tentative="1">
-      <w:start w:val="1"/>
-      <w:numFmt w:val="lowerRoman"/>
-      <w:lvlText w:val="%3."/>
-      <w:lvlJc w:val="right"/>
-      <w:pPr>
-        <w:ind w:left="2160" w:hanging="180"/>
-      </w:pPr>
-    </w:lvl>
-    <w:lvl w:ilvl="3" w:tplc="0C09000F" w:tentative="1">
-      <w:start w:val="1"/>
-      <w:numFmt w:val="decimal"/>
-      <w:lvlText w:val="%4."/>
-      <w:lvlJc w:val="left"/>
-      <w:pPr>
-        <w:ind w:left="2880" w:hanging="360"/>
-      </w:pPr>
-    </w:lvl>
-    <w:lvl w:ilvl="4" w:tplc="0C090019" w:tentative="1">
-      <w:start w:val="1"/>
-      <w:numFmt w:val="lowerLetter"/>
-      <w:lvlText w:val="%5."/>
-      <w:lvlJc w:val="left"/>
-      <w:pPr>
-        <w:ind w:left="3600" w:hanging="360"/>
-      </w:pPr>
-    </w:lvl>
-    <w:lvl w:ilvl="5" w:tplc="0C09001B" w:tentative="1">
-      <w:start w:val="1"/>
-      <w:numFmt w:val="lowerRoman"/>
-      <w:lvlText w:val="%6."/>
-      <w:lvlJc w:val="right"/>
-      <w:pPr>
-        <w:ind w:left="4320" w:hanging="180"/>
-      </w:pPr>
-    </w:lvl>
-    <w:lvl w:ilvl="6" w:tplc="0C09000F" w:tentative="1">
-      <w:start w:val="1"/>
-      <w:numFmt w:val="decimal"/>
-      <w:lvlText w:val="%7."/>
-      <w:lvlJc w:val="left"/>
-      <w:pPr>
-        <w:ind w:left="5040" w:hanging="360"/>
-      </w:pPr>
-    </w:lvl>
-    <w:lvl w:ilvl="7" w:tplc="0C090019" w:tentative="1">
-      <w:start w:val="1"/>
-      <w:numFmt w:val="lowerLetter"/>
-      <w:lvlText w:val="%8."/>
-      <w:lvlJc w:val="left"/>
-      <w:pPr>
-        <w:ind w:left="5760" w:hanging="360"/>
-      </w:pPr>
-    </w:lvl>
-    <w:lvl w:ilvl="8" w:tplc="0C09001B" w:tentative="1">
-      <w:start w:val="1"/>
-      <w:numFmt w:val="lowerRoman"/>
-      <w:lvlText w:val="%9."/>
-      <w:lvlJc w:val="right"/>
-      <w:pPr>
-        <w:ind w:left="6480" w:hanging="180"/>
-      </w:pPr>
-    </w:lvl>
-  </w:abstractNum>
-  <w:abstractNum w:abstractNumId="2" w15:restartNumberingAfterBreak="0">
-    <w:nsid w:val="028B40BD"/>
-    <w:multiLevelType w:val="hybridMultilevel"/>
-    <w:tmpl w:val="AC56DCF2"/>
-    <w:lvl w:ilvl="0" w:tplc="0C090001">
-      <w:start w:val="1"/>
-      <w:numFmt w:val="bullet"/>
-      <w:lvlText w:val=""/>
-      <w:lvlJc w:val="left"/>
-      <w:pPr>
-        <w:ind w:left="720" w:hanging="360"/>
-      </w:pPr>
-      <w:rPr>
-        <w:rFonts w:ascii="Symbol" w:hAnsi="Symbol" w:hint="default"/>
-      </w:rPr>
-    </w:lvl>
-    <w:lvl w:ilvl="1" w:tplc="0C090003" w:tentative="1">
-      <w:start w:val="1"/>
-      <w:numFmt w:val="bullet"/>
-      <w:lvlText w:val="o"/>
-      <w:lvlJc w:val="left"/>
-      <w:pPr>
-        <w:ind w:left="1440" w:hanging="360"/>
-      </w:pPr>
-      <w:rPr>
-        <w:rFonts w:ascii="Courier New" w:hAnsi="Courier New" w:cs="Courier New" w:hint="default"/>
-      </w:rPr>
-    </w:lvl>
-    <w:lvl w:ilvl="2" w:tplc="0C090005" w:tentative="1">
-      <w:start w:val="1"/>
-      <w:numFmt w:val="bullet"/>
-      <w:lvlText w:val=""/>
-      <w:lvlJc w:val="left"/>
-      <w:pPr>
-        <w:ind w:left="2160" w:hanging="360"/>
-      </w:pPr>
-      <w:rPr>
-        <w:rFonts w:ascii="Wingdings" w:hAnsi="Wingdings" w:hint="default"/>
-      </w:rPr>
-    </w:lvl>
-    <w:lvl w:ilvl="3" w:tplc="0C090001" w:tentative="1">
-      <w:start w:val="1"/>
-      <w:numFmt w:val="bullet"/>
-      <w:lvlText w:val=""/>
-      <w:lvlJc w:val="left"/>
-      <w:pPr>
-        <w:ind w:left="2880" w:hanging="360"/>
-      </w:pPr>
-      <w:rPr>
-        <w:rFonts w:ascii="Symbol" w:hAnsi="Symbol" w:hint="default"/>
-      </w:rPr>
-    </w:lvl>
-    <w:lvl w:ilvl="4" w:tplc="0C090003" w:tentative="1">
-      <w:start w:val="1"/>
-      <w:numFmt w:val="bullet"/>
-      <w:lvlText w:val="o"/>
-      <w:lvlJc w:val="left"/>
-      <w:pPr>
-        <w:ind w:left="3600" w:hanging="360"/>
-      </w:pPr>
-      <w:rPr>
-        <w:rFonts w:ascii="Courier New" w:hAnsi="Courier New" w:cs="Courier New" w:hint="default"/>
-      </w:rPr>
-    </w:lvl>
-    <w:lvl w:ilvl="5" w:tplc="0C090005" w:tentative="1">
-      <w:start w:val="1"/>
-      <w:numFmt w:val="bullet"/>
-      <w:lvlText w:val=""/>
-      <w:lvlJc w:val="left"/>
-      <w:pPr>
-        <w:ind w:left="4320" w:hanging="360"/>
-      </w:pPr>
-      <w:rPr>
-        <w:rFonts w:ascii="Wingdings" w:hAnsi="Wingdings" w:hint="default"/>
-      </w:rPr>
-    </w:lvl>
-    <w:lvl w:ilvl="6" w:tplc="0C090001" w:tentative="1">
-      <w:start w:val="1"/>
-      <w:numFmt w:val="bullet"/>
-      <w:lvlText w:val=""/>
-      <w:lvlJc w:val="left"/>
-      <w:pPr>
-        <w:ind w:left="5040" w:hanging="360"/>
-      </w:pPr>
-      <w:rPr>
-        <w:rFonts w:ascii="Symbol" w:hAnsi="Symbol" w:hint="default"/>
-      </w:rPr>
-    </w:lvl>
-    <w:lvl w:ilvl="7" w:tplc="0C090003" w:tentative="1">
-      <w:start w:val="1"/>
-      <w:numFmt w:val="bullet"/>
-      <w:lvlText w:val="o"/>
-      <w:lvlJc w:val="left"/>
-      <w:pPr>
-        <w:ind w:left="5760" w:hanging="360"/>
-      </w:pPr>
-      <w:rPr>
-        <w:rFonts w:ascii="Courier New" w:hAnsi="Courier New" w:cs="Courier New" w:hint="default"/>
-      </w:rPr>
-    </w:lvl>
-    <w:lvl w:ilvl="8" w:tplc="0C090005" w:tentative="1">
-      <w:start w:val="1"/>
-      <w:numFmt w:val="bullet"/>
-      <w:lvlText w:val=""/>
-      <w:lvlJc w:val="left"/>
-      <w:pPr>
-        <w:ind w:left="6480" w:hanging="360"/>
-      </w:pPr>
-      <w:rPr>
-        <w:rFonts w:ascii="Wingdings" w:hAnsi="Wingdings" w:hint="default"/>
-      </w:rPr>
-    </w:lvl>
-  </w:abstractNum>
-  <w:abstractNum w:abstractNumId="3" w15:restartNumberingAfterBreak="0">
     <w:nsid w:val="07B262FC"/>
     <w:multiLevelType w:val="hybridMultilevel"/>
     <w:tmpl w:val="3216037C"/>
@@ -10817,7 +11568,7 @@
       </w:pPr>
     </w:lvl>
   </w:abstractNum>
-  <w:abstractNum w:abstractNumId="4" w15:restartNumberingAfterBreak="0">
+  <w:abstractNum w:abstractNumId="1" w15:restartNumberingAfterBreak="0">
     <w:nsid w:val="0B475C40"/>
     <w:multiLevelType w:val="hybridMultilevel"/>
     <w:tmpl w:val="3216037C"/>
@@ -10903,7 +11654,7 @@
       </w:pPr>
     </w:lvl>
   </w:abstractNum>
-  <w:abstractNum w:abstractNumId="5" w15:restartNumberingAfterBreak="0">
+  <w:abstractNum w:abstractNumId="2" w15:restartNumberingAfterBreak="0">
     <w:nsid w:val="1F2E6127"/>
     <w:multiLevelType w:val="hybridMultilevel"/>
     <w:tmpl w:val="D46A9A0E"/>
@@ -10989,7 +11740,7 @@
       </w:pPr>
     </w:lvl>
   </w:abstractNum>
-  <w:abstractNum w:abstractNumId="6" w15:restartNumberingAfterBreak="0">
+  <w:abstractNum w:abstractNumId="3" w15:restartNumberingAfterBreak="0">
     <w:nsid w:val="20517B95"/>
     <w:multiLevelType w:val="hybridMultilevel"/>
     <w:tmpl w:val="FC6AF380"/>
@@ -11075,7 +11826,7 @@
       </w:pPr>
     </w:lvl>
   </w:abstractNum>
-  <w:abstractNum w:abstractNumId="7" w15:restartNumberingAfterBreak="0">
+  <w:abstractNum w:abstractNumId="4" w15:restartNumberingAfterBreak="0">
     <w:nsid w:val="221C3212"/>
     <w:multiLevelType w:val="hybridMultilevel"/>
     <w:tmpl w:val="3216037C"/>
@@ -11161,7 +11912,7 @@
       </w:pPr>
     </w:lvl>
   </w:abstractNum>
-  <w:abstractNum w:abstractNumId="8" w15:restartNumberingAfterBreak="0">
+  <w:abstractNum w:abstractNumId="5" w15:restartNumberingAfterBreak="0">
     <w:nsid w:val="22A55340"/>
     <w:multiLevelType w:val="hybridMultilevel"/>
     <w:tmpl w:val="6918546E"/>
@@ -11247,179 +11998,7 @@
       </w:pPr>
     </w:lvl>
   </w:abstractNum>
-  <w:abstractNum w:abstractNumId="9" w15:restartNumberingAfterBreak="0">
-    <w:nsid w:val="28242D79"/>
-    <w:multiLevelType w:val="hybridMultilevel"/>
-    <w:tmpl w:val="23F2733A"/>
-    <w:lvl w:ilvl="0" w:tplc="0C090017">
-      <w:start w:val="1"/>
-      <w:numFmt w:val="lowerLetter"/>
-      <w:lvlText w:val="%1)"/>
-      <w:lvlJc w:val="left"/>
-      <w:pPr>
-        <w:ind w:left="720" w:hanging="360"/>
-      </w:pPr>
-    </w:lvl>
-    <w:lvl w:ilvl="1" w:tplc="0C09000F">
-      <w:start w:val="1"/>
-      <w:numFmt w:val="decimal"/>
-      <w:lvlText w:val="%2."/>
-      <w:lvlJc w:val="left"/>
-      <w:pPr>
-        <w:ind w:left="1440" w:hanging="360"/>
-      </w:pPr>
-    </w:lvl>
-    <w:lvl w:ilvl="2" w:tplc="0C09001B" w:tentative="1">
-      <w:start w:val="1"/>
-      <w:numFmt w:val="lowerRoman"/>
-      <w:lvlText w:val="%3."/>
-      <w:lvlJc w:val="right"/>
-      <w:pPr>
-        <w:ind w:left="2160" w:hanging="180"/>
-      </w:pPr>
-    </w:lvl>
-    <w:lvl w:ilvl="3" w:tplc="0C09000F" w:tentative="1">
-      <w:start w:val="1"/>
-      <w:numFmt w:val="decimal"/>
-      <w:lvlText w:val="%4."/>
-      <w:lvlJc w:val="left"/>
-      <w:pPr>
-        <w:ind w:left="2880" w:hanging="360"/>
-      </w:pPr>
-    </w:lvl>
-    <w:lvl w:ilvl="4" w:tplc="0C090019" w:tentative="1">
-      <w:start w:val="1"/>
-      <w:numFmt w:val="lowerLetter"/>
-      <w:lvlText w:val="%5."/>
-      <w:lvlJc w:val="left"/>
-      <w:pPr>
-        <w:ind w:left="3600" w:hanging="360"/>
-      </w:pPr>
-    </w:lvl>
-    <w:lvl w:ilvl="5" w:tplc="0C09001B" w:tentative="1">
-      <w:start w:val="1"/>
-      <w:numFmt w:val="lowerRoman"/>
-      <w:lvlText w:val="%6."/>
-      <w:lvlJc w:val="right"/>
-      <w:pPr>
-        <w:ind w:left="4320" w:hanging="180"/>
-      </w:pPr>
-    </w:lvl>
-    <w:lvl w:ilvl="6" w:tplc="0C09000F" w:tentative="1">
-      <w:start w:val="1"/>
-      <w:numFmt w:val="decimal"/>
-      <w:lvlText w:val="%7."/>
-      <w:lvlJc w:val="left"/>
-      <w:pPr>
-        <w:ind w:left="5040" w:hanging="360"/>
-      </w:pPr>
-    </w:lvl>
-    <w:lvl w:ilvl="7" w:tplc="0C090019" w:tentative="1">
-      <w:start w:val="1"/>
-      <w:numFmt w:val="lowerLetter"/>
-      <w:lvlText w:val="%8."/>
-      <w:lvlJc w:val="left"/>
-      <w:pPr>
-        <w:ind w:left="5760" w:hanging="360"/>
-      </w:pPr>
-    </w:lvl>
-    <w:lvl w:ilvl="8" w:tplc="0C09001B" w:tentative="1">
-      <w:start w:val="1"/>
-      <w:numFmt w:val="lowerRoman"/>
-      <w:lvlText w:val="%9."/>
-      <w:lvlJc w:val="right"/>
-      <w:pPr>
-        <w:ind w:left="6480" w:hanging="180"/>
-      </w:pPr>
-    </w:lvl>
-  </w:abstractNum>
-  <w:abstractNum w:abstractNumId="10" w15:restartNumberingAfterBreak="0">
-    <w:nsid w:val="2B83054C"/>
-    <w:multiLevelType w:val="hybridMultilevel"/>
-    <w:tmpl w:val="B994DC9C"/>
-    <w:lvl w:ilvl="0" w:tplc="0C090015">
-      <w:start w:val="1"/>
-      <w:numFmt w:val="upperLetter"/>
-      <w:lvlText w:val="%1."/>
-      <w:lvlJc w:val="left"/>
-      <w:pPr>
-        <w:ind w:left="720" w:hanging="360"/>
-      </w:pPr>
-    </w:lvl>
-    <w:lvl w:ilvl="1" w:tplc="0C090019" w:tentative="1">
-      <w:start w:val="1"/>
-      <w:numFmt w:val="lowerLetter"/>
-      <w:lvlText w:val="%2."/>
-      <w:lvlJc w:val="left"/>
-      <w:pPr>
-        <w:ind w:left="1440" w:hanging="360"/>
-      </w:pPr>
-    </w:lvl>
-    <w:lvl w:ilvl="2" w:tplc="0C09001B" w:tentative="1">
-      <w:start w:val="1"/>
-      <w:numFmt w:val="lowerRoman"/>
-      <w:lvlText w:val="%3."/>
-      <w:lvlJc w:val="right"/>
-      <w:pPr>
-        <w:ind w:left="2160" w:hanging="180"/>
-      </w:pPr>
-    </w:lvl>
-    <w:lvl w:ilvl="3" w:tplc="0C09000F" w:tentative="1">
-      <w:start w:val="1"/>
-      <w:numFmt w:val="decimal"/>
-      <w:lvlText w:val="%4."/>
-      <w:lvlJc w:val="left"/>
-      <w:pPr>
-        <w:ind w:left="2880" w:hanging="360"/>
-      </w:pPr>
-    </w:lvl>
-    <w:lvl w:ilvl="4" w:tplc="0C090019" w:tentative="1">
-      <w:start w:val="1"/>
-      <w:numFmt w:val="lowerLetter"/>
-      <w:lvlText w:val="%5."/>
-      <w:lvlJc w:val="left"/>
-      <w:pPr>
-        <w:ind w:left="3600" w:hanging="360"/>
-      </w:pPr>
-    </w:lvl>
-    <w:lvl w:ilvl="5" w:tplc="0C09001B" w:tentative="1">
-      <w:start w:val="1"/>
-      <w:numFmt w:val="lowerRoman"/>
-      <w:lvlText w:val="%6."/>
-      <w:lvlJc w:val="right"/>
-      <w:pPr>
-        <w:ind w:left="4320" w:hanging="180"/>
-      </w:pPr>
-    </w:lvl>
-    <w:lvl w:ilvl="6" w:tplc="0C09000F" w:tentative="1">
-      <w:start w:val="1"/>
-      <w:numFmt w:val="decimal"/>
-      <w:lvlText w:val="%7."/>
-      <w:lvlJc w:val="left"/>
-      <w:pPr>
-        <w:ind w:left="5040" w:hanging="360"/>
-      </w:pPr>
-    </w:lvl>
-    <w:lvl w:ilvl="7" w:tplc="0C090019" w:tentative="1">
-      <w:start w:val="1"/>
-      <w:numFmt w:val="lowerLetter"/>
-      <w:lvlText w:val="%8."/>
-      <w:lvlJc w:val="left"/>
-      <w:pPr>
-        <w:ind w:left="5760" w:hanging="360"/>
-      </w:pPr>
-    </w:lvl>
-    <w:lvl w:ilvl="8" w:tplc="0C09001B" w:tentative="1">
-      <w:start w:val="1"/>
-      <w:numFmt w:val="lowerRoman"/>
-      <w:lvlText w:val="%9."/>
-      <w:lvlJc w:val="right"/>
-      <w:pPr>
-        <w:ind w:left="6480" w:hanging="180"/>
-      </w:pPr>
-    </w:lvl>
-  </w:abstractNum>
-  <w:abstractNum w:abstractNumId="11" w15:restartNumberingAfterBreak="0">
+  <w:abstractNum w:abstractNumId="6" w15:restartNumberingAfterBreak="0">
     <w:nsid w:val="2C4F0DE9"/>
     <w:multiLevelType w:val="hybridMultilevel"/>
     <w:tmpl w:val="3216037C"/>
@@ -11505,7 +12084,7 @@
       </w:pPr>
     </w:lvl>
   </w:abstractNum>
-  <w:abstractNum w:abstractNumId="12" w15:restartNumberingAfterBreak="0">
+  <w:abstractNum w:abstractNumId="7" w15:restartNumberingAfterBreak="0">
     <w:nsid w:val="2C7667D2"/>
     <w:multiLevelType w:val="hybridMultilevel"/>
     <w:tmpl w:val="3216037C"/>
@@ -11591,108 +12170,20 @@
       </w:pPr>
     </w:lvl>
   </w:abstractNum>
-  <w:abstractNum w:abstractNumId="13" w15:restartNumberingAfterBreak="0">
-    <w:nsid w:val="330D34F7"/>
+  <w:abstractNum w:abstractNumId="8" w15:restartNumberingAfterBreak="0">
+    <w:nsid w:val="2E942F72"/>
     <w:multiLevelType w:val="hybridMultilevel"/>
-    <w:tmpl w:val="6D444ACC"/>
-    <w:lvl w:ilvl="0" w:tplc="0ECE79EE">
-      <w:start w:val="1"/>
-      <w:numFmt w:val="lowerLetter"/>
-      <w:lvlText w:val="%1."/>
-      <w:lvlJc w:val="left"/>
-      <w:pPr>
-        <w:ind w:left="720" w:hanging="360"/>
+    <w:tmpl w:val="DE528DEE"/>
+    <w:lvl w:ilvl="0" w:tplc="0C090001">
+      <w:start w:val="1"/>
+      <w:numFmt w:val="bullet"/>
+      <w:lvlText w:val=""/>
+      <w:lvlJc w:val="left"/>
+      <w:pPr>
+        <w:ind w:left="1080" w:hanging="360"/>
       </w:pPr>
       <w:rPr>
-        <w:rFonts w:hint="default"/>
-      </w:rPr>
-    </w:lvl>
-    <w:lvl w:ilvl="1" w:tplc="0C090019" w:tentative="1">
-      <w:start w:val="1"/>
-      <w:numFmt w:val="lowerLetter"/>
-      <w:lvlText w:val="%2."/>
-      <w:lvlJc w:val="left"/>
-      <w:pPr>
-        <w:ind w:left="720" w:hanging="360"/>
-      </w:pPr>
-    </w:lvl>
-    <w:lvl w:ilvl="2" w:tplc="0C09001B" w:tentative="1">
-      <w:start w:val="1"/>
-      <w:numFmt w:val="lowerRoman"/>
-      <w:lvlText w:val="%3."/>
-      <w:lvlJc w:val="right"/>
-      <w:pPr>
-        <w:ind w:left="1440" w:hanging="180"/>
-      </w:pPr>
-    </w:lvl>
-    <w:lvl w:ilvl="3" w:tplc="0C09000F" w:tentative="1">
-      <w:start w:val="1"/>
-      <w:numFmt w:val="decimal"/>
-      <w:lvlText w:val="%4."/>
-      <w:lvlJc w:val="left"/>
-      <w:pPr>
-        <w:ind w:left="2160" w:hanging="360"/>
-      </w:pPr>
-    </w:lvl>
-    <w:lvl w:ilvl="4" w:tplc="0C090019" w:tentative="1">
-      <w:start w:val="1"/>
-      <w:numFmt w:val="lowerLetter"/>
-      <w:lvlText w:val="%5."/>
-      <w:lvlJc w:val="left"/>
-      <w:pPr>
-        <w:ind w:left="2880" w:hanging="360"/>
-      </w:pPr>
-    </w:lvl>
-    <w:lvl w:ilvl="5" w:tplc="0C09001B" w:tentative="1">
-      <w:start w:val="1"/>
-      <w:numFmt w:val="lowerRoman"/>
-      <w:lvlText w:val="%6."/>
-      <w:lvlJc w:val="right"/>
-      <w:pPr>
-        <w:ind w:left="3600" w:hanging="180"/>
-      </w:pPr>
-    </w:lvl>
-    <w:lvl w:ilvl="6" w:tplc="0C09000F" w:tentative="1">
-      <w:start w:val="1"/>
-      <w:numFmt w:val="decimal"/>
-      <w:lvlText w:val="%7."/>
-      <w:lvlJc w:val="left"/>
-      <w:pPr>
-        <w:ind w:left="4320" w:hanging="360"/>
-      </w:pPr>
-    </w:lvl>
-    <w:lvl w:ilvl="7" w:tplc="0C090019" w:tentative="1">
-      <w:start w:val="1"/>
-      <w:numFmt w:val="lowerLetter"/>
-      <w:lvlText w:val="%8."/>
-      <w:lvlJc w:val="left"/>
-      <w:pPr>
-        <w:ind w:left="5040" w:hanging="360"/>
-      </w:pPr>
-    </w:lvl>
-    <w:lvl w:ilvl="8" w:tplc="0C09001B" w:tentative="1">
-      <w:start w:val="1"/>
-      <w:numFmt w:val="lowerRoman"/>
-      <w:lvlText w:val="%9."/>
-      <w:lvlJc w:val="right"/>
-      <w:pPr>
-        <w:ind w:left="5760" w:hanging="180"/>
-      </w:pPr>
-    </w:lvl>
-  </w:abstractNum>
-  <w:abstractNum w:abstractNumId="14" w15:restartNumberingAfterBreak="0">
-    <w:nsid w:val="34DC092F"/>
-    <w:multiLevelType w:val="hybridMultilevel"/>
-    <w:tmpl w:val="66DED374"/>
-    <w:lvl w:ilvl="0" w:tplc="9D94D87A">
-      <w:numFmt w:val="bullet"/>
-      <w:lvlText w:val=""/>
-      <w:lvlJc w:val="left"/>
-      <w:pPr>
-        <w:ind w:left="720" w:hanging="360"/>
-      </w:pPr>
-      <w:rPr>
-        <w:rFonts w:ascii="Wingdings" w:eastAsiaTheme="minorEastAsia" w:hAnsi="Wingdings" w:cstheme="minorBidi" w:hint="default"/>
+        <w:rFonts w:ascii="Symbol" w:hAnsi="Symbol" w:hint="default"/>
       </w:rPr>
     </w:lvl>
     <w:lvl w:ilvl="1" w:tplc="0C090003" w:tentative="1">
@@ -11701,7 +12192,7 @@
       <w:lvlText w:val="o"/>
       <w:lvlJc w:val="left"/>
       <w:pPr>
-        <w:ind w:left="1440" w:hanging="360"/>
+        <w:ind w:left="1800" w:hanging="360"/>
       </w:pPr>
       <w:rPr>
         <w:rFonts w:ascii="Courier New" w:hAnsi="Courier New" w:cs="Courier New" w:hint="default"/>
@@ -11713,7 +12204,7 @@
       <w:lvlText w:val=""/>
       <w:lvlJc w:val="left"/>
       <w:pPr>
-        <w:ind w:left="2160" w:hanging="360"/>
+        <w:ind w:left="2520" w:hanging="360"/>
       </w:pPr>
       <w:rPr>
         <w:rFonts w:ascii="Wingdings" w:hAnsi="Wingdings" w:hint="default"/>
@@ -11725,7 +12216,7 @@
       <w:lvlText w:val=""/>
       <w:lvlJc w:val="left"/>
       <w:pPr>
-        <w:ind w:left="2880" w:hanging="360"/>
+        <w:ind w:left="3240" w:hanging="360"/>
       </w:pPr>
       <w:rPr>
         <w:rFonts w:ascii="Symbol" w:hAnsi="Symbol" w:hint="default"/>
@@ -11737,7 +12228,7 @@
       <w:lvlText w:val="o"/>
       <w:lvlJc w:val="left"/>
       <w:pPr>
-        <w:ind w:left="3600" w:hanging="360"/>
+        <w:ind w:left="3960" w:hanging="360"/>
       </w:pPr>
       <w:rPr>
         <w:rFonts w:ascii="Courier New" w:hAnsi="Courier New" w:cs="Courier New" w:hint="default"/>
@@ -11749,7 +12240,7 @@
       <w:lvlText w:val=""/>
       <w:lvlJc w:val="left"/>
       <w:pPr>
-        <w:ind w:left="4320" w:hanging="360"/>
+        <w:ind w:left="4680" w:hanging="360"/>
       </w:pPr>
       <w:rPr>
         <w:rFonts w:ascii="Wingdings" w:hAnsi="Wingdings" w:hint="default"/>
@@ -11761,7 +12252,7 @@
       <w:lvlText w:val=""/>
       <w:lvlJc w:val="left"/>
       <w:pPr>
-        <w:ind w:left="5040" w:hanging="360"/>
+        <w:ind w:left="5400" w:hanging="360"/>
       </w:pPr>
       <w:rPr>
         <w:rFonts w:ascii="Symbol" w:hAnsi="Symbol" w:hint="default"/>
@@ -11773,7 +12264,7 @@
       <w:lvlText w:val="o"/>
       <w:lvlJc w:val="left"/>
       <w:pPr>
-        <w:ind w:left="5760" w:hanging="360"/>
+        <w:ind w:left="6120" w:hanging="360"/>
       </w:pPr>
       <w:rPr>
         <w:rFonts w:ascii="Courier New" w:hAnsi="Courier New" w:cs="Courier New" w:hint="default"/>
@@ -11785,100 +12276,14 @@
       <w:lvlText w:val=""/>
       <w:lvlJc w:val="left"/>
       <w:pPr>
-        <w:ind w:left="6480" w:hanging="360"/>
+        <w:ind w:left="6840" w:hanging="360"/>
       </w:pPr>
       <w:rPr>
         <w:rFonts w:ascii="Wingdings" w:hAnsi="Wingdings" w:hint="default"/>
       </w:rPr>
     </w:lvl>
   </w:abstractNum>
-  <w:abstractNum w:abstractNumId="15" w15:restartNumberingAfterBreak="0">
-    <w:nsid w:val="37A44CDC"/>
-    <w:multiLevelType w:val="hybridMultilevel"/>
-    <w:tmpl w:val="BE928700"/>
-    <w:lvl w:ilvl="0" w:tplc="0C090017">
-      <w:start w:val="1"/>
-      <w:numFmt w:val="lowerLetter"/>
-      <w:lvlText w:val="%1)"/>
-      <w:lvlJc w:val="left"/>
-      <w:pPr>
-        <w:ind w:left="1080" w:hanging="360"/>
-      </w:pPr>
-    </w:lvl>
-    <w:lvl w:ilvl="1" w:tplc="0C090019" w:tentative="1">
-      <w:start w:val="1"/>
-      <w:numFmt w:val="lowerLetter"/>
-      <w:lvlText w:val="%2."/>
-      <w:lvlJc w:val="left"/>
-      <w:pPr>
-        <w:ind w:left="1800" w:hanging="360"/>
-      </w:pPr>
-    </w:lvl>
-    <w:lvl w:ilvl="2" w:tplc="0C09001B" w:tentative="1">
-      <w:start w:val="1"/>
-      <w:numFmt w:val="lowerRoman"/>
-      <w:lvlText w:val="%3."/>
-      <w:lvlJc w:val="right"/>
-      <w:pPr>
-        <w:ind w:left="2520" w:hanging="180"/>
-      </w:pPr>
-    </w:lvl>
-    <w:lvl w:ilvl="3" w:tplc="0C09000F" w:tentative="1">
-      <w:start w:val="1"/>
-      <w:numFmt w:val="decimal"/>
-      <w:lvlText w:val="%4."/>
-      <w:lvlJc w:val="left"/>
-      <w:pPr>
-        <w:ind w:left="3240" w:hanging="360"/>
-      </w:pPr>
-    </w:lvl>
-    <w:lvl w:ilvl="4" w:tplc="0C090019" w:tentative="1">
-      <w:start w:val="1"/>
-      <w:numFmt w:val="lowerLetter"/>
-      <w:lvlText w:val="%5."/>
-      <w:lvlJc w:val="left"/>
-      <w:pPr>
-        <w:ind w:left="3960" w:hanging="360"/>
-      </w:pPr>
-    </w:lvl>
-    <w:lvl w:ilvl="5" w:tplc="0C09001B" w:tentative="1">
-      <w:start w:val="1"/>
-      <w:numFmt w:val="lowerRoman"/>
-      <w:lvlText w:val="%6."/>
-      <w:lvlJc w:val="right"/>
-      <w:pPr>
-        <w:ind w:left="4680" w:hanging="180"/>
-      </w:pPr>
-    </w:lvl>
-    <w:lvl w:ilvl="6" w:tplc="0C09000F" w:tentative="1">
-      <w:start w:val="1"/>
-      <w:numFmt w:val="decimal"/>
-      <w:lvlText w:val="%7."/>
-      <w:lvlJc w:val="left"/>
-      <w:pPr>
-        <w:ind w:left="5400" w:hanging="360"/>
-      </w:pPr>
-    </w:lvl>
-    <w:lvl w:ilvl="7" w:tplc="0C090019" w:tentative="1">
-      <w:start w:val="1"/>
-      <w:numFmt w:val="lowerLetter"/>
-      <w:lvlText w:val="%8."/>
-      <w:lvlJc w:val="left"/>
-      <w:pPr>
-        <w:ind w:left="6120" w:hanging="360"/>
-      </w:pPr>
-    </w:lvl>
-    <w:lvl w:ilvl="8" w:tplc="0C09001B" w:tentative="1">
-      <w:start w:val="1"/>
-      <w:numFmt w:val="lowerRoman"/>
-      <w:lvlText w:val="%9."/>
-      <w:lvlJc w:val="right"/>
-      <w:pPr>
-        <w:ind w:left="6840" w:hanging="180"/>
-      </w:pPr>
-    </w:lvl>
-  </w:abstractNum>
-  <w:abstractNum w:abstractNumId="16" w15:restartNumberingAfterBreak="0">
+  <w:abstractNum w:abstractNumId="9" w15:restartNumberingAfterBreak="0">
     <w:nsid w:val="38815E03"/>
     <w:multiLevelType w:val="hybridMultilevel"/>
     <w:tmpl w:val="3216037C"/>
@@ -11964,7 +12369,7 @@
       </w:pPr>
     </w:lvl>
   </w:abstractNum>
-  <w:abstractNum w:abstractNumId="17" w15:restartNumberingAfterBreak="0">
+  <w:abstractNum w:abstractNumId="10" w15:restartNumberingAfterBreak="0">
     <w:nsid w:val="39217231"/>
     <w:multiLevelType w:val="hybridMultilevel"/>
     <w:tmpl w:val="3216037C"/>
@@ -12050,7 +12455,7 @@
       </w:pPr>
     </w:lvl>
   </w:abstractNum>
-  <w:abstractNum w:abstractNumId="18" w15:restartNumberingAfterBreak="0">
+  <w:abstractNum w:abstractNumId="11" w15:restartNumberingAfterBreak="0">
     <w:nsid w:val="39B475B1"/>
     <w:multiLevelType w:val="hybridMultilevel"/>
     <w:tmpl w:val="3216037C"/>
@@ -12136,120 +12541,7 @@
       </w:pPr>
     </w:lvl>
   </w:abstractNum>
-  <w:abstractNum w:abstractNumId="19" w15:restartNumberingAfterBreak="0">
-    <w:nsid w:val="3DCF7C20"/>
-    <w:multiLevelType w:val="hybridMultilevel"/>
-    <w:tmpl w:val="4AD8C0BA"/>
-    <w:lvl w:ilvl="0" w:tplc="0C090001">
-      <w:start w:val="1"/>
-      <w:numFmt w:val="bullet"/>
-      <w:lvlText w:val=""/>
-      <w:lvlJc w:val="left"/>
-      <w:pPr>
-        <w:ind w:left="720" w:hanging="360"/>
-      </w:pPr>
-      <w:rPr>
-        <w:rFonts w:ascii="Symbol" w:hAnsi="Symbol" w:hint="default"/>
-      </w:rPr>
-    </w:lvl>
-    <w:lvl w:ilvl="1" w:tplc="0C090003" w:tentative="1">
-      <w:start w:val="1"/>
-      <w:numFmt w:val="bullet"/>
-      <w:lvlText w:val="o"/>
-      <w:lvlJc w:val="left"/>
-      <w:pPr>
-        <w:ind w:left="1440" w:hanging="360"/>
-      </w:pPr>
-      <w:rPr>
-        <w:rFonts w:ascii="Courier New" w:hAnsi="Courier New" w:cs="Courier New" w:hint="default"/>
-      </w:rPr>
-    </w:lvl>
-    <w:lvl w:ilvl="2" w:tplc="0C090005" w:tentative="1">
-      <w:start w:val="1"/>
-      <w:numFmt w:val="bullet"/>
-      <w:lvlText w:val=""/>
-      <w:lvlJc w:val="left"/>
-      <w:pPr>
-        <w:ind w:left="2160" w:hanging="360"/>
-      </w:pPr>
-      <w:rPr>
-        <w:rFonts w:ascii="Wingdings" w:hAnsi="Wingdings" w:hint="default"/>
-      </w:rPr>
-    </w:lvl>
-    <w:lvl w:ilvl="3" w:tplc="0C090001" w:tentative="1">
-      <w:start w:val="1"/>
-      <w:numFmt w:val="bullet"/>
-      <w:lvlText w:val=""/>
-      <w:lvlJc w:val="left"/>
-      <w:pPr>
-        <w:ind w:left="2880" w:hanging="360"/>
-      </w:pPr>
-      <w:rPr>
-        <w:rFonts w:ascii="Symbol" w:hAnsi="Symbol" w:hint="default"/>
-      </w:rPr>
-    </w:lvl>
-    <w:lvl w:ilvl="4" w:tplc="0C090003" w:tentative="1">
-      <w:start w:val="1"/>
-      <w:numFmt w:val="bullet"/>
-      <w:lvlText w:val="o"/>
-      <w:lvlJc w:val="left"/>
-      <w:pPr>
-        <w:ind w:left="3600" w:hanging="360"/>
-      </w:pPr>
-      <w:rPr>
-        <w:rFonts w:ascii="Courier New" w:hAnsi="Courier New" w:cs="Courier New" w:hint="default"/>
-      </w:rPr>
-    </w:lvl>
-    <w:lvl w:ilvl="5" w:tplc="0C090005" w:tentative="1">
-      <w:start w:val="1"/>
-      <w:numFmt w:val="bullet"/>
-      <w:lvlText w:val=""/>
-      <w:lvlJc w:val="left"/>
-      <w:pPr>
-        <w:ind w:left="4320" w:hanging="360"/>
-      </w:pPr>
-      <w:rPr>
-        <w:rFonts w:ascii="Wingdings" w:hAnsi="Wingdings" w:hint="default"/>
-      </w:rPr>
-    </w:lvl>
-    <w:lvl w:ilvl="6" w:tplc="0C090001" w:tentative="1">
-      <w:start w:val="1"/>
-      <w:numFmt w:val="bullet"/>
-      <w:lvlText w:val=""/>
-      <w:lvlJc w:val="left"/>
-      <w:pPr>
-        <w:ind w:left="5040" w:hanging="360"/>
-      </w:pPr>
-      <w:rPr>
-        <w:rFonts w:ascii="Symbol" w:hAnsi="Symbol" w:hint="default"/>
-      </w:rPr>
-    </w:lvl>
-    <w:lvl w:ilvl="7" w:tplc="0C090003" w:tentative="1">
-      <w:start w:val="1"/>
-      <w:numFmt w:val="bullet"/>
-      <w:lvlText w:val="o"/>
-      <w:lvlJc w:val="left"/>
-      <w:pPr>
-        <w:ind w:left="5760" w:hanging="360"/>
-      </w:pPr>
-      <w:rPr>
-        <w:rFonts w:ascii="Courier New" w:hAnsi="Courier New" w:cs="Courier New" w:hint="default"/>
-      </w:rPr>
-    </w:lvl>
-    <w:lvl w:ilvl="8" w:tplc="0C090005" w:tentative="1">
-      <w:start w:val="1"/>
-      <w:numFmt w:val="bullet"/>
-      <w:lvlText w:val=""/>
-      <w:lvlJc w:val="left"/>
-      <w:pPr>
-        <w:ind w:left="6480" w:hanging="360"/>
-      </w:pPr>
-      <w:rPr>
-        <w:rFonts w:ascii="Wingdings" w:hAnsi="Wingdings" w:hint="default"/>
-      </w:rPr>
-    </w:lvl>
-  </w:abstractNum>
-  <w:abstractNum w:abstractNumId="20" w15:restartNumberingAfterBreak="0">
+  <w:abstractNum w:abstractNumId="12" w15:restartNumberingAfterBreak="0">
     <w:nsid w:val="438E7239"/>
     <w:multiLevelType w:val="hybridMultilevel"/>
     <w:tmpl w:val="F0020CD8"/>
@@ -12335,156 +12627,120 @@
       </w:pPr>
     </w:lvl>
   </w:abstractNum>
-  <w:abstractNum w:abstractNumId="21" w15:restartNumberingAfterBreak="0">
-    <w:nsid w:val="44036593"/>
-    <w:multiLevelType w:val="multilevel"/>
-    <w:tmpl w:val="03C29AB0"/>
-    <w:lvl w:ilvl="0">
+  <w:abstractNum w:abstractNumId="13" w15:restartNumberingAfterBreak="0">
+    <w:nsid w:val="44651635"/>
+    <w:multiLevelType w:val="hybridMultilevel"/>
+    <w:tmpl w:val="4438A4CA"/>
+    <w:lvl w:ilvl="0" w:tplc="0C090001">
       <w:start w:val="1"/>
       <w:numFmt w:val="bullet"/>
       <w:lvlText w:val=""/>
       <w:lvlJc w:val="left"/>
       <w:pPr>
-        <w:tabs>
-          <w:tab w:val="num" w:pos="720"/>
-        </w:tabs>
-        <w:ind w:left="720" w:hanging="360"/>
+        <w:ind w:left="1440" w:hanging="360"/>
       </w:pPr>
       <w:rPr>
         <w:rFonts w:ascii="Symbol" w:hAnsi="Symbol" w:hint="default"/>
-        <w:sz w:val="20"/>
       </w:rPr>
     </w:lvl>
-    <w:lvl w:ilvl="1" w:tentative="1">
+    <w:lvl w:ilvl="1" w:tplc="0C090003" w:tentative="1">
       <w:start w:val="1"/>
       <w:numFmt w:val="bullet"/>
       <w:lvlText w:val="o"/>
       <w:lvlJc w:val="left"/>
       <w:pPr>
-        <w:tabs>
-          <w:tab w:val="num" w:pos="1440"/>
-        </w:tabs>
-        <w:ind w:left="1440" w:hanging="360"/>
+        <w:ind w:left="2160" w:hanging="360"/>
       </w:pPr>
       <w:rPr>
-        <w:rFonts w:ascii="Courier New" w:hAnsi="Courier New" w:hint="default"/>
-        <w:sz w:val="20"/>
+        <w:rFonts w:ascii="Courier New" w:hAnsi="Courier New" w:cs="Courier New" w:hint="default"/>
       </w:rPr>
     </w:lvl>
-    <w:lvl w:ilvl="2" w:tentative="1">
+    <w:lvl w:ilvl="2" w:tplc="0C090005" w:tentative="1">
       <w:start w:val="1"/>
       <w:numFmt w:val="bullet"/>
       <w:lvlText w:val=""/>
       <w:lvlJc w:val="left"/>
       <w:pPr>
-        <w:tabs>
-          <w:tab w:val="num" w:pos="2160"/>
-        </w:tabs>
-        <w:ind w:left="2160" w:hanging="360"/>
+        <w:ind w:left="2880" w:hanging="360"/>
       </w:pPr>
       <w:rPr>
         <w:rFonts w:ascii="Wingdings" w:hAnsi="Wingdings" w:hint="default"/>
-        <w:sz w:val="20"/>
       </w:rPr>
     </w:lvl>
-    <w:lvl w:ilvl="3" w:tentative="1">
+    <w:lvl w:ilvl="3" w:tplc="0C090001" w:tentative="1">
+      <w:start w:val="1"/>
+      <w:numFmt w:val="bullet"/>
+      <w:lvlText w:val=""/>
+      <w:lvlJc w:val="left"/>
+      <w:pPr>
+        <w:ind w:left="3600" w:hanging="360"/>
+      </w:pPr>
+      <w:rPr>
+        <w:rFonts w:ascii="Symbol" w:hAnsi="Symbol" w:hint="default"/>
+      </w:rPr>
+    </w:lvl>
+    <w:lvl w:ilvl="4" w:tplc="0C090003" w:tentative="1">
+      <w:start w:val="1"/>
+      <w:numFmt w:val="bullet"/>
+      <w:lvlText w:val="o"/>
+      <w:lvlJc w:val="left"/>
+      <w:pPr>
+        <w:ind w:left="4320" w:hanging="360"/>
+      </w:pPr>
+      <w:rPr>
+        <w:rFonts w:ascii="Courier New" w:hAnsi="Courier New" w:cs="Courier New" w:hint="default"/>
+      </w:rPr>
+    </w:lvl>
+    <w:lvl w:ilvl="5" w:tplc="0C090005" w:tentative="1">
       <w:start w:val="1"/>
       <w:numFmt w:val="bullet"/>
       <w:lvlText w:val=""/>
       <w:lvlJc w:val="left"/>
       <w:pPr>
-        <w:tabs>
-          <w:tab w:val="num" w:pos="2880"/>
-        </w:tabs>
-        <w:ind w:left="2880" w:hanging="360"/>
+        <w:ind w:left="5040" w:hanging="360"/>
       </w:pPr>
       <w:rPr>
         <w:rFonts w:ascii="Wingdings" w:hAnsi="Wingdings" w:hint="default"/>
-        <w:sz w:val="20"/>
       </w:rPr>
     </w:lvl>
-    <w:lvl w:ilvl="4" w:tentative="1">
+    <w:lvl w:ilvl="6" w:tplc="0C090001" w:tentative="1">
+      <w:start w:val="1"/>
+      <w:numFmt w:val="bullet"/>
+      <w:lvlText w:val=""/>
+      <w:lvlJc w:val="left"/>
+      <w:pPr>
+        <w:ind w:left="5760" w:hanging="360"/>
+      </w:pPr>
+      <w:rPr>
+        <w:rFonts w:ascii="Symbol" w:hAnsi="Symbol" w:hint="default"/>
+      </w:rPr>
+    </w:lvl>
+    <w:lvl w:ilvl="7" w:tplc="0C090003" w:tentative="1">
+      <w:start w:val="1"/>
+      <w:numFmt w:val="bullet"/>
+      <w:lvlText w:val="o"/>
+      <w:lvlJc w:val="left"/>
+      <w:pPr>
+        <w:ind w:left="6480" w:hanging="360"/>
+      </w:pPr>
+      <w:rPr>
+        <w:rFonts w:ascii="Courier New" w:hAnsi="Courier New" w:cs="Courier New" w:hint="default"/>
+      </w:rPr>
+    </w:lvl>
+    <w:lvl w:ilvl="8" w:tplc="0C090005" w:tentative="1">
       <w:start w:val="1"/>
       <w:numFmt w:val="bullet"/>
       <w:lvlText w:val=""/>
       <w:lvlJc w:val="left"/>
       <w:pPr>
-        <w:tabs>
-          <w:tab w:val="num" w:pos="3600"/>
-        </w:tabs>
-        <w:ind w:left="3600" w:hanging="360"/>
+        <w:ind w:left="7200" w:hanging="360"/>
       </w:pPr>
       <w:rPr>
         <w:rFonts w:ascii="Wingdings" w:hAnsi="Wingdings" w:hint="default"/>
-        <w:sz w:val="20"/>
       </w:rPr>
     </w:lvl>
-    <w:lvl w:ilvl="5" w:tentative="1">
-      <w:start w:val="1"/>
-      <w:numFmt w:val="bullet"/>
-      <w:lvlText w:val=""/>
-      <w:lvlJc w:val="left"/>
-      <w:pPr>
-        <w:tabs>
-          <w:tab w:val="num" w:pos="4320"/>
-        </w:tabs>
-        <w:ind w:left="4320" w:hanging="360"/>
-      </w:pPr>
-      <w:rPr>
-        <w:rFonts w:ascii="Wingdings" w:hAnsi="Wingdings" w:hint="default"/>
-        <w:sz w:val="20"/>
-      </w:rPr>
-    </w:lvl>
-    <w:lvl w:ilvl="6" w:tentative="1">
-      <w:start w:val="1"/>
-      <w:numFmt w:val="bullet"/>
-      <w:lvlText w:val=""/>
-      <w:lvlJc w:val="left"/>
-      <w:pPr>
-        <w:tabs>
-          <w:tab w:val="num" w:pos="5040"/>
-        </w:tabs>
-        <w:ind w:left="5040" w:hanging="360"/>
-      </w:pPr>
-      <w:rPr>
-        <w:rFonts w:ascii="Wingdings" w:hAnsi="Wingdings" w:hint="default"/>
-        <w:sz w:val="20"/>
-      </w:rPr>
-    </w:lvl>
-    <w:lvl w:ilvl="7" w:tentative="1">
-      <w:start w:val="1"/>
-      <w:numFmt w:val="bullet"/>
-      <w:lvlText w:val=""/>
-      <w:lvlJc w:val="left"/>
-      <w:pPr>
-        <w:tabs>
-          <w:tab w:val="num" w:pos="5760"/>
-        </w:tabs>
-        <w:ind w:left="5760" w:hanging="360"/>
-      </w:pPr>
-      <w:rPr>
-        <w:rFonts w:ascii="Wingdings" w:hAnsi="Wingdings" w:hint="default"/>
-        <w:sz w:val="20"/>
-      </w:rPr>
-    </w:lvl>
-    <w:lvl w:ilvl="8" w:tentative="1">
-      <w:start w:val="1"/>
-      <w:numFmt w:val="bullet"/>
-      <w:lvlText w:val=""/>
-      <w:lvlJc w:val="left"/>
-      <w:pPr>
-        <w:tabs>
-          <w:tab w:val="num" w:pos="6480"/>
-        </w:tabs>
-        <w:ind w:left="6480" w:hanging="360"/>
-      </w:pPr>
-      <w:rPr>
-        <w:rFonts w:ascii="Wingdings" w:hAnsi="Wingdings" w:hint="default"/>
-        <w:sz w:val="20"/>
-      </w:rPr>
-    </w:lvl>
   </w:abstractNum>
-  <w:abstractNum w:abstractNumId="22" w15:restartNumberingAfterBreak="0">
+  <w:abstractNum w:abstractNumId="14" w15:restartNumberingAfterBreak="0">
     <w:nsid w:val="44A8360F"/>
     <w:multiLevelType w:val="hybridMultilevel"/>
     <w:tmpl w:val="2DCE8152"/>
@@ -12573,7 +12829,7 @@
       </w:pPr>
     </w:lvl>
   </w:abstractNum>
-  <w:abstractNum w:abstractNumId="23" w15:restartNumberingAfterBreak="0">
+  <w:abstractNum w:abstractNumId="15" w15:restartNumberingAfterBreak="0">
     <w:nsid w:val="45AF0534"/>
     <w:multiLevelType w:val="hybridMultilevel"/>
     <w:tmpl w:val="3216037C"/>
@@ -12659,357 +12915,7 @@
       </w:pPr>
     </w:lvl>
   </w:abstractNum>
-  <w:abstractNum w:abstractNumId="24" w15:restartNumberingAfterBreak="0">
-    <w:nsid w:val="46D05217"/>
-    <w:multiLevelType w:val="hybridMultilevel"/>
-    <w:tmpl w:val="7576A716"/>
-    <w:lvl w:ilvl="0" w:tplc="D3AADF5C">
-      <w:start w:val="35"/>
-      <w:numFmt w:val="lowerLetter"/>
-      <w:lvlText w:val="%1."/>
-      <w:lvlJc w:val="left"/>
-      <w:pPr>
-        <w:ind w:left="1440" w:hanging="360"/>
-      </w:pPr>
-      <w:rPr>
-        <w:rFonts w:hint="default"/>
-      </w:rPr>
-    </w:lvl>
-    <w:lvl w:ilvl="1" w:tplc="0C090019" w:tentative="1">
-      <w:start w:val="1"/>
-      <w:numFmt w:val="lowerLetter"/>
-      <w:lvlText w:val="%2."/>
-      <w:lvlJc w:val="left"/>
-      <w:pPr>
-        <w:ind w:left="1440" w:hanging="360"/>
-      </w:pPr>
-    </w:lvl>
-    <w:lvl w:ilvl="2" w:tplc="0C09001B" w:tentative="1">
-      <w:start w:val="1"/>
-      <w:numFmt w:val="lowerRoman"/>
-      <w:lvlText w:val="%3."/>
-      <w:lvlJc w:val="right"/>
-      <w:pPr>
-        <w:ind w:left="2160" w:hanging="180"/>
-      </w:pPr>
-    </w:lvl>
-    <w:lvl w:ilvl="3" w:tplc="0C09000F" w:tentative="1">
-      <w:start w:val="1"/>
-      <w:numFmt w:val="decimal"/>
-      <w:lvlText w:val="%4."/>
-      <w:lvlJc w:val="left"/>
-      <w:pPr>
-        <w:ind w:left="2880" w:hanging="360"/>
-      </w:pPr>
-    </w:lvl>
-    <w:lvl w:ilvl="4" w:tplc="0C090019" w:tentative="1">
-      <w:start w:val="1"/>
-      <w:numFmt w:val="lowerLetter"/>
-      <w:lvlText w:val="%5."/>
-      <w:lvlJc w:val="left"/>
-      <w:pPr>
-        <w:ind w:left="3600" w:hanging="360"/>
-      </w:pPr>
-    </w:lvl>
-    <w:lvl w:ilvl="5" w:tplc="0C09001B" w:tentative="1">
-      <w:start w:val="1"/>
-      <w:numFmt w:val="lowerRoman"/>
-      <w:lvlText w:val="%6."/>
-      <w:lvlJc w:val="right"/>
-      <w:pPr>
-        <w:ind w:left="4320" w:hanging="180"/>
-      </w:pPr>
-    </w:lvl>
-    <w:lvl w:ilvl="6" w:tplc="0C09000F" w:tentative="1">
-      <w:start w:val="1"/>
-      <w:numFmt w:val="decimal"/>
-      <w:lvlText w:val="%7."/>
-      <w:lvlJc w:val="left"/>
-      <w:pPr>
-        <w:ind w:left="5040" w:hanging="360"/>
-      </w:pPr>
-    </w:lvl>
-    <w:lvl w:ilvl="7" w:tplc="0C090019" w:tentative="1">
-      <w:start w:val="1"/>
-      <w:numFmt w:val="lowerLetter"/>
-      <w:lvlText w:val="%8."/>
-      <w:lvlJc w:val="left"/>
-      <w:pPr>
-        <w:ind w:left="5760" w:hanging="360"/>
-      </w:pPr>
-    </w:lvl>
-    <w:lvl w:ilvl="8" w:tplc="0C09001B" w:tentative="1">
-      <w:start w:val="1"/>
-      <w:numFmt w:val="lowerRoman"/>
-      <w:lvlText w:val="%9."/>
-      <w:lvlJc w:val="right"/>
-      <w:pPr>
-        <w:ind w:left="6480" w:hanging="180"/>
-      </w:pPr>
-    </w:lvl>
-  </w:abstractNum>
-  <w:abstractNum w:abstractNumId="25" w15:restartNumberingAfterBreak="0">
-    <w:nsid w:val="4A223245"/>
-    <w:multiLevelType w:val="hybridMultilevel"/>
-    <w:tmpl w:val="7A7A1E76"/>
-    <w:lvl w:ilvl="0" w:tplc="0C09000F">
-      <w:start w:val="1"/>
-      <w:numFmt w:val="decimal"/>
-      <w:lvlText w:val="%1."/>
-      <w:lvlJc w:val="left"/>
-      <w:pPr>
-        <w:ind w:left="360" w:hanging="360"/>
-      </w:pPr>
-    </w:lvl>
-    <w:lvl w:ilvl="1" w:tplc="0C090019" w:tentative="1">
-      <w:start w:val="1"/>
-      <w:numFmt w:val="lowerLetter"/>
-      <w:lvlText w:val="%2."/>
-      <w:lvlJc w:val="left"/>
-      <w:pPr>
-        <w:ind w:left="1080" w:hanging="360"/>
-      </w:pPr>
-    </w:lvl>
-    <w:lvl w:ilvl="2" w:tplc="0C09001B" w:tentative="1">
-      <w:start w:val="1"/>
-      <w:numFmt w:val="lowerRoman"/>
-      <w:lvlText w:val="%3."/>
-      <w:lvlJc w:val="right"/>
-      <w:pPr>
-        <w:ind w:left="1800" w:hanging="180"/>
-      </w:pPr>
-    </w:lvl>
-    <w:lvl w:ilvl="3" w:tplc="0C09000F" w:tentative="1">
-      <w:start w:val="1"/>
-      <w:numFmt w:val="decimal"/>
-      <w:lvlText w:val="%4."/>
-      <w:lvlJc w:val="left"/>
-      <w:pPr>
-        <w:ind w:left="2520" w:hanging="360"/>
-      </w:pPr>
-    </w:lvl>
-    <w:lvl w:ilvl="4" w:tplc="0C090019" w:tentative="1">
-      <w:start w:val="1"/>
-      <w:numFmt w:val="lowerLetter"/>
-      <w:lvlText w:val="%5."/>
-      <w:lvlJc w:val="left"/>
-      <w:pPr>
-        <w:ind w:left="3240" w:hanging="360"/>
-      </w:pPr>
-    </w:lvl>
-    <w:lvl w:ilvl="5" w:tplc="0C09001B" w:tentative="1">
-      <w:start w:val="1"/>
-      <w:numFmt w:val="lowerRoman"/>
-      <w:lvlText w:val="%6."/>
-      <w:lvlJc w:val="right"/>
-      <w:pPr>
-        <w:ind w:left="3960" w:hanging="180"/>
-      </w:pPr>
-    </w:lvl>
-    <w:lvl w:ilvl="6" w:tplc="0C09000F" w:tentative="1">
-      <w:start w:val="1"/>
-      <w:numFmt w:val="decimal"/>
-      <w:lvlText w:val="%7."/>
-      <w:lvlJc w:val="left"/>
-      <w:pPr>
-        <w:ind w:left="4680" w:hanging="360"/>
-      </w:pPr>
-    </w:lvl>
-    <w:lvl w:ilvl="7" w:tplc="0C090019" w:tentative="1">
-      <w:start w:val="1"/>
-      <w:numFmt w:val="lowerLetter"/>
-      <w:lvlText w:val="%8."/>
-      <w:lvlJc w:val="left"/>
-      <w:pPr>
-        <w:ind w:left="5400" w:hanging="360"/>
-      </w:pPr>
-    </w:lvl>
-    <w:lvl w:ilvl="8" w:tplc="0C09001B" w:tentative="1">
-      <w:start w:val="1"/>
-      <w:numFmt w:val="lowerRoman"/>
-      <w:lvlText w:val="%9."/>
-      <w:lvlJc w:val="right"/>
-      <w:pPr>
-        <w:ind w:left="6120" w:hanging="180"/>
-      </w:pPr>
-    </w:lvl>
-  </w:abstractNum>
-  <w:abstractNum w:abstractNumId="26" w15:restartNumberingAfterBreak="0">
-    <w:nsid w:val="4A3F1D30"/>
-    <w:multiLevelType w:val="hybridMultilevel"/>
-    <w:tmpl w:val="D082C7E4"/>
-    <w:lvl w:ilvl="0" w:tplc="0C090017">
-      <w:start w:val="1"/>
-      <w:numFmt w:val="lowerLetter"/>
-      <w:lvlText w:val="%1)"/>
-      <w:lvlJc w:val="left"/>
-      <w:pPr>
-        <w:ind w:left="720" w:hanging="360"/>
-      </w:pPr>
-    </w:lvl>
-    <w:lvl w:ilvl="1" w:tplc="0C090019" w:tentative="1">
-      <w:start w:val="1"/>
-      <w:numFmt w:val="lowerLetter"/>
-      <w:lvlText w:val="%2."/>
-      <w:lvlJc w:val="left"/>
-      <w:pPr>
-        <w:ind w:left="1440" w:hanging="360"/>
-      </w:pPr>
-    </w:lvl>
-    <w:lvl w:ilvl="2" w:tplc="0C09001B" w:tentative="1">
-      <w:start w:val="1"/>
-      <w:numFmt w:val="lowerRoman"/>
-      <w:lvlText w:val="%3."/>
-      <w:lvlJc w:val="right"/>
-      <w:pPr>
-        <w:ind w:left="2160" w:hanging="180"/>
-      </w:pPr>
-    </w:lvl>
-    <w:lvl w:ilvl="3" w:tplc="0C09000F" w:tentative="1">
-      <w:start w:val="1"/>
-      <w:numFmt w:val="decimal"/>
-      <w:lvlText w:val="%4."/>
-      <w:lvlJc w:val="left"/>
-      <w:pPr>
-        <w:ind w:left="2880" w:hanging="360"/>
-      </w:pPr>
-    </w:lvl>
-    <w:lvl w:ilvl="4" w:tplc="0C090019" w:tentative="1">
-      <w:start w:val="1"/>
-      <w:numFmt w:val="lowerLetter"/>
-      <w:lvlText w:val="%5."/>
-      <w:lvlJc w:val="left"/>
-      <w:pPr>
-        <w:ind w:left="3600" w:hanging="360"/>
-      </w:pPr>
-    </w:lvl>
-    <w:lvl w:ilvl="5" w:tplc="0C09001B" w:tentative="1">
-      <w:start w:val="1"/>
-      <w:numFmt w:val="lowerRoman"/>
-      <w:lvlText w:val="%6."/>
-      <w:lvlJc w:val="right"/>
-      <w:pPr>
-        <w:ind w:left="4320" w:hanging="180"/>
-      </w:pPr>
-    </w:lvl>
-    <w:lvl w:ilvl="6" w:tplc="0C09000F" w:tentative="1">
-      <w:start w:val="1"/>
-      <w:numFmt w:val="decimal"/>
-      <w:lvlText w:val="%7."/>
-      <w:lvlJc w:val="left"/>
-      <w:pPr>
-        <w:ind w:left="5040" w:hanging="360"/>
-      </w:pPr>
-    </w:lvl>
-    <w:lvl w:ilvl="7" w:tplc="0C090019" w:tentative="1">
-      <w:start w:val="1"/>
-      <w:numFmt w:val="lowerLetter"/>
-      <w:lvlText w:val="%8."/>
-      <w:lvlJc w:val="left"/>
-      <w:pPr>
-        <w:ind w:left="5760" w:hanging="360"/>
-      </w:pPr>
-    </w:lvl>
-    <w:lvl w:ilvl="8" w:tplc="0C09001B" w:tentative="1">
-      <w:start w:val="1"/>
-      <w:numFmt w:val="lowerRoman"/>
-      <w:lvlText w:val="%9."/>
-      <w:lvlJc w:val="right"/>
-      <w:pPr>
-        <w:ind w:left="6480" w:hanging="180"/>
-      </w:pPr>
-    </w:lvl>
-  </w:abstractNum>
-  <w:abstractNum w:abstractNumId="27" w15:restartNumberingAfterBreak="0">
-    <w:nsid w:val="4AE14EE5"/>
-    <w:multiLevelType w:val="hybridMultilevel"/>
-    <w:tmpl w:val="D8F265F0"/>
-    <w:lvl w:ilvl="0" w:tplc="41EE94BC">
-      <w:start w:val="9"/>
-      <w:numFmt w:val="lowerLetter"/>
-      <w:lvlText w:val="%1."/>
-      <w:lvlJc w:val="left"/>
-      <w:pPr>
-        <w:ind w:left="1440" w:hanging="360"/>
-      </w:pPr>
-      <w:rPr>
-        <w:rFonts w:hint="default"/>
-      </w:rPr>
-    </w:lvl>
-    <w:lvl w:ilvl="1" w:tplc="0C090019" w:tentative="1">
-      <w:start w:val="1"/>
-      <w:numFmt w:val="lowerLetter"/>
-      <w:lvlText w:val="%2."/>
-      <w:lvlJc w:val="left"/>
-      <w:pPr>
-        <w:ind w:left="1440" w:hanging="360"/>
-      </w:pPr>
-    </w:lvl>
-    <w:lvl w:ilvl="2" w:tplc="0C09001B" w:tentative="1">
-      <w:start w:val="1"/>
-      <w:numFmt w:val="lowerRoman"/>
-      <w:lvlText w:val="%3."/>
-      <w:lvlJc w:val="right"/>
-      <w:pPr>
-        <w:ind w:left="2160" w:hanging="180"/>
-      </w:pPr>
-    </w:lvl>
-    <w:lvl w:ilvl="3" w:tplc="0C09000F" w:tentative="1">
-      <w:start w:val="1"/>
-      <w:numFmt w:val="decimal"/>
-      <w:lvlText w:val="%4."/>
-      <w:lvlJc w:val="left"/>
-      <w:pPr>
-        <w:ind w:left="2880" w:hanging="360"/>
-      </w:pPr>
-    </w:lvl>
-    <w:lvl w:ilvl="4" w:tplc="0C090019" w:tentative="1">
-      <w:start w:val="1"/>
-      <w:numFmt w:val="lowerLetter"/>
-      <w:lvlText w:val="%5."/>
-      <w:lvlJc w:val="left"/>
-      <w:pPr>
-        <w:ind w:left="3600" w:hanging="360"/>
-      </w:pPr>
-    </w:lvl>
-    <w:lvl w:ilvl="5" w:tplc="0C09001B" w:tentative="1">
-      <w:start w:val="1"/>
-      <w:numFmt w:val="lowerRoman"/>
-      <w:lvlText w:val="%6."/>
-      <w:lvlJc w:val="right"/>
-      <w:pPr>
-        <w:ind w:left="4320" w:hanging="180"/>
-      </w:pPr>
-    </w:lvl>
-    <w:lvl w:ilvl="6" w:tplc="0C09000F" w:tentative="1">
-      <w:start w:val="1"/>
-      <w:numFmt w:val="decimal"/>
-      <w:lvlText w:val="%7."/>
-      <w:lvlJc w:val="left"/>
-      <w:pPr>
-        <w:ind w:left="5040" w:hanging="360"/>
-      </w:pPr>
-    </w:lvl>
-    <w:lvl w:ilvl="7" w:tplc="0C090019" w:tentative="1">
-      <w:start w:val="1"/>
-      <w:numFmt w:val="lowerLetter"/>
-      <w:lvlText w:val="%8."/>
-      <w:lvlJc w:val="left"/>
-      <w:pPr>
-        <w:ind w:left="5760" w:hanging="360"/>
-      </w:pPr>
-    </w:lvl>
-    <w:lvl w:ilvl="8" w:tplc="0C09001B" w:tentative="1">
-      <w:start w:val="1"/>
-      <w:numFmt w:val="lowerRoman"/>
-      <w:lvlText w:val="%9."/>
-      <w:lvlJc w:val="right"/>
-      <w:pPr>
-        <w:ind w:left="6480" w:hanging="180"/>
-      </w:pPr>
-    </w:lvl>
-  </w:abstractNum>
-  <w:abstractNum w:abstractNumId="28" w15:restartNumberingAfterBreak="0">
+  <w:abstractNum w:abstractNumId="16" w15:restartNumberingAfterBreak="0">
     <w:nsid w:val="4C2D16FF"/>
     <w:multiLevelType w:val="hybridMultilevel"/>
     <w:tmpl w:val="3216037C"/>
@@ -13095,93 +13001,7 @@
       </w:pPr>
     </w:lvl>
   </w:abstractNum>
-  <w:abstractNum w:abstractNumId="29" w15:restartNumberingAfterBreak="0">
-    <w:nsid w:val="4C994B26"/>
-    <w:multiLevelType w:val="hybridMultilevel"/>
-    <w:tmpl w:val="78A2612E"/>
-    <w:lvl w:ilvl="0" w:tplc="0C090017">
-      <w:start w:val="1"/>
-      <w:numFmt w:val="lowerLetter"/>
-      <w:lvlText w:val="%1)"/>
-      <w:lvlJc w:val="left"/>
-      <w:pPr>
-        <w:ind w:left="720" w:hanging="360"/>
-      </w:pPr>
-    </w:lvl>
-    <w:lvl w:ilvl="1" w:tplc="0C090019" w:tentative="1">
-      <w:start w:val="1"/>
-      <w:numFmt w:val="lowerLetter"/>
-      <w:lvlText w:val="%2."/>
-      <w:lvlJc w:val="left"/>
-      <w:pPr>
-        <w:ind w:left="1440" w:hanging="360"/>
-      </w:pPr>
-    </w:lvl>
-    <w:lvl w:ilvl="2" w:tplc="0C09001B" w:tentative="1">
-      <w:start w:val="1"/>
-      <w:numFmt w:val="lowerRoman"/>
-      <w:lvlText w:val="%3."/>
-      <w:lvlJc w:val="right"/>
-      <w:pPr>
-        <w:ind w:left="2160" w:hanging="180"/>
-      </w:pPr>
-    </w:lvl>
-    <w:lvl w:ilvl="3" w:tplc="0C09000F" w:tentative="1">
-      <w:start w:val="1"/>
-      <w:numFmt w:val="decimal"/>
-      <w:lvlText w:val="%4."/>
-      <w:lvlJc w:val="left"/>
-      <w:pPr>
-        <w:ind w:left="2880" w:hanging="360"/>
-      </w:pPr>
-    </w:lvl>
-    <w:lvl w:ilvl="4" w:tplc="0C090019" w:tentative="1">
-      <w:start w:val="1"/>
-      <w:numFmt w:val="lowerLetter"/>
-      <w:lvlText w:val="%5."/>
-      <w:lvlJc w:val="left"/>
-      <w:pPr>
-        <w:ind w:left="3600" w:hanging="360"/>
-      </w:pPr>
-    </w:lvl>
-    <w:lvl w:ilvl="5" w:tplc="0C09001B" w:tentative="1">
-      <w:start w:val="1"/>
-      <w:numFmt w:val="lowerRoman"/>
-      <w:lvlText w:val="%6."/>
-      <w:lvlJc w:val="right"/>
-      <w:pPr>
-        <w:ind w:left="4320" w:hanging="180"/>
-      </w:pPr>
-    </w:lvl>
-    <w:lvl w:ilvl="6" w:tplc="0C09000F" w:tentative="1">
-      <w:start w:val="1"/>
-      <w:numFmt w:val="decimal"/>
-      <w:lvlText w:val="%7."/>
-      <w:lvlJc w:val="left"/>
-      <w:pPr>
-        <w:ind w:left="5040" w:hanging="360"/>
-      </w:pPr>
-    </w:lvl>
-    <w:lvl w:ilvl="7" w:tplc="0C090019" w:tentative="1">
-      <w:start w:val="1"/>
-      <w:numFmt w:val="lowerLetter"/>
-      <w:lvlText w:val="%8."/>
-      <w:lvlJc w:val="left"/>
-      <w:pPr>
-        <w:ind w:left="5760" w:hanging="360"/>
-      </w:pPr>
-    </w:lvl>
-    <w:lvl w:ilvl="8" w:tplc="0C09001B" w:tentative="1">
-      <w:start w:val="1"/>
-      <w:numFmt w:val="lowerRoman"/>
-      <w:lvlText w:val="%9."/>
-      <w:lvlJc w:val="right"/>
-      <w:pPr>
-        <w:ind w:left="6480" w:hanging="180"/>
-      </w:pPr>
-    </w:lvl>
-  </w:abstractNum>
-  <w:abstractNum w:abstractNumId="30" w15:restartNumberingAfterBreak="0">
+  <w:abstractNum w:abstractNumId="17" w15:restartNumberingAfterBreak="0">
     <w:nsid w:val="4C9A78B9"/>
     <w:multiLevelType w:val="hybridMultilevel"/>
     <w:tmpl w:val="3216037C"/>
@@ -13267,185 +13087,7 @@
       </w:pPr>
     </w:lvl>
   </w:abstractNum>
-  <w:abstractNum w:abstractNumId="31" w15:restartNumberingAfterBreak="0">
-    <w:nsid w:val="4FA66ABE"/>
-    <w:multiLevelType w:val="hybridMultilevel"/>
-    <w:tmpl w:val="984AE64C"/>
-    <w:lvl w:ilvl="0" w:tplc="83248898">
-      <w:start w:val="9"/>
-      <w:numFmt w:val="lowerLetter"/>
-      <w:lvlText w:val="%1."/>
-      <w:lvlJc w:val="left"/>
-      <w:pPr>
-        <w:ind w:left="1440" w:hanging="360"/>
-      </w:pPr>
-      <w:rPr>
-        <w:rFonts w:hint="default"/>
-      </w:rPr>
-    </w:lvl>
-    <w:lvl w:ilvl="1" w:tplc="0C090019" w:tentative="1">
-      <w:start w:val="1"/>
-      <w:numFmt w:val="lowerLetter"/>
-      <w:lvlText w:val="%2."/>
-      <w:lvlJc w:val="left"/>
-      <w:pPr>
-        <w:ind w:left="1440" w:hanging="360"/>
-      </w:pPr>
-    </w:lvl>
-    <w:lvl w:ilvl="2" w:tplc="0C09001B" w:tentative="1">
-      <w:start w:val="1"/>
-      <w:numFmt w:val="lowerRoman"/>
-      <w:lvlText w:val="%3."/>
-      <w:lvlJc w:val="right"/>
-      <w:pPr>
-        <w:ind w:left="2160" w:hanging="180"/>
-      </w:pPr>
-    </w:lvl>
-    <w:lvl w:ilvl="3" w:tplc="0C09000F" w:tentative="1">
-      <w:start w:val="1"/>
-      <w:numFmt w:val="decimal"/>
-      <w:lvlText w:val="%4."/>
-      <w:lvlJc w:val="left"/>
-      <w:pPr>
-        <w:ind w:left="2880" w:hanging="360"/>
-      </w:pPr>
-    </w:lvl>
-    <w:lvl w:ilvl="4" w:tplc="0C090019" w:tentative="1">
-      <w:start w:val="1"/>
-      <w:numFmt w:val="lowerLetter"/>
-      <w:lvlText w:val="%5."/>
-      <w:lvlJc w:val="left"/>
-      <w:pPr>
-        <w:ind w:left="3600" w:hanging="360"/>
-      </w:pPr>
-    </w:lvl>
-    <w:lvl w:ilvl="5" w:tplc="0C09001B" w:tentative="1">
-      <w:start w:val="1"/>
-      <w:numFmt w:val="lowerRoman"/>
-      <w:lvlText w:val="%6."/>
-      <w:lvlJc w:val="right"/>
-      <w:pPr>
-        <w:ind w:left="4320" w:hanging="180"/>
-      </w:pPr>
-    </w:lvl>
-    <w:lvl w:ilvl="6" w:tplc="0C09000F" w:tentative="1">
-      <w:start w:val="1"/>
-      <w:numFmt w:val="decimal"/>
-      <w:lvlText w:val="%7."/>
-      <w:lvlJc w:val="left"/>
-      <w:pPr>
-        <w:ind w:left="5040" w:hanging="360"/>
-      </w:pPr>
-    </w:lvl>
-    <w:lvl w:ilvl="7" w:tplc="0C090019" w:tentative="1">
-      <w:start w:val="1"/>
-      <w:numFmt w:val="lowerLetter"/>
-      <w:lvlText w:val="%8."/>
-      <w:lvlJc w:val="left"/>
-      <w:pPr>
-        <w:ind w:left="5760" w:hanging="360"/>
-      </w:pPr>
-    </w:lvl>
-    <w:lvl w:ilvl="8" w:tplc="0C09001B" w:tentative="1">
-      <w:start w:val="1"/>
-      <w:numFmt w:val="lowerRoman"/>
-      <w:lvlText w:val="%9."/>
-      <w:lvlJc w:val="right"/>
-      <w:pPr>
-        <w:ind w:left="6480" w:hanging="180"/>
-      </w:pPr>
-    </w:lvl>
-  </w:abstractNum>
-  <w:abstractNum w:abstractNumId="32" w15:restartNumberingAfterBreak="0">
-    <w:nsid w:val="52961766"/>
-    <w:multiLevelType w:val="hybridMultilevel"/>
-    <w:tmpl w:val="48847A1A"/>
-    <w:lvl w:ilvl="0" w:tplc="0C090017">
-      <w:start w:val="1"/>
-      <w:numFmt w:val="lowerLetter"/>
-      <w:lvlText w:val="%1)"/>
-      <w:lvlJc w:val="left"/>
-      <w:pPr>
-        <w:ind w:left="720" w:hanging="360"/>
-      </w:pPr>
-    </w:lvl>
-    <w:lvl w:ilvl="1" w:tplc="6358A366">
-      <w:start w:val="1"/>
-      <w:numFmt w:val="lowerRoman"/>
-      <w:lvlText w:val="%2."/>
-      <w:lvlJc w:val="right"/>
-      <w:pPr>
-        <w:ind w:left="1440" w:hanging="360"/>
-      </w:pPr>
-      <w:rPr>
-        <w:color w:val="auto"/>
-      </w:rPr>
-    </w:lvl>
-    <w:lvl w:ilvl="2" w:tplc="0C09001B" w:tentative="1">
-      <w:start w:val="1"/>
-      <w:numFmt w:val="lowerRoman"/>
-      <w:lvlText w:val="%3."/>
-      <w:lvlJc w:val="right"/>
-      <w:pPr>
-        <w:ind w:left="2160" w:hanging="180"/>
-      </w:pPr>
-    </w:lvl>
-    <w:lvl w:ilvl="3" w:tplc="0C09000F" w:tentative="1">
-      <w:start w:val="1"/>
-      <w:numFmt w:val="decimal"/>
-      <w:lvlText w:val="%4."/>
-      <w:lvlJc w:val="left"/>
-      <w:pPr>
-        <w:ind w:left="2880" w:hanging="360"/>
-      </w:pPr>
-    </w:lvl>
-    <w:lvl w:ilvl="4" w:tplc="0C090019" w:tentative="1">
-      <w:start w:val="1"/>
-      <w:numFmt w:val="lowerLetter"/>
-      <w:lvlText w:val="%5."/>
-      <w:lvlJc w:val="left"/>
-      <w:pPr>
-        <w:ind w:left="3600" w:hanging="360"/>
-      </w:pPr>
-    </w:lvl>
-    <w:lvl w:ilvl="5" w:tplc="0C09001B" w:tentative="1">
-      <w:start w:val="1"/>
-      <w:numFmt w:val="lowerRoman"/>
-      <w:lvlText w:val="%6."/>
-      <w:lvlJc w:val="right"/>
-      <w:pPr>
-        <w:ind w:left="4320" w:hanging="180"/>
-      </w:pPr>
-    </w:lvl>
-    <w:lvl w:ilvl="6" w:tplc="0C09000F" w:tentative="1">
-      <w:start w:val="1"/>
-      <w:numFmt w:val="decimal"/>
-      <w:lvlText w:val="%7."/>
-      <w:lvlJc w:val="left"/>
-      <w:pPr>
-        <w:ind w:left="5040" w:hanging="360"/>
-      </w:pPr>
-    </w:lvl>
-    <w:lvl w:ilvl="7" w:tplc="0C090019" w:tentative="1">
-      <w:start w:val="1"/>
-      <w:numFmt w:val="lowerLetter"/>
-      <w:lvlText w:val="%8."/>
-      <w:lvlJc w:val="left"/>
-      <w:pPr>
-        <w:ind w:left="5760" w:hanging="360"/>
-      </w:pPr>
-    </w:lvl>
-    <w:lvl w:ilvl="8" w:tplc="0C09001B" w:tentative="1">
-      <w:start w:val="1"/>
-      <w:numFmt w:val="lowerRoman"/>
-      <w:lvlText w:val="%9."/>
-      <w:lvlJc w:val="right"/>
-      <w:pPr>
-        <w:ind w:left="6480" w:hanging="180"/>
-      </w:pPr>
-    </w:lvl>
-  </w:abstractNum>
-  <w:abstractNum w:abstractNumId="33" w15:restartNumberingAfterBreak="0">
+  <w:abstractNum w:abstractNumId="18" w15:restartNumberingAfterBreak="0">
     <w:nsid w:val="55E57BCF"/>
     <w:multiLevelType w:val="hybridMultilevel"/>
     <w:tmpl w:val="3216037C"/>
@@ -13531,7 +13173,7 @@
       </w:pPr>
     </w:lvl>
   </w:abstractNum>
-  <w:abstractNum w:abstractNumId="34" w15:restartNumberingAfterBreak="0">
+  <w:abstractNum w:abstractNumId="19" w15:restartNumberingAfterBreak="0">
     <w:nsid w:val="573A0411"/>
     <w:multiLevelType w:val="hybridMultilevel"/>
     <w:tmpl w:val="3E7A3F44"/>
@@ -13617,7 +13259,120 @@
       </w:pPr>
     </w:lvl>
   </w:abstractNum>
-  <w:abstractNum w:abstractNumId="35" w15:restartNumberingAfterBreak="0">
+  <w:abstractNum w:abstractNumId="20" w15:restartNumberingAfterBreak="0">
+    <w:nsid w:val="59224203"/>
+    <w:multiLevelType w:val="hybridMultilevel"/>
+    <w:tmpl w:val="6BC84D16"/>
+    <w:lvl w:ilvl="0" w:tplc="0C090001">
+      <w:start w:val="1"/>
+      <w:numFmt w:val="bullet"/>
+      <w:lvlText w:val=""/>
+      <w:lvlJc w:val="left"/>
+      <w:pPr>
+        <w:ind w:left="1440" w:hanging="360"/>
+      </w:pPr>
+      <w:rPr>
+        <w:rFonts w:ascii="Symbol" w:hAnsi="Symbol" w:hint="default"/>
+      </w:rPr>
+    </w:lvl>
+    <w:lvl w:ilvl="1" w:tplc="0C090003" w:tentative="1">
+      <w:start w:val="1"/>
+      <w:numFmt w:val="bullet"/>
+      <w:lvlText w:val="o"/>
+      <w:lvlJc w:val="left"/>
+      <w:pPr>
+        <w:ind w:left="2160" w:hanging="360"/>
+      </w:pPr>
+      <w:rPr>
+        <w:rFonts w:ascii="Courier New" w:hAnsi="Courier New" w:cs="Courier New" w:hint="default"/>
+      </w:rPr>
+    </w:lvl>
+    <w:lvl w:ilvl="2" w:tplc="0C090005" w:tentative="1">
+      <w:start w:val="1"/>
+      <w:numFmt w:val="bullet"/>
+      <w:lvlText w:val=""/>
+      <w:lvlJc w:val="left"/>
+      <w:pPr>
+        <w:ind w:left="2880" w:hanging="360"/>
+      </w:pPr>
+      <w:rPr>
+        <w:rFonts w:ascii="Wingdings" w:hAnsi="Wingdings" w:hint="default"/>
+      </w:rPr>
+    </w:lvl>
+    <w:lvl w:ilvl="3" w:tplc="0C090001" w:tentative="1">
+      <w:start w:val="1"/>
+      <w:numFmt w:val="bullet"/>
+      <w:lvlText w:val=""/>
+      <w:lvlJc w:val="left"/>
+      <w:pPr>
+        <w:ind w:left="3600" w:hanging="360"/>
+      </w:pPr>
+      <w:rPr>
+        <w:rFonts w:ascii="Symbol" w:hAnsi="Symbol" w:hint="default"/>
+      </w:rPr>
+    </w:lvl>
+    <w:lvl w:ilvl="4" w:tplc="0C090003" w:tentative="1">
+      <w:start w:val="1"/>
+      <w:numFmt w:val="bullet"/>
+      <w:lvlText w:val="o"/>
+      <w:lvlJc w:val="left"/>
+      <w:pPr>
+        <w:ind w:left="4320" w:hanging="360"/>
+      </w:pPr>
+      <w:rPr>
+        <w:rFonts w:ascii="Courier New" w:hAnsi="Courier New" w:cs="Courier New" w:hint="default"/>
+      </w:rPr>
+    </w:lvl>
+    <w:lvl w:ilvl="5" w:tplc="0C090005" w:tentative="1">
+      <w:start w:val="1"/>
+      <w:numFmt w:val="bullet"/>
+      <w:lvlText w:val=""/>
+      <w:lvlJc w:val="left"/>
+      <w:pPr>
+        <w:ind w:left="5040" w:hanging="360"/>
+      </w:pPr>
+      <w:rPr>
+        <w:rFonts w:ascii="Wingdings" w:hAnsi="Wingdings" w:hint="default"/>
+      </w:rPr>
+    </w:lvl>
+    <w:lvl w:ilvl="6" w:tplc="0C090001" w:tentative="1">
+      <w:start w:val="1"/>
+      <w:numFmt w:val="bullet"/>
+      <w:lvlText w:val=""/>
+      <w:lvlJc w:val="left"/>
+      <w:pPr>
+        <w:ind w:left="5760" w:hanging="360"/>
+      </w:pPr>
+      <w:rPr>
+        <w:rFonts w:ascii="Symbol" w:hAnsi="Symbol" w:hint="default"/>
+      </w:rPr>
+    </w:lvl>
+    <w:lvl w:ilvl="7" w:tplc="0C090003" w:tentative="1">
+      <w:start w:val="1"/>
+      <w:numFmt w:val="bullet"/>
+      <w:lvlText w:val="o"/>
+      <w:lvlJc w:val="left"/>
+      <w:pPr>
+        <w:ind w:left="6480" w:hanging="360"/>
+      </w:pPr>
+      <w:rPr>
+        <w:rFonts w:ascii="Courier New" w:hAnsi="Courier New" w:cs="Courier New" w:hint="default"/>
+      </w:rPr>
+    </w:lvl>
+    <w:lvl w:ilvl="8" w:tplc="0C090005" w:tentative="1">
+      <w:start w:val="1"/>
+      <w:numFmt w:val="bullet"/>
+      <w:lvlText w:val=""/>
+      <w:lvlJc w:val="left"/>
+      <w:pPr>
+        <w:ind w:left="7200" w:hanging="360"/>
+      </w:pPr>
+      <w:rPr>
+        <w:rFonts w:ascii="Wingdings" w:hAnsi="Wingdings" w:hint="default"/>
+      </w:rPr>
+    </w:lvl>
+  </w:abstractNum>
+  <w:abstractNum w:abstractNumId="21" w15:restartNumberingAfterBreak="0">
     <w:nsid w:val="5CB14C67"/>
     <w:multiLevelType w:val="hybridMultilevel"/>
     <w:tmpl w:val="3216037C"/>
@@ -13703,7 +13458,7 @@
       </w:pPr>
     </w:lvl>
   </w:abstractNum>
-  <w:abstractNum w:abstractNumId="36" w15:restartNumberingAfterBreak="0">
+  <w:abstractNum w:abstractNumId="22" w15:restartNumberingAfterBreak="0">
     <w:nsid w:val="5D803B17"/>
     <w:multiLevelType w:val="hybridMultilevel"/>
     <w:tmpl w:val="4B44E072"/>
@@ -13789,648 +13544,7 @@
       </w:pPr>
     </w:lvl>
   </w:abstractNum>
-  <w:abstractNum w:abstractNumId="37" w15:restartNumberingAfterBreak="0">
-    <w:nsid w:val="62D55CD9"/>
-    <w:multiLevelType w:val="hybridMultilevel"/>
-    <w:tmpl w:val="3216037C"/>
-    <w:lvl w:ilvl="0" w:tplc="FFFFFFFF">
-      <w:start w:val="1"/>
-      <w:numFmt w:val="lowerLetter"/>
-      <w:lvlText w:val="%1)"/>
-      <w:lvlJc w:val="left"/>
-      <w:pPr>
-        <w:ind w:left="1080" w:hanging="360"/>
-      </w:pPr>
-    </w:lvl>
-    <w:lvl w:ilvl="1" w:tplc="FFFFFFFF">
-      <w:start w:val="1"/>
-      <w:numFmt w:val="lowerLetter"/>
-      <w:lvlText w:val="%2."/>
-      <w:lvlJc w:val="left"/>
-      <w:pPr>
-        <w:ind w:left="1800" w:hanging="360"/>
-      </w:pPr>
-    </w:lvl>
-    <w:lvl w:ilvl="2" w:tplc="FFFFFFFF">
-      <w:start w:val="1"/>
-      <w:numFmt w:val="lowerRoman"/>
-      <w:lvlText w:val="%3."/>
-      <w:lvlJc w:val="right"/>
-      <w:pPr>
-        <w:ind w:left="2520" w:hanging="180"/>
-      </w:pPr>
-    </w:lvl>
-    <w:lvl w:ilvl="3" w:tplc="FFFFFFFF" w:tentative="1">
-      <w:start w:val="1"/>
-      <w:numFmt w:val="decimal"/>
-      <w:lvlText w:val="%4."/>
-      <w:lvlJc w:val="left"/>
-      <w:pPr>
-        <w:ind w:left="3240" w:hanging="360"/>
-      </w:pPr>
-    </w:lvl>
-    <w:lvl w:ilvl="4" w:tplc="FFFFFFFF" w:tentative="1">
-      <w:start w:val="1"/>
-      <w:numFmt w:val="lowerLetter"/>
-      <w:lvlText w:val="%5."/>
-      <w:lvlJc w:val="left"/>
-      <w:pPr>
-        <w:ind w:left="3960" w:hanging="360"/>
-      </w:pPr>
-    </w:lvl>
-    <w:lvl w:ilvl="5" w:tplc="FFFFFFFF" w:tentative="1">
-      <w:start w:val="1"/>
-      <w:numFmt w:val="lowerRoman"/>
-      <w:lvlText w:val="%6."/>
-      <w:lvlJc w:val="right"/>
-      <w:pPr>
-        <w:ind w:left="4680" w:hanging="180"/>
-      </w:pPr>
-    </w:lvl>
-    <w:lvl w:ilvl="6" w:tplc="FFFFFFFF" w:tentative="1">
-      <w:start w:val="1"/>
-      <w:numFmt w:val="decimal"/>
-      <w:lvlText w:val="%7."/>
-      <w:lvlJc w:val="left"/>
-      <w:pPr>
-        <w:ind w:left="5400" w:hanging="360"/>
-      </w:pPr>
-    </w:lvl>
-    <w:lvl w:ilvl="7" w:tplc="FFFFFFFF" w:tentative="1">
-      <w:start w:val="1"/>
-      <w:numFmt w:val="lowerLetter"/>
-      <w:lvlText w:val="%8."/>
-      <w:lvlJc w:val="left"/>
-      <w:pPr>
-        <w:ind w:left="6120" w:hanging="360"/>
-      </w:pPr>
-    </w:lvl>
-    <w:lvl w:ilvl="8" w:tplc="FFFFFFFF" w:tentative="1">
-      <w:start w:val="1"/>
-      <w:numFmt w:val="lowerRoman"/>
-      <w:lvlText w:val="%9."/>
-      <w:lvlJc w:val="right"/>
-      <w:pPr>
-        <w:ind w:left="6840" w:hanging="180"/>
-      </w:pPr>
-    </w:lvl>
-  </w:abstractNum>
-  <w:abstractNum w:abstractNumId="38" w15:restartNumberingAfterBreak="0">
-    <w:nsid w:val="63A56FA9"/>
-    <w:multiLevelType w:val="hybridMultilevel"/>
-    <w:tmpl w:val="E9D89834"/>
-    <w:lvl w:ilvl="0" w:tplc="0C090001">
-      <w:start w:val="1"/>
-      <w:numFmt w:val="bullet"/>
-      <w:lvlText w:val=""/>
-      <w:lvlJc w:val="left"/>
-      <w:pPr>
-        <w:ind w:left="720" w:hanging="360"/>
-      </w:pPr>
-      <w:rPr>
-        <w:rFonts w:ascii="Symbol" w:hAnsi="Symbol" w:hint="default"/>
-      </w:rPr>
-    </w:lvl>
-    <w:lvl w:ilvl="1" w:tplc="0C090003" w:tentative="1">
-      <w:start w:val="1"/>
-      <w:numFmt w:val="bullet"/>
-      <w:lvlText w:val="o"/>
-      <w:lvlJc w:val="left"/>
-      <w:pPr>
-        <w:ind w:left="1440" w:hanging="360"/>
-      </w:pPr>
-      <w:rPr>
-        <w:rFonts w:ascii="Courier New" w:hAnsi="Courier New" w:cs="Courier New" w:hint="default"/>
-      </w:rPr>
-    </w:lvl>
-    <w:lvl w:ilvl="2" w:tplc="0C090005" w:tentative="1">
-      <w:start w:val="1"/>
-      <w:numFmt w:val="bullet"/>
-      <w:lvlText w:val=""/>
-      <w:lvlJc w:val="left"/>
-      <w:pPr>
-        <w:ind w:left="2160" w:hanging="360"/>
-      </w:pPr>
-      <w:rPr>
-        <w:rFonts w:ascii="Wingdings" w:hAnsi="Wingdings" w:hint="default"/>
-      </w:rPr>
-    </w:lvl>
-    <w:lvl w:ilvl="3" w:tplc="0C090001" w:tentative="1">
-      <w:start w:val="1"/>
-      <w:numFmt w:val="bullet"/>
-      <w:lvlText w:val=""/>
-      <w:lvlJc w:val="left"/>
-      <w:pPr>
-        <w:ind w:left="2880" w:hanging="360"/>
-      </w:pPr>
-      <w:rPr>
-        <w:rFonts w:ascii="Symbol" w:hAnsi="Symbol" w:hint="default"/>
-      </w:rPr>
-    </w:lvl>
-    <w:lvl w:ilvl="4" w:tplc="0C090003" w:tentative="1">
-      <w:start w:val="1"/>
-      <w:numFmt w:val="bullet"/>
-      <w:lvlText w:val="o"/>
-      <w:lvlJc w:val="left"/>
-      <w:pPr>
-        <w:ind w:left="3600" w:hanging="360"/>
-      </w:pPr>
-      <w:rPr>
-        <w:rFonts w:ascii="Courier New" w:hAnsi="Courier New" w:cs="Courier New" w:hint="default"/>
-      </w:rPr>
-    </w:lvl>
-    <w:lvl w:ilvl="5" w:tplc="0C090005" w:tentative="1">
-      <w:start w:val="1"/>
-      <w:numFmt w:val="bullet"/>
-      <w:lvlText w:val=""/>
-      <w:lvlJc w:val="left"/>
-      <w:pPr>
-        <w:ind w:left="4320" w:hanging="360"/>
-      </w:pPr>
-      <w:rPr>
-        <w:rFonts w:ascii="Wingdings" w:hAnsi="Wingdings" w:hint="default"/>
-      </w:rPr>
-    </w:lvl>
-    <w:lvl w:ilvl="6" w:tplc="0C090001" w:tentative="1">
-      <w:start w:val="1"/>
-      <w:numFmt w:val="bullet"/>
-      <w:lvlText w:val=""/>
-      <w:lvlJc w:val="left"/>
-      <w:pPr>
-        <w:ind w:left="5040" w:hanging="360"/>
-      </w:pPr>
-      <w:rPr>
-        <w:rFonts w:ascii="Symbol" w:hAnsi="Symbol" w:hint="default"/>
-      </w:rPr>
-    </w:lvl>
-    <w:lvl w:ilvl="7" w:tplc="0C090003" w:tentative="1">
-      <w:start w:val="1"/>
-      <w:numFmt w:val="bullet"/>
-      <w:lvlText w:val="o"/>
-      <w:lvlJc w:val="left"/>
-      <w:pPr>
-        <w:ind w:left="5760" w:hanging="360"/>
-      </w:pPr>
-      <w:rPr>
-        <w:rFonts w:ascii="Courier New" w:hAnsi="Courier New" w:cs="Courier New" w:hint="default"/>
-      </w:rPr>
-    </w:lvl>
-    <w:lvl w:ilvl="8" w:tplc="0C090005" w:tentative="1">
-      <w:start w:val="1"/>
-      <w:numFmt w:val="bullet"/>
-      <w:lvlText w:val=""/>
-      <w:lvlJc w:val="left"/>
-      <w:pPr>
-        <w:ind w:left="6480" w:hanging="360"/>
-      </w:pPr>
-      <w:rPr>
-        <w:rFonts w:ascii="Wingdings" w:hAnsi="Wingdings" w:hint="default"/>
-      </w:rPr>
-    </w:lvl>
-  </w:abstractNum>
-  <w:abstractNum w:abstractNumId="39" w15:restartNumberingAfterBreak="0">
-    <w:nsid w:val="66FE6C3B"/>
-    <w:multiLevelType w:val="hybridMultilevel"/>
-    <w:tmpl w:val="B83ED654"/>
-    <w:lvl w:ilvl="0" w:tplc="D2185BE4">
-      <w:start w:val="61"/>
-      <w:numFmt w:val="lowerLetter"/>
-      <w:lvlText w:val="%1."/>
-      <w:lvlJc w:val="left"/>
-      <w:pPr>
-        <w:ind w:left="1440" w:hanging="360"/>
-      </w:pPr>
-      <w:rPr>
-        <w:rFonts w:hint="default"/>
-      </w:rPr>
-    </w:lvl>
-    <w:lvl w:ilvl="1" w:tplc="0C090019">
-      <w:start w:val="1"/>
-      <w:numFmt w:val="lowerLetter"/>
-      <w:lvlText w:val="%2."/>
-      <w:lvlJc w:val="left"/>
-      <w:pPr>
-        <w:ind w:left="1440" w:hanging="360"/>
-      </w:pPr>
-    </w:lvl>
-    <w:lvl w:ilvl="2" w:tplc="0C09001B" w:tentative="1">
-      <w:start w:val="1"/>
-      <w:numFmt w:val="lowerRoman"/>
-      <w:lvlText w:val="%3."/>
-      <w:lvlJc w:val="right"/>
-      <w:pPr>
-        <w:ind w:left="2160" w:hanging="180"/>
-      </w:pPr>
-    </w:lvl>
-    <w:lvl w:ilvl="3" w:tplc="0C09000F" w:tentative="1">
-      <w:start w:val="1"/>
-      <w:numFmt w:val="decimal"/>
-      <w:lvlText w:val="%4."/>
-      <w:lvlJc w:val="left"/>
-      <w:pPr>
-        <w:ind w:left="2880" w:hanging="360"/>
-      </w:pPr>
-    </w:lvl>
-    <w:lvl w:ilvl="4" w:tplc="0C090019" w:tentative="1">
-      <w:start w:val="1"/>
-      <w:numFmt w:val="lowerLetter"/>
-      <w:lvlText w:val="%5."/>
-      <w:lvlJc w:val="left"/>
-      <w:pPr>
-        <w:ind w:left="3600" w:hanging="360"/>
-      </w:pPr>
-    </w:lvl>
-    <w:lvl w:ilvl="5" w:tplc="0C09001B" w:tentative="1">
-      <w:start w:val="1"/>
-      <w:numFmt w:val="lowerRoman"/>
-      <w:lvlText w:val="%6."/>
-      <w:lvlJc w:val="right"/>
-      <w:pPr>
-        <w:ind w:left="4320" w:hanging="180"/>
-      </w:pPr>
-    </w:lvl>
-    <w:lvl w:ilvl="6" w:tplc="0C09000F" w:tentative="1">
-      <w:start w:val="1"/>
-      <w:numFmt w:val="decimal"/>
-      <w:lvlText w:val="%7."/>
-      <w:lvlJc w:val="left"/>
-      <w:pPr>
-        <w:ind w:left="5040" w:hanging="360"/>
-      </w:pPr>
-    </w:lvl>
-    <w:lvl w:ilvl="7" w:tplc="0C090019" w:tentative="1">
-      <w:start w:val="1"/>
-      <w:numFmt w:val="lowerLetter"/>
-      <w:lvlText w:val="%8."/>
-      <w:lvlJc w:val="left"/>
-      <w:pPr>
-        <w:ind w:left="5760" w:hanging="360"/>
-      </w:pPr>
-    </w:lvl>
-    <w:lvl w:ilvl="8" w:tplc="0C09001B" w:tentative="1">
-      <w:start w:val="1"/>
-      <w:numFmt w:val="lowerRoman"/>
-      <w:lvlText w:val="%9."/>
-      <w:lvlJc w:val="right"/>
-      <w:pPr>
-        <w:ind w:left="6480" w:hanging="180"/>
-      </w:pPr>
-    </w:lvl>
-  </w:abstractNum>
-  <w:abstractNum w:abstractNumId="40" w15:restartNumberingAfterBreak="0">
-    <w:nsid w:val="6C710705"/>
-    <w:multiLevelType w:val="hybridMultilevel"/>
-    <w:tmpl w:val="45344920"/>
-    <w:lvl w:ilvl="0" w:tplc="0C090017">
-      <w:start w:val="1"/>
-      <w:numFmt w:val="lowerLetter"/>
-      <w:lvlText w:val="%1)"/>
-      <w:lvlJc w:val="left"/>
-      <w:pPr>
-        <w:ind w:left="720" w:hanging="360"/>
-      </w:pPr>
-    </w:lvl>
-    <w:lvl w:ilvl="1" w:tplc="6358A366">
-      <w:start w:val="1"/>
-      <w:numFmt w:val="lowerRoman"/>
-      <w:lvlText w:val="%2."/>
-      <w:lvlJc w:val="right"/>
-      <w:pPr>
-        <w:ind w:left="1440" w:hanging="360"/>
-      </w:pPr>
-      <w:rPr>
-        <w:color w:val="auto"/>
-      </w:rPr>
-    </w:lvl>
-    <w:lvl w:ilvl="2" w:tplc="0C09001B" w:tentative="1">
-      <w:start w:val="1"/>
-      <w:numFmt w:val="lowerRoman"/>
-      <w:lvlText w:val="%3."/>
-      <w:lvlJc w:val="right"/>
-      <w:pPr>
-        <w:ind w:left="2160" w:hanging="180"/>
-      </w:pPr>
-    </w:lvl>
-    <w:lvl w:ilvl="3" w:tplc="0C09000F" w:tentative="1">
-      <w:start w:val="1"/>
-      <w:numFmt w:val="decimal"/>
-      <w:lvlText w:val="%4."/>
-      <w:lvlJc w:val="left"/>
-      <w:pPr>
-        <w:ind w:left="2880" w:hanging="360"/>
-      </w:pPr>
-    </w:lvl>
-    <w:lvl w:ilvl="4" w:tplc="0C090019" w:tentative="1">
-      <w:start w:val="1"/>
-      <w:numFmt w:val="lowerLetter"/>
-      <w:lvlText w:val="%5."/>
-      <w:lvlJc w:val="left"/>
-      <w:pPr>
-        <w:ind w:left="3600" w:hanging="360"/>
-      </w:pPr>
-    </w:lvl>
-    <w:lvl w:ilvl="5" w:tplc="0C09001B" w:tentative="1">
-      <w:start w:val="1"/>
-      <w:numFmt w:val="lowerRoman"/>
-      <w:lvlText w:val="%6."/>
-      <w:lvlJc w:val="right"/>
-      <w:pPr>
-        <w:ind w:left="4320" w:hanging="180"/>
-      </w:pPr>
-    </w:lvl>
-    <w:lvl w:ilvl="6" w:tplc="0C09000F" w:tentative="1">
-      <w:start w:val="1"/>
-      <w:numFmt w:val="decimal"/>
-      <w:lvlText w:val="%7."/>
-      <w:lvlJc w:val="left"/>
-      <w:pPr>
-        <w:ind w:left="5040" w:hanging="360"/>
-      </w:pPr>
-    </w:lvl>
-    <w:lvl w:ilvl="7" w:tplc="0C090019" w:tentative="1">
-      <w:start w:val="1"/>
-      <w:numFmt w:val="lowerLetter"/>
-      <w:lvlText w:val="%8."/>
-      <w:lvlJc w:val="left"/>
-      <w:pPr>
-        <w:ind w:left="5760" w:hanging="360"/>
-      </w:pPr>
-    </w:lvl>
-    <w:lvl w:ilvl="8" w:tplc="0C09001B" w:tentative="1">
-      <w:start w:val="1"/>
-      <w:numFmt w:val="lowerRoman"/>
-      <w:lvlText w:val="%9."/>
-      <w:lvlJc w:val="right"/>
-      <w:pPr>
-        <w:ind w:left="6480" w:hanging="180"/>
-      </w:pPr>
-    </w:lvl>
-  </w:abstractNum>
-  <w:abstractNum w:abstractNumId="41" w15:restartNumberingAfterBreak="0">
-    <w:nsid w:val="71047F8F"/>
-    <w:multiLevelType w:val="hybridMultilevel"/>
-    <w:tmpl w:val="45344920"/>
-    <w:lvl w:ilvl="0" w:tplc="0C090017">
-      <w:start w:val="1"/>
-      <w:numFmt w:val="lowerLetter"/>
-      <w:lvlText w:val="%1)"/>
-      <w:lvlJc w:val="left"/>
-      <w:pPr>
-        <w:ind w:left="720" w:hanging="360"/>
-      </w:pPr>
-    </w:lvl>
-    <w:lvl w:ilvl="1" w:tplc="6358A366">
-      <w:start w:val="1"/>
-      <w:numFmt w:val="lowerRoman"/>
-      <w:lvlText w:val="%2."/>
-      <w:lvlJc w:val="right"/>
-      <w:pPr>
-        <w:ind w:left="1440" w:hanging="360"/>
-      </w:pPr>
-      <w:rPr>
-        <w:color w:val="auto"/>
-      </w:rPr>
-    </w:lvl>
-    <w:lvl w:ilvl="2" w:tplc="0C09001B" w:tentative="1">
-      <w:start w:val="1"/>
-      <w:numFmt w:val="lowerRoman"/>
-      <w:lvlText w:val="%3."/>
-      <w:lvlJc w:val="right"/>
-      <w:pPr>
-        <w:ind w:left="2160" w:hanging="180"/>
-      </w:pPr>
-    </w:lvl>
-    <w:lvl w:ilvl="3" w:tplc="0C09000F" w:tentative="1">
-      <w:start w:val="1"/>
-      <w:numFmt w:val="decimal"/>
-      <w:lvlText w:val="%4."/>
-      <w:lvlJc w:val="left"/>
-      <w:pPr>
-        <w:ind w:left="2880" w:hanging="360"/>
-      </w:pPr>
-    </w:lvl>
-    <w:lvl w:ilvl="4" w:tplc="0C090019" w:tentative="1">
-      <w:start w:val="1"/>
-      <w:numFmt w:val="lowerLetter"/>
-      <w:lvlText w:val="%5."/>
-      <w:lvlJc w:val="left"/>
-      <w:pPr>
-        <w:ind w:left="3600" w:hanging="360"/>
-      </w:pPr>
-    </w:lvl>
-    <w:lvl w:ilvl="5" w:tplc="0C09001B" w:tentative="1">
-      <w:start w:val="1"/>
-      <w:numFmt w:val="lowerRoman"/>
-      <w:lvlText w:val="%6."/>
-      <w:lvlJc w:val="right"/>
-      <w:pPr>
-        <w:ind w:left="4320" w:hanging="180"/>
-      </w:pPr>
-    </w:lvl>
-    <w:lvl w:ilvl="6" w:tplc="0C09000F" w:tentative="1">
-      <w:start w:val="1"/>
-      <w:numFmt w:val="decimal"/>
-      <w:lvlText w:val="%7."/>
-      <w:lvlJc w:val="left"/>
-      <w:pPr>
-        <w:ind w:left="5040" w:hanging="360"/>
-      </w:pPr>
-    </w:lvl>
-    <w:lvl w:ilvl="7" w:tplc="0C090019" w:tentative="1">
-      <w:start w:val="1"/>
-      <w:numFmt w:val="lowerLetter"/>
-      <w:lvlText w:val="%8."/>
-      <w:lvlJc w:val="left"/>
-      <w:pPr>
-        <w:ind w:left="5760" w:hanging="360"/>
-      </w:pPr>
-    </w:lvl>
-    <w:lvl w:ilvl="8" w:tplc="0C09001B" w:tentative="1">
-      <w:start w:val="1"/>
-      <w:numFmt w:val="lowerRoman"/>
-      <w:lvlText w:val="%9."/>
-      <w:lvlJc w:val="right"/>
-      <w:pPr>
-        <w:ind w:left="6480" w:hanging="180"/>
-      </w:pPr>
-    </w:lvl>
-  </w:abstractNum>
-  <w:abstractNum w:abstractNumId="42" w15:restartNumberingAfterBreak="0">
-    <w:nsid w:val="724458D0"/>
-    <w:multiLevelType w:val="hybridMultilevel"/>
-    <w:tmpl w:val="F342F2D4"/>
-    <w:lvl w:ilvl="0" w:tplc="D3AADF5C">
-      <w:start w:val="35"/>
-      <w:numFmt w:val="lowerLetter"/>
-      <w:lvlText w:val="%1."/>
-      <w:lvlJc w:val="left"/>
-      <w:pPr>
-        <w:ind w:left="1440" w:hanging="360"/>
-      </w:pPr>
-      <w:rPr>
-        <w:rFonts w:hint="default"/>
-      </w:rPr>
-    </w:lvl>
-    <w:lvl w:ilvl="1" w:tplc="0C090019">
-      <w:start w:val="1"/>
-      <w:numFmt w:val="lowerLetter"/>
-      <w:lvlText w:val="%2."/>
-      <w:lvlJc w:val="left"/>
-      <w:pPr>
-        <w:ind w:left="1440" w:hanging="360"/>
-      </w:pPr>
-    </w:lvl>
-    <w:lvl w:ilvl="2" w:tplc="0C09001B" w:tentative="1">
-      <w:start w:val="1"/>
-      <w:numFmt w:val="lowerRoman"/>
-      <w:lvlText w:val="%3."/>
-      <w:lvlJc w:val="right"/>
-      <w:pPr>
-        <w:ind w:left="2160" w:hanging="180"/>
-      </w:pPr>
-    </w:lvl>
-    <w:lvl w:ilvl="3" w:tplc="0C09000F" w:tentative="1">
-      <w:start w:val="1"/>
-      <w:numFmt w:val="decimal"/>
-      <w:lvlText w:val="%4."/>
-      <w:lvlJc w:val="left"/>
-      <w:pPr>
-        <w:ind w:left="2880" w:hanging="360"/>
-      </w:pPr>
-    </w:lvl>
-    <w:lvl w:ilvl="4" w:tplc="0C090019" w:tentative="1">
-      <w:start w:val="1"/>
-      <w:numFmt w:val="lowerLetter"/>
-      <w:lvlText w:val="%5."/>
-      <w:lvlJc w:val="left"/>
-      <w:pPr>
-        <w:ind w:left="3600" w:hanging="360"/>
-      </w:pPr>
-    </w:lvl>
-    <w:lvl w:ilvl="5" w:tplc="0C09001B" w:tentative="1">
-      <w:start w:val="1"/>
-      <w:numFmt w:val="lowerRoman"/>
-      <w:lvlText w:val="%6."/>
-      <w:lvlJc w:val="right"/>
-      <w:pPr>
-        <w:ind w:left="4320" w:hanging="180"/>
-      </w:pPr>
-    </w:lvl>
-    <w:lvl w:ilvl="6" w:tplc="0C09000F" w:tentative="1">
-      <w:start w:val="1"/>
-      <w:numFmt w:val="decimal"/>
-      <w:lvlText w:val="%7."/>
-      <w:lvlJc w:val="left"/>
-      <w:pPr>
-        <w:ind w:left="5040" w:hanging="360"/>
-      </w:pPr>
-    </w:lvl>
-    <w:lvl w:ilvl="7" w:tplc="0C090019" w:tentative="1">
-      <w:start w:val="1"/>
-      <w:numFmt w:val="lowerLetter"/>
-      <w:lvlText w:val="%8."/>
-      <w:lvlJc w:val="left"/>
-      <w:pPr>
-        <w:ind w:left="5760" w:hanging="360"/>
-      </w:pPr>
-    </w:lvl>
-    <w:lvl w:ilvl="8" w:tplc="0C09001B" w:tentative="1">
-      <w:start w:val="1"/>
-      <w:numFmt w:val="lowerRoman"/>
-      <w:lvlText w:val="%9."/>
-      <w:lvlJc w:val="right"/>
-      <w:pPr>
-        <w:ind w:left="6480" w:hanging="180"/>
-      </w:pPr>
-    </w:lvl>
-  </w:abstractNum>
-  <w:abstractNum w:abstractNumId="43" w15:restartNumberingAfterBreak="0">
-    <w:nsid w:val="72C71303"/>
-    <w:multiLevelType w:val="hybridMultilevel"/>
-    <w:tmpl w:val="16981AF8"/>
-    <w:lvl w:ilvl="0" w:tplc="0C09000F">
-      <w:start w:val="1"/>
-      <w:numFmt w:val="decimal"/>
-      <w:lvlText w:val="%1."/>
-      <w:lvlJc w:val="left"/>
-      <w:pPr>
-        <w:ind w:left="720" w:hanging="360"/>
-      </w:pPr>
-    </w:lvl>
-    <w:lvl w:ilvl="1" w:tplc="0C090019" w:tentative="1">
-      <w:start w:val="1"/>
-      <w:numFmt w:val="lowerLetter"/>
-      <w:lvlText w:val="%2."/>
-      <w:lvlJc w:val="left"/>
-      <w:pPr>
-        <w:ind w:left="1440" w:hanging="360"/>
-      </w:pPr>
-    </w:lvl>
-    <w:lvl w:ilvl="2" w:tplc="0C09001B" w:tentative="1">
-      <w:start w:val="1"/>
-      <w:numFmt w:val="lowerRoman"/>
-      <w:lvlText w:val="%3."/>
-      <w:lvlJc w:val="right"/>
-      <w:pPr>
-        <w:ind w:left="2160" w:hanging="180"/>
-      </w:pPr>
-    </w:lvl>
-    <w:lvl w:ilvl="3" w:tplc="0C09000F" w:tentative="1">
-      <w:start w:val="1"/>
-      <w:numFmt w:val="decimal"/>
-      <w:lvlText w:val="%4."/>
-      <w:lvlJc w:val="left"/>
-      <w:pPr>
-        <w:ind w:left="2880" w:hanging="360"/>
-      </w:pPr>
-    </w:lvl>
-    <w:lvl w:ilvl="4" w:tplc="0C090019" w:tentative="1">
-      <w:start w:val="1"/>
-      <w:numFmt w:val="lowerLetter"/>
-      <w:lvlText w:val="%5."/>
-      <w:lvlJc w:val="left"/>
-      <w:pPr>
-        <w:ind w:left="3600" w:hanging="360"/>
-      </w:pPr>
-    </w:lvl>
-    <w:lvl w:ilvl="5" w:tplc="0C09001B" w:tentative="1">
-      <w:start w:val="1"/>
-      <w:numFmt w:val="lowerRoman"/>
-      <w:lvlText w:val="%6."/>
-      <w:lvlJc w:val="right"/>
-      <w:pPr>
-        <w:ind w:left="4320" w:hanging="180"/>
-      </w:pPr>
-    </w:lvl>
-    <w:lvl w:ilvl="6" w:tplc="0C09000F" w:tentative="1">
-      <w:start w:val="1"/>
-      <w:numFmt w:val="decimal"/>
-      <w:lvlText w:val="%7."/>
-      <w:lvlJc w:val="left"/>
-      <w:pPr>
-        <w:ind w:left="5040" w:hanging="360"/>
-      </w:pPr>
-    </w:lvl>
-    <w:lvl w:ilvl="7" w:tplc="0C090019" w:tentative="1">
-      <w:start w:val="1"/>
-      <w:numFmt w:val="lowerLetter"/>
-      <w:lvlText w:val="%8."/>
-      <w:lvlJc w:val="left"/>
-      <w:pPr>
-        <w:ind w:left="5760" w:hanging="360"/>
-      </w:pPr>
-    </w:lvl>
-    <w:lvl w:ilvl="8" w:tplc="0C09001B" w:tentative="1">
-      <w:start w:val="1"/>
-      <w:numFmt w:val="lowerRoman"/>
-      <w:lvlText w:val="%9."/>
-      <w:lvlJc w:val="right"/>
-      <w:pPr>
-        <w:ind w:left="6480" w:hanging="180"/>
-      </w:pPr>
-    </w:lvl>
-  </w:abstractNum>
-  <w:abstractNum w:abstractNumId="44" w15:restartNumberingAfterBreak="0">
+  <w:abstractNum w:abstractNumId="23" w15:restartNumberingAfterBreak="0">
     <w:nsid w:val="76A85604"/>
     <w:multiLevelType w:val="hybridMultilevel"/>
     <w:tmpl w:val="3216037C"/>
@@ -14516,10 +13630,10 @@
       </w:pPr>
     </w:lvl>
   </w:abstractNum>
-  <w:abstractNum w:abstractNumId="45" w15:restartNumberingAfterBreak="0">
-    <w:nsid w:val="76AC646F"/>
+  <w:abstractNum w:abstractNumId="24" w15:restartNumberingAfterBreak="0">
+    <w:nsid w:val="7CBA3B0E"/>
     <w:multiLevelType w:val="hybridMultilevel"/>
-    <w:tmpl w:val="6542FA44"/>
+    <w:tmpl w:val="7FBCF19C"/>
     <w:lvl w:ilvl="0" w:tplc="0C090001">
       <w:start w:val="1"/>
       <w:numFmt w:val="bullet"/>
@@ -14532,7 +13646,7 @@
         <w:rFonts w:ascii="Symbol" w:hAnsi="Symbol" w:hint="default"/>
       </w:rPr>
     </w:lvl>
-    <w:lvl w:ilvl="1" w:tplc="0C090003">
+    <w:lvl w:ilvl="1" w:tplc="0C090003" w:tentative="1">
       <w:start w:val="1"/>
       <w:numFmt w:val="bullet"/>
       <w:lvlText w:val="o"/>
@@ -14629,7 +13743,7 @@
       </w:rPr>
     </w:lvl>
   </w:abstractNum>
-  <w:abstractNum w:abstractNumId="46" w15:restartNumberingAfterBreak="0">
+  <w:abstractNum w:abstractNumId="25" w15:restartNumberingAfterBreak="0">
     <w:nsid w:val="7EED2890"/>
     <w:multiLevelType w:val="hybridMultilevel"/>
     <w:tmpl w:val="2DCE8152"/>
@@ -14718,239 +13832,85 @@
       </w:pPr>
     </w:lvl>
   </w:abstractNum>
-  <w:abstractNum w:abstractNumId="47" w15:restartNumberingAfterBreak="0">
-    <w:nsid w:val="7FA7720F"/>
-    <w:multiLevelType w:val="hybridMultilevel"/>
-    <w:tmpl w:val="68B8E0F6"/>
-    <w:lvl w:ilvl="0" w:tplc="0C090017">
-      <w:start w:val="1"/>
-      <w:numFmt w:val="lowerLetter"/>
-      <w:lvlText w:val="%1)"/>
-      <w:lvlJc w:val="left"/>
-      <w:pPr>
-        <w:ind w:left="720" w:hanging="360"/>
-      </w:pPr>
-    </w:lvl>
-    <w:lvl w:ilvl="1" w:tplc="6358A366">
-      <w:start w:val="1"/>
-      <w:numFmt w:val="lowerRoman"/>
-      <w:lvlText w:val="%2."/>
-      <w:lvlJc w:val="right"/>
-      <w:pPr>
-        <w:ind w:left="1440" w:hanging="360"/>
-      </w:pPr>
-      <w:rPr>
-        <w:color w:val="auto"/>
-      </w:rPr>
-    </w:lvl>
-    <w:lvl w:ilvl="2" w:tplc="0C09001B" w:tentative="1">
-      <w:start w:val="1"/>
-      <w:numFmt w:val="lowerRoman"/>
-      <w:lvlText w:val="%3."/>
-      <w:lvlJc w:val="right"/>
-      <w:pPr>
-        <w:ind w:left="2160" w:hanging="180"/>
-      </w:pPr>
-    </w:lvl>
-    <w:lvl w:ilvl="3" w:tplc="0C09000F" w:tentative="1">
-      <w:start w:val="1"/>
-      <w:numFmt w:val="decimal"/>
-      <w:lvlText w:val="%4."/>
-      <w:lvlJc w:val="left"/>
-      <w:pPr>
-        <w:ind w:left="2880" w:hanging="360"/>
-      </w:pPr>
-    </w:lvl>
-    <w:lvl w:ilvl="4" w:tplc="0C090019" w:tentative="1">
-      <w:start w:val="1"/>
-      <w:numFmt w:val="lowerLetter"/>
-      <w:lvlText w:val="%5."/>
-      <w:lvlJc w:val="left"/>
-      <w:pPr>
-        <w:ind w:left="3600" w:hanging="360"/>
-      </w:pPr>
-    </w:lvl>
-    <w:lvl w:ilvl="5" w:tplc="0C09001B" w:tentative="1">
-      <w:start w:val="1"/>
-      <w:numFmt w:val="lowerRoman"/>
-      <w:lvlText w:val="%6."/>
-      <w:lvlJc w:val="right"/>
-      <w:pPr>
-        <w:ind w:left="4320" w:hanging="180"/>
-      </w:pPr>
-    </w:lvl>
-    <w:lvl w:ilvl="6" w:tplc="0C09000F" w:tentative="1">
-      <w:start w:val="1"/>
-      <w:numFmt w:val="decimal"/>
-      <w:lvlText w:val="%7."/>
-      <w:lvlJc w:val="left"/>
-      <w:pPr>
-        <w:ind w:left="5040" w:hanging="360"/>
-      </w:pPr>
-    </w:lvl>
-    <w:lvl w:ilvl="7" w:tplc="0C090019" w:tentative="1">
-      <w:start w:val="1"/>
-      <w:numFmt w:val="lowerLetter"/>
-      <w:lvlText w:val="%8."/>
-      <w:lvlJc w:val="left"/>
-      <w:pPr>
-        <w:ind w:left="5760" w:hanging="360"/>
-      </w:pPr>
-    </w:lvl>
-    <w:lvl w:ilvl="8" w:tplc="0C09001B" w:tentative="1">
-      <w:start w:val="1"/>
-      <w:numFmt w:val="lowerRoman"/>
-      <w:lvlText w:val="%9."/>
-      <w:lvlJc w:val="right"/>
-      <w:pPr>
-        <w:ind w:left="6480" w:hanging="180"/>
-      </w:pPr>
-    </w:lvl>
-  </w:abstractNum>
   <w:num w:numId="1">
-    <w:abstractNumId w:val="1"/>
+    <w:abstractNumId w:val="12"/>
   </w:num>
   <w:num w:numId="2">
-    <w:abstractNumId w:val="43"/>
+    <w:abstractNumId w:val="19"/>
   </w:num>
   <w:num w:numId="3">
     <w:abstractNumId w:val="25"/>
   </w:num>
   <w:num w:numId="4">
-    <w:abstractNumId w:val="31"/>
+    <w:abstractNumId w:val="9"/>
   </w:num>
   <w:num w:numId="5">
-    <w:abstractNumId w:val="27"/>
+    <w:abstractNumId w:val="22"/>
   </w:num>
   <w:num w:numId="6">
-    <w:abstractNumId w:val="24"/>
+    <w:abstractNumId w:val="1"/>
   </w:num>
   <w:num w:numId="7">
-    <w:abstractNumId w:val="42"/>
+    <w:abstractNumId w:val="18"/>
   </w:num>
   <w:num w:numId="8">
-    <w:abstractNumId w:val="39"/>
+    <w:abstractNumId w:val="23"/>
   </w:num>
   <w:num w:numId="9">
-    <w:abstractNumId w:val="14"/>
+    <w:abstractNumId w:val="4"/>
   </w:num>
   <w:num w:numId="10">
-    <w:abstractNumId w:val="47"/>
+    <w:abstractNumId w:val="0"/>
   </w:num>
   <w:num w:numId="11">
-    <w:abstractNumId w:val="32"/>
+    <w:abstractNumId w:val="7"/>
   </w:num>
   <w:num w:numId="12">
-    <w:abstractNumId w:val="41"/>
+    <w:abstractNumId w:val="11"/>
   </w:num>
   <w:num w:numId="13">
-    <w:abstractNumId w:val="40"/>
+    <w:abstractNumId w:val="15"/>
   </w:num>
   <w:num w:numId="14">
-    <w:abstractNumId w:val="29"/>
+    <w:abstractNumId w:val="17"/>
   </w:num>
   <w:num w:numId="15">
-    <w:abstractNumId w:val="26"/>
+    <w:abstractNumId w:val="2"/>
   </w:num>
   <w:num w:numId="16">
-    <w:abstractNumId w:val="9"/>
+    <w:abstractNumId w:val="10"/>
   </w:num>
   <w:num w:numId="17">
-    <w:abstractNumId w:val="45"/>
+    <w:abstractNumId w:val="6"/>
   </w:num>
   <w:num w:numId="18">
     <w:abstractNumId w:val="21"/>
   </w:num>
   <w:num w:numId="19">
-    <w:abstractNumId w:val="19"/>
+    <w:abstractNumId w:val="16"/>
   </w:num>
   <w:num w:numId="20">
-    <w:abstractNumId w:val="38"/>
+    <w:abstractNumId w:val="5"/>
   </w:num>
   <w:num w:numId="21">
-    <w:abstractNumId w:val="2"/>
+    <w:abstractNumId w:val="3"/>
   </w:num>
   <w:num w:numId="22">
+    <w:abstractNumId w:val="14"/>
+  </w:num>
+  <w:num w:numId="23">
+    <w:abstractNumId w:val="8"/>
+  </w:num>
+  <w:num w:numId="24">
     <w:abstractNumId w:val="20"/>
   </w:num>
-  <w:num w:numId="23">
-    <w:abstractNumId w:val="34"/>
-  </w:num>
-  <w:num w:numId="24">
-    <w:abstractNumId w:val="46"/>
-  </w:num>
   <w:num w:numId="25">
-    <w:abstractNumId w:val="15"/>
+    <w:abstractNumId w:val="24"/>
   </w:num>
   <w:num w:numId="26">
-    <w:abstractNumId w:val="16"/>
-  </w:num>
-  <w:num w:numId="27">
-    <w:abstractNumId w:val="10"/>
-  </w:num>
-  <w:num w:numId="28">
-    <w:abstractNumId w:val="36"/>
-  </w:num>
-  <w:num w:numId="29">
-    <w:abstractNumId w:val="4"/>
-  </w:num>
-  <w:num w:numId="30">
-    <w:abstractNumId w:val="33"/>
-  </w:num>
-  <w:num w:numId="31">
-    <w:abstractNumId w:val="44"/>
-  </w:num>
-  <w:num w:numId="32">
-    <w:abstractNumId w:val="7"/>
-  </w:num>
-  <w:num w:numId="33">
-    <w:abstractNumId w:val="3"/>
-  </w:num>
-  <w:num w:numId="34">
-    <w:abstractNumId w:val="12"/>
-  </w:num>
-  <w:num w:numId="35">
-    <w:abstractNumId w:val="18"/>
-  </w:num>
-  <w:num w:numId="36">
-    <w:abstractNumId w:val="23"/>
-  </w:num>
-  <w:num w:numId="37">
-    <w:abstractNumId w:val="30"/>
-  </w:num>
-  <w:num w:numId="38">
-    <w:abstractNumId w:val="5"/>
-  </w:num>
-  <w:num w:numId="39">
-    <w:abstractNumId w:val="17"/>
-  </w:num>
-  <w:num w:numId="40">
-    <w:abstractNumId w:val="11"/>
-  </w:num>
-  <w:num w:numId="41">
-    <w:abstractNumId w:val="35"/>
-  </w:num>
-  <w:num w:numId="42">
-    <w:abstractNumId w:val="28"/>
-  </w:num>
-  <w:num w:numId="43">
-    <w:abstractNumId w:val="37"/>
-  </w:num>
-  <w:num w:numId="44">
-    <w:abstractNumId w:val="8"/>
-  </w:num>
-  <w:num w:numId="45">
-    <w:abstractNumId w:val="6"/>
-  </w:num>
-  <w:num w:numId="46">
-    <w:abstractNumId w:val="0"/>
-  </w:num>
-  <w:num w:numId="47">
     <w:abstractNumId w:val="13"/>
   </w:num>
-  <w:num w:numId="48">
-    <w:abstractNumId w:val="22"/>
-  </w:num>
+  <w:numIdMacAtCleanup w:val="26"/>
 </w:numbering>
 </file>
 
@@ -15352,7 +14312,7 @@
   <w:style w:type="paragraph" w:default="1" w:styleId="Normal">
     <w:name w:val="Normal"/>
     <w:qFormat/>
-    <w:rsid w:val="00472B31"/>
+    <w:rsid w:val="002250BA"/>
   </w:style>
   <w:style w:type="paragraph" w:styleId="Heading1">
     <w:name w:val="heading 1"/>

--- a/S3875753 - Assessment Task 2.docx
+++ b/S3875753 - Assessment Task 2.docx
@@ -387,7 +387,7 @@
           <w:r>
             <w:fldChar w:fldCharType="separate"/>
           </w:r>
-          <w:hyperlink w:anchor="_Toc88509995" w:history="1">
+          <w:hyperlink w:anchor="_Toc88514678" w:history="1">
             <w:r>
               <w:rPr>
                 <w:rStyle w:val="Hyperlink"/>
@@ -415,7 +415,7 @@
                 <w:noProof/>
                 <w:webHidden/>
               </w:rPr>
-              <w:instrText xml:space="preserve"> PAGEREF _Toc88509995 \h </w:instrText>
+              <w:instrText xml:space="preserve"> PAGEREF _Toc88514678 \h </w:instrText>
             </w:r>
             <w:r>
               <w:rPr>
@@ -459,7 +459,7 @@
               <w:lang w:eastAsia="en-AU"/>
             </w:rPr>
           </w:pPr>
-          <w:hyperlink w:anchor="_Toc88509996" w:history="1">
+          <w:hyperlink w:anchor="_Toc88514679" w:history="1">
             <w:r>
               <w:rPr>
                 <w:rStyle w:val="Hyperlink"/>
@@ -503,7 +503,7 @@
                 <w:noProof/>
                 <w:webHidden/>
               </w:rPr>
-              <w:instrText xml:space="preserve"> PAGEREF _Toc88509996 \h </w:instrText>
+              <w:instrText xml:space="preserve"> PAGEREF _Toc88514679 \h </w:instrText>
             </w:r>
             <w:r>
               <w:rPr>
@@ -546,7 +546,7 @@
               <w:lang w:eastAsia="en-AU"/>
             </w:rPr>
           </w:pPr>
-          <w:hyperlink w:anchor="_Toc88509997" w:history="1">
+          <w:hyperlink w:anchor="_Toc88514680" w:history="1">
             <w:r>
               <w:rPr>
                 <w:rStyle w:val="Hyperlink"/>
@@ -574,7 +574,7 @@
                 <w:noProof/>
                 <w:webHidden/>
               </w:rPr>
-              <w:instrText xml:space="preserve"> PAGEREF _Toc88509997 \h </w:instrText>
+              <w:instrText xml:space="preserve"> PAGEREF _Toc88514680 \h </w:instrText>
             </w:r>
             <w:r>
               <w:rPr>
@@ -617,7 +617,7 @@
               <w:lang w:eastAsia="en-AU"/>
             </w:rPr>
           </w:pPr>
-          <w:hyperlink w:anchor="_Toc88509998" w:history="1">
+          <w:hyperlink w:anchor="_Toc88514681" w:history="1">
             <w:r>
               <w:rPr>
                 <w:rStyle w:val="Hyperlink"/>
@@ -645,7 +645,7 @@
                 <w:noProof/>
                 <w:webHidden/>
               </w:rPr>
-              <w:instrText xml:space="preserve"> PAGEREF _Toc88509998 \h </w:instrText>
+              <w:instrText xml:space="preserve"> PAGEREF _Toc88514681 \h </w:instrText>
             </w:r>
             <w:r>
               <w:rPr>
@@ -688,7 +688,7 @@
               <w:lang w:eastAsia="en-AU"/>
             </w:rPr>
           </w:pPr>
-          <w:hyperlink w:anchor="_Toc88509999" w:history="1">
+          <w:hyperlink w:anchor="_Toc88514682" w:history="1">
             <w:r>
               <w:rPr>
                 <w:rStyle w:val="Hyperlink"/>
@@ -716,7 +716,7 @@
                 <w:noProof/>
                 <w:webHidden/>
               </w:rPr>
-              <w:instrText xml:space="preserve"> PAGEREF _Toc88509999 \h </w:instrText>
+              <w:instrText xml:space="preserve"> PAGEREF _Toc88514682 \h </w:instrText>
             </w:r>
             <w:r>
               <w:rPr>
@@ -759,7 +759,7 @@
               <w:lang w:eastAsia="en-AU"/>
             </w:rPr>
           </w:pPr>
-          <w:hyperlink w:anchor="_Toc88510000" w:history="1">
+          <w:hyperlink w:anchor="_Toc88514683" w:history="1">
             <w:r>
               <w:rPr>
                 <w:rStyle w:val="Hyperlink"/>
@@ -787,7 +787,7 @@
                 <w:noProof/>
                 <w:webHidden/>
               </w:rPr>
-              <w:instrText xml:space="preserve"> PAGEREF _Toc88510000 \h </w:instrText>
+              <w:instrText xml:space="preserve"> PAGEREF _Toc88514683 \h </w:instrText>
             </w:r>
             <w:r>
               <w:rPr>
@@ -830,7 +830,7 @@
               <w:lang w:eastAsia="en-AU"/>
             </w:rPr>
           </w:pPr>
-          <w:hyperlink w:anchor="_Toc88510001" w:history="1">
+          <w:hyperlink w:anchor="_Toc88514684" w:history="1">
             <w:r>
               <w:rPr>
                 <w:rStyle w:val="Hyperlink"/>
@@ -858,7 +858,7 @@
                 <w:noProof/>
                 <w:webHidden/>
               </w:rPr>
-              <w:instrText xml:space="preserve"> PAGEREF _Toc88510001 \h </w:instrText>
+              <w:instrText xml:space="preserve"> PAGEREF _Toc88514684 \h </w:instrText>
             </w:r>
             <w:r>
               <w:rPr>
@@ -901,7 +901,7 @@
               <w:lang w:eastAsia="en-AU"/>
             </w:rPr>
           </w:pPr>
-          <w:hyperlink w:anchor="_Toc88510002" w:history="1">
+          <w:hyperlink w:anchor="_Toc88514685" w:history="1">
             <w:r>
               <w:rPr>
                 <w:rStyle w:val="Hyperlink"/>
@@ -929,7 +929,7 @@
                 <w:noProof/>
                 <w:webHidden/>
               </w:rPr>
-              <w:instrText xml:space="preserve"> PAGEREF _Toc88510002 \h </w:instrText>
+              <w:instrText xml:space="preserve"> PAGEREF _Toc88514685 \h </w:instrText>
             </w:r>
             <w:r>
               <w:rPr>
@@ -972,7 +972,7 @@
               <w:lang w:eastAsia="en-AU"/>
             </w:rPr>
           </w:pPr>
-          <w:hyperlink w:anchor="_Toc88510003" w:history="1">
+          <w:hyperlink w:anchor="_Toc88514686" w:history="1">
             <w:r>
               <w:rPr>
                 <w:rStyle w:val="Hyperlink"/>
@@ -1000,7 +1000,7 @@
                 <w:noProof/>
                 <w:webHidden/>
               </w:rPr>
-              <w:instrText xml:space="preserve"> PAGEREF _Toc88510003 \h </w:instrText>
+              <w:instrText xml:space="preserve"> PAGEREF _Toc88514686 \h </w:instrText>
             </w:r>
             <w:r>
               <w:rPr>
@@ -1043,7 +1043,7 @@
               <w:lang w:eastAsia="en-AU"/>
             </w:rPr>
           </w:pPr>
-          <w:hyperlink w:anchor="_Toc88510004" w:history="1">
+          <w:hyperlink w:anchor="_Toc88514687" w:history="1">
             <w:r>
               <w:rPr>
                 <w:rStyle w:val="Hyperlink"/>
@@ -1071,7 +1071,7 @@
                 <w:noProof/>
                 <w:webHidden/>
               </w:rPr>
-              <w:instrText xml:space="preserve"> PAGEREF _Toc88510004 \h </w:instrText>
+              <w:instrText xml:space="preserve"> PAGEREF _Toc88514687 \h </w:instrText>
             </w:r>
             <w:r>
               <w:rPr>
@@ -1114,7 +1114,7 @@
               <w:lang w:eastAsia="en-AU"/>
             </w:rPr>
           </w:pPr>
-          <w:hyperlink w:anchor="_Toc88510005" w:history="1">
+          <w:hyperlink w:anchor="_Toc88514688" w:history="1">
             <w:r>
               <w:rPr>
                 <w:rStyle w:val="Hyperlink"/>
@@ -1142,7 +1142,7 @@
                 <w:noProof/>
                 <w:webHidden/>
               </w:rPr>
-              <w:instrText xml:space="preserve"> PAGEREF _Toc88510005 \h </w:instrText>
+              <w:instrText xml:space="preserve"> PAGEREF _Toc88514688 \h </w:instrText>
             </w:r>
             <w:r>
               <w:rPr>
@@ -1185,7 +1185,7 @@
               <w:lang w:eastAsia="en-AU"/>
             </w:rPr>
           </w:pPr>
-          <w:hyperlink w:anchor="_Toc88510006" w:history="1">
+          <w:hyperlink w:anchor="_Toc88514689" w:history="1">
             <w:r>
               <w:rPr>
                 <w:rStyle w:val="Hyperlink"/>
@@ -1213,7 +1213,7 @@
                 <w:noProof/>
                 <w:webHidden/>
               </w:rPr>
-              <w:instrText xml:space="preserve"> PAGEREF _Toc88510006 \h </w:instrText>
+              <w:instrText xml:space="preserve"> PAGEREF _Toc88514689 \h </w:instrText>
             </w:r>
             <w:r>
               <w:rPr>
@@ -1257,7 +1257,7 @@
               <w:lang w:eastAsia="en-AU"/>
             </w:rPr>
           </w:pPr>
-          <w:hyperlink w:anchor="_Toc88510007" w:history="1">
+          <w:hyperlink w:anchor="_Toc88514690" w:history="1">
             <w:r>
               <w:rPr>
                 <w:rStyle w:val="Hyperlink"/>
@@ -1301,7 +1301,7 @@
                 <w:noProof/>
                 <w:webHidden/>
               </w:rPr>
-              <w:instrText xml:space="preserve"> PAGEREF _Toc88510007 \h </w:instrText>
+              <w:instrText xml:space="preserve"> PAGEREF _Toc88514690 \h </w:instrText>
             </w:r>
             <w:r>
               <w:rPr>
@@ -1344,7 +1344,7 @@
               <w:lang w:eastAsia="en-AU"/>
             </w:rPr>
           </w:pPr>
-          <w:hyperlink w:anchor="_Toc88510008" w:history="1">
+          <w:hyperlink w:anchor="_Toc88514691" w:history="1">
             <w:r>
               <w:rPr>
                 <w:rStyle w:val="Hyperlink"/>
@@ -1372,7 +1372,7 @@
                 <w:noProof/>
                 <w:webHidden/>
               </w:rPr>
-              <w:instrText xml:space="preserve"> PAGEREF _Toc88510008 \h </w:instrText>
+              <w:instrText xml:space="preserve"> PAGEREF _Toc88514691 \h </w:instrText>
             </w:r>
             <w:r>
               <w:rPr>
@@ -1415,7 +1415,7 @@
               <w:lang w:eastAsia="en-AU"/>
             </w:rPr>
           </w:pPr>
-          <w:hyperlink w:anchor="_Toc88510009" w:history="1">
+          <w:hyperlink w:anchor="_Toc88514692" w:history="1">
             <w:r>
               <w:rPr>
                 <w:rStyle w:val="Hyperlink"/>
@@ -1443,7 +1443,7 @@
                 <w:noProof/>
                 <w:webHidden/>
               </w:rPr>
-              <w:instrText xml:space="preserve"> PAGEREF _Toc88510009 \h </w:instrText>
+              <w:instrText xml:space="preserve"> PAGEREF _Toc88514692 \h </w:instrText>
             </w:r>
             <w:r>
               <w:rPr>
@@ -1486,7 +1486,7 @@
               <w:lang w:eastAsia="en-AU"/>
             </w:rPr>
           </w:pPr>
-          <w:hyperlink w:anchor="_Toc88510010" w:history="1">
+          <w:hyperlink w:anchor="_Toc88514693" w:history="1">
             <w:r>
               <w:rPr>
                 <w:rStyle w:val="Hyperlink"/>
@@ -1514,7 +1514,7 @@
                 <w:noProof/>
                 <w:webHidden/>
               </w:rPr>
-              <w:instrText xml:space="preserve"> PAGEREF _Toc88510010 \h </w:instrText>
+              <w:instrText xml:space="preserve"> PAGEREF _Toc88514693 \h </w:instrText>
             </w:r>
             <w:r>
               <w:rPr>
@@ -1557,7 +1557,7 @@
               <w:lang w:eastAsia="en-AU"/>
             </w:rPr>
           </w:pPr>
-          <w:hyperlink w:anchor="_Toc88510011" w:history="1">
+          <w:hyperlink w:anchor="_Toc88514694" w:history="1">
             <w:r>
               <w:rPr>
                 <w:rStyle w:val="Hyperlink"/>
@@ -1585,7 +1585,7 @@
                 <w:noProof/>
                 <w:webHidden/>
               </w:rPr>
-              <w:instrText xml:space="preserve"> PAGEREF _Toc88510011 \h </w:instrText>
+              <w:instrText xml:space="preserve"> PAGEREF _Toc88514694 \h </w:instrText>
             </w:r>
             <w:r>
               <w:rPr>
@@ -1629,7 +1629,7 @@
               <w:lang w:eastAsia="en-AU"/>
             </w:rPr>
           </w:pPr>
-          <w:hyperlink w:anchor="_Toc88510012" w:history="1">
+          <w:hyperlink w:anchor="_Toc88514695" w:history="1">
             <w:r>
               <w:rPr>
                 <w:rStyle w:val="Hyperlink"/>
@@ -1673,7 +1673,7 @@
                 <w:noProof/>
                 <w:webHidden/>
               </w:rPr>
-              <w:instrText xml:space="preserve"> PAGEREF _Toc88510012 \h </w:instrText>
+              <w:instrText xml:space="preserve"> PAGEREF _Toc88514695 \h </w:instrText>
             </w:r>
             <w:r>
               <w:rPr>
@@ -1717,7 +1717,7 @@
               <w:lang w:eastAsia="en-AU"/>
             </w:rPr>
           </w:pPr>
-          <w:hyperlink w:anchor="_Toc88510013" w:history="1">
+          <w:hyperlink w:anchor="_Toc88514696" w:history="1">
             <w:r>
               <w:rPr>
                 <w:rStyle w:val="Hyperlink"/>
@@ -1759,7 +1759,7 @@
                 <w:noProof/>
                 <w:webHidden/>
               </w:rPr>
-              <w:instrText xml:space="preserve"> PAGEREF _Toc88510013 \h </w:instrText>
+              <w:instrText xml:space="preserve"> PAGEREF _Toc88514696 \h </w:instrText>
             </w:r>
             <w:r>
               <w:rPr>
@@ -1803,7 +1803,7 @@
               <w:lang w:eastAsia="en-AU"/>
             </w:rPr>
           </w:pPr>
-          <w:hyperlink w:anchor="_Toc88510014" w:history="1">
+          <w:hyperlink w:anchor="_Toc88514697" w:history="1">
             <w:r>
               <w:rPr>
                 <w:rStyle w:val="Hyperlink"/>
@@ -1845,7 +1845,7 @@
                 <w:noProof/>
                 <w:webHidden/>
               </w:rPr>
-              <w:instrText xml:space="preserve"> PAGEREF _Toc88510014 \h </w:instrText>
+              <w:instrText xml:space="preserve"> PAGEREF _Toc88514697 \h </w:instrText>
             </w:r>
             <w:r>
               <w:rPr>
@@ -1888,7 +1888,7 @@
               <w:lang w:eastAsia="en-AU"/>
             </w:rPr>
           </w:pPr>
-          <w:hyperlink w:anchor="_Toc88510015" w:history="1">
+          <w:hyperlink w:anchor="_Toc88514698" w:history="1">
             <w:r>
               <w:rPr>
                 <w:rStyle w:val="Hyperlink"/>
@@ -1916,7 +1916,7 @@
                 <w:noProof/>
                 <w:webHidden/>
               </w:rPr>
-              <w:instrText xml:space="preserve"> PAGEREF _Toc88510015 \h </w:instrText>
+              <w:instrText xml:space="preserve"> PAGEREF _Toc88514698 \h </w:instrText>
             </w:r>
             <w:r>
               <w:rPr>
@@ -1960,7 +1960,7 @@
               <w:lang w:eastAsia="en-AU"/>
             </w:rPr>
           </w:pPr>
-          <w:hyperlink w:anchor="_Toc88510016" w:history="1">
+          <w:hyperlink w:anchor="_Toc88514699" w:history="1">
             <w:r>
               <w:rPr>
                 <w:rStyle w:val="Hyperlink"/>
@@ -2004,7 +2004,7 @@
                 <w:noProof/>
                 <w:webHidden/>
               </w:rPr>
-              <w:instrText xml:space="preserve"> PAGEREF _Toc88510016 \h </w:instrText>
+              <w:instrText xml:space="preserve"> PAGEREF _Toc88514699 \h </w:instrText>
             </w:r>
             <w:r>
               <w:rPr>
@@ -2047,7 +2047,7 @@
               <w:lang w:eastAsia="en-AU"/>
             </w:rPr>
           </w:pPr>
-          <w:hyperlink w:anchor="_Toc88510017" w:history="1">
+          <w:hyperlink w:anchor="_Toc88514700" w:history="1">
             <w:r>
               <w:rPr>
                 <w:rStyle w:val="Hyperlink"/>
@@ -2075,7 +2075,7 @@
                 <w:noProof/>
                 <w:webHidden/>
               </w:rPr>
-              <w:instrText xml:space="preserve"> PAGEREF _Toc88510017 \h </w:instrText>
+              <w:instrText xml:space="preserve"> PAGEREF _Toc88514700 \h </w:instrText>
             </w:r>
             <w:r>
               <w:rPr>
@@ -2119,7 +2119,7 @@
               <w:lang w:eastAsia="en-AU"/>
             </w:rPr>
           </w:pPr>
-          <w:hyperlink w:anchor="_Toc88510018" w:history="1">
+          <w:hyperlink w:anchor="_Toc88514701" w:history="1">
             <w:r>
               <w:rPr>
                 <w:rStyle w:val="Hyperlink"/>
@@ -2163,7 +2163,7 @@
                 <w:noProof/>
                 <w:webHidden/>
               </w:rPr>
-              <w:instrText xml:space="preserve"> PAGEREF _Toc88510018 \h </w:instrText>
+              <w:instrText xml:space="preserve"> PAGEREF _Toc88514701 \h </w:instrText>
             </w:r>
             <w:r>
               <w:rPr>
@@ -2207,7 +2207,7 @@
               <w:lang w:eastAsia="en-AU"/>
             </w:rPr>
           </w:pPr>
-          <w:hyperlink w:anchor="_Toc88510019" w:history="1">
+          <w:hyperlink w:anchor="_Toc88514702" w:history="1">
             <w:r>
               <w:rPr>
                 <w:rStyle w:val="Hyperlink"/>
@@ -2251,7 +2251,7 @@
                 <w:noProof/>
                 <w:webHidden/>
               </w:rPr>
-              <w:instrText xml:space="preserve"> PAGEREF _Toc88510019 \h </w:instrText>
+              <w:instrText xml:space="preserve"> PAGEREF _Toc88514702 \h </w:instrText>
             </w:r>
             <w:r>
               <w:rPr>
@@ -2295,7 +2295,7 @@
               <w:lang w:eastAsia="en-AU"/>
             </w:rPr>
           </w:pPr>
-          <w:hyperlink w:anchor="_Toc88510020" w:history="1">
+          <w:hyperlink w:anchor="_Toc88514703" w:history="1">
             <w:r>
               <w:rPr>
                 <w:rStyle w:val="Hyperlink"/>
@@ -2339,7 +2339,7 @@
                 <w:noProof/>
                 <w:webHidden/>
               </w:rPr>
-              <w:instrText xml:space="preserve"> PAGEREF _Toc88510020 \h </w:instrText>
+              <w:instrText xml:space="preserve"> PAGEREF _Toc88514703 \h </w:instrText>
             </w:r>
             <w:r>
               <w:rPr>
@@ -2383,7 +2383,7 @@
               <w:lang w:eastAsia="en-AU"/>
             </w:rPr>
           </w:pPr>
-          <w:hyperlink w:anchor="_Toc88510021" w:history="1">
+          <w:hyperlink w:anchor="_Toc88514704" w:history="1">
             <w:r>
               <w:rPr>
                 <w:rStyle w:val="Hyperlink"/>
@@ -2427,7 +2427,7 @@
                 <w:noProof/>
                 <w:webHidden/>
               </w:rPr>
-              <w:instrText xml:space="preserve"> PAGEREF _Toc88510021 \h </w:instrText>
+              <w:instrText xml:space="preserve"> PAGEREF _Toc88514704 \h </w:instrText>
             </w:r>
             <w:r>
               <w:rPr>
@@ -2470,7 +2470,7 @@
               <w:lang w:eastAsia="en-AU"/>
             </w:rPr>
           </w:pPr>
-          <w:hyperlink w:anchor="_Toc88510022" w:history="1">
+          <w:hyperlink w:anchor="_Toc88514705" w:history="1">
             <w:r>
               <w:rPr>
                 <w:rStyle w:val="Hyperlink"/>
@@ -2498,7 +2498,7 @@
                 <w:noProof/>
                 <w:webHidden/>
               </w:rPr>
-              <w:instrText xml:space="preserve"> PAGEREF _Toc88510022 \h </w:instrText>
+              <w:instrText xml:space="preserve"> PAGEREF _Toc88514705 \h </w:instrText>
             </w:r>
             <w:r>
               <w:rPr>
@@ -2542,7 +2542,7 @@
               <w:lang w:eastAsia="en-AU"/>
             </w:rPr>
           </w:pPr>
-          <w:hyperlink w:anchor="_Toc88510023" w:history="1">
+          <w:hyperlink w:anchor="_Toc88514706" w:history="1">
             <w:r>
               <w:rPr>
                 <w:rStyle w:val="Hyperlink"/>
@@ -2586,7 +2586,7 @@
                 <w:noProof/>
                 <w:webHidden/>
               </w:rPr>
-              <w:instrText xml:space="preserve"> PAGEREF _Toc88510023 \h </w:instrText>
+              <w:instrText xml:space="preserve"> PAGEREF _Toc88514706 \h </w:instrText>
             </w:r>
             <w:r>
               <w:rPr>
@@ -2630,7 +2630,7 @@
               <w:lang w:eastAsia="en-AU"/>
             </w:rPr>
           </w:pPr>
-          <w:hyperlink w:anchor="_Toc88510024" w:history="1">
+          <w:hyperlink w:anchor="_Toc88514707" w:history="1">
             <w:r>
               <w:rPr>
                 <w:rStyle w:val="Hyperlink"/>
@@ -2674,7 +2674,7 @@
                 <w:noProof/>
                 <w:webHidden/>
               </w:rPr>
-              <w:instrText xml:space="preserve"> PAGEREF _Toc88510024 \h </w:instrText>
+              <w:instrText xml:space="preserve"> PAGEREF _Toc88514707 \h </w:instrText>
             </w:r>
             <w:r>
               <w:rPr>
@@ -2718,7 +2718,7 @@
               <w:lang w:eastAsia="en-AU"/>
             </w:rPr>
           </w:pPr>
-          <w:hyperlink w:anchor="_Toc88510025" w:history="1">
+          <w:hyperlink w:anchor="_Toc88514708" w:history="1">
             <w:r>
               <w:rPr>
                 <w:rStyle w:val="Hyperlink"/>
@@ -2762,7 +2762,7 @@
                 <w:noProof/>
                 <w:webHidden/>
               </w:rPr>
-              <w:instrText xml:space="preserve"> PAGEREF _Toc88510025 \h </w:instrText>
+              <w:instrText xml:space="preserve"> PAGEREF _Toc88514708 \h </w:instrText>
             </w:r>
             <w:r>
               <w:rPr>
@@ -2806,7 +2806,7 @@
               <w:lang w:eastAsia="en-AU"/>
             </w:rPr>
           </w:pPr>
-          <w:hyperlink w:anchor="_Toc88510026" w:history="1">
+          <w:hyperlink w:anchor="_Toc88514709" w:history="1">
             <w:r>
               <w:rPr>
                 <w:rStyle w:val="Hyperlink"/>
@@ -2850,7 +2850,7 @@
                 <w:noProof/>
                 <w:webHidden/>
               </w:rPr>
-              <w:instrText xml:space="preserve"> PAGEREF _Toc88510026 \h </w:instrText>
+              <w:instrText xml:space="preserve"> PAGEREF _Toc88514709 \h </w:instrText>
             </w:r>
             <w:r>
               <w:rPr>
@@ -2870,7 +2870,7 @@
                 <w:noProof/>
                 <w:webHidden/>
               </w:rPr>
-              <w:t>14</w:t>
+              <w:t>15</w:t>
             </w:r>
             <w:r>
               <w:rPr>
@@ -2893,7 +2893,7 @@
               <w:lang w:eastAsia="en-AU"/>
             </w:rPr>
           </w:pPr>
-          <w:hyperlink w:anchor="_Toc88510027" w:history="1">
+          <w:hyperlink w:anchor="_Toc88514710" w:history="1">
             <w:r>
               <w:rPr>
                 <w:rStyle w:val="Hyperlink"/>
@@ -2921,7 +2921,7 @@
                 <w:noProof/>
                 <w:webHidden/>
               </w:rPr>
-              <w:instrText xml:space="preserve"> PAGEREF _Toc88510027 \h </w:instrText>
+              <w:instrText xml:space="preserve"> PAGEREF _Toc88514710 \h </w:instrText>
             </w:r>
             <w:r>
               <w:rPr>
@@ -2941,7 +2941,7 @@
                 <w:noProof/>
                 <w:webHidden/>
               </w:rPr>
-              <w:t>14</w:t>
+              <w:t>15</w:t>
             </w:r>
             <w:r>
               <w:rPr>
@@ -2965,7 +2965,7 @@
               <w:lang w:eastAsia="en-AU"/>
             </w:rPr>
           </w:pPr>
-          <w:hyperlink w:anchor="_Toc88510028" w:history="1">
+          <w:hyperlink w:anchor="_Toc88514711" w:history="1">
             <w:r>
               <w:rPr>
                 <w:rStyle w:val="Hyperlink"/>
@@ -3009,7 +3009,7 @@
                 <w:noProof/>
                 <w:webHidden/>
               </w:rPr>
-              <w:instrText xml:space="preserve"> PAGEREF _Toc88510028 \h </w:instrText>
+              <w:instrText xml:space="preserve"> PAGEREF _Toc88514711 \h </w:instrText>
             </w:r>
             <w:r>
               <w:rPr>
@@ -3029,7 +3029,7 @@
                 <w:noProof/>
                 <w:webHidden/>
               </w:rPr>
-              <w:t>14</w:t>
+              <w:t>15</w:t>
             </w:r>
             <w:r>
               <w:rPr>
@@ -3053,7 +3053,7 @@
               <w:lang w:eastAsia="en-AU"/>
             </w:rPr>
           </w:pPr>
-          <w:hyperlink w:anchor="_Toc88510029" w:history="1">
+          <w:hyperlink w:anchor="_Toc88514712" w:history="1">
             <w:r>
               <w:rPr>
                 <w:rStyle w:val="Hyperlink"/>
@@ -3097,7 +3097,7 @@
                 <w:noProof/>
                 <w:webHidden/>
               </w:rPr>
-              <w:instrText xml:space="preserve"> PAGEREF _Toc88510029 \h </w:instrText>
+              <w:instrText xml:space="preserve"> PAGEREF _Toc88514712 \h </w:instrText>
             </w:r>
             <w:r>
               <w:rPr>
@@ -3117,7 +3117,7 @@
                 <w:noProof/>
                 <w:webHidden/>
               </w:rPr>
-              <w:t>14</w:t>
+              <w:t>16</w:t>
             </w:r>
             <w:r>
               <w:rPr>
@@ -3140,7 +3140,7 @@
               <w:lang w:eastAsia="en-AU"/>
             </w:rPr>
           </w:pPr>
-          <w:hyperlink w:anchor="_Toc88510030" w:history="1">
+          <w:hyperlink w:anchor="_Toc88514713" w:history="1">
             <w:r>
               <w:rPr>
                 <w:rStyle w:val="Hyperlink"/>
@@ -3168,7 +3168,7 @@
                 <w:noProof/>
                 <w:webHidden/>
               </w:rPr>
-              <w:instrText xml:space="preserve"> PAGEREF _Toc88510030 \h </w:instrText>
+              <w:instrText xml:space="preserve"> PAGEREF _Toc88514713 \h </w:instrText>
             </w:r>
             <w:r>
               <w:rPr>
@@ -3188,7 +3188,7 @@
                 <w:noProof/>
                 <w:webHidden/>
               </w:rPr>
-              <w:t>15</w:t>
+              <w:t>17</w:t>
             </w:r>
             <w:r>
               <w:rPr>
@@ -3211,7 +3211,7 @@
               <w:lang w:eastAsia="en-AU"/>
             </w:rPr>
           </w:pPr>
-          <w:hyperlink w:anchor="_Toc88510031" w:history="1">
+          <w:hyperlink w:anchor="_Toc88514714" w:history="1">
             <w:r>
               <w:rPr>
                 <w:rStyle w:val="Hyperlink"/>
@@ -3239,7 +3239,7 @@
                 <w:noProof/>
                 <w:webHidden/>
               </w:rPr>
-              <w:instrText xml:space="preserve"> PAGEREF _Toc88510031 \h </w:instrText>
+              <w:instrText xml:space="preserve"> PAGEREF _Toc88514714 \h </w:instrText>
             </w:r>
             <w:r>
               <w:rPr>
@@ -3259,7 +3259,7 @@
                 <w:noProof/>
                 <w:webHidden/>
               </w:rPr>
-              <w:t>15</w:t>
+              <w:t>17</w:t>
             </w:r>
             <w:r>
               <w:rPr>
@@ -3282,7 +3282,7 @@
               <w:lang w:eastAsia="en-AU"/>
             </w:rPr>
           </w:pPr>
-          <w:hyperlink w:anchor="_Toc88510032" w:history="1">
+          <w:hyperlink w:anchor="_Toc88514715" w:history="1">
             <w:r>
               <w:rPr>
                 <w:rStyle w:val="Hyperlink"/>
@@ -3310,7 +3310,7 @@
                 <w:noProof/>
                 <w:webHidden/>
               </w:rPr>
-              <w:instrText xml:space="preserve"> PAGEREF _Toc88510032 \h </w:instrText>
+              <w:instrText xml:space="preserve"> PAGEREF _Toc88514715 \h </w:instrText>
             </w:r>
             <w:r>
               <w:rPr>
@@ -3330,7 +3330,149 @@
                 <w:noProof/>
                 <w:webHidden/>
               </w:rPr>
-              <w:t>17</w:t>
+              <w:t>19</w:t>
+            </w:r>
+            <w:r>
+              <w:rPr>
+                <w:noProof/>
+                <w:webHidden/>
+              </w:rPr>
+              <w:fldChar w:fldCharType="end"/>
+            </w:r>
+          </w:hyperlink>
+        </w:p>
+        <w:p>
+          <w:pPr>
+            <w:pStyle w:val="TOC2"/>
+            <w:tabs>
+              <w:tab w:val="right" w:leader="dot" w:pos="9016"/>
+            </w:tabs>
+            <w:rPr>
+              <w:rFonts w:eastAsiaTheme="minorEastAsia"/>
+              <w:noProof/>
+              <w:lang w:eastAsia="en-AU"/>
+            </w:rPr>
+          </w:pPr>
+          <w:hyperlink w:anchor="_Toc88514716" w:history="1">
+            <w:r>
+              <w:rPr>
+                <w:rStyle w:val="Hyperlink"/>
+                <w:noProof/>
+                <w:lang w:val="en-US"/>
+              </w:rPr>
+              <w:t>Part C)</w:t>
+            </w:r>
+            <w:r>
+              <w:rPr>
+                <w:noProof/>
+                <w:webHidden/>
+              </w:rPr>
+              <w:tab/>
+            </w:r>
+            <w:r>
+              <w:rPr>
+                <w:noProof/>
+                <w:webHidden/>
+              </w:rPr>
+              <w:fldChar w:fldCharType="begin"/>
+            </w:r>
+            <w:r>
+              <w:rPr>
+                <w:noProof/>
+                <w:webHidden/>
+              </w:rPr>
+              <w:instrText xml:space="preserve"> PAGEREF _Toc88514716 \h </w:instrText>
+            </w:r>
+            <w:r>
+              <w:rPr>
+                <w:noProof/>
+                <w:webHidden/>
+              </w:rPr>
+            </w:r>
+            <w:r>
+              <w:rPr>
+                <w:noProof/>
+                <w:webHidden/>
+              </w:rPr>
+              <w:fldChar w:fldCharType="separate"/>
+            </w:r>
+            <w:r>
+              <w:rPr>
+                <w:noProof/>
+                <w:webHidden/>
+              </w:rPr>
+              <w:t>20</w:t>
+            </w:r>
+            <w:r>
+              <w:rPr>
+                <w:noProof/>
+                <w:webHidden/>
+              </w:rPr>
+              <w:fldChar w:fldCharType="end"/>
+            </w:r>
+          </w:hyperlink>
+        </w:p>
+        <w:p>
+          <w:pPr>
+            <w:pStyle w:val="TOC2"/>
+            <w:tabs>
+              <w:tab w:val="right" w:leader="dot" w:pos="9016"/>
+            </w:tabs>
+            <w:rPr>
+              <w:rFonts w:eastAsiaTheme="minorEastAsia"/>
+              <w:noProof/>
+              <w:lang w:eastAsia="en-AU"/>
+            </w:rPr>
+          </w:pPr>
+          <w:hyperlink w:anchor="_Toc88514717" w:history="1">
+            <w:r>
+              <w:rPr>
+                <w:rStyle w:val="Hyperlink"/>
+                <w:noProof/>
+                <w:lang w:val="en-US"/>
+              </w:rPr>
+              <w:t>Part D)</w:t>
+            </w:r>
+            <w:r>
+              <w:rPr>
+                <w:noProof/>
+                <w:webHidden/>
+              </w:rPr>
+              <w:tab/>
+            </w:r>
+            <w:r>
+              <w:rPr>
+                <w:noProof/>
+                <w:webHidden/>
+              </w:rPr>
+              <w:fldChar w:fldCharType="begin"/>
+            </w:r>
+            <w:r>
+              <w:rPr>
+                <w:noProof/>
+                <w:webHidden/>
+              </w:rPr>
+              <w:instrText xml:space="preserve"> PAGEREF _Toc88514717 \h </w:instrText>
+            </w:r>
+            <w:r>
+              <w:rPr>
+                <w:noProof/>
+                <w:webHidden/>
+              </w:rPr>
+            </w:r>
+            <w:r>
+              <w:rPr>
+                <w:noProof/>
+                <w:webHidden/>
+              </w:rPr>
+              <w:fldChar w:fldCharType="separate"/>
+            </w:r>
+            <w:r>
+              <w:rPr>
+                <w:noProof/>
+                <w:webHidden/>
+              </w:rPr>
+              <w:t>20</w:t>
             </w:r>
             <w:r>
               <w:rPr>
@@ -3466,7 +3608,7 @@
           <w:lang w:val="en-US"/>
         </w:rPr>
       </w:pPr>
-      <w:bookmarkStart w:id="0" w:name="_Toc88509995"/>
+      <w:bookmarkStart w:id="0" w:name="_Toc88514678"/>
       <w:r>
         <w:rPr>
           <w:lang w:val="en-US"/>
@@ -3487,7 +3629,7 @@
           <w:lang w:val="en-US"/>
         </w:rPr>
       </w:pPr>
-      <w:bookmarkStart w:id="1" w:name="_Toc88509996"/>
+      <w:bookmarkStart w:id="1" w:name="_Toc88514679"/>
       <w:r>
         <w:rPr>
           <w:lang w:val="en-US"/>
@@ -3606,7 +3748,7 @@
           <w:lang w:val="en-US"/>
         </w:rPr>
       </w:pPr>
-      <w:bookmarkStart w:id="2" w:name="_Toc88509997"/>
+      <w:bookmarkStart w:id="2" w:name="_Toc88514680"/>
       <w:bookmarkEnd w:id="2"/>
     </w:p>
     <w:p>
@@ -3763,7 +3905,7 @@
         </w:rPr>
         <w:t xml:space="preserve"> </w:t>
       </w:r>
-      <w:bookmarkStart w:id="3" w:name="_Toc88509998"/>
+      <w:bookmarkStart w:id="3" w:name="_Toc88514681"/>
       <w:bookmarkEnd w:id="3"/>
     </w:p>
     <w:p>
@@ -3910,7 +4052,7 @@
         <w:lastRenderedPageBreak/>
         <w:t xml:space="preserve"> </w:t>
       </w:r>
-      <w:bookmarkStart w:id="4" w:name="_Toc88509999"/>
+      <w:bookmarkStart w:id="4" w:name="_Toc88514682"/>
       <w:bookmarkEnd w:id="4"/>
     </w:p>
     <w:p>
@@ -4032,7 +4174,7 @@
         </w:rPr>
         <w:t xml:space="preserve"> </w:t>
       </w:r>
-      <w:bookmarkStart w:id="5" w:name="_Toc88510000"/>
+      <w:bookmarkStart w:id="5" w:name="_Toc88514683"/>
       <w:bookmarkEnd w:id="5"/>
     </w:p>
     <w:p>
@@ -4168,7 +4310,7 @@
         </w:rPr>
         <w:t xml:space="preserve"> </w:t>
       </w:r>
-      <w:bookmarkStart w:id="6" w:name="_Toc88510001"/>
+      <w:bookmarkStart w:id="6" w:name="_Toc88514684"/>
       <w:bookmarkEnd w:id="6"/>
     </w:p>
     <w:p>
@@ -4303,7 +4445,7 @@
         <w:lastRenderedPageBreak/>
         <w:t xml:space="preserve">  </w:t>
       </w:r>
-      <w:bookmarkStart w:id="7" w:name="_Toc88510002"/>
+      <w:bookmarkStart w:id="7" w:name="_Toc88514685"/>
       <w:bookmarkEnd w:id="7"/>
     </w:p>
     <w:p>
@@ -4453,7 +4595,7 @@
         </w:rPr>
         <w:t xml:space="preserve">   </w:t>
       </w:r>
-      <w:bookmarkStart w:id="8" w:name="_Toc88510003"/>
+      <w:bookmarkStart w:id="8" w:name="_Toc88514686"/>
       <w:bookmarkEnd w:id="8"/>
     </w:p>
     <w:p>
@@ -4601,7 +4743,7 @@
         </w:rPr>
         <w:t xml:space="preserve">  </w:t>
       </w:r>
-      <w:bookmarkStart w:id="9" w:name="_Toc88510004"/>
+      <w:bookmarkStart w:id="9" w:name="_Toc88514687"/>
       <w:bookmarkEnd w:id="9"/>
     </w:p>
     <w:p>
@@ -4720,7 +4862,7 @@
         <w:lastRenderedPageBreak/>
         <w:t xml:space="preserve">  </w:t>
       </w:r>
-      <w:bookmarkStart w:id="10" w:name="_Toc88510005"/>
+      <w:bookmarkStart w:id="10" w:name="_Toc88514688"/>
       <w:bookmarkEnd w:id="10"/>
     </w:p>
     <w:p>
@@ -4856,7 +4998,7 @@
         </w:rPr>
         <w:t xml:space="preserve"> </w:t>
       </w:r>
-      <w:bookmarkStart w:id="12" w:name="_Toc88510006"/>
+      <w:bookmarkStart w:id="12" w:name="_Toc88514689"/>
       <w:bookmarkEnd w:id="12"/>
     </w:p>
     <w:p>
@@ -5070,7 +5212,7 @@
           <w:lang w:val="en-US"/>
         </w:rPr>
       </w:pPr>
-      <w:bookmarkStart w:id="13" w:name="_Toc88510007"/>
+      <w:bookmarkStart w:id="13" w:name="_Toc88514690"/>
       <w:r>
         <w:rPr>
           <w:lang w:val="en-US"/>
@@ -5091,7 +5233,7 @@
           <w:lang w:val="en-US"/>
         </w:rPr>
       </w:pPr>
-      <w:bookmarkStart w:id="14" w:name="_Toc88510008"/>
+      <w:bookmarkStart w:id="14" w:name="_Toc88514691"/>
       <w:bookmarkEnd w:id="14"/>
     </w:p>
     <w:p>
@@ -5244,7 +5386,7 @@
           <w:lang w:val="en-US"/>
         </w:rPr>
       </w:pPr>
-      <w:bookmarkStart w:id="15" w:name="_Toc88510009"/>
+      <w:bookmarkStart w:id="15" w:name="_Toc88514692"/>
       <w:bookmarkEnd w:id="15"/>
     </w:p>
     <w:p>
@@ -5550,7 +5692,7 @@
           <w:lang w:val="en-US"/>
         </w:rPr>
       </w:pPr>
-      <w:bookmarkStart w:id="16" w:name="_Toc88510010"/>
+      <w:bookmarkStart w:id="16" w:name="_Toc88514693"/>
       <w:bookmarkEnd w:id="16"/>
     </w:p>
     <w:p>
@@ -5578,11 +5720,19 @@
           <w:lang w:val="en-US"/>
         </w:rPr>
       </w:pPr>
-      <w:r>
-        <w:rPr>
-          <w:lang w:val="en-US"/>
-        </w:rPr>
-        <w:t>mDP (Mini Display Port)</w:t>
+      <w:proofErr w:type="spellStart"/>
+      <w:r>
+        <w:rPr>
+          <w:lang w:val="en-US"/>
+        </w:rPr>
+        <w:t>mDP</w:t>
+      </w:r>
+      <w:proofErr w:type="spellEnd"/>
+      <w:r>
+        <w:rPr>
+          <w:lang w:val="en-US"/>
+        </w:rPr>
+        <w:t xml:space="preserve"> (Mini Display Port)</w:t>
       </w:r>
     </w:p>
     <w:p>
@@ -5610,18 +5760,39 @@
           <w:lang w:val="en-US"/>
         </w:rPr>
       </w:pPr>
-      <w:r>
-        <w:rPr>
-          <w:lang w:val="en-US"/>
-        </w:rPr>
-        <w:t>mDP to HDMI adapter</w:t>
+      <w:proofErr w:type="spellStart"/>
+      <w:r>
+        <w:rPr>
+          <w:lang w:val="en-US"/>
+        </w:rPr>
+        <w:t>mDP</w:t>
+      </w:r>
+      <w:proofErr w:type="spellEnd"/>
+      <w:r>
+        <w:rPr>
+          <w:lang w:val="en-US"/>
+        </w:rPr>
+        <w:t xml:space="preserve"> to HDMI adapter</w:t>
       </w:r>
       <w:r>
         <w:rPr>
           <w:lang w:val="en-US"/>
         </w:rPr>
         <w:br/>
-        <w:t>mDP to DP adapter</w:t>
+      </w:r>
+      <w:proofErr w:type="spellStart"/>
+      <w:r>
+        <w:rPr>
+          <w:lang w:val="en-US"/>
+        </w:rPr>
+        <w:t>mDP</w:t>
+      </w:r>
+      <w:proofErr w:type="spellEnd"/>
+      <w:r>
+        <w:rPr>
+          <w:lang w:val="en-US"/>
+        </w:rPr>
+        <w:t xml:space="preserve"> to DP adapter</w:t>
       </w:r>
       <w:r>
         <w:rPr>
@@ -5720,7 +5891,7 @@
           <w:lang w:val="en-US"/>
         </w:rPr>
       </w:pPr>
-      <w:bookmarkStart w:id="17" w:name="_Toc88510011"/>
+      <w:bookmarkStart w:id="17" w:name="_Toc88514694"/>
       <w:bookmarkEnd w:id="17"/>
     </w:p>
     <w:p>
@@ -5886,7 +6057,7 @@
           <w:lang w:val="en-US"/>
         </w:rPr>
       </w:pPr>
-      <w:bookmarkStart w:id="18" w:name="_Toc88510012"/>
+      <w:bookmarkStart w:id="18" w:name="_Toc88514695"/>
       <w:r>
         <w:rPr>
           <w:lang w:val="en-US"/>
@@ -5904,7 +6075,7 @@
           <w:numId w:val="20"/>
         </w:numPr>
       </w:pPr>
-      <w:bookmarkStart w:id="19" w:name="_Toc88510013"/>
+      <w:bookmarkStart w:id="19" w:name="_Toc88514696"/>
       <w:r>
         <w:t>Describe the type of core architecture of this CPU. You must state the type of processor, the CPU architecture, the number of cores, the number of levels of cache memory.</w:t>
       </w:r>
@@ -5953,7 +6124,15 @@
         <w:t>th</w:t>
       </w:r>
       <w:r>
-        <w:t xml:space="preserve"> Generation code name was “Kaby Lake</w:t>
+        <w:t xml:space="preserve"> Generation code name was “</w:t>
+      </w:r>
+      <w:proofErr w:type="spellStart"/>
+      <w:r>
+        <w:t>Kaby</w:t>
+      </w:r>
+      <w:proofErr w:type="spellEnd"/>
+      <w:r>
+        <w:t xml:space="preserve"> Lake</w:t>
       </w:r>
       <w:r>
         <w:t>”</w:t>
@@ -6011,7 +6190,23 @@
                 <w:b/>
                 <w:bCs/>
               </w:rPr>
-              <w:t>Base / Turbo (Ghz)</w:t>
+              <w:t>Base / Turbo (</w:t>
+            </w:r>
+            <w:proofErr w:type="spellStart"/>
+            <w:r>
+              <w:rPr>
+                <w:b/>
+                <w:bCs/>
+              </w:rPr>
+              <w:t>Ghz</w:t>
+            </w:r>
+            <w:proofErr w:type="spellEnd"/>
+            <w:r>
+              <w:rPr>
+                <w:b/>
+                <w:bCs/>
+              </w:rPr>
+              <w:t>)</w:t>
             </w:r>
           </w:p>
         </w:tc>
@@ -6244,7 +6439,7 @@
           <w:numId w:val="20"/>
         </w:numPr>
       </w:pPr>
-      <w:bookmarkStart w:id="20" w:name="_Toc88510014"/>
+      <w:bookmarkStart w:id="20" w:name="_Toc88514697"/>
       <w:r>
         <w:t>The name and structure of the GPU and its number of levels of cache and their size</w:t>
       </w:r>
@@ -6690,7 +6885,7 @@
           <w:lang w:val="en-US"/>
         </w:rPr>
       </w:pPr>
-      <w:bookmarkStart w:id="21" w:name="_Toc88510015"/>
+      <w:bookmarkStart w:id="21" w:name="_Toc88514698"/>
       <w:r>
         <w:rPr>
           <w:lang w:val="en-US"/>
@@ -6711,7 +6906,7 @@
           <w:lang w:val="en-US"/>
         </w:rPr>
       </w:pPr>
-      <w:bookmarkStart w:id="22" w:name="_Toc88510016"/>
+      <w:bookmarkStart w:id="22" w:name="_Toc88514699"/>
       <w:r>
         <w:rPr>
           <w:lang w:val="en-US"/>
@@ -6954,7 +7149,7 @@
           <w:lang w:val="en-US"/>
         </w:rPr>
       </w:pPr>
-      <w:bookmarkStart w:id="23" w:name="_Toc88510017"/>
+      <w:bookmarkStart w:id="23" w:name="_Toc88514700"/>
       <w:r>
         <w:rPr>
           <w:lang w:val="en-US"/>
@@ -6975,7 +7170,7 @@
           <w:lang w:val="en-US"/>
         </w:rPr>
       </w:pPr>
-      <w:bookmarkStart w:id="24" w:name="_Toc88510018"/>
+      <w:bookmarkStart w:id="24" w:name="_Toc88514701"/>
       <w:r>
         <w:rPr>
           <w:lang w:val="en-US"/>
@@ -8105,7 +8300,7 @@
           <w:lang w:val="en-US"/>
         </w:rPr>
       </w:pPr>
-      <w:bookmarkStart w:id="25" w:name="_Toc88510019"/>
+      <w:bookmarkStart w:id="25" w:name="_Toc88514702"/>
       <w:r>
         <w:rPr>
           <w:lang w:val="en-US"/>
@@ -8194,7 +8389,15 @@
         <w:t>“</w:t>
       </w:r>
       <w:r>
-        <w:t>The Asus PRIME X570-P/CSM ATX AM4 Motherboard supports the AMD Ryzen 9 5950X 3.4 GHz 16-Core Processor with BIOS version 2606. If the motherboard is using an older BIOS version, upgrading the BIOS will be necessary to support the CPU.”</w:t>
+        <w:t xml:space="preserve">The Asus PRIME X570-P/CSM ATX AM4 Motherboard supports the AMD </w:t>
+      </w:r>
+      <w:proofErr w:type="spellStart"/>
+      <w:r>
+        <w:t>Ryzen</w:t>
+      </w:r>
+      <w:proofErr w:type="spellEnd"/>
+      <w:r>
+        <w:t xml:space="preserve"> 9 5950X 3.4 GHz 16-Core Processor with BIOS version 2606. If the motherboard is using an older BIOS version, upgrading the BIOS will be necessary to support the CPU.”</w:t>
       </w:r>
     </w:p>
     <w:p>
@@ -8244,7 +8447,7 @@
           <w:lang w:val="en-US"/>
         </w:rPr>
       </w:pPr>
-      <w:bookmarkStart w:id="26" w:name="_Toc88510020"/>
+      <w:bookmarkStart w:id="26" w:name="_Toc88514703"/>
       <w:r>
         <w:rPr>
           <w:lang w:val="en-US"/>
@@ -8346,7 +8549,7 @@
           <w:lang w:val="en-US"/>
         </w:rPr>
       </w:pPr>
-      <w:bookmarkStart w:id="27" w:name="_Toc88510021"/>
+      <w:bookmarkStart w:id="27" w:name="_Toc88514704"/>
       <w:r>
         <w:rPr>
           <w:lang w:val="en-US"/>
@@ -8457,7 +8660,7 @@
           <w:lang w:val="en-US"/>
         </w:rPr>
       </w:pPr>
-      <w:bookmarkStart w:id="28" w:name="_Toc88510022"/>
+      <w:bookmarkStart w:id="28" w:name="_Toc88514705"/>
       <w:r>
         <w:rPr>
           <w:lang w:val="en-US"/>
@@ -8477,7 +8680,7 @@
           <w:lang w:val="en-US"/>
         </w:rPr>
       </w:pPr>
-      <w:bookmarkStart w:id="29" w:name="_Toc88510023"/>
+      <w:bookmarkStart w:id="29" w:name="_Toc88514706"/>
       <w:r>
         <w:rPr>
           <w:lang w:val="en-US"/>
@@ -8596,7 +8799,7 @@
           <w:lang w:val="en-US"/>
         </w:rPr>
       </w:pPr>
-      <w:bookmarkStart w:id="30" w:name="_Toc88510024"/>
+      <w:bookmarkStart w:id="30" w:name="_Toc88514707"/>
       <w:r>
         <w:rPr>
           <w:lang w:val="en-US"/>
@@ -8667,7 +8870,7 @@
           <w:lang w:val="en-US"/>
         </w:rPr>
       </w:pPr>
-      <w:bookmarkStart w:id="31" w:name="_Toc88510025"/>
+      <w:bookmarkStart w:id="31" w:name="_Toc88514708"/>
       <w:r>
         <w:rPr>
           <w:lang w:val="en-US"/>
@@ -8765,13 +8968,7 @@
         <w:rPr>
           <w:lang w:val="en-US"/>
         </w:rPr>
-        <w:t xml:space="preserve">Random Write (4KB) up to </w:t>
-      </w:r>
-      <w:r>
-        <w:rPr>
-          <w:lang w:val="en-US"/>
-        </w:rPr>
-        <w:t>1,000,000 IOPS (input/output operations per second)</w:t>
+        <w:t>Random Write (4KB) up to 1,000,000 IOPS (input/output operations per second)</w:t>
       </w:r>
     </w:p>
     <w:p>
@@ -8857,7 +9054,21 @@
         <w:rPr>
           <w:lang w:val="en-US"/>
         </w:rPr>
-        <w:t>MLC (Multi Level Cell) – is a consumer level flash memory due to its low production costs, however has less read/write cycles than eMLC (Enterprise Multi-Level Cell) which has 20,000 – 30,000ish read/write cycles compared to the 10,000ish cycles for MLC.</w:t>
+        <w:t xml:space="preserve">MLC (Multi Level Cell) – is a consumer level flash memory due to its low production costs, however has less read/write cycles than </w:t>
+      </w:r>
+      <w:proofErr w:type="spellStart"/>
+      <w:r>
+        <w:rPr>
+          <w:lang w:val="en-US"/>
+        </w:rPr>
+        <w:t>eMLC</w:t>
+      </w:r>
+      <w:proofErr w:type="spellEnd"/>
+      <w:r>
+        <w:rPr>
+          <w:lang w:val="en-US"/>
+        </w:rPr>
+        <w:t xml:space="preserve"> (Enterprise Multi-Level Cell) which has 20,000 – 30,000ish read/write cycles compared to the 10,000ish cycles for MLC.</w:t>
       </w:r>
     </w:p>
     <w:p>
@@ -8871,7 +9082,21 @@
         <w:rPr>
           <w:lang w:val="en-US"/>
         </w:rPr>
-        <w:t>MLC and eMLC can store 2 data bits per cell which is an improvement over SLC</w:t>
+        <w:t xml:space="preserve">MLC and </w:t>
+      </w:r>
+      <w:proofErr w:type="spellStart"/>
+      <w:r>
+        <w:rPr>
+          <w:lang w:val="en-US"/>
+        </w:rPr>
+        <w:t>eMLC</w:t>
+      </w:r>
+      <w:proofErr w:type="spellEnd"/>
+      <w:r>
+        <w:rPr>
+          <w:lang w:val="en-US"/>
+        </w:rPr>
+        <w:t xml:space="preserve"> can store 2 data bits per cell which is an improvement over SLC</w:t>
       </w:r>
       <w:r>
         <w:rPr>
@@ -8904,7 +9129,7 @@
           <w:lang w:val="en-US"/>
         </w:rPr>
       </w:pPr>
-      <w:bookmarkStart w:id="32" w:name="_Toc88510026"/>
+      <w:bookmarkStart w:id="32" w:name="_Toc88514709"/>
       <w:r>
         <w:rPr>
           <w:lang w:val="en-US"/>
@@ -8984,13 +9209,7 @@
         <w:rPr>
           <w:lang w:val="en-US"/>
         </w:rPr>
-        <w:t xml:space="preserve">Random Read (4K) up to 95,000 IOPS </w:t>
-      </w:r>
-      <w:r>
-        <w:rPr>
-          <w:lang w:val="en-US"/>
-        </w:rPr>
-        <w:t>(input/output operations per second)</w:t>
+        <w:t>Random Read (4K) up to 95,000 IOPS (input/output operations per second)</w:t>
       </w:r>
     </w:p>
     <w:p>
@@ -9008,13 +9227,7 @@
         <w:rPr>
           <w:lang w:val="en-US"/>
         </w:rPr>
-        <w:t xml:space="preserve">Random Write (4K) up to 84,000 IOPS </w:t>
-      </w:r>
-      <w:r>
-        <w:rPr>
-          <w:lang w:val="en-US"/>
-        </w:rPr>
-        <w:t>(input/output operations per second)</w:t>
+        <w:t>Random Write (4K) up to 84,000 IOPS (input/output operations per second)</w:t>
       </w:r>
     </w:p>
     <w:p>
@@ -9064,7 +9277,21 @@
         <w:rPr>
           <w:lang w:val="en-US"/>
         </w:rPr>
-        <w:t>TLC (triple-level cell) is very similar to MLC however rather then store 2 bits per cell like MLC, TLC stores 3 bits per cell. Again, like MLC, TLC is slower than SLC, and technically will be slower than MLC, even though the marketing material with this device claims otherwise.</w:t>
+        <w:t xml:space="preserve">TLC (triple-level cell) is very similar to MLC however rather </w:t>
+      </w:r>
+      <w:proofErr w:type="spellStart"/>
+      <w:r>
+        <w:rPr>
+          <w:lang w:val="en-US"/>
+        </w:rPr>
+        <w:t>then</w:t>
+      </w:r>
+      <w:proofErr w:type="spellEnd"/>
+      <w:r>
+        <w:rPr>
+          <w:lang w:val="en-US"/>
+        </w:rPr>
+        <w:t xml:space="preserve"> store 2 bits per cell like MLC, TLC stores 3 bits per cell. Again, like MLC, TLC is slower than SLC, and technically will be slower than MLC, even though the marketing material with this device claims otherwise.</w:t>
       </w:r>
     </w:p>
     <w:p>
@@ -9092,7 +9319,19 @@
         <w:rPr>
           <w:lang w:val="en-US"/>
         </w:rPr>
-        <w:t>There are also eTLC (Enterprise Triple-Level Cell) variant’s apparently available</w:t>
+        <w:t xml:space="preserve">There are also eTLC (Enterprise Triple-Level Cell) </w:t>
+      </w:r>
+      <w:r>
+        <w:rPr>
+          <w:lang w:val="en-US"/>
+        </w:rPr>
+        <w:t>variants</w:t>
+      </w:r>
+      <w:r>
+        <w:rPr>
+          <w:lang w:val="en-US"/>
+        </w:rPr>
+        <w:t xml:space="preserve"> apparently available</w:t>
       </w:r>
       <w:r>
         <w:rPr>
@@ -9103,12 +9342,20 @@
     </w:p>
     <w:p>
       <w:pPr>
+        <w:ind w:left="720"/>
+        <w:rPr>
+          <w:lang w:val="en-US"/>
+        </w:rPr>
+      </w:pPr>
+    </w:p>
+    <w:p>
+      <w:pPr>
         <w:pStyle w:val="Heading1"/>
         <w:rPr>
           <w:lang w:val="en-US"/>
         </w:rPr>
       </w:pPr>
-      <w:bookmarkStart w:id="33" w:name="_Toc88510027"/>
+      <w:bookmarkStart w:id="33" w:name="_Toc88514710"/>
       <w:r>
         <w:rPr>
           <w:lang w:val="en-US"/>
@@ -9128,7 +9375,7 @@
           <w:lang w:val="en-US"/>
         </w:rPr>
       </w:pPr>
-      <w:bookmarkStart w:id="34" w:name="_Toc88510028"/>
+      <w:bookmarkStart w:id="34" w:name="_Toc88514711"/>
       <w:r>
         <w:rPr>
           <w:lang w:val="en-US"/>
@@ -9136,6 +9383,101 @@
         <w:t>Explain the concept of virtual memory. Do you worry about if you are going to have enough virtual memory addresses (explain your answer)? Do you worry about if you are going to have enough physical addresses, or is there going to be any concern in terms of performance (explain your answer)?</w:t>
       </w:r>
       <w:bookmarkEnd w:id="34"/>
+    </w:p>
+    <w:p>
+      <w:pPr>
+        <w:rPr>
+          <w:lang w:val="en-US"/>
+        </w:rPr>
+      </w:pPr>
+    </w:p>
+    <w:p>
+      <w:pPr>
+        <w:ind w:left="720"/>
+        <w:rPr>
+          <w:lang w:val="en-US"/>
+        </w:rPr>
+      </w:pPr>
+      <w:r>
+        <w:rPr>
+          <w:lang w:val="en-US"/>
+        </w:rPr>
+        <w:t>Virtual Memory is an operating system feature that was more commonly used back when system memory (RAM) was expensive. Under Linux it is referred to as SWAP space. Virtual Memory uses hard drive / storage space as memory for applications that have entered a “sleep” state, the operating system moves its data from the faster system memory to the virtual memory space until the application or data is needed again then it swaps it back to system memory, which is why Linux refers virtual memory as SWAP.</w:t>
+      </w:r>
+    </w:p>
+    <w:p>
+      <w:pPr>
+        <w:ind w:left="720"/>
+        <w:rPr>
+          <w:lang w:val="en-US"/>
+        </w:rPr>
+      </w:pPr>
+      <w:r>
+        <w:rPr>
+          <w:lang w:val="en-US"/>
+        </w:rPr>
+        <w:t xml:space="preserve">Virtual Memory is not </w:t>
+      </w:r>
+      <w:r>
+        <w:rPr>
+          <w:lang w:val="en-US"/>
+        </w:rPr>
+        <w:t>recommended</w:t>
+      </w:r>
+      <w:r>
+        <w:rPr>
+          <w:lang w:val="en-US"/>
+        </w:rPr>
+        <w:t xml:space="preserve"> to be used on systems with an SSD </w:t>
+      </w:r>
+      <w:r>
+        <w:rPr>
+          <w:lang w:val="en-US"/>
+        </w:rPr>
+        <w:t>as it wears out the flash memory, Microsoft Windows will do this by default, however Linux and other operating systems do not, in the Linux community is just expected that you know not to create a swap partition on an SSD.</w:t>
+      </w:r>
+    </w:p>
+    <w:p>
+      <w:pPr>
+        <w:ind w:left="720"/>
+        <w:rPr>
+          <w:lang w:val="en-US"/>
+        </w:rPr>
+      </w:pPr>
+      <w:r>
+        <w:rPr>
+          <w:lang w:val="en-US"/>
+        </w:rPr>
+        <w:t>Should you worry if you are going to have enough virtual memory? In terms of a system using a mechanical drive or drives, its generally recommended that your virtual memory matches or exceeds your total physical memory. Running out of virtual memory is probably the least of your worries as performance will be degraded already if you have run out of physical system memory. Systems with SSDs shouldn’t be using virtual memory or even have it enabled</w:t>
+      </w:r>
+    </w:p>
+    <w:p>
+      <w:pPr>
+        <w:ind w:left="720"/>
+        <w:rPr>
+          <w:lang w:val="en-US"/>
+        </w:rPr>
+      </w:pPr>
+      <w:r>
+        <w:rPr>
+          <w:lang w:val="en-US"/>
+        </w:rPr>
+        <w:lastRenderedPageBreak/>
+        <w:t xml:space="preserve">Should you worry about having enough </w:t>
+      </w:r>
+      <w:r>
+        <w:rPr>
+          <w:lang w:val="en-US"/>
+        </w:rPr>
+        <w:t>physical addresses, or is there going to be any concern in terms of performance? Yes, you should be concerned about running out of physical memory, physical memory is quite considerably faster than virtual memory which is only as fast as the storage device, running out of physical memory and being reliant on virtual memory will degrade the system performance considerable both in latency and processing time. Drive access times and life will also be degraded due to the consistent read and writes to the virtual memory.</w:t>
+      </w:r>
+    </w:p>
+    <w:p>
+      <w:pPr>
+        <w:rPr>
+          <w:lang w:val="en-US"/>
+        </w:rPr>
+      </w:pPr>
     </w:p>
     <w:p>
       <w:pPr>
@@ -9155,7 +9497,7 @@
           <w:lang w:val="en-US"/>
         </w:rPr>
       </w:pPr>
-      <w:bookmarkStart w:id="35" w:name="_Toc88510029"/>
+      <w:bookmarkStart w:id="35" w:name="_Toc88514712"/>
       <w:r>
         <w:rPr>
           <w:lang w:val="en-US"/>
@@ -9319,58 +9661,17 @@
     </w:p>
     <w:p>
       <w:pPr>
-        <w:rPr>
-          <w:lang w:val="en-US"/>
-        </w:rPr>
-      </w:pPr>
-    </w:p>
-    <w:p>
-      <w:pPr>
-        <w:rPr>
-          <w:lang w:val="en-US"/>
-        </w:rPr>
-      </w:pPr>
-    </w:p>
-    <w:p>
-      <w:pPr>
-        <w:rPr>
-          <w:lang w:val="en-US"/>
-        </w:rPr>
-      </w:pPr>
-    </w:p>
-    <w:p>
-      <w:pPr>
-        <w:rPr>
-          <w:lang w:val="en-US"/>
-        </w:rPr>
-      </w:pPr>
-    </w:p>
-    <w:p>
-      <w:pPr>
-        <w:rPr>
-          <w:lang w:val="en-US"/>
-        </w:rPr>
-      </w:pPr>
-    </w:p>
-    <w:p>
-      <w:pPr>
-        <w:rPr>
-          <w:lang w:val="en-US"/>
-        </w:rPr>
-      </w:pPr>
-    </w:p>
-    <w:p>
-      <w:pPr>
         <w:pStyle w:val="Heading1"/>
         <w:rPr>
           <w:lang w:val="en-US"/>
         </w:rPr>
       </w:pPr>
-      <w:bookmarkStart w:id="36" w:name="_Toc88510030"/>
-      <w:r>
-        <w:rPr>
-          <w:lang w:val="en-US"/>
-        </w:rPr>
+      <w:bookmarkStart w:id="36" w:name="_Toc88514713"/>
+      <w:r>
+        <w:rPr>
+          <w:lang w:val="en-US"/>
+        </w:rPr>
+        <w:lastRenderedPageBreak/>
         <w:t>Bibliography – 26 Marks</w:t>
       </w:r>
       <w:bookmarkEnd w:id="36"/>
@@ -9389,7 +9690,7 @@
           <w:lang w:val="en-US"/>
         </w:rPr>
       </w:pPr>
-      <w:bookmarkStart w:id="37" w:name="_Toc88510031"/>
+      <w:bookmarkStart w:id="37" w:name="_Toc88514714"/>
       <w:r>
         <w:rPr>
           <w:lang w:val="en-US"/>
@@ -9587,7 +9888,6 @@
           <w:iCs/>
           <w:lang w:val="en-US"/>
         </w:rPr>
-        <w:lastRenderedPageBreak/>
         <w:t>Accessed: 16/11/2021</w:t>
       </w:r>
       <w:r>
@@ -9892,6 +10192,7 @@
           <w:bCs/>
           <w:lang w:val="en-US"/>
         </w:rPr>
+        <w:lastRenderedPageBreak/>
         <w:t>eBay Listing</w:t>
       </w:r>
       <w:r>
@@ -10131,7 +10432,6 @@
         <w:rPr>
           <w:lang w:val="en-US"/>
         </w:rPr>
-        <w:lastRenderedPageBreak/>
         <w:br/>
       </w:r>
       <w:r>
@@ -10327,11 +10627,12 @@
           <w:lang w:val="en-US"/>
         </w:rPr>
       </w:pPr>
-      <w:bookmarkStart w:id="38" w:name="_Toc88510032"/>
-      <w:r>
-        <w:rPr>
-          <w:lang w:val="en-US"/>
-        </w:rPr>
+      <w:bookmarkStart w:id="38" w:name="_Toc88514715"/>
+      <w:r>
+        <w:rPr>
+          <w:lang w:val="en-US"/>
+        </w:rPr>
+        <w:lastRenderedPageBreak/>
         <w:t>Part B)</w:t>
       </w:r>
       <w:bookmarkEnd w:id="38"/>
@@ -10560,7 +10861,6 @@
           <w:bCs/>
           <w:lang w:val="en-US"/>
         </w:rPr>
-        <w:lastRenderedPageBreak/>
         <w:t xml:space="preserve">Storage - </w:t>
       </w:r>
       <w:r>
@@ -10808,6 +11108,7 @@
           <w:bCs/>
           <w:lang w:val="en-US"/>
         </w:rPr>
+        <w:lastRenderedPageBreak/>
         <w:t>Cooler - Corsair H150i Pro RGB water cooling CW-9060031-WW</w:t>
       </w:r>
       <w:r>
@@ -10913,24 +11214,14 @@
           <w:lang w:val="en-US"/>
         </w:rPr>
       </w:pPr>
-      <w:r>
-        <w:rPr>
-          <w:lang w:val="en-US"/>
-        </w:rPr>
-        <w:t xml:space="preserve">Part </w:t>
-      </w:r>
-      <w:r>
-        <w:rPr>
-          <w:lang w:val="en-US"/>
-        </w:rPr>
-        <w:t>C</w:t>
-      </w:r>
-      <w:r>
-        <w:rPr>
-          <w:lang w:val="en-US"/>
-        </w:rPr>
-        <w:t>)</w:t>
-      </w:r>
+      <w:bookmarkStart w:id="39" w:name="_Toc88514716"/>
+      <w:r>
+        <w:rPr>
+          <w:lang w:val="en-US"/>
+        </w:rPr>
+        <w:t>Part C)</w:t>
+      </w:r>
+      <w:bookmarkEnd w:id="39"/>
     </w:p>
     <w:p>
       <w:pPr>
@@ -11107,7 +11398,6 @@
         <w:rPr>
           <w:lang w:val="en-US"/>
         </w:rPr>
-        <w:lastRenderedPageBreak/>
         <w:br/>
       </w:r>
       <w:r>
@@ -11116,23 +11406,7 @@
           <w:bCs/>
           <w:lang w:val="en-US"/>
         </w:rPr>
-        <w:t xml:space="preserve">Question 4 – </w:t>
-      </w:r>
-      <w:r>
-        <w:rPr>
-          <w:b/>
-          <w:bCs/>
-          <w:lang w:val="en-US"/>
-        </w:rPr>
-        <w:t>Western Digital WD WDS100T2B0B 1TB M.2 Blue SSD</w:t>
-      </w:r>
-      <w:r>
-        <w:rPr>
-          <w:b/>
-          <w:bCs/>
-          <w:lang w:val="en-US"/>
-        </w:rPr>
-        <w:t xml:space="preserve"> (Purchase Link)</w:t>
+        <w:t>Question 4 – Western Digital WD WDS100T2B0B 1TB M.2 Blue SSD (Purchase Link)</w:t>
       </w:r>
       <w:r>
         <w:rPr>
@@ -11185,15 +11459,7 @@
           <w:bCs/>
           <w:lang w:val="en-US"/>
         </w:rPr>
-        <w:t xml:space="preserve">Question 4 - </w:t>
-      </w:r>
-      <w:r>
-        <w:rPr>
-          <w:b/>
-          <w:bCs/>
-          <w:lang w:val="en-US"/>
-        </w:rPr>
-        <w:t>Western Digital WD WDS100T2B0B 1TB M.2 Blue SSD</w:t>
+        <w:t>Question 4 - Western Digital WD WDS100T2B0B 1TB M.2 Blue SSD</w:t>
       </w:r>
       <w:r>
         <w:rPr>
@@ -11217,7 +11483,7 @@
         </w:rPr>
         <w:br/>
       </w:r>
-      <w:hyperlink r:id="rId48" w:history="1">
+      <w:hyperlink r:id="rId48" w:anchor="WDS100T2B0B" w:history="1">
         <w:r>
           <w:rPr>
             <w:rStyle w:val="Hyperlink"/>
@@ -11264,24 +11530,14 @@
           <w:lang w:val="en-US"/>
         </w:rPr>
       </w:pPr>
-      <w:r>
-        <w:rPr>
-          <w:lang w:val="en-US"/>
-        </w:rPr>
-        <w:t xml:space="preserve">Part </w:t>
-      </w:r>
-      <w:r>
-        <w:rPr>
-          <w:lang w:val="en-US"/>
-        </w:rPr>
-        <w:t>D</w:t>
-      </w:r>
-      <w:r>
-        <w:rPr>
-          <w:lang w:val="en-US"/>
-        </w:rPr>
-        <w:t>)</w:t>
-      </w:r>
+      <w:bookmarkStart w:id="40" w:name="_Toc88514717"/>
+      <w:r>
+        <w:rPr>
+          <w:lang w:val="en-US"/>
+        </w:rPr>
+        <w:t>Part D)</w:t>
+      </w:r>
+      <w:bookmarkEnd w:id="40"/>
     </w:p>
     <w:p>
       <w:pPr>

--- a/S3875753 - Assessment Task 2.docx
+++ b/S3875753 - Assessment Task 2.docx
@@ -387,7 +387,7 @@
           <w:r>
             <w:fldChar w:fldCharType="separate"/>
           </w:r>
-          <w:hyperlink w:anchor="_Toc88514678" w:history="1">
+          <w:hyperlink w:anchor="_Toc88514826" w:history="1">
             <w:r>
               <w:rPr>
                 <w:rStyle w:val="Hyperlink"/>
@@ -415,7 +415,7 @@
                 <w:noProof/>
                 <w:webHidden/>
               </w:rPr>
-              <w:instrText xml:space="preserve"> PAGEREF _Toc88514678 \h </w:instrText>
+              <w:instrText xml:space="preserve"> PAGEREF _Toc88514826 \h </w:instrText>
             </w:r>
             <w:r>
               <w:rPr>
@@ -459,7 +459,7 @@
               <w:lang w:eastAsia="en-AU"/>
             </w:rPr>
           </w:pPr>
-          <w:hyperlink w:anchor="_Toc88514679" w:history="1">
+          <w:hyperlink w:anchor="_Toc88514827" w:history="1">
             <w:r>
               <w:rPr>
                 <w:rStyle w:val="Hyperlink"/>
@@ -503,7 +503,7 @@
                 <w:noProof/>
                 <w:webHidden/>
               </w:rPr>
-              <w:instrText xml:space="preserve"> PAGEREF _Toc88514679 \h </w:instrText>
+              <w:instrText xml:space="preserve"> PAGEREF _Toc88514827 \h </w:instrText>
             </w:r>
             <w:r>
               <w:rPr>
@@ -546,7 +546,7 @@
               <w:lang w:eastAsia="en-AU"/>
             </w:rPr>
           </w:pPr>
-          <w:hyperlink w:anchor="_Toc88514680" w:history="1">
+          <w:hyperlink w:anchor="_Toc88514828" w:history="1">
             <w:r>
               <w:rPr>
                 <w:rStyle w:val="Hyperlink"/>
@@ -574,7 +574,7 @@
                 <w:noProof/>
                 <w:webHidden/>
               </w:rPr>
-              <w:instrText xml:space="preserve"> PAGEREF _Toc88514680 \h </w:instrText>
+              <w:instrText xml:space="preserve"> PAGEREF _Toc88514828 \h </w:instrText>
             </w:r>
             <w:r>
               <w:rPr>
@@ -617,7 +617,7 @@
               <w:lang w:eastAsia="en-AU"/>
             </w:rPr>
           </w:pPr>
-          <w:hyperlink w:anchor="_Toc88514681" w:history="1">
+          <w:hyperlink w:anchor="_Toc88514829" w:history="1">
             <w:r>
               <w:rPr>
                 <w:rStyle w:val="Hyperlink"/>
@@ -645,7 +645,7 @@
                 <w:noProof/>
                 <w:webHidden/>
               </w:rPr>
-              <w:instrText xml:space="preserve"> PAGEREF _Toc88514681 \h </w:instrText>
+              <w:instrText xml:space="preserve"> PAGEREF _Toc88514829 \h </w:instrText>
             </w:r>
             <w:r>
               <w:rPr>
@@ -665,7 +665,7 @@
                 <w:noProof/>
                 <w:webHidden/>
               </w:rPr>
-              <w:t>4</w:t>
+              <w:t>5</w:t>
             </w:r>
             <w:r>
               <w:rPr>
@@ -688,7 +688,7 @@
               <w:lang w:eastAsia="en-AU"/>
             </w:rPr>
           </w:pPr>
-          <w:hyperlink w:anchor="_Toc88514682" w:history="1">
+          <w:hyperlink w:anchor="_Toc88514830" w:history="1">
             <w:r>
               <w:rPr>
                 <w:rStyle w:val="Hyperlink"/>
@@ -716,7 +716,7 @@
                 <w:noProof/>
                 <w:webHidden/>
               </w:rPr>
-              <w:instrText xml:space="preserve"> PAGEREF _Toc88514682 \h </w:instrText>
+              <w:instrText xml:space="preserve"> PAGEREF _Toc88514830 \h </w:instrText>
             </w:r>
             <w:r>
               <w:rPr>
@@ -759,7 +759,7 @@
               <w:lang w:eastAsia="en-AU"/>
             </w:rPr>
           </w:pPr>
-          <w:hyperlink w:anchor="_Toc88514683" w:history="1">
+          <w:hyperlink w:anchor="_Toc88514831" w:history="1">
             <w:r>
               <w:rPr>
                 <w:rStyle w:val="Hyperlink"/>
@@ -787,7 +787,7 @@
                 <w:noProof/>
                 <w:webHidden/>
               </w:rPr>
-              <w:instrText xml:space="preserve"> PAGEREF _Toc88514683 \h </w:instrText>
+              <w:instrText xml:space="preserve"> PAGEREF _Toc88514831 \h </w:instrText>
             </w:r>
             <w:r>
               <w:rPr>
@@ -830,7 +830,7 @@
               <w:lang w:eastAsia="en-AU"/>
             </w:rPr>
           </w:pPr>
-          <w:hyperlink w:anchor="_Toc88514684" w:history="1">
+          <w:hyperlink w:anchor="_Toc88514832" w:history="1">
             <w:r>
               <w:rPr>
                 <w:rStyle w:val="Hyperlink"/>
@@ -858,7 +858,7 @@
                 <w:noProof/>
                 <w:webHidden/>
               </w:rPr>
-              <w:instrText xml:space="preserve"> PAGEREF _Toc88514684 \h </w:instrText>
+              <w:instrText xml:space="preserve"> PAGEREF _Toc88514832 \h </w:instrText>
             </w:r>
             <w:r>
               <w:rPr>
@@ -878,7 +878,7 @@
                 <w:noProof/>
                 <w:webHidden/>
               </w:rPr>
-              <w:t>5</w:t>
+              <w:t>6</w:t>
             </w:r>
             <w:r>
               <w:rPr>
@@ -901,7 +901,7 @@
               <w:lang w:eastAsia="en-AU"/>
             </w:rPr>
           </w:pPr>
-          <w:hyperlink w:anchor="_Toc88514685" w:history="1">
+          <w:hyperlink w:anchor="_Toc88514833" w:history="1">
             <w:r>
               <w:rPr>
                 <w:rStyle w:val="Hyperlink"/>
@@ -929,7 +929,7 @@
                 <w:noProof/>
                 <w:webHidden/>
               </w:rPr>
-              <w:instrText xml:space="preserve"> PAGEREF _Toc88514685 \h </w:instrText>
+              <w:instrText xml:space="preserve"> PAGEREF _Toc88514833 \h </w:instrText>
             </w:r>
             <w:r>
               <w:rPr>
@@ -972,7 +972,7 @@
               <w:lang w:eastAsia="en-AU"/>
             </w:rPr>
           </w:pPr>
-          <w:hyperlink w:anchor="_Toc88514686" w:history="1">
+          <w:hyperlink w:anchor="_Toc88514834" w:history="1">
             <w:r>
               <w:rPr>
                 <w:rStyle w:val="Hyperlink"/>
@@ -1000,7 +1000,7 @@
                 <w:noProof/>
                 <w:webHidden/>
               </w:rPr>
-              <w:instrText xml:space="preserve"> PAGEREF _Toc88514686 \h </w:instrText>
+              <w:instrText xml:space="preserve"> PAGEREF _Toc88514834 \h </w:instrText>
             </w:r>
             <w:r>
               <w:rPr>
@@ -1043,7 +1043,7 @@
               <w:lang w:eastAsia="en-AU"/>
             </w:rPr>
           </w:pPr>
-          <w:hyperlink w:anchor="_Toc88514687" w:history="1">
+          <w:hyperlink w:anchor="_Toc88514835" w:history="1">
             <w:r>
               <w:rPr>
                 <w:rStyle w:val="Hyperlink"/>
@@ -1071,7 +1071,7 @@
                 <w:noProof/>
                 <w:webHidden/>
               </w:rPr>
-              <w:instrText xml:space="preserve"> PAGEREF _Toc88514687 \h </w:instrText>
+              <w:instrText xml:space="preserve"> PAGEREF _Toc88514835 \h </w:instrText>
             </w:r>
             <w:r>
               <w:rPr>
@@ -1091,7 +1091,7 @@
                 <w:noProof/>
                 <w:webHidden/>
               </w:rPr>
-              <w:t>6</w:t>
+              <w:t>7</w:t>
             </w:r>
             <w:r>
               <w:rPr>
@@ -1114,7 +1114,7 @@
               <w:lang w:eastAsia="en-AU"/>
             </w:rPr>
           </w:pPr>
-          <w:hyperlink w:anchor="_Toc88514688" w:history="1">
+          <w:hyperlink w:anchor="_Toc88514836" w:history="1">
             <w:r>
               <w:rPr>
                 <w:rStyle w:val="Hyperlink"/>
@@ -1142,7 +1142,7 @@
                 <w:noProof/>
                 <w:webHidden/>
               </w:rPr>
-              <w:instrText xml:space="preserve"> PAGEREF _Toc88514688 \h </w:instrText>
+              <w:instrText xml:space="preserve"> PAGEREF _Toc88514836 \h </w:instrText>
             </w:r>
             <w:r>
               <w:rPr>
@@ -1185,7 +1185,7 @@
               <w:lang w:eastAsia="en-AU"/>
             </w:rPr>
           </w:pPr>
-          <w:hyperlink w:anchor="_Toc88514689" w:history="1">
+          <w:hyperlink w:anchor="_Toc88514837" w:history="1">
             <w:r>
               <w:rPr>
                 <w:rStyle w:val="Hyperlink"/>
@@ -1213,7 +1213,7 @@
                 <w:noProof/>
                 <w:webHidden/>
               </w:rPr>
-              <w:instrText xml:space="preserve"> PAGEREF _Toc88514689 \h </w:instrText>
+              <w:instrText xml:space="preserve"> PAGEREF _Toc88514837 \h </w:instrText>
             </w:r>
             <w:r>
               <w:rPr>
@@ -1257,7 +1257,7 @@
               <w:lang w:eastAsia="en-AU"/>
             </w:rPr>
           </w:pPr>
-          <w:hyperlink w:anchor="_Toc88514690" w:history="1">
+          <w:hyperlink w:anchor="_Toc88514838" w:history="1">
             <w:r>
               <w:rPr>
                 <w:rStyle w:val="Hyperlink"/>
@@ -1301,7 +1301,7 @@
                 <w:noProof/>
                 <w:webHidden/>
               </w:rPr>
-              <w:instrText xml:space="preserve"> PAGEREF _Toc88514690 \h </w:instrText>
+              <w:instrText xml:space="preserve"> PAGEREF _Toc88514838 \h </w:instrText>
             </w:r>
             <w:r>
               <w:rPr>
@@ -1344,7 +1344,7 @@
               <w:lang w:eastAsia="en-AU"/>
             </w:rPr>
           </w:pPr>
-          <w:hyperlink w:anchor="_Toc88514691" w:history="1">
+          <w:hyperlink w:anchor="_Toc88514839" w:history="1">
             <w:r>
               <w:rPr>
                 <w:rStyle w:val="Hyperlink"/>
@@ -1372,7 +1372,7 @@
                 <w:noProof/>
                 <w:webHidden/>
               </w:rPr>
-              <w:instrText xml:space="preserve"> PAGEREF _Toc88514691 \h </w:instrText>
+              <w:instrText xml:space="preserve"> PAGEREF _Toc88514839 \h </w:instrText>
             </w:r>
             <w:r>
               <w:rPr>
@@ -1415,7 +1415,7 @@
               <w:lang w:eastAsia="en-AU"/>
             </w:rPr>
           </w:pPr>
-          <w:hyperlink w:anchor="_Toc88514692" w:history="1">
+          <w:hyperlink w:anchor="_Toc88514840" w:history="1">
             <w:r>
               <w:rPr>
                 <w:rStyle w:val="Hyperlink"/>
@@ -1443,7 +1443,7 @@
                 <w:noProof/>
                 <w:webHidden/>
               </w:rPr>
-              <w:instrText xml:space="preserve"> PAGEREF _Toc88514692 \h </w:instrText>
+              <w:instrText xml:space="preserve"> PAGEREF _Toc88514840 \h </w:instrText>
             </w:r>
             <w:r>
               <w:rPr>
@@ -1486,7 +1486,7 @@
               <w:lang w:eastAsia="en-AU"/>
             </w:rPr>
           </w:pPr>
-          <w:hyperlink w:anchor="_Toc88514693" w:history="1">
+          <w:hyperlink w:anchor="_Toc88514841" w:history="1">
             <w:r>
               <w:rPr>
                 <w:rStyle w:val="Hyperlink"/>
@@ -1514,7 +1514,7 @@
                 <w:noProof/>
                 <w:webHidden/>
               </w:rPr>
-              <w:instrText xml:space="preserve"> PAGEREF _Toc88514693 \h </w:instrText>
+              <w:instrText xml:space="preserve"> PAGEREF _Toc88514841 \h </w:instrText>
             </w:r>
             <w:r>
               <w:rPr>
@@ -1557,7 +1557,7 @@
               <w:lang w:eastAsia="en-AU"/>
             </w:rPr>
           </w:pPr>
-          <w:hyperlink w:anchor="_Toc88514694" w:history="1">
+          <w:hyperlink w:anchor="_Toc88514842" w:history="1">
             <w:r>
               <w:rPr>
                 <w:rStyle w:val="Hyperlink"/>
@@ -1585,7 +1585,7 @@
                 <w:noProof/>
                 <w:webHidden/>
               </w:rPr>
-              <w:instrText xml:space="preserve"> PAGEREF _Toc88514694 \h </w:instrText>
+              <w:instrText xml:space="preserve"> PAGEREF _Toc88514842 \h </w:instrText>
             </w:r>
             <w:r>
               <w:rPr>
@@ -1629,7 +1629,7 @@
               <w:lang w:eastAsia="en-AU"/>
             </w:rPr>
           </w:pPr>
-          <w:hyperlink w:anchor="_Toc88514695" w:history="1">
+          <w:hyperlink w:anchor="_Toc88514843" w:history="1">
             <w:r>
               <w:rPr>
                 <w:rStyle w:val="Hyperlink"/>
@@ -1673,7 +1673,7 @@
                 <w:noProof/>
                 <w:webHidden/>
               </w:rPr>
-              <w:instrText xml:space="preserve"> PAGEREF _Toc88514695 \h </w:instrText>
+              <w:instrText xml:space="preserve"> PAGEREF _Toc88514843 \h </w:instrText>
             </w:r>
             <w:r>
               <w:rPr>
@@ -1717,7 +1717,7 @@
               <w:lang w:eastAsia="en-AU"/>
             </w:rPr>
           </w:pPr>
-          <w:hyperlink w:anchor="_Toc88514696" w:history="1">
+          <w:hyperlink w:anchor="_Toc88514844" w:history="1">
             <w:r>
               <w:rPr>
                 <w:rStyle w:val="Hyperlink"/>
@@ -1759,7 +1759,7 @@
                 <w:noProof/>
                 <w:webHidden/>
               </w:rPr>
-              <w:instrText xml:space="preserve"> PAGEREF _Toc88514696 \h </w:instrText>
+              <w:instrText xml:space="preserve"> PAGEREF _Toc88514844 \h </w:instrText>
             </w:r>
             <w:r>
               <w:rPr>
@@ -1803,7 +1803,7 @@
               <w:lang w:eastAsia="en-AU"/>
             </w:rPr>
           </w:pPr>
-          <w:hyperlink w:anchor="_Toc88514697" w:history="1">
+          <w:hyperlink w:anchor="_Toc88514845" w:history="1">
             <w:r>
               <w:rPr>
                 <w:rStyle w:val="Hyperlink"/>
@@ -1845,7 +1845,7 @@
                 <w:noProof/>
                 <w:webHidden/>
               </w:rPr>
-              <w:instrText xml:space="preserve"> PAGEREF _Toc88514697 \h </w:instrText>
+              <w:instrText xml:space="preserve"> PAGEREF _Toc88514845 \h </w:instrText>
             </w:r>
             <w:r>
               <w:rPr>
@@ -1888,7 +1888,7 @@
               <w:lang w:eastAsia="en-AU"/>
             </w:rPr>
           </w:pPr>
-          <w:hyperlink w:anchor="_Toc88514698" w:history="1">
+          <w:hyperlink w:anchor="_Toc88514846" w:history="1">
             <w:r>
               <w:rPr>
                 <w:rStyle w:val="Hyperlink"/>
@@ -1916,7 +1916,7 @@
                 <w:noProof/>
                 <w:webHidden/>
               </w:rPr>
-              <w:instrText xml:space="preserve"> PAGEREF _Toc88514698 \h </w:instrText>
+              <w:instrText xml:space="preserve"> PAGEREF _Toc88514846 \h </w:instrText>
             </w:r>
             <w:r>
               <w:rPr>
@@ -1960,7 +1960,7 @@
               <w:lang w:eastAsia="en-AU"/>
             </w:rPr>
           </w:pPr>
-          <w:hyperlink w:anchor="_Toc88514699" w:history="1">
+          <w:hyperlink w:anchor="_Toc88514847" w:history="1">
             <w:r>
               <w:rPr>
                 <w:rStyle w:val="Hyperlink"/>
@@ -2004,7 +2004,7 @@
                 <w:noProof/>
                 <w:webHidden/>
               </w:rPr>
-              <w:instrText xml:space="preserve"> PAGEREF _Toc88514699 \h </w:instrText>
+              <w:instrText xml:space="preserve"> PAGEREF _Toc88514847 \h </w:instrText>
             </w:r>
             <w:r>
               <w:rPr>
@@ -2047,7 +2047,7 @@
               <w:lang w:eastAsia="en-AU"/>
             </w:rPr>
           </w:pPr>
-          <w:hyperlink w:anchor="_Toc88514700" w:history="1">
+          <w:hyperlink w:anchor="_Toc88514848" w:history="1">
             <w:r>
               <w:rPr>
                 <w:rStyle w:val="Hyperlink"/>
@@ -2075,7 +2075,7 @@
                 <w:noProof/>
                 <w:webHidden/>
               </w:rPr>
-              <w:instrText xml:space="preserve"> PAGEREF _Toc88514700 \h </w:instrText>
+              <w:instrText xml:space="preserve"> PAGEREF _Toc88514848 \h </w:instrText>
             </w:r>
             <w:r>
               <w:rPr>
@@ -2119,7 +2119,7 @@
               <w:lang w:eastAsia="en-AU"/>
             </w:rPr>
           </w:pPr>
-          <w:hyperlink w:anchor="_Toc88514701" w:history="1">
+          <w:hyperlink w:anchor="_Toc88514849" w:history="1">
             <w:r>
               <w:rPr>
                 <w:rStyle w:val="Hyperlink"/>
@@ -2163,7 +2163,7 @@
                 <w:noProof/>
                 <w:webHidden/>
               </w:rPr>
-              <w:instrText xml:space="preserve"> PAGEREF _Toc88514701 \h </w:instrText>
+              <w:instrText xml:space="preserve"> PAGEREF _Toc88514849 \h </w:instrText>
             </w:r>
             <w:r>
               <w:rPr>
@@ -2207,7 +2207,7 @@
               <w:lang w:eastAsia="en-AU"/>
             </w:rPr>
           </w:pPr>
-          <w:hyperlink w:anchor="_Toc88514702" w:history="1">
+          <w:hyperlink w:anchor="_Toc88514850" w:history="1">
             <w:r>
               <w:rPr>
                 <w:rStyle w:val="Hyperlink"/>
@@ -2251,7 +2251,7 @@
                 <w:noProof/>
                 <w:webHidden/>
               </w:rPr>
-              <w:instrText xml:space="preserve"> PAGEREF _Toc88514702 \h </w:instrText>
+              <w:instrText xml:space="preserve"> PAGEREF _Toc88514850 \h </w:instrText>
             </w:r>
             <w:r>
               <w:rPr>
@@ -2295,7 +2295,7 @@
               <w:lang w:eastAsia="en-AU"/>
             </w:rPr>
           </w:pPr>
-          <w:hyperlink w:anchor="_Toc88514703" w:history="1">
+          <w:hyperlink w:anchor="_Toc88514851" w:history="1">
             <w:r>
               <w:rPr>
                 <w:rStyle w:val="Hyperlink"/>
@@ -2339,7 +2339,7 @@
                 <w:noProof/>
                 <w:webHidden/>
               </w:rPr>
-              <w:instrText xml:space="preserve"> PAGEREF _Toc88514703 \h </w:instrText>
+              <w:instrText xml:space="preserve"> PAGEREF _Toc88514851 \h </w:instrText>
             </w:r>
             <w:r>
               <w:rPr>
@@ -2383,7 +2383,7 @@
               <w:lang w:eastAsia="en-AU"/>
             </w:rPr>
           </w:pPr>
-          <w:hyperlink w:anchor="_Toc88514704" w:history="1">
+          <w:hyperlink w:anchor="_Toc88514852" w:history="1">
             <w:r>
               <w:rPr>
                 <w:rStyle w:val="Hyperlink"/>
@@ -2427,7 +2427,7 @@
                 <w:noProof/>
                 <w:webHidden/>
               </w:rPr>
-              <w:instrText xml:space="preserve"> PAGEREF _Toc88514704 \h </w:instrText>
+              <w:instrText xml:space="preserve"> PAGEREF _Toc88514852 \h </w:instrText>
             </w:r>
             <w:r>
               <w:rPr>
@@ -2470,7 +2470,7 @@
               <w:lang w:eastAsia="en-AU"/>
             </w:rPr>
           </w:pPr>
-          <w:hyperlink w:anchor="_Toc88514705" w:history="1">
+          <w:hyperlink w:anchor="_Toc88514853" w:history="1">
             <w:r>
               <w:rPr>
                 <w:rStyle w:val="Hyperlink"/>
@@ -2498,7 +2498,7 @@
                 <w:noProof/>
                 <w:webHidden/>
               </w:rPr>
-              <w:instrText xml:space="preserve"> PAGEREF _Toc88514705 \h </w:instrText>
+              <w:instrText xml:space="preserve"> PAGEREF _Toc88514853 \h </w:instrText>
             </w:r>
             <w:r>
               <w:rPr>
@@ -2542,7 +2542,7 @@
               <w:lang w:eastAsia="en-AU"/>
             </w:rPr>
           </w:pPr>
-          <w:hyperlink w:anchor="_Toc88514706" w:history="1">
+          <w:hyperlink w:anchor="_Toc88514854" w:history="1">
             <w:r>
               <w:rPr>
                 <w:rStyle w:val="Hyperlink"/>
@@ -2586,7 +2586,7 @@
                 <w:noProof/>
                 <w:webHidden/>
               </w:rPr>
-              <w:instrText xml:space="preserve"> PAGEREF _Toc88514706 \h </w:instrText>
+              <w:instrText xml:space="preserve"> PAGEREF _Toc88514854 \h </w:instrText>
             </w:r>
             <w:r>
               <w:rPr>
@@ -2630,7 +2630,7 @@
               <w:lang w:eastAsia="en-AU"/>
             </w:rPr>
           </w:pPr>
-          <w:hyperlink w:anchor="_Toc88514707" w:history="1">
+          <w:hyperlink w:anchor="_Toc88514855" w:history="1">
             <w:r>
               <w:rPr>
                 <w:rStyle w:val="Hyperlink"/>
@@ -2674,7 +2674,7 @@
                 <w:noProof/>
                 <w:webHidden/>
               </w:rPr>
-              <w:instrText xml:space="preserve"> PAGEREF _Toc88514707 \h </w:instrText>
+              <w:instrText xml:space="preserve"> PAGEREF _Toc88514855 \h </w:instrText>
             </w:r>
             <w:r>
               <w:rPr>
@@ -2718,7 +2718,7 @@
               <w:lang w:eastAsia="en-AU"/>
             </w:rPr>
           </w:pPr>
-          <w:hyperlink w:anchor="_Toc88514708" w:history="1">
+          <w:hyperlink w:anchor="_Toc88514856" w:history="1">
             <w:r>
               <w:rPr>
                 <w:rStyle w:val="Hyperlink"/>
@@ -2762,7 +2762,7 @@
                 <w:noProof/>
                 <w:webHidden/>
               </w:rPr>
-              <w:instrText xml:space="preserve"> PAGEREF _Toc88514708 \h </w:instrText>
+              <w:instrText xml:space="preserve"> PAGEREF _Toc88514856 \h </w:instrText>
             </w:r>
             <w:r>
               <w:rPr>
@@ -2806,7 +2806,7 @@
               <w:lang w:eastAsia="en-AU"/>
             </w:rPr>
           </w:pPr>
-          <w:hyperlink w:anchor="_Toc88514709" w:history="1">
+          <w:hyperlink w:anchor="_Toc88514857" w:history="1">
             <w:r>
               <w:rPr>
                 <w:rStyle w:val="Hyperlink"/>
@@ -2850,7 +2850,7 @@
                 <w:noProof/>
                 <w:webHidden/>
               </w:rPr>
-              <w:instrText xml:space="preserve"> PAGEREF _Toc88514709 \h </w:instrText>
+              <w:instrText xml:space="preserve"> PAGEREF _Toc88514857 \h </w:instrText>
             </w:r>
             <w:r>
               <w:rPr>
@@ -2893,7 +2893,7 @@
               <w:lang w:eastAsia="en-AU"/>
             </w:rPr>
           </w:pPr>
-          <w:hyperlink w:anchor="_Toc88514710" w:history="1">
+          <w:hyperlink w:anchor="_Toc88514858" w:history="1">
             <w:r>
               <w:rPr>
                 <w:rStyle w:val="Hyperlink"/>
@@ -2921,7 +2921,7 @@
                 <w:noProof/>
                 <w:webHidden/>
               </w:rPr>
-              <w:instrText xml:space="preserve"> PAGEREF _Toc88514710 \h </w:instrText>
+              <w:instrText xml:space="preserve"> PAGEREF _Toc88514858 \h </w:instrText>
             </w:r>
             <w:r>
               <w:rPr>
@@ -2965,7 +2965,7 @@
               <w:lang w:eastAsia="en-AU"/>
             </w:rPr>
           </w:pPr>
-          <w:hyperlink w:anchor="_Toc88514711" w:history="1">
+          <w:hyperlink w:anchor="_Toc88514859" w:history="1">
             <w:r>
               <w:rPr>
                 <w:rStyle w:val="Hyperlink"/>
@@ -3009,7 +3009,7 @@
                 <w:noProof/>
                 <w:webHidden/>
               </w:rPr>
-              <w:instrText xml:space="preserve"> PAGEREF _Toc88514711 \h </w:instrText>
+              <w:instrText xml:space="preserve"> PAGEREF _Toc88514859 \h </w:instrText>
             </w:r>
             <w:r>
               <w:rPr>
@@ -3053,7 +3053,7 @@
               <w:lang w:eastAsia="en-AU"/>
             </w:rPr>
           </w:pPr>
-          <w:hyperlink w:anchor="_Toc88514712" w:history="1">
+          <w:hyperlink w:anchor="_Toc88514860" w:history="1">
             <w:r>
               <w:rPr>
                 <w:rStyle w:val="Hyperlink"/>
@@ -3097,7 +3097,7 @@
                 <w:noProof/>
                 <w:webHidden/>
               </w:rPr>
-              <w:instrText xml:space="preserve"> PAGEREF _Toc88514712 \h </w:instrText>
+              <w:instrText xml:space="preserve"> PAGEREF _Toc88514860 \h </w:instrText>
             </w:r>
             <w:r>
               <w:rPr>
@@ -3140,7 +3140,7 @@
               <w:lang w:eastAsia="en-AU"/>
             </w:rPr>
           </w:pPr>
-          <w:hyperlink w:anchor="_Toc88514713" w:history="1">
+          <w:hyperlink w:anchor="_Toc88514861" w:history="1">
             <w:r>
               <w:rPr>
                 <w:rStyle w:val="Hyperlink"/>
@@ -3168,7 +3168,7 @@
                 <w:noProof/>
                 <w:webHidden/>
               </w:rPr>
-              <w:instrText xml:space="preserve"> PAGEREF _Toc88514713 \h </w:instrText>
+              <w:instrText xml:space="preserve"> PAGEREF _Toc88514861 \h </w:instrText>
             </w:r>
             <w:r>
               <w:rPr>
@@ -3211,7 +3211,7 @@
               <w:lang w:eastAsia="en-AU"/>
             </w:rPr>
           </w:pPr>
-          <w:hyperlink w:anchor="_Toc88514714" w:history="1">
+          <w:hyperlink w:anchor="_Toc88514862" w:history="1">
             <w:r>
               <w:rPr>
                 <w:rStyle w:val="Hyperlink"/>
@@ -3239,7 +3239,7 @@
                 <w:noProof/>
                 <w:webHidden/>
               </w:rPr>
-              <w:instrText xml:space="preserve"> PAGEREF _Toc88514714 \h </w:instrText>
+              <w:instrText xml:space="preserve"> PAGEREF _Toc88514862 \h </w:instrText>
             </w:r>
             <w:r>
               <w:rPr>
@@ -3282,7 +3282,7 @@
               <w:lang w:eastAsia="en-AU"/>
             </w:rPr>
           </w:pPr>
-          <w:hyperlink w:anchor="_Toc88514715" w:history="1">
+          <w:hyperlink w:anchor="_Toc88514863" w:history="1">
             <w:r>
               <w:rPr>
                 <w:rStyle w:val="Hyperlink"/>
@@ -3310,7 +3310,7 @@
                 <w:noProof/>
                 <w:webHidden/>
               </w:rPr>
-              <w:instrText xml:space="preserve"> PAGEREF _Toc88514715 \h </w:instrText>
+              <w:instrText xml:space="preserve"> PAGEREF _Toc88514863 \h </w:instrText>
             </w:r>
             <w:r>
               <w:rPr>
@@ -3353,7 +3353,7 @@
               <w:lang w:eastAsia="en-AU"/>
             </w:rPr>
           </w:pPr>
-          <w:hyperlink w:anchor="_Toc88514716" w:history="1">
+          <w:hyperlink w:anchor="_Toc88514864" w:history="1">
             <w:r>
               <w:rPr>
                 <w:rStyle w:val="Hyperlink"/>
@@ -3381,7 +3381,7 @@
                 <w:noProof/>
                 <w:webHidden/>
               </w:rPr>
-              <w:instrText xml:space="preserve"> PAGEREF _Toc88514716 \h </w:instrText>
+              <w:instrText xml:space="preserve"> PAGEREF _Toc88514864 \h </w:instrText>
             </w:r>
             <w:r>
               <w:rPr>
@@ -3424,7 +3424,7 @@
               <w:lang w:eastAsia="en-AU"/>
             </w:rPr>
           </w:pPr>
-          <w:hyperlink w:anchor="_Toc88514717" w:history="1">
+          <w:hyperlink w:anchor="_Toc88514865" w:history="1">
             <w:r>
               <w:rPr>
                 <w:rStyle w:val="Hyperlink"/>
@@ -3452,7 +3452,7 @@
                 <w:noProof/>
                 <w:webHidden/>
               </w:rPr>
-              <w:instrText xml:space="preserve"> PAGEREF _Toc88514717 \h </w:instrText>
+              <w:instrText xml:space="preserve"> PAGEREF _Toc88514865 \h </w:instrText>
             </w:r>
             <w:r>
               <w:rPr>
@@ -3473,6 +3473,148 @@
                 <w:webHidden/>
               </w:rPr>
               <w:t>20</w:t>
+            </w:r>
+            <w:r>
+              <w:rPr>
+                <w:noProof/>
+                <w:webHidden/>
+              </w:rPr>
+              <w:fldChar w:fldCharType="end"/>
+            </w:r>
+          </w:hyperlink>
+        </w:p>
+        <w:p>
+          <w:pPr>
+            <w:pStyle w:val="TOC1"/>
+            <w:tabs>
+              <w:tab w:val="right" w:leader="dot" w:pos="9016"/>
+            </w:tabs>
+            <w:rPr>
+              <w:rFonts w:eastAsiaTheme="minorEastAsia"/>
+              <w:noProof/>
+              <w:lang w:eastAsia="en-AU"/>
+            </w:rPr>
+          </w:pPr>
+          <w:hyperlink w:anchor="_Toc88514866" w:history="1">
+            <w:r>
+              <w:rPr>
+                <w:rStyle w:val="Hyperlink"/>
+                <w:noProof/>
+                <w:lang w:val="en-US"/>
+              </w:rPr>
+              <w:t>Appendix</w:t>
+            </w:r>
+            <w:r>
+              <w:rPr>
+                <w:noProof/>
+                <w:webHidden/>
+              </w:rPr>
+              <w:tab/>
+            </w:r>
+            <w:r>
+              <w:rPr>
+                <w:noProof/>
+                <w:webHidden/>
+              </w:rPr>
+              <w:fldChar w:fldCharType="begin"/>
+            </w:r>
+            <w:r>
+              <w:rPr>
+                <w:noProof/>
+                <w:webHidden/>
+              </w:rPr>
+              <w:instrText xml:space="preserve"> PAGEREF _Toc88514866 \h </w:instrText>
+            </w:r>
+            <w:r>
+              <w:rPr>
+                <w:noProof/>
+                <w:webHidden/>
+              </w:rPr>
+            </w:r>
+            <w:r>
+              <w:rPr>
+                <w:noProof/>
+                <w:webHidden/>
+              </w:rPr>
+              <w:fldChar w:fldCharType="separate"/>
+            </w:r>
+            <w:r>
+              <w:rPr>
+                <w:noProof/>
+                <w:webHidden/>
+              </w:rPr>
+              <w:t>21</w:t>
+            </w:r>
+            <w:r>
+              <w:rPr>
+                <w:noProof/>
+                <w:webHidden/>
+              </w:rPr>
+              <w:fldChar w:fldCharType="end"/>
+            </w:r>
+          </w:hyperlink>
+        </w:p>
+        <w:p>
+          <w:pPr>
+            <w:pStyle w:val="TOC2"/>
+            <w:tabs>
+              <w:tab w:val="right" w:leader="dot" w:pos="9016"/>
+            </w:tabs>
+            <w:rPr>
+              <w:rFonts w:eastAsiaTheme="minorEastAsia"/>
+              <w:noProof/>
+              <w:lang w:eastAsia="en-AU"/>
+            </w:rPr>
+          </w:pPr>
+          <w:hyperlink w:anchor="_Toc88514867" w:history="1">
+            <w:r>
+              <w:rPr>
+                <w:rStyle w:val="Hyperlink"/>
+                <w:noProof/>
+                <w:lang w:val="en-US"/>
+              </w:rPr>
+              <w:t>Part B) Screen Shots</w:t>
+            </w:r>
+            <w:r>
+              <w:rPr>
+                <w:noProof/>
+                <w:webHidden/>
+              </w:rPr>
+              <w:tab/>
+            </w:r>
+            <w:r>
+              <w:rPr>
+                <w:noProof/>
+                <w:webHidden/>
+              </w:rPr>
+              <w:fldChar w:fldCharType="begin"/>
+            </w:r>
+            <w:r>
+              <w:rPr>
+                <w:noProof/>
+                <w:webHidden/>
+              </w:rPr>
+              <w:instrText xml:space="preserve"> PAGEREF _Toc88514867 \h </w:instrText>
+            </w:r>
+            <w:r>
+              <w:rPr>
+                <w:noProof/>
+                <w:webHidden/>
+              </w:rPr>
+            </w:r>
+            <w:r>
+              <w:rPr>
+                <w:noProof/>
+                <w:webHidden/>
+              </w:rPr>
+              <w:fldChar w:fldCharType="separate"/>
+            </w:r>
+            <w:r>
+              <w:rPr>
+                <w:noProof/>
+                <w:webHidden/>
+              </w:rPr>
+              <w:t>21</w:t>
             </w:r>
             <w:r>
               <w:rPr>
@@ -3589,26 +3731,12 @@
     </w:p>
     <w:p>
       <w:pPr>
-        <w:rPr>
-          <w:lang w:val="en-US"/>
-        </w:rPr>
-      </w:pPr>
-    </w:p>
-    <w:p>
-      <w:pPr>
-        <w:rPr>
-          <w:lang w:val="en-US"/>
-        </w:rPr>
-      </w:pPr>
-    </w:p>
-    <w:p>
-      <w:pPr>
         <w:pStyle w:val="Heading1"/>
         <w:rPr>
           <w:lang w:val="en-US"/>
         </w:rPr>
       </w:pPr>
-      <w:bookmarkStart w:id="0" w:name="_Toc88514678"/>
+      <w:bookmarkStart w:id="0" w:name="_Toc88514826"/>
       <w:r>
         <w:rPr>
           <w:lang w:val="en-US"/>
@@ -3629,7 +3757,7 @@
           <w:lang w:val="en-US"/>
         </w:rPr>
       </w:pPr>
-      <w:bookmarkStart w:id="1" w:name="_Toc88514679"/>
+      <w:bookmarkStart w:id="1" w:name="_Toc88514827"/>
       <w:r>
         <w:rPr>
           <w:lang w:val="en-US"/>
@@ -3748,7 +3876,7 @@
           <w:lang w:val="en-US"/>
         </w:rPr>
       </w:pPr>
-      <w:bookmarkStart w:id="2" w:name="_Toc88514680"/>
+      <w:bookmarkStart w:id="2" w:name="_Toc88514828"/>
       <w:bookmarkEnd w:id="2"/>
     </w:p>
     <w:p>
@@ -3905,7 +4033,7 @@
         </w:rPr>
         <w:t xml:space="preserve"> </w:t>
       </w:r>
-      <w:bookmarkStart w:id="3" w:name="_Toc88514681"/>
+      <w:bookmarkStart w:id="3" w:name="_Toc88514829"/>
       <w:bookmarkEnd w:id="3"/>
     </w:p>
     <w:p>
@@ -4052,7 +4180,7 @@
         <w:lastRenderedPageBreak/>
         <w:t xml:space="preserve"> </w:t>
       </w:r>
-      <w:bookmarkStart w:id="4" w:name="_Toc88514682"/>
+      <w:bookmarkStart w:id="4" w:name="_Toc88514830"/>
       <w:bookmarkEnd w:id="4"/>
     </w:p>
     <w:p>
@@ -4174,7 +4302,7 @@
         </w:rPr>
         <w:t xml:space="preserve"> </w:t>
       </w:r>
-      <w:bookmarkStart w:id="5" w:name="_Toc88514683"/>
+      <w:bookmarkStart w:id="5" w:name="_Toc88514831"/>
       <w:bookmarkEnd w:id="5"/>
     </w:p>
     <w:p>
@@ -4310,7 +4438,7 @@
         </w:rPr>
         <w:t xml:space="preserve"> </w:t>
       </w:r>
-      <w:bookmarkStart w:id="6" w:name="_Toc88514684"/>
+      <w:bookmarkStart w:id="6" w:name="_Toc88514832"/>
       <w:bookmarkEnd w:id="6"/>
     </w:p>
     <w:p>
@@ -4445,7 +4573,7 @@
         <w:lastRenderedPageBreak/>
         <w:t xml:space="preserve">  </w:t>
       </w:r>
-      <w:bookmarkStart w:id="7" w:name="_Toc88514685"/>
+      <w:bookmarkStart w:id="7" w:name="_Toc88514833"/>
       <w:bookmarkEnd w:id="7"/>
     </w:p>
     <w:p>
@@ -4595,7 +4723,7 @@
         </w:rPr>
         <w:t xml:space="preserve">   </w:t>
       </w:r>
-      <w:bookmarkStart w:id="8" w:name="_Toc88514686"/>
+      <w:bookmarkStart w:id="8" w:name="_Toc88514834"/>
       <w:bookmarkEnd w:id="8"/>
     </w:p>
     <w:p>
@@ -4743,7 +4871,7 @@
         </w:rPr>
         <w:t xml:space="preserve">  </w:t>
       </w:r>
-      <w:bookmarkStart w:id="9" w:name="_Toc88514687"/>
+      <w:bookmarkStart w:id="9" w:name="_Toc88514835"/>
       <w:bookmarkEnd w:id="9"/>
     </w:p>
     <w:p>
@@ -4862,7 +4990,7 @@
         <w:lastRenderedPageBreak/>
         <w:t xml:space="preserve">  </w:t>
       </w:r>
-      <w:bookmarkStart w:id="10" w:name="_Toc88514688"/>
+      <w:bookmarkStart w:id="10" w:name="_Toc88514836"/>
       <w:bookmarkEnd w:id="10"/>
     </w:p>
     <w:p>
@@ -4998,7 +5126,7 @@
         </w:rPr>
         <w:t xml:space="preserve"> </w:t>
       </w:r>
-      <w:bookmarkStart w:id="12" w:name="_Toc88514689"/>
+      <w:bookmarkStart w:id="12" w:name="_Toc88514837"/>
       <w:bookmarkEnd w:id="12"/>
     </w:p>
     <w:p>
@@ -5212,7 +5340,7 @@
           <w:lang w:val="en-US"/>
         </w:rPr>
       </w:pPr>
-      <w:bookmarkStart w:id="13" w:name="_Toc88514690"/>
+      <w:bookmarkStart w:id="13" w:name="_Toc88514838"/>
       <w:r>
         <w:rPr>
           <w:lang w:val="en-US"/>
@@ -5233,7 +5361,7 @@
           <w:lang w:val="en-US"/>
         </w:rPr>
       </w:pPr>
-      <w:bookmarkStart w:id="14" w:name="_Toc88514691"/>
+      <w:bookmarkStart w:id="14" w:name="_Toc88514839"/>
       <w:bookmarkEnd w:id="14"/>
     </w:p>
     <w:p>
@@ -5386,7 +5514,7 @@
           <w:lang w:val="en-US"/>
         </w:rPr>
       </w:pPr>
-      <w:bookmarkStart w:id="15" w:name="_Toc88514692"/>
+      <w:bookmarkStart w:id="15" w:name="_Toc88514840"/>
       <w:bookmarkEnd w:id="15"/>
     </w:p>
     <w:p>
@@ -5692,7 +5820,7 @@
           <w:lang w:val="en-US"/>
         </w:rPr>
       </w:pPr>
-      <w:bookmarkStart w:id="16" w:name="_Toc88514693"/>
+      <w:bookmarkStart w:id="16" w:name="_Toc88514841"/>
       <w:bookmarkEnd w:id="16"/>
     </w:p>
     <w:p>
@@ -5720,19 +5848,11 @@
           <w:lang w:val="en-US"/>
         </w:rPr>
       </w:pPr>
-      <w:proofErr w:type="spellStart"/>
-      <w:r>
-        <w:rPr>
-          <w:lang w:val="en-US"/>
-        </w:rPr>
-        <w:t>mDP</w:t>
-      </w:r>
-      <w:proofErr w:type="spellEnd"/>
-      <w:r>
-        <w:rPr>
-          <w:lang w:val="en-US"/>
-        </w:rPr>
-        <w:t xml:space="preserve"> (Mini Display Port)</w:t>
+      <w:r>
+        <w:rPr>
+          <w:lang w:val="en-US"/>
+        </w:rPr>
+        <w:t>mDP (Mini Display Port)</w:t>
       </w:r>
     </w:p>
     <w:p>
@@ -5760,39 +5880,18 @@
           <w:lang w:val="en-US"/>
         </w:rPr>
       </w:pPr>
-      <w:proofErr w:type="spellStart"/>
-      <w:r>
-        <w:rPr>
-          <w:lang w:val="en-US"/>
-        </w:rPr>
-        <w:t>mDP</w:t>
-      </w:r>
-      <w:proofErr w:type="spellEnd"/>
-      <w:r>
-        <w:rPr>
-          <w:lang w:val="en-US"/>
-        </w:rPr>
-        <w:t xml:space="preserve"> to HDMI adapter</w:t>
+      <w:r>
+        <w:rPr>
+          <w:lang w:val="en-US"/>
+        </w:rPr>
+        <w:t>mDP to HDMI adapter</w:t>
       </w:r>
       <w:r>
         <w:rPr>
           <w:lang w:val="en-US"/>
         </w:rPr>
         <w:br/>
-      </w:r>
-      <w:proofErr w:type="spellStart"/>
-      <w:r>
-        <w:rPr>
-          <w:lang w:val="en-US"/>
-        </w:rPr>
-        <w:t>mDP</w:t>
-      </w:r>
-      <w:proofErr w:type="spellEnd"/>
-      <w:r>
-        <w:rPr>
-          <w:lang w:val="en-US"/>
-        </w:rPr>
-        <w:t xml:space="preserve"> to DP adapter</w:t>
+        <w:t>mDP to DP adapter</w:t>
       </w:r>
       <w:r>
         <w:rPr>
@@ -5891,7 +5990,7 @@
           <w:lang w:val="en-US"/>
         </w:rPr>
       </w:pPr>
-      <w:bookmarkStart w:id="17" w:name="_Toc88514694"/>
+      <w:bookmarkStart w:id="17" w:name="_Toc88514842"/>
       <w:bookmarkEnd w:id="17"/>
     </w:p>
     <w:p>
@@ -6057,7 +6156,7 @@
           <w:lang w:val="en-US"/>
         </w:rPr>
       </w:pPr>
-      <w:bookmarkStart w:id="18" w:name="_Toc88514695"/>
+      <w:bookmarkStart w:id="18" w:name="_Toc88514843"/>
       <w:r>
         <w:rPr>
           <w:lang w:val="en-US"/>
@@ -6075,7 +6174,7 @@
           <w:numId w:val="20"/>
         </w:numPr>
       </w:pPr>
-      <w:bookmarkStart w:id="19" w:name="_Toc88514696"/>
+      <w:bookmarkStart w:id="19" w:name="_Toc88514844"/>
       <w:r>
         <w:t>Describe the type of core architecture of this CPU. You must state the type of processor, the CPU architecture, the number of cores, the number of levels of cache memory.</w:t>
       </w:r>
@@ -6124,15 +6223,7 @@
         <w:t>th</w:t>
       </w:r>
       <w:r>
-        <w:t xml:space="preserve"> Generation code name was “</w:t>
-      </w:r>
-      <w:proofErr w:type="spellStart"/>
-      <w:r>
-        <w:t>Kaby</w:t>
-      </w:r>
-      <w:proofErr w:type="spellEnd"/>
-      <w:r>
-        <w:t xml:space="preserve"> Lake</w:t>
+        <w:t xml:space="preserve"> Generation code name was “Kaby Lake</w:t>
       </w:r>
       <w:r>
         <w:t>”</w:t>
@@ -6190,23 +6281,7 @@
                 <w:b/>
                 <w:bCs/>
               </w:rPr>
-              <w:t>Base / Turbo (</w:t>
-            </w:r>
-            <w:proofErr w:type="spellStart"/>
-            <w:r>
-              <w:rPr>
-                <w:b/>
-                <w:bCs/>
-              </w:rPr>
-              <w:t>Ghz</w:t>
-            </w:r>
-            <w:proofErr w:type="spellEnd"/>
-            <w:r>
-              <w:rPr>
-                <w:b/>
-                <w:bCs/>
-              </w:rPr>
-              <w:t>)</w:t>
+              <w:t>Base / Turbo (Ghz)</w:t>
             </w:r>
           </w:p>
         </w:tc>
@@ -6439,7 +6514,7 @@
           <w:numId w:val="20"/>
         </w:numPr>
       </w:pPr>
-      <w:bookmarkStart w:id="20" w:name="_Toc88514697"/>
+      <w:bookmarkStart w:id="20" w:name="_Toc88514845"/>
       <w:r>
         <w:t>The name and structure of the GPU and its number of levels of cache and their size</w:t>
       </w:r>
@@ -6885,7 +6960,7 @@
           <w:lang w:val="en-US"/>
         </w:rPr>
       </w:pPr>
-      <w:bookmarkStart w:id="21" w:name="_Toc88514698"/>
+      <w:bookmarkStart w:id="21" w:name="_Toc88514846"/>
       <w:r>
         <w:rPr>
           <w:lang w:val="en-US"/>
@@ -6906,7 +6981,7 @@
           <w:lang w:val="en-US"/>
         </w:rPr>
       </w:pPr>
-      <w:bookmarkStart w:id="22" w:name="_Toc88514699"/>
+      <w:bookmarkStart w:id="22" w:name="_Toc88514847"/>
       <w:r>
         <w:rPr>
           <w:lang w:val="en-US"/>
@@ -7149,7 +7224,7 @@
           <w:lang w:val="en-US"/>
         </w:rPr>
       </w:pPr>
-      <w:bookmarkStart w:id="23" w:name="_Toc88514700"/>
+      <w:bookmarkStart w:id="23" w:name="_Toc88514848"/>
       <w:r>
         <w:rPr>
           <w:lang w:val="en-US"/>
@@ -7170,7 +7245,7 @@
           <w:lang w:val="en-US"/>
         </w:rPr>
       </w:pPr>
-      <w:bookmarkStart w:id="24" w:name="_Toc88514701"/>
+      <w:bookmarkStart w:id="24" w:name="_Toc88514849"/>
       <w:r>
         <w:rPr>
           <w:lang w:val="en-US"/>
@@ -8300,7 +8375,7 @@
           <w:lang w:val="en-US"/>
         </w:rPr>
       </w:pPr>
-      <w:bookmarkStart w:id="25" w:name="_Toc88514702"/>
+      <w:bookmarkStart w:id="25" w:name="_Toc88514850"/>
       <w:r>
         <w:rPr>
           <w:lang w:val="en-US"/>
@@ -8389,15 +8464,7 @@
         <w:t>“</w:t>
       </w:r>
       <w:r>
-        <w:t xml:space="preserve">The Asus PRIME X570-P/CSM ATX AM4 Motherboard supports the AMD </w:t>
-      </w:r>
-      <w:proofErr w:type="spellStart"/>
-      <w:r>
-        <w:t>Ryzen</w:t>
-      </w:r>
-      <w:proofErr w:type="spellEnd"/>
-      <w:r>
-        <w:t xml:space="preserve"> 9 5950X 3.4 GHz 16-Core Processor with BIOS version 2606. If the motherboard is using an older BIOS version, upgrading the BIOS will be necessary to support the CPU.”</w:t>
+        <w:t>The Asus PRIME X570-P/CSM ATX AM4 Motherboard supports the AMD Ryzen 9 5950X 3.4 GHz 16-Core Processor with BIOS version 2606. If the motherboard is using an older BIOS version, upgrading the BIOS will be necessary to support the CPU.”</w:t>
       </w:r>
     </w:p>
     <w:p>
@@ -8447,7 +8514,7 @@
           <w:lang w:val="en-US"/>
         </w:rPr>
       </w:pPr>
-      <w:bookmarkStart w:id="26" w:name="_Toc88514703"/>
+      <w:bookmarkStart w:id="26" w:name="_Toc88514851"/>
       <w:r>
         <w:rPr>
           <w:lang w:val="en-US"/>
@@ -8549,7 +8616,7 @@
           <w:lang w:val="en-US"/>
         </w:rPr>
       </w:pPr>
-      <w:bookmarkStart w:id="27" w:name="_Toc88514704"/>
+      <w:bookmarkStart w:id="27" w:name="_Toc88514852"/>
       <w:r>
         <w:rPr>
           <w:lang w:val="en-US"/>
@@ -8660,7 +8727,7 @@
           <w:lang w:val="en-US"/>
         </w:rPr>
       </w:pPr>
-      <w:bookmarkStart w:id="28" w:name="_Toc88514705"/>
+      <w:bookmarkStart w:id="28" w:name="_Toc88514853"/>
       <w:r>
         <w:rPr>
           <w:lang w:val="en-US"/>
@@ -8680,7 +8747,7 @@
           <w:lang w:val="en-US"/>
         </w:rPr>
       </w:pPr>
-      <w:bookmarkStart w:id="29" w:name="_Toc88514706"/>
+      <w:bookmarkStart w:id="29" w:name="_Toc88514854"/>
       <w:r>
         <w:rPr>
           <w:lang w:val="en-US"/>
@@ -8799,7 +8866,7 @@
           <w:lang w:val="en-US"/>
         </w:rPr>
       </w:pPr>
-      <w:bookmarkStart w:id="30" w:name="_Toc88514707"/>
+      <w:bookmarkStart w:id="30" w:name="_Toc88514855"/>
       <w:r>
         <w:rPr>
           <w:lang w:val="en-US"/>
@@ -8870,7 +8937,7 @@
           <w:lang w:val="en-US"/>
         </w:rPr>
       </w:pPr>
-      <w:bookmarkStart w:id="31" w:name="_Toc88514708"/>
+      <w:bookmarkStart w:id="31" w:name="_Toc88514856"/>
       <w:r>
         <w:rPr>
           <w:lang w:val="en-US"/>
@@ -9054,21 +9121,7 @@
         <w:rPr>
           <w:lang w:val="en-US"/>
         </w:rPr>
-        <w:t xml:space="preserve">MLC (Multi Level Cell) – is a consumer level flash memory due to its low production costs, however has less read/write cycles than </w:t>
-      </w:r>
-      <w:proofErr w:type="spellStart"/>
-      <w:r>
-        <w:rPr>
-          <w:lang w:val="en-US"/>
-        </w:rPr>
-        <w:t>eMLC</w:t>
-      </w:r>
-      <w:proofErr w:type="spellEnd"/>
-      <w:r>
-        <w:rPr>
-          <w:lang w:val="en-US"/>
-        </w:rPr>
-        <w:t xml:space="preserve"> (Enterprise Multi-Level Cell) which has 20,000 – 30,000ish read/write cycles compared to the 10,000ish cycles for MLC.</w:t>
+        <w:t>MLC (Multi Level Cell) – is a consumer level flash memory due to its low production costs, however has less read/write cycles than eMLC (Enterprise Multi-Level Cell) which has 20,000 – 30,000ish read/write cycles compared to the 10,000ish cycles for MLC.</w:t>
       </w:r>
     </w:p>
     <w:p>
@@ -9082,21 +9135,7 @@
         <w:rPr>
           <w:lang w:val="en-US"/>
         </w:rPr>
-        <w:t xml:space="preserve">MLC and </w:t>
-      </w:r>
-      <w:proofErr w:type="spellStart"/>
-      <w:r>
-        <w:rPr>
-          <w:lang w:val="en-US"/>
-        </w:rPr>
-        <w:t>eMLC</w:t>
-      </w:r>
-      <w:proofErr w:type="spellEnd"/>
-      <w:r>
-        <w:rPr>
-          <w:lang w:val="en-US"/>
-        </w:rPr>
-        <w:t xml:space="preserve"> can store 2 data bits per cell which is an improvement over SLC</w:t>
+        <w:t>MLC and eMLC can store 2 data bits per cell which is an improvement over SLC</w:t>
       </w:r>
       <w:r>
         <w:rPr>
@@ -9129,7 +9168,7 @@
           <w:lang w:val="en-US"/>
         </w:rPr>
       </w:pPr>
-      <w:bookmarkStart w:id="32" w:name="_Toc88514709"/>
+      <w:bookmarkStart w:id="32" w:name="_Toc88514857"/>
       <w:r>
         <w:rPr>
           <w:lang w:val="en-US"/>
@@ -9277,21 +9316,7 @@
         <w:rPr>
           <w:lang w:val="en-US"/>
         </w:rPr>
-        <w:t xml:space="preserve">TLC (triple-level cell) is very similar to MLC however rather </w:t>
-      </w:r>
-      <w:proofErr w:type="spellStart"/>
-      <w:r>
-        <w:rPr>
-          <w:lang w:val="en-US"/>
-        </w:rPr>
-        <w:t>then</w:t>
-      </w:r>
-      <w:proofErr w:type="spellEnd"/>
-      <w:r>
-        <w:rPr>
-          <w:lang w:val="en-US"/>
-        </w:rPr>
-        <w:t xml:space="preserve"> store 2 bits per cell like MLC, TLC stores 3 bits per cell. Again, like MLC, TLC is slower than SLC, and technically will be slower than MLC, even though the marketing material with this device claims otherwise.</w:t>
+        <w:t>TLC (triple-level cell) is very similar to MLC however rather then store 2 bits per cell like MLC, TLC stores 3 bits per cell. Again, like MLC, TLC is slower than SLC, and technically will be slower than MLC, even though the marketing material with this device claims otherwise.</w:t>
       </w:r>
     </w:p>
     <w:p>
@@ -9350,16 +9375,121 @@
     </w:p>
     <w:p>
       <w:pPr>
+        <w:ind w:left="720"/>
+        <w:rPr>
+          <w:lang w:val="en-US"/>
+        </w:rPr>
+      </w:pPr>
+    </w:p>
+    <w:p>
+      <w:pPr>
+        <w:ind w:left="720"/>
+        <w:rPr>
+          <w:lang w:val="en-US"/>
+        </w:rPr>
+      </w:pPr>
+    </w:p>
+    <w:p>
+      <w:pPr>
+        <w:ind w:left="720"/>
+        <w:rPr>
+          <w:lang w:val="en-US"/>
+        </w:rPr>
+      </w:pPr>
+    </w:p>
+    <w:p>
+      <w:pPr>
+        <w:ind w:left="720"/>
+        <w:rPr>
+          <w:lang w:val="en-US"/>
+        </w:rPr>
+      </w:pPr>
+    </w:p>
+    <w:p>
+      <w:pPr>
+        <w:ind w:left="720"/>
+        <w:rPr>
+          <w:lang w:val="en-US"/>
+        </w:rPr>
+      </w:pPr>
+    </w:p>
+    <w:p>
+      <w:pPr>
+        <w:ind w:left="720"/>
+        <w:rPr>
+          <w:lang w:val="en-US"/>
+        </w:rPr>
+      </w:pPr>
+    </w:p>
+    <w:p>
+      <w:pPr>
+        <w:ind w:left="720"/>
+        <w:rPr>
+          <w:lang w:val="en-US"/>
+        </w:rPr>
+      </w:pPr>
+    </w:p>
+    <w:p>
+      <w:pPr>
+        <w:ind w:left="720"/>
+        <w:rPr>
+          <w:lang w:val="en-US"/>
+        </w:rPr>
+      </w:pPr>
+    </w:p>
+    <w:p>
+      <w:pPr>
+        <w:ind w:left="720"/>
+        <w:rPr>
+          <w:lang w:val="en-US"/>
+        </w:rPr>
+      </w:pPr>
+    </w:p>
+    <w:p>
+      <w:pPr>
+        <w:ind w:left="720"/>
+        <w:rPr>
+          <w:lang w:val="en-US"/>
+        </w:rPr>
+      </w:pPr>
+    </w:p>
+    <w:p>
+      <w:pPr>
+        <w:ind w:left="720"/>
+        <w:rPr>
+          <w:lang w:val="en-US"/>
+        </w:rPr>
+      </w:pPr>
+    </w:p>
+    <w:p>
+      <w:pPr>
+        <w:ind w:left="720"/>
+        <w:rPr>
+          <w:lang w:val="en-US"/>
+        </w:rPr>
+      </w:pPr>
+    </w:p>
+    <w:p>
+      <w:pPr>
+        <w:ind w:left="720"/>
+        <w:rPr>
+          <w:lang w:val="en-US"/>
+        </w:rPr>
+      </w:pPr>
+    </w:p>
+    <w:p>
+      <w:pPr>
         <w:pStyle w:val="Heading1"/>
         <w:rPr>
           <w:lang w:val="en-US"/>
         </w:rPr>
       </w:pPr>
-      <w:bookmarkStart w:id="33" w:name="_Toc88514710"/>
-      <w:r>
-        <w:rPr>
-          <w:lang w:val="en-US"/>
-        </w:rPr>
+      <w:bookmarkStart w:id="33" w:name="_Toc88514858"/>
+      <w:r>
+        <w:rPr>
+          <w:lang w:val="en-US"/>
+        </w:rPr>
+        <w:lastRenderedPageBreak/>
         <w:t>Part D: Question 4 – Advanced Question (30 Marks)</w:t>
       </w:r>
       <w:bookmarkEnd w:id="33"/>
@@ -9375,7 +9505,7 @@
           <w:lang w:val="en-US"/>
         </w:rPr>
       </w:pPr>
-      <w:bookmarkStart w:id="34" w:name="_Toc88514711"/>
+      <w:bookmarkStart w:id="34" w:name="_Toc88514859"/>
       <w:r>
         <w:rPr>
           <w:lang w:val="en-US"/>
@@ -9462,7 +9592,6 @@
         <w:rPr>
           <w:lang w:val="en-US"/>
         </w:rPr>
-        <w:lastRenderedPageBreak/>
         <w:t xml:space="preserve">Should you worry about having enough </w:t>
       </w:r>
       <w:r>
@@ -9497,7 +9626,7 @@
           <w:lang w:val="en-US"/>
         </w:rPr>
       </w:pPr>
-      <w:bookmarkStart w:id="35" w:name="_Toc88514712"/>
+      <w:bookmarkStart w:id="35" w:name="_Toc88514860"/>
       <w:r>
         <w:rPr>
           <w:lang w:val="en-US"/>
@@ -9549,124 +9678,12 @@
     </w:p>
     <w:p>
       <w:pPr>
-        <w:rPr>
-          <w:lang w:val="en-US"/>
-        </w:rPr>
-      </w:pPr>
-    </w:p>
-    <w:p>
-      <w:pPr>
-        <w:rPr>
-          <w:lang w:val="en-US"/>
-        </w:rPr>
-      </w:pPr>
-    </w:p>
-    <w:p>
-      <w:pPr>
-        <w:rPr>
-          <w:lang w:val="en-US"/>
-        </w:rPr>
-      </w:pPr>
-    </w:p>
-    <w:p>
-      <w:pPr>
-        <w:rPr>
-          <w:lang w:val="en-US"/>
-        </w:rPr>
-      </w:pPr>
-    </w:p>
-    <w:p>
-      <w:pPr>
-        <w:rPr>
-          <w:lang w:val="en-US"/>
-        </w:rPr>
-      </w:pPr>
-    </w:p>
-    <w:p>
-      <w:pPr>
-        <w:rPr>
-          <w:lang w:val="en-US"/>
-        </w:rPr>
-      </w:pPr>
-    </w:p>
-    <w:p>
-      <w:pPr>
-        <w:rPr>
-          <w:lang w:val="en-US"/>
-        </w:rPr>
-      </w:pPr>
-    </w:p>
-    <w:p>
-      <w:pPr>
-        <w:rPr>
-          <w:lang w:val="en-US"/>
-        </w:rPr>
-      </w:pPr>
-    </w:p>
-    <w:p>
-      <w:pPr>
-        <w:rPr>
-          <w:lang w:val="en-US"/>
-        </w:rPr>
-      </w:pPr>
-    </w:p>
-    <w:p>
-      <w:pPr>
-        <w:rPr>
-          <w:lang w:val="en-US"/>
-        </w:rPr>
-      </w:pPr>
-    </w:p>
-    <w:p>
-      <w:pPr>
-        <w:rPr>
-          <w:lang w:val="en-US"/>
-        </w:rPr>
-      </w:pPr>
-    </w:p>
-    <w:p>
-      <w:pPr>
-        <w:rPr>
-          <w:lang w:val="en-US"/>
-        </w:rPr>
-      </w:pPr>
-    </w:p>
-    <w:p>
-      <w:pPr>
-        <w:rPr>
-          <w:lang w:val="en-US"/>
-        </w:rPr>
-      </w:pPr>
-    </w:p>
-    <w:p>
-      <w:pPr>
-        <w:rPr>
-          <w:lang w:val="en-US"/>
-        </w:rPr>
-      </w:pPr>
-    </w:p>
-    <w:p>
-      <w:pPr>
-        <w:rPr>
-          <w:lang w:val="en-US"/>
-        </w:rPr>
-      </w:pPr>
-    </w:p>
-    <w:p>
-      <w:pPr>
-        <w:rPr>
-          <w:lang w:val="en-US"/>
-        </w:rPr>
-      </w:pPr>
-    </w:p>
-    <w:p>
-      <w:pPr>
         <w:pStyle w:val="Heading1"/>
         <w:rPr>
           <w:lang w:val="en-US"/>
         </w:rPr>
       </w:pPr>
-      <w:bookmarkStart w:id="36" w:name="_Toc88514713"/>
+      <w:bookmarkStart w:id="36" w:name="_Toc88514861"/>
       <w:r>
         <w:rPr>
           <w:lang w:val="en-US"/>
@@ -9690,7 +9707,7 @@
           <w:lang w:val="en-US"/>
         </w:rPr>
       </w:pPr>
-      <w:bookmarkStart w:id="37" w:name="_Toc88514714"/>
+      <w:bookmarkStart w:id="37" w:name="_Toc88514862"/>
       <w:r>
         <w:rPr>
           <w:lang w:val="en-US"/>
@@ -10627,7 +10644,7 @@
           <w:lang w:val="en-US"/>
         </w:rPr>
       </w:pPr>
-      <w:bookmarkStart w:id="38" w:name="_Toc88514715"/>
+      <w:bookmarkStart w:id="38" w:name="_Toc88514863"/>
       <w:r>
         <w:rPr>
           <w:lang w:val="en-US"/>
@@ -11214,7 +11231,7 @@
           <w:lang w:val="en-US"/>
         </w:rPr>
       </w:pPr>
-      <w:bookmarkStart w:id="39" w:name="_Toc88514716"/>
+      <w:bookmarkStart w:id="39" w:name="_Toc88514864"/>
       <w:r>
         <w:rPr>
           <w:lang w:val="en-US"/>
@@ -11530,7 +11547,7 @@
           <w:lang w:val="en-US"/>
         </w:rPr>
       </w:pPr>
-      <w:bookmarkStart w:id="40" w:name="_Toc88514717"/>
+      <w:bookmarkStart w:id="40" w:name="_Toc88514865"/>
       <w:r>
         <w:rPr>
           <w:lang w:val="en-US"/>
@@ -11546,8 +11563,641 @@
         </w:rPr>
       </w:pPr>
     </w:p>
+    <w:p>
+      <w:pPr>
+        <w:rPr>
+          <w:lang w:val="en-US"/>
+        </w:rPr>
+      </w:pPr>
+    </w:p>
+    <w:p>
+      <w:pPr>
+        <w:rPr>
+          <w:lang w:val="en-US"/>
+        </w:rPr>
+      </w:pPr>
+    </w:p>
+    <w:p>
+      <w:pPr>
+        <w:rPr>
+          <w:lang w:val="en-US"/>
+        </w:rPr>
+      </w:pPr>
+    </w:p>
+    <w:p>
+      <w:pPr>
+        <w:rPr>
+          <w:lang w:val="en-US"/>
+        </w:rPr>
+      </w:pPr>
+    </w:p>
+    <w:p>
+      <w:pPr>
+        <w:pStyle w:val="Heading1"/>
+        <w:rPr>
+          <w:lang w:val="en-US"/>
+        </w:rPr>
+      </w:pPr>
+      <w:bookmarkStart w:id="41" w:name="_Toc88514866"/>
+      <w:r>
+        <w:rPr>
+          <w:lang w:val="en-US"/>
+        </w:rPr>
+        <w:lastRenderedPageBreak/>
+        <w:t>Appendix</w:t>
+      </w:r>
+      <w:bookmarkEnd w:id="41"/>
+    </w:p>
+    <w:p>
+      <w:pPr>
+        <w:pStyle w:val="Heading2"/>
+        <w:rPr>
+          <w:lang w:val="en-US"/>
+        </w:rPr>
+      </w:pPr>
+      <w:bookmarkStart w:id="42" w:name="_Toc88514867"/>
+      <w:r>
+        <w:rPr>
+          <w:lang w:val="en-US"/>
+        </w:rPr>
+        <w:t>Part B) Screen Shots</w:t>
+      </w:r>
+      <w:r>
+        <w:rPr>
+          <w:noProof/>
+          <w:lang w:val="en-US"/>
+        </w:rPr>
+        <w:drawing>
+          <wp:inline distT="0" distB="0" distL="0" distR="0" wp14:anchorId="1DE943D5" wp14:editId="7541480C">
+            <wp:extent cx="5723255" cy="3104515"/>
+            <wp:effectExtent l="0" t="0" r="0" b="635"/>
+            <wp:docPr id="1" name="Picture 1"/>
+            <wp:cNvGraphicFramePr>
+              <a:graphicFrameLocks xmlns:a="http://schemas.openxmlformats.org/drawingml/2006/main" noChangeAspect="1"/>
+            </wp:cNvGraphicFramePr>
+            <a:graphic xmlns:a="http://schemas.openxmlformats.org/drawingml/2006/main">
+              <a:graphicData uri="http://schemas.openxmlformats.org/drawingml/2006/picture">
+                <pic:pic xmlns:pic="http://schemas.openxmlformats.org/drawingml/2006/picture">
+                  <pic:nvPicPr>
+                    <pic:cNvPr id="0" name="Picture 1"/>
+                    <pic:cNvPicPr>
+                      <a:picLocks noChangeAspect="1" noChangeArrowheads="1"/>
+                    </pic:cNvPicPr>
+                  </pic:nvPicPr>
+                  <pic:blipFill>
+                    <a:blip r:embed="rId50" cstate="print">
+                      <a:extLst>
+                        <a:ext uri="{28A0092B-C50C-407E-A947-70E740481C1C}">
+                          <a14:useLocalDpi xmlns:a14="http://schemas.microsoft.com/office/drawing/2010/main" val="0"/>
+                        </a:ext>
+                      </a:extLst>
+                    </a:blip>
+                    <a:srcRect/>
+                    <a:stretch>
+                      <a:fillRect/>
+                    </a:stretch>
+                  </pic:blipFill>
+                  <pic:spPr bwMode="auto">
+                    <a:xfrm>
+                      <a:off x="0" y="0"/>
+                      <a:ext cx="5723255" cy="3104515"/>
+                    </a:xfrm>
+                    <a:prstGeom prst="rect">
+                      <a:avLst/>
+                    </a:prstGeom>
+                    <a:noFill/>
+                    <a:ln>
+                      <a:noFill/>
+                    </a:ln>
+                  </pic:spPr>
+                </pic:pic>
+              </a:graphicData>
+            </a:graphic>
+          </wp:inline>
+        </w:drawing>
+      </w:r>
+      <w:bookmarkEnd w:id="42"/>
+    </w:p>
+    <w:p>
+      <w:pPr>
+        <w:rPr>
+          <w:lang w:val="en-US"/>
+        </w:rPr>
+      </w:pPr>
+    </w:p>
+    <w:p>
+      <w:pPr>
+        <w:rPr>
+          <w:lang w:val="en-US"/>
+        </w:rPr>
+      </w:pPr>
+      <w:r>
+        <w:rPr>
+          <w:noProof/>
+          <w:lang w:val="en-US"/>
+        </w:rPr>
+        <w:drawing>
+          <wp:inline distT="0" distB="0" distL="0" distR="0" wp14:anchorId="2E8D14C0" wp14:editId="7DE52AC3">
+            <wp:extent cx="5723255" cy="3104515"/>
+            <wp:effectExtent l="0" t="0" r="0" b="635"/>
+            <wp:docPr id="2" name="Picture 2"/>
+            <wp:cNvGraphicFramePr>
+              <a:graphicFrameLocks xmlns:a="http://schemas.openxmlformats.org/drawingml/2006/main" noChangeAspect="1"/>
+            </wp:cNvGraphicFramePr>
+            <a:graphic xmlns:a="http://schemas.openxmlformats.org/drawingml/2006/main">
+              <a:graphicData uri="http://schemas.openxmlformats.org/drawingml/2006/picture">
+                <pic:pic xmlns:pic="http://schemas.openxmlformats.org/drawingml/2006/picture">
+                  <pic:nvPicPr>
+                    <pic:cNvPr id="0" name="Picture 2"/>
+                    <pic:cNvPicPr>
+                      <a:picLocks noChangeAspect="1" noChangeArrowheads="1"/>
+                    </pic:cNvPicPr>
+                  </pic:nvPicPr>
+                  <pic:blipFill>
+                    <a:blip r:embed="rId51" cstate="print">
+                      <a:extLst>
+                        <a:ext uri="{28A0092B-C50C-407E-A947-70E740481C1C}">
+                          <a14:useLocalDpi xmlns:a14="http://schemas.microsoft.com/office/drawing/2010/main" val="0"/>
+                        </a:ext>
+                      </a:extLst>
+                    </a:blip>
+                    <a:srcRect/>
+                    <a:stretch>
+                      <a:fillRect/>
+                    </a:stretch>
+                  </pic:blipFill>
+                  <pic:spPr bwMode="auto">
+                    <a:xfrm>
+                      <a:off x="0" y="0"/>
+                      <a:ext cx="5723255" cy="3104515"/>
+                    </a:xfrm>
+                    <a:prstGeom prst="rect">
+                      <a:avLst/>
+                    </a:prstGeom>
+                    <a:noFill/>
+                    <a:ln>
+                      <a:noFill/>
+                    </a:ln>
+                  </pic:spPr>
+                </pic:pic>
+              </a:graphicData>
+            </a:graphic>
+          </wp:inline>
+        </w:drawing>
+      </w:r>
+    </w:p>
+    <w:p>
+      <w:pPr>
+        <w:rPr>
+          <w:lang w:val="en-US"/>
+        </w:rPr>
+      </w:pPr>
+      <w:r>
+        <w:rPr>
+          <w:noProof/>
+          <w:lang w:val="en-US"/>
+        </w:rPr>
+        <w:lastRenderedPageBreak/>
+        <w:drawing>
+          <wp:inline distT="0" distB="0" distL="0" distR="0" wp14:anchorId="31BBB03A" wp14:editId="65057303">
+            <wp:extent cx="5723255" cy="3104515"/>
+            <wp:effectExtent l="0" t="0" r="0" b="635"/>
+            <wp:docPr id="3" name="Picture 3"/>
+            <wp:cNvGraphicFramePr>
+              <a:graphicFrameLocks xmlns:a="http://schemas.openxmlformats.org/drawingml/2006/main" noChangeAspect="1"/>
+            </wp:cNvGraphicFramePr>
+            <a:graphic xmlns:a="http://schemas.openxmlformats.org/drawingml/2006/main">
+              <a:graphicData uri="http://schemas.openxmlformats.org/drawingml/2006/picture">
+                <pic:pic xmlns:pic="http://schemas.openxmlformats.org/drawingml/2006/picture">
+                  <pic:nvPicPr>
+                    <pic:cNvPr id="0" name="Picture 3"/>
+                    <pic:cNvPicPr>
+                      <a:picLocks noChangeAspect="1" noChangeArrowheads="1"/>
+                    </pic:cNvPicPr>
+                  </pic:nvPicPr>
+                  <pic:blipFill>
+                    <a:blip r:embed="rId52" cstate="print">
+                      <a:extLst>
+                        <a:ext uri="{28A0092B-C50C-407E-A947-70E740481C1C}">
+                          <a14:useLocalDpi xmlns:a14="http://schemas.microsoft.com/office/drawing/2010/main" val="0"/>
+                        </a:ext>
+                      </a:extLst>
+                    </a:blip>
+                    <a:srcRect/>
+                    <a:stretch>
+                      <a:fillRect/>
+                    </a:stretch>
+                  </pic:blipFill>
+                  <pic:spPr bwMode="auto">
+                    <a:xfrm>
+                      <a:off x="0" y="0"/>
+                      <a:ext cx="5723255" cy="3104515"/>
+                    </a:xfrm>
+                    <a:prstGeom prst="rect">
+                      <a:avLst/>
+                    </a:prstGeom>
+                    <a:noFill/>
+                    <a:ln>
+                      <a:noFill/>
+                    </a:ln>
+                  </pic:spPr>
+                </pic:pic>
+              </a:graphicData>
+            </a:graphic>
+          </wp:inline>
+        </w:drawing>
+      </w:r>
+      <w:r>
+        <w:rPr>
+          <w:noProof/>
+          <w:lang w:val="en-US"/>
+        </w:rPr>
+        <w:drawing>
+          <wp:inline distT="0" distB="0" distL="0" distR="0" wp14:anchorId="02255F68" wp14:editId="0CCF8E6F">
+            <wp:extent cx="5723255" cy="3104515"/>
+            <wp:effectExtent l="0" t="0" r="0" b="635"/>
+            <wp:docPr id="4" name="Picture 4"/>
+            <wp:cNvGraphicFramePr>
+              <a:graphicFrameLocks xmlns:a="http://schemas.openxmlformats.org/drawingml/2006/main" noChangeAspect="1"/>
+            </wp:cNvGraphicFramePr>
+            <a:graphic xmlns:a="http://schemas.openxmlformats.org/drawingml/2006/main">
+              <a:graphicData uri="http://schemas.openxmlformats.org/drawingml/2006/picture">
+                <pic:pic xmlns:pic="http://schemas.openxmlformats.org/drawingml/2006/picture">
+                  <pic:nvPicPr>
+                    <pic:cNvPr id="0" name="Picture 4"/>
+                    <pic:cNvPicPr>
+                      <a:picLocks noChangeAspect="1" noChangeArrowheads="1"/>
+                    </pic:cNvPicPr>
+                  </pic:nvPicPr>
+                  <pic:blipFill>
+                    <a:blip r:embed="rId53" cstate="print">
+                      <a:extLst>
+                        <a:ext uri="{28A0092B-C50C-407E-A947-70E740481C1C}">
+                          <a14:useLocalDpi xmlns:a14="http://schemas.microsoft.com/office/drawing/2010/main" val="0"/>
+                        </a:ext>
+                      </a:extLst>
+                    </a:blip>
+                    <a:srcRect/>
+                    <a:stretch>
+                      <a:fillRect/>
+                    </a:stretch>
+                  </pic:blipFill>
+                  <pic:spPr bwMode="auto">
+                    <a:xfrm>
+                      <a:off x="0" y="0"/>
+                      <a:ext cx="5723255" cy="3104515"/>
+                    </a:xfrm>
+                    <a:prstGeom prst="rect">
+                      <a:avLst/>
+                    </a:prstGeom>
+                    <a:noFill/>
+                    <a:ln>
+                      <a:noFill/>
+                    </a:ln>
+                  </pic:spPr>
+                </pic:pic>
+              </a:graphicData>
+            </a:graphic>
+          </wp:inline>
+        </w:drawing>
+      </w:r>
+      <w:r>
+        <w:rPr>
+          <w:noProof/>
+          <w:lang w:val="en-US"/>
+        </w:rPr>
+        <w:lastRenderedPageBreak/>
+        <w:drawing>
+          <wp:inline distT="0" distB="0" distL="0" distR="0" wp14:anchorId="1AB2DD9D" wp14:editId="2B89D3F3">
+            <wp:extent cx="5723255" cy="3104515"/>
+            <wp:effectExtent l="0" t="0" r="0" b="635"/>
+            <wp:docPr id="5" name="Picture 5"/>
+            <wp:cNvGraphicFramePr>
+              <a:graphicFrameLocks xmlns:a="http://schemas.openxmlformats.org/drawingml/2006/main" noChangeAspect="1"/>
+            </wp:cNvGraphicFramePr>
+            <a:graphic xmlns:a="http://schemas.openxmlformats.org/drawingml/2006/main">
+              <a:graphicData uri="http://schemas.openxmlformats.org/drawingml/2006/picture">
+                <pic:pic xmlns:pic="http://schemas.openxmlformats.org/drawingml/2006/picture">
+                  <pic:nvPicPr>
+                    <pic:cNvPr id="0" name="Picture 5"/>
+                    <pic:cNvPicPr>
+                      <a:picLocks noChangeAspect="1" noChangeArrowheads="1"/>
+                    </pic:cNvPicPr>
+                  </pic:nvPicPr>
+                  <pic:blipFill>
+                    <a:blip r:embed="rId54" cstate="print">
+                      <a:extLst>
+                        <a:ext uri="{28A0092B-C50C-407E-A947-70E740481C1C}">
+                          <a14:useLocalDpi xmlns:a14="http://schemas.microsoft.com/office/drawing/2010/main" val="0"/>
+                        </a:ext>
+                      </a:extLst>
+                    </a:blip>
+                    <a:srcRect/>
+                    <a:stretch>
+                      <a:fillRect/>
+                    </a:stretch>
+                  </pic:blipFill>
+                  <pic:spPr bwMode="auto">
+                    <a:xfrm>
+                      <a:off x="0" y="0"/>
+                      <a:ext cx="5723255" cy="3104515"/>
+                    </a:xfrm>
+                    <a:prstGeom prst="rect">
+                      <a:avLst/>
+                    </a:prstGeom>
+                    <a:noFill/>
+                    <a:ln>
+                      <a:noFill/>
+                    </a:ln>
+                  </pic:spPr>
+                </pic:pic>
+              </a:graphicData>
+            </a:graphic>
+          </wp:inline>
+        </w:drawing>
+      </w:r>
+      <w:r>
+        <w:rPr>
+          <w:noProof/>
+          <w:lang w:val="en-US"/>
+        </w:rPr>
+        <w:drawing>
+          <wp:inline distT="0" distB="0" distL="0" distR="0" wp14:anchorId="1CBEDB82" wp14:editId="3C51B2C2">
+            <wp:extent cx="5723255" cy="3104515"/>
+            <wp:effectExtent l="0" t="0" r="0" b="635"/>
+            <wp:docPr id="6" name="Picture 6"/>
+            <wp:cNvGraphicFramePr>
+              <a:graphicFrameLocks xmlns:a="http://schemas.openxmlformats.org/drawingml/2006/main" noChangeAspect="1"/>
+            </wp:cNvGraphicFramePr>
+            <a:graphic xmlns:a="http://schemas.openxmlformats.org/drawingml/2006/main">
+              <a:graphicData uri="http://schemas.openxmlformats.org/drawingml/2006/picture">
+                <pic:pic xmlns:pic="http://schemas.openxmlformats.org/drawingml/2006/picture">
+                  <pic:nvPicPr>
+                    <pic:cNvPr id="0" name="Picture 6"/>
+                    <pic:cNvPicPr>
+                      <a:picLocks noChangeAspect="1" noChangeArrowheads="1"/>
+                    </pic:cNvPicPr>
+                  </pic:nvPicPr>
+                  <pic:blipFill>
+                    <a:blip r:embed="rId55" cstate="print">
+                      <a:extLst>
+                        <a:ext uri="{28A0092B-C50C-407E-A947-70E740481C1C}">
+                          <a14:useLocalDpi xmlns:a14="http://schemas.microsoft.com/office/drawing/2010/main" val="0"/>
+                        </a:ext>
+                      </a:extLst>
+                    </a:blip>
+                    <a:srcRect/>
+                    <a:stretch>
+                      <a:fillRect/>
+                    </a:stretch>
+                  </pic:blipFill>
+                  <pic:spPr bwMode="auto">
+                    <a:xfrm>
+                      <a:off x="0" y="0"/>
+                      <a:ext cx="5723255" cy="3104515"/>
+                    </a:xfrm>
+                    <a:prstGeom prst="rect">
+                      <a:avLst/>
+                    </a:prstGeom>
+                    <a:noFill/>
+                    <a:ln>
+                      <a:noFill/>
+                    </a:ln>
+                  </pic:spPr>
+                </pic:pic>
+              </a:graphicData>
+            </a:graphic>
+          </wp:inline>
+        </w:drawing>
+      </w:r>
+      <w:r>
+        <w:rPr>
+          <w:noProof/>
+          <w:lang w:val="en-US"/>
+        </w:rPr>
+        <w:lastRenderedPageBreak/>
+        <w:drawing>
+          <wp:inline distT="0" distB="0" distL="0" distR="0" wp14:anchorId="29D904C0" wp14:editId="6C33D14E">
+            <wp:extent cx="5723255" cy="3104515"/>
+            <wp:effectExtent l="0" t="0" r="0" b="635"/>
+            <wp:docPr id="7" name="Picture 7"/>
+            <wp:cNvGraphicFramePr>
+              <a:graphicFrameLocks xmlns:a="http://schemas.openxmlformats.org/drawingml/2006/main" noChangeAspect="1"/>
+            </wp:cNvGraphicFramePr>
+            <a:graphic xmlns:a="http://schemas.openxmlformats.org/drawingml/2006/main">
+              <a:graphicData uri="http://schemas.openxmlformats.org/drawingml/2006/picture">
+                <pic:pic xmlns:pic="http://schemas.openxmlformats.org/drawingml/2006/picture">
+                  <pic:nvPicPr>
+                    <pic:cNvPr id="0" name="Picture 7"/>
+                    <pic:cNvPicPr>
+                      <a:picLocks noChangeAspect="1" noChangeArrowheads="1"/>
+                    </pic:cNvPicPr>
+                  </pic:nvPicPr>
+                  <pic:blipFill>
+                    <a:blip r:embed="rId56" cstate="print">
+                      <a:extLst>
+                        <a:ext uri="{28A0092B-C50C-407E-A947-70E740481C1C}">
+                          <a14:useLocalDpi xmlns:a14="http://schemas.microsoft.com/office/drawing/2010/main" val="0"/>
+                        </a:ext>
+                      </a:extLst>
+                    </a:blip>
+                    <a:srcRect/>
+                    <a:stretch>
+                      <a:fillRect/>
+                    </a:stretch>
+                  </pic:blipFill>
+                  <pic:spPr bwMode="auto">
+                    <a:xfrm>
+                      <a:off x="0" y="0"/>
+                      <a:ext cx="5723255" cy="3104515"/>
+                    </a:xfrm>
+                    <a:prstGeom prst="rect">
+                      <a:avLst/>
+                    </a:prstGeom>
+                    <a:noFill/>
+                    <a:ln>
+                      <a:noFill/>
+                    </a:ln>
+                  </pic:spPr>
+                </pic:pic>
+              </a:graphicData>
+            </a:graphic>
+          </wp:inline>
+        </w:drawing>
+      </w:r>
+      <w:r>
+        <w:rPr>
+          <w:noProof/>
+          <w:lang w:val="en-US"/>
+        </w:rPr>
+        <w:drawing>
+          <wp:inline distT="0" distB="0" distL="0" distR="0" wp14:anchorId="2694CFEE" wp14:editId="378421F8">
+            <wp:extent cx="5723255" cy="3104515"/>
+            <wp:effectExtent l="0" t="0" r="0" b="635"/>
+            <wp:docPr id="8" name="Picture 8"/>
+            <wp:cNvGraphicFramePr>
+              <a:graphicFrameLocks xmlns:a="http://schemas.openxmlformats.org/drawingml/2006/main" noChangeAspect="1"/>
+            </wp:cNvGraphicFramePr>
+            <a:graphic xmlns:a="http://schemas.openxmlformats.org/drawingml/2006/main">
+              <a:graphicData uri="http://schemas.openxmlformats.org/drawingml/2006/picture">
+                <pic:pic xmlns:pic="http://schemas.openxmlformats.org/drawingml/2006/picture">
+                  <pic:nvPicPr>
+                    <pic:cNvPr id="0" name="Picture 8"/>
+                    <pic:cNvPicPr>
+                      <a:picLocks noChangeAspect="1" noChangeArrowheads="1"/>
+                    </pic:cNvPicPr>
+                  </pic:nvPicPr>
+                  <pic:blipFill>
+                    <a:blip r:embed="rId57" cstate="print">
+                      <a:extLst>
+                        <a:ext uri="{28A0092B-C50C-407E-A947-70E740481C1C}">
+                          <a14:useLocalDpi xmlns:a14="http://schemas.microsoft.com/office/drawing/2010/main" val="0"/>
+                        </a:ext>
+                      </a:extLst>
+                    </a:blip>
+                    <a:srcRect/>
+                    <a:stretch>
+                      <a:fillRect/>
+                    </a:stretch>
+                  </pic:blipFill>
+                  <pic:spPr bwMode="auto">
+                    <a:xfrm>
+                      <a:off x="0" y="0"/>
+                      <a:ext cx="5723255" cy="3104515"/>
+                    </a:xfrm>
+                    <a:prstGeom prst="rect">
+                      <a:avLst/>
+                    </a:prstGeom>
+                    <a:noFill/>
+                    <a:ln>
+                      <a:noFill/>
+                    </a:ln>
+                  </pic:spPr>
+                </pic:pic>
+              </a:graphicData>
+            </a:graphic>
+          </wp:inline>
+        </w:drawing>
+      </w:r>
+      <w:r>
+        <w:rPr>
+          <w:noProof/>
+          <w:lang w:val="en-US"/>
+        </w:rPr>
+        <w:lastRenderedPageBreak/>
+        <w:drawing>
+          <wp:inline distT="0" distB="0" distL="0" distR="0" wp14:anchorId="5D6021F5" wp14:editId="351D856C">
+            <wp:extent cx="5723255" cy="3104515"/>
+            <wp:effectExtent l="0" t="0" r="0" b="635"/>
+            <wp:docPr id="9" name="Picture 9"/>
+            <wp:cNvGraphicFramePr>
+              <a:graphicFrameLocks xmlns:a="http://schemas.openxmlformats.org/drawingml/2006/main" noChangeAspect="1"/>
+            </wp:cNvGraphicFramePr>
+            <a:graphic xmlns:a="http://schemas.openxmlformats.org/drawingml/2006/main">
+              <a:graphicData uri="http://schemas.openxmlformats.org/drawingml/2006/picture">
+                <pic:pic xmlns:pic="http://schemas.openxmlformats.org/drawingml/2006/picture">
+                  <pic:nvPicPr>
+                    <pic:cNvPr id="0" name="Picture 9"/>
+                    <pic:cNvPicPr>
+                      <a:picLocks noChangeAspect="1" noChangeArrowheads="1"/>
+                    </pic:cNvPicPr>
+                  </pic:nvPicPr>
+                  <pic:blipFill>
+                    <a:blip r:embed="rId58" cstate="print">
+                      <a:extLst>
+                        <a:ext uri="{28A0092B-C50C-407E-A947-70E740481C1C}">
+                          <a14:useLocalDpi xmlns:a14="http://schemas.microsoft.com/office/drawing/2010/main" val="0"/>
+                        </a:ext>
+                      </a:extLst>
+                    </a:blip>
+                    <a:srcRect/>
+                    <a:stretch>
+                      <a:fillRect/>
+                    </a:stretch>
+                  </pic:blipFill>
+                  <pic:spPr bwMode="auto">
+                    <a:xfrm>
+                      <a:off x="0" y="0"/>
+                      <a:ext cx="5723255" cy="3104515"/>
+                    </a:xfrm>
+                    <a:prstGeom prst="rect">
+                      <a:avLst/>
+                    </a:prstGeom>
+                    <a:noFill/>
+                    <a:ln>
+                      <a:noFill/>
+                    </a:ln>
+                  </pic:spPr>
+                </pic:pic>
+              </a:graphicData>
+            </a:graphic>
+          </wp:inline>
+        </w:drawing>
+      </w:r>
+    </w:p>
+    <w:p>
+      <w:pPr>
+        <w:rPr>
+          <w:lang w:val="en-US"/>
+        </w:rPr>
+      </w:pPr>
+      <w:r>
+        <w:rPr>
+          <w:noProof/>
+          <w:lang w:val="en-US"/>
+        </w:rPr>
+        <w:drawing>
+          <wp:inline distT="0" distB="0" distL="0" distR="0" wp14:anchorId="234E23C8" wp14:editId="0C7EF88A">
+            <wp:extent cx="5723255" cy="3104515"/>
+            <wp:effectExtent l="0" t="0" r="0" b="635"/>
+            <wp:docPr id="10" name="Picture 10"/>
+            <wp:cNvGraphicFramePr>
+              <a:graphicFrameLocks xmlns:a="http://schemas.openxmlformats.org/drawingml/2006/main" noChangeAspect="1"/>
+            </wp:cNvGraphicFramePr>
+            <a:graphic xmlns:a="http://schemas.openxmlformats.org/drawingml/2006/main">
+              <a:graphicData uri="http://schemas.openxmlformats.org/drawingml/2006/picture">
+                <pic:pic xmlns:pic="http://schemas.openxmlformats.org/drawingml/2006/picture">
+                  <pic:nvPicPr>
+                    <pic:cNvPr id="0" name="Picture 10"/>
+                    <pic:cNvPicPr>
+                      <a:picLocks noChangeAspect="1" noChangeArrowheads="1"/>
+                    </pic:cNvPicPr>
+                  </pic:nvPicPr>
+                  <pic:blipFill>
+                    <a:blip r:embed="rId59" cstate="print">
+                      <a:extLst>
+                        <a:ext uri="{28A0092B-C50C-407E-A947-70E740481C1C}">
+                          <a14:useLocalDpi xmlns:a14="http://schemas.microsoft.com/office/drawing/2010/main" val="0"/>
+                        </a:ext>
+                      </a:extLst>
+                    </a:blip>
+                    <a:srcRect/>
+                    <a:stretch>
+                      <a:fillRect/>
+                    </a:stretch>
+                  </pic:blipFill>
+                  <pic:spPr bwMode="auto">
+                    <a:xfrm>
+                      <a:off x="0" y="0"/>
+                      <a:ext cx="5723255" cy="3104515"/>
+                    </a:xfrm>
+                    <a:prstGeom prst="rect">
+                      <a:avLst/>
+                    </a:prstGeom>
+                    <a:noFill/>
+                    <a:ln>
+                      <a:noFill/>
+                    </a:ln>
+                  </pic:spPr>
+                </pic:pic>
+              </a:graphicData>
+            </a:graphic>
+          </wp:inline>
+        </w:drawing>
+      </w:r>
+    </w:p>
     <w:sectPr>
-      <w:footerReference w:type="default" r:id="rId50"/>
+      <w:footerReference w:type="default" r:id="rId60"/>
       <w:pgSz w:w="11906" w:h="16838"/>
       <w:pgMar w:top="1440" w:right="1440" w:bottom="1440" w:left="1440" w:header="708" w:footer="708" w:gutter="0"/>
       <w:cols w:space="708"/>
